--- a/工作总结/五年程序员工作总结.docx
+++ b/工作总结/五年程序员工作总结.docx
@@ -1,136 +1,129 @@
 
 <file path=word/document.xml><?xml version="1.0" encoding="utf-8"?>
-<w:document xmlns:o="urn:schemas-microsoft-com:office:office" xmlns:r="http://schemas.openxmlformats.org/officeDocument/2006/relationships" xmlns:v="urn:schemas-microsoft-com:vml" xmlns:w="http://schemas.openxmlformats.org/wordprocessingml/2006/main" xmlns:w10="urn:schemas-microsoft-com:office:word" xmlns:wp="http://schemas.openxmlformats.org/drawingml/2006/wordprocessingDrawing" xmlns:wps="http://schemas.microsoft.com/office/word/2010/wordprocessingShape" xmlns:wpg="http://schemas.microsoft.com/office/word/2010/wordprocessingGroup" xmlns:mc="http://schemas.openxmlformats.org/markup-compatibility/2006" xmlns:wp14="http://schemas.microsoft.com/office/word/2010/wordprocessingDrawing" xmlns:w14="http://schemas.microsoft.com/office/word/2010/wordml" mc:Ignorable="w14 wp14">
+<w:document xmlns:wpc="http://schemas.microsoft.com/office/word/2010/wordprocessingCanvas" xmlns:mc="http://schemas.openxmlformats.org/markup-compatibility/2006" xmlns:o="urn:schemas-microsoft-com:office:office" xmlns:r="http://schemas.openxmlformats.org/officeDocument/2006/relationships" xmlns:m="http://schemas.openxmlformats.org/officeDocument/2006/math" xmlns:v="urn:schemas-microsoft-com:vml" xmlns:wp14="http://schemas.microsoft.com/office/word/2010/wordprocessingDrawing" xmlns:wp="http://schemas.openxmlformats.org/drawingml/2006/wordprocessingDrawing" xmlns:w10="urn:schemas-microsoft-com:office:word" xmlns:w="http://schemas.openxmlformats.org/wordprocessingml/2006/main" xmlns:w14="http://schemas.microsoft.com/office/word/2010/wordml" xmlns:w15="http://schemas.microsoft.com/office/word/2012/wordml" xmlns:wpg="http://schemas.microsoft.com/office/word/2010/wordprocessingGroup" xmlns:wpi="http://schemas.microsoft.com/office/word/2010/wordprocessingInk" xmlns:wne="http://schemas.microsoft.com/office/word/2006/wordml" xmlns:wps="http://schemas.microsoft.com/office/word/2010/wordprocessingShape" mc:Ignorable="w14 w15 wp14">
   <w:body>
     <w:p>
       <w:pPr>
-        <w:pStyle w:val="ListParagraph"/>
+        <w:pStyle w:val="a8"/>
         <w:numPr>
           <w:ilvl w:val="0"/>
           <w:numId w:val="1"/>
         </w:numPr>
-        <w:rPr/>
-      </w:pPr>
-      <w:r>
-        <w:rPr/>
+      </w:pPr>
+      <w:r>
         <w:t>起因</w:t>
       </w:r>
     </w:p>
     <w:p>
       <w:pPr>
-        <w:pStyle w:val="ListParagraph"/>
+        <w:pStyle w:val="a8"/>
         <w:ind w:left="357" w:firstLine="422"/>
         <w:rPr>
           <w:b/>
+        </w:rPr>
+      </w:pPr>
+      <w:r>
+        <w:rPr>
           <w:b/>
         </w:rPr>
-      </w:pPr>
-      <w:r>
+        <w:t>想总结一下，但是没有大块的时间，一直在构思懒的动笔，或者动笔了但是一次没写完就丢下了，后面再也捡不起来了。</w:t>
+      </w:r>
+    </w:p>
+    <w:p>
+      <w:pPr>
+        <w:pStyle w:val="a8"/>
+        <w:ind w:left="357" w:firstLine="422"/>
         <w:rPr>
           <w:b/>
         </w:rPr>
-        <w:t>想总结一下，但是没有大块的时间，一直在构思懒的动笔，或者动笔了但是一次没写完就丢下了，后面再也捡不起来了。</w:t>
-      </w:r>
-    </w:p>
-    <w:p>
-      <w:pPr>
-        <w:pStyle w:val="ListParagraph"/>
+      </w:pPr>
+      <w:r>
+        <w:rPr>
+          <w:b/>
+        </w:rPr>
+        <w:t>想看某个部分的代码，但是没坚持多久就因为各种各样的事情偷懒了一段时间，再次想继续的时候接不上了。</w:t>
+      </w:r>
+    </w:p>
+    <w:p>
+      <w:pPr>
+        <w:pStyle w:val="a8"/>
         <w:ind w:left="357" w:firstLine="422"/>
         <w:rPr>
           <w:b/>
+        </w:rPr>
+      </w:pPr>
+      <w:r>
+        <w:rPr>
           <w:b/>
         </w:rPr>
-      </w:pPr>
-      <w:r>
+        <w:t>怎么系统的建设自己的知识体系？</w:t>
+      </w:r>
+    </w:p>
+    <w:p>
+      <w:pPr>
+        <w:pStyle w:val="a8"/>
+        <w:ind w:left="357" w:firstLine="422"/>
         <w:rPr>
           <w:b/>
         </w:rPr>
-        <w:t>想看某个部分的代码，但是没坚持多久就因为各种各样的事情偷懒了一段时间，再次想继续的时候接不上了。</w:t>
-      </w:r>
-    </w:p>
-    <w:p>
-      <w:pPr>
-        <w:pStyle w:val="ListParagraph"/>
-        <w:ind w:left="357" w:firstLine="422"/>
+      </w:pPr>
+      <w:r>
         <w:rPr>
           <w:b/>
+        </w:rPr>
+        <w:t>工程的最终目的</w:t>
+      </w:r>
+      <w:r>
+        <w:rPr>
           <w:b/>
         </w:rPr>
-      </w:pPr>
+        <w:t>—</w:t>
+      </w:r>
       <w:r>
         <w:rPr>
           <w:b/>
         </w:rPr>
-        <w:t>怎么系统的建设自己的知识体系？</w:t>
-      </w:r>
-    </w:p>
-    <w:p>
-      <w:pPr>
-        <w:pStyle w:val="ListParagraph"/>
-        <w:ind w:left="357" w:firstLine="422"/>
-        <w:rPr>
-          <w:b/>
-          <w:b/>
-        </w:rPr>
-      </w:pPr>
-      <w:r>
-        <w:rPr>
-          <w:b/>
-        </w:rPr>
-        <w:t>工程的最终目的—解决问题。</w:t>
-      </w:r>
-    </w:p>
-    <w:p>
-      <w:pPr>
-        <w:pStyle w:val="ListParagraph"/>
-        <w:ind w:left="357" w:firstLine="420"/>
-        <w:rPr/>
-      </w:pPr>
-      <w:r>
-        <w:rPr/>
+        <w:t>解决问题。</w:t>
+      </w:r>
+    </w:p>
+    <w:p>
+      <w:pPr>
+        <w:pStyle w:val="a8"/>
+        <w:ind w:left="357"/>
+      </w:pPr>
+      <w:r>
         <w:t>从</w:t>
       </w:r>
       <w:r>
-        <w:rPr/>
         <w:t>2013</w:t>
       </w:r>
       <w:r>
-        <w:rPr/>
         <w:t>年毕业转眼工作接近</w:t>
       </w:r>
       <w:r>
-        <w:rPr/>
         <w:t>4.5</w:t>
       </w:r>
       <w:r>
-        <w:rPr/>
         <w:t>年，在小整年的时间节点做个小结，为日复一日的工作加点仪式感，大整年（</w:t>
       </w:r>
       <w:r>
-        <w:rPr/>
         <w:t>10</w:t>
       </w:r>
       <w:r>
-        <w:rPr/>
         <w:t>年）能更上一个台阶。恭喜自己选了这一行，相对有意思的一个行业，相比其他行业有更多按照自己的想法干活的自由，以及社会平均水平以上的收入。</w:t>
       </w:r>
     </w:p>
     <w:p>
       <w:pPr>
-        <w:pStyle w:val="ListParagraph"/>
-        <w:ind w:left="357" w:firstLine="420"/>
-        <w:rPr/>
-      </w:pPr>
-      <w:r>
-        <w:rPr/>
-      </w:r>
-    </w:p>
-    <w:p>
-      <w:pPr>
-        <w:pStyle w:val="ListParagraph"/>
-        <w:ind w:left="357" w:firstLine="420"/>
-        <w:rPr>
-          <w:b/>
+        <w:pStyle w:val="a8"/>
+        <w:ind w:left="357"/>
+      </w:pPr>
+    </w:p>
+    <w:p>
+      <w:pPr>
+        <w:pStyle w:val="a8"/>
+        <w:ind w:left="357"/>
+        <w:rPr>
           <w:b/>
           <w:bCs/>
         </w:rPr>
@@ -145,628 +138,739 @@
     </w:p>
     <w:p>
       <w:pPr>
-        <w:pStyle w:val="ListParagraph"/>
-        <w:ind w:left="357" w:firstLine="420"/>
-        <w:rPr/>
-      </w:pPr>
-      <w:r>
-        <w:rPr/>
-        <w:t>代码并不是像小说一样从头到尾顺序写下来的，小说也有倒叙、插叙，但是你从第一个页看到最后一页总能看懂；但是多数代码并不是从第一行看到最后一行就一定能啃下来的，以现在的软件规模也不现实——工作之前多数同学都会对自己的精力有些盲目自信，觉得我可以加班、可以比别人付出更多的时间——但是现实很骨感：大多数人都很努力，而且真的有忙不完的事情，你怎么会有比比人更多的时间；再说，如果把全部空闲时间全部砸在这上面，搞得自己非常疲惫，换来的成长有什么意义。</w:t>
-      </w:r>
-    </w:p>
-    <w:p>
-      <w:pPr>
-        <w:pStyle w:val="ListParagraph"/>
-        <w:ind w:left="357" w:firstLine="420"/>
-        <w:rPr/>
-      </w:pPr>
-      <w:r>
-        <w:rPr/>
-        <w:t>所以重在方法，以及积累；现在很多网文推崇一万小时定律——任何领域投入一万小时就可以成为专家，但是一万小时太恐怖，若每天拿出一小时的空闲时间全年</w:t>
-      </w:r>
-      <w:r>
-        <w:rPr/>
-        <w:t>365</w:t>
-      </w:r>
-      <w:r>
-        <w:rPr/>
-        <w:t>天不间断，一万小时大约需要三十年，你可能会铆足劲头奔着</w:t>
-      </w:r>
-      <w:r>
-        <w:rPr/>
-        <w:t>30</w:t>
-      </w:r>
-      <w:r>
-        <w:rPr/>
-        <w:t>年后称为某领域专家一直努力下去，抱歉</w:t>
+        <w:pStyle w:val="a8"/>
+        <w:ind w:left="357"/>
+        <w:rPr>
+          <w:color w:val="BFBFBF" w:themeColor="background1" w:themeShade="BF"/>
+        </w:rPr>
+      </w:pPr>
+      <w:r>
+        <w:t>代码并不是像小说一样从头到尾顺序写下来的，小说也有倒叙、插叙，但是你从第一个</w:t>
+      </w:r>
+      <w:proofErr w:type="gramStart"/>
+      <w:r>
+        <w:t>页看到</w:t>
+      </w:r>
+      <w:proofErr w:type="gramEnd"/>
+      <w:r>
+        <w:t>最后一页总能看懂；但是多数代码并不是从第一行看到最后一行就一定能啃下来的，以现在的软件规模也不现实</w:t>
       </w:r>
       <w:bookmarkStart w:id="0" w:name="_GoBack"/>
       <w:bookmarkEnd w:id="0"/>
       <w:r>
-        <w:rPr/>
-        <w:t>我是做不到。但是想一下大学的课程，一门课多数集中在</w:t>
-      </w:r>
-      <w:r>
-        <w:rPr/>
-        <w:t>30—60</w:t>
-      </w:r>
-      <w:r>
-        <w:rPr/>
-        <w:t>学时，也就是说用兴趣和习惯去积累一个月就可以了解一个专业的一门专业课，同样地，在统一个领域的持续投入会有持续的提高。</w:t>
-      </w:r>
-    </w:p>
-    <w:p>
-      <w:pPr>
-        <w:pStyle w:val="ListParagraph"/>
-        <w:ind w:left="357" w:firstLine="420"/>
-        <w:rPr/>
-      </w:pPr>
-      <w:r>
-        <w:rPr/>
-      </w:r>
-    </w:p>
-    <w:p>
-      <w:pPr>
-        <w:pStyle w:val="ListParagraph"/>
-        <w:ind w:left="357" w:firstLine="420"/>
-        <w:rPr/>
-      </w:pPr>
-      <w:r>
-        <w:rPr/>
-        <w:t>需要跟上下游模块交互的代码，比如一个网卡驱动软件，上层软件调用驱动软件的接口向远端设备发送数据，数据发送完了这个阶段就完成了，如果埋头看代码那么看到这就断片了——数据发出后是整个过程完成了，还是只是一个阶段完成了？如果只是阶段完成，远端设备会给我回复什么样的数据，处理这些数据的入口在哪？没有对整个通信过程的了解很难理解驱动的代码逻辑。</w:t>
-      </w:r>
-    </w:p>
-    <w:p>
-      <w:pPr>
-        <w:pStyle w:val="ListParagraph"/>
-        <w:ind w:left="357" w:firstLine="420"/>
-        <w:rPr/>
-      </w:pPr>
-      <w:r>
-        <w:rPr/>
-        <w:t>所以对于逻辑框架的了解至关重要。首先了解代码和处理逻辑分为几个部分、几个阶段，再把每个阶段的入口拎出来。完成这两步对于负责的模块就了解了一半，剩下的无非就是了解每个阶段的实现细节，理解有快有慢但总有一天会熟悉。对于逻辑框架的理解可以通过老员工讲解、模块文档、芯片手册、概要设计等方式获取，</w:t>
-      </w:r>
-    </w:p>
-    <w:p>
-      <w:pPr>
-        <w:pStyle w:val="ListParagraph"/>
-        <w:ind w:left="357" w:firstLine="420"/>
-        <w:rPr/>
-      </w:pPr>
-      <w:r>
-        <w:rPr/>
+        <w:rPr>
+          <w:color w:val="BFBFBF" w:themeColor="background1" w:themeShade="BF"/>
+        </w:rPr>
+        <w:t>——</w:t>
+      </w:r>
+      <w:r>
+        <w:rPr>
+          <w:color w:val="BFBFBF" w:themeColor="background1" w:themeShade="BF"/>
+        </w:rPr>
+        <w:t>工作之前多数同学都会对自己的精力有些盲目自信，觉得我可以加班、可以比别人付出更多的时间</w:t>
+      </w:r>
+      <w:r>
+        <w:rPr>
+          <w:color w:val="BFBFBF" w:themeColor="background1" w:themeShade="BF"/>
+        </w:rPr>
+        <w:t>——</w:t>
+      </w:r>
+      <w:r>
+        <w:rPr>
+          <w:color w:val="BFBFBF" w:themeColor="background1" w:themeShade="BF"/>
+        </w:rPr>
+        <w:t>但是现实</w:t>
+      </w:r>
+      <w:proofErr w:type="gramStart"/>
+      <w:r>
+        <w:rPr>
+          <w:color w:val="BFBFBF" w:themeColor="background1" w:themeShade="BF"/>
+        </w:rPr>
+        <w:t>很</w:t>
+      </w:r>
+      <w:proofErr w:type="gramEnd"/>
+      <w:r>
+        <w:rPr>
+          <w:color w:val="BFBFBF" w:themeColor="background1" w:themeShade="BF"/>
+        </w:rPr>
+        <w:t>骨感：大多数人都很努力，而且真的有忙不完的事情，你怎么会有比比人更多的时间；</w:t>
+      </w:r>
+      <w:r>
+        <w:rPr>
+          <w:color w:val="BFBFBF" w:themeColor="background1" w:themeShade="BF"/>
+        </w:rPr>
+        <w:t>再说，如果把全部空闲时间全部砸在这上面，搞得自己非常疲惫，换来的成长有什么意义。</w:t>
+      </w:r>
+    </w:p>
+    <w:p>
+      <w:pPr>
+        <w:pStyle w:val="a8"/>
+        <w:ind w:left="357"/>
+      </w:pPr>
+      <w:r>
+        <w:rPr>
+          <w:color w:val="BFBFBF" w:themeColor="background1" w:themeShade="BF"/>
+        </w:rPr>
+        <w:t>现在</w:t>
+      </w:r>
+      <w:proofErr w:type="gramStart"/>
+      <w:r>
+        <w:rPr>
+          <w:color w:val="BFBFBF" w:themeColor="background1" w:themeShade="BF"/>
+        </w:rPr>
+        <w:t>很多网文推崇</w:t>
+      </w:r>
+      <w:proofErr w:type="gramEnd"/>
+      <w:r>
+        <w:rPr>
+          <w:color w:val="BFBFBF" w:themeColor="background1" w:themeShade="BF"/>
+        </w:rPr>
+        <w:t>一万小时定律</w:t>
+      </w:r>
+      <w:r>
+        <w:rPr>
+          <w:color w:val="BFBFBF" w:themeColor="background1" w:themeShade="BF"/>
+        </w:rPr>
+        <w:t xml:space="preserve"> --  -- </w:t>
+      </w:r>
+      <w:r>
+        <w:rPr>
+          <w:color w:val="BFBFBF" w:themeColor="background1" w:themeShade="BF"/>
+        </w:rPr>
+        <w:t>任何领域投入一万小时就可以成为专家，但是一万小时太恐怖，若每天拿出一小时的空闲时间全年</w:t>
+      </w:r>
+      <w:r>
+        <w:rPr>
+          <w:color w:val="BFBFBF" w:themeColor="background1" w:themeShade="BF"/>
+        </w:rPr>
+        <w:t>365</w:t>
+      </w:r>
+      <w:r>
+        <w:rPr>
+          <w:color w:val="BFBFBF" w:themeColor="background1" w:themeShade="BF"/>
+        </w:rPr>
+        <w:t>天不间断，一万小时大约需要三十年，你可能会铆足劲头奔着</w:t>
+      </w:r>
+      <w:r>
+        <w:rPr>
+          <w:color w:val="BFBFBF" w:themeColor="background1" w:themeShade="BF"/>
+        </w:rPr>
+        <w:t>30</w:t>
+      </w:r>
+      <w:r>
+        <w:rPr>
+          <w:color w:val="BFBFBF" w:themeColor="background1" w:themeShade="BF"/>
+        </w:rPr>
+        <w:t>年后称为某领域专家一直努力下去，抱歉我是做不到。但是想一下大学的课程，一门课多数集中在</w:t>
+      </w:r>
+      <w:r>
+        <w:rPr>
+          <w:color w:val="BFBFBF" w:themeColor="background1" w:themeShade="BF"/>
+        </w:rPr>
+        <w:t>30 -- 60</w:t>
+      </w:r>
+      <w:r>
+        <w:rPr>
+          <w:color w:val="BFBFBF" w:themeColor="background1" w:themeShade="BF"/>
+        </w:rPr>
+        <w:t>学时，也就是说</w:t>
+      </w:r>
+      <w:proofErr w:type="gramStart"/>
+      <w:r>
+        <w:rPr>
+          <w:color w:val="BFBFBF" w:themeColor="background1" w:themeShade="BF"/>
+        </w:rPr>
+        <w:t>用兴趣</w:t>
+      </w:r>
+      <w:proofErr w:type="gramEnd"/>
+      <w:r>
+        <w:rPr>
+          <w:color w:val="BFBFBF" w:themeColor="background1" w:themeShade="BF"/>
+        </w:rPr>
+        <w:t>和习惯去积累一个月就可以了解一个专业的一门专业课，同样地，在统一</w:t>
+      </w:r>
+      <w:proofErr w:type="gramStart"/>
+      <w:r>
+        <w:rPr>
+          <w:color w:val="BFBFBF" w:themeColor="background1" w:themeShade="BF"/>
+        </w:rPr>
+        <w:t>个领域</w:t>
+      </w:r>
+      <w:proofErr w:type="gramEnd"/>
+      <w:r>
+        <w:rPr>
+          <w:color w:val="BFBFBF" w:themeColor="background1" w:themeShade="BF"/>
+        </w:rPr>
+        <w:t>的持续投入会有持续的提高。所以重在方法，以及积累</w:t>
+      </w:r>
+      <w:r>
+        <w:rPr>
+          <w:color w:val="BFBFBF" w:themeColor="background1" w:themeShade="BF"/>
+        </w:rPr>
+        <w:t xml:space="preserve"> --  -- "</w:t>
+      </w:r>
+      <w:r>
+        <w:rPr>
+          <w:color w:val="BFBFBF" w:themeColor="background1" w:themeShade="BF"/>
+        </w:rPr>
+        <w:t>坚持</w:t>
+      </w:r>
+      <w:r>
+        <w:rPr>
+          <w:color w:val="BFBFBF" w:themeColor="background1" w:themeShade="BF"/>
+        </w:rPr>
+        <w:t>"</w:t>
+      </w:r>
+      <w:r>
+        <w:rPr>
+          <w:color w:val="BFBFBF" w:themeColor="background1" w:themeShade="BF"/>
+        </w:rPr>
+        <w:t>是一个</w:t>
+      </w:r>
+      <w:proofErr w:type="gramStart"/>
+      <w:r>
+        <w:rPr>
+          <w:color w:val="BFBFBF" w:themeColor="background1" w:themeShade="BF"/>
+        </w:rPr>
+        <w:t>听起来悲催的</w:t>
+      </w:r>
+      <w:proofErr w:type="gramEnd"/>
+      <w:r>
+        <w:rPr>
+          <w:color w:val="BFBFBF" w:themeColor="background1" w:themeShade="BF"/>
+        </w:rPr>
+        <w:t>词</w:t>
+      </w:r>
+      <w:r>
+        <w:t>。</w:t>
+      </w:r>
+    </w:p>
+    <w:p>
+      <w:pPr>
+        <w:pStyle w:val="a8"/>
+        <w:ind w:left="357"/>
+      </w:pPr>
+    </w:p>
+    <w:p>
+      <w:pPr>
+        <w:pStyle w:val="a8"/>
+        <w:ind w:left="357"/>
+      </w:pPr>
+      <w:r>
+        <w:t>需要跟上</w:t>
+      </w:r>
+      <w:r>
+        <w:t>下游模块交互的代码，比如一个网卡驱动软件，上层软件调用驱动软件的接口向远端设备发送数据，数据发送完了这个阶段就完成了，如果埋头看代码那么看到这就断片了</w:t>
+      </w:r>
+      <w:r>
+        <w:t>——</w:t>
+      </w:r>
+      <w:r>
+        <w:t>数据发出后是整个过程完成了，还是只是一个阶段完成了？如果只是阶段完成，远端设备会给我回复什么样的数据，处理这些数据的入口在哪？没有对整个通信过程的了解很难理解驱动的代码逻辑。</w:t>
+      </w:r>
+    </w:p>
+    <w:p>
+      <w:pPr>
+        <w:pStyle w:val="a8"/>
+        <w:ind w:left="357"/>
+      </w:pPr>
+      <w:r>
+        <w:t>所以对于逻辑框架的了解至关重要。首先了解代码和处理逻辑分为几个部分、几个阶段，再把每个阶段的入口拎出来。完成这两步对于负责的模块就了解了一半，剩下的无非就是了解每个阶段的实现细节，理</w:t>
+      </w:r>
+      <w:r>
+        <w:t>解有快有慢但总有一天会熟悉。对于逻辑框架的理解可以通过老员工讲解、模块文档、芯片手册、概要设计等方式获取，</w:t>
+      </w:r>
+    </w:p>
+    <w:p>
+      <w:pPr>
+        <w:pStyle w:val="a8"/>
+        <w:ind w:left="357"/>
+      </w:pPr>
+      <w:r>
         <w:t>考古式阅读</w:t>
       </w:r>
     </w:p>
     <w:p>
       <w:pPr>
-        <w:pStyle w:val="ListParagraph"/>
-        <w:ind w:left="357" w:firstLine="420"/>
-        <w:rPr/>
-      </w:pPr>
-      <w:r>
-        <w:rPr/>
-      </w:r>
-    </w:p>
-    <w:p>
-      <w:pPr>
-        <w:pStyle w:val="ListParagraph"/>
-        <w:ind w:left="357" w:firstLine="420"/>
-        <w:rPr/>
-      </w:pPr>
-      <w:r>
-        <w:rPr/>
-      </w:r>
-    </w:p>
-    <w:p>
-      <w:pPr>
-        <w:pStyle w:val="ListParagraph"/>
-        <w:ind w:left="357" w:firstLine="420"/>
-        <w:rPr/>
-      </w:pPr>
-      <w:r>
-        <w:rPr/>
-        <w:t>怎么都看不懂代码，理不清的数据结构，各种钩子（函数指针），后面用到的时候已经不记得初始化阶段给设置成什么值了。</w:t>
-      </w:r>
-    </w:p>
-    <w:p>
-      <w:pPr>
-        <w:pStyle w:val="ListParagraph"/>
-        <w:ind w:left="357" w:firstLine="420"/>
-        <w:rPr/>
-      </w:pPr>
-      <w:r>
-        <w:rPr/>
-      </w:r>
-    </w:p>
-    <w:p>
-      <w:pPr>
-        <w:pStyle w:val="ListParagraph"/>
-        <w:ind w:left="357" w:firstLine="420"/>
-        <w:rPr/>
-      </w:pPr>
-      <w:r>
-        <w:rPr/>
-        <w:t>汉光善于总结、去维护组时不要荒废了</w:t>
-      </w:r>
-      <w:r>
-        <w:rPr/>
+        <w:pStyle w:val="a8"/>
+        <w:ind w:left="357"/>
+      </w:pPr>
+    </w:p>
+    <w:p>
+      <w:pPr>
+        <w:pStyle w:val="a8"/>
+        <w:ind w:left="357"/>
+      </w:pPr>
+    </w:p>
+    <w:p>
+      <w:pPr>
+        <w:pStyle w:val="a8"/>
+        <w:ind w:left="357"/>
+      </w:pPr>
+      <w:r>
+        <w:t>怎么都看不懂代码，理不清的数据结构，各种钩子（函数指针），后面用到的时候已经不记得初始化阶段</w:t>
+      </w:r>
+      <w:proofErr w:type="gramStart"/>
+      <w:r>
+        <w:t>给设置</w:t>
+      </w:r>
+      <w:proofErr w:type="gramEnd"/>
+      <w:r>
+        <w:t>成什么值了。</w:t>
+      </w:r>
+    </w:p>
+    <w:p>
+      <w:pPr>
+        <w:pStyle w:val="a8"/>
+        <w:ind w:left="357"/>
+      </w:pPr>
+    </w:p>
+    <w:p>
+      <w:pPr>
+        <w:pStyle w:val="a8"/>
+        <w:ind w:left="357"/>
+      </w:pPr>
+      <w:r>
+        <w:t>汉光善于总结、去</w:t>
+      </w:r>
+      <w:proofErr w:type="gramStart"/>
+      <w:r>
+        <w:t>维护组</w:t>
+      </w:r>
+      <w:proofErr w:type="gramEnd"/>
+      <w:r>
+        <w:t>时不要荒废了</w:t>
+      </w:r>
+      <w:r>
         <w:t>C</w:t>
       </w:r>
       <w:r>
-        <w:rPr/>
         <w:t>语言，由于太过零散边总结边丢弃，并没有形成系统的体系。</w:t>
       </w:r>
     </w:p>
     <w:p>
       <w:pPr>
-        <w:pStyle w:val="ListParagraph"/>
-        <w:ind w:left="357" w:firstLine="420"/>
-        <w:rPr/>
-      </w:pPr>
-      <w:r>
-        <w:rPr/>
+        <w:pStyle w:val="a8"/>
+        <w:ind w:left="357"/>
+      </w:pPr>
+      <w:r>
         <w:t>得益于</w:t>
       </w:r>
-      <w:r>
-        <w:rPr/>
-        <w:t>github,</w:t>
-      </w:r>
-      <w:r>
-        <w:rPr/>
+      <w:proofErr w:type="spellStart"/>
+      <w:r>
+        <w:t>github</w:t>
+      </w:r>
+      <w:proofErr w:type="spellEnd"/>
+      <w:r>
+        <w:t>,</w:t>
+      </w:r>
+      <w:r>
         <w:t>工作流引擎（</w:t>
       </w:r>
       <w:r>
-        <w:rPr/>
         <w:t>JIRA</w:t>
       </w:r>
       <w:r>
-        <w:rPr/>
         <w:t>）</w:t>
       </w:r>
       <w:r>
-        <w:rPr/>
-        <w:t>,goole</w:t>
-      </w:r>
-      <w:r>
-        <w:rPr/>
+        <w:t>,</w:t>
+      </w:r>
+      <w:proofErr w:type="spellStart"/>
+      <w:r>
+        <w:t>goole</w:t>
+      </w:r>
+      <w:proofErr w:type="spellEnd"/>
+      <w:r>
         <w:t>的浏览器书签，</w:t>
       </w:r>
-      <w:r>
-        <w:rPr/>
-        <w:t>libreoffice draw</w:t>
-      </w:r>
-      <w:r>
-        <w:rPr/>
+      <w:proofErr w:type="spellStart"/>
+      <w:r>
+        <w:t>libreoffice</w:t>
+      </w:r>
+      <w:proofErr w:type="spellEnd"/>
+      <w:r>
+        <w:t xml:space="preserve"> draw</w:t>
+      </w:r>
+      <w:r>
         <w:t>的画图。</w:t>
       </w:r>
     </w:p>
     <w:p>
       <w:pPr>
-        <w:pStyle w:val="ListParagraph"/>
-        <w:ind w:left="357" w:firstLine="420"/>
-        <w:rPr/>
-      </w:pPr>
-      <w:r>
-        <w:rPr/>
-        <w:t>目标：帮助自己更好的成长，规格严格、训练有素的职场人，以及有更多的空闲时间过更有趣的生活；</w:t>
-      </w:r>
-    </w:p>
-    <w:p>
-      <w:pPr>
-        <w:pStyle w:val="ListParagraph"/>
-        <w:ind w:left="357" w:firstLine="420"/>
-        <w:rPr/>
-      </w:pPr>
-      <w:r>
-        <w:rPr/>
+        <w:pStyle w:val="a8"/>
+        <w:ind w:left="357"/>
+      </w:pPr>
+      <w:r>
+        <w:t>目标：帮助自己更好的成长，规格严格、训练有素</w:t>
+      </w:r>
+      <w:proofErr w:type="gramStart"/>
+      <w:r>
+        <w:t>的职场人</w:t>
+      </w:r>
+      <w:proofErr w:type="gramEnd"/>
+      <w:r>
+        <w:t>，以及有更多的空闲时</w:t>
+      </w:r>
+      <w:r>
+        <w:t>间过更有趣的生活；</w:t>
+      </w:r>
+    </w:p>
+    <w:p>
+      <w:pPr>
+        <w:pStyle w:val="a8"/>
+        <w:ind w:left="357"/>
+      </w:pPr>
+      <w:r>
         <w:t>帮助刚入行的程序员同行们更快的成长。</w:t>
       </w:r>
     </w:p>
-    <w:p>
-      <w:pPr>
-        <w:pStyle w:val="Normal"/>
-        <w:rPr/>
-      </w:pPr>
-      <w:r>
-        <w:rPr/>
-      </w:r>
-    </w:p>
-    <w:p>
-      <w:pPr>
-        <w:pStyle w:val="Normal"/>
-        <w:rPr/>
-      </w:pPr>
-      <w:r>
-        <w:rPr/>
+    <w:p/>
+    <w:p>
+      <w:r>
         <w:t xml:space="preserve">  </w:t>
       </w:r>
     </w:p>
     <w:p>
-      <w:pPr>
-        <w:pStyle w:val="Normal"/>
-        <w:rPr/>
-      </w:pPr>
-      <w:r>
-        <w:rPr/>
+      <w:r>
         <w:t>2.</w:t>
       </w:r>
       <w:r>
-        <w:rPr/>
-        <w:t xml:space="preserve">成长 </w:t>
-      </w:r>
-    </w:p>
-    <w:p>
-      <w:pPr>
-        <w:pStyle w:val="Normal"/>
-        <w:rPr/>
-      </w:pPr>
-      <w:r>
-        <w:rPr/>
+        <w:t>成长</w:t>
+      </w:r>
+      <w:r>
+        <w:t xml:space="preserve"> </w:t>
+      </w:r>
+    </w:p>
+    <w:p>
+      <w:r>
         <w:t xml:space="preserve">  </w:t>
       </w:r>
     </w:p>
     <w:p>
-      <w:pPr>
-        <w:pStyle w:val="Normal"/>
-        <w:rPr/>
-      </w:pPr>
-      <w:r>
-        <w:rPr/>
+      <w:r>
         <w:t>2.1</w:t>
       </w:r>
       <w:r>
-        <w:rPr/>
         <w:t>效率提升</w:t>
       </w:r>
     </w:p>
     <w:p>
       <w:pPr>
-        <w:pStyle w:val="Normal"/>
         <w:ind w:firstLine="420"/>
-        <w:rPr/>
-      </w:pPr>
-      <w:r>
-        <w:rPr/>
+      </w:pPr>
+      <w:r>
         <w:t>个人</w:t>
       </w:r>
       <w:r>
-        <w:rPr/>
-        <w:t>:git</w:t>
-      </w:r>
-      <w:r>
-        <w:rPr/>
-        <w:t>管理代码（廖雪峰），有道云笔记，</w:t>
-      </w:r>
-      <w:r>
-        <w:rPr/>
+        <w:t>:</w:t>
+      </w:r>
+      <w:r>
+        <w:t xml:space="preserve"> </w:t>
+      </w:r>
+      <w:r>
+        <w:t>个人</w:t>
+      </w:r>
+      <w:r>
+        <w:t>:</w:t>
+      </w:r>
+      <w:proofErr w:type="spellStart"/>
+      <w:r>
+        <w:t>git</w:t>
+      </w:r>
+      <w:proofErr w:type="spellEnd"/>
+      <w:r>
+        <w:t>管理代码（</w:t>
+      </w:r>
+      <w:proofErr w:type="gramStart"/>
+      <w:r>
+        <w:t>廖</w:t>
+      </w:r>
+      <w:proofErr w:type="gramEnd"/>
+      <w:r>
+        <w:t>雪峰），有道云笔记，</w:t>
+      </w:r>
+      <w:r>
         <w:t>draw</w:t>
       </w:r>
       <w:r>
-        <w:rPr/>
-        <w:t>画图记录代码，中断后可以连续。</w:t>
-      </w:r>
-    </w:p>
-    <w:p>
-      <w:pPr>
-        <w:pStyle w:val="Normal"/>
+        <w:t>画图记录代码，中断后可以连续，问题归档（文件和问题单，【</w:t>
+      </w:r>
+      <w:r>
+        <w:t>20180203</w:t>
+      </w:r>
+      <w:r>
+        <w:t>】</w:t>
+      </w:r>
+      <w:r>
+        <w:t>XX</w:t>
+      </w:r>
+      <w:proofErr w:type="gramStart"/>
+      <w:r>
+        <w:t>局点</w:t>
+      </w:r>
+      <w:proofErr w:type="gramEnd"/>
+      <w:r>
+        <w:t>XX</w:t>
+      </w:r>
+      <w:r>
+        <w:t>设备发生</w:t>
+      </w:r>
+      <w:r>
+        <w:t>XX</w:t>
+      </w:r>
+      <w:r>
+        <w:t>问题），使用</w:t>
+      </w:r>
+      <w:proofErr w:type="spellStart"/>
+      <w:r>
+        <w:t>git</w:t>
+      </w:r>
+      <w:proofErr w:type="spellEnd"/>
+      <w:r>
+        <w:t>的案例（版本记录）</w:t>
+      </w:r>
+      <w:r>
+        <w:t>。</w:t>
+      </w:r>
+    </w:p>
+    <w:p>
+      <w:pPr>
         <w:ind w:firstLine="420"/>
-        <w:rPr/>
-      </w:pPr>
-      <w:r>
-        <w:rPr/>
+      </w:pPr>
+      <w:r>
         <w:t>可能很多人都想总结一下，但是一旦一鼓作气没完成，后面就会不知道丢到哪去，再也找不回来了。</w:t>
       </w:r>
-      <w:r>
-        <w:rPr/>
+      <w:proofErr w:type="spellStart"/>
+      <w:r>
         <w:t>Git</w:t>
       </w:r>
-      <w:r>
-        <w:rPr/>
-        <w:t>的优点在于多台设备同步，这样有灵感的时候记录的一些琐碎的事务、杂乱无章的随手记，心血来潮的时候整理一点，随手</w:t>
-      </w:r>
-      <w:r>
-        <w:rPr/>
+      <w:proofErr w:type="spellEnd"/>
+      <w:r>
+        <w:t>的优</w:t>
+      </w:r>
+      <w:r>
+        <w:lastRenderedPageBreak/>
+        <w:t>点在于多台设备同步，这样有灵感的时候记录的一些琐碎的事务、杂乱无章的随手记，心血来潮的时候整理一点，随手</w:t>
+      </w:r>
+      <w:r>
         <w:t>push</w:t>
       </w:r>
       <w:r>
-        <w:rPr/>
         <w:t>一下；到另外一台设备上</w:t>
       </w:r>
       <w:r>
-        <w:rPr/>
         <w:t>pull</w:t>
       </w:r>
       <w:r>
-        <w:rPr/>
         <w:t>一下就是上次终结的地方，修改完后再随手</w:t>
       </w:r>
       <w:r>
-        <w:rPr/>
         <w:t>push</w:t>
       </w:r>
       <w:r>
-        <w:rPr/>
         <w:t>一下。。。慢慢会形成一篇像模像样的东西。</w:t>
       </w:r>
     </w:p>
     <w:p>
       <w:pPr>
-        <w:pStyle w:val="Normal"/>
         <w:ind w:firstLine="420"/>
-        <w:rPr/>
-      </w:pPr>
-      <w:r>
-        <w:rPr/>
-        <w:t>知乎上有很多非程序员使用</w:t>
-      </w:r>
-      <w:r>
-        <w:rPr/>
+      </w:pPr>
+      <w:proofErr w:type="gramStart"/>
+      <w:r>
+        <w:t>知乎上有</w:t>
+      </w:r>
+      <w:proofErr w:type="gramEnd"/>
+      <w:r>
+        <w:t>很多非程序员使用</w:t>
+      </w:r>
+      <w:proofErr w:type="spellStart"/>
+      <w:r>
         <w:t>git</w:t>
       </w:r>
-      <w:r>
-        <w:rPr/>
+      <w:proofErr w:type="spellEnd"/>
+      <w:r>
         <w:t>的讨论，可见它的价值不菲。</w:t>
       </w:r>
     </w:p>
     <w:p>
       <w:pPr>
-        <w:pStyle w:val="Normal"/>
         <w:ind w:firstLine="420"/>
-        <w:rPr/>
-      </w:pPr>
-      <w:r>
-        <w:rPr/>
-      </w:r>
-    </w:p>
-    <w:p>
-      <w:pPr>
-        <w:pStyle w:val="Normal"/>
-        <w:rPr/>
-      </w:pPr>
-      <w:r>
-        <w:rPr/>
+      </w:pPr>
+    </w:p>
+    <w:p>
+      <w:r>
         <w:t xml:space="preserve">    </w:t>
       </w:r>
       <w:r>
-        <w:rPr/>
         <w:t>团队</w:t>
       </w:r>
       <w:r>
-        <w:rPr/>
         <w:t>:</w:t>
       </w:r>
       <w:r>
-        <w:rPr/>
         <w:t>版本跟踪记录，标准化运作</w:t>
       </w:r>
     </w:p>
     <w:p>
-      <w:pPr>
-        <w:pStyle w:val="Normal"/>
-        <w:rPr/>
-      </w:pPr>
-      <w:r>
-        <w:rPr/>
+      <w:r>
         <w:t>2.2</w:t>
       </w:r>
       <w:r>
-        <w:rPr/>
         <w:t>聚少成多：零散时间的利用和知识体系建设</w:t>
       </w:r>
     </w:p>
     <w:p>
-      <w:pPr>
-        <w:pStyle w:val="Normal"/>
-        <w:rPr/>
-      </w:pPr>
-      <w:r>
-        <w:rPr/>
+      <w:r>
         <w:t xml:space="preserve">    </w:t>
       </w:r>
       <w:r>
-        <w:rPr/>
         <w:t>地铁上用图片《内核设计与实现》</w:t>
       </w:r>
     </w:p>
     <w:p>
       <w:pPr>
-        <w:pStyle w:val="Normal"/>
         <w:ind w:firstLine="420"/>
-        <w:rPr/>
-      </w:pPr>
-      <w:r>
-        <w:rPr/>
+      </w:pPr>
+      <w:r>
         <w:t>兴趣，每日半小时，</w:t>
       </w:r>
       <w:r>
-        <w:rPr/>
         <w:t>python</w:t>
       </w:r>
       <w:r>
-        <w:rPr/>
         <w:t>，</w:t>
       </w:r>
-      <w:r>
-        <w:rPr/>
+      <w:proofErr w:type="spellStart"/>
+      <w:r>
         <w:t>django</w:t>
       </w:r>
-      <w:r>
-        <w:rPr/>
+      <w:proofErr w:type="spellEnd"/>
+      <w:r>
         <w:t>，</w:t>
       </w:r>
-      <w:r>
-        <w:rPr/>
+      <w:proofErr w:type="spellStart"/>
+      <w:r>
         <w:t>mysql</w:t>
       </w:r>
-      <w:r>
-        <w:rPr/>
+      <w:proofErr w:type="spellEnd"/>
+      <w:r>
         <w:t>，</w:t>
       </w:r>
-      <w:r>
-        <w:rPr/>
+      <w:proofErr w:type="spellStart"/>
+      <w:r>
         <w:t>nginx</w:t>
       </w:r>
-      <w:r>
-        <w:rPr/>
+      <w:proofErr w:type="spellEnd"/>
+      <w:r>
         <w:t>部署，阿里云，虚拟化</w:t>
       </w:r>
     </w:p>
-    <w:p>
-      <w:pPr>
-        <w:pStyle w:val="Normal"/>
-        <w:rPr/>
-      </w:pPr>
-      <w:r>
-        <w:rPr/>
-      </w:r>
-    </w:p>
-    <w:p>
-      <w:pPr>
-        <w:pStyle w:val="Normal"/>
-        <w:rPr/>
-      </w:pPr>
-      <w:r>
-        <w:rPr/>
+    <w:p/>
+    <w:p>
+      <w:r>
         <w:t>3.</w:t>
       </w:r>
       <w:r>
-        <w:rPr/>
         <w:t>娱乐</w:t>
       </w:r>
     </w:p>
     <w:p>
-      <w:pPr>
-        <w:pStyle w:val="Normal"/>
-        <w:rPr/>
-      </w:pPr>
-      <w:r>
-        <w:rPr/>
+      <w:r>
         <w:t xml:space="preserve">     </w:t>
       </w:r>
       <w:r>
-        <w:rPr/>
         <w:t>单车、耳机</w:t>
       </w:r>
     </w:p>
     <w:p>
-      <w:pPr>
-        <w:pStyle w:val="Normal"/>
-        <w:rPr/>
-      </w:pPr>
-      <w:r>
-        <w:rPr/>
+      <w:r>
         <w:t>4.</w:t>
       </w:r>
       <w:r>
-        <w:rPr/>
         <w:t>英语</w:t>
       </w:r>
     </w:p>
     <w:p>
-      <w:pPr>
-        <w:pStyle w:val="Normal"/>
-        <w:rPr/>
-      </w:pPr>
-      <w:r>
-        <w:rPr/>
+      <w:r>
         <w:t>5.</w:t>
       </w:r>
       <w:r>
-        <w:rPr/>
         <w:t>不足</w:t>
       </w:r>
     </w:p>
     <w:p>
-      <w:pPr>
-        <w:pStyle w:val="Normal"/>
-        <w:rPr/>
-      </w:pPr>
-      <w:r>
-        <w:rPr/>
+      <w:r>
         <w:t xml:space="preserve">    </w:t>
       </w:r>
       <w:r>
-        <w:rPr/>
         <w:t>业务场景，存储怎么使用，块、文件、对象存储，虚拟化场景下有哪些可以提升，如文件系统，</w:t>
       </w:r>
       <w:r>
-        <w:rPr/>
         <w:t>VAAI</w:t>
       </w:r>
       <w:r>
-        <w:rPr/>
         <w:t>特性应该进一步了解。</w:t>
       </w:r>
     </w:p>
     <w:p>
-      <w:pPr>
-        <w:pStyle w:val="Normal"/>
-        <w:rPr/>
-      </w:pPr>
-      <w:r>
-        <w:rPr/>
+      <w:r>
         <w:t xml:space="preserve">    </w:t>
       </w:r>
       <w:r>
-        <w:rPr/>
         <w:t>系统的学习内核；</w:t>
       </w:r>
     </w:p>
     <w:p>
       <w:pPr>
-        <w:pStyle w:val="Normal"/>
         <w:ind w:firstLine="420"/>
-        <w:rPr/>
-      </w:pPr>
-      <w:r>
-        <w:rPr/>
+      </w:pPr>
+      <w:r>
         <w:t>调试手段欠缺，</w:t>
       </w:r>
-      <w:r>
-        <w:rPr/>
+      <w:proofErr w:type="spellStart"/>
+      <w:r>
         <w:t>makefile</w:t>
       </w:r>
-      <w:r>
-        <w:rPr/>
-        <w:t>编写等</w:t>
-      </w:r>
-    </w:p>
-    <w:p>
-      <w:pPr>
-        <w:pStyle w:val="Normal"/>
+      <w:proofErr w:type="spellEnd"/>
+      <w:r>
+        <w:t>编写</w:t>
+      </w:r>
+      <w:r>
+        <w:t>等</w:t>
+      </w:r>
+    </w:p>
+    <w:p>
+      <w:pPr>
         <w:ind w:firstLine="420"/>
-        <w:rPr/>
-      </w:pPr>
-      <w:r>
-        <w:rPr/>
+      </w:pPr>
+      <w:r>
         <w:t>版本记录、保存</w:t>
       </w:r>
       <w:r>
-        <w:rPr/>
         <w:t>home/debug</w:t>
       </w:r>
       <w:r>
-        <w:rPr/>
         <w:t>用于搭建调试环境等</w:t>
       </w:r>
     </w:p>
     <w:sectPr>
-      <w:type w:val="nextPage"/>
       <w:pgSz w:w="11906" w:h="16838"/>
-      <w:pgMar w:left="720" w:right="720" w:header="0" w:top="720" w:footer="0" w:bottom="720" w:gutter="0"/>
-      <w:pgNumType w:fmt="decimal"/>
-      <w:formProt w:val="false"/>
-      <w:textDirection w:val="lrTb"/>
-      <w:docGrid w:type="lines" w:linePitch="312" w:charSpace="0"/>
+      <w:pgMar w:top="720" w:right="720" w:bottom="720" w:left="720" w:header="0" w:footer="0" w:gutter="0"/>
+      <w:cols w:space="720"/>
+      <w:formProt w:val="0"/>
+      <w:docGrid w:type="lines" w:linePitch="312"/>
     </w:sectPr>
   </w:body>
 </w:document>
 </file>
 
 <file path=word/numbering.xml><?xml version="1.0" encoding="utf-8"?>
-<w:numbering xmlns:w="http://schemas.openxmlformats.org/wordprocessingml/2006/main" xmlns:o="urn:schemas-microsoft-com:office:office" xmlns:r="http://schemas.openxmlformats.org/officeDocument/2006/relationships" xmlns:v="urn:schemas-microsoft-com:vml">
-  <w:abstractNum w:abstractNumId="1">
+<w:numbering xmlns:wpc="http://schemas.microsoft.com/office/word/2010/wordprocessingCanvas" xmlns:mc="http://schemas.openxmlformats.org/markup-compatibility/2006" xmlns:o="urn:schemas-microsoft-com:office:office" xmlns:r="http://schemas.openxmlformats.org/officeDocument/2006/relationships" xmlns:m="http://schemas.openxmlformats.org/officeDocument/2006/math" xmlns:v="urn:schemas-microsoft-com:vml" xmlns:wp14="http://schemas.microsoft.com/office/word/2010/wordprocessingDrawing" xmlns:wp="http://schemas.openxmlformats.org/drawingml/2006/wordprocessingDrawing" xmlns:w10="urn:schemas-microsoft-com:office:word" xmlns:w="http://schemas.openxmlformats.org/wordprocessingml/2006/main" xmlns:w14="http://schemas.microsoft.com/office/word/2010/wordml" xmlns:w15="http://schemas.microsoft.com/office/word/2012/wordml" xmlns:wpg="http://schemas.microsoft.com/office/word/2010/wordprocessingGroup" xmlns:wpi="http://schemas.microsoft.com/office/word/2010/wordprocessingInk" xmlns:wne="http://schemas.microsoft.com/office/word/2006/wordml" xmlns:wps="http://schemas.microsoft.com/office/word/2010/wordprocessingShape" mc:Ignorable="w14 w15 wp14">
+  <w:abstractNum w:abstractNumId="0" w15:restartNumberingAfterBreak="0">
+    <w:nsid w:val="2112761E"/>
+    <w:multiLevelType w:val="multilevel"/>
+    <w:tmpl w:val="691EFFFA"/>
     <w:lvl w:ilvl="0">
       <w:start w:val="1"/>
       <w:numFmt w:val="decimal"/>
@@ -849,7 +953,10 @@
       </w:pPr>
     </w:lvl>
   </w:abstractNum>
-  <w:abstractNum w:abstractNumId="2">
+  <w:abstractNum w:abstractNumId="1" w15:restartNumberingAfterBreak="0">
+    <w:nsid w:val="69C20F7D"/>
+    <w:multiLevelType w:val="multilevel"/>
+    <w:tmpl w:val="D2A250C8"/>
     <w:lvl w:ilvl="0">
       <w:start w:val="1"/>
       <w:numFmt w:val="none"/>
@@ -969,40 +1076,38 @@
     </w:lvl>
   </w:abstractNum>
   <w:num w:numId="1">
-    <w:abstractNumId w:val="1"/>
+    <w:abstractNumId w:val="0"/>
   </w:num>
   <w:num w:numId="2">
-    <w:abstractNumId w:val="2"/>
+    <w:abstractNumId w:val="1"/>
   </w:num>
 </w:numbering>
 </file>
 
 <file path=word/styles.xml><?xml version="1.0" encoding="utf-8"?>
-<w:styles xmlns:w="http://schemas.openxmlformats.org/wordprocessingml/2006/main" xmlns:w14="http://schemas.microsoft.com/office/word/2010/wordml" xmlns:mc="http://schemas.openxmlformats.org/markup-compatibility/2006" mc:Ignorable="w14">
+<w:styles xmlns:mc="http://schemas.openxmlformats.org/markup-compatibility/2006" xmlns:r="http://schemas.openxmlformats.org/officeDocument/2006/relationships" xmlns:w="http://schemas.openxmlformats.org/wordprocessingml/2006/main" xmlns:w14="http://schemas.microsoft.com/office/word/2010/wordml" xmlns:w15="http://schemas.microsoft.com/office/word/2012/wordml" mc:Ignorable="w14 w15">
   <w:docDefaults>
     <w:rPrDefault>
       <w:rPr>
-        <w:rFonts w:ascii="Calibri" w:hAnsi="Calibri" w:eastAsia="宋体" w:cs="" w:asciiTheme="minorHAnsi" w:cstheme="minorBidi" w:eastAsiaTheme="minorEastAsia" w:hAnsiTheme="minorHAnsi"/>
+        <w:rFonts w:asciiTheme="minorHAnsi" w:eastAsiaTheme="minorEastAsia" w:hAnsiTheme="minorHAnsi" w:cstheme="minorBidi"/>
         <w:sz w:val="21"/>
         <w:szCs w:val="22"/>
         <w:lang w:val="en-US" w:eastAsia="zh-CN" w:bidi="ar-SA"/>
       </w:rPr>
     </w:rPrDefault>
-    <w:pPrDefault>
-      <w:pPr/>
-    </w:pPrDefault>
+    <w:pPrDefault/>
   </w:docDefaults>
   <w:latentStyles w:defLockedState="0" w:defUIPriority="99" w:defSemiHidden="0" w:defUnhideWhenUsed="0" w:defQFormat="0" w:count="371">
     <w:lsdException w:name="Normal" w:uiPriority="0" w:qFormat="1"/>
     <w:lsdException w:name="heading 1" w:uiPriority="9" w:qFormat="1"/>
-    <w:lsdException w:name="heading 2" w:uiPriority="9" w:semiHidden="1" w:unhideWhenUsed="1" w:qFormat="1"/>
-    <w:lsdException w:name="heading 3" w:uiPriority="9" w:semiHidden="1" w:unhideWhenUsed="1" w:qFormat="1"/>
-    <w:lsdException w:name="heading 4" w:uiPriority="9" w:semiHidden="1" w:unhideWhenUsed="1" w:qFormat="1"/>
-    <w:lsdException w:name="heading 5" w:uiPriority="9" w:semiHidden="1" w:unhideWhenUsed="1" w:qFormat="1"/>
-    <w:lsdException w:name="heading 6" w:uiPriority="9" w:semiHidden="1" w:unhideWhenUsed="1" w:qFormat="1"/>
-    <w:lsdException w:name="heading 7" w:uiPriority="9" w:semiHidden="1" w:unhideWhenUsed="1" w:qFormat="1"/>
-    <w:lsdException w:name="heading 8" w:uiPriority="9" w:semiHidden="1" w:unhideWhenUsed="1" w:qFormat="1"/>
-    <w:lsdException w:name="heading 9" w:uiPriority="9" w:semiHidden="1" w:unhideWhenUsed="1" w:qFormat="1"/>
+    <w:lsdException w:name="heading 2" w:semiHidden="1" w:uiPriority="9" w:unhideWhenUsed="1" w:qFormat="1"/>
+    <w:lsdException w:name="heading 3" w:semiHidden="1" w:uiPriority="9" w:unhideWhenUsed="1" w:qFormat="1"/>
+    <w:lsdException w:name="heading 4" w:semiHidden="1" w:uiPriority="9" w:unhideWhenUsed="1" w:qFormat="1"/>
+    <w:lsdException w:name="heading 5" w:semiHidden="1" w:uiPriority="9" w:unhideWhenUsed="1" w:qFormat="1"/>
+    <w:lsdException w:name="heading 6" w:semiHidden="1" w:uiPriority="9" w:unhideWhenUsed="1" w:qFormat="1"/>
+    <w:lsdException w:name="heading 7" w:semiHidden="1" w:uiPriority="9" w:unhideWhenUsed="1" w:qFormat="1"/>
+    <w:lsdException w:name="heading 8" w:semiHidden="1" w:uiPriority="9" w:unhideWhenUsed="1" w:qFormat="1"/>
+    <w:lsdException w:name="heading 9" w:semiHidden="1" w:uiPriority="9" w:unhideWhenUsed="1" w:qFormat="1"/>
     <w:lsdException w:name="index 1" w:semiHidden="1" w:unhideWhenUsed="1"/>
     <w:lsdException w:name="index 2" w:semiHidden="1" w:unhideWhenUsed="1"/>
     <w:lsdException w:name="index 3" w:semiHidden="1" w:unhideWhenUsed="1"/>
@@ -1012,22 +1117,22 @@
     <w:lsdException w:name="index 7" w:semiHidden="1" w:unhideWhenUsed="1"/>
     <w:lsdException w:name="index 8" w:semiHidden="1" w:unhideWhenUsed="1"/>
     <w:lsdException w:name="index 9" w:semiHidden="1" w:unhideWhenUsed="1"/>
-    <w:lsdException w:name="toc 1" w:uiPriority="39" w:semiHidden="1" w:unhideWhenUsed="1"/>
-    <w:lsdException w:name="toc 2" w:uiPriority="39" w:semiHidden="1" w:unhideWhenUsed="1"/>
-    <w:lsdException w:name="toc 3" w:uiPriority="39" w:semiHidden="1" w:unhideWhenUsed="1"/>
-    <w:lsdException w:name="toc 4" w:uiPriority="39" w:semiHidden="1" w:unhideWhenUsed="1"/>
-    <w:lsdException w:name="toc 5" w:uiPriority="39" w:semiHidden="1" w:unhideWhenUsed="1"/>
-    <w:lsdException w:name="toc 6" w:uiPriority="39" w:semiHidden="1" w:unhideWhenUsed="1"/>
-    <w:lsdException w:name="toc 7" w:uiPriority="39" w:semiHidden="1" w:unhideWhenUsed="1"/>
-    <w:lsdException w:name="toc 8" w:uiPriority="39" w:semiHidden="1" w:unhideWhenUsed="1"/>
-    <w:lsdException w:name="toc 9" w:uiPriority="39" w:semiHidden="1" w:unhideWhenUsed="1"/>
+    <w:lsdException w:name="toc 1" w:semiHidden="1" w:uiPriority="39" w:unhideWhenUsed="1"/>
+    <w:lsdException w:name="toc 2" w:semiHidden="1" w:uiPriority="39" w:unhideWhenUsed="1"/>
+    <w:lsdException w:name="toc 3" w:semiHidden="1" w:uiPriority="39" w:unhideWhenUsed="1"/>
+    <w:lsdException w:name="toc 4" w:semiHidden="1" w:uiPriority="39" w:unhideWhenUsed="1"/>
+    <w:lsdException w:name="toc 5" w:semiHidden="1" w:uiPriority="39" w:unhideWhenUsed="1"/>
+    <w:lsdException w:name="toc 6" w:semiHidden="1" w:uiPriority="39" w:unhideWhenUsed="1"/>
+    <w:lsdException w:name="toc 7" w:semiHidden="1" w:uiPriority="39" w:unhideWhenUsed="1"/>
+    <w:lsdException w:name="toc 8" w:semiHidden="1" w:uiPriority="39" w:unhideWhenUsed="1"/>
+    <w:lsdException w:name="toc 9" w:semiHidden="1" w:uiPriority="39" w:unhideWhenUsed="1"/>
     <w:lsdException w:name="Normal Indent" w:semiHidden="1" w:unhideWhenUsed="1"/>
     <w:lsdException w:name="footnote text" w:semiHidden="1" w:unhideWhenUsed="1"/>
     <w:lsdException w:name="annotation text" w:semiHidden="1" w:unhideWhenUsed="1"/>
     <w:lsdException w:name="header" w:semiHidden="1" w:unhideWhenUsed="1"/>
     <w:lsdException w:name="footer" w:semiHidden="1" w:unhideWhenUsed="1"/>
     <w:lsdException w:name="index heading" w:semiHidden="1" w:unhideWhenUsed="1"/>
-    <w:lsdException w:name="caption" w:uiPriority="35" w:semiHidden="1" w:unhideWhenUsed="1" w:qFormat="1"/>
+    <w:lsdException w:name="caption" w:semiHidden="1" w:uiPriority="35" w:unhideWhenUsed="1" w:qFormat="1"/>
     <w:lsdException w:name="table of figures" w:semiHidden="1" w:unhideWhenUsed="1"/>
     <w:lsdException w:name="envelope address" w:semiHidden="1" w:unhideWhenUsed="1"/>
     <w:lsdException w:name="envelope return" w:semiHidden="1" w:unhideWhenUsed="1"/>
@@ -1058,7 +1163,7 @@
     <w:lsdException w:name="Title" w:uiPriority="10" w:qFormat="1"/>
     <w:lsdException w:name="Closing" w:semiHidden="1" w:unhideWhenUsed="1"/>
     <w:lsdException w:name="Signature" w:semiHidden="1" w:unhideWhenUsed="1"/>
-    <w:lsdException w:name="Default Paragraph Font" w:uiPriority="1" w:semiHidden="1" w:unhideWhenUsed="1"/>
+    <w:lsdException w:name="Default Paragraph Font" w:semiHidden="1" w:uiPriority="1" w:unhideWhenUsed="1"/>
     <w:lsdException w:name="Body Text" w:semiHidden="1" w:unhideWhenUsed="1"/>
     <w:lsdException w:name="Body Text Indent" w:semiHidden="1" w:unhideWhenUsed="1"/>
     <w:lsdException w:name="List Continue" w:semiHidden="1" w:unhideWhenUsed="1"/>
@@ -1258,8 +1363,8 @@
     <w:lsdException w:name="Subtle Reference" w:uiPriority="31" w:qFormat="1"/>
     <w:lsdException w:name="Intense Reference" w:uiPriority="32" w:qFormat="1"/>
     <w:lsdException w:name="Book Title" w:uiPriority="33" w:qFormat="1"/>
-    <w:lsdException w:name="Bibliography" w:uiPriority="37" w:semiHidden="1" w:unhideWhenUsed="1"/>
-    <w:lsdException w:name="TOC Heading" w:uiPriority="39" w:semiHidden="1" w:unhideWhenUsed="1" w:qFormat="1"/>
+    <w:lsdException w:name="Bibliography" w:semiHidden="1" w:uiPriority="37" w:unhideWhenUsed="1"/>
+    <w:lsdException w:name="TOC Heading" w:semiHidden="1" w:uiPriority="39" w:unhideWhenUsed="1" w:qFormat="1"/>
     <w:lsdException w:name="Plain Table 1" w:uiPriority="41"/>
     <w:lsdException w:name="Plain Table 2" w:uiPriority="42"/>
     <w:lsdException w:name="Plain Table 3" w:uiPriority="43"/>
@@ -1365,100 +1470,19 @@
     <w:lsdException w:name="List Table 6 Colorful Accent 6" w:uiPriority="51"/>
     <w:lsdException w:name="List Table 7 Colorful Accent 6" w:uiPriority="52"/>
   </w:latentStyles>
-  <w:style w:type="paragraph" w:styleId="Normal" w:default="1">
+  <w:style w:type="paragraph" w:default="1" w:styleId="a">
     <w:name w:val="Normal"/>
     <w:qFormat/>
     <w:pPr>
-      <w:widowControl w:val="false"/>
-      <w:bidi w:val="0"/>
+      <w:widowControl w:val="0"/>
       <w:jc w:val="both"/>
     </w:pPr>
-    <w:rPr>
-      <w:rFonts w:ascii="Calibri" w:hAnsi="Calibri" w:eastAsia="宋体" w:cs="" w:asciiTheme="minorHAnsi" w:cstheme="minorBidi" w:eastAsiaTheme="minorEastAsia" w:hAnsiTheme="minorHAnsi"/>
-      <w:color w:val="auto"/>
-      <w:sz w:val="21"/>
-      <w:szCs w:val="22"/>
-      <w:lang w:val="en-US" w:eastAsia="zh-CN" w:bidi="ar-SA"/>
-    </w:rPr>
   </w:style>
-  <w:style w:type="character" w:styleId="DefaultParagraphFont" w:default="1">
+  <w:style w:type="character" w:default="1" w:styleId="a0">
     <w:name w:val="Default Paragraph Font"/>
     <w:uiPriority w:val="1"/>
     <w:semiHidden/>
     <w:unhideWhenUsed/>
-    <w:qFormat/>
-    <w:rPr/>
-  </w:style>
-  <w:style w:type="paragraph" w:styleId="Style14">
-    <w:name w:val="标题"/>
-    <w:basedOn w:val="Normal"/>
-    <w:next w:val="Style15"/>
-    <w:qFormat/>
-    <w:pPr>
-      <w:keepNext/>
-      <w:spacing w:before="240" w:after="120"/>
-    </w:pPr>
-    <w:rPr>
-      <w:rFonts w:ascii="Liberation Sans" w:hAnsi="Liberation Sans" w:eastAsia="Noto Sans CJK SC Regular" w:cs="Noto Sans CJK SC Regular"/>
-      <w:sz w:val="28"/>
-      <w:szCs w:val="28"/>
-    </w:rPr>
-  </w:style>
-  <w:style w:type="paragraph" w:styleId="Style15">
-    <w:name w:val="Body Text"/>
-    <w:basedOn w:val="Normal"/>
-    <w:pPr>
-      <w:spacing w:lineRule="auto" w:line="288" w:before="0" w:after="140"/>
-    </w:pPr>
-    <w:rPr/>
-  </w:style>
-  <w:style w:type="paragraph" w:styleId="Style16">
-    <w:name w:val="List"/>
-    <w:basedOn w:val="Style15"/>
-    <w:pPr/>
-    <w:rPr/>
-  </w:style>
-  <w:style w:type="paragraph" w:styleId="Style17">
-    <w:name w:val="Caption"/>
-    <w:basedOn w:val="Normal"/>
-    <w:qFormat/>
-    <w:pPr>
-      <w:suppressLineNumbers/>
-      <w:spacing w:before="120" w:after="120"/>
-    </w:pPr>
-    <w:rPr>
-      <w:i/>
-      <w:iCs/>
-      <w:sz w:val="24"/>
-      <w:szCs w:val="24"/>
-    </w:rPr>
-  </w:style>
-  <w:style w:type="paragraph" w:styleId="Style18">
-    <w:name w:val="索引"/>
-    <w:basedOn w:val="Normal"/>
-    <w:qFormat/>
-    <w:pPr>
-      <w:suppressLineNumbers/>
-    </w:pPr>
-    <w:rPr/>
-  </w:style>
-  <w:style w:type="paragraph" w:styleId="ListParagraph">
-    <w:name w:val="List Paragraph"/>
-    <w:basedOn w:val="Normal"/>
-    <w:uiPriority w:val="34"/>
-    <w:qFormat/>
-    <w:rsid w:val="00ea108c"/>
-    <w:pPr>
-      <w:ind w:firstLine="420"/>
-    </w:pPr>
-    <w:rPr/>
-  </w:style>
-  <w:style w:type="numbering" w:styleId="NoList" w:default="1">
-    <w:name w:val="No List"/>
-    <w:uiPriority w:val="99"/>
-    <w:semiHidden/>
-    <w:unhideWhenUsed/>
-    <w:qFormat/>
   </w:style>
   <w:style w:type="table" w:default="1" w:styleId="a1">
     <w:name w:val="Normal Table"/>
@@ -1474,6 +1498,71 @@
         <w:right w:w="108" w:type="dxa"/>
       </w:tblCellMar>
     </w:tblPr>
+  </w:style>
+  <w:style w:type="numbering" w:default="1" w:styleId="a2">
+    <w:name w:val="No List"/>
+    <w:uiPriority w:val="99"/>
+    <w:semiHidden/>
+    <w:unhideWhenUsed/>
+  </w:style>
+  <w:style w:type="paragraph" w:styleId="a3">
+    <w:name w:val="Title"/>
+    <w:basedOn w:val="a"/>
+    <w:next w:val="a4"/>
+    <w:qFormat/>
+    <w:pPr>
+      <w:keepNext/>
+      <w:spacing w:before="240" w:after="120"/>
+    </w:pPr>
+    <w:rPr>
+      <w:rFonts w:ascii="Liberation Sans" w:eastAsia="Noto Sans CJK SC Regular" w:hAnsi="Liberation Sans" w:cs="Noto Sans CJK SC Regular"/>
+      <w:sz w:val="28"/>
+      <w:szCs w:val="28"/>
+    </w:rPr>
+  </w:style>
+  <w:style w:type="paragraph" w:styleId="a4">
+    <w:name w:val="Body Text"/>
+    <w:basedOn w:val="a"/>
+    <w:pPr>
+      <w:spacing w:after="140" w:line="288" w:lineRule="auto"/>
+    </w:pPr>
+  </w:style>
+  <w:style w:type="paragraph" w:styleId="a5">
+    <w:name w:val="List"/>
+    <w:basedOn w:val="a4"/>
+  </w:style>
+  <w:style w:type="paragraph" w:styleId="a6">
+    <w:name w:val="caption"/>
+    <w:basedOn w:val="a"/>
+    <w:qFormat/>
+    <w:pPr>
+      <w:suppressLineNumbers/>
+      <w:spacing w:before="120" w:after="120"/>
+    </w:pPr>
+    <w:rPr>
+      <w:i/>
+      <w:iCs/>
+      <w:sz w:val="24"/>
+      <w:szCs w:val="24"/>
+    </w:rPr>
+  </w:style>
+  <w:style w:type="paragraph" w:customStyle="1" w:styleId="a7">
+    <w:name w:val="索引"/>
+    <w:basedOn w:val="a"/>
+    <w:qFormat/>
+    <w:pPr>
+      <w:suppressLineNumbers/>
+    </w:pPr>
+  </w:style>
+  <w:style w:type="paragraph" w:styleId="a8">
+    <w:name w:val="List Paragraph"/>
+    <w:basedOn w:val="a"/>
+    <w:uiPriority w:val="34"/>
+    <w:qFormat/>
+    <w:rsid w:val="00EA108C"/>
+    <w:pPr>
+      <w:ind w:firstLine="420"/>
+    </w:pPr>
   </w:style>
 </w:styles>
 </file>

--- a/工作总结/五年程序员工作总结.docx
+++ b/工作总结/五年程序员工作总结.docx
@@ -92,6 +92,113 @@
         <w:ind w:left="357"/>
       </w:pPr>
       <w:r>
+        <w:t>汉光善于总结、去</w:t>
+      </w:r>
+      <w:proofErr w:type="gramStart"/>
+      <w:r>
+        <w:t>维护组</w:t>
+      </w:r>
+      <w:proofErr w:type="gramEnd"/>
+      <w:r>
+        <w:t>时不要荒废了</w:t>
+      </w:r>
+      <w:r>
+        <w:t>C</w:t>
+      </w:r>
+      <w:r>
+        <w:t>语言，由于太过零散边总结边丢弃，并没有形成系统的体系。</w:t>
+      </w:r>
+    </w:p>
+    <w:p>
+      <w:pPr>
+        <w:pStyle w:val="a8"/>
+        <w:ind w:left="357"/>
+      </w:pPr>
+      <w:r>
+        <w:t>得益于</w:t>
+      </w:r>
+      <w:proofErr w:type="spellStart"/>
+      <w:r>
+        <w:t>github</w:t>
+      </w:r>
+      <w:proofErr w:type="spellEnd"/>
+      <w:r>
+        <w:t>,</w:t>
+      </w:r>
+      <w:r>
+        <w:t>工作流引擎（</w:t>
+      </w:r>
+      <w:r>
+        <w:t>JIRA</w:t>
+      </w:r>
+      <w:r>
+        <w:t>）</w:t>
+      </w:r>
+      <w:r>
+        <w:t>,</w:t>
+      </w:r>
+      <w:proofErr w:type="spellStart"/>
+      <w:r>
+        <w:t>goole</w:t>
+      </w:r>
+      <w:proofErr w:type="spellEnd"/>
+      <w:r>
+        <w:t>的浏览器书签，</w:t>
+      </w:r>
+      <w:proofErr w:type="spellStart"/>
+      <w:r>
+        <w:t>libreoffice</w:t>
+      </w:r>
+      <w:proofErr w:type="spellEnd"/>
+      <w:r>
+        <w:t xml:space="preserve"> draw</w:t>
+      </w:r>
+      <w:r>
+        <w:t>的画图。</w:t>
+      </w:r>
+    </w:p>
+    <w:p>
+      <w:pPr>
+        <w:pStyle w:val="a8"/>
+        <w:ind w:left="357"/>
+      </w:pPr>
+      <w:r>
+        <w:t>目标：帮助自己更好的成长，规格严格、训练有素</w:t>
+      </w:r>
+      <w:proofErr w:type="gramStart"/>
+      <w:r>
+        <w:t>的职场人</w:t>
+      </w:r>
+      <w:proofErr w:type="gramEnd"/>
+      <w:r>
+        <w:t>，以及有更多的空闲时间过更有趣的生活；</w:t>
+      </w:r>
+    </w:p>
+    <w:p>
+      <w:pPr>
+        <w:pStyle w:val="a8"/>
+        <w:ind w:left="357"/>
+      </w:pPr>
+      <w:r>
+        <w:t>帮助刚入行的程序员同行们更快的成长。</w:t>
+      </w:r>
+    </w:p>
+    <w:p>
+      <w:pPr>
+        <w:pStyle w:val="a8"/>
+        <w:ind w:left="357" w:firstLine="422"/>
+        <w:rPr>
+          <w:rFonts w:hint="eastAsia"/>
+          <w:b/>
+        </w:rPr>
+      </w:pPr>
+    </w:p>
+    <w:p>
+      <w:pPr>
+        <w:pStyle w:val="a8"/>
+        <w:ind w:left="357"/>
+      </w:pPr>
+      <w:r>
         <w:t>从</w:t>
       </w:r>
       <w:r>
@@ -155,404 +262,695 @@
       <w:r>
         <w:t>最后一页总能看懂；但是多数代码并不是从第一行看到最后一行就一定能啃下来的，以现在的软件规模也不现实</w:t>
       </w:r>
+      <w:r>
+        <w:rPr>
+          <w:color w:val="BFBFBF" w:themeColor="background1" w:themeShade="BF"/>
+        </w:rPr>
+        <w:t>——</w:t>
+      </w:r>
+      <w:r>
+        <w:rPr>
+          <w:color w:val="BFBFBF" w:themeColor="background1" w:themeShade="BF"/>
+        </w:rPr>
+        <w:t>工作之前多数同学都会对自己的精力有些盲目自信，觉得我可以加班、可以比别人付出更多的时间</w:t>
+      </w:r>
+      <w:r>
+        <w:rPr>
+          <w:color w:val="BFBFBF" w:themeColor="background1" w:themeShade="BF"/>
+        </w:rPr>
+        <w:t>——</w:t>
+      </w:r>
+      <w:r>
+        <w:rPr>
+          <w:color w:val="BFBFBF" w:themeColor="background1" w:themeShade="BF"/>
+        </w:rPr>
+        <w:t>但是现实</w:t>
+      </w:r>
+      <w:proofErr w:type="gramStart"/>
+      <w:r>
+        <w:rPr>
+          <w:color w:val="BFBFBF" w:themeColor="background1" w:themeShade="BF"/>
+        </w:rPr>
+        <w:t>很</w:t>
+      </w:r>
+      <w:proofErr w:type="gramEnd"/>
+      <w:r>
+        <w:rPr>
+          <w:color w:val="BFBFBF" w:themeColor="background1" w:themeShade="BF"/>
+        </w:rPr>
+        <w:t>骨感：大多数人都很努力，而且真的有忙不完的事情，你怎么会有比比人更多的时间；再说，如果把全部空闲时间全部砸在这上面，搞得自己非常疲惫，换来的成长有什么意义。</w:t>
+      </w:r>
+    </w:p>
+    <w:p>
+      <w:pPr>
+        <w:pStyle w:val="a8"/>
+        <w:ind w:left="357"/>
+      </w:pPr>
+      <w:r>
+        <w:rPr>
+          <w:color w:val="BFBFBF" w:themeColor="background1" w:themeShade="BF"/>
+        </w:rPr>
+        <w:t>现在</w:t>
+      </w:r>
+      <w:proofErr w:type="gramStart"/>
+      <w:r>
+        <w:rPr>
+          <w:color w:val="BFBFBF" w:themeColor="background1" w:themeShade="BF"/>
+        </w:rPr>
+        <w:t>很多网文推崇</w:t>
+      </w:r>
+      <w:proofErr w:type="gramEnd"/>
+      <w:r>
+        <w:rPr>
+          <w:color w:val="BFBFBF" w:themeColor="background1" w:themeShade="BF"/>
+        </w:rPr>
+        <w:t>一万小时定律</w:t>
+      </w:r>
+      <w:r>
+        <w:rPr>
+          <w:color w:val="BFBFBF" w:themeColor="background1" w:themeShade="BF"/>
+        </w:rPr>
+        <w:t xml:space="preserve"> --  -- </w:t>
+      </w:r>
+      <w:r>
+        <w:rPr>
+          <w:color w:val="BFBFBF" w:themeColor="background1" w:themeShade="BF"/>
+        </w:rPr>
+        <w:t>任何领域投入一万小时就可以成为专家，但是一万小时太恐怖，若每天拿出一小时的空闲时间全年</w:t>
+      </w:r>
+      <w:r>
+        <w:rPr>
+          <w:color w:val="BFBFBF" w:themeColor="background1" w:themeShade="BF"/>
+        </w:rPr>
+        <w:t>365</w:t>
+      </w:r>
+      <w:r>
+        <w:rPr>
+          <w:color w:val="BFBFBF" w:themeColor="background1" w:themeShade="BF"/>
+        </w:rPr>
+        <w:t>天不间断，一万小时大约需要三十年，你可能会铆足劲头奔着</w:t>
+      </w:r>
+      <w:r>
+        <w:rPr>
+          <w:color w:val="BFBFBF" w:themeColor="background1" w:themeShade="BF"/>
+        </w:rPr>
+        <w:t>30</w:t>
+      </w:r>
+      <w:r>
+        <w:rPr>
+          <w:color w:val="BFBFBF" w:themeColor="background1" w:themeShade="BF"/>
+        </w:rPr>
+        <w:t>年后称为某领域专家一直努力下去，抱歉我是做不到。但是想一下大学的课程，一门课多数集中在</w:t>
+      </w:r>
+      <w:r>
+        <w:rPr>
+          <w:color w:val="BFBFBF" w:themeColor="background1" w:themeShade="BF"/>
+        </w:rPr>
+        <w:t>30 -- 60</w:t>
+      </w:r>
+      <w:r>
+        <w:rPr>
+          <w:color w:val="BFBFBF" w:themeColor="background1" w:themeShade="BF"/>
+        </w:rPr>
+        <w:t>学时，也就是说</w:t>
+      </w:r>
+      <w:proofErr w:type="gramStart"/>
+      <w:r>
+        <w:rPr>
+          <w:color w:val="BFBFBF" w:themeColor="background1" w:themeShade="BF"/>
+        </w:rPr>
+        <w:t>用兴趣</w:t>
+      </w:r>
+      <w:proofErr w:type="gramEnd"/>
+      <w:r>
+        <w:rPr>
+          <w:color w:val="BFBFBF" w:themeColor="background1" w:themeShade="BF"/>
+        </w:rPr>
+        <w:t>和习惯去积累一个月就可以了解一个专业的一门专业课，同样地，在统一</w:t>
+      </w:r>
+      <w:proofErr w:type="gramStart"/>
+      <w:r>
+        <w:rPr>
+          <w:color w:val="BFBFBF" w:themeColor="background1" w:themeShade="BF"/>
+        </w:rPr>
+        <w:t>个领域</w:t>
+      </w:r>
+      <w:proofErr w:type="gramEnd"/>
+      <w:r>
+        <w:rPr>
+          <w:color w:val="BFBFBF" w:themeColor="background1" w:themeShade="BF"/>
+        </w:rPr>
+        <w:t>的持续投入会有持续的提高。所以重在方法，以及积累</w:t>
+      </w:r>
+      <w:r>
+        <w:rPr>
+          <w:color w:val="BFBFBF" w:themeColor="background1" w:themeShade="BF"/>
+        </w:rPr>
+        <w:t xml:space="preserve"> --  -- "</w:t>
+      </w:r>
+      <w:r>
+        <w:rPr>
+          <w:color w:val="BFBFBF" w:themeColor="background1" w:themeShade="BF"/>
+        </w:rPr>
+        <w:t>坚持</w:t>
+      </w:r>
+      <w:r>
+        <w:rPr>
+          <w:color w:val="BFBFBF" w:themeColor="background1" w:themeShade="BF"/>
+        </w:rPr>
+        <w:t>"</w:t>
+      </w:r>
+      <w:r>
+        <w:rPr>
+          <w:color w:val="BFBFBF" w:themeColor="background1" w:themeShade="BF"/>
+        </w:rPr>
+        <w:t>是一个</w:t>
+      </w:r>
+      <w:proofErr w:type="gramStart"/>
+      <w:r>
+        <w:rPr>
+          <w:color w:val="BFBFBF" w:themeColor="background1" w:themeShade="BF"/>
+        </w:rPr>
+        <w:t>听起来悲催的</w:t>
+      </w:r>
+      <w:proofErr w:type="gramEnd"/>
+      <w:r>
+        <w:rPr>
+          <w:color w:val="BFBFBF" w:themeColor="background1" w:themeShade="BF"/>
+        </w:rPr>
+        <w:t>词</w:t>
+      </w:r>
+      <w:r>
+        <w:t>。</w:t>
+      </w:r>
+    </w:p>
+    <w:p>
+      <w:pPr>
+        <w:pStyle w:val="a8"/>
+        <w:ind w:left="357"/>
+      </w:pPr>
+    </w:p>
+    <w:p>
+      <w:pPr>
+        <w:pStyle w:val="a8"/>
+        <w:ind w:left="357"/>
+      </w:pPr>
+      <w:r>
+        <w:t>比如</w:t>
+      </w:r>
+      <w:r>
+        <w:t>需要跟上下游模块交互的代码</w:t>
+      </w:r>
+      <w:r>
+        <w:rPr>
+          <w:rFonts w:hint="eastAsia"/>
+        </w:rPr>
+        <w:t>，</w:t>
+      </w:r>
+      <w:r>
+        <w:t>以</w:t>
+      </w:r>
+      <w:r>
+        <w:t>网卡驱动软件</w:t>
+      </w:r>
+      <w:r>
+        <w:t>为例</w:t>
+      </w:r>
+      <w:r>
+        <w:t>，上层软件调用驱动软件的接口向远端设备发送数据，数据发送完了这个阶段就完成了，如果埋头看代码那么看到这就断片了</w:t>
+      </w:r>
+      <w:r>
+        <w:t>——</w:t>
+      </w:r>
+      <w:r>
+        <w:t>数据发出后是整个过程完成了，还是只是一个阶段完成了？如果只是阶段完成，远端设备会给我回复什么样的数据，处理这些数据的入口在哪？没有对整个通信过程的了解很难理解驱动的代码逻辑。</w:t>
+      </w:r>
+    </w:p>
+    <w:p>
+      <w:pPr>
+        <w:pStyle w:val="a8"/>
+        <w:ind w:left="357"/>
+        <w:rPr>
+          <w:rFonts w:hint="eastAsia"/>
+        </w:rPr>
+      </w:pPr>
+      <w:r>
+        <w:t>所以对于逻辑框架的了解至关重要。首先了解代码和处理逻辑分为几个部分、几个阶段，再把每个阶段的入口拎出来。完成这两步对于负责的模块就了解了一半，剩下的无非就是了解每个阶段的实现细节，理解有快有慢但总有一天会熟悉。</w:t>
+      </w:r>
+      <w:r>
+        <w:t>像考古一样阅读代码</w:t>
+      </w:r>
+      <w:r>
+        <w:rPr>
+          <w:rFonts w:hint="eastAsia"/>
+        </w:rPr>
+        <w:t>——先用铁锹挖去</w:t>
+      </w:r>
+      <w:r>
+        <w:rPr>
+          <w:rFonts w:hint="eastAsia"/>
+        </w:rPr>
+        <w:t>周边的泥土露出文物的轮廓，再用铲子清理露出文物的表面，最后用毛刷去除尘土露出文物的纹理。</w:t>
+      </w:r>
+    </w:p>
+    <w:p>
+      <w:pPr>
+        <w:pStyle w:val="a8"/>
+        <w:ind w:left="357"/>
+      </w:pPr>
+      <w:r>
+        <w:t>对于逻辑框架的</w:t>
+      </w:r>
+      <w:r>
+        <w:t>理解可以通过老员工讲解、模块文档、芯片手册、概要设计等方式获取</w:t>
+      </w:r>
+      <w:r>
+        <w:rPr>
+          <w:rFonts w:hint="eastAsia"/>
+        </w:rPr>
+        <w:t>，</w:t>
+      </w:r>
+      <w:r>
+        <w:t>一般的芯片手册会有对芯片使用场景的介绍或者</w:t>
+      </w:r>
+      <w:r>
+        <w:t>demo</w:t>
+      </w:r>
+      <w:r>
+        <w:t>代码</w:t>
+      </w:r>
+      <w:r>
+        <w:rPr>
+          <w:rFonts w:hint="eastAsia"/>
+        </w:rPr>
+        <w:t>，</w:t>
+      </w:r>
+      <w:r>
+        <w:t>可以了解大致的流程</w:t>
+      </w:r>
+      <w:r>
+        <w:rPr>
+          <w:rFonts w:hint="eastAsia"/>
+        </w:rPr>
+        <w:t>。</w:t>
+      </w:r>
+    </w:p>
+    <w:p>
+      <w:pPr>
+        <w:pStyle w:val="a8"/>
+        <w:ind w:left="357"/>
+        <w:rPr>
+          <w:rFonts w:hint="eastAsia"/>
+        </w:rPr>
+      </w:pPr>
+      <w:r>
+        <w:t>了解逻辑架构后分析代码的过程中也会遇到很多困难</w:t>
+      </w:r>
+      <w:r>
+        <w:rPr>
+          <w:rFonts w:hint="eastAsia"/>
+        </w:rPr>
+        <w:t>：如</w:t>
+      </w:r>
+      <w:r>
+        <w:t>众多数据结构之间的</w:t>
+      </w:r>
+      <w:r>
+        <w:rPr>
+          <w:rFonts w:hint="eastAsia"/>
+        </w:rPr>
+        <w:t>组织关系如何、</w:t>
+      </w:r>
+      <w:r>
+        <w:t>函数指针</w:t>
+      </w:r>
+      <w:r>
+        <w:t>在</w:t>
+      </w:r>
+      <w:r>
+        <w:t>后面用到的时候已经不记得初始化阶段</w:t>
+      </w:r>
+      <w:proofErr w:type="gramStart"/>
+      <w:r>
+        <w:t>给设置</w:t>
+      </w:r>
+      <w:proofErr w:type="gramEnd"/>
+      <w:r>
+        <w:t>成什么值</w:t>
+      </w:r>
+      <w:r>
+        <w:rPr>
+          <w:rFonts w:hint="eastAsia"/>
+        </w:rPr>
+        <w:t>，</w:t>
+      </w:r>
+      <w:r>
+        <w:t>好不容易找到初始化的地方又不记得</w:t>
+      </w:r>
+      <w:r>
+        <w:t>当前位置</w:t>
+      </w:r>
+      <w:r>
+        <w:rPr>
+          <w:rFonts w:hint="eastAsia"/>
+        </w:rPr>
+        <w:t>，</w:t>
+      </w:r>
+      <w:r>
+        <w:t>这些问题怎么处理</w:t>
+      </w:r>
+      <w:r>
+        <w:rPr>
+          <w:rFonts w:hint="eastAsia"/>
+        </w:rPr>
+        <w:t>？建议</w:t>
+      </w:r>
+      <w:r>
+        <w:rPr>
+          <w:rFonts w:hint="eastAsia"/>
+        </w:rPr>
+        <w:t>建立两个图，</w:t>
+      </w:r>
+      <w:r>
+        <w:rPr>
+          <w:rFonts w:hint="eastAsia"/>
+          <w:color w:val="FF0000"/>
+        </w:rPr>
+        <w:t>一个是调用关系图，一个是</w:t>
+      </w:r>
+      <w:r>
+        <w:rPr>
+          <w:rFonts w:hint="eastAsia"/>
+          <w:color w:val="FF0000"/>
+        </w:rPr>
+        <w:t>结构体组织图</w:t>
+      </w:r>
+      <w:r>
+        <w:rPr>
+          <w:rFonts w:hint="eastAsia"/>
+        </w:rPr>
+        <w:t>。</w:t>
+      </w:r>
+    </w:p>
+    <w:p>
+      <w:pPr>
+        <w:pStyle w:val="a8"/>
+        <w:ind w:left="357"/>
+      </w:pPr>
+    </w:p>
+    <w:p/>
+    <w:p>
+      <w:r>
+        <w:t xml:space="preserve">  </w:t>
+      </w:r>
       <w:bookmarkStart w:id="0" w:name="_GoBack"/>
       <w:bookmarkEnd w:id="0"/>
-      <w:r>
-        <w:rPr>
-          <w:color w:val="BFBFBF" w:themeColor="background1" w:themeShade="BF"/>
-        </w:rPr>
-        <w:t>——</w:t>
-      </w:r>
-      <w:r>
-        <w:rPr>
-          <w:color w:val="BFBFBF" w:themeColor="background1" w:themeShade="BF"/>
-        </w:rPr>
-        <w:t>工作之前多数同学都会对自己的精力有些盲目自信，觉得我可以加班、可以比别人付出更多的时间</w:t>
-      </w:r>
-      <w:r>
-        <w:rPr>
-          <w:color w:val="BFBFBF" w:themeColor="background1" w:themeShade="BF"/>
-        </w:rPr>
-        <w:t>——</w:t>
-      </w:r>
-      <w:r>
-        <w:rPr>
-          <w:color w:val="BFBFBF" w:themeColor="background1" w:themeShade="BF"/>
-        </w:rPr>
-        <w:t>但是现实</w:t>
+    </w:p>
+    <w:p>
+      <w:r>
+        <w:t>2.</w:t>
+      </w:r>
+      <w:r>
+        <w:t>成长</w:t>
+      </w:r>
+      <w:r>
+        <w:t xml:space="preserve"> </w:t>
+      </w:r>
+    </w:p>
+    <w:p>
+      <w:r>
+        <w:t xml:space="preserve">  </w:t>
+      </w:r>
+    </w:p>
+    <w:p>
+      <w:r>
+        <w:t>2.1</w:t>
+      </w:r>
+      <w:r>
+        <w:t>效率提升</w:t>
+      </w:r>
+    </w:p>
+    <w:p>
+      <w:pPr>
+        <w:ind w:firstLine="420"/>
+      </w:pPr>
+      <w:r>
+        <w:t>个人</w:t>
+      </w:r>
+      <w:r>
+        <w:t>:</w:t>
+      </w:r>
+      <w:r>
+        <w:t xml:space="preserve"> </w:t>
+      </w:r>
+      <w:r>
+        <w:t>个人</w:t>
+      </w:r>
+      <w:r>
+        <w:t>:</w:t>
+      </w:r>
+      <w:proofErr w:type="spellStart"/>
+      <w:r>
+        <w:t>git</w:t>
+      </w:r>
+      <w:proofErr w:type="spellEnd"/>
+      <w:r>
+        <w:t>管理代码（</w:t>
       </w:r>
       <w:proofErr w:type="gramStart"/>
       <w:r>
-        <w:rPr>
-          <w:color w:val="BFBFBF" w:themeColor="background1" w:themeShade="BF"/>
-        </w:rPr>
-        <w:t>很</w:t>
+        <w:t>廖</w:t>
       </w:r>
       <w:proofErr w:type="gramEnd"/>
       <w:r>
-        <w:rPr>
-          <w:color w:val="BFBFBF" w:themeColor="background1" w:themeShade="BF"/>
-        </w:rPr>
-        <w:t>骨感：大多数人都很努力，而且真的有忙不完的事情，你怎么会有比比人更多的时间；</w:t>
-      </w:r>
-      <w:r>
-        <w:rPr>
-          <w:color w:val="BFBFBF" w:themeColor="background1" w:themeShade="BF"/>
-        </w:rPr>
-        <w:t>再说，如果把全部空闲时间全部砸在这上面，搞得自己非常疲惫，换来的成长有什么意义。</w:t>
-      </w:r>
-    </w:p>
-    <w:p>
-      <w:pPr>
-        <w:pStyle w:val="a8"/>
-        <w:ind w:left="357"/>
-      </w:pPr>
-      <w:r>
-        <w:rPr>
-          <w:color w:val="BFBFBF" w:themeColor="background1" w:themeShade="BF"/>
-        </w:rPr>
-        <w:t>现在</w:t>
+        <w:t>雪峰），有道云笔记，</w:t>
+      </w:r>
+      <w:r>
+        <w:t>draw</w:t>
+      </w:r>
+      <w:r>
+        <w:t>画图记录代码，中断后可以连续，问题归档（文件和问题单，【</w:t>
+      </w:r>
+      <w:r>
+        <w:t>20180203</w:t>
+      </w:r>
+      <w:r>
+        <w:t>】</w:t>
+      </w:r>
+      <w:r>
+        <w:t>XX</w:t>
       </w:r>
       <w:proofErr w:type="gramStart"/>
       <w:r>
-        <w:rPr>
-          <w:color w:val="BFBFBF" w:themeColor="background1" w:themeShade="BF"/>
-        </w:rPr>
-        <w:t>很多网文推崇</w:t>
+        <w:t>局点</w:t>
       </w:r>
       <w:proofErr w:type="gramEnd"/>
       <w:r>
-        <w:rPr>
-          <w:color w:val="BFBFBF" w:themeColor="background1" w:themeShade="BF"/>
-        </w:rPr>
-        <w:t>一万小时定律</w:t>
-      </w:r>
-      <w:r>
-        <w:rPr>
-          <w:color w:val="BFBFBF" w:themeColor="background1" w:themeShade="BF"/>
-        </w:rPr>
-        <w:t xml:space="preserve"> --  -- </w:t>
-      </w:r>
-      <w:r>
-        <w:rPr>
-          <w:color w:val="BFBFBF" w:themeColor="background1" w:themeShade="BF"/>
-        </w:rPr>
-        <w:t>任何领域投入一万小时就可以成为专家，但是一万小时太恐怖，若每天拿出一小时的空闲时间全年</w:t>
-      </w:r>
-      <w:r>
-        <w:rPr>
-          <w:color w:val="BFBFBF" w:themeColor="background1" w:themeShade="BF"/>
-        </w:rPr>
-        <w:t>365</w:t>
-      </w:r>
-      <w:r>
-        <w:rPr>
-          <w:color w:val="BFBFBF" w:themeColor="background1" w:themeShade="BF"/>
-        </w:rPr>
-        <w:t>天不间断，一万小时大约需要三十年，你可能会铆足劲头奔着</w:t>
-      </w:r>
-      <w:r>
-        <w:rPr>
-          <w:color w:val="BFBFBF" w:themeColor="background1" w:themeShade="BF"/>
-        </w:rPr>
-        <w:t>30</w:t>
-      </w:r>
-      <w:r>
-        <w:rPr>
-          <w:color w:val="BFBFBF" w:themeColor="background1" w:themeShade="BF"/>
-        </w:rPr>
-        <w:t>年后称为某领域专家一直努力下去，抱歉我是做不到。但是想一下大学的课程，一门课多数集中在</w:t>
-      </w:r>
-      <w:r>
-        <w:rPr>
-          <w:color w:val="BFBFBF" w:themeColor="background1" w:themeShade="BF"/>
-        </w:rPr>
-        <w:t>30 -- 60</w:t>
-      </w:r>
-      <w:r>
-        <w:rPr>
-          <w:color w:val="BFBFBF" w:themeColor="background1" w:themeShade="BF"/>
-        </w:rPr>
-        <w:t>学时，也就是说</w:t>
-      </w:r>
+        <w:t>XX</w:t>
+      </w:r>
+      <w:r>
+        <w:t>设备发生</w:t>
+      </w:r>
+      <w:r>
+        <w:t>XX</w:t>
+      </w:r>
+      <w:r>
+        <w:t>问题），使用</w:t>
+      </w:r>
+      <w:proofErr w:type="spellStart"/>
+      <w:r>
+        <w:t>git</w:t>
+      </w:r>
+      <w:proofErr w:type="spellEnd"/>
+      <w:r>
+        <w:t>的案例（版本记录）</w:t>
+      </w:r>
+      <w:r>
+        <w:t>。</w:t>
+      </w:r>
+    </w:p>
+    <w:p>
+      <w:pPr>
+        <w:ind w:firstLine="420"/>
+      </w:pPr>
+      <w:r>
+        <w:lastRenderedPageBreak/>
+        <w:t>可能很多人都想总结一下，但是一旦一鼓作气没完成，后面就会不知道丢到哪去，再也找不回来了。</w:t>
+      </w:r>
+      <w:proofErr w:type="spellStart"/>
+      <w:r>
+        <w:t>Git</w:t>
+      </w:r>
+      <w:proofErr w:type="spellEnd"/>
+      <w:r>
+        <w:t>的优点在于多台设备同步，这样有灵感的时候记录的一些琐碎的事务、杂乱无章的随手记，心血来潮的时候整理一点，随手</w:t>
+      </w:r>
+      <w:r>
+        <w:t>push</w:t>
+      </w:r>
+      <w:r>
+        <w:t>一下；到另外一台设备上</w:t>
+      </w:r>
+      <w:r>
+        <w:t>pull</w:t>
+      </w:r>
+      <w:r>
+        <w:t>一下就是上次终结的地方，修改完后再随手</w:t>
+      </w:r>
+      <w:r>
+        <w:t>push</w:t>
+      </w:r>
+      <w:r>
+        <w:t>一下。。。慢慢会形成一篇像模像样的东西。</w:t>
+      </w:r>
+    </w:p>
+    <w:p>
+      <w:pPr>
+        <w:ind w:firstLine="420"/>
+      </w:pPr>
       <w:proofErr w:type="gramStart"/>
       <w:r>
-        <w:rPr>
-          <w:color w:val="BFBFBF" w:themeColor="background1" w:themeShade="BF"/>
-        </w:rPr>
-        <w:t>用兴趣</w:t>
+        <w:t>知乎上有</w:t>
       </w:r>
       <w:proofErr w:type="gramEnd"/>
       <w:r>
-        <w:rPr>
-          <w:color w:val="BFBFBF" w:themeColor="background1" w:themeShade="BF"/>
-        </w:rPr>
-        <w:t>和习惯去积累一个月就可以了解一个专业的一门专业课，同样地，在统一</w:t>
-      </w:r>
-      <w:proofErr w:type="gramStart"/>
-      <w:r>
-        <w:rPr>
-          <w:color w:val="BFBFBF" w:themeColor="background1" w:themeShade="BF"/>
-        </w:rPr>
-        <w:t>个领域</w:t>
-      </w:r>
-      <w:proofErr w:type="gramEnd"/>
-      <w:r>
-        <w:rPr>
-          <w:color w:val="BFBFBF" w:themeColor="background1" w:themeShade="BF"/>
-        </w:rPr>
-        <w:t>的持续投入会有持续的提高。所以重在方法，以及积累</w:t>
-      </w:r>
-      <w:r>
-        <w:rPr>
-          <w:color w:val="BFBFBF" w:themeColor="background1" w:themeShade="BF"/>
-        </w:rPr>
-        <w:t xml:space="preserve"> --  -- "</w:t>
-      </w:r>
-      <w:r>
-        <w:rPr>
-          <w:color w:val="BFBFBF" w:themeColor="background1" w:themeShade="BF"/>
-        </w:rPr>
-        <w:t>坚持</w:t>
-      </w:r>
-      <w:r>
-        <w:rPr>
-          <w:color w:val="BFBFBF" w:themeColor="background1" w:themeShade="BF"/>
-        </w:rPr>
-        <w:t>"</w:t>
-      </w:r>
-      <w:r>
-        <w:rPr>
-          <w:color w:val="BFBFBF" w:themeColor="background1" w:themeShade="BF"/>
-        </w:rPr>
-        <w:t>是一个</w:t>
-      </w:r>
-      <w:proofErr w:type="gramStart"/>
-      <w:r>
-        <w:rPr>
-          <w:color w:val="BFBFBF" w:themeColor="background1" w:themeShade="BF"/>
-        </w:rPr>
-        <w:t>听起来悲催的</w:t>
-      </w:r>
-      <w:proofErr w:type="gramEnd"/>
-      <w:r>
-        <w:rPr>
-          <w:color w:val="BFBFBF" w:themeColor="background1" w:themeShade="BF"/>
-        </w:rPr>
-        <w:t>词</w:t>
-      </w:r>
-      <w:r>
-        <w:t>。</w:t>
-      </w:r>
-    </w:p>
-    <w:p>
-      <w:pPr>
-        <w:pStyle w:val="a8"/>
-        <w:ind w:left="357"/>
-      </w:pPr>
-    </w:p>
-    <w:p>
-      <w:pPr>
-        <w:pStyle w:val="a8"/>
-        <w:ind w:left="357"/>
-      </w:pPr>
-      <w:r>
-        <w:t>需要跟上</w:t>
-      </w:r>
-      <w:r>
-        <w:t>下游模块交互的代码，比如一个网卡驱动软件，上层软件调用驱动软件的接口向远端设备发送数据，数据发送完了这个阶段就完成了，如果埋头看代码那么看到这就断片了</w:t>
-      </w:r>
-      <w:r>
-        <w:t>——</w:t>
-      </w:r>
-      <w:r>
-        <w:t>数据发出后是整个过程完成了，还是只是一个阶段完成了？如果只是阶段完成，远端设备会给我回复什么样的数据，处理这些数据的入口在哪？没有对整个通信过程的了解很难理解驱动的代码逻辑。</w:t>
-      </w:r>
-    </w:p>
-    <w:p>
-      <w:pPr>
-        <w:pStyle w:val="a8"/>
-        <w:ind w:left="357"/>
-      </w:pPr>
-      <w:r>
-        <w:t>所以对于逻辑框架的了解至关重要。首先了解代码和处理逻辑分为几个部分、几个阶段，再把每个阶段的入口拎出来。完成这两步对于负责的模块就了解了一半，剩下的无非就是了解每个阶段的实现细节，理</w:t>
-      </w:r>
-      <w:r>
-        <w:t>解有快有慢但总有一天会熟悉。对于逻辑框架的理解可以通过老员工讲解、模块文档、芯片手册、概要设计等方式获取，</w:t>
-      </w:r>
-    </w:p>
-    <w:p>
-      <w:pPr>
-        <w:pStyle w:val="a8"/>
-        <w:ind w:left="357"/>
-      </w:pPr>
-      <w:r>
-        <w:t>考古式阅读</w:t>
-      </w:r>
-    </w:p>
-    <w:p>
-      <w:pPr>
-        <w:pStyle w:val="a8"/>
-        <w:ind w:left="357"/>
-      </w:pPr>
-    </w:p>
-    <w:p>
-      <w:pPr>
-        <w:pStyle w:val="a8"/>
-        <w:ind w:left="357"/>
-      </w:pPr>
-    </w:p>
-    <w:p>
-      <w:pPr>
-        <w:pStyle w:val="a8"/>
-        <w:ind w:left="357"/>
-      </w:pPr>
-      <w:r>
-        <w:t>怎么都看不懂代码，理不清的数据结构，各种钩子（函数指针），后面用到的时候已经不记得初始化阶段</w:t>
-      </w:r>
-      <w:proofErr w:type="gramStart"/>
-      <w:r>
-        <w:t>给设置</w:t>
-      </w:r>
-      <w:proofErr w:type="gramEnd"/>
-      <w:r>
-        <w:t>成什么值了。</w:t>
-      </w:r>
-    </w:p>
-    <w:p>
-      <w:pPr>
-        <w:pStyle w:val="a8"/>
-        <w:ind w:left="357"/>
-      </w:pPr>
-    </w:p>
-    <w:p>
-      <w:pPr>
-        <w:pStyle w:val="a8"/>
-        <w:ind w:left="357"/>
-      </w:pPr>
-      <w:r>
-        <w:t>汉光善于总结、去</w:t>
-      </w:r>
-      <w:proofErr w:type="gramStart"/>
-      <w:r>
-        <w:t>维护组</w:t>
-      </w:r>
-      <w:proofErr w:type="gramEnd"/>
-      <w:r>
-        <w:t>时不要荒废了</w:t>
-      </w:r>
-      <w:r>
-        <w:t>C</w:t>
-      </w:r>
-      <w:r>
-        <w:t>语言，由于太过零散边总结边丢弃，并没有形成系统的体系。</w:t>
-      </w:r>
-    </w:p>
-    <w:p>
-      <w:pPr>
-        <w:pStyle w:val="a8"/>
-        <w:ind w:left="357"/>
-      </w:pPr>
-      <w:r>
-        <w:t>得益于</w:t>
+        <w:t>很多非程序员使用</w:t>
       </w:r>
       <w:proofErr w:type="spellStart"/>
       <w:r>
-        <w:t>github</w:t>
+        <w:t>git</w:t>
       </w:r>
       <w:proofErr w:type="spellEnd"/>
       <w:r>
-        <w:t>,</w:t>
-      </w:r>
-      <w:r>
-        <w:t>工作流引擎（</w:t>
-      </w:r>
-      <w:r>
-        <w:t>JIRA</w:t>
-      </w:r>
-      <w:r>
-        <w:t>）</w:t>
-      </w:r>
-      <w:r>
-        <w:t>,</w:t>
+        <w:t>的讨论，可见它的价值不菲。</w:t>
+      </w:r>
+    </w:p>
+    <w:p>
+      <w:pPr>
+        <w:ind w:firstLine="420"/>
+      </w:pPr>
+    </w:p>
+    <w:p>
+      <w:r>
+        <w:t xml:space="preserve">    </w:t>
+      </w:r>
+      <w:r>
+        <w:t>团队</w:t>
+      </w:r>
+      <w:r>
+        <w:t>:</w:t>
+      </w:r>
+      <w:r>
+        <w:t>版本跟踪记录，标准化运作</w:t>
+      </w:r>
+    </w:p>
+    <w:p>
+      <w:r>
+        <w:t>2.2</w:t>
+      </w:r>
+      <w:r>
+        <w:t>聚少成多：零散时间的利用和知识体系建设</w:t>
+      </w:r>
+    </w:p>
+    <w:p>
+      <w:r>
+        <w:t xml:space="preserve">    </w:t>
+      </w:r>
+      <w:r>
+        <w:t>地铁上用图片《内核设计与实现》</w:t>
+      </w:r>
+    </w:p>
+    <w:p>
+      <w:pPr>
+        <w:ind w:firstLine="420"/>
+      </w:pPr>
+      <w:r>
+        <w:t>兴趣，每日半小时，</w:t>
+      </w:r>
+      <w:r>
+        <w:t>python</w:t>
+      </w:r>
+      <w:r>
+        <w:t>，</w:t>
       </w:r>
       <w:proofErr w:type="spellStart"/>
       <w:r>
-        <w:t>goole</w:t>
+        <w:t>django</w:t>
       </w:r>
       <w:proofErr w:type="spellEnd"/>
       <w:r>
-        <w:t>的浏览器书签，</w:t>
+        <w:t>，</w:t>
       </w:r>
       <w:proofErr w:type="spellStart"/>
       <w:r>
-        <w:t>libreoffice</w:t>
+        <w:t>mysql</w:t>
       </w:r>
       <w:proofErr w:type="spellEnd"/>
       <w:r>
-        <w:t xml:space="preserve"> draw</w:t>
-      </w:r>
-      <w:r>
-        <w:t>的画图。</w:t>
-      </w:r>
-    </w:p>
-    <w:p>
-      <w:pPr>
-        <w:pStyle w:val="a8"/>
-        <w:ind w:left="357"/>
-      </w:pPr>
-      <w:r>
-        <w:t>目标：帮助自己更好的成长，规格严格、训练有素</w:t>
-      </w:r>
-      <w:proofErr w:type="gramStart"/>
-      <w:r>
-        <w:t>的职场人</w:t>
-      </w:r>
-      <w:proofErr w:type="gramEnd"/>
-      <w:r>
-        <w:t>，以及有更多的空闲时</w:t>
-      </w:r>
-      <w:r>
-        <w:t>间过更有趣的生活；</w:t>
-      </w:r>
-    </w:p>
-    <w:p>
-      <w:pPr>
-        <w:pStyle w:val="a8"/>
-        <w:ind w:left="357"/>
-      </w:pPr>
-      <w:r>
-        <w:t>帮助刚入行的程序员同行们更快的成长。</w:t>
+        <w:t>，</w:t>
+      </w:r>
+      <w:proofErr w:type="spellStart"/>
+      <w:r>
+        <w:t>nginx</w:t>
+      </w:r>
+      <w:proofErr w:type="spellEnd"/>
+      <w:r>
+        <w:t>部署，阿里云，虚拟化</w:t>
       </w:r>
     </w:p>
     <w:p/>
     <w:p>
       <w:r>
-        <w:t xml:space="preserve">  </w:t>
-      </w:r>
-    </w:p>
-    <w:p>
-      <w:r>
-        <w:t>2.</w:t>
-      </w:r>
-      <w:r>
-        <w:t>成长</w:t>
-      </w:r>
-      <w:r>
-        <w:t xml:space="preserve"> </w:t>
-      </w:r>
-    </w:p>
-    <w:p>
-      <w:r>
-        <w:t xml:space="preserve">  </w:t>
-      </w:r>
-    </w:p>
-    <w:p>
-      <w:r>
-        <w:t>2.1</w:t>
-      </w:r>
-      <w:r>
-        <w:t>效率提升</w:t>
+        <w:t>3.</w:t>
+      </w:r>
+      <w:r>
+        <w:t>娱乐</w:t>
+      </w:r>
+    </w:p>
+    <w:p>
+      <w:r>
+        <w:t xml:space="preserve">     </w:t>
+      </w:r>
+      <w:r>
+        <w:t>单车、耳机</w:t>
+      </w:r>
+    </w:p>
+    <w:p>
+      <w:r>
+        <w:t>4.</w:t>
+      </w:r>
+      <w:r>
+        <w:t>英语</w:t>
+      </w:r>
+    </w:p>
+    <w:p>
+      <w:r>
+        <w:t>5.</w:t>
+      </w:r>
+      <w:r>
+        <w:t>不足</w:t>
+      </w:r>
+    </w:p>
+    <w:p>
+      <w:r>
+        <w:t xml:space="preserve">    </w:t>
+      </w:r>
+      <w:r>
+        <w:t>业务场景，存储怎么使用，块、文件、对象存储，虚拟化场景下有哪些可以提升，如文件系统，</w:t>
+      </w:r>
+      <w:r>
+        <w:t>VAAI</w:t>
+      </w:r>
+      <w:r>
+        <w:t>特性应该进一步了解。</w:t>
+      </w:r>
+    </w:p>
+    <w:p>
+      <w:r>
+        <w:t xml:space="preserve">    </w:t>
+      </w:r>
+      <w:r>
+        <w:t>系统的学习内核；</w:t>
       </w:r>
     </w:p>
     <w:p>
@@ -560,284 +958,15 @@
         <w:ind w:firstLine="420"/>
       </w:pPr>
       <w:r>
-        <w:t>个人</w:t>
-      </w:r>
-      <w:r>
-        <w:t>:</w:t>
-      </w:r>
-      <w:r>
-        <w:t xml:space="preserve"> </w:t>
-      </w:r>
-      <w:r>
-        <w:t>个人</w:t>
-      </w:r>
-      <w:r>
-        <w:t>:</w:t>
+        <w:t>调试手段欠缺，</w:t>
       </w:r>
       <w:proofErr w:type="spellStart"/>
       <w:r>
-        <w:t>git</w:t>
+        <w:t>makefile</w:t>
       </w:r>
       <w:proofErr w:type="spellEnd"/>
       <w:r>
-        <w:t>管理代码（</w:t>
-      </w:r>
-      <w:proofErr w:type="gramStart"/>
-      <w:r>
-        <w:t>廖</w:t>
-      </w:r>
-      <w:proofErr w:type="gramEnd"/>
-      <w:r>
-        <w:t>雪峰），有道云笔记，</w:t>
-      </w:r>
-      <w:r>
-        <w:t>draw</w:t>
-      </w:r>
-      <w:r>
-        <w:t>画图记录代码，中断后可以连续，问题归档（文件和问题单，【</w:t>
-      </w:r>
-      <w:r>
-        <w:t>20180203</w:t>
-      </w:r>
-      <w:r>
-        <w:t>】</w:t>
-      </w:r>
-      <w:r>
-        <w:t>XX</w:t>
-      </w:r>
-      <w:proofErr w:type="gramStart"/>
-      <w:r>
-        <w:t>局点</w:t>
-      </w:r>
-      <w:proofErr w:type="gramEnd"/>
-      <w:r>
-        <w:t>XX</w:t>
-      </w:r>
-      <w:r>
-        <w:t>设备发生</w:t>
-      </w:r>
-      <w:r>
-        <w:t>XX</w:t>
-      </w:r>
-      <w:r>
-        <w:t>问题），使用</w:t>
-      </w:r>
-      <w:proofErr w:type="spellStart"/>
-      <w:r>
-        <w:t>git</w:t>
-      </w:r>
-      <w:proofErr w:type="spellEnd"/>
-      <w:r>
-        <w:t>的案例（版本记录）</w:t>
-      </w:r>
-      <w:r>
-        <w:t>。</w:t>
-      </w:r>
-    </w:p>
-    <w:p>
-      <w:pPr>
-        <w:ind w:firstLine="420"/>
-      </w:pPr>
-      <w:r>
-        <w:t>可能很多人都想总结一下，但是一旦一鼓作气没完成，后面就会不知道丢到哪去，再也找不回来了。</w:t>
-      </w:r>
-      <w:proofErr w:type="spellStart"/>
-      <w:r>
-        <w:t>Git</w:t>
-      </w:r>
-      <w:proofErr w:type="spellEnd"/>
-      <w:r>
-        <w:t>的优</w:t>
-      </w:r>
-      <w:r>
-        <w:lastRenderedPageBreak/>
-        <w:t>点在于多台设备同步，这样有灵感的时候记录的一些琐碎的事务、杂乱无章的随手记，心血来潮的时候整理一点，随手</w:t>
-      </w:r>
-      <w:r>
-        <w:t>push</w:t>
-      </w:r>
-      <w:r>
-        <w:t>一下；到另外一台设备上</w:t>
-      </w:r>
-      <w:r>
-        <w:t>pull</w:t>
-      </w:r>
-      <w:r>
-        <w:t>一下就是上次终结的地方，修改完后再随手</w:t>
-      </w:r>
-      <w:r>
-        <w:t>push</w:t>
-      </w:r>
-      <w:r>
-        <w:t>一下。。。慢慢会形成一篇像模像样的东西。</w:t>
-      </w:r>
-    </w:p>
-    <w:p>
-      <w:pPr>
-        <w:ind w:firstLine="420"/>
-      </w:pPr>
-      <w:proofErr w:type="gramStart"/>
-      <w:r>
-        <w:t>知乎上有</w:t>
-      </w:r>
-      <w:proofErr w:type="gramEnd"/>
-      <w:r>
-        <w:t>很多非程序员使用</w:t>
-      </w:r>
-      <w:proofErr w:type="spellStart"/>
-      <w:r>
-        <w:t>git</w:t>
-      </w:r>
-      <w:proofErr w:type="spellEnd"/>
-      <w:r>
-        <w:t>的讨论，可见它的价值不菲。</w:t>
-      </w:r>
-    </w:p>
-    <w:p>
-      <w:pPr>
-        <w:ind w:firstLine="420"/>
-      </w:pPr>
-    </w:p>
-    <w:p>
-      <w:r>
-        <w:t xml:space="preserve">    </w:t>
-      </w:r>
-      <w:r>
-        <w:t>团队</w:t>
-      </w:r>
-      <w:r>
-        <w:t>:</w:t>
-      </w:r>
-      <w:r>
-        <w:t>版本跟踪记录，标准化运作</w:t>
-      </w:r>
-    </w:p>
-    <w:p>
-      <w:r>
-        <w:t>2.2</w:t>
-      </w:r>
-      <w:r>
-        <w:t>聚少成多：零散时间的利用和知识体系建设</w:t>
-      </w:r>
-    </w:p>
-    <w:p>
-      <w:r>
-        <w:t xml:space="preserve">    </w:t>
-      </w:r>
-      <w:r>
-        <w:t>地铁上用图片《内核设计与实现》</w:t>
-      </w:r>
-    </w:p>
-    <w:p>
-      <w:pPr>
-        <w:ind w:firstLine="420"/>
-      </w:pPr>
-      <w:r>
-        <w:t>兴趣，每日半小时，</w:t>
-      </w:r>
-      <w:r>
-        <w:t>python</w:t>
-      </w:r>
-      <w:r>
-        <w:t>，</w:t>
-      </w:r>
-      <w:proofErr w:type="spellStart"/>
-      <w:r>
-        <w:t>django</w:t>
-      </w:r>
-      <w:proofErr w:type="spellEnd"/>
-      <w:r>
-        <w:t>，</w:t>
-      </w:r>
-      <w:proofErr w:type="spellStart"/>
-      <w:r>
-        <w:t>mysql</w:t>
-      </w:r>
-      <w:proofErr w:type="spellEnd"/>
-      <w:r>
-        <w:t>，</w:t>
-      </w:r>
-      <w:proofErr w:type="spellStart"/>
-      <w:r>
-        <w:t>nginx</w:t>
-      </w:r>
-      <w:proofErr w:type="spellEnd"/>
-      <w:r>
-        <w:t>部署，阿里云，虚拟化</w:t>
-      </w:r>
-    </w:p>
-    <w:p/>
-    <w:p>
-      <w:r>
-        <w:t>3.</w:t>
-      </w:r>
-      <w:r>
-        <w:t>娱乐</w:t>
-      </w:r>
-    </w:p>
-    <w:p>
-      <w:r>
-        <w:t xml:space="preserve">     </w:t>
-      </w:r>
-      <w:r>
-        <w:t>单车、耳机</w:t>
-      </w:r>
-    </w:p>
-    <w:p>
-      <w:r>
-        <w:t>4.</w:t>
-      </w:r>
-      <w:r>
-        <w:t>英语</w:t>
-      </w:r>
-    </w:p>
-    <w:p>
-      <w:r>
-        <w:t>5.</w:t>
-      </w:r>
-      <w:r>
-        <w:t>不足</w:t>
-      </w:r>
-    </w:p>
-    <w:p>
-      <w:r>
-        <w:t xml:space="preserve">    </w:t>
-      </w:r>
-      <w:r>
-        <w:t>业务场景，存储怎么使用，块、文件、对象存储，虚拟化场景下有哪些可以提升，如文件系统，</w:t>
-      </w:r>
-      <w:r>
-        <w:t>VAAI</w:t>
-      </w:r>
-      <w:r>
-        <w:t>特性应该进一步了解。</w:t>
-      </w:r>
-    </w:p>
-    <w:p>
-      <w:r>
-        <w:t xml:space="preserve">    </w:t>
-      </w:r>
-      <w:r>
-        <w:t>系统的学习内核；</w:t>
-      </w:r>
-    </w:p>
-    <w:p>
-      <w:pPr>
-        <w:ind w:firstLine="420"/>
-      </w:pPr>
-      <w:r>
-        <w:t>调试手段欠缺，</w:t>
-      </w:r>
-      <w:proofErr w:type="spellStart"/>
-      <w:r>
-        <w:t>makefile</w:t>
-      </w:r>
-      <w:proofErr w:type="spellEnd"/>
-      <w:r>
-        <w:t>编写</w:t>
-      </w:r>
-      <w:r>
-        <w:t>等</w:t>
+        <w:t>编写等</w:t>
       </w:r>
     </w:p>
     <w:p>

--- a/工作总结/五年程序员工作总结.docx
+++ b/工作总结/五年程序员工作总结.docx
@@ -188,7 +188,6 @@
         <w:pStyle w:val="a8"/>
         <w:ind w:left="357" w:firstLine="422"/>
         <w:rPr>
-          <w:rFonts w:hint="eastAsia"/>
           <w:b/>
         </w:rPr>
       </w:pPr>
@@ -490,9 +489,6 @@
       <w:pPr>
         <w:pStyle w:val="a8"/>
         <w:ind w:left="357"/>
-        <w:rPr>
-          <w:rFonts w:hint="eastAsia"/>
-        </w:rPr>
       </w:pPr>
       <w:r>
         <w:t>所以对于逻辑框架的了解至关重要。首先了解代码和处理逻辑分为几个部分、几个阶段，再把每个阶段的入口拎出来。完成这两步对于负责的模块就了解了一半，剩下的无非就是了解每个阶段的实现细节，理解有快有慢但总有一天会熟悉。</w:t>
@@ -531,6 +527,12 @@
         <w:t>，</w:t>
       </w:r>
       <w:r>
+        <w:rPr>
+          <w:rFonts w:hint="eastAsia"/>
+        </w:rPr>
+        <w:t>对于驱动软件开发</w:t>
+      </w:r>
+      <w:r>
         <w:t>一般的芯片手册会有对芯片使用场景的介绍或者</w:t>
       </w:r>
       <w:r>
@@ -559,9 +561,6 @@
       <w:pPr>
         <w:pStyle w:val="a8"/>
         <w:ind w:left="357"/>
-        <w:rPr>
-          <w:rFonts w:hint="eastAsia"/>
-        </w:rPr>
       </w:pPr>
       <w:r>
         <w:t>了解逻辑架构后分析代码的过程中也会遇到很多困难</w:t>
@@ -663,109 +662,388 @@
       <w:r>
         <w:t xml:space="preserve">  </w:t>
       </w:r>
+    </w:p>
+    <w:p>
+      <w:r>
+        <w:t>2.</w:t>
+      </w:r>
+      <w:r>
+        <w:t>成长</w:t>
+      </w:r>
+      <w:r>
+        <w:t xml:space="preserve"> </w:t>
+      </w:r>
+    </w:p>
+    <w:p>
+      <w:r>
+        <w:t xml:space="preserve">  </w:t>
+      </w:r>
+    </w:p>
+    <w:p>
+      <w:r>
+        <w:t>2.1</w:t>
+      </w:r>
+      <w:r>
+        <w:t>效率提升</w:t>
+      </w:r>
+    </w:p>
+    <w:p>
+      <w:pPr>
+        <w:ind w:firstLine="420"/>
+      </w:pPr>
+      <w:r>
+        <w:t>个人</w:t>
+      </w:r>
+      <w:r>
+        <w:t>:</w:t>
+      </w:r>
+      <w:r>
+        <w:t xml:space="preserve"> </w:t>
+      </w:r>
+      <w:r>
+        <w:t>个人</w:t>
+      </w:r>
+      <w:r>
+        <w:t>:</w:t>
+      </w:r>
+      <w:proofErr w:type="spellStart"/>
+      <w:r>
+        <w:t>git</w:t>
+      </w:r>
+      <w:proofErr w:type="spellEnd"/>
+      <w:r>
+        <w:t>管理代码（</w:t>
+      </w:r>
+      <w:proofErr w:type="gramStart"/>
+      <w:r>
+        <w:t>廖</w:t>
+      </w:r>
+      <w:proofErr w:type="gramEnd"/>
+      <w:r>
+        <w:t>雪峰），有道云笔记，</w:t>
+      </w:r>
+      <w:r>
+        <w:t>draw</w:t>
+      </w:r>
+      <w:r>
+        <w:t>画图记录代码，中断后可以连续，问题归档（文件和问题单，【</w:t>
+      </w:r>
+      <w:r>
+        <w:t>20180203</w:t>
+      </w:r>
+      <w:r>
+        <w:t>】</w:t>
+      </w:r>
+      <w:r>
+        <w:t>XX</w:t>
+      </w:r>
+      <w:proofErr w:type="gramStart"/>
+      <w:r>
+        <w:t>局点</w:t>
+      </w:r>
+      <w:proofErr w:type="gramEnd"/>
+      <w:r>
+        <w:t>XX</w:t>
+      </w:r>
+      <w:r>
+        <w:t>设备发生</w:t>
+      </w:r>
+      <w:r>
+        <w:t>XX</w:t>
+      </w:r>
+      <w:r>
+        <w:t>问题），使用</w:t>
+      </w:r>
+      <w:proofErr w:type="spellStart"/>
+      <w:r>
+        <w:t>git</w:t>
+      </w:r>
+      <w:proofErr w:type="spellEnd"/>
+      <w:r>
+        <w:t>的案例（版本记录）</w:t>
+      </w:r>
+      <w:r>
+        <w:t>。</w:t>
+      </w:r>
+    </w:p>
+    <w:p>
+      <w:pPr>
+        <w:ind w:firstLine="420"/>
+        <w:rPr>
+          <w:rFonts w:hint="eastAsia"/>
+        </w:rPr>
+      </w:pPr>
+      <w:r>
+        <w:lastRenderedPageBreak/>
+        <w:t>正则表达式</w:t>
+      </w:r>
+      <w:r>
+        <w:rPr>
+          <w:rFonts w:hint="eastAsia"/>
+        </w:rPr>
+        <w:t>，</w:t>
+      </w:r>
+      <w:r>
+        <w:t>同时过滤多个关键词分析日志</w:t>
+      </w:r>
       <w:bookmarkStart w:id="0" w:name="_GoBack"/>
       <w:bookmarkEnd w:id="0"/>
     </w:p>
     <w:p>
-      <w:r>
-        <w:t>2.</w:t>
-      </w:r>
-      <w:r>
-        <w:t>成长</w:t>
+      <w:pPr>
+        <w:ind w:firstLine="420"/>
+      </w:pPr>
+      <w:r>
+        <w:t>怎样快速查找某次修改的</w:t>
+      </w:r>
+      <w:proofErr w:type="spellStart"/>
+      <w:r>
+        <w:t>commit</w:t>
+      </w:r>
+      <w:r>
+        <w:rPr>
+          <w:rFonts w:hint="eastAsia"/>
+        </w:rPr>
+        <w:t>_id</w:t>
+      </w:r>
+      <w:proofErr w:type="spellEnd"/>
+      <w:r>
+        <w:rPr>
+          <w:rFonts w:hint="eastAsia"/>
+        </w:rPr>
+        <w:t>?</w:t>
       </w:r>
       <w:r>
         <w:t xml:space="preserve"> </w:t>
       </w:r>
     </w:p>
     <w:p>
-      <w:r>
-        <w:t xml:space="preserve">  </w:t>
-      </w:r>
-    </w:p>
-    <w:p>
-      <w:r>
-        <w:t>2.1</w:t>
-      </w:r>
-      <w:r>
-        <w:t>效率提升</w:t>
-      </w:r>
-    </w:p>
-    <w:p>
       <w:pPr>
         <w:ind w:firstLine="420"/>
-      </w:pPr>
-      <w:r>
-        <w:t>个人</w:t>
-      </w:r>
-      <w:r>
-        <w:t>:</w:t>
-      </w:r>
-      <w:r>
-        <w:t xml:space="preserve"> </w:t>
-      </w:r>
-      <w:r>
-        <w:t>个人</w:t>
-      </w:r>
-      <w:r>
-        <w:t>:</w:t>
+        <w:rPr>
+          <w:rFonts w:hint="eastAsia"/>
+        </w:rPr>
+      </w:pPr>
+      <w:r>
+        <w:t>1.git log [</w:t>
       </w:r>
       <w:proofErr w:type="spellStart"/>
       <w:r>
+        <w:t>xxxfile</w:t>
+      </w:r>
+      <w:proofErr w:type="spellEnd"/>
+      <w:r>
+        <w:t>];2.</w:t>
+      </w:r>
+      <w:r>
+        <w:t>过滤出</w:t>
+      </w:r>
+      <w:r>
+        <w:t xml:space="preserve">commit </w:t>
+      </w:r>
+      <w:proofErr w:type="spellStart"/>
+      <w:r>
+        <w:t>xxxxx</w:t>
+      </w:r>
+      <w:proofErr w:type="spellEnd"/>
+      <w:r>
+        <w:t>信息</w:t>
+      </w:r>
+      <w:r>
+        <w:rPr>
+          <w:rFonts w:hint="eastAsia"/>
+        </w:rPr>
+        <w:t>；</w:t>
+      </w:r>
+      <w:r>
+        <w:rPr>
+          <w:rFonts w:hint="eastAsia"/>
+        </w:rPr>
+        <w:t>3.</w:t>
+      </w:r>
+      <w:r>
+        <w:rPr>
+          <w:rFonts w:hint="eastAsia"/>
+        </w:rPr>
+        <w:t>替换，将</w:t>
+      </w:r>
+      <w:r>
+        <w:rPr>
+          <w:rFonts w:hint="eastAsia"/>
+        </w:rPr>
+        <w:t>commit</w:t>
+      </w:r>
+      <w:r>
+        <w:t xml:space="preserve"> XXXX</w:t>
+      </w:r>
+      <w:r>
+        <w:t>替换为</w:t>
+      </w:r>
+      <w:proofErr w:type="spellStart"/>
+      <w:r>
         <w:t>git</w:t>
       </w:r>
       <w:proofErr w:type="spellEnd"/>
       <w:r>
-        <w:t>管理代码（</w:t>
+        <w:t xml:space="preserve"> show </w:t>
+      </w:r>
+      <w:proofErr w:type="spellStart"/>
+      <w:r>
+        <w:t>xxxx</w:t>
+      </w:r>
+      <w:proofErr w:type="spellEnd"/>
+      <w:r>
+        <w:rPr>
+          <w:rFonts w:hint="eastAsia"/>
+        </w:rPr>
+        <w:t>；</w:t>
+      </w:r>
+      <w:r>
+        <w:rPr>
+          <w:rFonts w:hint="eastAsia"/>
+        </w:rPr>
+        <w:t>4.</w:t>
+      </w:r>
+      <w:r>
+        <w:rPr>
+          <w:rFonts w:hint="eastAsia"/>
+        </w:rPr>
+        <w:t>再次替换</w:t>
+      </w:r>
+      <w:r>
+        <w:rPr>
+          <w:rFonts w:hint="eastAsia"/>
+        </w:rPr>
+        <w:t>将</w:t>
+      </w:r>
+      <w:r>
+        <w:rPr>
+          <w:rFonts w:hint="eastAsia"/>
+        </w:rPr>
+        <w:t>(</w:t>
+      </w:r>
+      <w:r>
+        <w:t>.*</w:t>
+      </w:r>
+      <w:r>
+        <w:rPr>
+          <w:rFonts w:hint="eastAsia"/>
+        </w:rPr>
+        <w:t>)</w:t>
+      </w:r>
+      <w:r>
+        <w:t>替换为</w:t>
+      </w:r>
+      <w:r>
+        <w:t>echo “\1” &gt;&gt;</w:t>
+      </w:r>
+      <w:proofErr w:type="spellStart"/>
+      <w:r>
+        <w:t>logfile</w:t>
+      </w:r>
+      <w:proofErr w:type="spellEnd"/>
+      <w:r>
+        <w:t>\n\1 &gt;&gt;</w:t>
+      </w:r>
+      <w:proofErr w:type="spellStart"/>
+      <w:r>
+        <w:t>logfile</w:t>
+      </w:r>
+      <w:proofErr w:type="spellEnd"/>
+      <w:r>
+        <w:t xml:space="preserve"> 5.</w:t>
+      </w:r>
+      <w:r>
+        <w:t>执行命令</w:t>
+      </w:r>
+      <w:r>
+        <w:rPr>
+          <w:rFonts w:hint="eastAsia"/>
+        </w:rPr>
+        <w:t xml:space="preserve"> 6.</w:t>
+      </w:r>
+      <w:r>
+        <w:rPr>
+          <w:rFonts w:hint="eastAsia"/>
+        </w:rPr>
+        <w:t>打开</w:t>
+      </w:r>
+      <w:proofErr w:type="spellStart"/>
+      <w:r>
+        <w:rPr>
+          <w:rFonts w:hint="eastAsia"/>
+        </w:rPr>
+        <w:t>logfile</w:t>
+      </w:r>
+      <w:proofErr w:type="spellEnd"/>
+      <w:r>
+        <w:rPr>
+          <w:rFonts w:hint="eastAsia"/>
+        </w:rPr>
+        <w:t>用</w:t>
       </w:r>
       <w:proofErr w:type="gramStart"/>
       <w:r>
-        <w:t>廖</w:t>
+        <w:t>”</w:t>
       </w:r>
       <w:proofErr w:type="gramEnd"/>
       <w:r>
-        <w:t>雪峰），有道云笔记，</w:t>
-      </w:r>
-      <w:r>
-        <w:t>draw</w:t>
-      </w:r>
-      <w:r>
-        <w:t>画图记录代码，中断后可以连续，问题归档（文件和问题单，【</w:t>
-      </w:r>
-      <w:r>
-        <w:t>20180203</w:t>
-      </w:r>
-      <w:r>
-        <w:t>】</w:t>
-      </w:r>
-      <w:r>
-        <w:t>XX</w:t>
+        <w:rPr>
+          <w:rFonts w:hint="eastAsia"/>
+        </w:rPr>
+        <w:t>(</w:t>
+      </w:r>
+      <w:r>
+        <w:t>commit</w:t>
+      </w:r>
+      <w:r>
+        <w:rPr>
+          <w:rFonts w:hint="eastAsia"/>
+        </w:rPr>
+        <w:t>)</w:t>
+      </w:r>
+      <w:r>
+        <w:t>|</w:t>
+      </w:r>
+      <w:r>
+        <w:rPr>
+          <w:rFonts w:hint="eastAsia"/>
+        </w:rPr>
+        <w:t>(</w:t>
+      </w:r>
+      <w:r>
+        <w:t>关键词</w:t>
+      </w:r>
+      <w:r>
+        <w:rPr>
+          <w:rFonts w:hint="eastAsia"/>
+        </w:rPr>
+        <w:t>)</w:t>
       </w:r>
       <w:proofErr w:type="gramStart"/>
       <w:r>
-        <w:t>局点</w:t>
+        <w:t>”</w:t>
       </w:r>
       <w:proofErr w:type="gramEnd"/>
       <w:r>
-        <w:t>XX</w:t>
-      </w:r>
-      <w:r>
-        <w:t>设备发生</w:t>
-      </w:r>
-      <w:r>
-        <w:t>XX</w:t>
-      </w:r>
-      <w:r>
-        <w:t>问题），使用</w:t>
-      </w:r>
-      <w:proofErr w:type="spellStart"/>
-      <w:r>
-        <w:t>git</w:t>
-      </w:r>
-      <w:proofErr w:type="spellEnd"/>
-      <w:r>
-        <w:t>的案例（版本记录）</w:t>
-      </w:r>
-      <w:r>
+        <w:t>搜索</w:t>
+      </w:r>
+      <w:r>
+        <w:rPr>
+          <w:rFonts w:hint="eastAsia"/>
+        </w:rPr>
+        <w:t>，</w:t>
+      </w:r>
+      <w:r>
+        <w:t>可以快速找到修改的内容以及对应的</w:t>
+      </w:r>
+      <w:r>
+        <w:t>commit</w:t>
+      </w:r>
+      <w:r>
+        <w:rPr>
+          <w:rFonts w:hint="eastAsia"/>
+        </w:rPr>
         <w:t>。</w:t>
       </w:r>
     </w:p>
@@ -774,7 +1052,6 @@
         <w:ind w:firstLine="420"/>
       </w:pPr>
       <w:r>
-        <w:lastRenderedPageBreak/>
         <w:t>可能很多人都想总结一下，但是一旦一鼓作气没完成，后面就会不知道丢到哪去，再也找不回来了。</w:t>
       </w:r>
       <w:proofErr w:type="spellStart"/>

--- a/工作总结/五年程序员工作总结.docx
+++ b/工作总结/五年程序员工作总结.docx
@@ -186,6 +186,21 @@
     <w:p>
       <w:pPr>
         <w:pStyle w:val="a8"/>
+        <w:ind w:left="357"/>
+        <w:rPr>
+          <w:rFonts w:hint="eastAsia"/>
+        </w:rPr>
+      </w:pPr>
+      <w:r>
+        <w:rPr>
+          <w:rFonts w:hint="eastAsia"/>
+        </w:rPr>
+        <w:t>============================================================================================</w:t>
+      </w:r>
+    </w:p>
+    <w:p>
+      <w:pPr>
+        <w:pStyle w:val="a8"/>
         <w:ind w:left="357" w:firstLine="422"/>
         <w:rPr>
           <w:b/>
@@ -207,16 +222,10 @@
         <w:t>年毕业转眼工作接近</w:t>
       </w:r>
       <w:r>
-        <w:t>4.5</w:t>
-      </w:r>
-      <w:r>
-        <w:t>年，在小整年的时间节点做个小结，为日复一日的工作加点仪式感，大整年（</w:t>
-      </w:r>
-      <w:r>
-        <w:t>10</w:t>
-      </w:r>
-      <w:r>
-        <w:t>年）能更上一个台阶。恭喜自己选了这一行，相对有意思的一个行业，相比其他行业有更多按照自己的想法干活的自由，以及社会平均水平以上的收入。</w:t>
+        <w:t>5</w:t>
+      </w:r>
+      <w:r>
+        <w:t>年，在小整年的时间节点做个小结，为日复一日的工作加点仪式感。恭喜自己选了这一行，相对有意思的一个行业，相比其他行业有更多按照自己的想法干活的自由，以及社会平均水平以上的收入。</w:t>
       </w:r>
     </w:p>
     <w:p>
@@ -440,6 +449,9 @@
         <w:t>词</w:t>
       </w:r>
       <w:r>
+        <w:rPr>
+          <w:color w:val="BFBFBF" w:themeColor="background1" w:themeShade="BF"/>
+        </w:rPr>
         <w:t>。</w:t>
       </w:r>
     </w:p>
@@ -489,25 +501,10 @@
       <w:pPr>
         <w:pStyle w:val="a8"/>
         <w:ind w:left="357"/>
-      </w:pPr>
-      <w:r>
-        <w:t>所以对于逻辑框架的了解至关重要。首先了解代码和处理逻辑分为几个部分、几个阶段，再把每个阶段的入口拎出来。完成这两步对于负责的模块就了解了一半，剩下的无非就是了解每个阶段的实现细节，理解有快有慢但总有一天会熟悉。</w:t>
-      </w:r>
-      <w:r>
-        <w:t>像考古一样阅读代码</w:t>
-      </w:r>
-      <w:r>
-        <w:rPr>
-          <w:rFonts w:hint="eastAsia"/>
-        </w:rPr>
-        <w:t>——先用铁锹挖去</w:t>
-      </w:r>
-      <w:r>
-        <w:rPr>
-          <w:rFonts w:hint="eastAsia"/>
-        </w:rPr>
-        <w:t>周边的泥土露出文物的轮廓，再用铲子清理露出文物的表面，最后用毛刷去除尘土露出文物的纹理。</w:t>
-      </w:r>
+        <w:rPr>
+          <w:rFonts w:hint="eastAsia"/>
+        </w:rPr>
+      </w:pPr>
     </w:p>
     <w:p>
       <w:pPr>
@@ -515,10 +512,7 @@
         <w:ind w:left="357"/>
       </w:pPr>
       <w:r>
-        <w:t>对于逻辑框架的</w:t>
-      </w:r>
-      <w:r>
-        <w:t>理解可以通过老员工讲解、模块文档、芯片手册、概要设计等方式获取</w:t>
+        <w:t>此外</w:t>
       </w:r>
       <w:r>
         <w:rPr>
@@ -527,28 +521,88 @@
         <w:t>，</w:t>
       </w:r>
       <w:r>
-        <w:rPr>
-          <w:rFonts w:hint="eastAsia"/>
-        </w:rPr>
-        <w:t>对于驱动软件开发</w:t>
-      </w:r>
-      <w:r>
-        <w:t>一般的芯片手册会有对芯片使用场景的介绍或者</w:t>
-      </w:r>
-      <w:r>
-        <w:t>demo</w:t>
-      </w:r>
-      <w:r>
-        <w:t>代码</w:t>
-      </w:r>
-      <w:r>
-        <w:rPr>
-          <w:rFonts w:hint="eastAsia"/>
-        </w:rPr>
-        <w:t>，</w:t>
-      </w:r>
-      <w:r>
-        <w:t>可以了解大致的流程</w:t>
+        <w:t>上下文的衔接也是一个令人头疼的问题</w:t>
+      </w:r>
+      <w:r>
+        <w:rPr>
+          <w:rFonts w:hint="eastAsia"/>
+        </w:rPr>
+        <w:t>：</w:t>
+      </w:r>
+      <w:r>
+        <w:t>工作中你所要负责的代码通常要耗费一周或者几周的时间才能初步有所理解</w:t>
+      </w:r>
+      <w:r>
+        <w:rPr>
+          <w:rFonts w:hint="eastAsia"/>
+        </w:rPr>
+        <w:t>。如果没有一种很好的方法记录下分析代码的进展，每次分析都从头开始</w:t>
+      </w:r>
+      <w:r>
+        <w:rPr>
+          <w:rFonts w:hint="eastAsia"/>
+        </w:rPr>
+        <w:t>就会重复阅读开始的一部分代码而进展缓慢</w:t>
+      </w:r>
+      <w:r>
+        <w:rPr>
+          <w:rFonts w:hint="eastAsia"/>
+        </w:rPr>
+        <w:t>；</w:t>
+      </w:r>
+      <w:r>
+        <w:t>在代码分析过程</w:t>
+      </w:r>
+      <w:r>
+        <w:t>中</w:t>
+      </w:r>
+      <w:r>
+        <w:t>还</w:t>
+      </w:r>
+      <w:r>
+        <w:t>涉及到大量相互关联</w:t>
+      </w:r>
+      <w:r>
+        <w:rPr>
+          <w:rFonts w:hint="eastAsia"/>
+        </w:rPr>
+        <w:t>、错综复杂的数据结构</w:t>
+      </w:r>
+      <w:r>
+        <w:rPr>
+          <w:rFonts w:hint="eastAsia"/>
+        </w:rPr>
+        <w:t>：如</w:t>
+      </w:r>
+      <w:r>
+        <w:rPr>
+          <w:rFonts w:hint="eastAsia"/>
+        </w:rPr>
+        <w:t>一些变量的初始化和真正使用并不在一个阶段里面，</w:t>
+      </w:r>
+      <w:r>
+        <w:rPr>
+          <w:rFonts w:hint="eastAsia"/>
+        </w:rPr>
+        <w:t>真正使用的时候</w:t>
+      </w:r>
+      <w:r>
+        <w:rPr>
+          <w:rFonts w:hint="eastAsia"/>
+        </w:rPr>
+        <w:t>早已忘了这个变量被初始化成什么值，这时候再去翻</w:t>
+      </w:r>
+      <w:r>
+        <w:rPr>
+          <w:rFonts w:hint="eastAsia"/>
+        </w:rPr>
+        <w:t>初始化的代码非常耗时</w:t>
+      </w:r>
+      <w:r>
+        <w:rPr>
+          <w:rFonts w:hint="eastAsia"/>
+        </w:rPr>
+        <w:t>，还有可能翻到了初始化的部分又忘记了当前进展</w:t>
       </w:r>
       <w:r>
         <w:rPr>
@@ -561,239 +615,403 @@
       <w:pPr>
         <w:pStyle w:val="a8"/>
         <w:ind w:left="357"/>
-      </w:pPr>
-      <w:r>
-        <w:t>了解逻辑架构后分析代码的过程中也会遇到很多困难</w:t>
-      </w:r>
-      <w:r>
-        <w:rPr>
-          <w:rFonts w:hint="eastAsia"/>
-        </w:rPr>
-        <w:t>：如</w:t>
-      </w:r>
-      <w:r>
-        <w:t>众多数据结构之间的</w:t>
-      </w:r>
-      <w:r>
-        <w:rPr>
-          <w:rFonts w:hint="eastAsia"/>
-        </w:rPr>
-        <w:t>组织关系如何、</w:t>
-      </w:r>
-      <w:r>
-        <w:t>函数指针</w:t>
-      </w:r>
-      <w:r>
-        <w:t>在</w:t>
-      </w:r>
-      <w:r>
-        <w:t>后面用到的时候已经不记得初始化阶段</w:t>
-      </w:r>
-      <w:proofErr w:type="gramStart"/>
-      <w:r>
-        <w:t>给设置</w:t>
-      </w:r>
-      <w:proofErr w:type="gramEnd"/>
-      <w:r>
-        <w:t>成什么值</w:t>
-      </w:r>
-      <w:r>
-        <w:rPr>
-          <w:rFonts w:hint="eastAsia"/>
-        </w:rPr>
-        <w:t>，</w:t>
-      </w:r>
-      <w:r>
-        <w:t>好不容易找到初始化的地方又不记得</w:t>
-      </w:r>
-      <w:r>
-        <w:t>当前位置</w:t>
-      </w:r>
-      <w:r>
-        <w:rPr>
-          <w:rFonts w:hint="eastAsia"/>
-        </w:rPr>
-        <w:t>，</w:t>
-      </w:r>
-      <w:r>
-        <w:t>这些问题怎么处理</w:t>
-      </w:r>
-      <w:r>
-        <w:rPr>
-          <w:rFonts w:hint="eastAsia"/>
-        </w:rPr>
-        <w:t>？建议</w:t>
-      </w:r>
-      <w:r>
-        <w:rPr>
-          <w:rFonts w:hint="eastAsia"/>
-        </w:rPr>
-        <w:t>建立两个图，</w:t>
-      </w:r>
-      <w:r>
-        <w:rPr>
-          <w:rFonts w:hint="eastAsia"/>
-          <w:color w:val="FF0000"/>
-        </w:rPr>
-        <w:t>一个是调用关系图，一个是</w:t>
-      </w:r>
-      <w:r>
-        <w:rPr>
-          <w:rFonts w:hint="eastAsia"/>
-          <w:color w:val="FF0000"/>
-        </w:rPr>
-        <w:t>结构体组织图</w:t>
-      </w:r>
-      <w:r>
-        <w:rPr>
-          <w:rFonts w:hint="eastAsia"/>
-        </w:rPr>
-        <w:t>。</w:t>
-      </w:r>
+        <w:rPr>
+          <w:rFonts w:hint="eastAsia"/>
+        </w:rPr>
+      </w:pPr>
     </w:p>
     <w:p>
       <w:pPr>
         <w:pStyle w:val="a8"/>
         <w:ind w:left="357"/>
-      </w:pPr>
-    </w:p>
-    <w:p/>
-    <w:p>
-      <w:r>
-        <w:t xml:space="preserve">  </w:t>
-      </w:r>
-    </w:p>
-    <w:p>
-      <w:r>
-        <w:t>2.</w:t>
-      </w:r>
-      <w:r>
-        <w:t>成长</w:t>
-      </w:r>
-      <w:r>
-        <w:t xml:space="preserve"> </w:t>
-      </w:r>
-    </w:p>
-    <w:p>
-      <w:r>
-        <w:t xml:space="preserve">  </w:t>
-      </w:r>
-    </w:p>
-    <w:p>
-      <w:r>
-        <w:t>2.1</w:t>
-      </w:r>
-      <w:r>
-        <w:t>效率提升</w:t>
-      </w:r>
-    </w:p>
-    <w:p>
-      <w:pPr>
-        <w:ind w:firstLine="420"/>
-      </w:pPr>
-      <w:r>
-        <w:t>个人</w:t>
-      </w:r>
-      <w:r>
-        <w:t>:</w:t>
-      </w:r>
-      <w:r>
-        <w:t xml:space="preserve"> </w:t>
-      </w:r>
-      <w:r>
-        <w:t>个人</w:t>
-      </w:r>
-      <w:r>
-        <w:t>:</w:t>
-      </w:r>
-      <w:proofErr w:type="spellStart"/>
-      <w:r>
-        <w:t>git</w:t>
-      </w:r>
-      <w:proofErr w:type="spellEnd"/>
-      <w:r>
-        <w:t>管理代码（</w:t>
-      </w:r>
-      <w:proofErr w:type="gramStart"/>
-      <w:r>
-        <w:t>廖</w:t>
-      </w:r>
-      <w:proofErr w:type="gramEnd"/>
-      <w:r>
-        <w:t>雪峰），有道云笔记，</w:t>
-      </w:r>
-      <w:r>
-        <w:t>draw</w:t>
-      </w:r>
-      <w:r>
-        <w:t>画图记录代码，中断后可以连续，问题归档（文件和问题单，【</w:t>
-      </w:r>
-      <w:r>
-        <w:t>20180203</w:t>
-      </w:r>
-      <w:r>
-        <w:t>】</w:t>
-      </w:r>
-      <w:r>
-        <w:t>XX</w:t>
-      </w:r>
-      <w:proofErr w:type="gramStart"/>
-      <w:r>
-        <w:t>局点</w:t>
-      </w:r>
-      <w:proofErr w:type="gramEnd"/>
-      <w:r>
-        <w:t>XX</w:t>
-      </w:r>
-      <w:r>
-        <w:t>设备发生</w:t>
-      </w:r>
-      <w:r>
-        <w:t>XX</w:t>
-      </w:r>
-      <w:r>
-        <w:t>问题），使用</w:t>
-      </w:r>
-      <w:proofErr w:type="spellStart"/>
-      <w:r>
-        <w:t>git</w:t>
-      </w:r>
-      <w:proofErr w:type="spellEnd"/>
-      <w:r>
-        <w:t>的案例（版本记录）</w:t>
-      </w:r>
-      <w:r>
+        <w:rPr>
+          <w:b/>
+        </w:rPr>
+      </w:pPr>
+      <w:r>
+        <w:rPr>
+          <w:rFonts w:hint="eastAsia"/>
+        </w:rPr>
+        <w:t>根据</w:t>
+      </w:r>
+      <w:r>
+        <w:rPr>
+          <w:rFonts w:hint="eastAsia"/>
+        </w:rPr>
+        <w:t>上面</w:t>
+      </w:r>
+      <w:r>
+        <w:t>两段提出的</w:t>
+      </w:r>
+      <w:r>
+        <w:t>问题也就知道了高效阅读代码的两个关键点</w:t>
+      </w:r>
+      <w:r>
+        <w:rPr>
+          <w:rFonts w:hint="eastAsia"/>
+        </w:rPr>
+        <w:t>：</w:t>
+      </w:r>
+      <w:r>
+        <w:rPr>
+          <w:rFonts w:hint="eastAsia"/>
+          <w:b/>
+        </w:rPr>
+        <w:t>一是</w:t>
+      </w:r>
+      <w:r>
+        <w:rPr>
+          <w:rFonts w:hint="eastAsia"/>
+          <w:b/>
+        </w:rPr>
+        <w:t>理清</w:t>
+      </w:r>
+      <w:r>
+        <w:rPr>
+          <w:rFonts w:hint="eastAsia"/>
+          <w:b/>
+        </w:rPr>
+        <w:t>逻辑框架；二是</w:t>
+      </w:r>
+      <w:r>
+        <w:rPr>
+          <w:rFonts w:hint="eastAsia"/>
+          <w:b/>
+        </w:rPr>
+        <w:t>做好代码</w:t>
+      </w:r>
+      <w:r>
+        <w:rPr>
+          <w:rFonts w:hint="eastAsia"/>
+          <w:b/>
+        </w:rPr>
+        <w:t>记录。</w:t>
+      </w:r>
+    </w:p>
+    <w:p>
+      <w:pPr>
+        <w:pStyle w:val="a8"/>
+        <w:ind w:left="357"/>
+        <w:rPr>
+          <w:rFonts w:hint="eastAsia"/>
+        </w:rPr>
+      </w:pPr>
+    </w:p>
+    <w:p>
+      <w:pPr>
+        <w:pStyle w:val="a8"/>
+        <w:ind w:left="357"/>
+      </w:pPr>
+      <w:r>
+        <w:rPr>
+          <w:rFonts w:hint="eastAsia"/>
+          <w:b/>
+        </w:rPr>
+        <w:t>理清</w:t>
+      </w:r>
+      <w:r>
+        <w:rPr>
+          <w:rFonts w:hint="eastAsia"/>
+          <w:b/>
+        </w:rPr>
+        <w:t>逻辑框架</w:t>
+      </w:r>
+      <w:r>
+        <w:t>首先</w:t>
+      </w:r>
+      <w:r>
+        <w:t>要</w:t>
+      </w:r>
+      <w:r>
+        <w:t>了解代码和处理逻辑分为几个部分、几个阶段，</w:t>
+      </w:r>
+      <w:r>
+        <w:t>再把每个阶段的入口拎出来。完成这两步对于负责的模块就了解了一半</w:t>
+      </w:r>
+      <w:r>
+        <w:rPr>
+          <w:rFonts w:hint="eastAsia"/>
+        </w:rPr>
+        <w:t>；</w:t>
+      </w:r>
+      <w:r>
+        <w:t>剩下的无非就是了解每个阶段的实现细节，理解有快有慢但总有一天会熟悉。</w:t>
+      </w:r>
+      <w:r>
+        <w:t>像考古一样阅读代码</w:t>
+      </w:r>
+      <w:r>
+        <w:rPr>
+          <w:rFonts w:hint="eastAsia"/>
+        </w:rPr>
+        <w:t>——先用铁锹挖去</w:t>
+      </w:r>
+      <w:r>
+        <w:rPr>
+          <w:rFonts w:hint="eastAsia"/>
+        </w:rPr>
+        <w:t>周边的泥土露出文物的轮廓</w:t>
+      </w:r>
+      <w:r>
+        <w:rPr>
+          <w:rFonts w:hint="eastAsia"/>
+        </w:rPr>
+        <w:t>，再用铲子清理露出文物的表面，最后用毛刷去除尘土露出文物的纹理。</w:t>
+      </w:r>
+      <w:r>
+        <w:t>对于逻辑框架的</w:t>
+      </w:r>
+      <w:r>
+        <w:t>理解可以通过老员工讲解、模块文档、芯片手册、概要设计等方式获取</w:t>
+      </w:r>
+      <w:r>
+        <w:rPr>
+          <w:rFonts w:hint="eastAsia"/>
+        </w:rPr>
+        <w:t>，</w:t>
+      </w:r>
+      <w:r>
+        <w:rPr>
+          <w:rFonts w:hint="eastAsia"/>
+        </w:rPr>
+        <w:t>对于驱动软件开发</w:t>
+      </w:r>
+      <w:r>
+        <w:t>一般的芯片手册会有对芯片使用场景的介绍或者</w:t>
+      </w:r>
+      <w:r>
+        <w:t>demo</w:t>
+      </w:r>
+      <w:r>
+        <w:t>代码</w:t>
+      </w:r>
+      <w:r>
+        <w:rPr>
+          <w:rFonts w:hint="eastAsia"/>
+        </w:rPr>
+        <w:t>，</w:t>
+      </w:r>
+      <w:r>
+        <w:t>可以了解大致的流程</w:t>
+      </w:r>
+      <w:r>
+        <w:rPr>
+          <w:rFonts w:hint="eastAsia"/>
+        </w:rPr>
         <w:t>。</w:t>
       </w:r>
     </w:p>
     <w:p>
       <w:pPr>
-        <w:ind w:firstLine="420"/>
-        <w:rPr>
-          <w:rFonts w:hint="eastAsia"/>
-        </w:rPr>
-      </w:pPr>
-      <w:r>
-        <w:lastRenderedPageBreak/>
-        <w:t>正则表达式</w:t>
-      </w:r>
-      <w:r>
-        <w:rPr>
-          <w:rFonts w:hint="eastAsia"/>
-        </w:rPr>
-        <w:t>，</w:t>
-      </w:r>
-      <w:r>
-        <w:t>同时过滤多个关键词分析日志</w:t>
+        <w:pStyle w:val="a8"/>
+        <w:ind w:left="357"/>
+      </w:pPr>
+      <w:r>
+        <w:rPr>
+          <w:rFonts w:hint="eastAsia"/>
+          <w:b/>
+        </w:rPr>
+        <w:t>做好代码记录</w:t>
+      </w:r>
+      <w:r>
+        <w:rPr>
+          <w:rFonts w:hint="eastAsia"/>
+        </w:rPr>
+        <w:t>建议</w:t>
+      </w:r>
+      <w:r>
+        <w:rPr>
+          <w:rFonts w:hint="eastAsia"/>
+        </w:rPr>
+        <w:t>建立两个图，</w:t>
+      </w:r>
+      <w:r>
+        <w:rPr>
+          <w:rFonts w:hint="eastAsia"/>
+          <w:color w:val="FF0000"/>
+        </w:rPr>
+        <w:t>一个是</w:t>
+      </w:r>
+      <w:r>
+        <w:rPr>
+          <w:rFonts w:hint="eastAsia"/>
+          <w:color w:val="FF0000"/>
+        </w:rPr>
+        <w:t>代码执行</w:t>
+      </w:r>
+      <w:r>
+        <w:rPr>
+          <w:rFonts w:hint="eastAsia"/>
+          <w:color w:val="FF0000"/>
+        </w:rPr>
+        <w:t>/</w:t>
+      </w:r>
+      <w:r>
+        <w:rPr>
+          <w:rFonts w:hint="eastAsia"/>
+          <w:color w:val="FF0000"/>
+        </w:rPr>
+        <w:t>调用关系图，一个是数据结构</w:t>
       </w:r>
       <w:bookmarkStart w:id="0" w:name="_GoBack"/>
       <w:bookmarkEnd w:id="0"/>
+      <w:r>
+        <w:rPr>
+          <w:rFonts w:hint="eastAsia"/>
+          <w:color w:val="FF0000"/>
+        </w:rPr>
+        <w:t>组织图</w:t>
+      </w:r>
+      <w:r>
+        <w:rPr>
+          <w:rFonts w:hint="eastAsia"/>
+        </w:rPr>
+        <w:t>。</w:t>
+      </w:r>
+    </w:p>
+    <w:p>
+      <w:pPr>
+        <w:pStyle w:val="a8"/>
+        <w:ind w:left="357"/>
+      </w:pPr>
+    </w:p>
+    <w:p/>
+    <w:p>
+      <w:r>
+        <w:t xml:space="preserve">  </w:t>
+      </w:r>
+    </w:p>
+    <w:p>
+      <w:r>
+        <w:t>2.</w:t>
+      </w:r>
+      <w:r>
+        <w:t>成长</w:t>
+      </w:r>
+      <w:r>
+        <w:t xml:space="preserve"> </w:t>
+      </w:r>
+    </w:p>
+    <w:p>
+      <w:r>
+        <w:t xml:space="preserve">  </w:t>
+      </w:r>
+    </w:p>
+    <w:p>
+      <w:r>
+        <w:t>2.1</w:t>
+      </w:r>
+      <w:r>
+        <w:t>效率提升</w:t>
+      </w:r>
     </w:p>
     <w:p>
       <w:pPr>
         <w:ind w:firstLine="420"/>
       </w:pPr>
       <w:r>
+        <w:rPr>
+          <w:b/>
+        </w:rPr>
+        <w:t>个人</w:t>
+      </w:r>
+      <w:r>
+        <w:rPr>
+          <w:b/>
+        </w:rPr>
+        <w:t>:</w:t>
+      </w:r>
+      <w:r>
+        <w:t xml:space="preserve"> </w:t>
+      </w:r>
+      <w:r>
+        <w:t>个人</w:t>
+      </w:r>
+      <w:r>
+        <w:t>:</w:t>
+      </w:r>
+      <w:proofErr w:type="spellStart"/>
+      <w:r>
+        <w:t>git</w:t>
+      </w:r>
+      <w:proofErr w:type="spellEnd"/>
+      <w:r>
+        <w:t>管理代码（</w:t>
+      </w:r>
+      <w:proofErr w:type="gramStart"/>
+      <w:r>
+        <w:t>廖</w:t>
+      </w:r>
+      <w:proofErr w:type="gramEnd"/>
+      <w:r>
+        <w:t>雪峰），有道云笔记，</w:t>
+      </w:r>
+      <w:r>
+        <w:t>draw</w:t>
+      </w:r>
+      <w:r>
+        <w:t>画图记录代码，中断后可以连续，问题归档（文件和问题单，【</w:t>
+      </w:r>
+      <w:r>
+        <w:t>20180203</w:t>
+      </w:r>
+      <w:r>
+        <w:t>】</w:t>
+      </w:r>
+      <w:r>
+        <w:t>XX</w:t>
+      </w:r>
+      <w:proofErr w:type="gramStart"/>
+      <w:r>
+        <w:t>局点</w:t>
+      </w:r>
+      <w:proofErr w:type="gramEnd"/>
+      <w:r>
+        <w:t>XX</w:t>
+      </w:r>
+      <w:r>
+        <w:t>设备发生</w:t>
+      </w:r>
+      <w:r>
+        <w:t>XX</w:t>
+      </w:r>
+      <w:r>
+        <w:t>问题），使用</w:t>
+      </w:r>
+      <w:proofErr w:type="spellStart"/>
+      <w:r>
+        <w:t>git</w:t>
+      </w:r>
+      <w:proofErr w:type="spellEnd"/>
+      <w:r>
+        <w:t>的案例（版本记录）</w:t>
+      </w:r>
+      <w:r>
+        <w:t>。</w:t>
+      </w:r>
+    </w:p>
+    <w:p>
+      <w:pPr>
+        <w:ind w:firstLine="420"/>
+      </w:pPr>
+      <w:r>
+        <w:t>正则表达式</w:t>
+      </w:r>
+      <w:r>
+        <w:rPr>
+          <w:rFonts w:hint="eastAsia"/>
+        </w:rPr>
+        <w:t>，</w:t>
+      </w:r>
+      <w:r>
+        <w:t>同时过滤多个关键词分析日志</w:t>
+      </w:r>
+    </w:p>
+    <w:p>
+      <w:pPr>
+        <w:ind w:firstLine="420"/>
+      </w:pPr>
+      <w:r>
         <w:t>怎样快速查找某次修改的</w:t>
       </w:r>
       <w:proofErr w:type="spellStart"/>
@@ -820,9 +1038,6 @@
     <w:p>
       <w:pPr>
         <w:ind w:firstLine="420"/>
-        <w:rPr>
-          <w:rFonts w:hint="eastAsia"/>
-        </w:rPr>
       </w:pPr>
       <w:r>
         <w:t>1.git log [</w:t>
@@ -1108,18 +1323,71 @@
       </w:pPr>
     </w:p>
     <w:p>
-      <w:r>
+      <w:pPr>
+        <w:rPr>
+          <w:rFonts w:hint="eastAsia"/>
+        </w:rPr>
+      </w:pPr>
+      <w:r>
+        <w:t xml:space="preserve">   </w:t>
+      </w:r>
+      <w:r>
+        <w:rPr>
+          <w:b/>
+        </w:rPr>
+        <w:t xml:space="preserve"> </w:t>
+      </w:r>
+      <w:r>
+        <w:rPr>
+          <w:b/>
+        </w:rPr>
         <w:t xml:space="preserve">    </w:t>
       </w:r>
       <w:r>
+        <w:rPr>
+          <w:b/>
+        </w:rPr>
         <w:t>团队</w:t>
       </w:r>
       <w:r>
+        <w:rPr>
+          <w:b/>
+        </w:rPr>
         <w:t>:</w:t>
       </w:r>
       <w:r>
         <w:t>版本跟踪记录，标准化运作</w:t>
       </w:r>
+      <w:r>
+        <w:rPr>
+          <w:rFonts w:hint="eastAsia"/>
+        </w:rPr>
+        <w:t>，</w:t>
+      </w:r>
+      <w:r>
+        <w:t>像管理</w:t>
+      </w:r>
+      <w:r>
+        <w:t>bug</w:t>
+      </w:r>
+      <w:r>
+        <w:t>一样管理每一项日常事务</w:t>
+      </w:r>
+      <w:r>
+        <w:rPr>
+          <w:rFonts w:hint="eastAsia"/>
+        </w:rPr>
+        <w:t>，</w:t>
+      </w:r>
+      <w:r>
+        <w:t>反对邮件</w:t>
+      </w:r>
+      <w:r>
+        <w:rPr>
+          <w:rFonts w:hint="eastAsia"/>
+        </w:rPr>
+        <w:t>。</w:t>
+      </w:r>
     </w:p>
     <w:p>
       <w:r>
@@ -1127,6 +1395,15 @@
       </w:r>
       <w:r>
         <w:t>聚少成多：零散时间的利用和知识体系建设</w:t>
+      </w:r>
+      <w:r>
+        <w:rPr>
+          <w:rFonts w:hint="eastAsia"/>
+        </w:rPr>
+        <w:t>，</w:t>
+      </w:r>
+      <w:r>
+        <w:t>网页书签的保存</w:t>
       </w:r>
     </w:p>
     <w:p>

--- a/工作总结/五年程序员工作总结.docx
+++ b/工作总结/五年程序员工作总结.docx
@@ -187,9 +187,6 @@
       <w:pPr>
         <w:pStyle w:val="a8"/>
         <w:ind w:left="357"/>
-        <w:rPr>
-          <w:rFonts w:hint="eastAsia"/>
-        </w:rPr>
       </w:pPr>
       <w:r>
         <w:rPr>
@@ -501,9 +498,6 @@
       <w:pPr>
         <w:pStyle w:val="a8"/>
         <w:ind w:left="357"/>
-        <w:rPr>
-          <w:rFonts w:hint="eastAsia"/>
-        </w:rPr>
       </w:pPr>
     </w:p>
     <w:p>
@@ -615,9 +609,6 @@
       <w:pPr>
         <w:pStyle w:val="a8"/>
         <w:ind w:left="357"/>
-        <w:rPr>
-          <w:rFonts w:hint="eastAsia"/>
-        </w:rPr>
       </w:pPr>
     </w:p>
     <w:p>
@@ -692,9 +683,6 @@
       <w:pPr>
         <w:pStyle w:val="a8"/>
         <w:ind w:left="357"/>
-        <w:rPr>
-          <w:rFonts w:hint="eastAsia"/>
-        </w:rPr>
       </w:pPr>
     </w:p>
     <w:p>
@@ -852,617 +840,735 @@
           <w:color w:val="FF0000"/>
         </w:rPr>
         <w:t>调用关系图，一个是数据结构</w:t>
+      </w:r>
+      <w:r>
+        <w:rPr>
+          <w:rFonts w:hint="eastAsia"/>
+          <w:color w:val="FF0000"/>
+        </w:rPr>
+        <w:t>组织图</w:t>
+      </w:r>
+      <w:r>
+        <w:rPr>
+          <w:rFonts w:hint="eastAsia"/>
+        </w:rPr>
+        <w:t>。</w:t>
+      </w:r>
+      <w:r>
+        <w:rPr>
+          <w:rFonts w:hint="eastAsia"/>
+        </w:rPr>
+        <w:t>相信不少人对记</w:t>
+      </w:r>
+      <w:r>
+        <w:rPr>
+          <w:rFonts w:hint="eastAsia"/>
+        </w:rPr>
+        <w:lastRenderedPageBreak/>
+        <w:t>录</w:t>
+      </w:r>
+      <w:r>
+        <w:rPr>
+          <w:rFonts w:hint="eastAsia"/>
+          <w:color w:val="FF0000"/>
+        </w:rPr>
+        <w:t>代码执行</w:t>
+      </w:r>
+      <w:r>
+        <w:rPr>
+          <w:rFonts w:hint="eastAsia"/>
+          <w:color w:val="FF0000"/>
+        </w:rPr>
+        <w:t>/</w:t>
+      </w:r>
+      <w:r>
+        <w:rPr>
+          <w:rFonts w:hint="eastAsia"/>
+          <w:color w:val="FF0000"/>
+        </w:rPr>
+        <w:t>调用关系做过</w:t>
+      </w:r>
+      <w:r>
+        <w:rPr>
+          <w:rFonts w:hint="eastAsia"/>
+        </w:rPr>
+        <w:t>尝试</w:t>
+      </w:r>
+      <w:r>
+        <w:rPr>
+          <w:rFonts w:hint="eastAsia"/>
+        </w:rPr>
+        <w:t>，如下图是以前采用的一种方式，优点是能够清晰的展现出一些流程分支等逻辑细节，缺点是这种方式画图非常耗时，信息密度</w:t>
+      </w:r>
+      <w:r>
+        <w:rPr>
+          <w:rFonts w:hint="eastAsia"/>
+        </w:rPr>
+        <w:t>（一个作图页面能记录的内容）</w:t>
+      </w:r>
+      <w:r>
+        <w:rPr>
+          <w:rFonts w:hint="eastAsia"/>
+        </w:rPr>
+        <w:t>也很低。</w:t>
       </w:r>
       <w:bookmarkStart w:id="0" w:name="_GoBack"/>
       <w:bookmarkEnd w:id="0"/>
-      <w:r>
-        <w:rPr>
-          <w:rFonts w:hint="eastAsia"/>
-          <w:color w:val="FF0000"/>
-        </w:rPr>
-        <w:t>组织图</w:t>
-      </w:r>
-      <w:r>
-        <w:rPr>
-          <w:rFonts w:hint="eastAsia"/>
-        </w:rPr>
+    </w:p>
+    <w:p>
+      <w:pPr>
+        <w:pStyle w:val="a8"/>
+        <w:ind w:left="357"/>
+        <w:jc w:val="center"/>
+        <w:rPr>
+          <w:rFonts w:hint="eastAsia"/>
+        </w:rPr>
+      </w:pPr>
+      <w:r>
+        <w:rPr>
+          <w:noProof/>
+        </w:rPr>
+        <w:drawing>
+          <wp:inline distT="0" distB="0" distL="0" distR="0" wp14:anchorId="55541D6F" wp14:editId="147BEBFB">
+            <wp:extent cx="4933950" cy="3952875"/>
+            <wp:effectExtent l="19050" t="19050" r="19050" b="28575"/>
+            <wp:docPr id="1" name="图片 1"/>
+            <wp:cNvGraphicFramePr>
+              <a:graphicFrameLocks xmlns:a="http://schemas.openxmlformats.org/drawingml/2006/main" noChangeAspect="1"/>
+            </wp:cNvGraphicFramePr>
+            <a:graphic xmlns:a="http://schemas.openxmlformats.org/drawingml/2006/main">
+              <a:graphicData uri="http://schemas.openxmlformats.org/drawingml/2006/picture">
+                <pic:pic xmlns:pic="http://schemas.openxmlformats.org/drawingml/2006/picture">
+                  <pic:nvPicPr>
+                    <pic:cNvPr id="1" name=""/>
+                    <pic:cNvPicPr/>
+                  </pic:nvPicPr>
+                  <pic:blipFill>
+                    <a:blip r:embed="rId5"/>
+                    <a:stretch>
+                      <a:fillRect/>
+                    </a:stretch>
+                  </pic:blipFill>
+                  <pic:spPr>
+                    <a:xfrm>
+                      <a:off x="0" y="0"/>
+                      <a:ext cx="4933950" cy="3952875"/>
+                    </a:xfrm>
+                    <a:prstGeom prst="rect">
+                      <a:avLst/>
+                    </a:prstGeom>
+                    <a:ln>
+                      <a:solidFill>
+                        <a:schemeClr val="accent1"/>
+                      </a:solidFill>
+                    </a:ln>
+                  </pic:spPr>
+                </pic:pic>
+              </a:graphicData>
+            </a:graphic>
+          </wp:inline>
+        </w:drawing>
+      </w:r>
+    </w:p>
+    <w:p>
+      <w:pPr>
+        <w:pStyle w:val="a8"/>
+        <w:ind w:left="357"/>
+        <w:rPr>
+          <w:rFonts w:hint="eastAsia"/>
+        </w:rPr>
+      </w:pPr>
+    </w:p>
+    <w:p>
+      <w:pPr>
+        <w:pStyle w:val="a8"/>
+        <w:ind w:left="357"/>
+      </w:pPr>
+    </w:p>
+    <w:p/>
+    <w:p>
+      <w:r>
+        <w:t xml:space="preserve">  </w:t>
+      </w:r>
+    </w:p>
+    <w:p>
+      <w:r>
+        <w:t>2.</w:t>
+      </w:r>
+      <w:r>
+        <w:t>成长</w:t>
+      </w:r>
+      <w:r>
+        <w:t xml:space="preserve"> </w:t>
+      </w:r>
+    </w:p>
+    <w:p>
+      <w:r>
+        <w:t xml:space="preserve">  </w:t>
+      </w:r>
+    </w:p>
+    <w:p>
+      <w:r>
+        <w:t>2.1</w:t>
+      </w:r>
+      <w:r>
+        <w:t>效率提升</w:t>
+      </w:r>
+    </w:p>
+    <w:p>
+      <w:pPr>
+        <w:ind w:firstLine="420"/>
+      </w:pPr>
+      <w:r>
+        <w:rPr>
+          <w:b/>
+        </w:rPr>
+        <w:t>个人</w:t>
+      </w:r>
+      <w:r>
+        <w:rPr>
+          <w:b/>
+        </w:rPr>
+        <w:t>:</w:t>
+      </w:r>
+      <w:r>
+        <w:t xml:space="preserve"> </w:t>
+      </w:r>
+      <w:r>
+        <w:t>个人</w:t>
+      </w:r>
+      <w:r>
+        <w:t>:</w:t>
+      </w:r>
+      <w:proofErr w:type="spellStart"/>
+      <w:r>
+        <w:t>git</w:t>
+      </w:r>
+      <w:proofErr w:type="spellEnd"/>
+      <w:r>
+        <w:t>管理代码（</w:t>
+      </w:r>
+      <w:proofErr w:type="gramStart"/>
+      <w:r>
+        <w:t>廖</w:t>
+      </w:r>
+      <w:proofErr w:type="gramEnd"/>
+      <w:r>
+        <w:t>雪峰），有道云笔记，</w:t>
+      </w:r>
+      <w:r>
+        <w:t>draw</w:t>
+      </w:r>
+      <w:r>
+        <w:t>画图记录代码，中断后可以连续，问题归档（文件和问题单，【</w:t>
+      </w:r>
+      <w:r>
+        <w:t>20180203</w:t>
+      </w:r>
+      <w:r>
+        <w:t>】</w:t>
+      </w:r>
+      <w:r>
+        <w:t>XX</w:t>
+      </w:r>
+      <w:proofErr w:type="gramStart"/>
+      <w:r>
+        <w:t>局点</w:t>
+      </w:r>
+      <w:proofErr w:type="gramEnd"/>
+      <w:r>
+        <w:t>XX</w:t>
+      </w:r>
+      <w:r>
+        <w:t>设备发生</w:t>
+      </w:r>
+      <w:r>
+        <w:t>XX</w:t>
+      </w:r>
+      <w:r>
+        <w:t>问题），使用</w:t>
+      </w:r>
+      <w:proofErr w:type="spellStart"/>
+      <w:r>
+        <w:t>git</w:t>
+      </w:r>
+      <w:proofErr w:type="spellEnd"/>
+      <w:r>
+        <w:t>的案例（版本记录）</w:t>
+      </w:r>
+      <w:r>
         <w:t>。</w:t>
       </w:r>
     </w:p>
     <w:p>
       <w:pPr>
-        <w:pStyle w:val="a8"/>
-        <w:ind w:left="357"/>
-      </w:pPr>
+        <w:ind w:firstLine="420"/>
+      </w:pPr>
+      <w:r>
+        <w:t>正则表达式</w:t>
+      </w:r>
+      <w:r>
+        <w:rPr>
+          <w:rFonts w:hint="eastAsia"/>
+        </w:rPr>
+        <w:t>，</w:t>
+      </w:r>
+      <w:r>
+        <w:t>同时过滤多个关键词分析日志</w:t>
+      </w:r>
+    </w:p>
+    <w:p>
+      <w:pPr>
+        <w:ind w:firstLine="420"/>
+      </w:pPr>
+      <w:r>
+        <w:t>怎样快速查找某次修改的</w:t>
+      </w:r>
+      <w:proofErr w:type="spellStart"/>
+      <w:r>
+        <w:t>commit</w:t>
+      </w:r>
+      <w:r>
+        <w:rPr>
+          <w:rFonts w:hint="eastAsia"/>
+        </w:rPr>
+        <w:t>_id</w:t>
+      </w:r>
+      <w:proofErr w:type="spellEnd"/>
+      <w:r>
+        <w:rPr>
+          <w:rFonts w:hint="eastAsia"/>
+        </w:rPr>
+        <w:t>?</w:t>
+      </w:r>
+      <w:r>
+        <w:t xml:space="preserve"> </w:t>
+      </w:r>
+    </w:p>
+    <w:p>
+      <w:pPr>
+        <w:ind w:firstLine="420"/>
+      </w:pPr>
+      <w:r>
+        <w:t>1.git log [</w:t>
+      </w:r>
+      <w:proofErr w:type="spellStart"/>
+      <w:r>
+        <w:t>xxxfile</w:t>
+      </w:r>
+      <w:proofErr w:type="spellEnd"/>
+      <w:r>
+        <w:t>];2.</w:t>
+      </w:r>
+      <w:r>
+        <w:t>过滤出</w:t>
+      </w:r>
+      <w:r>
+        <w:t xml:space="preserve">commit </w:t>
+      </w:r>
+      <w:proofErr w:type="spellStart"/>
+      <w:r>
+        <w:t>xxxxx</w:t>
+      </w:r>
+      <w:proofErr w:type="spellEnd"/>
+      <w:r>
+        <w:t>信息</w:t>
+      </w:r>
+      <w:r>
+        <w:rPr>
+          <w:rFonts w:hint="eastAsia"/>
+        </w:rPr>
+        <w:t>；</w:t>
+      </w:r>
+      <w:r>
+        <w:rPr>
+          <w:rFonts w:hint="eastAsia"/>
+        </w:rPr>
+        <w:t>3.</w:t>
+      </w:r>
+      <w:r>
+        <w:rPr>
+          <w:rFonts w:hint="eastAsia"/>
+        </w:rPr>
+        <w:t>替换，将</w:t>
+      </w:r>
+      <w:r>
+        <w:rPr>
+          <w:rFonts w:hint="eastAsia"/>
+        </w:rPr>
+        <w:t>commit</w:t>
+      </w:r>
+      <w:r>
+        <w:t xml:space="preserve"> XXXX</w:t>
+      </w:r>
+      <w:r>
+        <w:t>替换为</w:t>
+      </w:r>
+      <w:proofErr w:type="spellStart"/>
+      <w:r>
+        <w:t>git</w:t>
+      </w:r>
+      <w:proofErr w:type="spellEnd"/>
+      <w:r>
+        <w:t xml:space="preserve"> show </w:t>
+      </w:r>
+      <w:proofErr w:type="spellStart"/>
+      <w:r>
+        <w:t>xxxx</w:t>
+      </w:r>
+      <w:proofErr w:type="spellEnd"/>
+      <w:r>
+        <w:rPr>
+          <w:rFonts w:hint="eastAsia"/>
+        </w:rPr>
+        <w:t>；</w:t>
+      </w:r>
+      <w:r>
+        <w:rPr>
+          <w:rFonts w:hint="eastAsia"/>
+        </w:rPr>
+        <w:t>4.</w:t>
+      </w:r>
+      <w:r>
+        <w:rPr>
+          <w:rFonts w:hint="eastAsia"/>
+        </w:rPr>
+        <w:t>再次替换</w:t>
+      </w:r>
+      <w:r>
+        <w:rPr>
+          <w:rFonts w:hint="eastAsia"/>
+        </w:rPr>
+        <w:t>将</w:t>
+      </w:r>
+      <w:r>
+        <w:rPr>
+          <w:rFonts w:hint="eastAsia"/>
+        </w:rPr>
+        <w:t>(</w:t>
+      </w:r>
+      <w:r>
+        <w:t>.*</w:t>
+      </w:r>
+      <w:r>
+        <w:rPr>
+          <w:rFonts w:hint="eastAsia"/>
+        </w:rPr>
+        <w:t>)</w:t>
+      </w:r>
+      <w:r>
+        <w:t>替换为</w:t>
+      </w:r>
+      <w:r>
+        <w:t>echo “\1” &gt;&gt;</w:t>
+      </w:r>
+      <w:proofErr w:type="spellStart"/>
+      <w:r>
+        <w:t>logfile</w:t>
+      </w:r>
+      <w:proofErr w:type="spellEnd"/>
+      <w:r>
+        <w:t>\n\1 &gt;&gt;</w:t>
+      </w:r>
+      <w:proofErr w:type="spellStart"/>
+      <w:r>
+        <w:t>logfile</w:t>
+      </w:r>
+      <w:proofErr w:type="spellEnd"/>
+      <w:r>
+        <w:t xml:space="preserve"> 5.</w:t>
+      </w:r>
+      <w:r>
+        <w:t>执行命令</w:t>
+      </w:r>
+      <w:r>
+        <w:rPr>
+          <w:rFonts w:hint="eastAsia"/>
+        </w:rPr>
+        <w:t xml:space="preserve"> 6.</w:t>
+      </w:r>
+      <w:r>
+        <w:rPr>
+          <w:rFonts w:hint="eastAsia"/>
+        </w:rPr>
+        <w:t>打开</w:t>
+      </w:r>
+      <w:proofErr w:type="spellStart"/>
+      <w:r>
+        <w:rPr>
+          <w:rFonts w:hint="eastAsia"/>
+        </w:rPr>
+        <w:t>logfile</w:t>
+      </w:r>
+      <w:proofErr w:type="spellEnd"/>
+      <w:r>
+        <w:rPr>
+          <w:rFonts w:hint="eastAsia"/>
+        </w:rPr>
+        <w:t>用</w:t>
+      </w:r>
+      <w:proofErr w:type="gramStart"/>
+      <w:r>
+        <w:t>”</w:t>
+      </w:r>
+      <w:proofErr w:type="gramEnd"/>
+      <w:r>
+        <w:rPr>
+          <w:rFonts w:hint="eastAsia"/>
+        </w:rPr>
+        <w:t>(</w:t>
+      </w:r>
+      <w:r>
+        <w:t>commit</w:t>
+      </w:r>
+      <w:r>
+        <w:rPr>
+          <w:rFonts w:hint="eastAsia"/>
+        </w:rPr>
+        <w:t>)</w:t>
+      </w:r>
+      <w:r>
+        <w:t>|</w:t>
+      </w:r>
+      <w:r>
+        <w:rPr>
+          <w:rFonts w:hint="eastAsia"/>
+        </w:rPr>
+        <w:t>(</w:t>
+      </w:r>
+      <w:r>
+        <w:t>关键词</w:t>
+      </w:r>
+      <w:r>
+        <w:rPr>
+          <w:rFonts w:hint="eastAsia"/>
+        </w:rPr>
+        <w:t>)</w:t>
+      </w:r>
+      <w:proofErr w:type="gramStart"/>
+      <w:r>
+        <w:t>”</w:t>
+      </w:r>
+      <w:proofErr w:type="gramEnd"/>
+      <w:r>
+        <w:t>搜索</w:t>
+      </w:r>
+      <w:r>
+        <w:rPr>
+          <w:rFonts w:hint="eastAsia"/>
+        </w:rPr>
+        <w:t>，</w:t>
+      </w:r>
+      <w:r>
+        <w:t>可以快速找到修改的内容以及对应的</w:t>
+      </w:r>
+      <w:r>
+        <w:t>commit</w:t>
+      </w:r>
+      <w:r>
+        <w:rPr>
+          <w:rFonts w:hint="eastAsia"/>
+        </w:rPr>
+        <w:t>。</w:t>
+      </w:r>
+    </w:p>
+    <w:p>
+      <w:pPr>
+        <w:ind w:firstLine="420"/>
+      </w:pPr>
+      <w:r>
+        <w:t>可能很多人都想总结一下，但是一旦一鼓作气没完成，后面就会不知道丢到哪去，再也找不回来了。</w:t>
+      </w:r>
+      <w:proofErr w:type="spellStart"/>
+      <w:r>
+        <w:t>Git</w:t>
+      </w:r>
+      <w:proofErr w:type="spellEnd"/>
+      <w:r>
+        <w:t>的优点在于多台设备同步，这样有灵感的时候记录的一些琐碎的事务、杂乱无章的随手记，心血来潮的时候整理一点，随手</w:t>
+      </w:r>
+      <w:r>
+        <w:t>push</w:t>
+      </w:r>
+      <w:r>
+        <w:t>一下；到另外一台设备上</w:t>
+      </w:r>
+      <w:r>
+        <w:t>pull</w:t>
+      </w:r>
+      <w:r>
+        <w:t>一下就是上次终结的地方，修改完后再随手</w:t>
+      </w:r>
+      <w:r>
+        <w:t>push</w:t>
+      </w:r>
+      <w:r>
+        <w:t>一下。。。慢慢会形成一篇像模像样的东西。</w:t>
+      </w:r>
+    </w:p>
+    <w:p>
+      <w:pPr>
+        <w:ind w:firstLine="420"/>
+      </w:pPr>
+      <w:proofErr w:type="gramStart"/>
+      <w:r>
+        <w:t>知乎上有</w:t>
+      </w:r>
+      <w:proofErr w:type="gramEnd"/>
+      <w:r>
+        <w:t>很多非程序员使用</w:t>
+      </w:r>
+      <w:proofErr w:type="spellStart"/>
+      <w:r>
+        <w:t>git</w:t>
+      </w:r>
+      <w:proofErr w:type="spellEnd"/>
+      <w:r>
+        <w:t>的讨论，可见它的价值不菲。</w:t>
+      </w:r>
+    </w:p>
+    <w:p>
+      <w:pPr>
+        <w:ind w:firstLine="420"/>
+      </w:pPr>
+    </w:p>
+    <w:p>
+      <w:r>
+        <w:t xml:space="preserve">   </w:t>
+      </w:r>
+      <w:r>
+        <w:rPr>
+          <w:b/>
+        </w:rPr>
+        <w:t xml:space="preserve"> </w:t>
+      </w:r>
+      <w:r>
+        <w:rPr>
+          <w:b/>
+        </w:rPr>
+        <w:t xml:space="preserve">    </w:t>
+      </w:r>
+      <w:r>
+        <w:rPr>
+          <w:b/>
+        </w:rPr>
+        <w:t>团队</w:t>
+      </w:r>
+      <w:r>
+        <w:rPr>
+          <w:b/>
+        </w:rPr>
+        <w:t>:</w:t>
+      </w:r>
+      <w:r>
+        <w:t>版本跟踪记录，标准化运作</w:t>
+      </w:r>
+      <w:r>
+        <w:rPr>
+          <w:rFonts w:hint="eastAsia"/>
+        </w:rPr>
+        <w:t>，</w:t>
+      </w:r>
+      <w:r>
+        <w:t>像管理</w:t>
+      </w:r>
+      <w:r>
+        <w:t>bug</w:t>
+      </w:r>
+      <w:r>
+        <w:t>一样管理每一项日常事务</w:t>
+      </w:r>
+      <w:r>
+        <w:rPr>
+          <w:rFonts w:hint="eastAsia"/>
+        </w:rPr>
+        <w:t>，</w:t>
+      </w:r>
+      <w:r>
+        <w:t>反对邮件</w:t>
+      </w:r>
+      <w:r>
+        <w:rPr>
+          <w:rFonts w:hint="eastAsia"/>
+        </w:rPr>
+        <w:t>。</w:t>
+      </w:r>
+    </w:p>
+    <w:p>
+      <w:r>
+        <w:t>2.2</w:t>
+      </w:r>
+      <w:r>
+        <w:t>聚少成多：零散时间的利用和知识体系建设</w:t>
+      </w:r>
+      <w:r>
+        <w:rPr>
+          <w:rFonts w:hint="eastAsia"/>
+        </w:rPr>
+        <w:t>，</w:t>
+      </w:r>
+      <w:r>
+        <w:t>网页书签的保存</w:t>
+      </w:r>
+    </w:p>
+    <w:p>
+      <w:r>
+        <w:t xml:space="preserve">    </w:t>
+      </w:r>
+      <w:r>
+        <w:t>地铁上用图片《内核设计与实现》</w:t>
+      </w:r>
+    </w:p>
+    <w:p>
+      <w:pPr>
+        <w:ind w:firstLine="420"/>
+      </w:pPr>
+      <w:r>
+        <w:t>兴趣，每日半小时，</w:t>
+      </w:r>
+      <w:r>
+        <w:t>python</w:t>
+      </w:r>
+      <w:r>
+        <w:t>，</w:t>
+      </w:r>
+      <w:proofErr w:type="spellStart"/>
+      <w:r>
+        <w:t>django</w:t>
+      </w:r>
+      <w:proofErr w:type="spellEnd"/>
+      <w:r>
+        <w:t>，</w:t>
+      </w:r>
+      <w:proofErr w:type="spellStart"/>
+      <w:r>
+        <w:t>mysql</w:t>
+      </w:r>
+      <w:proofErr w:type="spellEnd"/>
+      <w:r>
+        <w:t>，</w:t>
+      </w:r>
+      <w:proofErr w:type="spellStart"/>
+      <w:r>
+        <w:t>nginx</w:t>
+      </w:r>
+      <w:proofErr w:type="spellEnd"/>
+      <w:r>
+        <w:t>部署，阿里云，虚拟化</w:t>
+      </w:r>
     </w:p>
     <w:p/>
     <w:p>
       <w:r>
-        <w:t xml:space="preserve">  </w:t>
-      </w:r>
-    </w:p>
-    <w:p>
-      <w:r>
-        <w:t>2.</w:t>
-      </w:r>
-      <w:r>
-        <w:t>成长</w:t>
-      </w:r>
-      <w:r>
-        <w:t xml:space="preserve"> </w:t>
-      </w:r>
-    </w:p>
-    <w:p>
-      <w:r>
-        <w:t xml:space="preserve">  </w:t>
-      </w:r>
-    </w:p>
-    <w:p>
-      <w:r>
-        <w:t>2.1</w:t>
-      </w:r>
-      <w:r>
-        <w:t>效率提升</w:t>
-      </w:r>
-    </w:p>
-    <w:p>
-      <w:pPr>
-        <w:ind w:firstLine="420"/>
-      </w:pPr>
-      <w:r>
-        <w:rPr>
-          <w:b/>
-        </w:rPr>
-        <w:t>个人</w:t>
-      </w:r>
-      <w:r>
-        <w:rPr>
-          <w:b/>
-        </w:rPr>
-        <w:t>:</w:t>
-      </w:r>
-      <w:r>
-        <w:t xml:space="preserve"> </w:t>
-      </w:r>
-      <w:r>
-        <w:t>个人</w:t>
-      </w:r>
-      <w:r>
-        <w:t>:</w:t>
-      </w:r>
-      <w:proofErr w:type="spellStart"/>
-      <w:r>
-        <w:t>git</w:t>
-      </w:r>
-      <w:proofErr w:type="spellEnd"/>
-      <w:r>
-        <w:t>管理代码（</w:t>
-      </w:r>
-      <w:proofErr w:type="gramStart"/>
-      <w:r>
-        <w:t>廖</w:t>
-      </w:r>
-      <w:proofErr w:type="gramEnd"/>
-      <w:r>
-        <w:t>雪峰），有道云笔记，</w:t>
-      </w:r>
-      <w:r>
-        <w:t>draw</w:t>
-      </w:r>
-      <w:r>
-        <w:t>画图记录代码，中断后可以连续，问题归档（文件和问题单，【</w:t>
-      </w:r>
-      <w:r>
-        <w:t>20180203</w:t>
-      </w:r>
-      <w:r>
-        <w:t>】</w:t>
-      </w:r>
-      <w:r>
-        <w:t>XX</w:t>
-      </w:r>
-      <w:proofErr w:type="gramStart"/>
-      <w:r>
-        <w:t>局点</w:t>
-      </w:r>
-      <w:proofErr w:type="gramEnd"/>
-      <w:r>
-        <w:t>XX</w:t>
-      </w:r>
-      <w:r>
-        <w:t>设备发生</w:t>
-      </w:r>
-      <w:r>
-        <w:t>XX</w:t>
-      </w:r>
-      <w:r>
-        <w:t>问题），使用</w:t>
-      </w:r>
-      <w:proofErr w:type="spellStart"/>
-      <w:r>
-        <w:t>git</w:t>
-      </w:r>
-      <w:proofErr w:type="spellEnd"/>
-      <w:r>
-        <w:t>的案例（版本记录）</w:t>
-      </w:r>
-      <w:r>
-        <w:t>。</w:t>
-      </w:r>
-    </w:p>
-    <w:p>
-      <w:pPr>
-        <w:ind w:firstLine="420"/>
-      </w:pPr>
-      <w:r>
-        <w:t>正则表达式</w:t>
-      </w:r>
-      <w:r>
-        <w:rPr>
-          <w:rFonts w:hint="eastAsia"/>
-        </w:rPr>
-        <w:t>，</w:t>
-      </w:r>
-      <w:r>
-        <w:t>同时过滤多个关键词分析日志</w:t>
-      </w:r>
-    </w:p>
-    <w:p>
-      <w:pPr>
-        <w:ind w:firstLine="420"/>
-      </w:pPr>
-      <w:r>
-        <w:t>怎样快速查找某次修改的</w:t>
-      </w:r>
-      <w:proofErr w:type="spellStart"/>
-      <w:r>
-        <w:t>commit</w:t>
-      </w:r>
-      <w:r>
-        <w:rPr>
-          <w:rFonts w:hint="eastAsia"/>
-        </w:rPr>
-        <w:t>_id</w:t>
-      </w:r>
-      <w:proofErr w:type="spellEnd"/>
-      <w:r>
-        <w:rPr>
-          <w:rFonts w:hint="eastAsia"/>
-        </w:rPr>
-        <w:t>?</w:t>
-      </w:r>
-      <w:r>
-        <w:t xml:space="preserve"> </w:t>
-      </w:r>
-    </w:p>
-    <w:p>
-      <w:pPr>
-        <w:ind w:firstLine="420"/>
-      </w:pPr>
-      <w:r>
-        <w:t>1.git log [</w:t>
-      </w:r>
-      <w:proofErr w:type="spellStart"/>
-      <w:r>
-        <w:t>xxxfile</w:t>
-      </w:r>
-      <w:proofErr w:type="spellEnd"/>
-      <w:r>
-        <w:t>];2.</w:t>
-      </w:r>
-      <w:r>
-        <w:t>过滤出</w:t>
-      </w:r>
-      <w:r>
-        <w:t xml:space="preserve">commit </w:t>
-      </w:r>
-      <w:proofErr w:type="spellStart"/>
-      <w:r>
-        <w:t>xxxxx</w:t>
-      </w:r>
-      <w:proofErr w:type="spellEnd"/>
-      <w:r>
-        <w:t>信息</w:t>
-      </w:r>
-      <w:r>
-        <w:rPr>
-          <w:rFonts w:hint="eastAsia"/>
-        </w:rPr>
-        <w:t>；</w:t>
-      </w:r>
-      <w:r>
-        <w:rPr>
-          <w:rFonts w:hint="eastAsia"/>
-        </w:rPr>
         <w:t>3.</w:t>
       </w:r>
       <w:r>
-        <w:rPr>
-          <w:rFonts w:hint="eastAsia"/>
-        </w:rPr>
-        <w:t>替换，将</w:t>
-      </w:r>
-      <w:r>
-        <w:rPr>
-          <w:rFonts w:hint="eastAsia"/>
-        </w:rPr>
-        <w:t>commit</w:t>
-      </w:r>
-      <w:r>
-        <w:t xml:space="preserve"> XXXX</w:t>
-      </w:r>
-      <w:r>
-        <w:t>替换为</w:t>
-      </w:r>
-      <w:proofErr w:type="spellStart"/>
-      <w:r>
-        <w:t>git</w:t>
-      </w:r>
-      <w:proofErr w:type="spellEnd"/>
-      <w:r>
-        <w:t xml:space="preserve"> show </w:t>
-      </w:r>
-      <w:proofErr w:type="spellStart"/>
-      <w:r>
-        <w:t>xxxx</w:t>
-      </w:r>
-      <w:proofErr w:type="spellEnd"/>
-      <w:r>
-        <w:rPr>
-          <w:rFonts w:hint="eastAsia"/>
-        </w:rPr>
-        <w:t>；</w:t>
-      </w:r>
-      <w:r>
-        <w:rPr>
-          <w:rFonts w:hint="eastAsia"/>
-        </w:rPr>
-        <w:t>4.</w:t>
-      </w:r>
-      <w:r>
-        <w:rPr>
-          <w:rFonts w:hint="eastAsia"/>
-        </w:rPr>
-        <w:t>再次替换</w:t>
-      </w:r>
-      <w:r>
-        <w:rPr>
-          <w:rFonts w:hint="eastAsia"/>
-        </w:rPr>
-        <w:t>将</w:t>
-      </w:r>
-      <w:r>
-        <w:rPr>
-          <w:rFonts w:hint="eastAsia"/>
-        </w:rPr>
-        <w:t>(</w:t>
-      </w:r>
-      <w:r>
-        <w:t>.*</w:t>
-      </w:r>
-      <w:r>
-        <w:rPr>
-          <w:rFonts w:hint="eastAsia"/>
-        </w:rPr>
-        <w:t>)</w:t>
-      </w:r>
-      <w:r>
-        <w:t>替换为</w:t>
-      </w:r>
-      <w:r>
-        <w:t>echo “\1” &gt;&gt;</w:t>
-      </w:r>
-      <w:proofErr w:type="spellStart"/>
-      <w:r>
-        <w:t>logfile</w:t>
-      </w:r>
-      <w:proofErr w:type="spellEnd"/>
-      <w:r>
-        <w:t>\n\1 &gt;&gt;</w:t>
-      </w:r>
-      <w:proofErr w:type="spellStart"/>
-      <w:r>
-        <w:t>logfile</w:t>
-      </w:r>
-      <w:proofErr w:type="spellEnd"/>
-      <w:r>
-        <w:t xml:space="preserve"> 5.</w:t>
-      </w:r>
-      <w:r>
-        <w:t>执行命令</w:t>
-      </w:r>
-      <w:r>
-        <w:rPr>
-          <w:rFonts w:hint="eastAsia"/>
-        </w:rPr>
-        <w:t xml:space="preserve"> 6.</w:t>
-      </w:r>
-      <w:r>
-        <w:rPr>
-          <w:rFonts w:hint="eastAsia"/>
-        </w:rPr>
-        <w:t>打开</w:t>
-      </w:r>
-      <w:proofErr w:type="spellStart"/>
-      <w:r>
-        <w:rPr>
-          <w:rFonts w:hint="eastAsia"/>
-        </w:rPr>
-        <w:t>logfile</w:t>
-      </w:r>
-      <w:proofErr w:type="spellEnd"/>
-      <w:r>
-        <w:rPr>
-          <w:rFonts w:hint="eastAsia"/>
-        </w:rPr>
-        <w:t>用</w:t>
-      </w:r>
-      <w:proofErr w:type="gramStart"/>
-      <w:r>
-        <w:t>”</w:t>
-      </w:r>
-      <w:proofErr w:type="gramEnd"/>
-      <w:r>
-        <w:rPr>
-          <w:rFonts w:hint="eastAsia"/>
-        </w:rPr>
-        <w:t>(</w:t>
-      </w:r>
-      <w:r>
-        <w:t>commit</w:t>
-      </w:r>
-      <w:r>
-        <w:rPr>
-          <w:rFonts w:hint="eastAsia"/>
-        </w:rPr>
-        <w:t>)</w:t>
-      </w:r>
-      <w:r>
-        <w:t>|</w:t>
-      </w:r>
-      <w:r>
-        <w:rPr>
-          <w:rFonts w:hint="eastAsia"/>
-        </w:rPr>
-        <w:t>(</w:t>
-      </w:r>
-      <w:r>
-        <w:t>关键词</w:t>
-      </w:r>
-      <w:r>
-        <w:rPr>
-          <w:rFonts w:hint="eastAsia"/>
-        </w:rPr>
-        <w:t>)</w:t>
-      </w:r>
-      <w:proofErr w:type="gramStart"/>
-      <w:r>
-        <w:t>”</w:t>
-      </w:r>
-      <w:proofErr w:type="gramEnd"/>
-      <w:r>
-        <w:t>搜索</w:t>
-      </w:r>
-      <w:r>
-        <w:rPr>
-          <w:rFonts w:hint="eastAsia"/>
-        </w:rPr>
-        <w:t>，</w:t>
-      </w:r>
-      <w:r>
-        <w:t>可以快速找到修改的内容以及对应的</w:t>
-      </w:r>
-      <w:r>
-        <w:t>commit</w:t>
-      </w:r>
-      <w:r>
-        <w:rPr>
-          <w:rFonts w:hint="eastAsia"/>
-        </w:rPr>
-        <w:t>。</w:t>
-      </w:r>
-    </w:p>
-    <w:p>
-      <w:pPr>
-        <w:ind w:firstLine="420"/>
-      </w:pPr>
-      <w:r>
-        <w:t>可能很多人都想总结一下，但是一旦一鼓作气没完成，后面就会不知道丢到哪去，再也找不回来了。</w:t>
-      </w:r>
-      <w:proofErr w:type="spellStart"/>
-      <w:r>
-        <w:t>Git</w:t>
-      </w:r>
-      <w:proofErr w:type="spellEnd"/>
-      <w:r>
-        <w:t>的优点在于多台设备同步，这样有灵感的时候记录的一些琐碎的事务、杂乱无章的随手记，心血来潮的时候整理一点，随手</w:t>
-      </w:r>
-      <w:r>
-        <w:t>push</w:t>
-      </w:r>
-      <w:r>
-        <w:t>一下；到另外一台设备上</w:t>
-      </w:r>
-      <w:r>
-        <w:t>pull</w:t>
-      </w:r>
-      <w:r>
-        <w:t>一下就是上次终结的地方，修改完后再随手</w:t>
-      </w:r>
-      <w:r>
-        <w:t>push</w:t>
-      </w:r>
-      <w:r>
-        <w:t>一下。。。慢慢会形成一篇像模像样的东西。</w:t>
-      </w:r>
-    </w:p>
-    <w:p>
-      <w:pPr>
-        <w:ind w:firstLine="420"/>
-      </w:pPr>
-      <w:proofErr w:type="gramStart"/>
-      <w:r>
-        <w:t>知乎上有</w:t>
-      </w:r>
-      <w:proofErr w:type="gramEnd"/>
-      <w:r>
-        <w:t>很多非程序员使用</w:t>
-      </w:r>
-      <w:proofErr w:type="spellStart"/>
-      <w:r>
-        <w:t>git</w:t>
-      </w:r>
-      <w:proofErr w:type="spellEnd"/>
-      <w:r>
-        <w:t>的讨论，可见它的价值不菲。</w:t>
-      </w:r>
-    </w:p>
-    <w:p>
-      <w:pPr>
-        <w:ind w:firstLine="420"/>
-      </w:pPr>
-    </w:p>
-    <w:p>
-      <w:pPr>
-        <w:rPr>
-          <w:rFonts w:hint="eastAsia"/>
-        </w:rPr>
-      </w:pPr>
-      <w:r>
-        <w:t xml:space="preserve">   </w:t>
-      </w:r>
-      <w:r>
-        <w:rPr>
-          <w:b/>
-        </w:rPr>
-        <w:t xml:space="preserve"> </w:t>
-      </w:r>
-      <w:r>
-        <w:rPr>
-          <w:b/>
-        </w:rPr>
-        <w:t xml:space="preserve">    </w:t>
-      </w:r>
-      <w:r>
-        <w:rPr>
-          <w:b/>
-        </w:rPr>
-        <w:t>团队</w:t>
-      </w:r>
-      <w:r>
-        <w:rPr>
-          <w:b/>
-        </w:rPr>
-        <w:t>:</w:t>
-      </w:r>
-      <w:r>
-        <w:t>版本跟踪记录，标准化运作</w:t>
-      </w:r>
-      <w:r>
-        <w:rPr>
-          <w:rFonts w:hint="eastAsia"/>
-        </w:rPr>
-        <w:t>，</w:t>
-      </w:r>
-      <w:r>
-        <w:t>像管理</w:t>
-      </w:r>
-      <w:r>
-        <w:t>bug</w:t>
-      </w:r>
-      <w:r>
-        <w:t>一样管理每一项日常事务</w:t>
-      </w:r>
-      <w:r>
-        <w:rPr>
-          <w:rFonts w:hint="eastAsia"/>
-        </w:rPr>
-        <w:t>，</w:t>
-      </w:r>
-      <w:r>
-        <w:t>反对邮件</w:t>
-      </w:r>
-      <w:r>
-        <w:rPr>
-          <w:rFonts w:hint="eastAsia"/>
-        </w:rPr>
-        <w:t>。</w:t>
-      </w:r>
-    </w:p>
-    <w:p>
-      <w:r>
-        <w:t>2.2</w:t>
-      </w:r>
-      <w:r>
-        <w:t>聚少成多：零散时间的利用和知识体系建设</w:t>
-      </w:r>
-      <w:r>
-        <w:rPr>
-          <w:rFonts w:hint="eastAsia"/>
-        </w:rPr>
-        <w:t>，</w:t>
-      </w:r>
-      <w:r>
-        <w:t>网页书签的保存</w:t>
-      </w:r>
-    </w:p>
-    <w:p>
-      <w:r>
-        <w:t xml:space="preserve">    </w:t>
-      </w:r>
-      <w:r>
-        <w:t>地铁上用图片《内核设计与实现》</w:t>
-      </w:r>
-    </w:p>
-    <w:p>
-      <w:pPr>
-        <w:ind w:firstLine="420"/>
-      </w:pPr>
-      <w:r>
-        <w:t>兴趣，每日半小时，</w:t>
-      </w:r>
-      <w:r>
-        <w:t>python</w:t>
-      </w:r>
-      <w:r>
-        <w:t>，</w:t>
-      </w:r>
-      <w:proofErr w:type="spellStart"/>
-      <w:r>
-        <w:t>django</w:t>
-      </w:r>
-      <w:proofErr w:type="spellEnd"/>
-      <w:r>
-        <w:t>，</w:t>
-      </w:r>
-      <w:proofErr w:type="spellStart"/>
-      <w:r>
-        <w:t>mysql</w:t>
-      </w:r>
-      <w:proofErr w:type="spellEnd"/>
-      <w:r>
-        <w:t>，</w:t>
-      </w:r>
-      <w:proofErr w:type="spellStart"/>
-      <w:r>
-        <w:t>nginx</w:t>
-      </w:r>
-      <w:proofErr w:type="spellEnd"/>
-      <w:r>
-        <w:t>部署，阿里云，虚拟化</w:t>
-      </w:r>
-    </w:p>
-    <w:p/>
-    <w:p>
-      <w:r>
-        <w:t>3.</w:t>
-      </w:r>
-      <w:r>
         <w:t>娱乐</w:t>
       </w:r>
     </w:p>
     <w:p>
       <w:r>
+        <w:lastRenderedPageBreak/>
         <w:t xml:space="preserve">     </w:t>
       </w:r>
       <w:r>

--- a/工作总结/五年程序员工作总结.docx
+++ b/工作总结/五年程序员工作总结.docx
@@ -1,238 +1,241 @@
 
 <file path=word/document.xml><?xml version="1.0" encoding="utf-8"?>
-<w:document xmlns:o="urn:schemas-microsoft-com:office:office" xmlns:r="http://schemas.openxmlformats.org/officeDocument/2006/relationships" xmlns:v="urn:schemas-microsoft-com:vml" xmlns:w="http://schemas.openxmlformats.org/wordprocessingml/2006/main" xmlns:w10="urn:schemas-microsoft-com:office:word" xmlns:wp="http://schemas.openxmlformats.org/drawingml/2006/wordprocessingDrawing" xmlns:wps="http://schemas.microsoft.com/office/word/2010/wordprocessingShape" xmlns:wpg="http://schemas.microsoft.com/office/word/2010/wordprocessingGroup" xmlns:mc="http://schemas.openxmlformats.org/markup-compatibility/2006" xmlns:wp14="http://schemas.microsoft.com/office/word/2010/wordprocessingDrawing" xmlns:w14="http://schemas.microsoft.com/office/word/2010/wordml" mc:Ignorable="w14 wp14">
+<w:document xmlns:wpc="http://schemas.microsoft.com/office/word/2010/wordprocessingCanvas" xmlns:mc="http://schemas.openxmlformats.org/markup-compatibility/2006" xmlns:o="urn:schemas-microsoft-com:office:office" xmlns:r="http://schemas.openxmlformats.org/officeDocument/2006/relationships" xmlns:m="http://schemas.openxmlformats.org/officeDocument/2006/math" xmlns:v="urn:schemas-microsoft-com:vml" xmlns:wp14="http://schemas.microsoft.com/office/word/2010/wordprocessingDrawing" xmlns:wp="http://schemas.openxmlformats.org/drawingml/2006/wordprocessingDrawing" xmlns:w10="urn:schemas-microsoft-com:office:word" xmlns:w="http://schemas.openxmlformats.org/wordprocessingml/2006/main" xmlns:w14="http://schemas.microsoft.com/office/word/2010/wordml" xmlns:w15="http://schemas.microsoft.com/office/word/2012/wordml" xmlns:wpg="http://schemas.microsoft.com/office/word/2010/wordprocessingGroup" xmlns:wpi="http://schemas.microsoft.com/office/word/2010/wordprocessingInk" xmlns:wne="http://schemas.microsoft.com/office/word/2006/wordml" xmlns:wps="http://schemas.microsoft.com/office/word/2010/wordprocessingShape" mc:Ignorable="w14 w15 wp14">
   <w:body>
     <w:p>
       <w:pPr>
-        <w:pStyle w:val="ListParagraph"/>
+        <w:pStyle w:val="a8"/>
         <w:numPr>
           <w:ilvl w:val="0"/>
           <w:numId w:val="1"/>
         </w:numPr>
-        <w:rPr/>
-      </w:pPr>
-      <w:r>
-        <w:rPr/>
+      </w:pPr>
+      <w:r>
         <w:t>起因</w:t>
       </w:r>
     </w:p>
     <w:p>
       <w:pPr>
-        <w:pStyle w:val="ListParagraph"/>
+        <w:pStyle w:val="a8"/>
         <w:ind w:left="357" w:firstLine="422"/>
         <w:rPr>
           <w:b/>
+        </w:rPr>
+      </w:pPr>
+      <w:r>
+        <w:rPr>
           <w:b/>
         </w:rPr>
-      </w:pPr>
-      <w:r>
+        <w:t>想总结一下，但是没有大块的时间，一直在构思懒的动笔，或者动笔了但是一次没写完就丢下了，后面再也捡不起来了。</w:t>
+      </w:r>
+    </w:p>
+    <w:p>
+      <w:pPr>
+        <w:pStyle w:val="a8"/>
+        <w:ind w:left="357" w:firstLine="422"/>
         <w:rPr>
           <w:b/>
         </w:rPr>
-        <w:t>想总结一下，但是没有大块的时间，一直在构思懒的动笔，或者动笔了但是一次没写完就丢下了，后面再也捡不起来了。</w:t>
-      </w:r>
-    </w:p>
-    <w:p>
-      <w:pPr>
-        <w:pStyle w:val="ListParagraph"/>
+      </w:pPr>
+      <w:r>
+        <w:rPr>
+          <w:b/>
+        </w:rPr>
+        <w:t>想看某个部分的代码，但是没坚持多久就因为各种各样的事情偷懒了一段时间，再次想继续的时候接不上了。</w:t>
+      </w:r>
+    </w:p>
+    <w:p>
+      <w:pPr>
+        <w:pStyle w:val="a8"/>
         <w:ind w:left="357" w:firstLine="422"/>
         <w:rPr>
           <w:b/>
+        </w:rPr>
+      </w:pPr>
+      <w:r>
+        <w:rPr>
           <w:b/>
         </w:rPr>
-      </w:pPr>
-      <w:r>
+        <w:t>怎么系统的建设自己的知识体系？</w:t>
+      </w:r>
+    </w:p>
+    <w:p>
+      <w:pPr>
+        <w:pStyle w:val="a8"/>
+        <w:ind w:left="357" w:firstLine="422"/>
         <w:rPr>
           <w:b/>
         </w:rPr>
-        <w:t>想看某个部分的代码，但是没坚持多久就因为各种各样的事情偷懒了一段时间，再次想继续的时候接不上了。</w:t>
-      </w:r>
-    </w:p>
-    <w:p>
-      <w:pPr>
-        <w:pStyle w:val="ListParagraph"/>
+      </w:pPr>
+      <w:r>
+        <w:rPr>
+          <w:b/>
+        </w:rPr>
+        <w:t>工程的最终目的</w:t>
+      </w:r>
+      <w:r>
+        <w:rPr>
+          <w:b/>
+        </w:rPr>
+        <w:t>—</w:t>
+      </w:r>
+      <w:r>
+        <w:rPr>
+          <w:b/>
+        </w:rPr>
+        <w:t>解决问题。</w:t>
+      </w:r>
+    </w:p>
+    <w:p>
+      <w:pPr>
+        <w:pStyle w:val="a8"/>
+        <w:ind w:left="357"/>
+      </w:pPr>
+      <w:r>
+        <w:t>汉光善于总结、去</w:t>
+      </w:r>
+      <w:proofErr w:type="gramStart"/>
+      <w:r>
+        <w:t>维护组</w:t>
+      </w:r>
+      <w:proofErr w:type="gramEnd"/>
+      <w:r>
+        <w:t>时不要荒废了</w:t>
+      </w:r>
+      <w:r>
+        <w:t>C</w:t>
+      </w:r>
+      <w:r>
+        <w:t>语言，由于太过零散边总结边丢弃，并没有形成系统的体系。</w:t>
+      </w:r>
+    </w:p>
+    <w:p>
+      <w:pPr>
+        <w:pStyle w:val="a8"/>
+        <w:ind w:left="357"/>
+      </w:pPr>
+      <w:r>
+        <w:t>得益于</w:t>
+      </w:r>
+      <w:proofErr w:type="spellStart"/>
+      <w:r>
+        <w:t>github</w:t>
+      </w:r>
+      <w:proofErr w:type="spellEnd"/>
+      <w:r>
+        <w:t>,</w:t>
+      </w:r>
+      <w:r>
+        <w:t>工作流引擎（</w:t>
+      </w:r>
+      <w:r>
+        <w:t>JIRA</w:t>
+      </w:r>
+      <w:r>
+        <w:t>）</w:t>
+      </w:r>
+      <w:r>
+        <w:t>,</w:t>
+      </w:r>
+      <w:proofErr w:type="spellStart"/>
+      <w:r>
+        <w:t>goole</w:t>
+      </w:r>
+      <w:proofErr w:type="spellEnd"/>
+      <w:r>
+        <w:t>的浏览器书签，</w:t>
+      </w:r>
+      <w:proofErr w:type="spellStart"/>
+      <w:r>
+        <w:t>libreoffice</w:t>
+      </w:r>
+      <w:proofErr w:type="spellEnd"/>
+      <w:r>
+        <w:t xml:space="preserve"> draw</w:t>
+      </w:r>
+      <w:r>
+        <w:t>的画图。</w:t>
+      </w:r>
+    </w:p>
+    <w:p>
+      <w:pPr>
+        <w:pStyle w:val="a8"/>
+        <w:ind w:left="357"/>
+      </w:pPr>
+      <w:r>
+        <w:t>目标：帮助自己更好的成长，规格严格、训练有素</w:t>
+      </w:r>
+      <w:proofErr w:type="gramStart"/>
+      <w:r>
+        <w:t>的职场人</w:t>
+      </w:r>
+      <w:proofErr w:type="gramEnd"/>
+      <w:r>
+        <w:t>，以及有更多的空闲时间过更有趣的生活；</w:t>
+      </w:r>
+    </w:p>
+    <w:p>
+      <w:pPr>
+        <w:pStyle w:val="a8"/>
+        <w:ind w:left="357"/>
+      </w:pPr>
+      <w:r>
+        <w:t>帮助刚入行的程序员同行们更快的成长。</w:t>
+      </w:r>
+    </w:p>
+    <w:p>
+      <w:pPr>
+        <w:pStyle w:val="a8"/>
+        <w:ind w:left="357"/>
+      </w:pPr>
+      <w:r>
+        <w:t>============================================================================================</w:t>
+      </w:r>
+    </w:p>
+    <w:p>
+      <w:pPr>
+        <w:pStyle w:val="a8"/>
         <w:ind w:left="357" w:firstLine="422"/>
         <w:rPr>
           <w:b/>
-          <w:b/>
-        </w:rPr>
-      </w:pPr>
-      <w:r>
-        <w:rPr>
-          <w:b/>
-        </w:rPr>
-        <w:t>怎么系统的建设自己的知识体系？</w:t>
-      </w:r>
-    </w:p>
-    <w:p>
-      <w:pPr>
-        <w:pStyle w:val="ListParagraph"/>
-        <w:ind w:left="357" w:firstLine="422"/>
-        <w:rPr>
-          <w:b/>
-          <w:b/>
-        </w:rPr>
-      </w:pPr>
-      <w:r>
-        <w:rPr>
-          <w:b/>
-        </w:rPr>
-        <w:t>工程的最终目的—解决问题。</w:t>
-      </w:r>
-    </w:p>
-    <w:p>
-      <w:pPr>
-        <w:pStyle w:val="ListParagraph"/>
-        <w:ind w:left="357" w:firstLine="420"/>
-        <w:rPr/>
-      </w:pPr>
-      <w:r>
-        <w:rPr/>
-        <w:t>汉光善于总结、去维护组时不要荒废了</w:t>
-      </w:r>
-      <w:r>
-        <w:rPr/>
-        <w:t>C</w:t>
-      </w:r>
-      <w:r>
-        <w:rPr/>
-        <w:t>语言，由于太过零散边总结边丢弃，并没有形成系统的体系。</w:t>
-      </w:r>
-    </w:p>
-    <w:p>
-      <w:pPr>
-        <w:pStyle w:val="ListParagraph"/>
-        <w:ind w:left="357" w:firstLine="420"/>
-        <w:rPr/>
-      </w:pPr>
-      <w:r>
-        <w:rPr/>
-        <w:t>得益于</w:t>
-      </w:r>
-      <w:r>
-        <w:rPr/>
-        <w:t>github,</w:t>
-      </w:r>
-      <w:r>
-        <w:rPr/>
-        <w:t>工作流引擎（</w:t>
-      </w:r>
-      <w:r>
-        <w:rPr/>
-        <w:t>JIRA</w:t>
-      </w:r>
-      <w:r>
-        <w:rPr/>
-        <w:t>）</w:t>
-      </w:r>
-      <w:r>
-        <w:rPr/>
-        <w:t>,goole</w:t>
-      </w:r>
-      <w:r>
-        <w:rPr/>
-        <w:t>的浏览器书签，</w:t>
-      </w:r>
-      <w:r>
-        <w:rPr/>
-        <w:t>libreoffice draw</w:t>
-      </w:r>
-      <w:r>
-        <w:rPr/>
-        <w:t>的画图。</w:t>
-      </w:r>
-    </w:p>
-    <w:p>
-      <w:pPr>
-        <w:pStyle w:val="ListParagraph"/>
-        <w:ind w:left="357" w:firstLine="420"/>
-        <w:rPr/>
-      </w:pPr>
-      <w:r>
-        <w:rPr/>
-        <w:t>目标：帮助自己更好的成长，规格严格、训练有素的职场人，以及有更多的空闲时间过更有趣的生活；</w:t>
-      </w:r>
-    </w:p>
-    <w:p>
-      <w:pPr>
-        <w:pStyle w:val="ListParagraph"/>
-        <w:ind w:left="357" w:firstLine="420"/>
-        <w:rPr/>
-      </w:pPr>
-      <w:r>
-        <w:rPr/>
-        <w:t>帮助刚入行的程序员同行们更快的成长。</w:t>
-      </w:r>
-    </w:p>
-    <w:p>
-      <w:pPr>
-        <w:pStyle w:val="ListParagraph"/>
-        <w:ind w:left="357" w:firstLine="420"/>
-        <w:rPr/>
-      </w:pPr>
-      <w:r>
-        <w:rPr/>
-        <w:t>============================================================================================</w:t>
-      </w:r>
-    </w:p>
-    <w:p>
-      <w:pPr>
-        <w:pStyle w:val="ListParagraph"/>
-        <w:ind w:left="357" w:firstLine="422"/>
-        <w:rPr>
-          <w:b/>
-          <w:b/>
-        </w:rPr>
-      </w:pPr>
-      <w:r>
-        <w:rPr>
-          <w:b/>
-        </w:rPr>
-      </w:r>
-    </w:p>
-    <w:p>
-      <w:pPr>
-        <w:pStyle w:val="ListParagraph"/>
-        <w:ind w:left="357" w:firstLine="420"/>
-        <w:rPr/>
-      </w:pPr>
-      <w:r>
-        <w:rPr/>
+        </w:rPr>
+      </w:pPr>
+    </w:p>
+    <w:p>
+      <w:pPr>
+        <w:pStyle w:val="a8"/>
+        <w:ind w:left="357"/>
+      </w:pPr>
+      <w:r>
         <w:t>从</w:t>
       </w:r>
       <w:r>
-        <w:rPr/>
         <w:t>2013</w:t>
       </w:r>
       <w:r>
-        <w:rPr/>
         <w:t>年毕业转眼工作接近</w:t>
       </w:r>
       <w:r>
-        <w:rPr/>
         <w:t>5</w:t>
       </w:r>
       <w:r>
-        <w:rPr/>
-        <w:t>年，在小整年的时间节点做个小结，为日复一日的工作加点仪式感。恭喜自己选了这一行，相对有意思的一个行业，相比其他行业有更多按照自己的想法干活的自由，以及社会平均水平以上的收入。</w:t>
-      </w:r>
-    </w:p>
-    <w:p>
-      <w:pPr>
-        <w:pStyle w:val="ListParagraph"/>
-        <w:ind w:left="357" w:firstLine="420"/>
-        <w:rPr/>
-      </w:pPr>
-      <w:r>
-        <w:rPr/>
-      </w:r>
-    </w:p>
-    <w:p>
-      <w:pPr>
-        <w:pStyle w:val="ListParagraph"/>
-        <w:ind w:left="357" w:firstLine="420"/>
-        <w:rPr>
-          <w:b/>
+        <w:t>年，在小整年的时间节点做个小结，为日复一日的工作加点仪式感。恭喜自己选了这一行，相对有意思的一个行业，相比其他行业有更多按照自己的想法干活的自由，以及社会平均水平以</w:t>
+      </w:r>
+      <w:r>
+        <w:t>上的收入。</w:t>
+      </w:r>
+    </w:p>
+    <w:p>
+      <w:pPr>
+        <w:pStyle w:val="a8"/>
+        <w:ind w:left="357"/>
+      </w:pPr>
+    </w:p>
+    <w:p>
+      <w:pPr>
+        <w:pStyle w:val="a8"/>
+        <w:ind w:left="357"/>
+        <w:rPr>
           <w:b/>
           <w:bCs/>
         </w:rPr>
@@ -247,138 +250,396 @@
     </w:p>
     <w:p>
       <w:pPr>
-        <w:pStyle w:val="ListParagraph"/>
-        <w:ind w:left="357" w:firstLine="420"/>
-        <w:rPr>
-          <w:color w:val="BFBFBF" w:themeColor="background1" w:themeShade="bf"/>
-        </w:rPr>
-      </w:pPr>
-      <w:r>
-        <w:rPr/>
-        <w:t>代码并不是像小说一样从头到尾顺序写下来的，小说也有倒叙、插叙，但是你从第一个页看到最后一页总能看懂；但是多数代码并不是从第一行看到最后一行就一定能啃下来的，以现在的软件规模也不现实</w:t>
-      </w:r>
-      <w:r>
-        <w:rPr>
-          <w:color w:val="BFBFBF" w:themeColor="background1" w:themeShade="bf"/>
-        </w:rPr>
-        <w:t>——工作之前多数同学都会对自己的精力有些盲目自信，觉得我可以加班、可以比别人付出更多的时间——但是现实很骨感：大多数人都很努力，而且真的有忙不完的事情，你怎么会有比比人更多的时间；再说，如果把全部空闲时间全部砸在这上面，搞得自己非常疲惫，换来的成长有什么意义。</w:t>
-      </w:r>
-    </w:p>
-    <w:p>
-      <w:pPr>
-        <w:pStyle w:val="ListParagraph"/>
-        <w:ind w:left="357" w:firstLine="420"/>
-        <w:rPr/>
-      </w:pPr>
-      <w:r>
-        <w:rPr>
-          <w:color w:val="BFBFBF" w:themeColor="background1" w:themeShade="bf"/>
-        </w:rPr>
-        <w:t xml:space="preserve">现在很多网文推崇一万小时定律 </w:t>
-      </w:r>
-      <w:r>
-        <w:rPr>
-          <w:color w:val="BFBFBF" w:themeColor="background1" w:themeShade="bf"/>
-        </w:rPr>
-        <w:t xml:space="preserve">--  -- </w:t>
-      </w:r>
-      <w:r>
-        <w:rPr>
-          <w:color w:val="BFBFBF" w:themeColor="background1" w:themeShade="bf"/>
+        <w:pStyle w:val="a8"/>
+        <w:ind w:left="357"/>
+        <w:rPr>
+          <w:color w:val="BFBFBF" w:themeColor="background1" w:themeShade="BF"/>
+        </w:rPr>
+      </w:pPr>
+      <w:r>
+        <w:t>代码并不是像小说一样从头到尾顺序写下来的，小说也有倒叙、插叙，但是你从第一个</w:t>
+      </w:r>
+      <w:proofErr w:type="gramStart"/>
+      <w:r>
+        <w:t>页看到</w:t>
+      </w:r>
+      <w:proofErr w:type="gramEnd"/>
+      <w:r>
+        <w:t>最后一页总能看懂；但是多数代码并不是从第一行看到最后一行就一定能啃下来的，以现在的软件规模也不现实</w:t>
+      </w:r>
+      <w:r>
+        <w:rPr>
+          <w:color w:val="BFBFBF" w:themeColor="background1" w:themeShade="BF"/>
+        </w:rPr>
+        <w:t>——</w:t>
+      </w:r>
+      <w:r>
+        <w:rPr>
+          <w:color w:val="BFBFBF" w:themeColor="background1" w:themeShade="BF"/>
+        </w:rPr>
+        <w:t>工作之前多数同学都会对自己的精力有些盲目自信，觉得我可以加班、可以比别人付出更多的时间</w:t>
+      </w:r>
+      <w:r>
+        <w:rPr>
+          <w:color w:val="BFBFBF" w:themeColor="background1" w:themeShade="BF"/>
+        </w:rPr>
+        <w:t>——</w:t>
+      </w:r>
+      <w:r>
+        <w:rPr>
+          <w:color w:val="BFBFBF" w:themeColor="background1" w:themeShade="BF"/>
+        </w:rPr>
+        <w:t>但是现实</w:t>
+      </w:r>
+      <w:proofErr w:type="gramStart"/>
+      <w:r>
+        <w:rPr>
+          <w:color w:val="BFBFBF" w:themeColor="background1" w:themeShade="BF"/>
+        </w:rPr>
+        <w:t>很</w:t>
+      </w:r>
+      <w:proofErr w:type="gramEnd"/>
+      <w:r>
+        <w:rPr>
+          <w:color w:val="BFBFBF" w:themeColor="background1" w:themeShade="BF"/>
+        </w:rPr>
+        <w:t>骨感：大多数人都很努力，而且真的有忙不完的事情，你怎么会有比比人更多的时间；再说，如果把全部空闲时间全部砸在这上面，搞得自己非常疲惫，换来的成长有什么意义。</w:t>
+      </w:r>
+    </w:p>
+    <w:p>
+      <w:pPr>
+        <w:pStyle w:val="a8"/>
+        <w:ind w:left="357"/>
+      </w:pPr>
+      <w:r>
+        <w:rPr>
+          <w:color w:val="BFBFBF" w:themeColor="background1" w:themeShade="BF"/>
+        </w:rPr>
+        <w:t>现在</w:t>
+      </w:r>
+      <w:proofErr w:type="gramStart"/>
+      <w:r>
+        <w:rPr>
+          <w:color w:val="BFBFBF" w:themeColor="background1" w:themeShade="BF"/>
+        </w:rPr>
+        <w:t>很多网文推崇</w:t>
+      </w:r>
+      <w:proofErr w:type="gramEnd"/>
+      <w:r>
+        <w:rPr>
+          <w:color w:val="BFBFBF" w:themeColor="background1" w:themeShade="BF"/>
+        </w:rPr>
+        <w:t>一万小时定律</w:t>
+      </w:r>
+      <w:r>
+        <w:rPr>
+          <w:color w:val="BFBFBF" w:themeColor="background1" w:themeShade="BF"/>
+        </w:rPr>
+        <w:t xml:space="preserve"> --  --</w:t>
+      </w:r>
+      <w:r>
+        <w:rPr>
+          <w:color w:val="BFBFBF" w:themeColor="background1" w:themeShade="BF"/>
+        </w:rPr>
+        <w:t xml:space="preserve"> </w:t>
+      </w:r>
+      <w:r>
+        <w:rPr>
+          <w:color w:val="BFBFBF" w:themeColor="background1" w:themeShade="BF"/>
         </w:rPr>
         <w:t>任何领域投入一万小时就可以成为专家，但是一万小时太恐怖，若每天拿出一小时的空闲时间全年</w:t>
       </w:r>
       <w:r>
         <w:rPr>
-          <w:color w:val="BFBFBF" w:themeColor="background1" w:themeShade="bf"/>
+          <w:color w:val="BFBFBF" w:themeColor="background1" w:themeShade="BF"/>
         </w:rPr>
         <w:t>365</w:t>
       </w:r>
       <w:r>
         <w:rPr>
-          <w:color w:val="BFBFBF" w:themeColor="background1" w:themeShade="bf"/>
+          <w:color w:val="BFBFBF" w:themeColor="background1" w:themeShade="BF"/>
         </w:rPr>
         <w:t>天不间断，一万小时大约需要三十年，你可能会铆足劲头奔着</w:t>
       </w:r>
       <w:r>
         <w:rPr>
-          <w:color w:val="BFBFBF" w:themeColor="background1" w:themeShade="bf"/>
+          <w:color w:val="BFBFBF" w:themeColor="background1" w:themeShade="BF"/>
         </w:rPr>
         <w:t>30</w:t>
       </w:r>
       <w:r>
         <w:rPr>
-          <w:color w:val="BFBFBF" w:themeColor="background1" w:themeShade="bf"/>
+          <w:color w:val="BFBFBF" w:themeColor="background1" w:themeShade="BF"/>
         </w:rPr>
         <w:t>年后称为某领域专家一直努力下去，抱歉我是做不到。但是想一下大学的课程，一门课多数集中在</w:t>
       </w:r>
       <w:r>
         <w:rPr>
-          <w:color w:val="BFBFBF" w:themeColor="background1" w:themeShade="bf"/>
+          <w:color w:val="BFBFBF" w:themeColor="background1" w:themeShade="BF"/>
         </w:rPr>
         <w:t>30 -- 60</w:t>
       </w:r>
       <w:r>
         <w:rPr>
-          <w:color w:val="BFBFBF" w:themeColor="background1" w:themeShade="bf"/>
-        </w:rPr>
-        <w:t xml:space="preserve">学时，也就是说用兴趣和习惯去积累一个月就可以了解一个专业的一门专业课，同样地，在统一个领域的持续投入会有持续的提高。所以重在方法，以及积累 </w:t>
-      </w:r>
-      <w:r>
-        <w:rPr>
-          <w:color w:val="BFBFBF" w:themeColor="background1" w:themeShade="bf"/>
-        </w:rPr>
-        <w:t>--  -- "</w:t>
-      </w:r>
-      <w:r>
-        <w:rPr>
-          <w:color w:val="BFBFBF" w:themeColor="background1" w:themeShade="bf"/>
+          <w:color w:val="BFBFBF" w:themeColor="background1" w:themeShade="BF"/>
+        </w:rPr>
+        <w:t>学时，也就是说</w:t>
+      </w:r>
+      <w:proofErr w:type="gramStart"/>
+      <w:r>
+        <w:rPr>
+          <w:color w:val="BFBFBF" w:themeColor="background1" w:themeShade="BF"/>
+        </w:rPr>
+        <w:t>用兴趣</w:t>
+      </w:r>
+      <w:proofErr w:type="gramEnd"/>
+      <w:r>
+        <w:rPr>
+          <w:color w:val="BFBFBF" w:themeColor="background1" w:themeShade="BF"/>
+        </w:rPr>
+        <w:t>和习惯去积累一个月就可以了解一个专业的一门专业课，同样地，在统一</w:t>
+      </w:r>
+      <w:proofErr w:type="gramStart"/>
+      <w:r>
+        <w:rPr>
+          <w:color w:val="BFBFBF" w:themeColor="background1" w:themeShade="BF"/>
+        </w:rPr>
+        <w:t>个领域</w:t>
+      </w:r>
+      <w:proofErr w:type="gramEnd"/>
+      <w:r>
+        <w:rPr>
+          <w:color w:val="BFBFBF" w:themeColor="background1" w:themeShade="BF"/>
+        </w:rPr>
+        <w:t>的持续投入会有持续的提高。所以重在方法，以及积累</w:t>
+      </w:r>
+      <w:r>
+        <w:rPr>
+          <w:color w:val="BFBFBF" w:themeColor="background1" w:themeShade="BF"/>
+        </w:rPr>
+        <w:t xml:space="preserve"> --  -- "</w:t>
+      </w:r>
+      <w:r>
+        <w:rPr>
+          <w:color w:val="BFBFBF" w:themeColor="background1" w:themeShade="BF"/>
         </w:rPr>
         <w:t>坚持</w:t>
       </w:r>
       <w:r>
         <w:rPr>
-          <w:color w:val="BFBFBF" w:themeColor="background1" w:themeShade="bf"/>
+          <w:color w:val="BFBFBF" w:themeColor="background1" w:themeShade="BF"/>
         </w:rPr>
         <w:t>"</w:t>
       </w:r>
       <w:r>
         <w:rPr>
-          <w:color w:val="BFBFBF" w:themeColor="background1" w:themeShade="bf"/>
-        </w:rPr>
-        <w:t>是一个听起来悲催的词。</w:t>
-      </w:r>
-    </w:p>
-    <w:p>
-      <w:pPr>
-        <w:pStyle w:val="ListParagraph"/>
-        <w:ind w:left="357" w:firstLine="420"/>
-        <w:rPr/>
-      </w:pPr>
-      <w:r>
-        <w:rPr/>
-      </w:r>
-    </w:p>
-    <w:p>
-      <w:pPr>
-        <w:pStyle w:val="ListParagraph"/>
-        <w:ind w:left="357" w:firstLine="420"/>
-        <w:rPr/>
-      </w:pPr>
-      <w:r>
+          <w:color w:val="BFBFBF" w:themeColor="background1" w:themeShade="BF"/>
+        </w:rPr>
+        <w:t>是一个</w:t>
+      </w:r>
+      <w:proofErr w:type="gramStart"/>
+      <w:r>
+        <w:rPr>
+          <w:color w:val="BFBFBF" w:themeColor="background1" w:themeShade="BF"/>
+        </w:rPr>
+        <w:t>听起来悲催的</w:t>
+      </w:r>
+      <w:proofErr w:type="gramEnd"/>
+      <w:r>
+        <w:rPr>
+          <w:color w:val="BFBFBF" w:themeColor="background1" w:themeShade="BF"/>
+        </w:rPr>
+        <w:t>词。</w:t>
+      </w:r>
+    </w:p>
+    <w:p>
+      <w:pPr>
+        <w:pStyle w:val="a8"/>
+        <w:ind w:left="357"/>
+      </w:pPr>
+    </w:p>
+    <w:p>
+      <w:pPr>
+        <w:pStyle w:val="a8"/>
+        <w:ind w:left="357"/>
+      </w:pPr>
+      <w:r>
+        <w:t>比如需要跟上下游模块交互的代码，以网卡驱动软件为例，上层软件调用驱动</w:t>
+      </w:r>
+      <w:r>
+        <w:t>软件的接口向远端设备发送数据，数据发送完了这个阶段就完成了，如果埋头看代码那么看到这就断片了</w:t>
+      </w:r>
+      <w:r>
+        <w:t>——</w:t>
+      </w:r>
+      <w:r>
+        <w:t>数据发出后是整个过程完成了，还是只是一个阶段完成了？如果只是阶段完成，远端设备会给我回复什么样的数据，处理这些数据的入口在哪？没有对整个通信过程的了解很难理解驱动的代码逻辑。</w:t>
+      </w:r>
+    </w:p>
+    <w:p>
+      <w:pPr>
+        <w:pStyle w:val="a8"/>
+        <w:ind w:left="357"/>
+      </w:pPr>
+    </w:p>
+    <w:p>
+      <w:pPr>
+        <w:pStyle w:val="a8"/>
+        <w:ind w:left="357"/>
+      </w:pPr>
+      <w:r>
+        <w:t>此外，上下文的衔接也是一个令人头疼的问题：工作中你所要负责的代码通常要耗费一周或者几周的时间才能初步有所理解。如果没有一种很好的方法记录下分析代码的进展，每次分析都从头开始就会重复阅读开始的一部分代码而进展缓慢；在代码分析过程中还涉及到大</w:t>
+      </w:r>
+      <w:r>
+        <w:t>量相互关联、错综复杂的数据结构：如一些变量的初</w:t>
+      </w:r>
+      <w:proofErr w:type="gramStart"/>
+      <w:r>
+        <w:t>始化和</w:t>
+      </w:r>
+      <w:proofErr w:type="gramEnd"/>
+      <w:r>
+        <w:t>真正使用并不在一个阶段里面，真正使用的时候早已忘了这个变量被初始化成什么值，这时候再去翻初始化的代码非常耗时，还有可能翻到了初始化的部分又忘记了当前进展。</w:t>
+      </w:r>
+    </w:p>
+    <w:p>
+      <w:pPr>
+        <w:pStyle w:val="a8"/>
+        <w:ind w:left="357"/>
+      </w:pPr>
+    </w:p>
+    <w:p>
+      <w:pPr>
+        <w:pStyle w:val="a8"/>
+        <w:ind w:left="357"/>
+        <w:rPr>
+          <w:b/>
+        </w:rPr>
+      </w:pPr>
+      <w:r>
+        <w:t>根据上面两段提出的问题也就知道了高效阅读代码的两个关键点：</w:t>
+      </w:r>
+      <w:r>
+        <w:rPr>
+          <w:b/>
+        </w:rPr>
+        <w:t>一是理清逻辑框架；二是做好代码记录。</w:t>
+      </w:r>
+    </w:p>
+    <w:p>
+      <w:pPr>
+        <w:pStyle w:val="a8"/>
+        <w:ind w:left="357"/>
+      </w:pPr>
+    </w:p>
+    <w:p>
+      <w:pPr>
+        <w:pStyle w:val="a8"/>
+        <w:ind w:left="357"/>
+      </w:pPr>
+      <w:r>
+        <w:rPr>
+          <w:b/>
+        </w:rPr>
+        <w:t>理清逻辑框架</w:t>
+      </w:r>
+      <w:r>
+        <w:t>首先要了解代码和处理逻辑分为几个部分、几个阶段，再把每个阶段的入口拎出来。完成这两步对于负责的模块就了解了一半；剩下的无非就是了解每个阶段的实现细节，理解有快有慢但总有一天会熟悉。像考古一样阅</w:t>
+      </w:r>
+      <w:r>
+        <w:t>读代码</w:t>
+      </w:r>
+      <w:r>
+        <w:t>——</w:t>
+      </w:r>
+      <w:r>
+        <w:t>先用铁锹挖去周边的泥土露出文物的轮廓，再用铲子清理露出文物的表面，最后用毛刷去除尘土露出文物的纹理。对于逻辑框架的理解可以通过老员工讲解、模块文档、芯片手册、概要设计等方式获取，对于驱动软件开发一般的芯片手册会有对芯片使用场景的介绍或者</w:t>
+      </w:r>
+      <w:r>
+        <w:t>demo</w:t>
+      </w:r>
+      <w:r>
+        <w:t>代码，可以了解大致的流程。</w:t>
+      </w:r>
+    </w:p>
+    <w:p>
+      <w:pPr>
+        <w:pStyle w:val="a8"/>
+        <w:ind w:left="357"/>
+      </w:pPr>
+      <w:r>
+        <w:rPr>
+          <w:b/>
+        </w:rPr>
+        <w:t>做好代码记录</w:t>
+      </w:r>
+      <w:r>
+        <w:t>建议建立两个图，</w:t>
+      </w:r>
+      <w:r>
+        <w:rPr>
+          <w:color w:val="FF0000"/>
+        </w:rPr>
+        <w:t>一个是代码执行</w:t>
+      </w:r>
+      <w:r>
+        <w:rPr>
+          <w:color w:val="FF0000"/>
+        </w:rPr>
+        <w:t>/</w:t>
+      </w:r>
+      <w:r>
+        <w:rPr>
+          <w:color w:val="FF0000"/>
+        </w:rPr>
+        <w:t>调用关系图，一个是数据结构组织图</w:t>
+      </w:r>
+      <w:r>
+        <w:t>。相信不少人对记</w:t>
+      </w:r>
+      <w:r>
+        <w:lastRenderedPageBreak/>
+        <w:t>录</w:t>
+      </w:r>
+      <w:r>
+        <w:rPr>
+          <w:color w:val="FF0000"/>
+        </w:rPr>
+        <w:t>代码执行</w:t>
+      </w:r>
+      <w:r>
+        <w:rPr>
+          <w:color w:val="FF0000"/>
+        </w:rPr>
+        <w:t>/</w:t>
+      </w:r>
+      <w:r>
+        <w:rPr>
+          <w:color w:val="FF0000"/>
+        </w:rPr>
+        <w:t>调用关系做过</w:t>
+      </w:r>
+      <w:r>
+        <w:t>尝试，如下图是以前采用的一种方式，优点是能够清晰的展现出一些流程分支等逻辑细节，缺点是这种方式画图非常耗时，信息密</w:t>
+      </w:r>
+      <w:r>
+        <w:t>度（一个作图页面能记录的内容）也很低。</w:t>
+      </w:r>
+    </w:p>
+    <w:p>
+      <w:pPr>
+        <w:pStyle w:val="a8"/>
+        <w:ind w:left="357"/>
+      </w:pPr>
+      <w:r>
+        <w:rPr>
+          <w:noProof/>
+        </w:rPr>
         <w:drawing>
-          <wp:anchor behindDoc="0" distT="0" distB="0" distL="0" distR="0" simplePos="0" locked="0" layoutInCell="1" allowOverlap="1" relativeHeight="5">
-            <wp:simplePos x="0" y="0"/>
-            <wp:positionH relativeFrom="column">
-              <wp:posOffset>113665</wp:posOffset>
-            </wp:positionH>
-            <wp:positionV relativeFrom="paragraph">
-              <wp:posOffset>271780</wp:posOffset>
-            </wp:positionV>
-            <wp:extent cx="6419215" cy="3984625"/>
+          <wp:inline distT="19050" distB="28575" distL="19050" distR="19050" wp14:anchorId="51ACFC2F" wp14:editId="745373E8">
+            <wp:extent cx="4933950" cy="3952875"/>
             <wp:effectExtent l="0" t="0" r="0" b="0"/>
-            <wp:wrapTopAndBottom/>
-            <wp:docPr id="1" name="图像3" descr=""/>
+            <wp:docPr id="2" name="图片 1"/>
             <wp:cNvGraphicFramePr>
               <a:graphicFrameLocks xmlns:a="http://schemas.openxmlformats.org/drawingml/2006/main" noChangeAspect="1"/>
             </wp:cNvGraphicFramePr>
@@ -386,214 +647,13 @@
               <a:graphicData uri="http://schemas.openxmlformats.org/drawingml/2006/picture">
                 <pic:pic xmlns:pic="http://schemas.openxmlformats.org/drawingml/2006/picture">
                   <pic:nvPicPr>
-                    <pic:cNvPr id="1" name="图像3" descr=""/>
+                    <pic:cNvPr id="2" name="图片 1"/>
                     <pic:cNvPicPr>
                       <a:picLocks noChangeAspect="1" noChangeArrowheads="1"/>
                     </pic:cNvPicPr>
                   </pic:nvPicPr>
                   <pic:blipFill>
-                    <a:blip r:embed="rId2"/>
-                    <a:stretch>
-                      <a:fillRect/>
-                    </a:stretch>
-                  </pic:blipFill>
-                  <pic:spPr bwMode="auto">
-                    <a:xfrm>
-                      <a:off x="0" y="0"/>
-                      <a:ext cx="6419215" cy="3984625"/>
-                    </a:xfrm>
-                    <a:prstGeom prst="rect">
-                      <a:avLst/>
-                    </a:prstGeom>
-                  </pic:spPr>
-                </pic:pic>
-              </a:graphicData>
-            </a:graphic>
-          </wp:anchor>
-        </w:drawing>
-      </w:r>
-      <w:r>
-        <w:rPr/>
-        <w:t>比如需要跟上下游模块交互的代码，以网卡驱动软件为例，上层软件调用驱动软件的接口向远端设备发送数据，数据发送完了这个阶段就完成了，如果埋头看代码那么看到这就断片了——数据发出后是整个过程完成了，还是只是一个阶段完成了？如果只是阶段完成，远端设备会给我回复什么样的数据，处理这些数据的入口在哪？没有对整个通信过程的了解很难理解驱动的代码逻辑。</w:t>
-      </w:r>
-    </w:p>
-    <w:p>
-      <w:pPr>
-        <w:pStyle w:val="ListParagraph"/>
-        <w:ind w:left="357" w:firstLine="420"/>
-        <w:rPr/>
-      </w:pPr>
-      <w:r>
-        <w:rPr/>
-      </w:r>
-    </w:p>
-    <w:p>
-      <w:pPr>
-        <w:pStyle w:val="ListParagraph"/>
-        <w:ind w:left="357" w:firstLine="420"/>
-        <w:rPr/>
-      </w:pPr>
-      <w:r>
-        <w:rPr/>
-        <w:t>此外，上下文的衔接也是一个令人头疼的问题：工作中你所要负责的代码通常要耗费一周或者几周的时间才能初步有所理解。如果没有一种很好的方法记录下分析代码的进展，每次分析都从头开始就会重复阅读开始的一部分代码而进展缓慢；在代码分析过程中还涉及到大量相互关联、错综复杂的数据结构：如一些变量的初始化和真正使用并不在一个阶段里面，真正使用的时候早已忘了这个变量被初始化成什么值，这时候再去翻初始化的代码非常耗时，还有可能翻到了初始化的部分又忘记了当前进展。</w:t>
-      </w:r>
-    </w:p>
-    <w:p>
-      <w:pPr>
-        <w:pStyle w:val="ListParagraph"/>
-        <w:ind w:left="357" w:firstLine="420"/>
-        <w:rPr/>
-      </w:pPr>
-      <w:r>
-        <w:rPr/>
-      </w:r>
-    </w:p>
-    <w:p>
-      <w:pPr>
-        <w:pStyle w:val="ListParagraph"/>
-        <w:ind w:left="357" w:firstLine="420"/>
-        <w:rPr>
-          <w:b/>
-          <w:b/>
-        </w:rPr>
-      </w:pPr>
-      <w:r>
-        <w:rPr/>
-        <w:t>根据上面两段提出的问题也就知道了高效阅读代码的两个关键点：</w:t>
-      </w:r>
-      <w:r>
-        <w:rPr>
-          <w:b/>
-        </w:rPr>
-        <w:t>一是理清逻辑框架；二是做好代码记录。</w:t>
-      </w:r>
-    </w:p>
-    <w:p>
-      <w:pPr>
-        <w:pStyle w:val="ListParagraph"/>
-        <w:ind w:left="357" w:firstLine="420"/>
-        <w:rPr/>
-      </w:pPr>
-      <w:r>
-        <w:rPr/>
-      </w:r>
-    </w:p>
-    <w:p>
-      <w:pPr>
-        <w:pStyle w:val="ListParagraph"/>
-        <w:ind w:left="357" w:firstLine="420"/>
-        <w:rPr/>
-      </w:pPr>
-      <w:r>
-        <w:rPr>
-          <w:b/>
-        </w:rPr>
-        <w:t>理清逻辑框架</w:t>
-      </w:r>
-      <w:r>
-        <w:rPr/>
-        <w:t>首先要了解代码和处理逻辑分为几个部分、几个阶段，再把每个阶段的入口拎出来。完成这两步对于负责的模块就了解了一半；剩下的无非就是了解每个阶段的实现细节，理解有快有慢但总有一天会熟悉。像考古一样阅读代码——先用铁锹挖去周边的泥土露出文物的轮廓，再用铲子清理露出文物的表面，最后用毛刷去除尘土露出文物的纹理。对于逻辑框架的理解可以通过老员工讲解、模块文档、芯片手册、概要设计等方式获取，对于驱动软件开发一般的芯片手册会有对芯片使用场景的介绍或者</w:t>
-      </w:r>
-      <w:r>
-        <w:rPr/>
-        <w:t>demo</w:t>
-      </w:r>
-      <w:r>
-        <w:rPr/>
-        <w:t>代码，可以了解大致的流程。</w:t>
-      </w:r>
-    </w:p>
-    <w:p>
-      <w:pPr>
-        <w:pStyle w:val="ListParagraph"/>
-        <w:ind w:left="357" w:firstLine="420"/>
-        <w:rPr/>
-      </w:pPr>
-      <w:r>
-        <w:rPr>
-          <w:b/>
-        </w:rPr>
-        <w:t>做好代码记录</w:t>
-      </w:r>
-      <w:r>
-        <w:rPr/>
-        <w:t>建议建立两个图，</w:t>
-      </w:r>
-      <w:r>
-        <w:rPr>
-          <w:color w:val="FF0000"/>
-        </w:rPr>
-        <w:t>一个是代码执行</w:t>
-      </w:r>
-      <w:r>
-        <w:rPr>
-          <w:color w:val="FF0000"/>
-        </w:rPr>
-        <w:t>/</w:t>
-      </w:r>
-      <w:r>
-        <w:rPr>
-          <w:color w:val="FF0000"/>
-        </w:rPr>
-        <w:t>调用关系图，一个是数据结构组织图</w:t>
-      </w:r>
-      <w:r>
-        <w:rPr/>
-        <w:t>。相信不少人对记录</w:t>
-      </w:r>
-      <w:r>
-        <w:rPr>
-          <w:color w:val="FF0000"/>
-        </w:rPr>
-        <w:t>代码执行</w:t>
-      </w:r>
-      <w:r>
-        <w:rPr>
-          <w:color w:val="FF0000"/>
-        </w:rPr>
-        <w:t>/</w:t>
-      </w:r>
-      <w:r>
-        <w:rPr>
-          <w:color w:val="FF0000"/>
-        </w:rPr>
-        <w:t>调用关系做过</w:t>
-      </w:r>
-      <w:bookmarkStart w:id="0" w:name="_GoBack"/>
-      <w:bookmarkEnd w:id="0"/>
-      <w:r>
-        <w:rPr/>
-        <w:t>尝试，如下图是以前采用的一种方式，优点是能够清晰的展现出一些流程分支等逻辑细节，缺点是这种方式画图非常耗时，信息密度（一个作图页面能记录的内容）也很低。</w:t>
-      </w:r>
-    </w:p>
-    <w:p>
-      <w:pPr>
-        <w:pStyle w:val="ListParagraph"/>
-        <w:ind w:left="357" w:firstLine="420"/>
-        <w:jc w:val="center"/>
-        <w:rPr/>
-      </w:pPr>
-      <w:r>
-        <w:rPr/>
-        <w:drawing>
-          <wp:inline distT="19050" distB="28575" distL="19050" distR="19050">
-            <wp:extent cx="4933950" cy="3952875"/>
-            <wp:effectExtent l="0" t="0" r="0" b="0"/>
-            <wp:docPr id="2" name="图片 1" descr=""/>
-            <wp:cNvGraphicFramePr>
-              <a:graphicFrameLocks xmlns:a="http://schemas.openxmlformats.org/drawingml/2006/main" noChangeAspect="1"/>
-            </wp:cNvGraphicFramePr>
-            <a:graphic xmlns:a="http://schemas.openxmlformats.org/drawingml/2006/main">
-              <a:graphicData uri="http://schemas.openxmlformats.org/drawingml/2006/picture">
-                <pic:pic xmlns:pic="http://schemas.openxmlformats.org/drawingml/2006/picture">
-                  <pic:nvPicPr>
-                    <pic:cNvPr id="2" name="图片 1" descr=""/>
-                    <pic:cNvPicPr>
-                      <a:picLocks noChangeAspect="1" noChangeArrowheads="1"/>
-                    </pic:cNvPicPr>
-                  </pic:nvPicPr>
-                  <pic:blipFill>
-                    <a:blip r:embed="rId3"/>
+                    <a:blip r:embed="rId5"/>
                     <a:stretch>
                       <a:fillRect/>
                     </a:stretch>
@@ -616,26 +676,21 @@
     </w:p>
     <w:p>
       <w:pPr>
-        <w:pStyle w:val="ListParagraph"/>
-        <w:ind w:left="357" w:firstLine="420"/>
-        <w:jc w:val="center"/>
-        <w:rPr/>
-      </w:pPr>
-      <w:r>
-        <w:rPr/>
+        <w:pStyle w:val="a8"/>
+        <w:ind w:left="357"/>
+        <w:rPr>
+          <w:rFonts w:hint="eastAsia"/>
+        </w:rPr>
+      </w:pPr>
+      <w:r>
+        <w:rPr>
+          <w:noProof/>
+        </w:rPr>
         <w:drawing>
-          <wp:anchor behindDoc="0" distT="0" distB="0" distL="0" distR="0" simplePos="0" locked="0" layoutInCell="1" allowOverlap="1" relativeHeight="3">
-            <wp:simplePos x="0" y="0"/>
-            <wp:positionH relativeFrom="column">
-              <wp:align>center</wp:align>
-            </wp:positionH>
-            <wp:positionV relativeFrom="paragraph">
-              <wp:align>top</wp:align>
-            </wp:positionV>
+          <wp:inline distT="0" distB="0" distL="0" distR="0" wp14:anchorId="58D58805" wp14:editId="12D01E48">
             <wp:extent cx="4373245" cy="2813050"/>
-            <wp:effectExtent l="0" t="0" r="0" b="0"/>
-            <wp:wrapTopAndBottom/>
-            <wp:docPr id="3" name="图像1" descr=""/>
+            <wp:effectExtent l="19050" t="19050" r="27305" b="25400"/>
+            <wp:docPr id="3" name="图像1"/>
             <wp:cNvGraphicFramePr>
               <a:graphicFrameLocks xmlns:a="http://schemas.openxmlformats.org/drawingml/2006/main" noChangeAspect="1"/>
             </wp:cNvGraphicFramePr>
@@ -643,13 +698,19 @@
               <a:graphicData uri="http://schemas.openxmlformats.org/drawingml/2006/picture">
                 <pic:pic xmlns:pic="http://schemas.openxmlformats.org/drawingml/2006/picture">
                   <pic:nvPicPr>
-                    <pic:cNvPr id="3" name="图像1" descr=""/>
+                    <pic:cNvPr id="3" name="图像1"/>
                     <pic:cNvPicPr>
                       <a:picLocks noChangeAspect="1" noChangeArrowheads="1"/>
                     </pic:cNvPicPr>
                   </pic:nvPicPr>
                   <pic:blipFill>
-                    <a:blip r:embed="rId4"/>
+                    <a:blip r:embed="rId6">
+                      <a:extLst>
+                        <a:ext uri="{28A0092B-C50C-407E-A947-70E740481C1C}">
+                          <a14:useLocalDpi xmlns:a14="http://schemas.microsoft.com/office/drawing/2010/main" val="0"/>
+                        </a:ext>
+                      </a:extLst>
+                    </a:blip>
                     <a:stretch>
                       <a:fillRect/>
                     </a:stretch>
@@ -671,21 +732,30 @@
                 </pic:pic>
               </a:graphicData>
             </a:graphic>
-          </wp:anchor>
+          </wp:inline>
         </w:drawing>
+      </w:r>
+      <w:bookmarkStart w:id="0" w:name="_GoBack"/>
+      <w:bookmarkEnd w:id="0"/>
+    </w:p>
+    <w:p>
+      <w:pPr>
+        <w:pStyle w:val="a8"/>
+        <w:ind w:left="357"/>
+        <w:rPr>
+          <w:rFonts w:hint="eastAsia"/>
+        </w:rPr>
+      </w:pPr>
+      <w:r>
+        <w:rPr>
+          <w:noProof/>
+        </w:rPr>
+        <w:lastRenderedPageBreak/>
         <w:drawing>
-          <wp:anchor behindDoc="0" distT="0" distB="0" distL="0" distR="0" simplePos="0" locked="0" layoutInCell="1" allowOverlap="1" relativeHeight="4">
-            <wp:simplePos x="0" y="0"/>
-            <wp:positionH relativeFrom="column">
-              <wp:align>center</wp:align>
-            </wp:positionH>
-            <wp:positionV relativeFrom="paragraph">
-              <wp:align>top</wp:align>
-            </wp:positionV>
-            <wp:extent cx="5486400" cy="4838700"/>
-            <wp:effectExtent l="0" t="0" r="0" b="0"/>
-            <wp:wrapTopAndBottom/>
-            <wp:docPr id="4" name="图像2" descr=""/>
+          <wp:inline distT="0" distB="0" distL="0" distR="0">
+            <wp:extent cx="6419215" cy="3984625"/>
+            <wp:effectExtent l="0" t="0" r="635" b="0"/>
+            <wp:docPr id="1" name="图像3"/>
             <wp:cNvGraphicFramePr>
               <a:graphicFrameLocks xmlns:a="http://schemas.openxmlformats.org/drawingml/2006/main" noChangeAspect="1"/>
             </wp:cNvGraphicFramePr>
@@ -693,13 +763,84 @@
               <a:graphicData uri="http://schemas.openxmlformats.org/drawingml/2006/picture">
                 <pic:pic xmlns:pic="http://schemas.openxmlformats.org/drawingml/2006/picture">
                   <pic:nvPicPr>
-                    <pic:cNvPr id="4" name="图像2" descr=""/>
+                    <pic:cNvPr id="1" name="图像3"/>
                     <pic:cNvPicPr>
                       <a:picLocks noChangeAspect="1" noChangeArrowheads="1"/>
                     </pic:cNvPicPr>
                   </pic:nvPicPr>
                   <pic:blipFill>
-                    <a:blip r:embed="rId5"/>
+                    <a:blip r:embed="rId7">
+                      <a:extLst>
+                        <a:ext uri="{28A0092B-C50C-407E-A947-70E740481C1C}">
+                          <a14:useLocalDpi xmlns:a14="http://schemas.microsoft.com/office/drawing/2010/main" val="0"/>
+                        </a:ext>
+                      </a:extLst>
+                    </a:blip>
+                    <a:stretch>
+                      <a:fillRect/>
+                    </a:stretch>
+                  </pic:blipFill>
+                  <pic:spPr bwMode="auto">
+                    <a:xfrm>
+                      <a:off x="0" y="0"/>
+                      <a:ext cx="6419215" cy="3984625"/>
+                    </a:xfrm>
+                    <a:prstGeom prst="rect">
+                      <a:avLst/>
+                    </a:prstGeom>
+                  </pic:spPr>
+                </pic:pic>
+              </a:graphicData>
+            </a:graphic>
+          </wp:inline>
+        </w:drawing>
+      </w:r>
+    </w:p>
+    <w:p>
+      <w:pPr>
+        <w:pStyle w:val="a8"/>
+        <w:ind w:left="357"/>
+        <w:jc w:val="center"/>
+      </w:pPr>
+    </w:p>
+    <w:p>
+      <w:pPr>
+        <w:pStyle w:val="a8"/>
+        <w:ind w:left="357"/>
+        <w:jc w:val="center"/>
+        <w:rPr>
+          <w:rFonts w:hint="eastAsia"/>
+        </w:rPr>
+      </w:pPr>
+      <w:r>
+        <w:rPr>
+          <w:noProof/>
+        </w:rPr>
+        <w:drawing>
+          <wp:inline distT="0" distB="0" distL="0" distR="0">
+            <wp:extent cx="5486400" cy="4838700"/>
+            <wp:effectExtent l="0" t="0" r="0" b="0"/>
+            <wp:docPr id="4" name="图像2"/>
+            <wp:cNvGraphicFramePr>
+              <a:graphicFrameLocks xmlns:a="http://schemas.openxmlformats.org/drawingml/2006/main" noChangeAspect="1"/>
+            </wp:cNvGraphicFramePr>
+            <a:graphic xmlns:a="http://schemas.openxmlformats.org/drawingml/2006/main">
+              <a:graphicData uri="http://schemas.openxmlformats.org/drawingml/2006/picture">
+                <pic:pic xmlns:pic="http://schemas.openxmlformats.org/drawingml/2006/picture">
+                  <pic:nvPicPr>
+                    <pic:cNvPr id="4" name="图像2"/>
+                    <pic:cNvPicPr>
+                      <a:picLocks noChangeAspect="1" noChangeArrowheads="1"/>
+                    </pic:cNvPicPr>
+                  </pic:nvPicPr>
+                  <pic:blipFill>
+                    <a:blip r:embed="rId8">
+                      <a:extLst>
+                        <a:ext uri="{28A0092B-C50C-407E-A947-70E740481C1C}">
+                          <a14:useLocalDpi xmlns:a14="http://schemas.microsoft.com/office/drawing/2010/main" val="0"/>
+                        </a:ext>
+                      </a:extLst>
+                    </a:blip>
                     <a:stretch>
                       <a:fillRect/>
                     </a:stretch>
@@ -716,52 +857,39 @@
                 </pic:pic>
               </a:graphicData>
             </a:graphic>
-          </wp:anchor>
+          </wp:inline>
         </w:drawing>
       </w:r>
     </w:p>
     <w:p>
       <w:pPr>
-        <w:pStyle w:val="ListParagraph"/>
-        <w:ind w:left="357" w:firstLine="420"/>
+        <w:pStyle w:val="a8"/>
+        <w:ind w:left="357"/>
         <w:jc w:val="center"/>
-        <w:rPr/>
-      </w:pPr>
-      <w:r>
-        <w:rPr/>
-      </w:r>
-    </w:p>
-    <w:p>
-      <w:pPr>
-        <w:pStyle w:val="ListParagraph"/>
-        <w:ind w:left="357" w:firstLine="420"/>
-        <w:rPr/>
-      </w:pPr>
-      <w:r>
-        <w:rPr/>
-      </w:r>
-    </w:p>
-    <w:p>
-      <w:pPr>
-        <w:pStyle w:val="ListParagraph"/>
-        <w:ind w:left="357" w:firstLine="420"/>
-        <w:rPr/>
-      </w:pPr>
-      <w:r>
-        <w:rPr/>
+      </w:pPr>
+    </w:p>
+    <w:p>
+      <w:pPr>
+        <w:pStyle w:val="a8"/>
+        <w:ind w:left="357"/>
+        <w:jc w:val="center"/>
+      </w:pPr>
+    </w:p>
+    <w:p>
+      <w:pPr>
+        <w:pStyle w:val="a8"/>
+        <w:ind w:left="357"/>
+      </w:pPr>
+      <w:r>
+        <w:rPr>
+          <w:noProof/>
+        </w:rPr>
+        <w:lastRenderedPageBreak/>
         <w:drawing>
-          <wp:anchor behindDoc="0" distT="0" distB="0" distL="0" distR="0" simplePos="0" locked="0" layoutInCell="1" allowOverlap="1" relativeHeight="6">
-            <wp:simplePos x="0" y="0"/>
-            <wp:positionH relativeFrom="column">
-              <wp:align>center</wp:align>
-            </wp:positionH>
-            <wp:positionV relativeFrom="paragraph">
-              <wp:posOffset>635</wp:posOffset>
-            </wp:positionV>
+          <wp:inline distT="0" distB="0" distL="0" distR="0">
             <wp:extent cx="6419215" cy="4393565"/>
-            <wp:effectExtent l="0" t="0" r="0" b="0"/>
-            <wp:wrapTopAndBottom/>
-            <wp:docPr id="5" name="图像4" descr=""/>
+            <wp:effectExtent l="0" t="0" r="635" b="6985"/>
+            <wp:docPr id="5" name="图像4"/>
             <wp:cNvGraphicFramePr>
               <a:graphicFrameLocks xmlns:a="http://schemas.openxmlformats.org/drawingml/2006/main" noChangeAspect="1"/>
             </wp:cNvGraphicFramePr>
@@ -769,13 +897,19 @@
               <a:graphicData uri="http://schemas.openxmlformats.org/drawingml/2006/picture">
                 <pic:pic xmlns:pic="http://schemas.openxmlformats.org/drawingml/2006/picture">
                   <pic:nvPicPr>
-                    <pic:cNvPr id="5" name="图像4" descr=""/>
+                    <pic:cNvPr id="5" name="图像4"/>
                     <pic:cNvPicPr>
                       <a:picLocks noChangeAspect="1" noChangeArrowheads="1"/>
                     </pic:cNvPicPr>
                   </pic:nvPicPr>
                   <pic:blipFill>
-                    <a:blip r:embed="rId6"/>
+                    <a:blip r:embed="rId9">
+                      <a:extLst>
+                        <a:ext uri="{28A0092B-C50C-407E-A947-70E740481C1C}">
+                          <a14:useLocalDpi xmlns:a14="http://schemas.microsoft.com/office/drawing/2010/main" val="0"/>
+                        </a:ext>
+                      </a:extLst>
+                    </a:blip>
                     <a:stretch>
                       <a:fillRect/>
                     </a:stretch>
@@ -792,72 +926,49 @@
                 </pic:pic>
               </a:graphicData>
             </a:graphic>
-          </wp:anchor>
+          </wp:inline>
         </w:drawing>
       </w:r>
     </w:p>
     <w:p>
       <w:pPr>
-        <w:pStyle w:val="Normal"/>
-        <w:rPr/>
-      </w:pPr>
-      <w:r>
-        <w:rPr/>
-      </w:r>
-    </w:p>
-    <w:p>
-      <w:pPr>
-        <w:pStyle w:val="Normal"/>
-        <w:rPr/>
-      </w:pPr>
-      <w:r>
-        <w:rPr/>
+        <w:pStyle w:val="a8"/>
+        <w:ind w:left="357"/>
+      </w:pPr>
+    </w:p>
+    <w:p/>
+    <w:p>
+      <w:r>
         <w:t xml:space="preserve">  </w:t>
       </w:r>
     </w:p>
     <w:p>
-      <w:pPr>
-        <w:pStyle w:val="Normal"/>
-        <w:rPr/>
-      </w:pPr>
-      <w:r>
-        <w:rPr/>
+      <w:r>
         <w:t>2.</w:t>
       </w:r>
       <w:r>
-        <w:rPr/>
-        <w:t xml:space="preserve">成长 </w:t>
-      </w:r>
-    </w:p>
-    <w:p>
-      <w:pPr>
-        <w:pStyle w:val="Normal"/>
-        <w:rPr/>
-      </w:pPr>
-      <w:r>
-        <w:rPr/>
+        <w:t>成长</w:t>
+      </w:r>
+      <w:r>
+        <w:t xml:space="preserve"> </w:t>
+      </w:r>
+    </w:p>
+    <w:p>
+      <w:r>
         <w:t xml:space="preserve">  </w:t>
       </w:r>
     </w:p>
     <w:p>
-      <w:pPr>
-        <w:pStyle w:val="Normal"/>
-        <w:rPr/>
-      </w:pPr>
-      <w:r>
-        <w:rPr/>
+      <w:r>
         <w:t>2.1</w:t>
       </w:r>
       <w:r>
-        <w:rPr/>
         <w:t>效率提升</w:t>
       </w:r>
     </w:p>
     <w:p>
       <w:pPr>
-        <w:pStyle w:val="Normal"/>
         <w:ind w:firstLine="420"/>
-        <w:rPr/>
       </w:pPr>
       <w:r>
         <w:rPr>
@@ -872,286 +983,297 @@
         <w:t>:</w:t>
       </w:r>
       <w:r>
-        <w:rPr/>
         <w:t xml:space="preserve"> </w:t>
       </w:r>
       <w:r>
-        <w:rPr/>
         <w:t>个人</w:t>
       </w:r>
       <w:r>
-        <w:rPr/>
-        <w:t>:git</w:t>
-      </w:r>
-      <w:r>
-        <w:rPr/>
-        <w:t>管理代码（廖雪峰），有道云笔记，</w:t>
-      </w:r>
-      <w:r>
-        <w:rPr/>
+        <w:t>:</w:t>
+      </w:r>
+      <w:proofErr w:type="spellStart"/>
+      <w:r>
+        <w:t>git</w:t>
+      </w:r>
+      <w:proofErr w:type="spellEnd"/>
+      <w:r>
+        <w:t>管理代码（</w:t>
+      </w:r>
+      <w:proofErr w:type="gramStart"/>
+      <w:r>
+        <w:t>廖</w:t>
+      </w:r>
+      <w:proofErr w:type="gramEnd"/>
+      <w:r>
+        <w:t>雪峰），有道云笔记，</w:t>
+      </w:r>
+      <w:r>
         <w:t>draw</w:t>
       </w:r>
       <w:r>
-        <w:rPr/>
         <w:t>画图记录代码，中断后可以连续，问题归档（文件和问题单，【</w:t>
       </w:r>
       <w:r>
-        <w:rPr/>
         <w:t>20180203</w:t>
       </w:r>
       <w:r>
-        <w:rPr/>
         <w:t>】</w:t>
       </w:r>
       <w:r>
-        <w:rPr/>
         <w:t>XX</w:t>
       </w:r>
-      <w:r>
-        <w:rPr/>
+      <w:proofErr w:type="gramStart"/>
+      <w:r>
         <w:t>局点</w:t>
       </w:r>
-      <w:r>
-        <w:rPr/>
+      <w:proofErr w:type="gramEnd"/>
+      <w:r>
         <w:t>XX</w:t>
       </w:r>
       <w:r>
-        <w:rPr/>
         <w:t>设备发生</w:t>
       </w:r>
       <w:r>
-        <w:rPr/>
         <w:t>XX</w:t>
       </w:r>
       <w:r>
-        <w:rPr/>
         <w:t>问题），使用</w:t>
       </w:r>
-      <w:r>
-        <w:rPr/>
+      <w:proofErr w:type="spellStart"/>
+      <w:r>
         <w:t>git</w:t>
       </w:r>
-      <w:r>
-        <w:rPr/>
+      <w:proofErr w:type="spellEnd"/>
+      <w:r>
         <w:t>的案例（版本记录）。</w:t>
       </w:r>
     </w:p>
     <w:p>
       <w:pPr>
-        <w:pStyle w:val="Normal"/>
         <w:ind w:firstLine="420"/>
-        <w:rPr/>
-      </w:pPr>
-      <w:r>
-        <w:rPr/>
+      </w:pPr>
+      <w:r>
         <w:t>正则表达式，同时过滤多个关键词分析日志</w:t>
       </w:r>
     </w:p>
     <w:p>
       <w:pPr>
-        <w:pStyle w:val="Normal"/>
         <w:ind w:firstLine="420"/>
-        <w:rPr/>
-      </w:pPr>
-      <w:r>
-        <w:rPr/>
+      </w:pPr>
+      <w:r>
         <w:t>怎样快速查找某次修改的</w:t>
       </w:r>
-      <w:r>
-        <w:rPr/>
-        <w:t xml:space="preserve">commit_id? </w:t>
-      </w:r>
-    </w:p>
-    <w:p>
-      <w:pPr>
-        <w:pStyle w:val="Normal"/>
+      <w:proofErr w:type="spellStart"/>
+      <w:r>
+        <w:t>commit_id</w:t>
+      </w:r>
+      <w:proofErr w:type="spellEnd"/>
+      <w:r>
+        <w:t xml:space="preserve">? </w:t>
+      </w:r>
+    </w:p>
+    <w:p>
+      <w:pPr>
         <w:ind w:firstLine="420"/>
-        <w:rPr/>
-      </w:pPr>
-      <w:r>
-        <w:rPr/>
-        <w:t>1.git log [xxxfile];2.</w:t>
-      </w:r>
-      <w:r>
-        <w:rPr/>
+      </w:pPr>
+      <w:r>
+        <w:t>1.git log [</w:t>
+      </w:r>
+      <w:proofErr w:type="spellStart"/>
+      <w:r>
+        <w:t>xxxfile</w:t>
+      </w:r>
+      <w:proofErr w:type="spellEnd"/>
+      <w:r>
+        <w:t>];2.</w:t>
+      </w:r>
+      <w:r>
         <w:t>过滤出</w:t>
       </w:r>
       <w:r>
-        <w:rPr/>
-        <w:t>commit xxxxx</w:t>
-      </w:r>
-      <w:r>
-        <w:rPr/>
+        <w:t xml:space="preserve">commit </w:t>
+      </w:r>
+      <w:proofErr w:type="spellStart"/>
+      <w:r>
+        <w:t>xxxxx</w:t>
+      </w:r>
+      <w:proofErr w:type="spellEnd"/>
+      <w:r>
         <w:t>信息；</w:t>
       </w:r>
       <w:r>
-        <w:rPr/>
         <w:t>3.</w:t>
       </w:r>
       <w:r>
-        <w:rPr/>
         <w:t>替换，将</w:t>
       </w:r>
       <w:r>
-        <w:rPr/>
         <w:t>commit XXXX</w:t>
       </w:r>
       <w:r>
-        <w:rPr/>
         <w:t>替换为</w:t>
       </w:r>
-      <w:r>
-        <w:rPr/>
-        <w:t>git show xxxx</w:t>
-      </w:r>
-      <w:r>
-        <w:rPr/>
+      <w:proofErr w:type="spellStart"/>
+      <w:r>
+        <w:t>git</w:t>
+      </w:r>
+      <w:proofErr w:type="spellEnd"/>
+      <w:r>
+        <w:t xml:space="preserve"> </w:t>
+      </w:r>
+      <w:r>
+        <w:t xml:space="preserve">show </w:t>
+      </w:r>
+      <w:proofErr w:type="spellStart"/>
+      <w:r>
+        <w:t>xxxx</w:t>
+      </w:r>
+      <w:proofErr w:type="spellEnd"/>
+      <w:r>
         <w:t>；</w:t>
       </w:r>
       <w:r>
-        <w:rPr/>
         <w:t>4.</w:t>
       </w:r>
       <w:r>
-        <w:rPr/>
         <w:t>再次替换将</w:t>
       </w:r>
       <w:r>
-        <w:rPr/>
         <w:t>(.*)</w:t>
       </w:r>
       <w:r>
-        <w:rPr/>
         <w:t>替换为</w:t>
       </w:r>
       <w:r>
-        <w:rPr/>
-        <w:t>echo “\1” &gt;&gt;logfile\n\1 &gt;&gt;logfile 5.</w:t>
-      </w:r>
-      <w:r>
-        <w:rPr/>
-        <w:t xml:space="preserve">执行命令 </w:t>
-      </w:r>
-      <w:r>
-        <w:rPr/>
-        <w:t>6.</w:t>
-      </w:r>
-      <w:r>
-        <w:rPr/>
+        <w:t>echo “\1” &gt;&gt;</w:t>
+      </w:r>
+      <w:proofErr w:type="spellStart"/>
+      <w:r>
+        <w:t>logfile</w:t>
+      </w:r>
+      <w:proofErr w:type="spellEnd"/>
+      <w:r>
+        <w:t>\n\1 &gt;&gt;</w:t>
+      </w:r>
+      <w:proofErr w:type="spellStart"/>
+      <w:r>
+        <w:t>logfile</w:t>
+      </w:r>
+      <w:proofErr w:type="spellEnd"/>
+      <w:r>
+        <w:t xml:space="preserve"> 5.</w:t>
+      </w:r>
+      <w:r>
+        <w:t>执行命令</w:t>
+      </w:r>
+      <w:r>
+        <w:t xml:space="preserve"> 6.</w:t>
+      </w:r>
+      <w:r>
         <w:t>打开</w:t>
       </w:r>
-      <w:r>
-        <w:rPr/>
+      <w:proofErr w:type="spellStart"/>
+      <w:r>
         <w:t>logfile</w:t>
       </w:r>
-      <w:r>
-        <w:rPr/>
-        <w:t>用”</w:t>
-      </w:r>
-      <w:r>
-        <w:rPr/>
+      <w:proofErr w:type="spellEnd"/>
+      <w:r>
+        <w:t>用</w:t>
+      </w:r>
+      <w:proofErr w:type="gramStart"/>
+      <w:r>
+        <w:t>”</w:t>
+      </w:r>
+      <w:proofErr w:type="gramEnd"/>
+      <w:r>
         <w:t>(commit)|(</w:t>
       </w:r>
       <w:r>
-        <w:rPr/>
         <w:t>关键词</w:t>
       </w:r>
       <w:r>
-        <w:rPr/>
-        <w:t>)”</w:t>
-      </w:r>
-      <w:r>
-        <w:rPr/>
+        <w:t>)</w:t>
+      </w:r>
+      <w:proofErr w:type="gramStart"/>
+      <w:r>
+        <w:t>”</w:t>
+      </w:r>
+      <w:proofErr w:type="gramEnd"/>
+      <w:r>
         <w:t>搜索，可以快速找到修改的内容以及对应的</w:t>
       </w:r>
       <w:r>
-        <w:rPr/>
         <w:t>commit</w:t>
       </w:r>
       <w:r>
-        <w:rPr/>
         <w:t>。</w:t>
       </w:r>
     </w:p>
     <w:p>
       <w:pPr>
-        <w:pStyle w:val="Normal"/>
         <w:ind w:firstLine="420"/>
-        <w:rPr/>
-      </w:pPr>
-      <w:r>
-        <w:rPr/>
+      </w:pPr>
+      <w:r>
         <w:t>可能很多人都想总结一下，但是一旦一鼓作气没完成，后面就会不知道丢到哪去，再也找不回来了。</w:t>
       </w:r>
-      <w:r>
-        <w:rPr/>
+      <w:proofErr w:type="spellStart"/>
+      <w:r>
         <w:t>Git</w:t>
       </w:r>
-      <w:r>
-        <w:rPr/>
+      <w:proofErr w:type="spellEnd"/>
+      <w:r>
         <w:t>的优点在于多台设备同步，这样有灵感的时候记录的一些琐碎的事务、杂乱无章的随手记，心血来潮的时候整理一点，随手</w:t>
       </w:r>
       <w:r>
-        <w:rPr/>
         <w:t>push</w:t>
       </w:r>
       <w:r>
-        <w:rPr/>
         <w:t>一下；到另外一台设备上</w:t>
       </w:r>
       <w:r>
-        <w:rPr/>
         <w:t>pull</w:t>
       </w:r>
       <w:r>
-        <w:rPr/>
-        <w:t>一下就是上次终结的地方，修改完后再随手</w:t>
-      </w:r>
-      <w:r>
-        <w:rPr/>
+        <w:t>一下就是上次终结的地方，修改完后</w:t>
+      </w:r>
+      <w:r>
+        <w:t>再随手</w:t>
+      </w:r>
+      <w:r>
         <w:t>push</w:t>
       </w:r>
       <w:r>
-        <w:rPr/>
         <w:t>一下。。。慢慢会形成一篇像模像样的东西。</w:t>
       </w:r>
     </w:p>
     <w:p>
       <w:pPr>
-        <w:pStyle w:val="Normal"/>
         <w:ind w:firstLine="420"/>
-        <w:rPr/>
-      </w:pPr>
-      <w:r>
-        <w:rPr/>
-        <w:t>知乎上有很多非程序员使用</w:t>
-      </w:r>
-      <w:r>
-        <w:rPr/>
+      </w:pPr>
+      <w:proofErr w:type="gramStart"/>
+      <w:r>
+        <w:t>知乎上有</w:t>
+      </w:r>
+      <w:proofErr w:type="gramEnd"/>
+      <w:r>
+        <w:t>很多非程序员使用</w:t>
+      </w:r>
+      <w:proofErr w:type="spellStart"/>
+      <w:r>
         <w:t>git</w:t>
       </w:r>
-      <w:r>
-        <w:rPr/>
+      <w:proofErr w:type="spellEnd"/>
+      <w:r>
         <w:t>的讨论，可见它的价值不菲。</w:t>
       </w:r>
     </w:p>
     <w:p>
       <w:pPr>
-        <w:pStyle w:val="Normal"/>
         <w:ind w:firstLine="420"/>
-        <w:rPr/>
-      </w:pPr>
-      <w:r>
-        <w:rPr/>
-      </w:r>
-    </w:p>
-    <w:p>
-      <w:pPr>
-        <w:pStyle w:val="Normal"/>
-        <w:rPr/>
-      </w:pPr>
-      <w:r>
-        <w:rPr/>
+      </w:pPr>
+    </w:p>
+    <w:p>
+      <w:r>
         <w:t xml:space="preserve">   </w:t>
       </w:r>
       <w:r>
@@ -1173,327 +1295,172 @@
         <w:t>:</w:t>
       </w:r>
       <w:r>
-        <w:rPr/>
         <w:t>版本跟踪记录，标准化运作，像管理</w:t>
       </w:r>
       <w:r>
-        <w:rPr/>
         <w:t>bug</w:t>
       </w:r>
       <w:r>
-        <w:rPr/>
         <w:t>一样管理每一项日常事务，反对邮件。</w:t>
       </w:r>
     </w:p>
     <w:p>
-      <w:pPr>
-        <w:pStyle w:val="Normal"/>
-        <w:rPr/>
-      </w:pPr>
-      <w:r>
-        <w:rPr/>
+      <w:r>
         <w:t>2.2</w:t>
       </w:r>
       <w:r>
-        <w:rPr/>
         <w:t>聚少成多：零散时间的利用和知识体系建设，网页书签的保存</w:t>
       </w:r>
     </w:p>
     <w:p>
-      <w:pPr>
-        <w:pStyle w:val="Normal"/>
-        <w:rPr/>
-      </w:pPr>
-      <w:r>
-        <w:rPr/>
+      <w:r>
         <w:t xml:space="preserve">    </w:t>
       </w:r>
       <w:r>
-        <w:rPr/>
         <w:t>地铁上用图片《内核设计与实现》</w:t>
       </w:r>
     </w:p>
     <w:p>
       <w:pPr>
-        <w:pStyle w:val="Normal"/>
         <w:ind w:firstLine="420"/>
-        <w:rPr/>
-      </w:pPr>
-      <w:r>
-        <w:rPr/>
+      </w:pPr>
+      <w:r>
         <w:t>兴趣，每日半小时，</w:t>
       </w:r>
       <w:r>
-        <w:rPr/>
         <w:t>python</w:t>
       </w:r>
       <w:r>
-        <w:rPr/>
         <w:t>，</w:t>
       </w:r>
-      <w:r>
-        <w:rPr/>
+      <w:proofErr w:type="spellStart"/>
+      <w:r>
         <w:t>django</w:t>
       </w:r>
-      <w:r>
-        <w:rPr/>
+      <w:proofErr w:type="spellEnd"/>
+      <w:r>
         <w:t>，</w:t>
       </w:r>
-      <w:r>
-        <w:rPr/>
+      <w:proofErr w:type="spellStart"/>
+      <w:r>
         <w:t>mysql</w:t>
       </w:r>
-      <w:r>
-        <w:rPr/>
+      <w:proofErr w:type="spellEnd"/>
+      <w:r>
         <w:t>，</w:t>
       </w:r>
-      <w:r>
-        <w:rPr/>
+      <w:proofErr w:type="spellStart"/>
+      <w:r>
         <w:t>nginx</w:t>
       </w:r>
-      <w:r>
-        <w:rPr/>
+      <w:proofErr w:type="spellEnd"/>
+      <w:r>
         <w:t>部署，阿里云，虚拟化</w:t>
       </w:r>
     </w:p>
-    <w:p>
-      <w:pPr>
-        <w:pStyle w:val="Normal"/>
-        <w:rPr/>
-      </w:pPr>
-      <w:r>
-        <w:rPr/>
-      </w:r>
-    </w:p>
-    <w:p>
-      <w:pPr>
-        <w:pStyle w:val="Normal"/>
-        <w:rPr/>
-      </w:pPr>
-      <w:r>
-        <w:rPr/>
+    <w:p/>
+    <w:p>
+      <w:r>
         <w:t>3.</w:t>
       </w:r>
       <w:r>
-        <w:rPr/>
         <w:t>娱乐</w:t>
       </w:r>
     </w:p>
     <w:p>
-      <w:pPr>
-        <w:pStyle w:val="Normal"/>
-        <w:rPr/>
-      </w:pPr>
-      <w:r>
-        <w:rPr/>
+      <w:r>
         <w:t xml:space="preserve">     </w:t>
       </w:r>
       <w:r>
-        <w:rPr/>
         <w:t>单车、耳机</w:t>
       </w:r>
     </w:p>
     <w:p>
-      <w:pPr>
-        <w:pStyle w:val="Normal"/>
-        <w:rPr/>
-      </w:pPr>
-      <w:r>
-        <w:rPr/>
+      <w:r>
+        <w:lastRenderedPageBreak/>
         <w:t>4.</w:t>
       </w:r>
       <w:r>
-        <w:rPr/>
         <w:t>英语</w:t>
       </w:r>
     </w:p>
     <w:p>
-      <w:pPr>
-        <w:pStyle w:val="Normal"/>
-        <w:rPr/>
-      </w:pPr>
-      <w:r>
-        <w:rPr/>
+      <w:r>
         <w:t>5.</w:t>
       </w:r>
       <w:r>
-        <w:rPr/>
         <w:t>不足</w:t>
       </w:r>
     </w:p>
     <w:p>
-      <w:pPr>
-        <w:pStyle w:val="Normal"/>
-        <w:rPr/>
-      </w:pPr>
-      <w:r>
-        <w:rPr/>
+      <w:r>
         <w:t xml:space="preserve">    </w:t>
       </w:r>
       <w:r>
-        <w:rPr/>
         <w:t>业务场景，存储怎么使用，块、文件、对象存储，虚拟化场景下有哪些可以提升，如文件系统，</w:t>
       </w:r>
       <w:r>
-        <w:rPr/>
         <w:t>VAAI</w:t>
       </w:r>
       <w:r>
-        <w:rPr/>
         <w:t>特性应该进一步了解。</w:t>
       </w:r>
     </w:p>
     <w:p>
-      <w:pPr>
-        <w:pStyle w:val="Normal"/>
-        <w:rPr/>
-      </w:pPr>
-      <w:r>
-        <w:rPr/>
+      <w:r>
         <w:t xml:space="preserve">    </w:t>
       </w:r>
       <w:r>
-        <w:rPr/>
         <w:t>系统的学习内核；</w:t>
       </w:r>
     </w:p>
     <w:p>
       <w:pPr>
-        <w:pStyle w:val="Normal"/>
         <w:ind w:firstLine="420"/>
-        <w:rPr/>
-      </w:pPr>
-      <w:r>
-        <w:rPr/>
+      </w:pPr>
+      <w:r>
         <w:t>调试手段欠缺，</w:t>
       </w:r>
-      <w:r>
-        <w:rPr/>
+      <w:proofErr w:type="spellStart"/>
+      <w:r>
         <w:t>makefile</w:t>
       </w:r>
-      <w:r>
-        <w:rPr/>
+      <w:proofErr w:type="spellEnd"/>
+      <w:r>
         <w:t>编写等</w:t>
       </w:r>
     </w:p>
     <w:p>
       <w:pPr>
-        <w:pStyle w:val="Normal"/>
         <w:ind w:firstLine="420"/>
-        <w:rPr/>
-      </w:pPr>
-      <w:r>
-        <w:rPr/>
+      </w:pPr>
+      <w:r>
         <w:t>版本记录、保存</w:t>
       </w:r>
       <w:r>
-        <w:rPr/>
         <w:t>home/debug</w:t>
       </w:r>
       <w:r>
-        <w:rPr/>
         <w:t>用于搭建调试环境等</w:t>
       </w:r>
     </w:p>
     <w:sectPr>
-      <w:type w:val="nextPage"/>
       <w:pgSz w:w="11906" w:h="16838"/>
-      <w:pgMar w:left="720" w:right="720" w:header="0" w:top="720" w:footer="0" w:bottom="720" w:gutter="0"/>
-      <w:pgNumType w:fmt="decimal"/>
-      <w:formProt w:val="false"/>
-      <w:textDirection w:val="lrTb"/>
-      <w:docGrid w:type="lines" w:linePitch="312" w:charSpace="0"/>
+      <w:pgMar w:top="720" w:right="720" w:bottom="720" w:left="720" w:header="0" w:footer="0" w:gutter="0"/>
+      <w:cols w:space="720"/>
+      <w:formProt w:val="0"/>
+      <w:docGrid w:type="lines" w:linePitch="312"/>
     </w:sectPr>
   </w:body>
 </w:document>
 </file>
 
 <file path=word/numbering.xml><?xml version="1.0" encoding="utf-8"?>
-<w:numbering xmlns:w="http://schemas.openxmlformats.org/wordprocessingml/2006/main" xmlns:o="urn:schemas-microsoft-com:office:office" xmlns:r="http://schemas.openxmlformats.org/officeDocument/2006/relationships" xmlns:v="urn:schemas-microsoft-com:vml">
-  <w:abstractNum w:abstractNumId="1">
-    <w:lvl w:ilvl="0">
-      <w:start w:val="1"/>
-      <w:numFmt w:val="decimal"/>
-      <w:lvlText w:val="%1."/>
-      <w:lvlJc w:val="left"/>
-      <w:pPr>
-        <w:ind w:left="360" w:hanging="360"/>
-      </w:pPr>
-    </w:lvl>
-    <w:lvl w:ilvl="1">
-      <w:start w:val="1"/>
-      <w:numFmt w:val="lowerLetter"/>
-      <w:lvlText w:val="%2)"/>
-      <w:lvlJc w:val="left"/>
-      <w:pPr>
-        <w:ind w:left="840" w:hanging="420"/>
-      </w:pPr>
-    </w:lvl>
-    <w:lvl w:ilvl="2">
-      <w:start w:val="1"/>
-      <w:numFmt w:val="lowerRoman"/>
-      <w:lvlText w:val="%3."/>
-      <w:lvlJc w:val="right"/>
-      <w:pPr>
-        <w:ind w:left="1260" w:hanging="420"/>
-      </w:pPr>
-    </w:lvl>
-    <w:lvl w:ilvl="3">
-      <w:start w:val="1"/>
-      <w:numFmt w:val="decimal"/>
-      <w:lvlText w:val="%4."/>
-      <w:lvlJc w:val="left"/>
-      <w:pPr>
-        <w:ind w:left="1680" w:hanging="420"/>
-      </w:pPr>
-    </w:lvl>
-    <w:lvl w:ilvl="4">
-      <w:start w:val="1"/>
-      <w:numFmt w:val="lowerLetter"/>
-      <w:lvlText w:val="%5)"/>
-      <w:lvlJc w:val="left"/>
-      <w:pPr>
-        <w:ind w:left="2100" w:hanging="420"/>
-      </w:pPr>
-    </w:lvl>
-    <w:lvl w:ilvl="5">
-      <w:start w:val="1"/>
-      <w:numFmt w:val="lowerRoman"/>
-      <w:lvlText w:val="%6."/>
-      <w:lvlJc w:val="right"/>
-      <w:pPr>
-        <w:ind w:left="2520" w:hanging="420"/>
-      </w:pPr>
-    </w:lvl>
-    <w:lvl w:ilvl="6">
-      <w:start w:val="1"/>
-      <w:numFmt w:val="decimal"/>
-      <w:lvlText w:val="%7."/>
-      <w:lvlJc w:val="left"/>
-      <w:pPr>
-        <w:ind w:left="2940" w:hanging="420"/>
-      </w:pPr>
-    </w:lvl>
-    <w:lvl w:ilvl="7">
-      <w:start w:val="1"/>
-      <w:numFmt w:val="lowerLetter"/>
-      <w:lvlText w:val="%8)"/>
-      <w:lvlJc w:val="left"/>
-      <w:pPr>
-        <w:ind w:left="3360" w:hanging="420"/>
-      </w:pPr>
-    </w:lvl>
-    <w:lvl w:ilvl="8">
-      <w:start w:val="1"/>
-      <w:numFmt w:val="lowerRoman"/>
-      <w:lvlText w:val="%9."/>
-      <w:lvlJc w:val="right"/>
-      <w:pPr>
-        <w:ind w:left="3780" w:hanging="420"/>
-      </w:pPr>
-    </w:lvl>
-  </w:abstractNum>
-  <w:abstractNum w:abstractNumId="2">
+<w:numbering xmlns:wpc="http://schemas.microsoft.com/office/word/2010/wordprocessingCanvas" xmlns:mc="http://schemas.openxmlformats.org/markup-compatibility/2006" xmlns:o="urn:schemas-microsoft-com:office:office" xmlns:r="http://schemas.openxmlformats.org/officeDocument/2006/relationships" xmlns:m="http://schemas.openxmlformats.org/officeDocument/2006/math" xmlns:v="urn:schemas-microsoft-com:vml" xmlns:wp14="http://schemas.microsoft.com/office/word/2010/wordprocessingDrawing" xmlns:wp="http://schemas.openxmlformats.org/drawingml/2006/wordprocessingDrawing" xmlns:w10="urn:schemas-microsoft-com:office:word" xmlns:w="http://schemas.openxmlformats.org/wordprocessingml/2006/main" xmlns:w14="http://schemas.microsoft.com/office/word/2010/wordml" xmlns:w15="http://schemas.microsoft.com/office/word/2012/wordml" xmlns:wpg="http://schemas.microsoft.com/office/word/2010/wordprocessingGroup" xmlns:wpi="http://schemas.microsoft.com/office/word/2010/wordprocessingInk" xmlns:wne="http://schemas.microsoft.com/office/word/2006/wordml" xmlns:wps="http://schemas.microsoft.com/office/word/2010/wordprocessingShape" mc:Ignorable="w14 w15 wp14">
+  <w:abstractNum w:abstractNumId="0" w15:restartNumberingAfterBreak="0">
+    <w:nsid w:val="33DC45A1"/>
+    <w:multiLevelType w:val="multilevel"/>
+    <w:tmpl w:val="F2CABB7C"/>
     <w:lvl w:ilvl="0">
       <w:start w:val="1"/>
       <w:numFmt w:val="none"/>
@@ -1612,41 +1579,125 @@
       </w:pPr>
     </w:lvl>
   </w:abstractNum>
+  <w:abstractNum w:abstractNumId="1" w15:restartNumberingAfterBreak="0">
+    <w:nsid w:val="46154E22"/>
+    <w:multiLevelType w:val="multilevel"/>
+    <w:tmpl w:val="546E8FFE"/>
+    <w:lvl w:ilvl="0">
+      <w:start w:val="1"/>
+      <w:numFmt w:val="decimal"/>
+      <w:lvlText w:val="%1."/>
+      <w:lvlJc w:val="left"/>
+      <w:pPr>
+        <w:ind w:left="360" w:hanging="360"/>
+      </w:pPr>
+    </w:lvl>
+    <w:lvl w:ilvl="1">
+      <w:start w:val="1"/>
+      <w:numFmt w:val="lowerLetter"/>
+      <w:lvlText w:val="%2)"/>
+      <w:lvlJc w:val="left"/>
+      <w:pPr>
+        <w:ind w:left="840" w:hanging="420"/>
+      </w:pPr>
+    </w:lvl>
+    <w:lvl w:ilvl="2">
+      <w:start w:val="1"/>
+      <w:numFmt w:val="lowerRoman"/>
+      <w:lvlText w:val="%3."/>
+      <w:lvlJc w:val="right"/>
+      <w:pPr>
+        <w:ind w:left="1260" w:hanging="420"/>
+      </w:pPr>
+    </w:lvl>
+    <w:lvl w:ilvl="3">
+      <w:start w:val="1"/>
+      <w:numFmt w:val="decimal"/>
+      <w:lvlText w:val="%4."/>
+      <w:lvlJc w:val="left"/>
+      <w:pPr>
+        <w:ind w:left="1680" w:hanging="420"/>
+      </w:pPr>
+    </w:lvl>
+    <w:lvl w:ilvl="4">
+      <w:start w:val="1"/>
+      <w:numFmt w:val="lowerLetter"/>
+      <w:lvlText w:val="%5)"/>
+      <w:lvlJc w:val="left"/>
+      <w:pPr>
+        <w:ind w:left="2100" w:hanging="420"/>
+      </w:pPr>
+    </w:lvl>
+    <w:lvl w:ilvl="5">
+      <w:start w:val="1"/>
+      <w:numFmt w:val="lowerRoman"/>
+      <w:lvlText w:val="%6."/>
+      <w:lvlJc w:val="right"/>
+      <w:pPr>
+        <w:ind w:left="2520" w:hanging="420"/>
+      </w:pPr>
+    </w:lvl>
+    <w:lvl w:ilvl="6">
+      <w:start w:val="1"/>
+      <w:numFmt w:val="decimal"/>
+      <w:lvlText w:val="%7."/>
+      <w:lvlJc w:val="left"/>
+      <w:pPr>
+        <w:ind w:left="2940" w:hanging="420"/>
+      </w:pPr>
+    </w:lvl>
+    <w:lvl w:ilvl="7">
+      <w:start w:val="1"/>
+      <w:numFmt w:val="lowerLetter"/>
+      <w:lvlText w:val="%8)"/>
+      <w:lvlJc w:val="left"/>
+      <w:pPr>
+        <w:ind w:left="3360" w:hanging="420"/>
+      </w:pPr>
+    </w:lvl>
+    <w:lvl w:ilvl="8">
+      <w:start w:val="1"/>
+      <w:numFmt w:val="lowerRoman"/>
+      <w:lvlText w:val="%9."/>
+      <w:lvlJc w:val="right"/>
+      <w:pPr>
+        <w:ind w:left="3780" w:hanging="420"/>
+      </w:pPr>
+    </w:lvl>
+  </w:abstractNum>
   <w:num w:numId="1">
     <w:abstractNumId w:val="1"/>
   </w:num>
   <w:num w:numId="2">
-    <w:abstractNumId w:val="2"/>
+    <w:abstractNumId w:val="0"/>
   </w:num>
 </w:numbering>
 </file>
 
 <file path=word/styles.xml><?xml version="1.0" encoding="utf-8"?>
-<w:styles xmlns:w="http://schemas.openxmlformats.org/wordprocessingml/2006/main" xmlns:w14="http://schemas.microsoft.com/office/word/2010/wordml" xmlns:mc="http://schemas.openxmlformats.org/markup-compatibility/2006" mc:Ignorable="w14">
+<w:styles xmlns:mc="http://schemas.openxmlformats.org/markup-compatibility/2006" xmlns:r="http://schemas.openxmlformats.org/officeDocument/2006/relationships" xmlns:w="http://schemas.openxmlformats.org/wordprocessingml/2006/main" xmlns:w14="http://schemas.microsoft.com/office/word/2010/wordml" xmlns:w15="http://schemas.microsoft.com/office/word/2012/wordml" mc:Ignorable="w14 w15">
   <w:docDefaults>
     <w:rPrDefault>
       <w:rPr>
-        <w:rFonts w:ascii="Calibri" w:hAnsi="Calibri" w:eastAsia="" w:cs="宋体" w:asciiTheme="minorHAnsi" w:cstheme="minorBidi" w:eastAsiaTheme="minorEastAsia" w:hAnsiTheme="minorHAnsi"/>
+        <w:rFonts w:asciiTheme="minorHAnsi" w:eastAsiaTheme="minorEastAsia" w:hAnsiTheme="minorHAnsi" w:cstheme="minorBidi"/>
         <w:sz w:val="21"/>
         <w:szCs w:val="22"/>
         <w:lang w:val="en-US" w:eastAsia="zh-CN" w:bidi="ar-SA"/>
       </w:rPr>
     </w:rPrDefault>
-    <w:pPrDefault>
-      <w:pPr/>
-    </w:pPrDefault>
+    <w:pPrDefault/>
   </w:docDefaults>
   <w:latentStyles w:defLockedState="0" w:defUIPriority="99" w:defSemiHidden="0" w:defUnhideWhenUsed="0" w:defQFormat="0" w:count="371">
     <w:lsdException w:name="Normal" w:uiPriority="0" w:qFormat="1"/>
     <w:lsdException w:name="heading 1" w:uiPriority="9" w:qFormat="1"/>
-    <w:lsdException w:name="heading 2" w:uiPriority="9" w:semiHidden="1" w:unhideWhenUsed="1" w:qFormat="1"/>
-    <w:lsdException w:name="heading 3" w:uiPriority="9" w:semiHidden="1" w:unhideWhenUsed="1" w:qFormat="1"/>
-    <w:lsdException w:name="heading 4" w:uiPriority="9" w:semiHidden="1" w:unhideWhenUsed="1" w:qFormat="1"/>
-    <w:lsdException w:name="heading 5" w:uiPriority="9" w:semiHidden="1" w:unhideWhenUsed="1" w:qFormat="1"/>
-    <w:lsdException w:name="heading 6" w:uiPriority="9" w:semiHidden="1" w:unhideWhenUsed="1" w:qFormat="1"/>
-    <w:lsdException w:name="heading 7" w:uiPriority="9" w:semiHidden="1" w:unhideWhenUsed="1" w:qFormat="1"/>
-    <w:lsdException w:name="heading 8" w:uiPriority="9" w:semiHidden="1" w:unhideWhenUsed="1" w:qFormat="1"/>
-    <w:lsdException w:name="heading 9" w:uiPriority="9" w:semiHidden="1" w:unhideWhenUsed="1" w:qFormat="1"/>
+    <w:lsdException w:name="heading 2" w:semiHidden="1" w:uiPriority="9" w:unhideWhenUsed="1" w:qFormat="1"/>
+    <w:lsdException w:name="heading 3" w:semiHidden="1" w:uiPriority="9" w:unhideWhenUsed="1" w:qFormat="1"/>
+    <w:lsdException w:name="heading 4" w:semiHidden="1" w:uiPriority="9" w:unhideWhenUsed="1" w:qFormat="1"/>
+    <w:lsdException w:name="heading 5" w:semiHidden="1" w:uiPriority="9" w:unhideWhenUsed="1" w:qFormat="1"/>
+    <w:lsdException w:name="heading 6" w:semiHidden="1" w:uiPriority="9" w:unhideWhenUsed="1" w:qFormat="1"/>
+    <w:lsdException w:name="heading 7" w:semiHidden="1" w:uiPriority="9" w:unhideWhenUsed="1" w:qFormat="1"/>
+    <w:lsdException w:name="heading 8" w:semiHidden="1" w:uiPriority="9" w:unhideWhenUsed="1" w:qFormat="1"/>
+    <w:lsdException w:name="heading 9" w:semiHidden="1" w:uiPriority="9" w:unhideWhenUsed="1" w:qFormat="1"/>
     <w:lsdException w:name="index 1" w:semiHidden="1" w:unhideWhenUsed="1"/>
     <w:lsdException w:name="index 2" w:semiHidden="1" w:unhideWhenUsed="1"/>
     <w:lsdException w:name="index 3" w:semiHidden="1" w:unhideWhenUsed="1"/>
@@ -1656,22 +1707,22 @@
     <w:lsdException w:name="index 7" w:semiHidden="1" w:unhideWhenUsed="1"/>
     <w:lsdException w:name="index 8" w:semiHidden="1" w:unhideWhenUsed="1"/>
     <w:lsdException w:name="index 9" w:semiHidden="1" w:unhideWhenUsed="1"/>
-    <w:lsdException w:name="toc 1" w:uiPriority="39" w:semiHidden="1" w:unhideWhenUsed="1"/>
-    <w:lsdException w:name="toc 2" w:uiPriority="39" w:semiHidden="1" w:unhideWhenUsed="1"/>
-    <w:lsdException w:name="toc 3" w:uiPriority="39" w:semiHidden="1" w:unhideWhenUsed="1"/>
-    <w:lsdException w:name="toc 4" w:uiPriority="39" w:semiHidden="1" w:unhideWhenUsed="1"/>
-    <w:lsdException w:name="toc 5" w:uiPriority="39" w:semiHidden="1" w:unhideWhenUsed="1"/>
-    <w:lsdException w:name="toc 6" w:uiPriority="39" w:semiHidden="1" w:unhideWhenUsed="1"/>
-    <w:lsdException w:name="toc 7" w:uiPriority="39" w:semiHidden="1" w:unhideWhenUsed="1"/>
-    <w:lsdException w:name="toc 8" w:uiPriority="39" w:semiHidden="1" w:unhideWhenUsed="1"/>
-    <w:lsdException w:name="toc 9" w:uiPriority="39" w:semiHidden="1" w:unhideWhenUsed="1"/>
+    <w:lsdException w:name="toc 1" w:semiHidden="1" w:uiPriority="39" w:unhideWhenUsed="1"/>
+    <w:lsdException w:name="toc 2" w:semiHidden="1" w:uiPriority="39" w:unhideWhenUsed="1"/>
+    <w:lsdException w:name="toc 3" w:semiHidden="1" w:uiPriority="39" w:unhideWhenUsed="1"/>
+    <w:lsdException w:name="toc 4" w:semiHidden="1" w:uiPriority="39" w:unhideWhenUsed="1"/>
+    <w:lsdException w:name="toc 5" w:semiHidden="1" w:uiPriority="39" w:unhideWhenUsed="1"/>
+    <w:lsdException w:name="toc 6" w:semiHidden="1" w:uiPriority="39" w:unhideWhenUsed="1"/>
+    <w:lsdException w:name="toc 7" w:semiHidden="1" w:uiPriority="39" w:unhideWhenUsed="1"/>
+    <w:lsdException w:name="toc 8" w:semiHidden="1" w:uiPriority="39" w:unhideWhenUsed="1"/>
+    <w:lsdException w:name="toc 9" w:semiHidden="1" w:uiPriority="39" w:unhideWhenUsed="1"/>
     <w:lsdException w:name="Normal Indent" w:semiHidden="1" w:unhideWhenUsed="1"/>
     <w:lsdException w:name="footnote text" w:semiHidden="1" w:unhideWhenUsed="1"/>
     <w:lsdException w:name="annotation text" w:semiHidden="1" w:unhideWhenUsed="1"/>
     <w:lsdException w:name="header" w:semiHidden="1" w:unhideWhenUsed="1"/>
     <w:lsdException w:name="footer" w:semiHidden="1" w:unhideWhenUsed="1"/>
     <w:lsdException w:name="index heading" w:semiHidden="1" w:unhideWhenUsed="1"/>
-    <w:lsdException w:name="caption" w:uiPriority="35" w:semiHidden="1" w:unhideWhenUsed="1" w:qFormat="1"/>
+    <w:lsdException w:name="caption" w:semiHidden="1" w:uiPriority="35" w:unhideWhenUsed="1" w:qFormat="1"/>
     <w:lsdException w:name="table of figures" w:semiHidden="1" w:unhideWhenUsed="1"/>
     <w:lsdException w:name="envelope address" w:semiHidden="1" w:unhideWhenUsed="1"/>
     <w:lsdException w:name="envelope return" w:semiHidden="1" w:unhideWhenUsed="1"/>
@@ -1702,7 +1753,7 @@
     <w:lsdException w:name="Title" w:uiPriority="10" w:qFormat="1"/>
     <w:lsdException w:name="Closing" w:semiHidden="1" w:unhideWhenUsed="1"/>
     <w:lsdException w:name="Signature" w:semiHidden="1" w:unhideWhenUsed="1"/>
-    <w:lsdException w:name="Default Paragraph Font" w:uiPriority="1" w:semiHidden="1" w:unhideWhenUsed="1"/>
+    <w:lsdException w:name="Default Paragraph Font" w:semiHidden="1" w:uiPriority="1" w:unhideWhenUsed="1"/>
     <w:lsdException w:name="Body Text" w:semiHidden="1" w:unhideWhenUsed="1"/>
     <w:lsdException w:name="Body Text Indent" w:semiHidden="1" w:unhideWhenUsed="1"/>
     <w:lsdException w:name="List Continue" w:semiHidden="1" w:unhideWhenUsed="1"/>
@@ -1902,8 +1953,8 @@
     <w:lsdException w:name="Subtle Reference" w:uiPriority="31" w:qFormat="1"/>
     <w:lsdException w:name="Intense Reference" w:uiPriority="32" w:qFormat="1"/>
     <w:lsdException w:name="Book Title" w:uiPriority="33" w:qFormat="1"/>
-    <w:lsdException w:name="Bibliography" w:uiPriority="37" w:semiHidden="1" w:unhideWhenUsed="1"/>
-    <w:lsdException w:name="TOC Heading" w:uiPriority="39" w:semiHidden="1" w:unhideWhenUsed="1" w:qFormat="1"/>
+    <w:lsdException w:name="Bibliography" w:semiHidden="1" w:uiPriority="37" w:unhideWhenUsed="1"/>
+    <w:lsdException w:name="TOC Heading" w:semiHidden="1" w:uiPriority="39" w:unhideWhenUsed="1" w:qFormat="1"/>
     <w:lsdException w:name="Plain Table 1" w:uiPriority="41"/>
     <w:lsdException w:name="Plain Table 2" w:uiPriority="42"/>
     <w:lsdException w:name="Plain Table 3" w:uiPriority="43"/>
@@ -2009,129 +2060,19 @@
     <w:lsdException w:name="List Table 6 Colorful Accent 6" w:uiPriority="51"/>
     <w:lsdException w:name="List Table 7 Colorful Accent 6" w:uiPriority="52"/>
   </w:latentStyles>
-  <w:style w:type="paragraph" w:styleId="Normal" w:default="1">
+  <w:style w:type="paragraph" w:default="1" w:styleId="a">
     <w:name w:val="Normal"/>
     <w:qFormat/>
     <w:pPr>
-      <w:widowControl w:val="false"/>
-      <w:bidi w:val="0"/>
+      <w:widowControl w:val="0"/>
       <w:jc w:val="both"/>
     </w:pPr>
-    <w:rPr>
-      <w:rFonts w:ascii="Calibri" w:hAnsi="Calibri" w:eastAsia="" w:cs="宋体" w:asciiTheme="minorHAnsi" w:cstheme="minorBidi" w:eastAsiaTheme="minorEastAsia" w:hAnsiTheme="minorHAnsi"/>
-      <w:color w:val="auto"/>
-      <w:sz w:val="21"/>
-      <w:szCs w:val="22"/>
-      <w:lang w:val="en-US" w:eastAsia="zh-CN" w:bidi="ar-SA"/>
-    </w:rPr>
   </w:style>
-  <w:style w:type="character" w:styleId="DefaultParagraphFont" w:default="1">
+  <w:style w:type="character" w:default="1" w:styleId="a0">
     <w:name w:val="Default Paragraph Font"/>
     <w:uiPriority w:val="1"/>
     <w:semiHidden/>
     <w:unhideWhenUsed/>
-    <w:qFormat/>
-    <w:rPr/>
-  </w:style>
-  <w:style w:type="paragraph" w:styleId="Style14">
-    <w:name w:val="标题"/>
-    <w:basedOn w:val="Normal"/>
-    <w:next w:val="Style15"/>
-    <w:qFormat/>
-    <w:pPr>
-      <w:keepNext/>
-      <w:spacing w:before="240" w:after="120"/>
-    </w:pPr>
-    <w:rPr>
-      <w:rFonts w:ascii="Liberation Sans" w:hAnsi="Liberation Sans" w:eastAsia="Noto Sans CJK SC Regular" w:cs="Noto Sans CJK SC Regular"/>
-      <w:sz w:val="28"/>
-      <w:szCs w:val="28"/>
-    </w:rPr>
-  </w:style>
-  <w:style w:type="paragraph" w:styleId="Style15">
-    <w:name w:val="Body Text"/>
-    <w:basedOn w:val="Normal"/>
-    <w:pPr>
-      <w:spacing w:lineRule="auto" w:line="288" w:before="0" w:after="140"/>
-    </w:pPr>
-    <w:rPr/>
-  </w:style>
-  <w:style w:type="paragraph" w:styleId="Style16">
-    <w:name w:val="List"/>
-    <w:basedOn w:val="Style15"/>
-    <w:pPr/>
-    <w:rPr/>
-  </w:style>
-  <w:style w:type="paragraph" w:styleId="Style17">
-    <w:name w:val="Caption"/>
-    <w:basedOn w:val="Normal"/>
-    <w:qFormat/>
-    <w:pPr>
-      <w:suppressLineNumbers/>
-      <w:spacing w:before="120" w:after="120"/>
-    </w:pPr>
-    <w:rPr>
-      <w:i/>
-      <w:iCs/>
-      <w:sz w:val="24"/>
-      <w:szCs w:val="24"/>
-    </w:rPr>
-  </w:style>
-  <w:style w:type="paragraph" w:styleId="Style18" w:customStyle="1">
-    <w:name w:val="索引"/>
-    <w:basedOn w:val="Normal"/>
-    <w:qFormat/>
-    <w:pPr>
-      <w:suppressLineNumbers/>
-    </w:pPr>
-    <w:rPr/>
-  </w:style>
-  <w:style w:type="paragraph" w:styleId="Style19">
-    <w:name w:val="Title"/>
-    <w:basedOn w:val="Normal"/>
-    <w:qFormat/>
-    <w:pPr>
-      <w:keepNext/>
-      <w:spacing w:before="240" w:after="120"/>
-    </w:pPr>
-    <w:rPr>
-      <w:rFonts w:ascii="Liberation Sans" w:hAnsi="Liberation Sans" w:eastAsia="Noto Sans CJK SC Regular" w:cs="Noto Sans CJK SC Regular"/>
-      <w:sz w:val="28"/>
-      <w:szCs w:val="28"/>
-    </w:rPr>
-  </w:style>
-  <w:style w:type="paragraph" w:styleId="Caption">
-    <w:name w:val="caption"/>
-    <w:basedOn w:val="Normal"/>
-    <w:qFormat/>
-    <w:pPr>
-      <w:suppressLineNumbers/>
-      <w:spacing w:before="120" w:after="120"/>
-    </w:pPr>
-    <w:rPr>
-      <w:i/>
-      <w:iCs/>
-      <w:sz w:val="24"/>
-      <w:szCs w:val="24"/>
-    </w:rPr>
-  </w:style>
-  <w:style w:type="paragraph" w:styleId="ListParagraph">
-    <w:name w:val="List Paragraph"/>
-    <w:basedOn w:val="Normal"/>
-    <w:uiPriority w:val="34"/>
-    <w:qFormat/>
-    <w:rsid w:val="00ea108c"/>
-    <w:pPr>
-      <w:ind w:firstLine="420"/>
-    </w:pPr>
-    <w:rPr/>
-  </w:style>
-  <w:style w:type="numbering" w:styleId="NoList" w:default="1">
-    <w:name w:val="No List"/>
-    <w:uiPriority w:val="99"/>
-    <w:semiHidden/>
-    <w:unhideWhenUsed/>
-    <w:qFormat/>
   </w:style>
   <w:style w:type="table" w:default="1" w:styleId="a1">
     <w:name w:val="Normal Table"/>
@@ -2147,6 +2088,71 @@
         <w:right w:w="108" w:type="dxa"/>
       </w:tblCellMar>
     </w:tblPr>
+  </w:style>
+  <w:style w:type="numbering" w:default="1" w:styleId="a2">
+    <w:name w:val="No List"/>
+    <w:uiPriority w:val="99"/>
+    <w:semiHidden/>
+    <w:unhideWhenUsed/>
+  </w:style>
+  <w:style w:type="paragraph" w:styleId="a3">
+    <w:name w:val="Title"/>
+    <w:basedOn w:val="a"/>
+    <w:next w:val="a4"/>
+    <w:qFormat/>
+    <w:pPr>
+      <w:keepNext/>
+      <w:spacing w:before="240" w:after="120"/>
+    </w:pPr>
+    <w:rPr>
+      <w:rFonts w:ascii="Liberation Sans" w:eastAsia="Noto Sans CJK SC Regular" w:hAnsi="Liberation Sans" w:cs="Noto Sans CJK SC Regular"/>
+      <w:sz w:val="28"/>
+      <w:szCs w:val="28"/>
+    </w:rPr>
+  </w:style>
+  <w:style w:type="paragraph" w:styleId="a4">
+    <w:name w:val="Body Text"/>
+    <w:basedOn w:val="a"/>
+    <w:pPr>
+      <w:spacing w:after="140" w:line="288" w:lineRule="auto"/>
+    </w:pPr>
+  </w:style>
+  <w:style w:type="paragraph" w:styleId="a5">
+    <w:name w:val="List"/>
+    <w:basedOn w:val="a4"/>
+  </w:style>
+  <w:style w:type="paragraph" w:styleId="a6">
+    <w:name w:val="caption"/>
+    <w:basedOn w:val="a"/>
+    <w:qFormat/>
+    <w:pPr>
+      <w:suppressLineNumbers/>
+      <w:spacing w:before="120" w:after="120"/>
+    </w:pPr>
+    <w:rPr>
+      <w:i/>
+      <w:iCs/>
+      <w:sz w:val="24"/>
+      <w:szCs w:val="24"/>
+    </w:rPr>
+  </w:style>
+  <w:style w:type="paragraph" w:customStyle="1" w:styleId="a7">
+    <w:name w:val="索引"/>
+    <w:basedOn w:val="a"/>
+    <w:qFormat/>
+    <w:pPr>
+      <w:suppressLineNumbers/>
+    </w:pPr>
+  </w:style>
+  <w:style w:type="paragraph" w:styleId="a8">
+    <w:name w:val="List Paragraph"/>
+    <w:basedOn w:val="a"/>
+    <w:uiPriority w:val="34"/>
+    <w:qFormat/>
+    <w:rsid w:val="00EA108C"/>
+    <w:pPr>
+      <w:ind w:firstLine="420"/>
+    </w:pPr>
   </w:style>
 </w:styles>
 </file>

--- a/工作总结/五年程序员工作总结.docx
+++ b/工作总结/五年程序员工作总结.docx
@@ -219,10 +219,7 @@
         <w:t>5</w:t>
       </w:r>
       <w:r>
-        <w:t>年，在小整年的时间节点做个小结，为日复一日的工作加点仪式感。恭喜自己选了这一行，相对有意思的一个行业，相比其他行业有更多按照自己的想法干活的自由，以及社会平均水平以</w:t>
-      </w:r>
-      <w:r>
-        <w:t>上的收入。</w:t>
+        <w:t>年，在小整年的时间节点做个小结，为日复一日的工作加点仪式感。恭喜自己选了这一行，相对有意思的一个行业，相比其他行业有更多按照自己的想法干活的自由，以及社会平均水平以上的收入。</w:t>
       </w:r>
     </w:p>
     <w:p>
@@ -335,13 +332,7 @@
         <w:rPr>
           <w:color w:val="BFBFBF" w:themeColor="background1" w:themeShade="BF"/>
         </w:rPr>
-        <w:t xml:space="preserve"> --  --</w:t>
-      </w:r>
-      <w:r>
-        <w:rPr>
-          <w:color w:val="BFBFBF" w:themeColor="background1" w:themeShade="BF"/>
-        </w:rPr>
-        <w:t xml:space="preserve"> </w:t>
+        <w:t xml:space="preserve"> --  -- </w:t>
       </w:r>
       <w:r>
         <w:rPr>
@@ -464,10 +455,7 @@
         <w:ind w:left="357"/>
       </w:pPr>
       <w:r>
-        <w:t>比如需要跟上下游模块交互的代码，以网卡驱动软件为例，上层软件调用驱动</w:t>
-      </w:r>
-      <w:r>
-        <w:t>软件的接口向远端设备发送数据，数据发送完了这个阶段就完成了，如果埋头看代码那么看到这就断片了</w:t>
+        <w:t>比如需要跟上下游模块交互的代码，以网卡驱动软件为例，上层软件调用驱动软件的接口向远端设备发送数据，数据发送完了这个阶段就完成了，如果埋头看代码那么看到这就断片了</w:t>
       </w:r>
       <w:r>
         <w:t>——</w:t>
@@ -488,18 +476,7 @@
         <w:ind w:left="357"/>
       </w:pPr>
       <w:r>
-        <w:t>此外，上下文的衔接也是一个令人头疼的问题：工作中你所要负责的代码通常要耗费一周或者几周的时间才能初步有所理解。如果没有一种很好的方法记录下分析代码的进展，每次分析都从头开始就会重复阅读开始的一部分代码而进展缓慢；在代码分析过程中还涉及到大</w:t>
-      </w:r>
-      <w:r>
-        <w:t>量相互关联、错综复杂的数据结构：如一些变量的初</w:t>
-      </w:r>
-      <w:proofErr w:type="gramStart"/>
-      <w:r>
-        <w:t>始化和</w:t>
-      </w:r>
-      <w:proofErr w:type="gramEnd"/>
-      <w:r>
-        <w:t>真正使用并不在一个阶段里面，真正使用的时候早已忘了这个变量被初始化成什么值，这时候再去翻初始化的代码非常耗时，还有可能翻到了初始化的部分又忘记了当前进展。</w:t>
+        <w:t>此外，上下文的衔接也是一个令人头疼的问题：工作中你所要负责的代码通常要耗费一周或者几周的时间才能初步有所理解。如果没有一种很好的方法记录下分析代码的进展，每次分析都从头开始就会重复阅读开始的一部分代码而进展缓慢；在代码分析过程中还涉及到大量相互关联、错综复杂的数据结构：如一些变量的初始化和真正使用并不在一个阶段里面，真正使用的时候早已忘了这个变量被初始化成什么值，这时候再去翻初始化的代码非常耗时，还有可能翻到了初始化的部分又忘记了当前进展。</w:t>
       </w:r>
     </w:p>
     <w:p>
@@ -544,10 +521,7 @@
         <w:t>理清逻辑框架</w:t>
       </w:r>
       <w:r>
-        <w:t>首先要了解代码和处理逻辑分为几个部分、几个阶段，再把每个阶段的入口拎出来。完成这两步对于负责的模块就了解了一半；剩下的无非就是了解每个阶段的实现细节，理解有快有慢但总有一天会熟悉。像考古一样阅</w:t>
-      </w:r>
-      <w:r>
-        <w:t>读代码</w:t>
+        <w:t>首先要了解代码和处理逻辑分为几个阶段，再把每个阶段的入口拎出来。完成这两步对于负责的模块就了解了一半；剩下的无非就是了解每个阶段的实现细节，理解有快有慢但总有一天会熟悉。像考古一样阅读代码</w:t>
       </w:r>
       <w:r>
         <w:t>——</w:t>
@@ -586,6 +560,12 @@
         <w:rPr>
           <w:color w:val="FF0000"/>
         </w:rPr>
+        <w:t>顺序</w:t>
+      </w:r>
+      <w:r>
+        <w:rPr>
+          <w:color w:val="FF0000"/>
+        </w:rPr>
         <w:t>/</w:t>
       </w:r>
       <w:r>
@@ -595,35 +575,38 @@
         <w:t>调用关系图，一个是数据结构组织图</w:t>
       </w:r>
       <w:r>
-        <w:t>。相信不少人对记</w:t>
+        <w:t>。相信不少人对记录</w:t>
+      </w:r>
+      <w:r>
+        <w:rPr>
+          <w:color w:val="FF0000"/>
+        </w:rPr>
+        <w:t>代码执行</w:t>
+      </w:r>
+      <w:r>
+        <w:rPr>
+          <w:color w:val="FF0000"/>
+        </w:rPr>
+        <w:t>顺序</w:t>
+      </w:r>
+      <w:r>
+        <w:rPr>
+          <w:color w:val="FF0000"/>
+        </w:rPr>
+        <w:t>/</w:t>
+      </w:r>
+      <w:r>
+        <w:rPr>
+          <w:color w:val="FF0000"/>
+        </w:rPr>
+        <w:t>调用关系做过</w:t>
+      </w:r>
+      <w:r>
+        <w:t>尝试，如下图是以前采用的一种方式，优点是能够清晰的展现出一些流程</w:t>
       </w:r>
       <w:r>
         <w:lastRenderedPageBreak/>
-        <w:t>录</w:t>
-      </w:r>
-      <w:r>
-        <w:rPr>
-          <w:color w:val="FF0000"/>
-        </w:rPr>
-        <w:t>代码执行</w:t>
-      </w:r>
-      <w:r>
-        <w:rPr>
-          <w:color w:val="FF0000"/>
-        </w:rPr>
-        <w:t>/</w:t>
-      </w:r>
-      <w:r>
-        <w:rPr>
-          <w:color w:val="FF0000"/>
-        </w:rPr>
-        <w:t>调用关系做过</w:t>
-      </w:r>
-      <w:r>
-        <w:t>尝试，如下图是以前采用的一种方式，优点是能够清晰的展现出一些流程分支等逻辑细节，缺点是这种方式画图非常耗时，信息密</w:t>
-      </w:r>
-      <w:r>
-        <w:t>度（一个作图页面能记录的内容）也很低。</w:t>
+        <w:t>分支等逻辑细节，缺点是这种方式画图非常耗时，信息密度（一个作图页面能记录的内容）也很低。</w:t>
       </w:r>
     </w:p>
     <w:p>
@@ -683,14 +666,169 @@
         </w:rPr>
       </w:pPr>
       <w:r>
+        <w:t>个人习惯用</w:t>
+      </w:r>
+      <w:proofErr w:type="spellStart"/>
+      <w:r>
+        <w:rPr>
+          <w:rFonts w:hint="eastAsia"/>
+        </w:rPr>
+        <w:t>libreoffice</w:t>
+      </w:r>
+      <w:proofErr w:type="spellEnd"/>
+      <w:r>
+        <w:t xml:space="preserve"> draw</w:t>
+      </w:r>
+      <w:r>
+        <w:t>画图工具</w:t>
+      </w:r>
+      <w:r>
+        <w:t>记录代码</w:t>
+      </w:r>
+      <w:r>
+        <w:t>执行顺序</w:t>
+      </w:r>
+      <w:r>
+        <w:t>/</w:t>
+      </w:r>
+      <w:r>
+        <w:t>调用关系</w:t>
+      </w:r>
+      <w:r>
+        <w:rPr>
+          <w:rFonts w:hint="eastAsia"/>
+        </w:rPr>
+        <w:t>：</w:t>
+      </w:r>
+      <w:r>
+        <w:t>自上而下表示顺序执行</w:t>
+      </w:r>
+      <w:r>
+        <w:rPr>
+          <w:rFonts w:hint="eastAsia"/>
+        </w:rPr>
+        <w:t>，</w:t>
+      </w:r>
+      <w:r>
+        <w:t>通过缩进表示调用关系</w:t>
+      </w:r>
+      <w:r>
+        <w:rPr>
+          <w:rFonts w:hint="eastAsia"/>
+        </w:rPr>
+        <w:t>，</w:t>
+      </w:r>
+      <w:r>
+        <w:t>缩进层次过深时</w:t>
+      </w:r>
+      <w:r>
+        <w:t>在右边另起一个区域</w:t>
+      </w:r>
+      <w:r>
+        <w:rPr>
+          <w:rFonts w:hint="eastAsia"/>
+        </w:rPr>
+        <w:t>。</w:t>
+      </w:r>
+      <w:r>
+        <w:rPr>
+          <w:rFonts w:hint="eastAsia"/>
+        </w:rPr>
+        <w:t>遇到函数指针时，在同一级缩进下用注释符号</w:t>
+      </w:r>
+      <w:proofErr w:type="gramStart"/>
+      <w:r>
+        <w:t>”</w:t>
+      </w:r>
+      <w:proofErr w:type="gramEnd"/>
+      <w:r>
+        <w:t>//</w:t>
+      </w:r>
+      <w:proofErr w:type="gramStart"/>
+      <w:r>
+        <w:t>”</w:t>
+      </w:r>
+      <w:proofErr w:type="gramEnd"/>
+      <w:r>
+        <w:t>记录实际执行的</w:t>
+      </w:r>
+      <w:r>
+        <w:t>函数</w:t>
+      </w:r>
+      <w:r>
+        <w:rPr>
+          <w:rFonts w:hint="eastAsia"/>
+        </w:rPr>
+        <w:t>，</w:t>
+      </w:r>
+      <w:r>
+        <w:t>如下图红色矩形框标注的部分</w:t>
+      </w:r>
+      <w:r>
+        <w:rPr>
+          <w:rFonts w:hint="eastAsia"/>
+        </w:rPr>
+        <w:t>。</w:t>
+      </w:r>
+      <w:r>
+        <w:rPr>
+          <w:rFonts w:hint="eastAsia"/>
+        </w:rPr>
+        <w:t>利用这种方式代码的</w:t>
+      </w:r>
+      <w:r>
+        <w:rPr>
+          <w:rFonts w:hint="eastAsia"/>
+          <w:b/>
+        </w:rPr>
+        <w:t>阶段划分</w:t>
+      </w:r>
+      <w:r>
+        <w:rPr>
+          <w:rFonts w:hint="eastAsia"/>
+        </w:rPr>
+        <w:t>、</w:t>
+      </w:r>
+      <w:r>
+        <w:rPr>
+          <w:rFonts w:hint="eastAsia"/>
+          <w:b/>
+        </w:rPr>
+        <w:t>调用关系</w:t>
+      </w:r>
+      <w:r>
+        <w:rPr>
+          <w:rFonts w:hint="eastAsia"/>
+        </w:rPr>
+        <w:t>以及</w:t>
+      </w:r>
+      <w:r>
+        <w:rPr>
+          <w:rFonts w:hint="eastAsia"/>
+          <w:b/>
+        </w:rPr>
+        <w:t>函数指针取值</w:t>
+      </w:r>
+      <w:r>
+        <w:rPr>
+          <w:rFonts w:hint="eastAsia"/>
+        </w:rPr>
+        <w:t>都能清晰的表现出来，对代码理解很有帮助。</w:t>
+      </w:r>
+    </w:p>
+    <w:p>
+      <w:pPr>
+        <w:pStyle w:val="a8"/>
+      </w:pPr>
+      <w:r>
         <w:rPr>
           <w:noProof/>
         </w:rPr>
         <w:drawing>
-          <wp:inline distT="0" distB="0" distL="0" distR="0" wp14:anchorId="58D58805" wp14:editId="12D01E48">
-            <wp:extent cx="4373245" cy="2813050"/>
-            <wp:effectExtent l="19050" t="19050" r="27305" b="25400"/>
-            <wp:docPr id="3" name="图像1"/>
+          <wp:inline distT="0" distB="0" distL="0" distR="0">
+            <wp:extent cx="6642100" cy="4265295"/>
+            <wp:effectExtent l="0" t="0" r="6350" b="1905"/>
+            <wp:docPr id="7" name="图片 7"/>
             <wp:cNvGraphicFramePr>
               <a:graphicFrameLocks xmlns:a="http://schemas.openxmlformats.org/drawingml/2006/main" noChangeAspect="1"/>
             </wp:cNvGraphicFramePr>
@@ -698,7 +836,7 @@
               <a:graphicData uri="http://schemas.openxmlformats.org/drawingml/2006/picture">
                 <pic:pic xmlns:pic="http://schemas.openxmlformats.org/drawingml/2006/picture">
                   <pic:nvPicPr>
-                    <pic:cNvPr id="3" name="图像1"/>
+                    <pic:cNvPr id="0" name="Picture 1"/>
                     <pic:cNvPicPr>
                       <a:picLocks noChangeAspect="1" noChangeArrowheads="1"/>
                     </pic:cNvPicPr>
@@ -711,6 +849,7 @@
                         </a:ext>
                       </a:extLst>
                     </a:blip>
+                    <a:srcRect/>
                     <a:stretch>
                       <a:fillRect/>
                     </a:stretch>
@@ -718,15 +857,14 @@
                   <pic:spPr bwMode="auto">
                     <a:xfrm>
                       <a:off x="0" y="0"/>
-                      <a:ext cx="4373245" cy="2813050"/>
+                      <a:ext cx="6642100" cy="4265295"/>
                     </a:xfrm>
                     <a:prstGeom prst="rect">
                       <a:avLst/>
                     </a:prstGeom>
-                    <a:ln w="635">
-                      <a:solidFill>
-                        <a:srgbClr val="6666FF"/>
-                      </a:solidFill>
+                    <a:noFill/>
+                    <a:ln>
+                      <a:noFill/>
                     </a:ln>
                   </pic:spPr>
                 </pic:pic>
@@ -735,6 +873,15 @@
           </wp:inline>
         </w:drawing>
       </w:r>
+    </w:p>
+    <w:p>
+      <w:pPr>
+        <w:pStyle w:val="a8"/>
+        <w:ind w:left="357"/>
+        <w:rPr>
+          <w:rFonts w:hint="eastAsia"/>
+        </w:rPr>
+      </w:pPr>
       <w:bookmarkStart w:id="0" w:name="_GoBack"/>
       <w:bookmarkEnd w:id="0"/>
     </w:p>
@@ -742,9 +889,6 @@
       <w:pPr>
         <w:pStyle w:val="a8"/>
         <w:ind w:left="357"/>
-        <w:rPr>
-          <w:rFonts w:hint="eastAsia"/>
-        </w:rPr>
       </w:pPr>
       <w:r>
         <w:rPr>
@@ -808,9 +952,6 @@
         <w:pStyle w:val="a8"/>
         <w:ind w:left="357"/>
         <w:jc w:val="center"/>
-        <w:rPr>
-          <w:rFonts w:hint="eastAsia"/>
-        </w:rPr>
       </w:pPr>
       <w:r>
         <w:rPr>
@@ -1119,10 +1260,7 @@
       </w:r>
       <w:proofErr w:type="spellEnd"/>
       <w:r>
-        <w:t xml:space="preserve"> </w:t>
-      </w:r>
-      <w:r>
-        <w:t xml:space="preserve">show </w:t>
+        <w:t xml:space="preserve"> show </w:t>
       </w:r>
       <w:proofErr w:type="spellStart"/>
       <w:r>
@@ -1234,10 +1372,7 @@
         <w:t>pull</w:t>
       </w:r>
       <w:r>
-        <w:t>一下就是上次终结的地方，修改完后</w:t>
-      </w:r>
-      <w:r>
-        <w:t>再随手</w:t>
+        <w:t>一下就是上次终结的地方，修改完后再随手</w:t>
       </w:r>
       <w:r>
         <w:t>push</w:t>

--- a/工作总结/五年程序员工作总结.docx
+++ b/工作总结/五年程序员工作总结.docx
@@ -224,83 +224,306 @@
     </w:p>
     <w:p>
       <w:pPr>
+        <w:pStyle w:val="2"/>
+        <w:numPr>
+          <w:ilvl w:val="3"/>
+          <w:numId w:val="1"/>
+        </w:numPr>
+        <w:ind w:right="210"/>
+      </w:pPr>
+      <w:r>
+        <w:t>怎样看代码</w:t>
+      </w:r>
+    </w:p>
+    <w:p>
+      <w:pPr>
         <w:pStyle w:val="a8"/>
         <w:ind w:left="357"/>
-      </w:pPr>
+        <w:rPr>
+          <w:color w:val="BFBFBF" w:themeColor="background1" w:themeShade="BF"/>
+        </w:rPr>
+      </w:pPr>
+      <w:r>
+        <w:t>代码并不是像小说一样从头到尾顺序写下来的，小说也有倒叙、插叙，但是你从第一个</w:t>
+      </w:r>
+      <w:proofErr w:type="gramStart"/>
+      <w:r>
+        <w:t>页看到</w:t>
+      </w:r>
+      <w:proofErr w:type="gramEnd"/>
+      <w:r>
+        <w:t>最后一页总能看懂；但是多数代码并不是从第一行看到最后一行就一定能啃下来的，以现在的软件规模也不现实</w:t>
+      </w:r>
+      <w:r>
+        <w:rPr>
+          <w:color w:val="BFBFBF" w:themeColor="background1" w:themeShade="BF"/>
+        </w:rPr>
+        <w:t>——</w:t>
+      </w:r>
+      <w:r>
+        <w:rPr>
+          <w:color w:val="BFBFBF" w:themeColor="background1" w:themeShade="BF"/>
+        </w:rPr>
+        <w:t>工作之前多数同学都会对自己的精力有些盲目自信，觉得我可以加班、可以比别人付出更多的时间</w:t>
+      </w:r>
+      <w:r>
+        <w:rPr>
+          <w:color w:val="BFBFBF" w:themeColor="background1" w:themeShade="BF"/>
+        </w:rPr>
+        <w:t>——</w:t>
+      </w:r>
+      <w:r>
+        <w:rPr>
+          <w:color w:val="BFBFBF" w:themeColor="background1" w:themeShade="BF"/>
+        </w:rPr>
+        <w:t>但是现实</w:t>
+      </w:r>
+      <w:proofErr w:type="gramStart"/>
+      <w:r>
+        <w:rPr>
+          <w:color w:val="BFBFBF" w:themeColor="background1" w:themeShade="BF"/>
+        </w:rPr>
+        <w:t>很</w:t>
+      </w:r>
+      <w:proofErr w:type="gramEnd"/>
+      <w:r>
+        <w:rPr>
+          <w:color w:val="BFBFBF" w:themeColor="background1" w:themeShade="BF"/>
+        </w:rPr>
+        <w:t>骨感：大多数人都很努力，而且真的有忙不完的事情，你怎么会有比比人更多的时间；再说，如果把全部空闲时间全部砸在这上面，搞得自己非常疲惫，换来的成长有什么意义。</w:t>
+      </w:r>
     </w:p>
     <w:p>
       <w:pPr>
         <w:pStyle w:val="a8"/>
         <w:ind w:left="357"/>
+      </w:pPr>
+      <w:r>
+        <w:rPr>
+          <w:color w:val="BFBFBF" w:themeColor="background1" w:themeShade="BF"/>
+        </w:rPr>
+        <w:t>现在</w:t>
+      </w:r>
+      <w:proofErr w:type="gramStart"/>
+      <w:r>
+        <w:rPr>
+          <w:color w:val="BFBFBF" w:themeColor="background1" w:themeShade="BF"/>
+        </w:rPr>
+        <w:t>很多网文推崇</w:t>
+      </w:r>
+      <w:proofErr w:type="gramEnd"/>
+      <w:r>
+        <w:rPr>
+          <w:color w:val="BFBFBF" w:themeColor="background1" w:themeShade="BF"/>
+        </w:rPr>
+        <w:t>一万小时定律</w:t>
+      </w:r>
+      <w:r>
+        <w:rPr>
+          <w:color w:val="BFBFBF" w:themeColor="background1" w:themeShade="BF"/>
+        </w:rPr>
+        <w:t xml:space="preserve"> --  -- </w:t>
+      </w:r>
+      <w:r>
+        <w:rPr>
+          <w:color w:val="BFBFBF" w:themeColor="background1" w:themeShade="BF"/>
+        </w:rPr>
+        <w:t>任何领域投入一万小时就可以成为专家，但是一万小时太恐怖，若每天拿出一小时的空闲时间全年</w:t>
+      </w:r>
+      <w:r>
+        <w:rPr>
+          <w:color w:val="BFBFBF" w:themeColor="background1" w:themeShade="BF"/>
+        </w:rPr>
+        <w:t>365</w:t>
+      </w:r>
+      <w:r>
+        <w:rPr>
+          <w:color w:val="BFBFBF" w:themeColor="background1" w:themeShade="BF"/>
+        </w:rPr>
+        <w:t>天不间断，一万小时大约需要三十年，你可能会铆足劲头奔着</w:t>
+      </w:r>
+      <w:r>
+        <w:rPr>
+          <w:color w:val="BFBFBF" w:themeColor="background1" w:themeShade="BF"/>
+        </w:rPr>
+        <w:t>30</w:t>
+      </w:r>
+      <w:r>
+        <w:rPr>
+          <w:color w:val="BFBFBF" w:themeColor="background1" w:themeShade="BF"/>
+        </w:rPr>
+        <w:t>年后称为某领域专家一直努力下去，抱歉我是做不到。但是想一下大学的课程，一门课多数集中在</w:t>
+      </w:r>
+      <w:r>
+        <w:rPr>
+          <w:color w:val="BFBFBF" w:themeColor="background1" w:themeShade="BF"/>
+        </w:rPr>
+        <w:t>30 -- 60</w:t>
+      </w:r>
+      <w:r>
+        <w:rPr>
+          <w:color w:val="BFBFBF" w:themeColor="background1" w:themeShade="BF"/>
+        </w:rPr>
+        <w:t>学时，也就是说</w:t>
+      </w:r>
+      <w:proofErr w:type="gramStart"/>
+      <w:r>
+        <w:rPr>
+          <w:color w:val="BFBFBF" w:themeColor="background1" w:themeShade="BF"/>
+        </w:rPr>
+        <w:t>用兴趣</w:t>
+      </w:r>
+      <w:proofErr w:type="gramEnd"/>
+      <w:r>
+        <w:rPr>
+          <w:color w:val="BFBFBF" w:themeColor="background1" w:themeShade="BF"/>
+        </w:rPr>
+        <w:t>和习惯去积累一个月就可以了解一个专业的一门专业课，同样地，在统一</w:t>
+      </w:r>
+      <w:proofErr w:type="gramStart"/>
+      <w:r>
+        <w:rPr>
+          <w:color w:val="BFBFBF" w:themeColor="background1" w:themeShade="BF"/>
+        </w:rPr>
+        <w:t>个领域</w:t>
+      </w:r>
+      <w:proofErr w:type="gramEnd"/>
+      <w:r>
+        <w:rPr>
+          <w:color w:val="BFBFBF" w:themeColor="background1" w:themeShade="BF"/>
+        </w:rPr>
+        <w:t>的持续投入会有持续的提高。所以重在方法，以及积累</w:t>
+      </w:r>
+      <w:r>
+        <w:rPr>
+          <w:color w:val="BFBFBF" w:themeColor="background1" w:themeShade="BF"/>
+        </w:rPr>
+        <w:t xml:space="preserve"> --  -- "</w:t>
+      </w:r>
+      <w:r>
+        <w:rPr>
+          <w:color w:val="BFBFBF" w:themeColor="background1" w:themeShade="BF"/>
+        </w:rPr>
+        <w:t>坚持</w:t>
+      </w:r>
+      <w:r>
+        <w:rPr>
+          <w:color w:val="BFBFBF" w:themeColor="background1" w:themeShade="BF"/>
+        </w:rPr>
+        <w:t>"</w:t>
+      </w:r>
+      <w:r>
+        <w:rPr>
+          <w:color w:val="BFBFBF" w:themeColor="background1" w:themeShade="BF"/>
+        </w:rPr>
+        <w:t>是一个</w:t>
+      </w:r>
+      <w:proofErr w:type="gramStart"/>
+      <w:r>
+        <w:rPr>
+          <w:color w:val="BFBFBF" w:themeColor="background1" w:themeShade="BF"/>
+        </w:rPr>
+        <w:t>听起来悲催的</w:t>
+      </w:r>
+      <w:proofErr w:type="gramEnd"/>
+      <w:r>
+        <w:rPr>
+          <w:color w:val="BFBFBF" w:themeColor="background1" w:themeShade="BF"/>
+        </w:rPr>
+        <w:t>词。</w:t>
+      </w:r>
+    </w:p>
+    <w:p>
+      <w:pPr>
+        <w:pStyle w:val="a8"/>
+        <w:ind w:left="357"/>
+      </w:pPr>
+    </w:p>
+    <w:p>
+      <w:pPr>
+        <w:pStyle w:val="a8"/>
+        <w:ind w:left="357"/>
+      </w:pPr>
+      <w:r>
+        <w:t>比如需要跟上下游模块交互的代码，以网卡驱动软件为例，上层软件调用驱动软件的接口向远端设备发送数据，数据发送完了这个阶段就完成了，如果埋头看代码那么看到这就断片了</w:t>
+      </w:r>
+      <w:r>
+        <w:t>——</w:t>
+      </w:r>
+      <w:r>
+        <w:t>数据发出后是整个过程完成了，还是只是一个阶段完成了？如果只是阶段完成，远端设备会给我回复什么样的数据，处理这些数据的入口在哪？没有对整个通信过程的了解很难理解驱动的代码逻辑。</w:t>
+      </w:r>
+    </w:p>
+    <w:p>
+      <w:pPr>
+        <w:pStyle w:val="a8"/>
+        <w:ind w:left="357"/>
+      </w:pPr>
+    </w:p>
+    <w:p>
+      <w:pPr>
+        <w:pStyle w:val="a8"/>
+        <w:ind w:left="357"/>
+      </w:pPr>
+      <w:r>
+        <w:t>此外，上下文的衔接也是一个令人头疼的问题：工作中你所要负责的代码通常要耗费一周或者几周的时间才能初步有所理解。如果没有一种很好的方法记录下分析代码的进展，每次分析都从头开始就会重复阅读开始的一部分代码而进展缓慢；在代码分析过程中还涉及到大量相互关联、错综复杂的数据结构：如一些变量的初始化和真正使用并不在一个阶段里面，真正使用的时候早已忘了这个变量被初始化成什么值，这时候再去翻初始化的代码非常耗时，还有可能翻到了初始化的部分又忘记了当前进展。</w:t>
+      </w:r>
+    </w:p>
+    <w:p>
+      <w:pPr>
+        <w:pStyle w:val="a8"/>
+        <w:ind w:left="357"/>
+      </w:pPr>
+    </w:p>
+    <w:p>
+      <w:pPr>
+        <w:pStyle w:val="a8"/>
+        <w:ind w:left="357"/>
         <w:rPr>
           <w:b/>
-          <w:bCs/>
-        </w:rPr>
-      </w:pPr>
+        </w:rPr>
+      </w:pPr>
+      <w:r>
+        <w:t>根据上面两段提出的问题也就知道了高效阅读代码的两个关键点：</w:t>
+      </w:r>
       <w:r>
         <w:rPr>
           <w:b/>
-          <w:bCs/>
-        </w:rPr>
-        <w:t>怎样看代码：</w:t>
+        </w:rPr>
+        <w:t>一是理清逻辑框架；二是做好代码记录。</w:t>
       </w:r>
     </w:p>
     <w:p>
       <w:pPr>
         <w:pStyle w:val="a8"/>
         <w:ind w:left="357"/>
-        <w:rPr>
-          <w:color w:val="BFBFBF" w:themeColor="background1" w:themeShade="BF"/>
-        </w:rPr>
-      </w:pPr>
-      <w:r>
-        <w:t>代码并不是像小说一样从头到尾顺序写下来的，小说也有倒叙、插叙，但是你从第一个</w:t>
-      </w:r>
-      <w:proofErr w:type="gramStart"/>
-      <w:r>
-        <w:t>页看到</w:t>
-      </w:r>
-      <w:proofErr w:type="gramEnd"/>
-      <w:r>
-        <w:t>最后一页总能看懂；但是多数代码并不是从第一行看到最后一行就一定能啃下来的，以现在的软件规模也不现实</w:t>
-      </w:r>
-      <w:r>
-        <w:rPr>
-          <w:color w:val="BFBFBF" w:themeColor="background1" w:themeShade="BF"/>
-        </w:rPr>
+      </w:pPr>
+    </w:p>
+    <w:p>
+      <w:pPr>
+        <w:pStyle w:val="a8"/>
+        <w:ind w:left="357"/>
+      </w:pPr>
+      <w:r>
+        <w:rPr>
+          <w:b/>
+        </w:rPr>
+        <w:t>理清逻辑框架</w:t>
+      </w:r>
+      <w:r>
+        <w:t>首先要了解代码和处理逻辑分为几个阶段，再把每个阶段的入口拎出来。完成这两步对于负责的模块就了解了一半；剩下的无非就是了解每个阶段的实现细节，理解有快有慢但总有一天会熟悉。像考古一样阅读代码</w:t>
+      </w:r>
+      <w:r>
         <w:t>——</w:t>
       </w:r>
       <w:r>
-        <w:rPr>
-          <w:color w:val="BFBFBF" w:themeColor="background1" w:themeShade="BF"/>
-        </w:rPr>
-        <w:t>工作之前多数同学都会对自己的精力有些盲目自信，觉得我可以加班、可以比别人付出更多的时间</w:t>
-      </w:r>
-      <w:r>
-        <w:rPr>
-          <w:color w:val="BFBFBF" w:themeColor="background1" w:themeShade="BF"/>
-        </w:rPr>
-        <w:t>——</w:t>
-      </w:r>
-      <w:r>
-        <w:rPr>
-          <w:color w:val="BFBFBF" w:themeColor="background1" w:themeShade="BF"/>
-        </w:rPr>
-        <w:t>但是现实</w:t>
-      </w:r>
-      <w:proofErr w:type="gramStart"/>
-      <w:r>
-        <w:rPr>
-          <w:color w:val="BFBFBF" w:themeColor="background1" w:themeShade="BF"/>
-        </w:rPr>
-        <w:t>很</w:t>
-      </w:r>
-      <w:proofErr w:type="gramEnd"/>
-      <w:r>
-        <w:rPr>
-          <w:color w:val="BFBFBF" w:themeColor="background1" w:themeShade="BF"/>
-        </w:rPr>
-        <w:t>骨感：大多数人都很努力，而且真的有忙不完的事情，你怎么会有比比人更多的时间；再说，如果把全部空闲时间全部砸在这上面，搞得自己非常疲惫，换来的成长有什么意义。</w:t>
+        <w:t>先用铁锹挖去周边的泥土露出文物的轮廓，再用铲子清理露出文物的表面，最后用毛刷去除尘土露出文物的纹理。对于逻辑框架的理解可以通过老员工讲解、模块文档、芯片手册、概要设计等方式获取，对于驱动软件开发一般的芯片手册会有对芯片使用场景的介绍或者</w:t>
+      </w:r>
+      <w:r>
+        <w:t>demo</w:t>
+      </w:r>
+      <w:r>
+        <w:t>代码，可以了解大致的流程。</w:t>
       </w:r>
     </w:p>
     <w:p>
@@ -310,241 +533,9 @@
       </w:pPr>
       <w:r>
         <w:rPr>
-          <w:color w:val="BFBFBF" w:themeColor="background1" w:themeShade="BF"/>
-        </w:rPr>
-        <w:t>现在</w:t>
-      </w:r>
-      <w:proofErr w:type="gramStart"/>
-      <w:r>
-        <w:rPr>
-          <w:color w:val="BFBFBF" w:themeColor="background1" w:themeShade="BF"/>
-        </w:rPr>
-        <w:t>很多网文推崇</w:t>
-      </w:r>
-      <w:proofErr w:type="gramEnd"/>
-      <w:r>
-        <w:rPr>
-          <w:color w:val="BFBFBF" w:themeColor="background1" w:themeShade="BF"/>
-        </w:rPr>
-        <w:t>一万小时定律</w:t>
-      </w:r>
-      <w:r>
-        <w:rPr>
-          <w:color w:val="BFBFBF" w:themeColor="background1" w:themeShade="BF"/>
-        </w:rPr>
-        <w:t xml:space="preserve"> --  -- </w:t>
-      </w:r>
-      <w:r>
-        <w:rPr>
-          <w:color w:val="BFBFBF" w:themeColor="background1" w:themeShade="BF"/>
-        </w:rPr>
-        <w:t>任何领域投入一万小时就可以成为专家，但是一万小时太恐怖，若每天拿出一小时的空闲时间全年</w:t>
-      </w:r>
-      <w:r>
-        <w:rPr>
-          <w:color w:val="BFBFBF" w:themeColor="background1" w:themeShade="BF"/>
-        </w:rPr>
-        <w:t>365</w:t>
-      </w:r>
-      <w:r>
-        <w:rPr>
-          <w:color w:val="BFBFBF" w:themeColor="background1" w:themeShade="BF"/>
-        </w:rPr>
-        <w:t>天不间断，一万小时大约需要三十年，你可能会铆足劲头奔着</w:t>
-      </w:r>
-      <w:r>
-        <w:rPr>
-          <w:color w:val="BFBFBF" w:themeColor="background1" w:themeShade="BF"/>
-        </w:rPr>
-        <w:t>30</w:t>
-      </w:r>
-      <w:r>
-        <w:rPr>
-          <w:color w:val="BFBFBF" w:themeColor="background1" w:themeShade="BF"/>
-        </w:rPr>
-        <w:t>年后称为某领域专家一直努力下去，抱歉我是做不到。但是想一下大学的课程，一门课多数集中在</w:t>
-      </w:r>
-      <w:r>
-        <w:rPr>
-          <w:color w:val="BFBFBF" w:themeColor="background1" w:themeShade="BF"/>
-        </w:rPr>
-        <w:t>30 -- 60</w:t>
-      </w:r>
-      <w:r>
-        <w:rPr>
-          <w:color w:val="BFBFBF" w:themeColor="background1" w:themeShade="BF"/>
-        </w:rPr>
-        <w:t>学时，也就是说</w:t>
-      </w:r>
-      <w:proofErr w:type="gramStart"/>
-      <w:r>
-        <w:rPr>
-          <w:color w:val="BFBFBF" w:themeColor="background1" w:themeShade="BF"/>
-        </w:rPr>
-        <w:t>用兴趣</w:t>
-      </w:r>
-      <w:proofErr w:type="gramEnd"/>
-      <w:r>
-        <w:rPr>
-          <w:color w:val="BFBFBF" w:themeColor="background1" w:themeShade="BF"/>
-        </w:rPr>
-        <w:t>和习惯去积累一个月就可以了解一个专业的一门专业课，同样地，在统一</w:t>
-      </w:r>
-      <w:proofErr w:type="gramStart"/>
-      <w:r>
-        <w:rPr>
-          <w:color w:val="BFBFBF" w:themeColor="background1" w:themeShade="BF"/>
-        </w:rPr>
-        <w:t>个领域</w:t>
-      </w:r>
-      <w:proofErr w:type="gramEnd"/>
-      <w:r>
-        <w:rPr>
-          <w:color w:val="BFBFBF" w:themeColor="background1" w:themeShade="BF"/>
-        </w:rPr>
-        <w:t>的持续投入会有持续的提高。所以重在方法，以及积累</w:t>
-      </w:r>
-      <w:r>
-        <w:rPr>
-          <w:color w:val="BFBFBF" w:themeColor="background1" w:themeShade="BF"/>
-        </w:rPr>
-        <w:t xml:space="preserve"> --  -- "</w:t>
-      </w:r>
-      <w:r>
-        <w:rPr>
-          <w:color w:val="BFBFBF" w:themeColor="background1" w:themeShade="BF"/>
-        </w:rPr>
-        <w:t>坚持</w:t>
-      </w:r>
-      <w:r>
-        <w:rPr>
-          <w:color w:val="BFBFBF" w:themeColor="background1" w:themeShade="BF"/>
-        </w:rPr>
-        <w:t>"</w:t>
-      </w:r>
-      <w:r>
-        <w:rPr>
-          <w:color w:val="BFBFBF" w:themeColor="background1" w:themeShade="BF"/>
-        </w:rPr>
-        <w:t>是一个</w:t>
-      </w:r>
-      <w:proofErr w:type="gramStart"/>
-      <w:r>
-        <w:rPr>
-          <w:color w:val="BFBFBF" w:themeColor="background1" w:themeShade="BF"/>
-        </w:rPr>
-        <w:t>听起来悲催的</w:t>
-      </w:r>
-      <w:proofErr w:type="gramEnd"/>
-      <w:r>
-        <w:rPr>
-          <w:color w:val="BFBFBF" w:themeColor="background1" w:themeShade="BF"/>
-        </w:rPr>
-        <w:t>词。</w:t>
-      </w:r>
-    </w:p>
-    <w:p>
-      <w:pPr>
-        <w:pStyle w:val="a8"/>
-        <w:ind w:left="357"/>
-      </w:pPr>
-    </w:p>
-    <w:p>
-      <w:pPr>
-        <w:pStyle w:val="a8"/>
-        <w:ind w:left="357"/>
-      </w:pPr>
-      <w:r>
-        <w:t>比如需要跟上下游模块交互的代码，以网卡驱动软件为例，上层软件调用驱动软件的接口向远端设备发送数据，数据发送完了这个阶段就完成了，如果埋头看代码那么看到这就断片了</w:t>
-      </w:r>
-      <w:r>
-        <w:t>——</w:t>
-      </w:r>
-      <w:r>
-        <w:t>数据发出后是整个过程完成了，还是只是一个阶段完成了？如果只是阶段完成，远端设备会给我回复什么样的数据，处理这些数据的入口在哪？没有对整个通信过程的了解很难理解驱动的代码逻辑。</w:t>
-      </w:r>
-    </w:p>
-    <w:p>
-      <w:pPr>
-        <w:pStyle w:val="a8"/>
-        <w:ind w:left="357"/>
-      </w:pPr>
-    </w:p>
-    <w:p>
-      <w:pPr>
-        <w:pStyle w:val="a8"/>
-        <w:ind w:left="357"/>
-      </w:pPr>
-      <w:r>
-        <w:t>此外，上下文的衔接也是一个令人头疼的问题：工作中你所要负责的代码通常要耗费一周或者几周的时间才能初步有所理解。如果没有一种很好的方法记录下分析代码的进展，每次分析都从头开始就会重复阅读开始的一部分代码而进展缓慢；在代码分析过程中还涉及到大量相互关联、错综复杂的数据结构：如一些变量的初始化和真正使用并不在一个阶段里面，真正使用的时候早已忘了这个变量被初始化成什么值，这时候再去翻初始化的代码非常耗时，还有可能翻到了初始化的部分又忘记了当前进展。</w:t>
-      </w:r>
-    </w:p>
-    <w:p>
-      <w:pPr>
-        <w:pStyle w:val="a8"/>
-        <w:ind w:left="357"/>
-      </w:pPr>
-    </w:p>
-    <w:p>
-      <w:pPr>
-        <w:pStyle w:val="a8"/>
-        <w:ind w:left="357"/>
-        <w:rPr>
           <w:b/>
         </w:rPr>
-      </w:pPr>
-      <w:r>
-        <w:t>根据上面两段提出的问题也就知道了高效阅读代码的两个关键点：</w:t>
-      </w:r>
-      <w:r>
-        <w:rPr>
-          <w:b/>
-        </w:rPr>
-        <w:t>一是理清逻辑框架；二是做好代码记录。</w:t>
-      </w:r>
-    </w:p>
-    <w:p>
-      <w:pPr>
-        <w:pStyle w:val="a8"/>
-        <w:ind w:left="357"/>
-      </w:pPr>
-    </w:p>
-    <w:p>
-      <w:pPr>
-        <w:pStyle w:val="a8"/>
-        <w:ind w:left="357"/>
-      </w:pPr>
-      <w:r>
-        <w:rPr>
-          <w:b/>
-        </w:rPr>
-        <w:t>理清逻辑框架</w:t>
-      </w:r>
-      <w:r>
-        <w:t>首先要了解代码和处理逻辑分为几个阶段，再把每个阶段的入口拎出来。完成这两步对于负责的模块就了解了一半；剩下的无非就是了解每个阶段的实现细节，理解有快有慢但总有一天会熟悉。像考古一样阅读代码</w:t>
-      </w:r>
-      <w:r>
-        <w:t>——</w:t>
-      </w:r>
-      <w:r>
-        <w:t>先用铁锹挖去周边的泥土露出文物的轮廓，再用铲子清理露出文物的表面，最后用毛刷去除尘土露出文物的纹理。对于逻辑框架的理解可以通过老员工讲解、模块文档、芯片手册、概要设计等方式获取，对于驱动软件开发一般的芯片手册会有对芯片使用场景的介绍或者</w:t>
-      </w:r>
-      <w:r>
-        <w:t>demo</w:t>
-      </w:r>
-      <w:r>
-        <w:t>代码，可以了解大致的流程。</w:t>
-      </w:r>
-    </w:p>
-    <w:p>
-      <w:pPr>
-        <w:pStyle w:val="a8"/>
-        <w:ind w:left="357"/>
-      </w:pPr>
-      <w:r>
-        <w:rPr>
-          <w:b/>
-        </w:rPr>
+        <w:lastRenderedPageBreak/>
         <w:t>做好代码记录</w:t>
       </w:r>
       <w:r>
@@ -602,11 +593,7 @@
         <w:t>调用关系做过</w:t>
       </w:r>
       <w:r>
-        <w:t>尝试，如下图是以前采用的一种方式，优点是能够清晰的展现出一些流程</w:t>
-      </w:r>
-      <w:r>
-        <w:lastRenderedPageBreak/>
-        <w:t>分支等逻辑细节，缺点是这种方式画图非常耗时，信息密度（一个作图页面能记录的内容）也很低。</w:t>
+        <w:t>尝试，如下图是以前采用的一种方式，优点是能够清晰的展现出一些流程分支等逻辑细节，缺点是这种方式画图非常耗时，信息密度（一个作图页面能记录的内容）也很低。</w:t>
       </w:r>
     </w:p>
     <w:p>
@@ -661,9 +648,6 @@
       <w:pPr>
         <w:pStyle w:val="a8"/>
         <w:ind w:left="357"/>
-        <w:rPr>
-          <w:rFonts w:hint="eastAsia"/>
-        </w:rPr>
       </w:pPr>
       <w:r>
         <w:t>个人习惯用</w:t>
@@ -813,7 +797,31 @@
         <w:rPr>
           <w:rFonts w:hint="eastAsia"/>
         </w:rPr>
-        <w:t>都能清晰的表现出来，对代码理解很有帮助。</w:t>
+        <w:t>都能清晰的表现出来</w:t>
+      </w:r>
+      <w:r>
+        <w:rPr>
+          <w:rFonts w:hint="eastAsia"/>
+        </w:rPr>
+        <w:t>；其次信息密度较高</w:t>
+      </w:r>
+      <w:r>
+        <w:rPr>
+          <w:rFonts w:hint="eastAsia"/>
+        </w:rPr>
+        <w:t>，通常一个模块也就几个主要流程，每个流程用一个框图就能将关键信息展示出来，且可以随时添加关键信息</w:t>
+      </w:r>
+      <w:r>
+        <w:rPr>
+          <w:rFonts w:hint="eastAsia"/>
+        </w:rPr>
+        <w:t>，显著提升阅读代码效率</w:t>
+      </w:r>
+      <w:r>
+        <w:rPr>
+          <w:rFonts w:hint="eastAsia"/>
+        </w:rPr>
+        <w:t>。</w:t>
       </w:r>
     </w:p>
     <w:p>
@@ -826,8 +834,8 @@
         </w:rPr>
         <w:drawing>
           <wp:inline distT="0" distB="0" distL="0" distR="0">
-            <wp:extent cx="6642100" cy="4265295"/>
-            <wp:effectExtent l="0" t="0" r="6350" b="1905"/>
+            <wp:extent cx="6236659" cy="4004937"/>
+            <wp:effectExtent l="0" t="0" r="0" b="0"/>
             <wp:docPr id="7" name="图片 7"/>
             <wp:cNvGraphicFramePr>
               <a:graphicFrameLocks xmlns:a="http://schemas.openxmlformats.org/drawingml/2006/main" noChangeAspect="1"/>
@@ -857,7 +865,7 @@
                   <pic:spPr bwMode="auto">
                     <a:xfrm>
                       <a:off x="0" y="0"/>
-                      <a:ext cx="6642100" cy="4265295"/>
+                      <a:ext cx="6241873" cy="4008286"/>
                     </a:xfrm>
                     <a:prstGeom prst="rect">
                       <a:avLst/>
@@ -882,8 +890,72 @@
           <w:rFonts w:hint="eastAsia"/>
         </w:rPr>
       </w:pPr>
-      <w:bookmarkStart w:id="0" w:name="_GoBack"/>
-      <w:bookmarkEnd w:id="0"/>
+      <w:r>
+        <w:rPr>
+          <w:rFonts w:hint="eastAsia"/>
+        </w:rPr>
+        <w:lastRenderedPageBreak/>
+        <w:t>阅读</w:t>
+      </w:r>
+      <w:r>
+        <w:t>代码时通常遇到</w:t>
+      </w:r>
+      <w:r>
+        <w:t>函数</w:t>
+      </w:r>
+      <w:proofErr w:type="gramStart"/>
+      <w:r>
+        <w:t>一</w:t>
+      </w:r>
+      <w:proofErr w:type="gramEnd"/>
+      <w:r>
+        <w:t>层层调用</w:t>
+      </w:r>
+      <w:r>
+        <w:rPr>
+          <w:rFonts w:hint="eastAsia"/>
+        </w:rPr>
+        <w:t>，</w:t>
+      </w:r>
+      <w:r>
+        <w:t>参数一次次传递</w:t>
+      </w:r>
+      <w:r>
+        <w:rPr>
+          <w:rFonts w:hint="eastAsia"/>
+        </w:rPr>
+        <w:t>；在分析最内层函数时早已忘记函数参数的指代对象是什么</w:t>
+      </w:r>
+      <w:r>
+        <w:rPr>
+          <w:rFonts w:hint="eastAsia"/>
+        </w:rPr>
+        <w:t>。数据组织结构图可以快速帮助找到函数参数的指代对象，并形成整个软件结构的整体认识。</w:t>
+      </w:r>
+      <w:r>
+        <w:rPr>
+          <w:rFonts w:hint="eastAsia"/>
+        </w:rPr>
+        <w:t>一个</w:t>
+      </w:r>
+      <w:r>
+        <w:rPr>
+          <w:rFonts w:hint="eastAsia"/>
+        </w:rPr>
+        <w:t>数据组织结构图</w:t>
+      </w:r>
+      <w:r>
+        <w:rPr>
+          <w:rFonts w:hint="eastAsia"/>
+        </w:rPr>
+        <w:t>示例如下图所示，</w:t>
+      </w:r>
+      <w:r>
+        <w:rPr>
+          <w:rFonts w:hint="eastAsia"/>
+        </w:rPr>
+        <w:t>一些重要的数据成员可以添加注释，一些全局变量可以重点标注，对代码理解很有帮助。</w:t>
+      </w:r>
     </w:p>
     <w:p>
       <w:pPr>
@@ -894,7 +966,6 @@
         <w:rPr>
           <w:noProof/>
         </w:rPr>
-        <w:lastRenderedPageBreak/>
         <w:drawing>
           <wp:inline distT="0" distB="0" distL="0" distR="0">
             <wp:extent cx="6419215" cy="3984625"/>
@@ -944,14 +1015,24 @@
       <w:pPr>
         <w:pStyle w:val="a8"/>
         <w:ind w:left="357"/>
-        <w:jc w:val="center"/>
-      </w:pPr>
+        <w:rPr>
+          <w:rFonts w:hint="eastAsia"/>
+        </w:rPr>
+      </w:pPr>
+      <w:r>
+        <w:t>内存管理的数据组织结构图示例</w:t>
+      </w:r>
+      <w:r>
+        <w:rPr>
+          <w:rFonts w:hint="eastAsia"/>
+        </w:rPr>
+        <w:t>：</w:t>
+      </w:r>
     </w:p>
     <w:p>
       <w:pPr>
         <w:pStyle w:val="a8"/>
         <w:ind w:left="357"/>
-        <w:jc w:val="center"/>
       </w:pPr>
       <w:r>
         <w:rPr>
@@ -959,6 +1040,528 @@
         </w:rPr>
         <w:drawing>
           <wp:inline distT="0" distB="0" distL="0" distR="0">
+            <wp:extent cx="6419215" cy="4393565"/>
+            <wp:effectExtent l="0" t="0" r="635" b="6985"/>
+            <wp:docPr id="5" name="图像4"/>
+            <wp:cNvGraphicFramePr>
+              <a:graphicFrameLocks xmlns:a="http://schemas.openxmlformats.org/drawingml/2006/main" noChangeAspect="1"/>
+            </wp:cNvGraphicFramePr>
+            <a:graphic xmlns:a="http://schemas.openxmlformats.org/drawingml/2006/main">
+              <a:graphicData uri="http://schemas.openxmlformats.org/drawingml/2006/picture">
+                <pic:pic xmlns:pic="http://schemas.openxmlformats.org/drawingml/2006/picture">
+                  <pic:nvPicPr>
+                    <pic:cNvPr id="5" name="图像4"/>
+                    <pic:cNvPicPr>
+                      <a:picLocks noChangeAspect="1" noChangeArrowheads="1"/>
+                    </pic:cNvPicPr>
+                  </pic:nvPicPr>
+                  <pic:blipFill>
+                    <a:blip r:embed="rId8">
+                      <a:extLst>
+                        <a:ext uri="{28A0092B-C50C-407E-A947-70E740481C1C}">
+                          <a14:useLocalDpi xmlns:a14="http://schemas.microsoft.com/office/drawing/2010/main" val="0"/>
+                        </a:ext>
+                      </a:extLst>
+                    </a:blip>
+                    <a:stretch>
+                      <a:fillRect/>
+                    </a:stretch>
+                  </pic:blipFill>
+                  <pic:spPr bwMode="auto">
+                    <a:xfrm>
+                      <a:off x="0" y="0"/>
+                      <a:ext cx="6419215" cy="4393565"/>
+                    </a:xfrm>
+                    <a:prstGeom prst="rect">
+                      <a:avLst/>
+                    </a:prstGeom>
+                  </pic:spPr>
+                </pic:pic>
+              </a:graphicData>
+            </a:graphic>
+          </wp:inline>
+        </w:drawing>
+      </w:r>
+    </w:p>
+    <w:p/>
+    <w:p>
+      <w:r>
+        <w:t xml:space="preserve">  </w:t>
+      </w:r>
+    </w:p>
+    <w:p>
+      <w:r>
+        <w:t>2.</w:t>
+      </w:r>
+      <w:r>
+        <w:t>成长</w:t>
+      </w:r>
+      <w:r>
+        <w:t xml:space="preserve">   </w:t>
+      </w:r>
+    </w:p>
+    <w:p>
+      <w:pPr>
+        <w:pStyle w:val="2"/>
+        <w:numPr>
+          <w:ilvl w:val="3"/>
+          <w:numId w:val="1"/>
+        </w:numPr>
+      </w:pPr>
+      <w:r>
+        <w:t>效率提升</w:t>
+      </w:r>
+    </w:p>
+    <w:p>
+      <w:pPr>
+        <w:tabs>
+          <w:tab w:val="left" w:pos="4755"/>
+        </w:tabs>
+        <w:ind w:firstLine="420"/>
+        <w:rPr>
+          <w:rFonts w:hint="eastAsia"/>
+        </w:rPr>
+      </w:pPr>
+      <w:r>
+        <w:rPr>
+          <w:b/>
+        </w:rPr>
+        <w:t>个人</w:t>
+      </w:r>
+      <w:r>
+        <w:rPr>
+          <w:b/>
+        </w:rPr>
+        <w:t>:</w:t>
+      </w:r>
+      <w:r>
+        <w:t xml:space="preserve"> </w:t>
+      </w:r>
+      <w:r>
+        <w:t>工欲善其事必先利其器</w:t>
+      </w:r>
+      <w:r>
+        <w:rPr>
+          <w:rFonts w:hint="eastAsia"/>
+        </w:rPr>
+        <w:t>，</w:t>
+      </w:r>
+      <w:r>
+        <w:t>好的工具可以起到事半功倍的效果</w:t>
+      </w:r>
+      <w:r>
+        <w:rPr>
+          <w:rFonts w:hint="eastAsia"/>
+        </w:rPr>
+        <w:t>，</w:t>
+      </w:r>
+      <w:r>
+        <w:rPr>
+          <w:rFonts w:hint="eastAsia"/>
+        </w:rPr>
+        <w:t>顺手的工具主要有</w:t>
+      </w:r>
+      <w:proofErr w:type="spellStart"/>
+      <w:r>
+        <w:rPr>
+          <w:rFonts w:hint="eastAsia"/>
+        </w:rPr>
+        <w:t>git</w:t>
+      </w:r>
+      <w:proofErr w:type="spellEnd"/>
+      <w:r>
+        <w:rPr>
+          <w:rFonts w:hint="eastAsia"/>
+        </w:rPr>
+        <w:t>、有道云、</w:t>
+      </w:r>
+      <w:proofErr w:type="spellStart"/>
+      <w:r>
+        <w:rPr>
+          <w:rFonts w:hint="eastAsia"/>
+        </w:rPr>
+        <w:t>libreoffice</w:t>
+      </w:r>
+      <w:proofErr w:type="spellEnd"/>
+      <w:r>
+        <w:t xml:space="preserve"> draw</w:t>
+      </w:r>
+      <w:r>
+        <w:rPr>
+          <w:rFonts w:hint="eastAsia"/>
+        </w:rPr>
+        <w:t>、</w:t>
+      </w:r>
+      <w:proofErr w:type="spellStart"/>
+      <w:r>
+        <w:t>tasksteper</w:t>
+      </w:r>
+      <w:proofErr w:type="spellEnd"/>
+      <w:r>
+        <w:rPr>
+          <w:rFonts w:hint="eastAsia"/>
+        </w:rPr>
+        <w:t>、</w:t>
+      </w:r>
+      <w:r>
+        <w:t>notepad++</w:t>
+      </w:r>
+      <w:r>
+        <w:rPr>
+          <w:rFonts w:hint="eastAsia"/>
+        </w:rPr>
+        <w:t>、</w:t>
+      </w:r>
+      <w:r>
+        <w:t>正则表达式等</w:t>
+      </w:r>
+      <w:r>
+        <w:rPr>
+          <w:rFonts w:hint="eastAsia"/>
+        </w:rPr>
+        <w:t>。</w:t>
+      </w:r>
+    </w:p>
+    <w:p>
+      <w:pPr>
+        <w:tabs>
+          <w:tab w:val="left" w:pos="4755"/>
+        </w:tabs>
+        <w:ind w:firstLine="420"/>
+      </w:pPr>
+      <w:proofErr w:type="spellStart"/>
+      <w:r>
+        <w:t>git</w:t>
+      </w:r>
+      <w:proofErr w:type="spellEnd"/>
+      <w:r>
+        <w:t>管理代码（</w:t>
+      </w:r>
+      <w:proofErr w:type="gramStart"/>
+      <w:r>
+        <w:t>廖</w:t>
+      </w:r>
+      <w:proofErr w:type="gramEnd"/>
+      <w:r>
+        <w:t>雪峰）</w:t>
+      </w:r>
+    </w:p>
+    <w:p>
+      <w:pPr>
+        <w:ind w:firstLine="420"/>
+      </w:pPr>
+      <w:r>
+        <w:t>可能很多人都想总结一下，但是一旦一鼓作气没完成，后面就会不知道丢到哪去，再也找不回来了。</w:t>
+      </w:r>
+      <w:proofErr w:type="spellStart"/>
+      <w:r>
+        <w:t>Git</w:t>
+      </w:r>
+      <w:proofErr w:type="spellEnd"/>
+      <w:r>
+        <w:t>的优点在于多台设备同步，这样有灵感的时候记录的一些琐碎的事务、杂乱无章的随手记，心血来潮的时候整理一点，随手</w:t>
+      </w:r>
+      <w:r>
+        <w:t>push</w:t>
+      </w:r>
+      <w:r>
+        <w:t>一下；到另外一台设备上</w:t>
+      </w:r>
+      <w:r>
+        <w:t>pull</w:t>
+      </w:r>
+      <w:r>
+        <w:t>一下就是上次终结的地方，修改完后再随手</w:t>
+      </w:r>
+      <w:r>
+        <w:t>push</w:t>
+      </w:r>
+      <w:r>
+        <w:t>一下。。。慢慢会形成一篇像模像样的东西。</w:t>
+      </w:r>
+    </w:p>
+    <w:p>
+      <w:pPr>
+        <w:tabs>
+          <w:tab w:val="left" w:pos="4755"/>
+        </w:tabs>
+        <w:ind w:firstLine="420"/>
+        <w:rPr>
+          <w:rFonts w:hint="eastAsia"/>
+        </w:rPr>
+      </w:pPr>
+    </w:p>
+    <w:p>
+      <w:pPr>
+        <w:ind w:firstLine="420"/>
+      </w:pPr>
+      <w:r>
+        <w:t>有道云笔记，</w:t>
+      </w:r>
+      <w:r>
+        <w:t>draw</w:t>
+      </w:r>
+      <w:r>
+        <w:t>画图记录代码，中断后可以连续，问题归档（文件和问题单，【</w:t>
+      </w:r>
+      <w:r>
+        <w:t>20180203</w:t>
+      </w:r>
+      <w:r>
+        <w:t>】</w:t>
+      </w:r>
+      <w:r>
+        <w:t>XX</w:t>
+      </w:r>
+      <w:proofErr w:type="gramStart"/>
+      <w:r>
+        <w:t>局点</w:t>
+      </w:r>
+      <w:proofErr w:type="gramEnd"/>
+      <w:r>
+        <w:t>XX</w:t>
+      </w:r>
+      <w:r>
+        <w:t>设备发生</w:t>
+      </w:r>
+      <w:r>
+        <w:t>XX</w:t>
+      </w:r>
+      <w:r>
+        <w:t>问题），使用</w:t>
+      </w:r>
+      <w:proofErr w:type="spellStart"/>
+      <w:r>
+        <w:t>git</w:t>
+      </w:r>
+      <w:proofErr w:type="spellEnd"/>
+      <w:r>
+        <w:t>的案例（版本记录）。</w:t>
+      </w:r>
+    </w:p>
+    <w:p>
+      <w:pPr>
+        <w:ind w:firstLine="420"/>
+      </w:pPr>
+      <w:r>
+        <w:t>正则表达式，同时过滤多个关键词分析日志</w:t>
+      </w:r>
+    </w:p>
+    <w:p>
+      <w:pPr>
+        <w:ind w:firstLine="420"/>
+      </w:pPr>
+      <w:r>
+        <w:t>怎样快速查找某次修改的</w:t>
+      </w:r>
+      <w:proofErr w:type="spellStart"/>
+      <w:r>
+        <w:t>commit_id</w:t>
+      </w:r>
+      <w:proofErr w:type="spellEnd"/>
+      <w:r>
+        <w:t xml:space="preserve">? </w:t>
+      </w:r>
+    </w:p>
+    <w:p>
+      <w:pPr>
+        <w:ind w:firstLine="420"/>
+      </w:pPr>
+      <w:r>
+        <w:t>1.git log [</w:t>
+      </w:r>
+      <w:proofErr w:type="spellStart"/>
+      <w:r>
+        <w:t>xxxfile</w:t>
+      </w:r>
+      <w:proofErr w:type="spellEnd"/>
+      <w:r>
+        <w:t>];2.</w:t>
+      </w:r>
+      <w:r>
+        <w:t>过滤出</w:t>
+      </w:r>
+      <w:r>
+        <w:t xml:space="preserve">commit </w:t>
+      </w:r>
+      <w:proofErr w:type="spellStart"/>
+      <w:r>
+        <w:t>xxxxx</w:t>
+      </w:r>
+      <w:proofErr w:type="spellEnd"/>
+      <w:r>
+        <w:t>信息；</w:t>
+      </w:r>
+      <w:r>
+        <w:t>3.</w:t>
+      </w:r>
+      <w:r>
+        <w:t>替换，将</w:t>
+      </w:r>
+      <w:r>
+        <w:t>commit XXXX</w:t>
+      </w:r>
+      <w:r>
+        <w:t>替换为</w:t>
+      </w:r>
+      <w:proofErr w:type="spellStart"/>
+      <w:r>
+        <w:t>git</w:t>
+      </w:r>
+      <w:proofErr w:type="spellEnd"/>
+      <w:r>
+        <w:t xml:space="preserve"> show </w:t>
+      </w:r>
+      <w:proofErr w:type="spellStart"/>
+      <w:r>
+        <w:t>xxxx</w:t>
+      </w:r>
+      <w:proofErr w:type="spellEnd"/>
+      <w:r>
+        <w:t>；</w:t>
+      </w:r>
+      <w:r>
+        <w:t>4.</w:t>
+      </w:r>
+      <w:r>
+        <w:t>再次替换将</w:t>
+      </w:r>
+      <w:r>
+        <w:t>(.*)</w:t>
+      </w:r>
+      <w:r>
+        <w:t>替换为</w:t>
+      </w:r>
+      <w:r>
+        <w:t>echo “\1” &gt;&gt;</w:t>
+      </w:r>
+      <w:proofErr w:type="spellStart"/>
+      <w:r>
+        <w:t>logfile</w:t>
+      </w:r>
+      <w:proofErr w:type="spellEnd"/>
+      <w:r>
+        <w:t>\n\1 &gt;&gt;</w:t>
+      </w:r>
+      <w:proofErr w:type="spellStart"/>
+      <w:r>
+        <w:t>logfile</w:t>
+      </w:r>
+      <w:proofErr w:type="spellEnd"/>
+      <w:r>
+        <w:t xml:space="preserve"> 5.</w:t>
+      </w:r>
+      <w:r>
+        <w:t>执行命令</w:t>
+      </w:r>
+      <w:r>
+        <w:t xml:space="preserve"> 6.</w:t>
+      </w:r>
+      <w:r>
+        <w:t>打开</w:t>
+      </w:r>
+      <w:proofErr w:type="spellStart"/>
+      <w:r>
+        <w:t>logfile</w:t>
+      </w:r>
+      <w:proofErr w:type="spellEnd"/>
+      <w:r>
+        <w:t>用</w:t>
+      </w:r>
+      <w:proofErr w:type="gramStart"/>
+      <w:r>
+        <w:t>”</w:t>
+      </w:r>
+      <w:proofErr w:type="gramEnd"/>
+      <w:r>
+        <w:t>(commit)|(</w:t>
+      </w:r>
+      <w:r>
+        <w:t>关键词</w:t>
+      </w:r>
+      <w:r>
+        <w:t>)</w:t>
+      </w:r>
+      <w:proofErr w:type="gramStart"/>
+      <w:r>
+        <w:t>”</w:t>
+      </w:r>
+      <w:proofErr w:type="gramEnd"/>
+      <w:r>
+        <w:t>搜索，可以快速找到修改的内容以及对应的</w:t>
+      </w:r>
+      <w:r>
+        <w:t>commit</w:t>
+      </w:r>
+      <w:r>
+        <w:t>。</w:t>
+      </w:r>
+    </w:p>
+    <w:p>
+      <w:pPr>
+        <w:ind w:firstLine="420"/>
+      </w:pPr>
+      <w:proofErr w:type="gramStart"/>
+      <w:r>
+        <w:t>知乎上有</w:t>
+      </w:r>
+      <w:proofErr w:type="gramEnd"/>
+      <w:r>
+        <w:t>很多非程序员使用</w:t>
+      </w:r>
+      <w:proofErr w:type="spellStart"/>
+      <w:r>
+        <w:t>git</w:t>
+      </w:r>
+      <w:proofErr w:type="spellEnd"/>
+      <w:r>
+        <w:t>的讨论，可见它的价值不菲。</w:t>
+      </w:r>
+    </w:p>
+    <w:p>
+      <w:r>
+        <w:t xml:space="preserve">   </w:t>
+      </w:r>
+      <w:r>
+        <w:rPr>
+          <w:b/>
+        </w:rPr>
+        <w:t xml:space="preserve">     </w:t>
+      </w:r>
+      <w:r>
+        <w:rPr>
+          <w:b/>
+        </w:rPr>
+        <w:t>团队</w:t>
+      </w:r>
+      <w:r>
+        <w:rPr>
+          <w:b/>
+        </w:rPr>
+        <w:t>:</w:t>
+      </w:r>
+      <w:r>
+        <w:t>版本跟踪记录，标准化运作，像管理</w:t>
+      </w:r>
+      <w:r>
+        <w:t>bug</w:t>
+      </w:r>
+      <w:r>
+        <w:t>一样管理每一项日常事务，反对邮件。</w:t>
+      </w:r>
+    </w:p>
+    <w:p>
+      <w:pPr>
+        <w:rPr>
+          <w:rFonts w:hint="eastAsia"/>
+        </w:rPr>
+      </w:pPr>
+      <w:r>
+        <w:rPr>
+          <w:noProof/>
+        </w:rPr>
+        <w:drawing>
+          <wp:inline distT="0" distB="0" distL="0" distR="0" wp14:anchorId="182AD561" wp14:editId="3E48A369">
             <wp:extent cx="5486400" cy="4838700"/>
             <wp:effectExtent l="0" t="0" r="0" b="0"/>
             <wp:docPr id="4" name="图像2"/>
@@ -975,7 +1578,7 @@
                     </pic:cNvPicPr>
                   </pic:nvPicPr>
                   <pic:blipFill>
-                    <a:blip r:embed="rId8">
+                    <a:blip r:embed="rId9">
                       <a:extLst>
                         <a:ext uri="{28A0092B-C50C-407E-A947-70E740481C1C}">
                           <a14:useLocalDpi xmlns:a14="http://schemas.microsoft.com/office/drawing/2010/main" val="0"/>
@@ -1004,566 +1607,161 @@
     </w:p>
     <w:p>
       <w:pPr>
-        <w:pStyle w:val="a8"/>
-        <w:ind w:left="357"/>
-        <w:jc w:val="center"/>
-      </w:pPr>
-    </w:p>
-    <w:p>
-      <w:pPr>
-        <w:pStyle w:val="a8"/>
-        <w:ind w:left="357"/>
-        <w:jc w:val="center"/>
-      </w:pPr>
-    </w:p>
-    <w:p>
-      <w:pPr>
-        <w:pStyle w:val="a8"/>
-        <w:ind w:left="357"/>
-      </w:pPr>
-      <w:r>
-        <w:rPr>
-          <w:noProof/>
-        </w:rPr>
-        <w:lastRenderedPageBreak/>
-        <w:drawing>
-          <wp:inline distT="0" distB="0" distL="0" distR="0">
-            <wp:extent cx="6419215" cy="4393565"/>
-            <wp:effectExtent l="0" t="0" r="635" b="6985"/>
-            <wp:docPr id="5" name="图像4"/>
-            <wp:cNvGraphicFramePr>
-              <a:graphicFrameLocks xmlns:a="http://schemas.openxmlformats.org/drawingml/2006/main" noChangeAspect="1"/>
-            </wp:cNvGraphicFramePr>
-            <a:graphic xmlns:a="http://schemas.openxmlformats.org/drawingml/2006/main">
-              <a:graphicData uri="http://schemas.openxmlformats.org/drawingml/2006/picture">
-                <pic:pic xmlns:pic="http://schemas.openxmlformats.org/drawingml/2006/picture">
-                  <pic:nvPicPr>
-                    <pic:cNvPr id="5" name="图像4"/>
-                    <pic:cNvPicPr>
-                      <a:picLocks noChangeAspect="1" noChangeArrowheads="1"/>
-                    </pic:cNvPicPr>
-                  </pic:nvPicPr>
-                  <pic:blipFill>
-                    <a:blip r:embed="rId9">
-                      <a:extLst>
-                        <a:ext uri="{28A0092B-C50C-407E-A947-70E740481C1C}">
-                          <a14:useLocalDpi xmlns:a14="http://schemas.microsoft.com/office/drawing/2010/main" val="0"/>
-                        </a:ext>
-                      </a:extLst>
-                    </a:blip>
-                    <a:stretch>
-                      <a:fillRect/>
-                    </a:stretch>
-                  </pic:blipFill>
-                  <pic:spPr bwMode="auto">
-                    <a:xfrm>
-                      <a:off x="0" y="0"/>
-                      <a:ext cx="6419215" cy="4393565"/>
-                    </a:xfrm>
-                    <a:prstGeom prst="rect">
-                      <a:avLst/>
-                    </a:prstGeom>
-                  </pic:spPr>
-                </pic:pic>
-              </a:graphicData>
-            </a:graphic>
-          </wp:inline>
-        </w:drawing>
-      </w:r>
-    </w:p>
-    <w:p>
-      <w:pPr>
-        <w:pStyle w:val="a8"/>
-        <w:ind w:left="357"/>
-      </w:pPr>
+        <w:ind w:firstLine="420"/>
+        <w:rPr>
+          <w:rFonts w:hint="eastAsia"/>
+        </w:rPr>
+      </w:pPr>
+    </w:p>
+    <w:p>
+      <w:pPr>
+        <w:ind w:firstLine="420"/>
+      </w:pPr>
+    </w:p>
+    <w:p>
+      <w:r>
+        <w:t>2.2</w:t>
+      </w:r>
+      <w:r>
+        <w:t>聚少成多：零散时间的利用和知识体系建设，网页书签的保存</w:t>
+      </w:r>
+    </w:p>
+    <w:p>
+      <w:r>
+        <w:t xml:space="preserve">    </w:t>
+      </w:r>
+      <w:r>
+        <w:t>地铁上用图片《内核设计与实现》</w:t>
+      </w:r>
+    </w:p>
+    <w:p>
+      <w:pPr>
+        <w:ind w:firstLine="420"/>
+      </w:pPr>
+      <w:r>
+        <w:t>兴趣，每日半小时，</w:t>
+      </w:r>
+      <w:r>
+        <w:t>python</w:t>
+      </w:r>
+      <w:r>
+        <w:t>，</w:t>
+      </w:r>
+      <w:proofErr w:type="spellStart"/>
+      <w:r>
+        <w:t>django</w:t>
+      </w:r>
+      <w:proofErr w:type="spellEnd"/>
+      <w:r>
+        <w:t>，</w:t>
+      </w:r>
+      <w:proofErr w:type="spellStart"/>
+      <w:r>
+        <w:t>mysql</w:t>
+      </w:r>
+      <w:proofErr w:type="spellEnd"/>
+      <w:r>
+        <w:t>，</w:t>
+      </w:r>
+      <w:proofErr w:type="spellStart"/>
+      <w:r>
+        <w:t>nginx</w:t>
+      </w:r>
+      <w:proofErr w:type="spellEnd"/>
+      <w:r>
+        <w:t>部署，阿里云，虚拟化</w:t>
+      </w:r>
     </w:p>
     <w:p/>
     <w:p>
       <w:r>
-        <w:t xml:space="preserve">  </w:t>
-      </w:r>
-    </w:p>
-    <w:p>
-      <w:r>
-        <w:t>2.</w:t>
-      </w:r>
-      <w:r>
-        <w:t>成长</w:t>
-      </w:r>
-      <w:r>
-        <w:t xml:space="preserve"> </w:t>
-      </w:r>
-    </w:p>
-    <w:p>
-      <w:r>
-        <w:t xml:space="preserve">  </w:t>
-      </w:r>
-    </w:p>
-    <w:p>
-      <w:r>
-        <w:t>2.1</w:t>
-      </w:r>
-      <w:r>
-        <w:t>效率提升</w:t>
+        <w:t>3.</w:t>
+      </w:r>
+      <w:r>
+        <w:t>娱乐</w:t>
+      </w:r>
+    </w:p>
+    <w:p>
+      <w:r>
+        <w:t xml:space="preserve">     </w:t>
+      </w:r>
+      <w:r>
+        <w:t>单车、耳机</w:t>
+      </w:r>
+    </w:p>
+    <w:p>
+      <w:r>
+        <w:t>4.</w:t>
+      </w:r>
+      <w:r>
+        <w:t>英语</w:t>
+      </w:r>
+    </w:p>
+    <w:p>
+      <w:r>
+        <w:t>5.</w:t>
+      </w:r>
+      <w:r>
+        <w:t>不足</w:t>
+      </w:r>
+    </w:p>
+    <w:p>
+      <w:r>
+        <w:t xml:space="preserve">    </w:t>
+      </w:r>
+      <w:r>
+        <w:t>业务场景，存储怎么使用，块、文件、对象存储，虚拟化场景下有哪些可以提升，如文件系统，</w:t>
+      </w:r>
+      <w:r>
+        <w:t>VAAI</w:t>
+      </w:r>
+      <w:r>
+        <w:t>特性应该进一步了解。</w:t>
+      </w:r>
+    </w:p>
+    <w:p>
+      <w:r>
+        <w:t xml:space="preserve">    </w:t>
+      </w:r>
+      <w:r>
+        <w:t>系统的学习内核；</w:t>
       </w:r>
     </w:p>
     <w:p>
       <w:pPr>
         <w:ind w:firstLine="420"/>
-      </w:pPr>
-      <w:r>
-        <w:rPr>
-          <w:b/>
-        </w:rPr>
-        <w:t>个人</w:t>
-      </w:r>
-      <w:r>
-        <w:rPr>
-          <w:b/>
-        </w:rPr>
-        <w:t>:</w:t>
-      </w:r>
-      <w:r>
-        <w:t xml:space="preserve"> </w:t>
-      </w:r>
-      <w:r>
-        <w:t>个人</w:t>
-      </w:r>
-      <w:r>
-        <w:t>:</w:t>
+        <w:rPr>
+          <w:rFonts w:hint="eastAsia"/>
+        </w:rPr>
+      </w:pPr>
+      <w:r>
+        <w:t>调试手段欠缺，</w:t>
       </w:r>
       <w:proofErr w:type="spellStart"/>
       <w:r>
-        <w:t>git</w:t>
+        <w:t>makefile</w:t>
       </w:r>
       <w:proofErr w:type="spellEnd"/>
       <w:r>
-        <w:t>管理代码（</w:t>
-      </w:r>
-      <w:proofErr w:type="gramStart"/>
-      <w:r>
-        <w:t>廖</w:t>
-      </w:r>
-      <w:proofErr w:type="gramEnd"/>
-      <w:r>
-        <w:t>雪峰），有道云笔记，</w:t>
-      </w:r>
-      <w:r>
-        <w:t>draw</w:t>
-      </w:r>
-      <w:r>
-        <w:t>画图记录代码，中断后可以连续，问题归档（文件和问题单，【</w:t>
-      </w:r>
-      <w:r>
-        <w:t>20180203</w:t>
-      </w:r>
-      <w:r>
-        <w:t>】</w:t>
-      </w:r>
-      <w:r>
-        <w:t>XX</w:t>
-      </w:r>
-      <w:proofErr w:type="gramStart"/>
-      <w:r>
-        <w:t>局点</w:t>
-      </w:r>
-      <w:proofErr w:type="gramEnd"/>
-      <w:r>
-        <w:t>XX</w:t>
-      </w:r>
-      <w:r>
-        <w:t>设备发生</w:t>
-      </w:r>
-      <w:r>
-        <w:t>XX</w:t>
-      </w:r>
-      <w:r>
-        <w:t>问题），使用</w:t>
-      </w:r>
-      <w:proofErr w:type="spellStart"/>
-      <w:r>
-        <w:t>git</w:t>
-      </w:r>
-      <w:proofErr w:type="spellEnd"/>
-      <w:r>
-        <w:t>的案例（版本记录）。</w:t>
-      </w:r>
-    </w:p>
-    <w:p>
-      <w:pPr>
-        <w:ind w:firstLine="420"/>
-      </w:pPr>
-      <w:r>
-        <w:t>正则表达式，同时过滤多个关键词分析日志</w:t>
-      </w:r>
-    </w:p>
-    <w:p>
-      <w:pPr>
-        <w:ind w:firstLine="420"/>
-      </w:pPr>
-      <w:r>
-        <w:t>怎样快速查找某次修改的</w:t>
-      </w:r>
-      <w:proofErr w:type="spellStart"/>
-      <w:r>
-        <w:t>commit_id</w:t>
-      </w:r>
-      <w:proofErr w:type="spellEnd"/>
-      <w:r>
-        <w:t xml:space="preserve">? </w:t>
-      </w:r>
-    </w:p>
-    <w:p>
-      <w:pPr>
-        <w:ind w:firstLine="420"/>
-      </w:pPr>
-      <w:r>
-        <w:t>1.git log [</w:t>
-      </w:r>
-      <w:proofErr w:type="spellStart"/>
-      <w:r>
-        <w:t>xxxfile</w:t>
-      </w:r>
-      <w:proofErr w:type="spellEnd"/>
-      <w:r>
-        <w:t>];2.</w:t>
-      </w:r>
-      <w:r>
-        <w:t>过滤出</w:t>
-      </w:r>
-      <w:r>
-        <w:t xml:space="preserve">commit </w:t>
-      </w:r>
-      <w:proofErr w:type="spellStart"/>
-      <w:r>
-        <w:t>xxxxx</w:t>
-      </w:r>
-      <w:proofErr w:type="spellEnd"/>
-      <w:r>
-        <w:t>信息；</w:t>
-      </w:r>
-      <w:r>
-        <w:t>3.</w:t>
-      </w:r>
-      <w:r>
-        <w:t>替换，将</w:t>
-      </w:r>
-      <w:r>
-        <w:t>commit XXXX</w:t>
-      </w:r>
-      <w:r>
-        <w:t>替换为</w:t>
-      </w:r>
-      <w:proofErr w:type="spellStart"/>
-      <w:r>
-        <w:t>git</w:t>
-      </w:r>
-      <w:proofErr w:type="spellEnd"/>
-      <w:r>
-        <w:t xml:space="preserve"> show </w:t>
-      </w:r>
-      <w:proofErr w:type="spellStart"/>
-      <w:r>
-        <w:t>xxxx</w:t>
-      </w:r>
-      <w:proofErr w:type="spellEnd"/>
-      <w:r>
-        <w:t>；</w:t>
-      </w:r>
-      <w:r>
-        <w:t>4.</w:t>
-      </w:r>
-      <w:r>
-        <w:t>再次替换将</w:t>
-      </w:r>
-      <w:r>
-        <w:t>(.*)</w:t>
-      </w:r>
-      <w:r>
-        <w:t>替换为</w:t>
-      </w:r>
-      <w:r>
-        <w:t>echo “\1” &gt;&gt;</w:t>
-      </w:r>
-      <w:proofErr w:type="spellStart"/>
-      <w:r>
-        <w:t>logfile</w:t>
-      </w:r>
-      <w:proofErr w:type="spellEnd"/>
-      <w:r>
-        <w:t>\n\1 &gt;&gt;</w:t>
-      </w:r>
-      <w:proofErr w:type="spellStart"/>
-      <w:r>
-        <w:t>logfile</w:t>
-      </w:r>
-      <w:proofErr w:type="spellEnd"/>
-      <w:r>
-        <w:t xml:space="preserve"> 5.</w:t>
-      </w:r>
-      <w:r>
-        <w:t>执行命令</w:t>
-      </w:r>
-      <w:r>
-        <w:t xml:space="preserve"> 6.</w:t>
-      </w:r>
-      <w:r>
-        <w:t>打开</w:t>
-      </w:r>
-      <w:proofErr w:type="spellStart"/>
-      <w:r>
-        <w:t>logfile</w:t>
-      </w:r>
-      <w:proofErr w:type="spellEnd"/>
-      <w:r>
-        <w:t>用</w:t>
-      </w:r>
-      <w:proofErr w:type="gramStart"/>
-      <w:r>
-        <w:t>”</w:t>
-      </w:r>
-      <w:proofErr w:type="gramEnd"/>
-      <w:r>
-        <w:t>(commit)|(</w:t>
-      </w:r>
-      <w:r>
-        <w:t>关键词</w:t>
-      </w:r>
-      <w:r>
-        <w:t>)</w:t>
-      </w:r>
-      <w:proofErr w:type="gramStart"/>
-      <w:r>
-        <w:t>”</w:t>
-      </w:r>
-      <w:proofErr w:type="gramEnd"/>
-      <w:r>
-        <w:t>搜索，可以快速找到修改的内容以及对应的</w:t>
-      </w:r>
-      <w:r>
-        <w:t>commit</w:t>
-      </w:r>
-      <w:r>
-        <w:t>。</w:t>
-      </w:r>
-    </w:p>
-    <w:p>
-      <w:pPr>
-        <w:ind w:firstLine="420"/>
-      </w:pPr>
-      <w:r>
-        <w:t>可能很多人都想总结一下，但是一旦一鼓作气没完成，后面就会不知道丢到哪去，再也找不回来了。</w:t>
-      </w:r>
-      <w:proofErr w:type="spellStart"/>
-      <w:r>
-        <w:t>Git</w:t>
-      </w:r>
-      <w:proofErr w:type="spellEnd"/>
-      <w:r>
-        <w:t>的优点在于多台设备同步，这样有灵感的时候记录的一些琐碎的事务、杂乱无章的随手记，心血来潮的时候整理一点，随手</w:t>
-      </w:r>
-      <w:r>
-        <w:t>push</w:t>
-      </w:r>
-      <w:r>
-        <w:t>一下；到另外一台设备上</w:t>
-      </w:r>
-      <w:r>
-        <w:t>pull</w:t>
-      </w:r>
-      <w:r>
-        <w:t>一下就是上次终结的地方，修改完后再随手</w:t>
-      </w:r>
-      <w:r>
-        <w:t>push</w:t>
-      </w:r>
-      <w:r>
-        <w:t>一下。。。慢慢会形成一篇像模像样的东西。</w:t>
-      </w:r>
-    </w:p>
-    <w:p>
-      <w:pPr>
-        <w:ind w:firstLine="420"/>
-      </w:pPr>
-      <w:proofErr w:type="gramStart"/>
-      <w:r>
-        <w:t>知乎上有</w:t>
-      </w:r>
-      <w:proofErr w:type="gramEnd"/>
-      <w:r>
-        <w:t>很多非程序员使用</w:t>
-      </w:r>
-      <w:proofErr w:type="spellStart"/>
-      <w:r>
-        <w:t>git</w:t>
-      </w:r>
-      <w:proofErr w:type="spellEnd"/>
-      <w:r>
-        <w:t>的讨论，可见它的价值不菲。</w:t>
-      </w:r>
-    </w:p>
-    <w:p>
-      <w:pPr>
-        <w:ind w:firstLine="420"/>
-      </w:pPr>
-    </w:p>
-    <w:p>
-      <w:r>
-        <w:t xml:space="preserve">   </w:t>
-      </w:r>
-      <w:r>
-        <w:rPr>
-          <w:b/>
-        </w:rPr>
-        <w:t xml:space="preserve">     </w:t>
-      </w:r>
-      <w:r>
-        <w:rPr>
-          <w:b/>
-        </w:rPr>
-        <w:t>团队</w:t>
-      </w:r>
-      <w:r>
-        <w:rPr>
-          <w:b/>
-        </w:rPr>
-        <w:t>:</w:t>
-      </w:r>
-      <w:r>
-        <w:t>版本跟踪记录，标准化运作，像管理</w:t>
-      </w:r>
-      <w:r>
-        <w:t>bug</w:t>
-      </w:r>
-      <w:r>
-        <w:t>一样管理每一项日常事务，反对邮件。</w:t>
-      </w:r>
-    </w:p>
-    <w:p>
-      <w:r>
-        <w:t>2.2</w:t>
-      </w:r>
-      <w:r>
-        <w:t>聚少成多：零散时间的利用和知识体系建设，网页书签的保存</w:t>
-      </w:r>
-    </w:p>
-    <w:p>
-      <w:r>
-        <w:t xml:space="preserve">    </w:t>
-      </w:r>
-      <w:r>
-        <w:t>地铁上用图片《内核设计与实现》</w:t>
-      </w:r>
-    </w:p>
-    <w:p>
-      <w:pPr>
-        <w:ind w:firstLine="420"/>
-      </w:pPr>
-      <w:r>
-        <w:t>兴趣，每日半小时，</w:t>
-      </w:r>
-      <w:r>
-        <w:t>python</w:t>
-      </w:r>
-      <w:r>
+        <w:t>编写等</w:t>
+      </w:r>
+      <w:r>
+        <w:rPr>
+          <w:rFonts w:hint="eastAsia"/>
+        </w:rPr>
         <w:t>，</w:t>
       </w:r>
-      <w:proofErr w:type="spellStart"/>
-      <w:r>
-        <w:t>django</w:t>
-      </w:r>
-      <w:proofErr w:type="spellEnd"/>
-      <w:r>
-        <w:t>，</w:t>
-      </w:r>
-      <w:proofErr w:type="spellStart"/>
-      <w:r>
-        <w:t>mysql</w:t>
-      </w:r>
-      <w:proofErr w:type="spellEnd"/>
-      <w:r>
-        <w:t>，</w:t>
-      </w:r>
-      <w:proofErr w:type="spellStart"/>
-      <w:r>
-        <w:t>nginx</w:t>
-      </w:r>
-      <w:proofErr w:type="spellEnd"/>
-      <w:r>
-        <w:t>部署，阿里云，虚拟化</w:t>
-      </w:r>
-    </w:p>
-    <w:p/>
-    <w:p>
-      <w:r>
-        <w:t>3.</w:t>
-      </w:r>
-      <w:r>
-        <w:t>娱乐</w:t>
-      </w:r>
-    </w:p>
-    <w:p>
-      <w:r>
-        <w:t xml:space="preserve">     </w:t>
-      </w:r>
-      <w:r>
-        <w:t>单车、耳机</w:t>
-      </w:r>
-    </w:p>
-    <w:p>
-      <w:r>
-        <w:lastRenderedPageBreak/>
-        <w:t>4.</w:t>
-      </w:r>
-      <w:r>
-        <w:t>英语</w:t>
-      </w:r>
-    </w:p>
-    <w:p>
-      <w:r>
-        <w:t>5.</w:t>
-      </w:r>
-      <w:r>
-        <w:t>不足</w:t>
-      </w:r>
-    </w:p>
-    <w:p>
-      <w:r>
-        <w:t xml:space="preserve">    </w:t>
-      </w:r>
-      <w:r>
-        <w:t>业务场景，存储怎么使用，块、文件、对象存储，虚拟化场景下有哪些可以提升，如文件系统，</w:t>
-      </w:r>
-      <w:r>
-        <w:t>VAAI</w:t>
-      </w:r>
-      <w:r>
-        <w:t>特性应该进一步了解。</w:t>
-      </w:r>
-    </w:p>
-    <w:p>
-      <w:r>
-        <w:t xml:space="preserve">    </w:t>
-      </w:r>
-      <w:r>
-        <w:t>系统的学习内核；</w:t>
-      </w:r>
-    </w:p>
-    <w:p>
-      <w:pPr>
-        <w:ind w:firstLine="420"/>
-      </w:pPr>
-      <w:r>
-        <w:t>调试手段欠缺，</w:t>
-      </w:r>
-      <w:proofErr w:type="spellStart"/>
-      <w:r>
-        <w:t>makefile</w:t>
-      </w:r>
-      <w:proofErr w:type="spellEnd"/>
-      <w:r>
-        <w:t>编写等</w:t>
-      </w:r>
+      <w:r>
+        <w:rPr>
+          <w:rFonts w:hint="eastAsia"/>
+        </w:rPr>
+        <w:t>慢慢来，</w:t>
+      </w:r>
+      <w:r>
+        <w:t>比较快</w:t>
+      </w:r>
+      <w:bookmarkStart w:id="0" w:name="_GoBack"/>
+      <w:bookmarkEnd w:id="0"/>
     </w:p>
     <w:p>
       <w:pPr>
@@ -2203,6 +2401,51 @@
       <w:jc w:val="both"/>
     </w:pPr>
   </w:style>
+  <w:style w:type="paragraph" w:styleId="2">
+    <w:name w:val="heading 2"/>
+    <w:basedOn w:val="a"/>
+    <w:next w:val="a"/>
+    <w:link w:val="2Char"/>
+    <w:uiPriority w:val="9"/>
+    <w:unhideWhenUsed/>
+    <w:qFormat/>
+    <w:rsid w:val="007C5827"/>
+    <w:pPr>
+      <w:keepNext/>
+      <w:keepLines/>
+      <w:spacing w:before="260" w:after="260" w:line="416" w:lineRule="auto"/>
+      <w:outlineLvl w:val="1"/>
+    </w:pPr>
+    <w:rPr>
+      <w:rFonts w:asciiTheme="majorHAnsi" w:eastAsiaTheme="majorEastAsia" w:hAnsiTheme="majorHAnsi" w:cstheme="majorBidi"/>
+      <w:b/>
+      <w:bCs/>
+      <w:sz w:val="32"/>
+      <w:szCs w:val="32"/>
+    </w:rPr>
+  </w:style>
+  <w:style w:type="paragraph" w:styleId="3">
+    <w:name w:val="heading 3"/>
+    <w:basedOn w:val="a"/>
+    <w:next w:val="a"/>
+    <w:link w:val="3Char"/>
+    <w:uiPriority w:val="9"/>
+    <w:unhideWhenUsed/>
+    <w:qFormat/>
+    <w:rsid w:val="007C5827"/>
+    <w:pPr>
+      <w:keepNext/>
+      <w:keepLines/>
+      <w:spacing w:before="260" w:after="260" w:line="416" w:lineRule="auto"/>
+      <w:outlineLvl w:val="2"/>
+    </w:pPr>
+    <w:rPr>
+      <w:b/>
+      <w:bCs/>
+      <w:sz w:val="32"/>
+      <w:szCs w:val="32"/>
+    </w:rPr>
+  </w:style>
   <w:style w:type="character" w:default="1" w:styleId="a0">
     <w:name w:val="Default Paragraph Font"/>
     <w:uiPriority w:val="1"/>
@@ -2288,6 +2531,33 @@
     <w:pPr>
       <w:ind w:firstLine="420"/>
     </w:pPr>
+  </w:style>
+  <w:style w:type="character" w:customStyle="1" w:styleId="2Char">
+    <w:name w:val="标题 2 Char"/>
+    <w:basedOn w:val="a0"/>
+    <w:link w:val="2"/>
+    <w:uiPriority w:val="9"/>
+    <w:rsid w:val="007C5827"/>
+    <w:rPr>
+      <w:rFonts w:asciiTheme="majorHAnsi" w:eastAsiaTheme="majorEastAsia" w:hAnsiTheme="majorHAnsi" w:cstheme="majorBidi"/>
+      <w:b/>
+      <w:bCs/>
+      <w:sz w:val="32"/>
+      <w:szCs w:val="32"/>
+    </w:rPr>
+  </w:style>
+  <w:style w:type="character" w:customStyle="1" w:styleId="3Char">
+    <w:name w:val="标题 3 Char"/>
+    <w:basedOn w:val="a0"/>
+    <w:link w:val="3"/>
+    <w:uiPriority w:val="9"/>
+    <w:rsid w:val="007C5827"/>
+    <w:rPr>
+      <w:b/>
+      <w:bCs/>
+      <w:sz w:val="32"/>
+      <w:szCs w:val="32"/>
+    </w:rPr>
   </w:style>
 </w:styles>
 </file>

--- a/工作总结/五年程序员工作总结.docx
+++ b/工作总结/五年程序员工作总结.docx
@@ -886,9 +886,6 @@
       <w:pPr>
         <w:pStyle w:val="a8"/>
         <w:ind w:left="357"/>
-        <w:rPr>
-          <w:rFonts w:hint="eastAsia"/>
-        </w:rPr>
       </w:pPr>
       <w:r>
         <w:rPr>
@@ -936,19 +933,7 @@
         <w:rPr>
           <w:rFonts w:hint="eastAsia"/>
         </w:rPr>
-        <w:t>一个</w:t>
-      </w:r>
-      <w:r>
-        <w:rPr>
-          <w:rFonts w:hint="eastAsia"/>
-        </w:rPr>
-        <w:t>数据组织结构图</w:t>
-      </w:r>
-      <w:r>
-        <w:rPr>
-          <w:rFonts w:hint="eastAsia"/>
-        </w:rPr>
-        <w:t>示例如下图所示，</w:t>
+        <w:t>一个数据组织结构图示例如下图所示，</w:t>
       </w:r>
       <w:r>
         <w:rPr>
@@ -1015,9 +1000,6 @@
       <w:pPr>
         <w:pStyle w:val="a8"/>
         <w:ind w:left="357"/>
-        <w:rPr>
-          <w:rFonts w:hint="eastAsia"/>
-        </w:rPr>
       </w:pPr>
       <w:r>
         <w:t>内存管理的数据组织结构图示例</w:t>
@@ -1118,9 +1100,6 @@
           <w:tab w:val="left" w:pos="4755"/>
         </w:tabs>
         <w:ind w:firstLine="420"/>
-        <w:rPr>
-          <w:rFonts w:hint="eastAsia"/>
-        </w:rPr>
       </w:pPr>
       <w:r>
         <w:rPr>
@@ -1159,7 +1138,13 @@
         <w:rPr>
           <w:rFonts w:hint="eastAsia"/>
         </w:rPr>
-        <w:t>顺手的工具主要有</w:t>
+        <w:t>个人常用的能够显著提高效率</w:t>
+      </w:r>
+      <w:r>
+        <w:rPr>
+          <w:rFonts w:hint="eastAsia"/>
+        </w:rPr>
+        <w:t>的工具主要有</w:t>
       </w:r>
       <w:proofErr w:type="spellStart"/>
       <w:r>
@@ -1173,7 +1158,7 @@
         <w:rPr>
           <w:rFonts w:hint="eastAsia"/>
         </w:rPr>
-        <w:t>、有道云、</w:t>
+        <w:t>、</w:t>
       </w:r>
       <w:proofErr w:type="spellStart"/>
       <w:r>
@@ -1213,7 +1198,16 @@
         <w:t>、</w:t>
       </w:r>
       <w:r>
-        <w:t>正则表达式等</w:t>
+        <w:t>正则表达式</w:t>
+      </w:r>
+      <w:r>
+        <w:rPr>
+          <w:rFonts w:hint="eastAsia"/>
+        </w:rPr>
+        <w:t>、有道云</w:t>
+      </w:r>
+      <w:r>
+        <w:t>等</w:t>
       </w:r>
       <w:r>
         <w:rPr>
@@ -1228,57 +1222,18 @@
           <w:tab w:val="left" w:pos="4755"/>
         </w:tabs>
         <w:ind w:firstLine="420"/>
-      </w:pPr>
-      <w:proofErr w:type="spellStart"/>
-      <w:r>
-        <w:t>git</w:t>
-      </w:r>
-      <w:proofErr w:type="spellEnd"/>
-      <w:r>
-        <w:t>管理代码（</w:t>
-      </w:r>
-      <w:proofErr w:type="gramStart"/>
-      <w:r>
-        <w:t>廖</w:t>
-      </w:r>
-      <w:proofErr w:type="gramEnd"/>
-      <w:r>
-        <w:t>雪峰）</w:t>
-      </w:r>
-    </w:p>
-    <w:p>
-      <w:pPr>
-        <w:ind w:firstLine="420"/>
-      </w:pPr>
-      <w:r>
-        <w:t>可能很多人都想总结一下，但是一旦一鼓作气没完成，后面就会不知道丢到哪去，再也找不回来了。</w:t>
-      </w:r>
-      <w:proofErr w:type="spellStart"/>
-      <w:r>
+        <w:rPr>
+          <w:b/>
+        </w:rPr>
+      </w:pPr>
+      <w:proofErr w:type="spellStart"/>
+      <w:r>
+        <w:rPr>
+          <w:b/>
+        </w:rPr>
         <w:t>Git</w:t>
       </w:r>
       <w:proofErr w:type="spellEnd"/>
-      <w:r>
-        <w:t>的优点在于多台设备同步，这样有灵感的时候记录的一些琐碎的事务、杂乱无章的随手记，心血来潮的时候整理一点，随手</w:t>
-      </w:r>
-      <w:r>
-        <w:t>push</w:t>
-      </w:r>
-      <w:r>
-        <w:t>一下；到另外一台设备上</w:t>
-      </w:r>
-      <w:r>
-        <w:t>pull</w:t>
-      </w:r>
-      <w:r>
-        <w:t>一下就是上次终结的地方，修改完后再随手</w:t>
-      </w:r>
-      <w:r>
-        <w:t>push</w:t>
-      </w:r>
-      <w:r>
-        <w:t>一下。。。慢慢会形成一篇像模像样的东西。</w:t>
-      </w:r>
     </w:p>
     <w:p>
       <w:pPr>
@@ -1290,183 +1245,990 @@
           <w:rFonts w:hint="eastAsia"/>
         </w:rPr>
       </w:pPr>
+      <w:proofErr w:type="spellStart"/>
+      <w:r>
+        <w:t>git</w:t>
+      </w:r>
+      <w:proofErr w:type="spellEnd"/>
+      <w:r>
+        <w:t>是</w:t>
+      </w:r>
+      <w:r>
+        <w:t>一个</w:t>
+      </w:r>
+      <w:r>
+        <w:rPr>
+          <w:rFonts w:ascii="Arial" w:hAnsi="Arial" w:cs="Arial"/>
+          <w:color w:val="333333"/>
+          <w:sz w:val="20"/>
+          <w:szCs w:val="20"/>
+          <w:shd w:val="clear" w:color="auto" w:fill="FFFFFF"/>
+        </w:rPr>
+        <w:t>开源的分布式版本控制系统</w:t>
+      </w:r>
+      <w:r>
+        <w:rPr>
+          <w:rFonts w:ascii="Arial" w:hAnsi="Arial" w:cs="Arial" w:hint="eastAsia"/>
+          <w:color w:val="333333"/>
+          <w:sz w:val="20"/>
+          <w:szCs w:val="20"/>
+          <w:shd w:val="clear" w:color="auto" w:fill="FFFFFF"/>
+        </w:rPr>
+        <w:t>，</w:t>
+      </w:r>
+      <w:r>
+        <w:rPr>
+          <w:rFonts w:ascii="Arial" w:hAnsi="Arial" w:cs="Arial"/>
+          <w:color w:val="333333"/>
+          <w:sz w:val="20"/>
+          <w:szCs w:val="20"/>
+          <w:shd w:val="clear" w:color="auto" w:fill="FFFFFF"/>
+        </w:rPr>
+        <w:t>设计之初是为了管理</w:t>
+      </w:r>
+      <w:proofErr w:type="spellStart"/>
+      <w:r>
+        <w:rPr>
+          <w:rFonts w:ascii="Arial" w:hAnsi="Arial" w:cs="Arial"/>
+          <w:color w:val="333333"/>
+          <w:sz w:val="20"/>
+          <w:szCs w:val="20"/>
+          <w:shd w:val="clear" w:color="auto" w:fill="FFFFFF"/>
+        </w:rPr>
+        <w:t>linux</w:t>
+      </w:r>
+      <w:proofErr w:type="spellEnd"/>
+      <w:r>
+        <w:rPr>
+          <w:rFonts w:ascii="Arial" w:hAnsi="Arial" w:cs="Arial"/>
+          <w:color w:val="333333"/>
+          <w:sz w:val="20"/>
+          <w:szCs w:val="20"/>
+          <w:shd w:val="clear" w:color="auto" w:fill="FFFFFF"/>
+        </w:rPr>
+        <w:t>的源代码</w:t>
+      </w:r>
+      <w:r>
+        <w:rPr>
+          <w:rFonts w:ascii="Arial" w:hAnsi="Arial" w:cs="Arial" w:hint="eastAsia"/>
+          <w:color w:val="333333"/>
+          <w:sz w:val="20"/>
+          <w:szCs w:val="20"/>
+          <w:shd w:val="clear" w:color="auto" w:fill="FFFFFF"/>
+        </w:rPr>
+        <w:t>。除源代码外</w:t>
+      </w:r>
+      <w:r>
+        <w:rPr>
+          <w:rFonts w:ascii="Arial" w:hAnsi="Arial" w:cs="Arial" w:hint="eastAsia"/>
+          <w:color w:val="333333"/>
+          <w:sz w:val="20"/>
+          <w:szCs w:val="20"/>
+          <w:shd w:val="clear" w:color="auto" w:fill="FFFFFF"/>
+        </w:rPr>
+        <w:t>日常的一些文档资料、技术书籍等也可以使用</w:t>
+      </w:r>
+      <w:proofErr w:type="spellStart"/>
+      <w:r>
+        <w:rPr>
+          <w:rFonts w:ascii="Arial" w:hAnsi="Arial" w:cs="Arial" w:hint="eastAsia"/>
+          <w:color w:val="333333"/>
+          <w:sz w:val="20"/>
+          <w:szCs w:val="20"/>
+          <w:shd w:val="clear" w:color="auto" w:fill="FFFFFF"/>
+        </w:rPr>
+        <w:t>git</w:t>
+      </w:r>
+      <w:proofErr w:type="spellEnd"/>
+      <w:r>
+        <w:rPr>
+          <w:rFonts w:ascii="Arial" w:hAnsi="Arial" w:cs="Arial" w:hint="eastAsia"/>
+          <w:color w:val="333333"/>
+          <w:sz w:val="20"/>
+          <w:szCs w:val="20"/>
+          <w:shd w:val="clear" w:color="auto" w:fill="FFFFFF"/>
+        </w:rPr>
+        <w:t>来保存管理。</w:t>
+      </w:r>
     </w:p>
     <w:p>
       <w:pPr>
         <w:ind w:firstLine="420"/>
       </w:pPr>
       <w:r>
+        <w:t>比如可以用</w:t>
+      </w:r>
+      <w:proofErr w:type="spellStart"/>
+      <w:r>
+        <w:t>git</w:t>
+      </w:r>
+      <w:proofErr w:type="spellEnd"/>
+      <w:r>
+        <w:t>来管理随手记</w:t>
+      </w:r>
+      <w:r>
+        <w:rPr>
+          <w:rFonts w:hint="eastAsia"/>
+        </w:rPr>
+        <w:t>。</w:t>
+      </w:r>
+      <w:r>
+        <w:t>可能</w:t>
+      </w:r>
+      <w:r>
+        <w:t>很多人</w:t>
+      </w:r>
+      <w:r>
+        <w:t>每隔一段时间</w:t>
+      </w:r>
+      <w:r>
+        <w:t>都想</w:t>
+      </w:r>
+      <w:r>
+        <w:t>好好</w:t>
+      </w:r>
+      <w:r>
+        <w:t>总结一下，但是</w:t>
+      </w:r>
+      <w:r>
+        <w:t>通常要么一直在构思</w:t>
+      </w:r>
+      <w:r>
+        <w:rPr>
+          <w:rFonts w:hint="eastAsia"/>
+        </w:rPr>
+        <w:t>，</w:t>
+      </w:r>
+      <w:r>
+        <w:t>没有落到纸面上</w:t>
+      </w:r>
+      <w:r>
+        <w:rPr>
+          <w:rFonts w:hint="eastAsia"/>
+        </w:rPr>
+        <w:t>；</w:t>
+      </w:r>
+      <w:r>
+        <w:t>要么开始写了但是</w:t>
+      </w:r>
+      <w:r>
+        <w:t>一鼓作气没完成，后面就会不知道丢到哪去</w:t>
+      </w:r>
+      <w:r>
+        <w:t>再也找不回来了。</w:t>
+      </w:r>
+      <w:proofErr w:type="spellStart"/>
+      <w:r>
+        <w:t>Git</w:t>
+      </w:r>
+      <w:proofErr w:type="spellEnd"/>
+      <w:r>
+        <w:t>的优点在于</w:t>
+      </w:r>
+      <w:r>
+        <w:t>记录当前进展和</w:t>
+      </w:r>
+      <w:r>
+        <w:t>多台设备同步，这样有灵感的时候记录的一些琐碎的事务、杂乱无章的随手记，心血来潮的时候整理一点，随手</w:t>
+      </w:r>
+      <w:r>
+        <w:t>push</w:t>
+      </w:r>
+      <w:r>
+        <w:t>一下；到另外一台设备上</w:t>
+      </w:r>
+      <w:r>
+        <w:t>pull</w:t>
+      </w:r>
+      <w:r>
+        <w:t>一下就是上次终结的地方，修改完后再随手</w:t>
+      </w:r>
+      <w:r>
+        <w:t>push</w:t>
+      </w:r>
+      <w:r>
+        <w:t>一下。慢慢会形成一篇像模像样的东西</w:t>
+      </w:r>
+      <w:r>
+        <w:rPr>
+          <w:rFonts w:hint="eastAsia"/>
+        </w:rPr>
+        <w:t>。</w:t>
+      </w:r>
+      <w:r>
+        <w:t>比如</w:t>
+      </w:r>
+      <w:r>
+        <w:t>这</w:t>
+      </w:r>
+      <w:r>
+        <w:rPr>
+          <w:rFonts w:hint="eastAsia"/>
+        </w:rPr>
+        <w:t>篇</w:t>
+      </w:r>
+      <w:r>
+        <w:rPr>
+          <w:rFonts w:hint="eastAsia"/>
+        </w:rPr>
+        <w:t>个人</w:t>
+      </w:r>
+      <w:r>
+        <w:t>总结就是用了很长的时间，</w:t>
+      </w:r>
+      <w:r>
+        <w:rPr>
+          <w:rFonts w:hint="eastAsia"/>
+        </w:rPr>
+        <w:t>利用</w:t>
+      </w:r>
+      <w:proofErr w:type="spellStart"/>
+      <w:r>
+        <w:t>git</w:t>
+      </w:r>
+      <w:proofErr w:type="spellEnd"/>
+      <w:r>
+        <w:t>靠一些零零散散的东西堆出来的</w:t>
+      </w:r>
+      <w:r>
+        <w:t>。</w:t>
+      </w:r>
+    </w:p>
+    <w:p>
+      <w:pPr>
+        <w:tabs>
+          <w:tab w:val="left" w:pos="4755"/>
+        </w:tabs>
+        <w:ind w:firstLine="420"/>
+        <w:rPr>
+          <w:rFonts w:hint="eastAsia"/>
+        </w:rPr>
+      </w:pPr>
+      <w:r>
+        <w:t>再</w:t>
+      </w:r>
+      <w:r>
+        <w:t>比如可以用</w:t>
+      </w:r>
+      <w:proofErr w:type="spellStart"/>
+      <w:r>
+        <w:t>git</w:t>
+      </w:r>
+      <w:proofErr w:type="spellEnd"/>
+      <w:r>
+        <w:t>来</w:t>
+      </w:r>
+      <w:r>
+        <w:t>管理</w:t>
+      </w:r>
+      <w:r>
+        <w:t>浏览器书签</w:t>
+      </w:r>
+      <w:r>
+        <w:rPr>
+          <w:rFonts w:hint="eastAsia"/>
+        </w:rPr>
+        <w:t>。</w:t>
+      </w:r>
+      <w:r>
+        <w:rPr>
+          <w:rFonts w:hint="eastAsia"/>
+        </w:rPr>
+        <w:t>为了</w:t>
+      </w:r>
+      <w:r>
+        <w:t>方便，</w:t>
+      </w:r>
+      <w:r>
+        <w:rPr>
+          <w:rFonts w:hint="eastAsia"/>
+        </w:rPr>
+        <w:t>工作中</w:t>
+      </w:r>
+      <w:r>
+        <w:rPr>
+          <w:rFonts w:hint="eastAsia"/>
+        </w:rPr>
+        <w:t>一些常用</w:t>
+      </w:r>
+      <w:r>
+        <w:t>的网站</w:t>
+      </w:r>
+      <w:r>
+        <w:rPr>
+          <w:rFonts w:hint="eastAsia"/>
+        </w:rPr>
+        <w:t>通常</w:t>
+      </w:r>
+      <w:r>
+        <w:t>会</w:t>
+      </w:r>
+      <w:r>
+        <w:rPr>
+          <w:rFonts w:hint="eastAsia"/>
+        </w:rPr>
+        <w:t>保存</w:t>
+      </w:r>
+      <w:r>
+        <w:t>到</w:t>
+      </w:r>
+      <w:r>
+        <w:rPr>
+          <w:rFonts w:hint="eastAsia"/>
+        </w:rPr>
+        <w:t>浏览器</w:t>
+      </w:r>
+      <w:r>
+        <w:t>书签中</w:t>
+      </w:r>
+      <w:r>
+        <w:rPr>
+          <w:rFonts w:hint="eastAsia"/>
+        </w:rPr>
+        <w:t>。</w:t>
+      </w:r>
+      <w:r>
+        <w:rPr>
+          <w:rFonts w:hint="eastAsia"/>
+        </w:rPr>
+        <w:t>每次重装</w:t>
+      </w:r>
+      <w:r>
+        <w:t>电脑、更换电脑、创建新的虚拟机时怎样找回这些网站是一个</w:t>
+      </w:r>
+      <w:r>
+        <w:rPr>
+          <w:rFonts w:hint="eastAsia"/>
+        </w:rPr>
+        <w:t>令人头疼</w:t>
+      </w:r>
+      <w:r>
+        <w:t>的问题</w:t>
+      </w:r>
+      <w:r>
+        <w:rPr>
+          <w:rFonts w:hint="eastAsia"/>
+        </w:rPr>
+        <w:t>-</w:t>
+      </w:r>
+      <w:r>
+        <w:t>---</w:t>
+      </w:r>
+      <w:r>
+        <w:t>很多浏览器都提供了账号登录后的书签保存和同步功能</w:t>
+      </w:r>
+      <w:r>
+        <w:rPr>
+          <w:rFonts w:hint="eastAsia"/>
+        </w:rPr>
+        <w:t>。但</w:t>
+      </w:r>
+      <w:r>
+        <w:t>chrome</w:t>
+      </w:r>
+      <w:r>
+        <w:t>等浏览器的账号登录在国内</w:t>
+      </w:r>
+      <w:proofErr w:type="gramStart"/>
+      <w:r>
+        <w:t>不</w:t>
+      </w:r>
+      <w:proofErr w:type="gramEnd"/>
+      <w:r>
+        <w:t>可用</w:t>
+      </w:r>
+      <w:r>
+        <w:rPr>
+          <w:rFonts w:hint="eastAsia"/>
+        </w:rPr>
+        <w:t>，</w:t>
+      </w:r>
+      <w:r>
+        <w:t>此时就可以定期导出书签备份到</w:t>
+      </w:r>
+      <w:proofErr w:type="spellStart"/>
+      <w:r>
+        <w:t>github</w:t>
+      </w:r>
+      <w:proofErr w:type="spellEnd"/>
+      <w:r>
+        <w:t>中</w:t>
+      </w:r>
+      <w:r>
+        <w:rPr>
+          <w:rFonts w:hint="eastAsia"/>
+        </w:rPr>
+        <w:t>，</w:t>
+      </w:r>
+      <w:r>
+        <w:rPr>
+          <w:rFonts w:hint="eastAsia"/>
+        </w:rPr>
+        <w:t>重装、更换电脑后从</w:t>
+      </w:r>
+      <w:proofErr w:type="spellStart"/>
+      <w:r>
+        <w:rPr>
+          <w:rFonts w:hint="eastAsia"/>
+        </w:rPr>
+        <w:t>github</w:t>
+      </w:r>
+      <w:proofErr w:type="spellEnd"/>
+      <w:r>
+        <w:rPr>
+          <w:rFonts w:hint="eastAsia"/>
+        </w:rPr>
+        <w:t>下载最新的书签文件导入浏览器即可。</w:t>
+      </w:r>
+      <w:r>
+        <w:rPr>
+          <w:rFonts w:hint="eastAsia"/>
+        </w:rPr>
+        <w:t>从我的使用经验来看几周才需要利用</w:t>
+      </w:r>
+      <w:proofErr w:type="spellStart"/>
+      <w:r>
+        <w:rPr>
+          <w:rFonts w:hint="eastAsia"/>
+        </w:rPr>
+        <w:t>git</w:t>
+      </w:r>
+      <w:proofErr w:type="spellEnd"/>
+      <w:r>
+        <w:rPr>
+          <w:rFonts w:hint="eastAsia"/>
+        </w:rPr>
+        <w:t>备份一次，并不会耗费太多时间。</w:t>
+      </w:r>
+    </w:p>
+    <w:p>
+      <w:pPr>
+        <w:tabs>
+          <w:tab w:val="left" w:pos="4755"/>
+        </w:tabs>
+        <w:ind w:firstLine="420"/>
+        <w:rPr>
+          <w:rFonts w:hint="eastAsia"/>
+        </w:rPr>
+      </w:pPr>
+      <w:r>
+        <w:rPr>
+          <w:noProof/>
+        </w:rPr>
+        <w:drawing>
+          <wp:inline distT="0" distB="0" distL="0" distR="0" wp14:anchorId="6B9D0C57" wp14:editId="180223C0">
+            <wp:extent cx="6645910" cy="4757420"/>
+            <wp:effectExtent l="0" t="0" r="2540" b="5080"/>
+            <wp:docPr id="8" name="图片 8"/>
+            <wp:cNvGraphicFramePr>
+              <a:graphicFrameLocks xmlns:a="http://schemas.openxmlformats.org/drawingml/2006/main" noChangeAspect="1"/>
+            </wp:cNvGraphicFramePr>
+            <a:graphic xmlns:a="http://schemas.openxmlformats.org/drawingml/2006/main">
+              <a:graphicData uri="http://schemas.openxmlformats.org/drawingml/2006/picture">
+                <pic:pic xmlns:pic="http://schemas.openxmlformats.org/drawingml/2006/picture">
+                  <pic:nvPicPr>
+                    <pic:cNvPr id="1" name=""/>
+                    <pic:cNvPicPr/>
+                  </pic:nvPicPr>
+                  <pic:blipFill>
+                    <a:blip r:embed="rId9"/>
+                    <a:stretch>
+                      <a:fillRect/>
+                    </a:stretch>
+                  </pic:blipFill>
+                  <pic:spPr>
+                    <a:xfrm>
+                      <a:off x="0" y="0"/>
+                      <a:ext cx="6645910" cy="4757420"/>
+                    </a:xfrm>
+                    <a:prstGeom prst="rect">
+                      <a:avLst/>
+                    </a:prstGeom>
+                  </pic:spPr>
+                </pic:pic>
+              </a:graphicData>
+            </a:graphic>
+          </wp:inline>
+        </w:drawing>
+      </w:r>
+    </w:p>
+    <w:p>
+      <w:pPr>
+        <w:ind w:firstLine="420"/>
+        <w:rPr>
+          <w:rFonts w:hint="eastAsia"/>
+        </w:rPr>
+      </w:pPr>
+      <w:r>
+        <w:rPr>
+          <w:rFonts w:hint="eastAsia"/>
+        </w:rPr>
+        <w:t>最好创建一个自己的小项目并使用</w:t>
+      </w:r>
+      <w:proofErr w:type="spellStart"/>
+      <w:r>
+        <w:rPr>
+          <w:rFonts w:hint="eastAsia"/>
+        </w:rPr>
+        <w:t>git</w:t>
+      </w:r>
+      <w:proofErr w:type="spellEnd"/>
+      <w:r>
+        <w:rPr>
+          <w:rFonts w:hint="eastAsia"/>
+        </w:rPr>
+        <w:t>进行维护。</w:t>
+      </w:r>
+    </w:p>
+    <w:p>
+      <w:pPr>
+        <w:ind w:firstLine="420"/>
+        <w:rPr>
+          <w:rFonts w:hint="eastAsia"/>
+        </w:rPr>
+      </w:pPr>
+      <w:proofErr w:type="spellStart"/>
+      <w:r>
+        <w:t>Git</w:t>
+      </w:r>
+      <w:proofErr w:type="spellEnd"/>
+      <w:r>
+        <w:t>相关教程可以自行搜索</w:t>
+      </w:r>
+      <w:r>
+        <w:rPr>
+          <w:rFonts w:hint="eastAsia"/>
+        </w:rPr>
+        <w:t>“</w:t>
+      </w:r>
+      <w:proofErr w:type="spellStart"/>
+      <w:r>
+        <w:rPr>
+          <w:rFonts w:hint="eastAsia"/>
+        </w:rPr>
+        <w:t>git</w:t>
+      </w:r>
+      <w:proofErr w:type="spellEnd"/>
+      <w:r>
+        <w:t xml:space="preserve"> </w:t>
+      </w:r>
+      <w:proofErr w:type="gramStart"/>
+      <w:r>
+        <w:t>廖</w:t>
+      </w:r>
+      <w:proofErr w:type="gramEnd"/>
+      <w:r>
+        <w:t>雪峰</w:t>
+      </w:r>
+      <w:r>
+        <w:rPr>
+          <w:rFonts w:hint="eastAsia"/>
+        </w:rPr>
+        <w:t>”，这是</w:t>
+      </w:r>
+      <w:r>
+        <w:t>我目前发现的最好的</w:t>
+      </w:r>
+      <w:proofErr w:type="spellStart"/>
+      <w:r>
+        <w:t>git</w:t>
+      </w:r>
+      <w:proofErr w:type="spellEnd"/>
+      <w:r>
+        <w:t>零基础入门教程</w:t>
+      </w:r>
+      <w:r>
+        <w:rPr>
+          <w:rFonts w:hint="eastAsia"/>
+        </w:rPr>
+        <w:t>，</w:t>
+      </w:r>
+      <w:r>
+        <w:t>详细地址为</w:t>
+      </w:r>
+      <w:r>
+        <w:rPr>
+          <w:rFonts w:hint="eastAsia"/>
+        </w:rPr>
+        <w:t>：</w:t>
+      </w:r>
+    </w:p>
+    <w:p>
+      <w:pPr>
+        <w:ind w:firstLine="420"/>
+      </w:pPr>
+      <w:hyperlink r:id="rId10" w:history="1">
+        <w:r>
+          <w:rPr>
+            <w:rStyle w:val="a9"/>
+          </w:rPr>
+          <w:t>https://www.liaoxuefeng.com/wiki/0013739516305929606dd18361248578c67b8067c8c017b000</w:t>
+        </w:r>
+      </w:hyperlink>
+    </w:p>
+    <w:p>
+      <w:pPr>
+        <w:ind w:firstLine="420"/>
+      </w:pPr>
+      <w:proofErr w:type="spellStart"/>
+      <w:r>
+        <w:t>git</w:t>
+      </w:r>
+      <w:proofErr w:type="spellEnd"/>
+      <w:r>
+        <w:t>的使用受</w:t>
+      </w:r>
+      <w:proofErr w:type="gramStart"/>
+      <w:r>
+        <w:t>众已经</w:t>
+      </w:r>
+      <w:proofErr w:type="gramEnd"/>
+      <w:r>
+        <w:t>超出了程序员的范畴</w:t>
+      </w:r>
+      <w:r>
+        <w:rPr>
+          <w:rFonts w:hint="eastAsia"/>
+        </w:rPr>
+        <w:t>，</w:t>
+      </w:r>
+      <w:proofErr w:type="gramStart"/>
+      <w:r>
+        <w:t>知乎上有</w:t>
+      </w:r>
+      <w:proofErr w:type="gramEnd"/>
+      <w:r>
+        <w:t>很多非程序员使用</w:t>
+      </w:r>
+      <w:proofErr w:type="spellStart"/>
+      <w:r>
+        <w:t>git</w:t>
+      </w:r>
+      <w:proofErr w:type="spellEnd"/>
+      <w:r>
+        <w:t>的讨论，可见它的价值不菲。</w:t>
+      </w:r>
+    </w:p>
+    <w:p>
+      <w:pPr>
+        <w:ind w:firstLine="420"/>
+        <w:rPr>
+          <w:rFonts w:hint="eastAsia"/>
+        </w:rPr>
+      </w:pPr>
+    </w:p>
+    <w:p>
+      <w:pPr>
+        <w:tabs>
+          <w:tab w:val="left" w:pos="4755"/>
+        </w:tabs>
+        <w:ind w:firstLine="420"/>
+        <w:rPr>
+          <w:b/>
+        </w:rPr>
+      </w:pPr>
+      <w:proofErr w:type="spellStart"/>
+      <w:r>
+        <w:rPr>
+          <w:b/>
+        </w:rPr>
+        <w:t>Libreoffice</w:t>
+      </w:r>
+      <w:proofErr w:type="spellEnd"/>
+    </w:p>
+    <w:p>
+      <w:pPr>
+        <w:tabs>
+          <w:tab w:val="left" w:pos="4755"/>
+        </w:tabs>
+        <w:ind w:firstLine="420"/>
+        <w:rPr>
+          <w:b/>
+        </w:rPr>
+      </w:pPr>
+      <w:r>
+        <w:rPr>
+          <w:noProof/>
+        </w:rPr>
+        <w:drawing>
+          <wp:inline distT="0" distB="0" distL="0" distR="0" wp14:anchorId="2943BC8C" wp14:editId="73B1F4C1">
+            <wp:extent cx="923925" cy="962025"/>
+            <wp:effectExtent l="0" t="0" r="9525" b="9525"/>
+            <wp:docPr id="9" name="图片 9"/>
+            <wp:cNvGraphicFramePr>
+              <a:graphicFrameLocks xmlns:a="http://schemas.openxmlformats.org/drawingml/2006/main" noChangeAspect="1"/>
+            </wp:cNvGraphicFramePr>
+            <a:graphic xmlns:a="http://schemas.openxmlformats.org/drawingml/2006/main">
+              <a:graphicData uri="http://schemas.openxmlformats.org/drawingml/2006/picture">
+                <pic:pic xmlns:pic="http://schemas.openxmlformats.org/drawingml/2006/picture">
+                  <pic:nvPicPr>
+                    <pic:cNvPr id="1" name=""/>
+                    <pic:cNvPicPr/>
+                  </pic:nvPicPr>
+                  <pic:blipFill>
+                    <a:blip r:embed="rId11"/>
+                    <a:stretch>
+                      <a:fillRect/>
+                    </a:stretch>
+                  </pic:blipFill>
+                  <pic:spPr>
+                    <a:xfrm>
+                      <a:off x="0" y="0"/>
+                      <a:ext cx="923925" cy="962025"/>
+                    </a:xfrm>
+                    <a:prstGeom prst="rect">
+                      <a:avLst/>
+                    </a:prstGeom>
+                  </pic:spPr>
+                </pic:pic>
+              </a:graphicData>
+            </a:graphic>
+          </wp:inline>
+        </w:drawing>
+      </w:r>
+    </w:p>
+    <w:p>
+      <w:pPr>
+        <w:tabs>
+          <w:tab w:val="left" w:pos="4755"/>
+        </w:tabs>
+        <w:ind w:firstLine="420"/>
+        <w:rPr>
+          <w:b/>
+        </w:rPr>
+      </w:pPr>
+      <w:r>
+        <w:rPr>
+          <w:b/>
+        </w:rPr>
+        <w:t>问题归档</w:t>
+      </w:r>
+    </w:p>
+    <w:p>
+      <w:pPr>
+        <w:tabs>
+          <w:tab w:val="left" w:pos="4755"/>
+        </w:tabs>
+        <w:ind w:firstLine="420"/>
+        <w:rPr>
+          <w:rFonts w:hint="eastAsia"/>
+        </w:rPr>
+      </w:pPr>
+      <w:r>
+        <w:t>问题归档（文件和问题单，【</w:t>
+      </w:r>
+      <w:r>
+        <w:t>20180203</w:t>
+      </w:r>
+      <w:r>
+        <w:t>】</w:t>
+      </w:r>
+      <w:r>
+        <w:t>XX</w:t>
+      </w:r>
+      <w:r>
+        <w:t>局点</w:t>
+      </w:r>
+      <w:r>
+        <w:t>XX</w:t>
+      </w:r>
+      <w:r>
+        <w:t>设备发生</w:t>
+      </w:r>
+      <w:r>
+        <w:t>XX</w:t>
+      </w:r>
+      <w:r>
+        <w:t>问题），</w:t>
+      </w:r>
+      <w:r>
+        <w:t>往来邮件的保存</w:t>
+      </w:r>
+      <w:r>
+        <w:rPr>
+          <w:rFonts w:hint="eastAsia"/>
+        </w:rPr>
+        <w:t>，结论的存档等</w:t>
+      </w:r>
+      <w:bookmarkStart w:id="0" w:name="_GoBack"/>
+      <w:bookmarkEnd w:id="0"/>
+    </w:p>
+    <w:p>
+      <w:pPr>
+        <w:tabs>
+          <w:tab w:val="left" w:pos="4755"/>
+        </w:tabs>
+        <w:ind w:firstLine="420"/>
+        <w:rPr>
+          <w:rFonts w:hint="eastAsia"/>
+          <w:b/>
+        </w:rPr>
+      </w:pPr>
+    </w:p>
+    <w:p>
+      <w:pPr>
+        <w:ind w:firstLine="420"/>
+      </w:pPr>
+      <w:r>
         <w:t>有道云笔记，</w:t>
       </w:r>
       <w:r>
         <w:t>draw</w:t>
       </w:r>
       <w:r>
-        <w:t>画图记录代码，中断后可以连续，问题归档（文件和问题单，【</w:t>
-      </w:r>
-      <w:r>
-        <w:t>20180203</w:t>
-      </w:r>
-      <w:r>
-        <w:t>】</w:t>
-      </w:r>
-      <w:r>
-        <w:t>XX</w:t>
+        <w:t>画图记录代码，中断后可以连续，使用</w:t>
+      </w:r>
+      <w:proofErr w:type="spellStart"/>
+      <w:r>
+        <w:t>git</w:t>
+      </w:r>
+      <w:proofErr w:type="spellEnd"/>
+      <w:r>
+        <w:t>的案例（版本记录）。</w:t>
+      </w:r>
+    </w:p>
+    <w:p>
+      <w:pPr>
+        <w:ind w:firstLine="420"/>
+      </w:pPr>
+      <w:r>
+        <w:t>正则表达式，同时过滤多个关键词分析日志</w:t>
+      </w:r>
+    </w:p>
+    <w:p>
+      <w:pPr>
+        <w:ind w:firstLine="420"/>
+      </w:pPr>
+      <w:r>
+        <w:t>怎样快速查找某次修改的</w:t>
+      </w:r>
+      <w:proofErr w:type="spellStart"/>
+      <w:r>
+        <w:t>commit_id</w:t>
+      </w:r>
+      <w:proofErr w:type="spellEnd"/>
+      <w:r>
+        <w:t xml:space="preserve">? </w:t>
+      </w:r>
+    </w:p>
+    <w:p>
+      <w:pPr>
+        <w:ind w:firstLine="420"/>
+      </w:pPr>
+      <w:r>
+        <w:t>1.git log [</w:t>
+      </w:r>
+      <w:proofErr w:type="spellStart"/>
+      <w:r>
+        <w:t>xxxfile</w:t>
+      </w:r>
+      <w:proofErr w:type="spellEnd"/>
+      <w:r>
+        <w:t>];2.</w:t>
+      </w:r>
+      <w:r>
+        <w:t>过滤出</w:t>
+      </w:r>
+      <w:r>
+        <w:t xml:space="preserve">commit </w:t>
+      </w:r>
+      <w:proofErr w:type="spellStart"/>
+      <w:r>
+        <w:t>xxxxx</w:t>
+      </w:r>
+      <w:proofErr w:type="spellEnd"/>
+      <w:r>
+        <w:t>信息；</w:t>
+      </w:r>
+      <w:r>
+        <w:t>3.</w:t>
+      </w:r>
+      <w:r>
+        <w:t>替换，将</w:t>
+      </w:r>
+      <w:r>
+        <w:t>commit XXXX</w:t>
+      </w:r>
+      <w:r>
+        <w:t>替换为</w:t>
+      </w:r>
+      <w:proofErr w:type="spellStart"/>
+      <w:r>
+        <w:t>git</w:t>
+      </w:r>
+      <w:proofErr w:type="spellEnd"/>
+      <w:r>
+        <w:t xml:space="preserve"> show </w:t>
+      </w:r>
+      <w:proofErr w:type="spellStart"/>
+      <w:r>
+        <w:t>xxxx</w:t>
+      </w:r>
+      <w:proofErr w:type="spellEnd"/>
+      <w:r>
+        <w:t>；</w:t>
+      </w:r>
+      <w:r>
+        <w:t>4.</w:t>
+      </w:r>
+      <w:r>
+        <w:t>再次替换将</w:t>
+      </w:r>
+      <w:r>
+        <w:t>(.*)</w:t>
+      </w:r>
+      <w:r>
+        <w:t>替换为</w:t>
+      </w:r>
+      <w:r>
+        <w:t>echo “\1” &gt;&gt;</w:t>
+      </w:r>
+      <w:proofErr w:type="spellStart"/>
+      <w:r>
+        <w:t>logfile</w:t>
+      </w:r>
+      <w:proofErr w:type="spellEnd"/>
+      <w:r>
+        <w:t>\n\1 &gt;&gt;</w:t>
+      </w:r>
+      <w:proofErr w:type="spellStart"/>
+      <w:r>
+        <w:t>logfile</w:t>
+      </w:r>
+      <w:proofErr w:type="spellEnd"/>
+      <w:r>
+        <w:t xml:space="preserve"> 5.</w:t>
+      </w:r>
+      <w:r>
+        <w:t>执行命令</w:t>
+      </w:r>
+      <w:r>
+        <w:t xml:space="preserve"> 6.</w:t>
+      </w:r>
+      <w:r>
+        <w:t>打开</w:t>
+      </w:r>
+      <w:proofErr w:type="spellStart"/>
+      <w:r>
+        <w:t>logfile</w:t>
+      </w:r>
+      <w:proofErr w:type="spellEnd"/>
+      <w:r>
+        <w:t>用</w:t>
       </w:r>
       <w:proofErr w:type="gramStart"/>
       <w:r>
-        <w:t>局点</w:t>
+        <w:t>”</w:t>
       </w:r>
       <w:proofErr w:type="gramEnd"/>
       <w:r>
-        <w:t>XX</w:t>
-      </w:r>
-      <w:r>
-        <w:t>设备发生</w:t>
-      </w:r>
-      <w:r>
-        <w:t>XX</w:t>
-      </w:r>
-      <w:r>
-        <w:t>问题），使用</w:t>
-      </w:r>
-      <w:proofErr w:type="spellStart"/>
-      <w:r>
-        <w:t>git</w:t>
-      </w:r>
-      <w:proofErr w:type="spellEnd"/>
-      <w:r>
-        <w:t>的案例（版本记录）。</w:t>
-      </w:r>
-    </w:p>
-    <w:p>
-      <w:pPr>
-        <w:ind w:firstLine="420"/>
-      </w:pPr>
-      <w:r>
-        <w:t>正则表达式，同时过滤多个关键词分析日志</w:t>
-      </w:r>
-    </w:p>
-    <w:p>
-      <w:pPr>
-        <w:ind w:firstLine="420"/>
-      </w:pPr>
-      <w:r>
-        <w:t>怎样快速查找某次修改的</w:t>
-      </w:r>
-      <w:proofErr w:type="spellStart"/>
-      <w:r>
-        <w:t>commit_id</w:t>
-      </w:r>
-      <w:proofErr w:type="spellEnd"/>
-      <w:r>
-        <w:t xml:space="preserve">? </w:t>
-      </w:r>
-    </w:p>
-    <w:p>
-      <w:pPr>
-        <w:ind w:firstLine="420"/>
-      </w:pPr>
-      <w:r>
-        <w:t>1.git log [</w:t>
-      </w:r>
-      <w:proofErr w:type="spellStart"/>
-      <w:r>
-        <w:t>xxxfile</w:t>
-      </w:r>
-      <w:proofErr w:type="spellEnd"/>
-      <w:r>
-        <w:t>];2.</w:t>
-      </w:r>
-      <w:r>
-        <w:t>过滤出</w:t>
-      </w:r>
-      <w:r>
-        <w:t xml:space="preserve">commit </w:t>
-      </w:r>
-      <w:proofErr w:type="spellStart"/>
-      <w:r>
-        <w:t>xxxxx</w:t>
-      </w:r>
-      <w:proofErr w:type="spellEnd"/>
-      <w:r>
-        <w:t>信息；</w:t>
-      </w:r>
-      <w:r>
-        <w:t>3.</w:t>
-      </w:r>
-      <w:r>
-        <w:t>替换，将</w:t>
-      </w:r>
-      <w:r>
-        <w:t>commit XXXX</w:t>
-      </w:r>
-      <w:r>
-        <w:t>替换为</w:t>
-      </w:r>
-      <w:proofErr w:type="spellStart"/>
-      <w:r>
-        <w:t>git</w:t>
-      </w:r>
-      <w:proofErr w:type="spellEnd"/>
-      <w:r>
-        <w:t xml:space="preserve"> show </w:t>
-      </w:r>
-      <w:proofErr w:type="spellStart"/>
-      <w:r>
-        <w:t>xxxx</w:t>
-      </w:r>
-      <w:proofErr w:type="spellEnd"/>
-      <w:r>
-        <w:t>；</w:t>
-      </w:r>
-      <w:r>
-        <w:t>4.</w:t>
-      </w:r>
-      <w:r>
-        <w:t>再次替换将</w:t>
-      </w:r>
-      <w:r>
-        <w:t>(.*)</w:t>
-      </w:r>
-      <w:r>
-        <w:t>替换为</w:t>
-      </w:r>
-      <w:r>
-        <w:t>echo “\1” &gt;&gt;</w:t>
-      </w:r>
-      <w:proofErr w:type="spellStart"/>
-      <w:r>
-        <w:t>logfile</w:t>
-      </w:r>
-      <w:proofErr w:type="spellEnd"/>
-      <w:r>
-        <w:t>\n\1 &gt;&gt;</w:t>
-      </w:r>
-      <w:proofErr w:type="spellStart"/>
-      <w:r>
-        <w:t>logfile</w:t>
-      </w:r>
-      <w:proofErr w:type="spellEnd"/>
-      <w:r>
-        <w:t xml:space="preserve"> 5.</w:t>
-      </w:r>
-      <w:r>
-        <w:t>执行命令</w:t>
-      </w:r>
-      <w:r>
-        <w:t xml:space="preserve"> 6.</w:t>
-      </w:r>
-      <w:r>
-        <w:t>打开</w:t>
-      </w:r>
-      <w:proofErr w:type="spellStart"/>
-      <w:r>
-        <w:t>logfile</w:t>
-      </w:r>
-      <w:proofErr w:type="spellEnd"/>
-      <w:r>
-        <w:t>用</w:t>
+        <w:t>(commit)|(</w:t>
+      </w:r>
+      <w:r>
+        <w:t>关键词</w:t>
+      </w:r>
+      <w:r>
+        <w:t>)</w:t>
       </w:r>
       <w:proofErr w:type="gramStart"/>
       <w:r>
@@ -1474,20 +2236,6 @@
       </w:r>
       <w:proofErr w:type="gramEnd"/>
       <w:r>
-        <w:t>(commit)|(</w:t>
-      </w:r>
-      <w:r>
-        <w:t>关键词</w:t>
-      </w:r>
-      <w:r>
-        <w:t>)</w:t>
-      </w:r>
-      <w:proofErr w:type="gramStart"/>
-      <w:r>
-        <w:t>”</w:t>
-      </w:r>
-      <w:proofErr w:type="gramEnd"/>
-      <w:r>
         <w:t>搜索，可以快速找到修改的内容以及对应的</w:t>
       </w:r>
       <w:r>
@@ -1498,27 +2246,6 @@
       </w:r>
     </w:p>
     <w:p>
-      <w:pPr>
-        <w:ind w:firstLine="420"/>
-      </w:pPr>
-      <w:proofErr w:type="gramStart"/>
-      <w:r>
-        <w:t>知乎上有</w:t>
-      </w:r>
-      <w:proofErr w:type="gramEnd"/>
-      <w:r>
-        <w:t>很多非程序员使用</w:t>
-      </w:r>
-      <w:proofErr w:type="spellStart"/>
-      <w:r>
-        <w:t>git</w:t>
-      </w:r>
-      <w:proofErr w:type="spellEnd"/>
-      <w:r>
-        <w:t>的讨论，可见它的价值不菲。</w:t>
-      </w:r>
-    </w:p>
-    <w:p>
       <w:r>
         <w:t xml:space="preserve">   </w:t>
       </w:r>
@@ -1551,11 +2278,6 @@
       </w:r>
     </w:p>
     <w:p>
-      <w:pPr>
-        <w:rPr>
-          <w:rFonts w:hint="eastAsia"/>
-        </w:rPr>
-      </w:pPr>
       <w:r>
         <w:rPr>
           <w:noProof/>
@@ -1578,7 +2300,7 @@
                     </pic:cNvPicPr>
                   </pic:nvPicPr>
                   <pic:blipFill>
-                    <a:blip r:embed="rId9">
+                    <a:blip r:embed="rId12">
                       <a:extLst>
                         <a:ext uri="{28A0092B-C50C-407E-A947-70E740481C1C}">
                           <a14:useLocalDpi xmlns:a14="http://schemas.microsoft.com/office/drawing/2010/main" val="0"/>
@@ -1608,9 +2330,6 @@
     <w:p>
       <w:pPr>
         <w:ind w:firstLine="420"/>
-        <w:rPr>
-          <w:rFonts w:hint="eastAsia"/>
-        </w:rPr>
       </w:pPr>
     </w:p>
     <w:p>
@@ -1730,9 +2449,6 @@
     <w:p>
       <w:pPr>
         <w:ind w:firstLine="420"/>
-        <w:rPr>
-          <w:rFonts w:hint="eastAsia"/>
-        </w:rPr>
       </w:pPr>
       <w:r>
         <w:t>调试手段欠缺，</w:t>
@@ -1760,8 +2476,6 @@
       <w:r>
         <w:t>比较快</w:t>
       </w:r>
-      <w:bookmarkStart w:id="0" w:name="_GoBack"/>
-      <w:bookmarkEnd w:id="0"/>
     </w:p>
     <w:p>
       <w:pPr>
@@ -2559,6 +3273,17 @@
       <w:szCs w:val="32"/>
     </w:rPr>
   </w:style>
+  <w:style w:type="character" w:styleId="a9">
+    <w:name w:val="Hyperlink"/>
+    <w:basedOn w:val="a0"/>
+    <w:uiPriority w:val="99"/>
+    <w:unhideWhenUsed/>
+    <w:rsid w:val="002134F4"/>
+    <w:rPr>
+      <w:color w:val="0563C1" w:themeColor="hyperlink"/>
+      <w:u w:val="single"/>
+    </w:rPr>
+  </w:style>
 </w:styles>
 </file>
 

--- a/工作总结/五年程序员工作总结.docx
+++ b/工作总结/五年程序员工作总结.docx
@@ -188,10 +188,7 @@
         <w:t>5</w:t>
       </w:r>
       <w:r>
-        <w:t>年，在小整年的时间节点做个小结，为日复一日的工作加点仪式感。恭喜自己选了这一行，相对有意思的一个行业，相比其他行业有更多按照自己的想法干活的自由，以及社会平均水平以</w:t>
-      </w:r>
-      <w:r>
-        <w:t>上的收入。</w:t>
+        <w:t>年，在小整年的时间节点做个小结，为日复一日的工作加点仪式感。恭喜自己选了这一行，相对有意思的一个行业，相比其他行业有更多按照自己的想法干活的自由，以及社会平均水平以上的收入。</w:t>
       </w:r>
     </w:p>
     <w:p>
@@ -222,10 +219,7 @@
         </w:rPr>
       </w:pPr>
       <w:r>
-        <w:t>代</w:t>
-      </w:r>
-      <w:r>
-        <w:t>码并不是像小说一样从头到尾顺序写下来的，小说也有倒叙、插叙，但是你从第一个页看到最后一页总能看懂；但是多数代码并不是从第一行看到最后一行就一定能啃下来的，以现在的软件规模也不现实</w:t>
+        <w:t>代码并不是像小说一样从头到尾顺序写下来的，小说也有倒叙、插叙，但是你从第一个页看到最后一页总能看懂；但是多数代码并不是从第一行看到最后一行就一定能啃下来的，以现在的软件规模也不现实</w:t>
       </w:r>
       <w:r>
         <w:rPr>
@@ -273,13 +267,7 @@
         <w:rPr>
           <w:color w:val="BFBFBF" w:themeColor="background1" w:themeShade="BF"/>
         </w:rPr>
-        <w:t>任</w:t>
-      </w:r>
-      <w:r>
-        <w:rPr>
-          <w:color w:val="BFBFBF" w:themeColor="background1" w:themeShade="BF"/>
-        </w:rPr>
-        <w:t>何领域投入一万小时就可以成为专家，但是一万小时太恐怖，若每天拿出一小时的空闲时间全年</w:t>
+        <w:t>任何领域投入一万小时就可以成为专家，但是一万小时太恐怖，若每天拿出一小时的空闲时间全年</w:t>
       </w:r>
       <w:r>
         <w:rPr>
@@ -354,10 +342,7 @@
         <w:ind w:left="357"/>
       </w:pPr>
       <w:r>
-        <w:t>比如需要跟上下游模块交互的代码，以网卡驱动软件为例，上层软件调用驱动软件的</w:t>
-      </w:r>
-      <w:r>
-        <w:t>接口向远端设备发送数据，数据发送完了这个阶段就完成了，如果埋头看代码那么看到这就断片了</w:t>
+        <w:t>比如需要跟上下游模块交互的代码，以网卡驱动软件为例，上层软件调用驱动软件的接口向远端设备发送数据，数据发送完了这个阶段就完成了，如果埋头看代码那么看到这就断片了</w:t>
       </w:r>
       <w:r>
         <w:t>——</w:t>
@@ -378,10 +363,7 @@
         <w:ind w:left="357"/>
       </w:pPr>
       <w:r>
-        <w:t>此外，上下文的衔接也是一个令人头疼的问题：工作中你所要负责的代码通常要耗费一周或者几周的时间才能初步有所理解。如果没有一种很好的方法记录下分析代码的进展，每次分析都从头开始就会重复阅读开始的一部分代码而进展缓慢；在代码分析过程中还涉及到大量相互</w:t>
-      </w:r>
-      <w:r>
-        <w:t>关联、错综复杂的数据结构：如一些变量的初始化和真正使用并不在一个阶段里面，真正使用的时候早已忘了这个变量被初始化成什么值，这时候再去翻初始化的代码非常耗时，还有可能翻到了初始化的部分又忘记了当前进展。</w:t>
+        <w:t>此外，上下文的衔接也是一个令人头疼的问题：工作中你所要负责的代码通常要耗费一周或者几周的时间才能初步有所理解。如果没有一种很好的方法记录下分析代码的进展，每次分析都从头开始就会重复阅读开始的一部分代码而进展缓慢；在代码分析过程中还涉及到大量相互关联、错综复杂的数据结构：如一些变量的初始化和真正使用并不在一个阶段里面，真正使用的时候早已忘了这个变量被初始化成什么值，这时候再去翻初始化的代码非常耗时，还有可能翻到了初始化的部分又忘记了当前进展。</w:t>
       </w:r>
     </w:p>
     <w:p>
@@ -432,10 +414,7 @@
         <w:t>——</w:t>
       </w:r>
       <w:r>
-        <w:t>先用铁</w:t>
-      </w:r>
-      <w:r>
-        <w:t>锹挖去周边的泥土露出文物的轮廓，再用铲子清理露出文物的表面，最后用毛刷去除尘土露出文物的纹理。对于逻辑框架的理解可以通过老员工讲解、模块文档、芯片手册、概要设计等方式获取，对于驱动软件开发一般的芯片手册会有对芯片使用场景的介绍或者</w:t>
+        <w:t>先用铁锹挖去周边的泥土露出文物的轮廓，再用铲子清理露出文物的表面，最后用毛刷去除尘土露出文物的纹理。对于逻辑框架的理解可以通过老员工讲解、模块文档、芯片手册、概要设计等方式获取，对于驱动软件开发一般的芯片手册会有对芯片使用场景的介绍或者</w:t>
       </w:r>
       <w:r>
         <w:t>demo</w:t>
@@ -499,10 +478,7 @@
         <w:t>调用关系做过</w:t>
       </w:r>
       <w:r>
-        <w:t>尝试，如下图是以前采用的一种方式，优点是能够清晰的展现出一些流程分支等逻辑细节，缺点是这种方式画图非常耗时，信息密度（一个</w:t>
-      </w:r>
-      <w:r>
-        <w:t>作图页面能记录的内容）也很低。</w:t>
+        <w:t>尝试，如下图是以前采用的一种方式，优点是能够清晰的展现出一些流程分支等逻辑细节，缺点是这种方式画图非常耗时，信息密度（一个作图页面能记录的内容）也很低。</w:t>
       </w:r>
     </w:p>
     <w:p>
@@ -819,13 +795,7 @@
         <w:rPr>
           <w:b/>
         </w:rPr>
-        <w:t>个</w:t>
-      </w:r>
-      <w:r>
-        <w:rPr>
-          <w:b/>
-        </w:rPr>
-        <w:t>人</w:t>
+        <w:t>个人</w:t>
       </w:r>
       <w:r>
         <w:rPr>
@@ -971,9 +941,6 @@
       <w:pPr>
         <w:pStyle w:val="3"/>
         <w:jc w:val="left"/>
-        <w:rPr>
-          <w:rFonts w:hint="eastAsia"/>
-        </w:rPr>
       </w:pPr>
       <w:r>
         <w:t>2.1</w:t>
@@ -1313,17 +1280,7 @@
           <w:szCs w:val="20"/>
           <w:shd w:val="clear" w:color="auto" w:fill="FFFFFF"/>
         </w:rPr>
-        <w:t>很多浏览器都提供</w:t>
-      </w:r>
-      <w:r>
-        <w:rPr>
-          <w:rFonts w:ascii="Arial" w:hAnsi="Arial" w:cs="Arial"/>
-          <w:color w:val="333333"/>
-          <w:sz w:val="20"/>
-          <w:szCs w:val="20"/>
-          <w:shd w:val="clear" w:color="auto" w:fill="FFFFFF"/>
-        </w:rPr>
-        <w:t>了账号登录后的书签保存和同步功能。但</w:t>
+        <w:t>很多浏览器都提供了账号登录后的书签保存和同步功能。但</w:t>
       </w:r>
       <w:r>
         <w:rPr>
@@ -1557,9 +1514,6 @@
       <w:pPr>
         <w:pStyle w:val="3"/>
         <w:jc w:val="left"/>
-        <w:rPr>
-          <w:rFonts w:hint="eastAsia"/>
-        </w:rPr>
       </w:pPr>
       <w:r>
         <w:t>2.2</w:t>
@@ -1588,10 +1542,7 @@
         <w:ind w:firstLine="420"/>
       </w:pPr>
       <w:r>
-        <w:t>上文展示</w:t>
-      </w:r>
-      <w:r>
-        <w:t>的</w:t>
+        <w:t>上文展示的</w:t>
       </w:r>
       <w:r>
         <w:t>两张图</w:t>
@@ -1700,16 +1651,7 @@
         <w:t>，</w:t>
       </w:r>
       <w:r>
-        <w:t>同一级缩进</w:t>
-      </w:r>
-      <w:r>
-        <w:t>自上而下</w:t>
-      </w:r>
-      <w:r>
-        <w:t>的代码</w:t>
-      </w:r>
-      <w:r>
-        <w:t>表示顺序执行</w:t>
+        <w:t>同一级缩进自上而下的代码表示顺序执行</w:t>
       </w:r>
       <w:r>
         <w:rPr>
@@ -1733,10 +1675,7 @@
         <w:t>“-”</w:t>
       </w:r>
       <w:r>
-        <w:t>表示反向调用；缩进层次过深时在右边另起一个矩形区域。反向调用关系在根据日志记录的错误追溯问</w:t>
-      </w:r>
-      <w:r>
-        <w:t>题源头的时候非常好用，特别是对模块的处理逻辑还不熟悉的时候。</w:t>
+        <w:t>表示反向调用；缩进层次过深时在右边另起一个矩形区域。反向调用关系在根据日志记录的错误追溯问题源头的时候非常好用，特别是对模块的处理逻辑还不熟悉的时候。</w:t>
       </w:r>
     </w:p>
     <w:p>
@@ -1771,10 +1710,7 @@
         <w:t>到处</w:t>
       </w:r>
       <w:r>
-        <w:t>翻代码</w:t>
-      </w:r>
-      <w:r>
-        <w:t>。</w:t>
+        <w:t>翻代码。</w:t>
       </w:r>
     </w:p>
     <w:p>
@@ -1829,9 +1765,6 @@
           <w:tab w:val="left" w:pos="4755"/>
         </w:tabs>
         <w:ind w:firstLine="420"/>
-        <w:rPr>
-          <w:rFonts w:hint="eastAsia"/>
-        </w:rPr>
       </w:pPr>
       <w:r>
         <w:rPr>
@@ -1888,9 +1821,6 @@
           <w:tab w:val="left" w:pos="4755"/>
         </w:tabs>
         <w:ind w:firstLine="420"/>
-        <w:rPr>
-          <w:rFonts w:hint="eastAsia"/>
-        </w:rPr>
       </w:pPr>
       <w:r>
         <w:rPr>
@@ -2024,9 +1954,6 @@
       <w:pPr>
         <w:pStyle w:val="3"/>
         <w:jc w:val="left"/>
-        <w:rPr>
-          <w:rFonts w:hint="eastAsia"/>
-        </w:rPr>
       </w:pPr>
       <w:r>
         <w:t>2.</w:t>
@@ -2072,8 +1999,122 @@
           <w:rFonts w:hint="eastAsia"/>
         </w:rPr>
       </w:pPr>
+      <w:r>
+        <w:t>工作中</w:t>
+      </w:r>
+      <w:r>
+        <w:t>经常需要画各种</w:t>
+      </w:r>
+      <w:r>
+        <w:t>流程图</w:t>
+      </w:r>
+      <w:r>
+        <w:rPr>
+          <w:rFonts w:hint="eastAsia"/>
+        </w:rPr>
+        <w:t>、</w:t>
+      </w:r>
+      <w:r>
+        <w:t>组网图等</w:t>
+      </w:r>
+      <w:r>
+        <w:rPr>
+          <w:rFonts w:hint="eastAsia"/>
+        </w:rPr>
+        <w:t>，</w:t>
+      </w:r>
+      <w:r>
+        <w:t>用于加深理解代码逻辑</w:t>
+      </w:r>
+      <w:r>
+        <w:rPr>
+          <w:rFonts w:hint="eastAsia"/>
+        </w:rPr>
+        <w:t>，</w:t>
+      </w:r>
+      <w:r>
+        <w:t>帮助分析问题</w:t>
+      </w:r>
+      <w:r>
+        <w:rPr>
+          <w:rFonts w:hint="eastAsia"/>
+        </w:rPr>
+        <w:t>以及向别人表明自己给出的问题处理方案等。</w:t>
+      </w:r>
+      <w:r>
+        <w:rPr>
+          <w:rFonts w:hint="eastAsia"/>
+        </w:rPr>
+        <w:t>以流程图为例，通常利用</w:t>
+      </w:r>
+      <w:r>
+        <w:rPr>
+          <w:rFonts w:hint="eastAsia"/>
+        </w:rPr>
+        <w:t>visio/Libreoffice</w:t>
+      </w:r>
+      <w:r>
+        <w:t xml:space="preserve"> draw</w:t>
+      </w:r>
+      <w:r>
+        <w:t>等工具画流程图通常需要寻找适合的组件</w:t>
+      </w:r>
+      <w:r>
+        <w:rPr>
+          <w:rFonts w:hint="eastAsia"/>
+        </w:rPr>
+        <w:t>（流程起始、过程、判断等）、调整</w:t>
+      </w:r>
+      <w:r>
+        <w:rPr>
+          <w:rFonts w:hint="eastAsia"/>
+        </w:rPr>
+        <w:t>背景颜色、</w:t>
+      </w:r>
+      <w:r>
+        <w:rPr>
+          <w:rFonts w:hint="eastAsia"/>
+        </w:rPr>
+        <w:t>字体大小</w:t>
+      </w:r>
+      <w:r>
+        <w:rPr>
+          <w:rFonts w:hint="eastAsia"/>
+        </w:rPr>
+        <w:t>、根据判断条件连接到不通的下个过程</w:t>
+      </w:r>
       <w:bookmarkStart w:id="0" w:name="_GoBack"/>
       <w:bookmarkEnd w:id="0"/>
+      <w:r>
+        <w:rPr>
+          <w:rFonts w:hint="eastAsia"/>
+        </w:rPr>
+        <w:t>等，通常画完一个稍微简单的流程图需耗费</w:t>
+      </w:r>
+      <w:r>
+        <w:rPr>
+          <w:rFonts w:hint="eastAsia"/>
+        </w:rPr>
+        <w:t>15</w:t>
+      </w:r>
+      <w:r>
+        <w:t>—30</w:t>
+      </w:r>
+      <w:r>
+        <w:t>分钟</w:t>
+      </w:r>
+      <w:r>
+        <w:rPr>
+          <w:rFonts w:hint="eastAsia"/>
+        </w:rPr>
+        <w:t>。</w:t>
+      </w:r>
+      <w:r>
+        <w:rPr>
+          <w:rFonts w:hint="eastAsia"/>
+        </w:rPr>
+        <w:t xml:space="preserve"> </w:t>
+      </w:r>
     </w:p>
     <w:p>
       <w:pPr>
@@ -2265,14 +2306,12 @@
           <w:tab w:val="left" w:pos="4755"/>
         </w:tabs>
         <w:ind w:firstLine="420"/>
-        <w:rPr>
-          <w:rFonts w:hint="eastAsia"/>
-        </w:rPr>
       </w:pPr>
       <w:r>
         <w:rPr>
           <w:noProof/>
         </w:rPr>
+        <w:lastRenderedPageBreak/>
         <w:drawing>
           <wp:inline distT="0" distB="0" distL="0" distR="0" wp14:anchorId="5AF7B3EE" wp14:editId="3735F8EF">
             <wp:extent cx="3129894" cy="2559382"/>
@@ -2356,9 +2395,6 @@
           <w:tab w:val="left" w:pos="4755"/>
         </w:tabs>
         <w:ind w:firstLine="420"/>
-        <w:rPr>
-          <w:rFonts w:hint="eastAsia"/>
-        </w:rPr>
       </w:pPr>
       <w:r>
         <w:t>流程图模板</w:t>
@@ -2389,7 +2425,6 @@
         <w:ind w:firstLine="420"/>
       </w:pPr>
       <w:r>
-        <w:lastRenderedPageBreak/>
         <w:t>问题归档（文件和问题单，【</w:t>
       </w:r>
       <w:r>
@@ -2514,10 +2549,7 @@
         <w:t>替换为</w:t>
       </w:r>
       <w:r>
-        <w:t xml:space="preserve">echo </w:t>
-      </w:r>
-      <w:r>
-        <w:t>“\1” &gt;&gt;logfile\n\1 &gt;&gt;logfile 5.</w:t>
+        <w:t>echo “\1” &gt;&gt;logfile\n\1 &gt;&gt;logfile 5.</w:t>
       </w:r>
       <w:r>
         <w:t>执行命令</w:t>

--- a/工作总结/五年程序员工作总结.docx
+++ b/工作总结/五年程序员工作总结.docx
@@ -650,7 +650,19 @@
       </w:r>
       <w:r>
         <w:lastRenderedPageBreak/>
-        <w:t>象是什么。数据组织结构图可以快速帮助找到函数参数的指代对象，并形成整个软件结构的整体认识。一个数据组织结构图示例如下图所示，一些重要的数据成员可以添加注释，一些全局变量可以重点标注，对代码理解很有帮助。</w:t>
+        <w:t>象是什么。数据组织结构图可以快速帮助找到函数参数的指代对象，并形成整个软件结构的整体认识。一个数据组织结构图示例如下图所示，一些重要的数据成员可以添加注释，一些全局变量可以重点标注，</w:t>
+      </w:r>
+      <w:r>
+        <w:rPr>
+          <w:rFonts w:hint="eastAsia"/>
+        </w:rPr>
+        <w:t>帮助</w:t>
+      </w:r>
+      <w:r>
+        <w:t>理解</w:t>
+      </w:r>
+      <w:r>
+        <w:t>。</w:t>
       </w:r>
     </w:p>
     <w:p>
@@ -707,7 +719,19 @@
         <w:ind w:left="357"/>
       </w:pPr>
       <w:r>
-        <w:t>内存管理的数据组织结构图示例：</w:t>
+        <w:t>数据组织结构图示例</w:t>
+      </w:r>
+      <w:r>
+        <w:rPr>
+          <w:rFonts w:hint="eastAsia"/>
+        </w:rPr>
+        <w:t>2----</w:t>
+      </w:r>
+      <w:r>
+        <w:t>内存管理</w:t>
+      </w:r>
+      <w:r>
+        <w:t>：</w:t>
       </w:r>
     </w:p>
     <w:p>
@@ -761,7 +785,6 @@
     <w:p/>
     <w:p>
       <w:r>
-        <w:lastRenderedPageBreak/>
         <w:t xml:space="preserve">  </w:t>
       </w:r>
     </w:p>
@@ -778,6 +801,7 @@
         <w:rPr>
           <w:rFonts w:hint="eastAsia"/>
         </w:rPr>
+        <w:lastRenderedPageBreak/>
         <w:t>2.</w:t>
       </w:r>
       <w:r>
@@ -934,7 +958,37 @@
           <w:szCs w:val="20"/>
           <w:shd w:val="clear" w:color="auto" w:fill="FFFFFF"/>
         </w:rPr>
-        <w:t>、环境变量控制分支等）等。</w:t>
+        <w:t>、环境变量控制分支等）等</w:t>
+      </w:r>
+      <w:r>
+        <w:rPr>
+          <w:rFonts w:ascii="Arial" w:hAnsi="Arial" w:cs="Arial" w:hint="eastAsia"/>
+          <w:color w:val="333333"/>
+          <w:sz w:val="20"/>
+          <w:szCs w:val="20"/>
+          <w:shd w:val="clear" w:color="auto" w:fill="FFFFFF"/>
+        </w:rPr>
+        <w:t>，</w:t>
+      </w:r>
+      <w:r>
+        <w:rPr>
+          <w:rFonts w:ascii="Arial" w:hAnsi="Arial" w:cs="Arial"/>
+          <w:color w:val="333333"/>
+          <w:sz w:val="20"/>
+          <w:szCs w:val="20"/>
+          <w:shd w:val="clear" w:color="auto" w:fill="FFFFFF"/>
+        </w:rPr>
+        <w:t>以下是个人的使用心得</w:t>
+      </w:r>
+      <w:r>
+        <w:rPr>
+          <w:rFonts w:ascii="Arial" w:hAnsi="Arial" w:cs="Arial" w:hint="eastAsia"/>
+          <w:color w:val="333333"/>
+          <w:sz w:val="20"/>
+          <w:szCs w:val="20"/>
+          <w:shd w:val="clear" w:color="auto" w:fill="FFFFFF"/>
+        </w:rPr>
+        <w:t>：</w:t>
       </w:r>
     </w:p>
     <w:p>
@@ -1995,18 +2049,9 @@
           <w:tab w:val="left" w:pos="4755"/>
         </w:tabs>
         <w:ind w:firstLine="420"/>
-        <w:rPr>
-          <w:rFonts w:hint="eastAsia"/>
-        </w:rPr>
-      </w:pPr>
-      <w:r>
-        <w:t>工作中</w:t>
-      </w:r>
-      <w:r>
-        <w:t>经常需要画各种</w:t>
-      </w:r>
-      <w:r>
-        <w:t>流程图</w:t>
+      </w:pPr>
+      <w:r>
+        <w:t>工作中经常需要画各种流程图</w:t>
       </w:r>
       <w:r>
         <w:rPr>
@@ -2081,10 +2126,29 @@
         <w:rPr>
           <w:rFonts w:hint="eastAsia"/>
         </w:rPr>
-        <w:t>、根据判断条件连接到不通的下个过程</w:t>
-      </w:r>
-      <w:bookmarkStart w:id="0" w:name="_GoBack"/>
-      <w:bookmarkEnd w:id="0"/>
+        <w:t>、</w:t>
+      </w:r>
+      <w:r>
+        <w:rPr>
+          <w:rFonts w:hint="eastAsia"/>
+        </w:rPr>
+        <w:t>添加文本并放置到合适的位置（如下图的</w:t>
+      </w:r>
+      <w:r>
+        <w:rPr>
+          <w:rFonts w:hint="eastAsia"/>
+        </w:rPr>
+        <w:t>Y/</w:t>
+      </w:r>
+      <w:r>
+        <w:t>N</w:t>
+      </w:r>
+      <w:r>
+        <w:rPr>
+          <w:rFonts w:hint="eastAsia"/>
+        </w:rPr>
+        <w:t>）</w:t>
+      </w:r>
       <w:r>
         <w:rPr>
           <w:rFonts w:hint="eastAsia"/>
@@ -2114,6 +2178,47 @@
           <w:rFonts w:hint="eastAsia"/>
         </w:rPr>
         <w:t xml:space="preserve"> </w:t>
+      </w:r>
+    </w:p>
+    <w:p>
+      <w:pPr>
+        <w:tabs>
+          <w:tab w:val="left" w:pos="4755"/>
+        </w:tabs>
+        <w:ind w:firstLine="420"/>
+      </w:pPr>
+      <w:r>
+        <w:t>但如果保存一个</w:t>
+      </w:r>
+      <w:r>
+        <w:t>visio/libreoffice draw</w:t>
+      </w:r>
+      <w:r>
+        <w:t>文件作为画图模板</w:t>
+      </w:r>
+      <w:r>
+        <w:rPr>
+          <w:rFonts w:hint="eastAsia"/>
+        </w:rPr>
+        <w:t>，在画流程图的分支时只需要复制粘贴下图中红框部分，对判断条件略加修改即可。</w:t>
+      </w:r>
+      <w:r>
+        <w:rPr>
+          <w:rFonts w:hint="eastAsia"/>
+        </w:rPr>
+        <w:t>利用这些拼凑流程图，基本一个简单的流程图可以在</w:t>
+      </w:r>
+      <w:r>
+        <w:rPr>
+          <w:rFonts w:hint="eastAsia"/>
+        </w:rPr>
+        <w:t>3</w:t>
+      </w:r>
+      <w:r>
+        <w:rPr>
+          <w:rFonts w:hint="eastAsia"/>
+        </w:rPr>
+        <w:t>分钟左右完成。</w:t>
       </w:r>
     </w:p>
     <w:p>
@@ -2129,10 +2234,10 @@
           <w:noProof/>
         </w:rPr>
         <w:drawing>
-          <wp:inline distT="0" distB="0" distL="0" distR="0" wp14:anchorId="2196C029" wp14:editId="4B810349">
-            <wp:extent cx="1991140" cy="1472021"/>
-            <wp:effectExtent l="0" t="0" r="9525" b="0"/>
-            <wp:docPr id="14" name="图片 14"/>
+          <wp:inline distT="0" distB="0" distL="0" distR="0">
+            <wp:extent cx="3697605" cy="2727325"/>
+            <wp:effectExtent l="0" t="0" r="0" b="0"/>
+            <wp:docPr id="7" name="图片 7"/>
             <wp:cNvGraphicFramePr>
               <a:graphicFrameLocks xmlns:a="http://schemas.openxmlformats.org/drawingml/2006/main" noChangeAspect="1"/>
             </wp:cNvGraphicFramePr>
@@ -2140,23 +2245,36 @@
               <a:graphicData uri="http://schemas.openxmlformats.org/drawingml/2006/picture">
                 <pic:pic xmlns:pic="http://schemas.openxmlformats.org/drawingml/2006/picture">
                   <pic:nvPicPr>
-                    <pic:cNvPr id="1" name=""/>
-                    <pic:cNvPicPr/>
+                    <pic:cNvPr id="0" name="Picture 1"/>
+                    <pic:cNvPicPr>
+                      <a:picLocks noChangeAspect="1" noChangeArrowheads="1"/>
+                    </pic:cNvPicPr>
                   </pic:nvPicPr>
                   <pic:blipFill>
-                    <a:blip r:embed="rId15"/>
+                    <a:blip r:embed="rId15">
+                      <a:extLst>
+                        <a:ext uri="{28A0092B-C50C-407E-A947-70E740481C1C}">
+                          <a14:useLocalDpi xmlns:a14="http://schemas.microsoft.com/office/drawing/2010/main" val="0"/>
+                        </a:ext>
+                      </a:extLst>
+                    </a:blip>
+                    <a:srcRect/>
                     <a:stretch>
                       <a:fillRect/>
                     </a:stretch>
                   </pic:blipFill>
-                  <pic:spPr>
+                  <pic:spPr bwMode="auto">
                     <a:xfrm>
                       <a:off x="0" y="0"/>
-                      <a:ext cx="2007659" cy="1484234"/>
+                      <a:ext cx="3697605" cy="2727325"/>
                     </a:xfrm>
                     <a:prstGeom prst="rect">
                       <a:avLst/>
                     </a:prstGeom>
+                    <a:noFill/>
+                    <a:ln>
+                      <a:noFill/>
+                    </a:ln>
                   </pic:spPr>
                 </pic:pic>
               </a:graphicData>
@@ -2173,6 +2291,33 @@
         <w:ind w:firstLine="420"/>
       </w:pPr>
       <w:r>
+        <w:t>分析客户问题或者给出解决方案时</w:t>
+      </w:r>
+      <w:r>
+        <w:rPr>
+          <w:rFonts w:hint="eastAsia"/>
+        </w:rPr>
+        <w:t>，</w:t>
+      </w:r>
+      <w:r>
+        <w:t>通常需要利用组网图</w:t>
+      </w:r>
+      <w:r>
+        <w:rPr>
+          <w:rFonts w:hint="eastAsia"/>
+        </w:rPr>
+        <w:t>来帮助</w:t>
+      </w:r>
+      <w:r>
+        <w:t>描述客户现场的设备连接情况</w:t>
+      </w:r>
+      <w:r>
+        <w:rPr>
+          <w:rFonts w:hint="eastAsia"/>
+        </w:rPr>
+        <w:t>。</w:t>
+      </w:r>
+      <w:r>
         <w:t>常见的设备无非整机</w:t>
       </w:r>
       <w:r>
@@ -2210,6 +2355,44 @@
       </w:r>
       <w:r>
         <w:t>连线等</w:t>
+      </w:r>
+      <w:r>
+        <w:rPr>
+          <w:rFonts w:hint="eastAsia"/>
+        </w:rPr>
+        <w:t>；</w:t>
+      </w:r>
+      <w:r>
+        <w:t>把</w:t>
+      </w:r>
+      <w:bookmarkStart w:id="0" w:name="_GoBack"/>
+      <w:bookmarkEnd w:id="0"/>
+      <w:r>
+        <w:t>这些保存到组网图的画图模板中</w:t>
+      </w:r>
+      <w:r>
+        <w:rPr>
+          <w:rFonts w:hint="eastAsia"/>
+        </w:rPr>
+        <w:t>，</w:t>
+      </w:r>
+      <w:r>
+        <w:t>画新的组网图的时候直接复制黏贴需要是组件</w:t>
+      </w:r>
+      <w:r>
+        <w:rPr>
+          <w:rFonts w:hint="eastAsia"/>
+        </w:rPr>
+        <w:t>，</w:t>
+      </w:r>
+      <w:r>
+        <w:t>可以极大提高效率</w:t>
+      </w:r>
+      <w:r>
+        <w:rPr>
+          <w:rFonts w:hint="eastAsia"/>
+        </w:rPr>
+        <w:t>。</w:t>
       </w:r>
     </w:p>
     <w:p>
@@ -2391,13 +2574,61 @@
     </w:p>
     <w:p>
       <w:pPr>
+        <w:pStyle w:val="3"/>
+        <w:jc w:val="left"/>
+        <w:rPr>
+          <w:b w:val="0"/>
+        </w:rPr>
+      </w:pPr>
+      <w:r>
+        <w:rPr>
+          <w:rFonts w:hint="eastAsia"/>
+        </w:rPr>
+        <w:t>2.4</w:t>
+      </w:r>
+      <w:r>
+        <w:t>材料</w:t>
+      </w:r>
+      <w:r>
+        <w:t>归档</w:t>
+      </w:r>
+      <w:r>
+        <w:t>能力</w:t>
+      </w:r>
+    </w:p>
+    <w:p>
+      <w:pPr>
         <w:tabs>
           <w:tab w:val="left" w:pos="4755"/>
         </w:tabs>
         <w:ind w:firstLine="420"/>
       </w:pPr>
       <w:r>
-        <w:t>流程图模板</w:t>
+        <w:t>问题归档（文件和问题单，【</w:t>
+      </w:r>
+      <w:r>
+        <w:t>20180203</w:t>
+      </w:r>
+      <w:r>
+        <w:t>】</w:t>
+      </w:r>
+      <w:r>
+        <w:t>XX</w:t>
+      </w:r>
+      <w:r>
+        <w:t>局点</w:t>
+      </w:r>
+      <w:r>
+        <w:t>XX</w:t>
+      </w:r>
+      <w:r>
+        <w:t>设备发生</w:t>
+      </w:r>
+      <w:r>
+        <w:t>XX</w:t>
+      </w:r>
+      <w:r>
+        <w:t>问题），往来邮件的保存，结论的存档等</w:t>
       </w:r>
     </w:p>
     <w:p>
@@ -2410,201 +2641,161 @@
           <w:b/>
         </w:rPr>
       </w:pPr>
+    </w:p>
+    <w:p>
+      <w:pPr>
+        <w:ind w:firstLine="420"/>
+      </w:pPr>
+      <w:r>
+        <w:t>有道云笔记，</w:t>
+      </w:r>
+      <w:r>
+        <w:t>draw</w:t>
+      </w:r>
+      <w:r>
+        <w:t>画图记录代码，中断后可以连续，使用</w:t>
+      </w:r>
+      <w:r>
+        <w:t>git</w:t>
+      </w:r>
+      <w:r>
+        <w:t>的案例（版本记录）。</w:t>
+      </w:r>
+    </w:p>
+    <w:p>
+      <w:pPr>
+        <w:ind w:firstLine="420"/>
+      </w:pPr>
+      <w:r>
+        <w:t xml:space="preserve">Notepad++, </w:t>
+      </w:r>
+      <w:r>
+        <w:t>文件搜索</w:t>
+      </w:r>
+      <w:r>
+        <w:rPr>
+          <w:rFonts w:hint="eastAsia"/>
+        </w:rPr>
+        <w:t>，</w:t>
+      </w:r>
+      <w:r>
+        <w:t>正则表达式，同时过滤多个关键词分析日志</w:t>
+      </w:r>
+    </w:p>
+    <w:p>
+      <w:pPr>
+        <w:ind w:firstLine="420"/>
+      </w:pPr>
+      <w:r>
+        <w:t>怎样快速查找某次修改的</w:t>
+      </w:r>
+      <w:r>
+        <w:t xml:space="preserve">commit_id? </w:t>
+      </w:r>
+    </w:p>
+    <w:p>
+      <w:pPr>
+        <w:ind w:firstLine="420"/>
+      </w:pPr>
+      <w:r>
+        <w:t>1.git log [xxxfile];2.</w:t>
+      </w:r>
+      <w:r>
+        <w:t>过滤出</w:t>
+      </w:r>
+      <w:r>
+        <w:t>commit xxxxx</w:t>
+      </w:r>
+      <w:r>
+        <w:t>信息；</w:t>
+      </w:r>
+      <w:r>
+        <w:t>3.</w:t>
+      </w:r>
+      <w:r>
+        <w:t>替换，将</w:t>
+      </w:r>
+      <w:r>
+        <w:t>commit XXXX</w:t>
+      </w:r>
+      <w:r>
+        <w:t>替换为</w:t>
+      </w:r>
+      <w:r>
+        <w:t>git show xxxx</w:t>
+      </w:r>
+      <w:r>
+        <w:t>；</w:t>
+      </w:r>
+      <w:r>
+        <w:t>4.</w:t>
+      </w:r>
+      <w:r>
+        <w:t>再次替换将</w:t>
+      </w:r>
+      <w:r>
+        <w:t>(.*)</w:t>
+      </w:r>
+      <w:r>
+        <w:t>替换为</w:t>
+      </w:r>
+      <w:r>
+        <w:t>echo “\1” &gt;&gt;logfile\n\1 &gt;&gt;logfile 5.</w:t>
+      </w:r>
+      <w:r>
+        <w:t>执行命令</w:t>
+      </w:r>
+      <w:r>
+        <w:t xml:space="preserve"> 6.</w:t>
+      </w:r>
+      <w:r>
+        <w:t>打开</w:t>
+      </w:r>
+      <w:r>
+        <w:t>logfile</w:t>
+      </w:r>
+      <w:r>
+        <w:t>用</w:t>
+      </w:r>
+      <w:r>
+        <w:t>”(commit)|(</w:t>
+      </w:r>
+      <w:r>
+        <w:t>关键词</w:t>
+      </w:r>
+      <w:r>
+        <w:t>)”</w:t>
+      </w:r>
+      <w:r>
+        <w:t>搜索，可以快速找到修改的内容以及对应的</w:t>
+      </w:r>
+      <w:r>
+        <w:t>commit</w:t>
+      </w:r>
+      <w:r>
+        <w:t>。</w:t>
+      </w:r>
+    </w:p>
+    <w:p>
+      <w:r>
+        <w:t xml:space="preserve">   </w:t>
+      </w:r>
       <w:r>
         <w:rPr>
           <w:b/>
         </w:rPr>
-        <w:t>问题归档</w:t>
-      </w:r>
-    </w:p>
-    <w:p>
-      <w:pPr>
-        <w:tabs>
-          <w:tab w:val="left" w:pos="4755"/>
-        </w:tabs>
-        <w:ind w:firstLine="420"/>
-      </w:pPr>
-      <w:r>
-        <w:t>问题归档（文件和问题单，【</w:t>
-      </w:r>
-      <w:r>
-        <w:t>20180203</w:t>
-      </w:r>
-      <w:r>
-        <w:t>】</w:t>
-      </w:r>
-      <w:r>
-        <w:t>XX</w:t>
-      </w:r>
-      <w:r>
-        <w:t>局点</w:t>
-      </w:r>
-      <w:r>
-        <w:t>XX</w:t>
-      </w:r>
-      <w:r>
-        <w:t>设备发生</w:t>
-      </w:r>
-      <w:r>
-        <w:t>XX</w:t>
-      </w:r>
-      <w:r>
-        <w:t>问题），往来邮件的保存，结论的存档等</w:t>
-      </w:r>
-    </w:p>
-    <w:p>
-      <w:pPr>
-        <w:tabs>
-          <w:tab w:val="left" w:pos="4755"/>
-        </w:tabs>
-        <w:ind w:firstLine="420"/>
+        <w:t xml:space="preserve">     </w:t>
+      </w:r>
+      <w:r>
         <w:rPr>
           <w:b/>
         </w:rPr>
-      </w:pPr>
-    </w:p>
-    <w:p>
-      <w:pPr>
-        <w:ind w:firstLine="420"/>
-      </w:pPr>
-      <w:r>
-        <w:t>有道云笔记，</w:t>
-      </w:r>
-      <w:r>
-        <w:t>draw</w:t>
-      </w:r>
-      <w:r>
-        <w:t>画图记录代码，中断后可以连续，使用</w:t>
-      </w:r>
-      <w:r>
-        <w:t>git</w:t>
-      </w:r>
-      <w:r>
-        <w:t>的案例（版本记录）。</w:t>
-      </w:r>
-    </w:p>
-    <w:p>
-      <w:pPr>
-        <w:ind w:firstLine="420"/>
-      </w:pPr>
-      <w:r>
-        <w:t>正则表达式，同时过滤多个关键词分析日志</w:t>
-      </w:r>
-    </w:p>
-    <w:p>
-      <w:pPr>
-        <w:ind w:firstLine="420"/>
-      </w:pPr>
-      <w:r>
-        <w:t>怎样快速查找某次修改的</w:t>
-      </w:r>
-      <w:r>
-        <w:t xml:space="preserve">commit_id? </w:t>
-      </w:r>
-    </w:p>
-    <w:p>
-      <w:pPr>
-        <w:ind w:firstLine="420"/>
-      </w:pPr>
-      <w:r>
-        <w:t>1.git log [xxxfile];2.</w:t>
-      </w:r>
-      <w:r>
-        <w:t>过滤出</w:t>
-      </w:r>
-      <w:r>
-        <w:t>commit xxxxx</w:t>
-      </w:r>
-      <w:r>
-        <w:t>信息；</w:t>
-      </w:r>
-      <w:r>
-        <w:t>3.</w:t>
-      </w:r>
-      <w:r>
-        <w:t>替换，将</w:t>
-      </w:r>
-      <w:r>
-        <w:t>commit XXXX</w:t>
-      </w:r>
-      <w:r>
-        <w:t>替换为</w:t>
-      </w:r>
-      <w:r>
-        <w:t>git show xxxx</w:t>
-      </w:r>
-      <w:r>
-        <w:t>；</w:t>
-      </w:r>
-      <w:r>
-        <w:t>4.</w:t>
-      </w:r>
-      <w:r>
-        <w:t>再次替换将</w:t>
-      </w:r>
-      <w:r>
-        <w:t>(.*)</w:t>
-      </w:r>
-      <w:r>
-        <w:t>替换为</w:t>
-      </w:r>
-      <w:r>
-        <w:t>echo “\1” &gt;&gt;logfile\n\1 &gt;&gt;logfile 5.</w:t>
-      </w:r>
-      <w:r>
-        <w:t>执行命令</w:t>
-      </w:r>
-      <w:r>
-        <w:t xml:space="preserve"> 6.</w:t>
-      </w:r>
-      <w:r>
-        <w:t>打开</w:t>
-      </w:r>
-      <w:r>
-        <w:t>logfile</w:t>
-      </w:r>
-      <w:r>
-        <w:t>用</w:t>
-      </w:r>
-      <w:r>
-        <w:t>”(commit)|(</w:t>
-      </w:r>
-      <w:r>
-        <w:t>关键词</w:t>
-      </w:r>
-      <w:r>
-        <w:t>)”</w:t>
-      </w:r>
-      <w:r>
-        <w:t>搜索，可以快速找到修改的内容以及对应的</w:t>
-      </w:r>
-      <w:r>
-        <w:t>commit</w:t>
-      </w:r>
-      <w:r>
-        <w:t>。</w:t>
-      </w:r>
-    </w:p>
-    <w:p>
-      <w:r>
-        <w:t xml:space="preserve">   </w:t>
+        <w:t>团队</w:t>
       </w:r>
       <w:r>
         <w:rPr>
           <w:b/>
         </w:rPr>
-        <w:t xml:space="preserve">     </w:t>
-      </w:r>
-      <w:r>
-        <w:rPr>
-          <w:b/>
-        </w:rPr>
-        <w:t>团队</w:t>
-      </w:r>
-      <w:r>
-        <w:rPr>
-          <w:b/>
-        </w:rPr>
         <w:t>:</w:t>
       </w:r>
       <w:r>
@@ -2622,6 +2813,7 @@
         <w:rPr>
           <w:noProof/>
         </w:rPr>
+        <w:lastRenderedPageBreak/>
         <w:drawing>
           <wp:inline distT="0" distB="0" distL="0" distR="0">
             <wp:extent cx="5486400" cy="4838700"/>

--- a/工作总结/五年程序员工作总结.docx
+++ b/工作总结/五年程序员工作总结.docx
@@ -1,193 +1,219 @@
 
 <file path=word/document.xml><?xml version="1.0" encoding="utf-8"?>
-<w:document xmlns:wpc="http://schemas.microsoft.com/office/word/2010/wordprocessingCanvas" xmlns:mc="http://schemas.openxmlformats.org/markup-compatibility/2006" xmlns:o="urn:schemas-microsoft-com:office:office" xmlns:r="http://schemas.openxmlformats.org/officeDocument/2006/relationships" xmlns:m="http://schemas.openxmlformats.org/officeDocument/2006/math" xmlns:v="urn:schemas-microsoft-com:vml" xmlns:wp14="http://schemas.microsoft.com/office/word/2010/wordprocessingDrawing" xmlns:wp="http://schemas.openxmlformats.org/drawingml/2006/wordprocessingDrawing" xmlns:w10="urn:schemas-microsoft-com:office:word" xmlns:w="http://schemas.openxmlformats.org/wordprocessingml/2006/main" xmlns:w14="http://schemas.microsoft.com/office/word/2010/wordml" xmlns:w15="http://schemas.microsoft.com/office/word/2012/wordml" xmlns:wpg="http://schemas.microsoft.com/office/word/2010/wordprocessingGroup" xmlns:wpi="http://schemas.microsoft.com/office/word/2010/wordprocessingInk" xmlns:wne="http://schemas.microsoft.com/office/word/2006/wordml" xmlns:wps="http://schemas.microsoft.com/office/word/2010/wordprocessingShape" mc:Ignorable="w14 w15 wp14">
+<w:document xmlns:o="urn:schemas-microsoft-com:office:office" xmlns:r="http://schemas.openxmlformats.org/officeDocument/2006/relationships" xmlns:v="urn:schemas-microsoft-com:vml" xmlns:w="http://schemas.openxmlformats.org/wordprocessingml/2006/main" xmlns:w10="urn:schemas-microsoft-com:office:word" xmlns:wp="http://schemas.openxmlformats.org/drawingml/2006/wordprocessingDrawing" xmlns:wps="http://schemas.microsoft.com/office/word/2010/wordprocessingShape" xmlns:wpg="http://schemas.microsoft.com/office/word/2010/wordprocessingGroup" xmlns:mc="http://schemas.openxmlformats.org/markup-compatibility/2006" xmlns:wp14="http://schemas.microsoft.com/office/word/2010/wordprocessingDrawing" xmlns:w14="http://schemas.microsoft.com/office/word/2010/wordml" mc:Ignorable="w14 wp14">
   <w:body>
     <w:p>
       <w:pPr>
-        <w:pStyle w:val="a9"/>
+        <w:pStyle w:val="ListParagraph"/>
         <w:numPr>
           <w:ilvl w:val="0"/>
-          <w:numId w:val="1"/>
+          <w:numId w:val="2"/>
         </w:numPr>
-      </w:pPr>
-      <w:r>
+        <w:rPr/>
+      </w:pPr>
+      <w:r>
+        <w:rPr/>
         <w:t>起因</w:t>
       </w:r>
     </w:p>
     <w:p>
       <w:pPr>
-        <w:pStyle w:val="a9"/>
+        <w:pStyle w:val="ListParagraph"/>
         <w:ind w:left="357" w:firstLine="422"/>
         <w:rPr>
           <w:b/>
-        </w:rPr>
-      </w:pPr>
-      <w:r>
-        <w:rPr>
           <w:b/>
         </w:rPr>
+      </w:pPr>
+      <w:r>
+        <w:rPr>
+          <w:b/>
+        </w:rPr>
         <w:t>想总结一下，但是没有大块的时间，一直在构思懒的动笔，或者动笔了但是一次没写完就丢下了，后面再也捡不起来了。</w:t>
       </w:r>
     </w:p>
     <w:p>
       <w:pPr>
-        <w:pStyle w:val="a9"/>
+        <w:pStyle w:val="ListParagraph"/>
         <w:ind w:left="357" w:firstLine="422"/>
         <w:rPr>
           <w:b/>
-        </w:rPr>
-      </w:pPr>
-      <w:r>
-        <w:rPr>
           <w:b/>
         </w:rPr>
+      </w:pPr>
+      <w:r>
+        <w:rPr>
+          <w:b/>
+        </w:rPr>
         <w:t>想看某个部分的代码，但是没坚持多久就因为各种各样的事情偷懒了一段时间，再次想继续的时候接不上了。</w:t>
       </w:r>
     </w:p>
     <w:p>
       <w:pPr>
-        <w:pStyle w:val="a9"/>
+        <w:pStyle w:val="ListParagraph"/>
         <w:ind w:left="357" w:firstLine="422"/>
         <w:rPr>
           <w:b/>
-        </w:rPr>
-      </w:pPr>
-      <w:r>
-        <w:rPr>
           <w:b/>
         </w:rPr>
+      </w:pPr>
+      <w:r>
+        <w:rPr>
+          <w:b/>
+        </w:rPr>
         <w:t>怎么系统的建设自己的知识体系？</w:t>
       </w:r>
     </w:p>
     <w:p>
       <w:pPr>
-        <w:pStyle w:val="a9"/>
+        <w:pStyle w:val="ListParagraph"/>
         <w:ind w:left="357" w:firstLine="422"/>
         <w:rPr>
           <w:b/>
-        </w:rPr>
-      </w:pPr>
-      <w:r>
-        <w:rPr>
           <w:b/>
         </w:rPr>
-        <w:t>工程的最终目的</w:t>
-      </w:r>
+      </w:pPr>
       <w:r>
         <w:rPr>
           <w:b/>
         </w:rPr>
-        <w:t>—</w:t>
-      </w:r>
-      <w:r>
+        <w:t>工程的最终目的—解决问题。</w:t>
+      </w:r>
+    </w:p>
+    <w:p>
+      <w:pPr>
+        <w:pStyle w:val="ListParagraph"/>
+        <w:ind w:left="357" w:firstLine="420"/>
+        <w:rPr/>
+      </w:pPr>
+      <w:r>
+        <w:rPr/>
+        <w:t>汉光善于总结、去维护组时不要荒废了</w:t>
+      </w:r>
+      <w:r>
+        <w:rPr/>
+        <w:t>C</w:t>
+      </w:r>
+      <w:r>
+        <w:rPr/>
+        <w:t>语言，由于太过零散边总结边丢弃，并没有形成系统的体系。</w:t>
+      </w:r>
+    </w:p>
+    <w:p>
+      <w:pPr>
+        <w:pStyle w:val="ListParagraph"/>
+        <w:ind w:left="357" w:firstLine="420"/>
+        <w:rPr/>
+      </w:pPr>
+      <w:r>
+        <w:rPr/>
+        <w:t>得益于</w:t>
+      </w:r>
+      <w:r>
+        <w:rPr/>
+        <w:t>github,</w:t>
+      </w:r>
+      <w:r>
+        <w:rPr/>
+        <w:t>工作流引擎（</w:t>
+      </w:r>
+      <w:r>
+        <w:rPr/>
+        <w:t>JIRA</w:t>
+      </w:r>
+      <w:r>
+        <w:rPr/>
+        <w:t>）</w:t>
+      </w:r>
+      <w:r>
+        <w:rPr/>
+        <w:t>,goole</w:t>
+      </w:r>
+      <w:r>
+        <w:rPr/>
+        <w:t>的浏览器书签，</w:t>
+      </w:r>
+      <w:r>
+        <w:rPr/>
+        <w:t>libreoffice draw</w:t>
+      </w:r>
+      <w:r>
+        <w:rPr/>
+        <w:t>的画图。</w:t>
+      </w:r>
+    </w:p>
+    <w:p>
+      <w:pPr>
+        <w:pStyle w:val="ListParagraph"/>
+        <w:ind w:left="357" w:firstLine="420"/>
+        <w:rPr/>
+      </w:pPr>
+      <w:r>
+        <w:rPr/>
+        <w:t>目标：帮助自己更好的成长，规格严格、训练有素的职场人，以及有更多的空闲时间过更有趣的生活；</w:t>
+      </w:r>
+    </w:p>
+    <w:p>
+      <w:pPr>
+        <w:pStyle w:val="ListParagraph"/>
+        <w:ind w:left="357" w:firstLine="420"/>
+        <w:rPr/>
+      </w:pPr>
+      <w:r>
+        <w:rPr/>
+        <w:t>帮助刚入行的程序员同行们更快的成长。</w:t>
+      </w:r>
+    </w:p>
+    <w:p>
+      <w:pPr>
+        <w:pStyle w:val="ListParagraph"/>
+        <w:ind w:left="357" w:firstLine="420"/>
+        <w:rPr/>
+      </w:pPr>
+      <w:r>
+        <w:rPr/>
+        <w:t>============================================================================================</w:t>
+      </w:r>
+    </w:p>
+    <w:p>
+      <w:pPr>
+        <w:pStyle w:val="ListParagraph"/>
+        <w:ind w:left="357" w:firstLine="422"/>
         <w:rPr>
           <w:b/>
-        </w:rPr>
-        <w:t>解决问题。</w:t>
-      </w:r>
-    </w:p>
-    <w:p>
-      <w:pPr>
-        <w:pStyle w:val="a9"/>
-        <w:ind w:left="357"/>
-      </w:pPr>
-      <w:r>
-        <w:t>汉光善于总结、去维护组时不要荒废了</w:t>
-      </w:r>
-      <w:r>
-        <w:t>C</w:t>
-      </w:r>
-      <w:r>
-        <w:t>语言，由于太过零散边总结边丢弃，并没有形成系统的体系。</w:t>
-      </w:r>
-    </w:p>
-    <w:p>
-      <w:pPr>
-        <w:pStyle w:val="a9"/>
-        <w:ind w:left="357"/>
-      </w:pPr>
-      <w:r>
-        <w:t>得益于</w:t>
-      </w:r>
-      <w:r>
-        <w:t>github,</w:t>
-      </w:r>
-      <w:r>
-        <w:t>工作流引擎（</w:t>
-      </w:r>
-      <w:r>
-        <w:t>JIRA</w:t>
-      </w:r>
-      <w:r>
-        <w:t>）</w:t>
-      </w:r>
-      <w:r>
-        <w:t>,goole</w:t>
-      </w:r>
-      <w:r>
-        <w:t>的浏览器书签，</w:t>
-      </w:r>
-      <w:r>
-        <w:t>libreoffice draw</w:t>
-      </w:r>
-      <w:r>
-        <w:t>的画图。</w:t>
-      </w:r>
-    </w:p>
-    <w:p>
-      <w:pPr>
-        <w:pStyle w:val="a9"/>
-        <w:ind w:left="357"/>
-      </w:pPr>
-      <w:r>
-        <w:t>目标：帮助自己更好的成长，规格严格、训练有素的职场人，以及有更多的空闲时间过更有趣的生活；</w:t>
-      </w:r>
-    </w:p>
-    <w:p>
-      <w:pPr>
-        <w:pStyle w:val="a9"/>
-        <w:ind w:left="357"/>
-      </w:pPr>
-      <w:r>
-        <w:t>帮助刚入行的程序员同行们更快的成长。</w:t>
-      </w:r>
-    </w:p>
-    <w:p>
-      <w:pPr>
-        <w:pStyle w:val="a9"/>
-        <w:ind w:left="357"/>
-      </w:pPr>
-      <w:r>
-        <w:t>============================================================================================</w:t>
-      </w:r>
-    </w:p>
-    <w:p>
-      <w:pPr>
-        <w:pStyle w:val="a9"/>
-        <w:ind w:left="357" w:firstLine="422"/>
-        <w:rPr>
           <w:b/>
         </w:rPr>
       </w:pPr>
-    </w:p>
-    <w:p>
-      <w:pPr>
-        <w:pStyle w:val="a9"/>
-        <w:ind w:left="357"/>
-      </w:pPr>
-      <w:r>
+      <w:r>
+        <w:rPr>
+          <w:b/>
+        </w:rPr>
+      </w:r>
+    </w:p>
+    <w:p>
+      <w:pPr>
+        <w:pStyle w:val="ListParagraph"/>
+        <w:ind w:left="357" w:firstLine="420"/>
+        <w:rPr/>
+      </w:pPr>
+      <w:r>
+        <w:rPr/>
         <w:t>从</w:t>
       </w:r>
       <w:r>
+        <w:rPr/>
         <w:t>2013</w:t>
       </w:r>
       <w:r>
+        <w:rPr/>
         <w:t>年毕业转眼工作接近</w:t>
       </w:r>
       <w:r>
+        <w:rPr/>
         <w:t>5</w:t>
       </w:r>
       <w:r>
+        <w:rPr/>
         <w:t>年，在小整年的时间节点做个小结，为日复一日的工作加点仪式感。恭喜自己选了这一行，相对有意思的一个行业，相比其他行业有更多按照自己的想法干活的自由，以及社会平均水平以上的收入。</w:t>
       </w:r>
     </w:p>
@@ -198,189 +224,185 @@
           <w:ilvl w:val="0"/>
           <w:numId w:val="0"/>
         </w:numPr>
-        <w:ind w:right="210"/>
-      </w:pPr>
-      <w:r>
-        <w:rPr>
-          <w:rFonts w:hint="eastAsia"/>
-        </w:rPr>
+        <w:ind w:right="210" w:hanging="0"/>
+        <w:rPr/>
+      </w:pPr>
+      <w:r>
+        <w:rPr/>
         <w:t>1.</w:t>
       </w:r>
       <w:r>
+        <w:rPr/>
         <w:t>怎样看代码</w:t>
       </w:r>
     </w:p>
     <w:p>
       <w:pPr>
-        <w:pStyle w:val="a9"/>
-        <w:ind w:left="357"/>
-        <w:rPr>
-          <w:color w:val="BFBFBF" w:themeColor="background1" w:themeShade="BF"/>
-        </w:rPr>
-      </w:pPr>
-      <w:r>
+        <w:pStyle w:val="ListParagraph"/>
+        <w:ind w:left="357" w:firstLine="420"/>
+        <w:rPr>
+          <w:color w:val="BFBFBF" w:themeColor="background1" w:themeShade="bf"/>
+        </w:rPr>
+      </w:pPr>
+      <w:r>
+        <w:rPr/>
         <w:t>代码并不是像小说一样从头到尾顺序写下来的，小说也有倒叙、插叙，但是你从第一个页看到最后一页总能看懂；但是多数代码并不是从第一行看到最后一行就一定能啃下来的，以现在的软件规模也不现实</w:t>
       </w:r>
       <w:r>
         <w:rPr>
-          <w:color w:val="BFBFBF" w:themeColor="background1" w:themeShade="BF"/>
-        </w:rPr>
-        <w:t>——</w:t>
-      </w:r>
-      <w:r>
-        <w:rPr>
-          <w:color w:val="BFBFBF" w:themeColor="background1" w:themeShade="BF"/>
-        </w:rPr>
-        <w:t>工作之前多数同学都会对自己的精力有些盲目自信，觉得我可以加班、可以比别人付出更多的时间</w:t>
-      </w:r>
-      <w:r>
-        <w:rPr>
-          <w:color w:val="BFBFBF" w:themeColor="background1" w:themeShade="BF"/>
-        </w:rPr>
-        <w:t>——</w:t>
-      </w:r>
-      <w:r>
-        <w:rPr>
-          <w:color w:val="BFBFBF" w:themeColor="background1" w:themeShade="BF"/>
-        </w:rPr>
-        <w:t>但是现实很骨感：大多数人都很努力，而且真的有忙不完的事情，你怎么会有比比人更多的时间；再说，如果把全部空闲时间全部砸在这上面，搞得自己非常疲惫，换来的成长有什么意义。</w:t>
-      </w:r>
-    </w:p>
-    <w:p>
-      <w:pPr>
-        <w:pStyle w:val="a9"/>
-        <w:ind w:left="357"/>
-      </w:pPr>
-      <w:r>
-        <w:rPr>
-          <w:color w:val="BFBFBF" w:themeColor="background1" w:themeShade="BF"/>
-        </w:rPr>
-        <w:t>现在很多网文推崇一万小时定律</w:t>
-      </w:r>
-      <w:r>
-        <w:rPr>
-          <w:color w:val="BFBFBF" w:themeColor="background1" w:themeShade="BF"/>
-        </w:rPr>
-        <w:t xml:space="preserve"> --  -- </w:t>
-      </w:r>
-      <w:r>
-        <w:rPr>
-          <w:color w:val="BFBFBF" w:themeColor="background1" w:themeShade="BF"/>
+          <w:color w:val="BFBFBF" w:themeColor="background1" w:themeShade="bf"/>
+        </w:rPr>
+        <w:t>——工作之前多数同学都会对自己的精力有些盲目自信，觉得我可以加班、可以比别人付出更多的时间——但是现实很骨感：大多数人都很努力，而且真的有忙不完的事情，你怎么会有比比人更多的时间；再说，如果把全部空闲时间全部砸在这上面，搞得自己非常疲惫，换来的成长有什么意义。</w:t>
+      </w:r>
+    </w:p>
+    <w:p>
+      <w:pPr>
+        <w:pStyle w:val="ListParagraph"/>
+        <w:ind w:left="357" w:firstLine="420"/>
+        <w:rPr/>
+      </w:pPr>
+      <w:r>
+        <w:rPr>
+          <w:color w:val="BFBFBF" w:themeColor="background1" w:themeShade="bf"/>
+        </w:rPr>
+        <w:t xml:space="preserve">现在很多网文推崇一万小时定律 </w:t>
+      </w:r>
+      <w:r>
+        <w:rPr>
+          <w:color w:val="BFBFBF" w:themeColor="background1" w:themeShade="bf"/>
+        </w:rPr>
+        <w:t xml:space="preserve">--  -- </w:t>
+      </w:r>
+      <w:r>
+        <w:rPr>
+          <w:color w:val="BFBFBF" w:themeColor="background1" w:themeShade="bf"/>
         </w:rPr>
         <w:t>任何领域投入一万小时就可以成为专家，但是一万小时太恐怖，若每天拿出一小时的空闲时间全年</w:t>
       </w:r>
       <w:r>
         <w:rPr>
-          <w:color w:val="BFBFBF" w:themeColor="background1" w:themeShade="BF"/>
+          <w:color w:val="BFBFBF" w:themeColor="background1" w:themeShade="bf"/>
         </w:rPr>
         <w:t>365</w:t>
       </w:r>
       <w:r>
         <w:rPr>
-          <w:color w:val="BFBFBF" w:themeColor="background1" w:themeShade="BF"/>
+          <w:color w:val="BFBFBF" w:themeColor="background1" w:themeShade="bf"/>
         </w:rPr>
         <w:t>天不间断，一万小时大约需要三十年，你可能会铆足劲头奔着</w:t>
       </w:r>
       <w:r>
         <w:rPr>
-          <w:color w:val="BFBFBF" w:themeColor="background1" w:themeShade="BF"/>
+          <w:color w:val="BFBFBF" w:themeColor="background1" w:themeShade="bf"/>
         </w:rPr>
         <w:t>30</w:t>
       </w:r>
       <w:r>
         <w:rPr>
-          <w:color w:val="BFBFBF" w:themeColor="background1" w:themeShade="BF"/>
+          <w:color w:val="BFBFBF" w:themeColor="background1" w:themeShade="bf"/>
         </w:rPr>
         <w:t>年后称为某领域专家一直努力下去，抱歉我是做不到。但是想一下大学的课程，一门课多数集中在</w:t>
       </w:r>
       <w:r>
         <w:rPr>
-          <w:color w:val="BFBFBF" w:themeColor="background1" w:themeShade="BF"/>
+          <w:color w:val="BFBFBF" w:themeColor="background1" w:themeShade="bf"/>
         </w:rPr>
         <w:t>30 -- 60</w:t>
       </w:r>
       <w:r>
         <w:rPr>
-          <w:color w:val="BFBFBF" w:themeColor="background1" w:themeShade="BF"/>
-        </w:rPr>
-        <w:t>学时，也就是说用兴趣和习惯去积累一个月就可以了解一个专业的一门专业课，同样地，在统一个领域的持续投入会有持续的提高。所以重在方法，以及积累</w:t>
-      </w:r>
-      <w:r>
-        <w:rPr>
-          <w:color w:val="BFBFBF" w:themeColor="background1" w:themeShade="BF"/>
-        </w:rPr>
-        <w:t xml:space="preserve"> --  -- "</w:t>
-      </w:r>
-      <w:r>
-        <w:rPr>
-          <w:color w:val="BFBFBF" w:themeColor="background1" w:themeShade="BF"/>
+          <w:color w:val="BFBFBF" w:themeColor="background1" w:themeShade="bf"/>
+        </w:rPr>
+        <w:t xml:space="preserve">学时，也就是说用兴趣和习惯去积累一个月就可以了解一个专业的一门专业课，同样地，在统一个领域的持续投入会有持续的提高。所以重在方法，以及积累 </w:t>
+      </w:r>
+      <w:r>
+        <w:rPr>
+          <w:color w:val="BFBFBF" w:themeColor="background1" w:themeShade="bf"/>
+        </w:rPr>
+        <w:t>--  -- "</w:t>
+      </w:r>
+      <w:r>
+        <w:rPr>
+          <w:color w:val="BFBFBF" w:themeColor="background1" w:themeShade="bf"/>
         </w:rPr>
         <w:t>坚持</w:t>
       </w:r>
       <w:r>
         <w:rPr>
-          <w:color w:val="BFBFBF" w:themeColor="background1" w:themeShade="BF"/>
+          <w:color w:val="BFBFBF" w:themeColor="background1" w:themeShade="bf"/>
         </w:rPr>
         <w:t>"</w:t>
       </w:r>
       <w:r>
         <w:rPr>
-          <w:color w:val="BFBFBF" w:themeColor="background1" w:themeShade="BF"/>
+          <w:color w:val="BFBFBF" w:themeColor="background1" w:themeShade="bf"/>
         </w:rPr>
         <w:t>是一个听起来悲催的词。</w:t>
       </w:r>
     </w:p>
     <w:p>
       <w:pPr>
-        <w:pStyle w:val="a9"/>
-        <w:ind w:left="357"/>
-      </w:pPr>
-    </w:p>
-    <w:p>
-      <w:pPr>
-        <w:pStyle w:val="a9"/>
-        <w:ind w:left="357"/>
-      </w:pPr>
-      <w:r>
-        <w:t>比如需要跟上下游模块交互的代码，以网卡驱动软件为例，上层软件调用驱动软件的接口向远端设备发送数据，数据发送完了这个阶段就完成了，如果埋头看代码那么看到这就断片了</w:t>
-      </w:r>
-      <w:r>
-        <w:t>——</w:t>
-      </w:r>
-      <w:r>
-        <w:t>数据发出后是整个过程完成了，还是只是一个阶段完成了？如果只是阶段完成，远端设备会给我回复什么样的数据，处理这些数据的入口在哪？没有对整个通信过程的了解很难理解驱动的代码逻辑。</w:t>
-      </w:r>
-    </w:p>
-    <w:p>
-      <w:pPr>
-        <w:pStyle w:val="a9"/>
-        <w:ind w:left="357"/>
-      </w:pPr>
-    </w:p>
-    <w:p>
-      <w:pPr>
-        <w:pStyle w:val="a9"/>
-        <w:ind w:left="357"/>
-      </w:pPr>
-      <w:r>
+        <w:pStyle w:val="ListParagraph"/>
+        <w:ind w:left="357" w:firstLine="420"/>
+        <w:rPr/>
+      </w:pPr>
+      <w:r>
+        <w:rPr/>
+      </w:r>
+    </w:p>
+    <w:p>
+      <w:pPr>
+        <w:pStyle w:val="ListParagraph"/>
+        <w:ind w:left="357" w:firstLine="420"/>
+        <w:rPr/>
+      </w:pPr>
+      <w:r>
+        <w:rPr/>
+        <w:t>比如需要跟上下游模块交互的代码，以网卡驱动软件为例，上层软件调用驱动软件的接口向远端设备发送数据，数据发送完了这个阶段就完成了，如果埋头看代码那么看到这就断片了——数据发出后是整个过程完成了，还是只是一个阶段完成了？如果只是阶段完成，远端设备会给我回复什么样的数据，处理这些数据的入口在哪？没有对整个通信过程的了解很难理解驱动的代码逻辑。</w:t>
+      </w:r>
+    </w:p>
+    <w:p>
+      <w:pPr>
+        <w:pStyle w:val="ListParagraph"/>
+        <w:ind w:left="357" w:firstLine="420"/>
+        <w:rPr/>
+      </w:pPr>
+      <w:r>
+        <w:rPr/>
+      </w:r>
+    </w:p>
+    <w:p>
+      <w:pPr>
+        <w:pStyle w:val="ListParagraph"/>
+        <w:ind w:left="357" w:firstLine="420"/>
+        <w:rPr/>
+      </w:pPr>
+      <w:r>
+        <w:rPr/>
         <w:t>此外，上下文的衔接也是一个令人头疼的问题：工作中你所要负责的代码通常要耗费一周或者几周的时间才能初步有所理解。如果没有一种很好的方法记录下分析代码的进展，每次分析都从头开始就会重复阅读开始的一部分代码而进展缓慢；在代码分析过程中还涉及到大量相互关联、错综复杂的数据结构：如一些变量的初始化和真正使用并不在一个阶段里面，真正使用的时候早已忘了这个变量被初始化成什么值，这时候再去翻初始化的代码非常耗时，还有可能翻到了初始化的部分又忘记了当前进展。</w:t>
       </w:r>
     </w:p>
     <w:p>
       <w:pPr>
-        <w:pStyle w:val="a9"/>
-        <w:ind w:left="357"/>
-      </w:pPr>
-    </w:p>
-    <w:p>
-      <w:pPr>
-        <w:pStyle w:val="a9"/>
-        <w:ind w:left="357"/>
+        <w:pStyle w:val="ListParagraph"/>
+        <w:ind w:left="357" w:firstLine="420"/>
+        <w:rPr/>
+      </w:pPr>
+      <w:r>
+        <w:rPr/>
+      </w:r>
+    </w:p>
+    <w:p>
+      <w:pPr>
+        <w:pStyle w:val="ListParagraph"/>
+        <w:ind w:left="357" w:firstLine="420"/>
         <w:rPr>
           <w:b/>
-        </w:rPr>
-      </w:pPr>
-      <w:r>
+          <w:b/>
+        </w:rPr>
+      </w:pPr>
+      <w:r>
+        <w:rPr/>
         <w:t>根据上面两段提出的问题也就知道了高效阅读代码的两个关键点：</w:t>
       </w:r>
       <w:r>
@@ -392,14 +414,19 @@
     </w:p>
     <w:p>
       <w:pPr>
-        <w:pStyle w:val="a9"/>
-        <w:ind w:left="357"/>
-      </w:pPr>
-    </w:p>
-    <w:p>
-      <w:pPr>
-        <w:pStyle w:val="a9"/>
-        <w:ind w:left="357"/>
+        <w:pStyle w:val="ListParagraph"/>
+        <w:ind w:left="357" w:firstLine="420"/>
+        <w:rPr/>
+      </w:pPr>
+      <w:r>
+        <w:rPr/>
+      </w:r>
+    </w:p>
+    <w:p>
+      <w:pPr>
+        <w:pStyle w:val="ListParagraph"/>
+        <w:ind w:left="357" w:firstLine="420"/>
+        <w:rPr/>
       </w:pPr>
       <w:r>
         <w:rPr>
@@ -408,34 +435,32 @@
         <w:t>理清逻辑框架</w:t>
       </w:r>
       <w:r>
-        <w:t>首先要了解代码和处理逻辑分为几个阶段，再把每个阶段的入口拎出来。完成这两步对于负责的模块就了解了一半；剩下的无非就是了解每个阶段的实现细节，理解有快有慢但总有一天会熟悉。像考古一样阅读代码</w:t>
-      </w:r>
-      <w:r>
-        <w:t>——</w:t>
-      </w:r>
-      <w:r>
-        <w:t>先用铁锹挖去周边的泥土露出文物的轮廓，再用铲子清理露出文物的表面，最后用毛刷去除尘土露出文物的纹理。对于逻辑框架的理解可以通过老员工讲解、模块文档、芯片手册、概要设计等方式获取，对于驱动软件开发一般的芯片手册会有对芯片使用场景的介绍或者</w:t>
-      </w:r>
-      <w:r>
+        <w:rPr/>
+        <w:t>首先要了解代码和处理逻辑分为几个阶段，再把每个阶段的入口拎出来。完成这两步对于负责的模块就了解了一半；剩下的无非就是了解每个阶段的实现细节，理解有快有慢但总有一天会熟悉。像考古一样阅读代码——先用铁锹挖去周边的泥土露出文物的轮廓，再用铲子清理露出文物的表面，最后用毛刷去除尘土露出文物的纹理。对于逻辑框架的理解可以通过老员工讲解、模块文档、芯片手册、概要设计等方式获取，对于驱动软件开发一般的芯片手册会有对芯片使用场景的介绍或者</w:t>
+      </w:r>
+      <w:r>
+        <w:rPr/>
         <w:t>demo</w:t>
       </w:r>
       <w:r>
+        <w:rPr/>
         <w:t>代码，可以了解大致的流程。</w:t>
       </w:r>
     </w:p>
     <w:p>
       <w:pPr>
-        <w:pStyle w:val="a9"/>
-        <w:ind w:left="357"/>
+        <w:pStyle w:val="ListParagraph"/>
+        <w:ind w:left="357" w:firstLine="420"/>
+        <w:rPr/>
       </w:pPr>
       <w:r>
         <w:rPr>
           <w:b/>
         </w:rPr>
-        <w:lastRenderedPageBreak/>
         <w:t>做好代码记录</w:t>
       </w:r>
       <w:r>
+        <w:rPr/>
         <w:t>建议建立两个图，</w:t>
       </w:r>
       <w:r>
@@ -457,6 +482,7 @@
         <w:t>调用关系图，一个是数据结构组织图</w:t>
       </w:r>
       <w:r>
+        <w:rPr/>
         <w:t>。相信不少人对记录</w:t>
       </w:r>
       <w:r>
@@ -478,24 +504,24 @@
         <w:t>调用关系做过</w:t>
       </w:r>
       <w:r>
+        <w:rPr/>
         <w:t>尝试，如下图是以前采用的一种方式，优点是能够清晰的展现出一些流程分支等逻辑细节，缺点是这种方式画图非常耗时，信息密度（一个作图页面能记录的内容）也很低。</w:t>
       </w:r>
     </w:p>
     <w:p>
       <w:pPr>
-        <w:pStyle w:val="a9"/>
-        <w:ind w:left="357"/>
+        <w:pStyle w:val="ListParagraph"/>
+        <w:ind w:left="357" w:firstLine="420"/>
         <w:jc w:val="center"/>
-      </w:pPr>
-      <w:r>
-        <w:rPr>
-          <w:noProof/>
-        </w:rPr>
+        <w:rPr/>
+      </w:pPr>
+      <w:r>
+        <w:rPr/>
         <w:drawing>
-          <wp:inline distT="0" distB="0" distL="0" distR="0">
-            <wp:extent cx="4443832" cy="3560213"/>
-            <wp:effectExtent l="0" t="0" r="0" b="2540"/>
-            <wp:docPr id="1" name="图片 1"/>
+          <wp:inline distT="0" distB="2540" distL="0" distR="0">
+            <wp:extent cx="4443730" cy="3559810"/>
+            <wp:effectExtent l="0" t="0" r="0" b="0"/>
+            <wp:docPr id="1" name="图片 1" descr=""/>
             <wp:cNvGraphicFramePr>
               <a:graphicFrameLocks xmlns:a="http://schemas.openxmlformats.org/drawingml/2006/main" noChangeAspect="1"/>
             </wp:cNvGraphicFramePr>
@@ -503,13 +529,13 @@
               <a:graphicData uri="http://schemas.openxmlformats.org/drawingml/2006/picture">
                 <pic:pic xmlns:pic="http://schemas.openxmlformats.org/drawingml/2006/picture">
                   <pic:nvPicPr>
-                    <pic:cNvPr id="1" name="图片 1"/>
+                    <pic:cNvPr id="1" name="图片 1" descr=""/>
                     <pic:cNvPicPr>
                       <a:picLocks noChangeAspect="1" noChangeArrowheads="1"/>
                     </pic:cNvPicPr>
                   </pic:nvPicPr>
                   <pic:blipFill>
-                    <a:blip r:embed="rId7"/>
+                    <a:blip r:embed="rId2"/>
                     <a:stretch>
                       <a:fillRect/>
                     </a:stretch>
@@ -517,7 +543,7 @@
                   <pic:spPr bwMode="auto">
                     <a:xfrm>
                       <a:off x="0" y="0"/>
-                      <a:ext cx="4450242" cy="3565349"/>
+                      <a:ext cx="4443730" cy="3559810"/>
                     </a:xfrm>
                     <a:prstGeom prst="rect">
                       <a:avLst/>
@@ -532,37 +558,47 @@
     </w:p>
     <w:p>
       <w:pPr>
-        <w:pStyle w:val="a9"/>
-        <w:ind w:left="357"/>
-      </w:pPr>
-      <w:r>
+        <w:pStyle w:val="ListParagraph"/>
+        <w:ind w:left="357" w:firstLine="420"/>
+        <w:rPr/>
+      </w:pPr>
+      <w:r>
+        <w:rPr/>
         <w:t>个人习惯用</w:t>
       </w:r>
       <w:r>
+        <w:rPr/>
         <w:t>libreoffice draw</w:t>
       </w:r>
       <w:r>
+        <w:rPr/>
         <w:t>画图工具记录代码执行顺序</w:t>
       </w:r>
       <w:r>
+        <w:rPr/>
         <w:t>/</w:t>
       </w:r>
       <w:r>
-        <w:t>调用关系：自上而下表示顺序执行，通过缩进表示调用关系，缩进层次过深时在右边另起一个区域。遇到函数指针时，在同一级缩进下用注释符号</w:t>
-      </w:r>
-      <w:r>
-        <w:t>”//”</w:t>
-      </w:r>
-      <w:r>
+        <w:rPr/>
+        <w:t>调用关系：自上而下表示顺序执行，通过缩进表示调用关系，缩进层次过深时在右边另起一个区域。遇到函数指针时，在同一级缩进下用注释符号”</w:t>
+      </w:r>
+      <w:r>
+        <w:rPr/>
+        <w:t>//”</w:t>
+      </w:r>
+      <w:r>
+        <w:rPr/>
         <w:t>记录实际执行的函数，如下图红色矩形框标注的部分。</w:t>
       </w:r>
     </w:p>
     <w:p>
       <w:pPr>
-        <w:pStyle w:val="a9"/>
-        <w:ind w:left="357"/>
-      </w:pPr>
-      <w:r>
+        <w:pStyle w:val="ListParagraph"/>
+        <w:ind w:left="357" w:firstLine="420"/>
+        <w:rPr/>
+      </w:pPr>
+      <w:r>
+        <w:rPr/>
         <w:t>利用这种方式代码的</w:t>
       </w:r>
       <w:r>
@@ -572,6 +608,7 @@
         <w:t>阶段划分</w:t>
       </w:r>
       <w:r>
+        <w:rPr/>
         <w:t>、</w:t>
       </w:r>
       <w:r>
@@ -581,31 +618,50 @@
         <w:t>调用关系</w:t>
       </w:r>
       <w:r>
+        <w:rPr/>
         <w:t>以及</w:t>
       </w:r>
       <w:r>
         <w:rPr>
           <w:b/>
         </w:rPr>
-        <w:t>函数指针取值</w:t>
-      </w:r>
-      <w:r>
-        <w:t>都能清晰的表现出来；其次信息密度较高，通常一个模块也就几个主要流程，每个流程用一个框图就能将关键信息展示出来，且可以随时添加关键信息，显著提升阅读代码效率。</w:t>
-      </w:r>
-    </w:p>
-    <w:p>
-      <w:pPr>
-        <w:pStyle w:val="a9"/>
-      </w:pPr>
-      <w:r>
-        <w:rPr>
-          <w:noProof/>
-        </w:rPr>
+        <w:t>变量（如函数指针等）</w:t>
+      </w:r>
+      <w:r>
+        <w:rPr>
+          <w:b/>
+        </w:rPr>
+        <w:t>取值</w:t>
+      </w:r>
+      <w:r>
+        <w:rPr/>
+        <w:t>都能清晰的表现出来；其次信息密度较高，通常一个模块</w:t>
+      </w:r>
+      <w:r>
+        <w:rPr/>
+        <w:t>仅包含几个</w:t>
+      </w:r>
+      <w:r>
+        <w:rPr/>
+        <w:t>主要流程，每个流程用一个框图就能将关键信息展示出来，且可以随时添加关键信息，显著提升阅读代码效率。</w:t>
+      </w:r>
+      <w:r>
+        <w:rPr/>
+        <w:t>此外，在团队分享中，可以利用这种方法向其他团队成员介绍你所了解的模块的处理逻辑，同事既能够了解大致流程、又可以根据图中等关键入口函数自己深入分析，极大提高了知识传递的效率。</w:t>
+      </w:r>
+    </w:p>
+    <w:p>
+      <w:pPr>
+        <w:pStyle w:val="ListParagraph"/>
+        <w:rPr/>
+      </w:pPr>
+      <w:r>
+        <w:rPr/>
         <w:drawing>
           <wp:inline distT="0" distB="0" distL="0" distR="0">
             <wp:extent cx="6236335" cy="4004945"/>
             <wp:effectExtent l="0" t="0" r="0" b="0"/>
-            <wp:docPr id="2" name="图片 7"/>
+            <wp:docPr id="2" name="图片 7" descr=""/>
             <wp:cNvGraphicFramePr>
               <a:graphicFrameLocks xmlns:a="http://schemas.openxmlformats.org/drawingml/2006/main" noChangeAspect="1"/>
             </wp:cNvGraphicFramePr>
@@ -613,13 +669,13 @@
               <a:graphicData uri="http://schemas.openxmlformats.org/drawingml/2006/picture">
                 <pic:pic xmlns:pic="http://schemas.openxmlformats.org/drawingml/2006/picture">
                   <pic:nvPicPr>
-                    <pic:cNvPr id="2" name="图片 7"/>
+                    <pic:cNvPr id="2" name="图片 7" descr=""/>
                     <pic:cNvPicPr>
                       <a:picLocks noChangeAspect="1" noChangeArrowheads="1"/>
                     </pic:cNvPicPr>
                   </pic:nvPicPr>
                   <pic:blipFill>
-                    <a:blip r:embed="rId8"/>
+                    <a:blip r:embed="rId3"/>
                     <a:stretch>
                       <a:fillRect/>
                     </a:stretch>
@@ -642,43 +698,28 @@
     </w:p>
     <w:p>
       <w:pPr>
-        <w:pStyle w:val="a9"/>
-        <w:ind w:left="357"/>
-      </w:pPr>
-      <w:r>
-        <w:t>阅读代码时通常遇到函数一层层调用，参数一次次传递；在分析最内层函数时早已忘记函数参数的指代对</w:t>
-      </w:r>
-      <w:r>
-        <w:lastRenderedPageBreak/>
-        <w:t>象是什么。数据组织结构图可以快速帮助找到函数参数的指代对象，并形成整个软件结构的整体认识。一个数据组织结构图示例如下图所示，一些重要的数据成员可以添加注释，一些全局变量可以重点标注，</w:t>
-      </w:r>
-      <w:r>
-        <w:rPr>
-          <w:rFonts w:hint="eastAsia"/>
-        </w:rPr>
-        <w:t>帮助</w:t>
-      </w:r>
-      <w:r>
-        <w:t>理解</w:t>
-      </w:r>
-      <w:r>
-        <w:t>。</w:t>
-      </w:r>
-    </w:p>
-    <w:p>
-      <w:pPr>
-        <w:pStyle w:val="a9"/>
-        <w:ind w:left="357"/>
-      </w:pPr>
-      <w:r>
-        <w:rPr>
-          <w:noProof/>
-        </w:rPr>
+        <w:pStyle w:val="ListParagraph"/>
+        <w:ind w:left="357" w:firstLine="420"/>
+        <w:rPr/>
+      </w:pPr>
+      <w:r>
+        <w:rPr/>
+        <w:t>阅读代码时通常遇到函数一层层调用，参数一次次传递；在分析最内层函数时早已忘记函数参数的指代对象是什么。数据组织结构图可以快速帮助找到函数参数的指代对象，并形成整个软件结构的整体认识。一个数据组织结构图示例如下图所示，一些重要的数据成员可以添加注释，一些全局变量可以重点标注，帮助理解。</w:t>
+      </w:r>
+    </w:p>
+    <w:p>
+      <w:pPr>
+        <w:pStyle w:val="ListParagraph"/>
+        <w:ind w:left="357" w:firstLine="420"/>
+        <w:rPr/>
+      </w:pPr>
+      <w:r>
+        <w:rPr/>
         <w:drawing>
-          <wp:inline distT="0" distB="0" distL="0" distR="635">
+          <wp:inline distT="0" distB="0" distL="0" distR="0">
             <wp:extent cx="6419215" cy="3984625"/>
             <wp:effectExtent l="0" t="0" r="0" b="0"/>
-            <wp:docPr id="3" name="图像3"/>
+            <wp:docPr id="3" name="图像3" descr=""/>
             <wp:cNvGraphicFramePr>
               <a:graphicFrameLocks xmlns:a="http://schemas.openxmlformats.org/drawingml/2006/main" noChangeAspect="1"/>
             </wp:cNvGraphicFramePr>
@@ -686,13 +727,13 @@
               <a:graphicData uri="http://schemas.openxmlformats.org/drawingml/2006/picture">
                 <pic:pic xmlns:pic="http://schemas.openxmlformats.org/drawingml/2006/picture">
                   <pic:nvPicPr>
-                    <pic:cNvPr id="3" name="图像3"/>
+                    <pic:cNvPr id="3" name="图像3" descr=""/>
                     <pic:cNvPicPr>
                       <a:picLocks noChangeAspect="1" noChangeArrowheads="1"/>
                     </pic:cNvPicPr>
                   </pic:nvPicPr>
                   <pic:blipFill>
-                    <a:blip r:embed="rId9"/>
+                    <a:blip r:embed="rId4"/>
                     <a:stretch>
                       <a:fillRect/>
                     </a:stretch>
@@ -715,39 +756,36 @@
     </w:p>
     <w:p>
       <w:pPr>
-        <w:pStyle w:val="a9"/>
-        <w:ind w:left="357"/>
-      </w:pPr>
-      <w:r>
+        <w:pStyle w:val="ListParagraph"/>
+        <w:ind w:left="357" w:firstLine="420"/>
+        <w:rPr/>
+      </w:pPr>
+      <w:r>
+        <w:rPr/>
         <w:t>数据组织结构图示例</w:t>
       </w:r>
       <w:r>
-        <w:rPr>
-          <w:rFonts w:hint="eastAsia"/>
-        </w:rPr>
+        <w:rPr/>
         <w:t>2----</w:t>
       </w:r>
       <w:r>
-        <w:t>内存管理</w:t>
-      </w:r>
-      <w:r>
-        <w:t>：</w:t>
-      </w:r>
-    </w:p>
-    <w:p>
-      <w:pPr>
-        <w:pStyle w:val="a9"/>
-        <w:ind w:left="357"/>
-      </w:pPr>
-      <w:r>
-        <w:rPr>
-          <w:noProof/>
-        </w:rPr>
+        <w:rPr/>
+        <w:t>内存管理：</w:t>
+      </w:r>
+    </w:p>
+    <w:p>
+      <w:pPr>
+        <w:pStyle w:val="ListParagraph"/>
+        <w:ind w:left="357" w:firstLine="420"/>
+        <w:rPr/>
+      </w:pPr>
+      <w:r>
+        <w:rPr/>
         <w:drawing>
-          <wp:inline distT="0" distB="6985" distL="0" distR="635">
+          <wp:inline distT="0" distB="0" distL="0" distR="0">
             <wp:extent cx="6419215" cy="4393565"/>
             <wp:effectExtent l="0" t="0" r="0" b="0"/>
-            <wp:docPr id="4" name="图像4"/>
+            <wp:docPr id="4" name="图像4" descr=""/>
             <wp:cNvGraphicFramePr>
               <a:graphicFrameLocks xmlns:a="http://schemas.openxmlformats.org/drawingml/2006/main" noChangeAspect="1"/>
             </wp:cNvGraphicFramePr>
@@ -755,13 +793,13 @@
               <a:graphicData uri="http://schemas.openxmlformats.org/drawingml/2006/picture">
                 <pic:pic xmlns:pic="http://schemas.openxmlformats.org/drawingml/2006/picture">
                   <pic:nvPicPr>
-                    <pic:cNvPr id="4" name="图像4"/>
+                    <pic:cNvPr id="4" name="图像4" descr=""/>
                     <pic:cNvPicPr>
                       <a:picLocks noChangeAspect="1" noChangeArrowheads="1"/>
                     </pic:cNvPicPr>
                   </pic:nvPicPr>
                   <pic:blipFill>
-                    <a:blip r:embed="rId10"/>
+                    <a:blip r:embed="rId5"/>
                     <a:stretch>
                       <a:fillRect/>
                     </a:stretch>
@@ -782,9 +820,22 @@
         </w:drawing>
       </w:r>
     </w:p>
-    <w:p/>
-    <w:p>
-      <w:r>
+    <w:p>
+      <w:pPr>
+        <w:pStyle w:val="Normal"/>
+        <w:rPr/>
+      </w:pPr>
+      <w:r>
+        <w:rPr/>
+      </w:r>
+    </w:p>
+    <w:p>
+      <w:pPr>
+        <w:pStyle w:val="Normal"/>
+        <w:rPr/>
+      </w:pPr>
+      <w:r>
+        <w:rPr/>
         <w:t xml:space="preserve">  </w:t>
       </w:r>
     </w:p>
@@ -795,25 +846,26 @@
           <w:ilvl w:val="0"/>
           <w:numId w:val="0"/>
         </w:numPr>
-        <w:ind w:right="210"/>
-      </w:pPr>
-      <w:r>
-        <w:rPr>
-          <w:rFonts w:hint="eastAsia"/>
-        </w:rPr>
-        <w:lastRenderedPageBreak/>
+        <w:ind w:right="210" w:hanging="0"/>
+        <w:rPr/>
+      </w:pPr>
+      <w:r>
+        <w:rPr/>
         <w:t>2.</w:t>
       </w:r>
       <w:r>
+        <w:rPr/>
         <w:t>效率提升</w:t>
       </w:r>
     </w:p>
     <w:p>
       <w:pPr>
+        <w:pStyle w:val="Normal"/>
         <w:tabs>
-          <w:tab w:val="left" w:pos="4755"/>
+          <w:tab w:val="left" w:pos="4755" w:leader="none"/>
         </w:tabs>
         <w:ind w:firstLine="420"/>
+        <w:rPr/>
       </w:pPr>
       <w:r>
         <w:rPr>
@@ -828,6 +880,7 @@
         <w:t>:</w:t>
       </w:r>
       <w:r>
+        <w:rPr/>
         <w:t xml:space="preserve"> </w:t>
       </w:r>
       <w:r>
@@ -836,19 +889,39 @@
           <w:color w:val="333333"/>
           <w:sz w:val="20"/>
           <w:szCs w:val="20"/>
-          <w:shd w:val="clear" w:color="auto" w:fill="FFFFFF"/>
+          <w:shd w:fill="FFFFFF" w:val="clear"/>
         </w:rPr>
         <w:t>工欲善其事必先利其器，好的工具可以起到事半功倍的效果，个人常用的能够显著提高效率的工具主要有</w:t>
       </w:r>
       <w:r>
         <w:rPr>
+          <w:rFonts w:cs="Arial" w:ascii="Arial" w:hAnsi="Arial"/>
+          <w:color w:val="333333"/>
+          <w:sz w:val="20"/>
+          <w:szCs w:val="20"/>
+          <w:shd w:fill="FFFFFF" w:val="clear"/>
+        </w:rPr>
+        <w:t>git</w:t>
+      </w:r>
+      <w:r>
+        <w:rPr>
           <w:rFonts w:ascii="Arial" w:hAnsi="Arial" w:cs="Arial"/>
           <w:color w:val="333333"/>
           <w:sz w:val="20"/>
           <w:szCs w:val="20"/>
-          <w:shd w:val="clear" w:color="auto" w:fill="FFFFFF"/>
-        </w:rPr>
-        <w:t>git</w:t>
+          <w:shd w:fill="FFFFFF" w:val="clear"/>
+        </w:rPr>
+        <w:t>、</w:t>
+      </w:r>
+      <w:r>
+        <w:rPr>
+          <w:rFonts w:cs="Arial" w:ascii="Arial" w:hAnsi="Arial"/>
+          <w:color w:val="333333"/>
+          <w:sz w:val="20"/>
+          <w:szCs w:val="20"/>
+          <w:shd w:fill="FFFFFF" w:val="clear"/>
+        </w:rPr>
+        <w:t>libreoffice draw</w:t>
       </w:r>
       <w:r>
         <w:rPr>
@@ -856,19 +929,39 @@
           <w:color w:val="333333"/>
           <w:sz w:val="20"/>
           <w:szCs w:val="20"/>
-          <w:shd w:val="clear" w:color="auto" w:fill="FFFFFF"/>
+          <w:shd w:fill="FFFFFF" w:val="clear"/>
         </w:rPr>
         <w:t>、</w:t>
       </w:r>
       <w:r>
         <w:rPr>
+          <w:rFonts w:cs="Arial" w:ascii="Arial" w:hAnsi="Arial"/>
+          <w:color w:val="333333"/>
+          <w:sz w:val="20"/>
+          <w:szCs w:val="20"/>
+          <w:shd w:fill="FFFFFF" w:val="clear"/>
+        </w:rPr>
+        <w:t>tasksteper</w:t>
+      </w:r>
+      <w:r>
+        <w:rPr>
           <w:rFonts w:ascii="Arial" w:hAnsi="Arial" w:cs="Arial"/>
           <w:color w:val="333333"/>
           <w:sz w:val="20"/>
           <w:szCs w:val="20"/>
-          <w:shd w:val="clear" w:color="auto" w:fill="FFFFFF"/>
-        </w:rPr>
-        <w:t>libreoffice draw</w:t>
+          <w:shd w:fill="FFFFFF" w:val="clear"/>
+        </w:rPr>
+        <w:t>、</w:t>
+      </w:r>
+      <w:r>
+        <w:rPr>
+          <w:rFonts w:cs="Arial" w:ascii="Arial" w:hAnsi="Arial"/>
+          <w:color w:val="333333"/>
+          <w:sz w:val="20"/>
+          <w:szCs w:val="20"/>
+          <w:shd w:fill="FFFFFF" w:val="clear"/>
+        </w:rPr>
+        <w:t>notepad++</w:t>
       </w:r>
       <w:r>
         <w:rPr>
@@ -876,9 +969,19 @@
           <w:color w:val="333333"/>
           <w:sz w:val="20"/>
           <w:szCs w:val="20"/>
-          <w:shd w:val="clear" w:color="auto" w:fill="FFFFFF"/>
-        </w:rPr>
-        <w:t>、</w:t>
+          <w:shd w:fill="FFFFFF" w:val="clear"/>
+        </w:rPr>
+        <w:t>、正则表达式、有道云、快速验证方法（</w:t>
+      </w:r>
+      <w:r>
+        <w:rPr>
+          <w:rFonts w:cs="Arial" w:ascii="Arial" w:hAnsi="Arial"/>
+          <w:color w:val="333333"/>
+          <w:sz w:val="20"/>
+          <w:szCs w:val="20"/>
+          <w:shd w:fill="FFFFFF" w:val="clear"/>
+        </w:rPr>
+        <w:t>7-ZIP</w:t>
       </w:r>
       <w:r>
         <w:rPr>
@@ -886,136 +989,39 @@
           <w:color w:val="333333"/>
           <w:sz w:val="20"/>
           <w:szCs w:val="20"/>
-          <w:shd w:val="clear" w:color="auto" w:fill="FFFFFF"/>
-        </w:rPr>
-        <w:t>tasksteper</w:t>
-      </w:r>
-      <w:r>
-        <w:rPr>
-          <w:rFonts w:ascii="Arial" w:hAnsi="Arial" w:cs="Arial"/>
-          <w:color w:val="333333"/>
-          <w:sz w:val="20"/>
-          <w:szCs w:val="20"/>
-          <w:shd w:val="clear" w:color="auto" w:fill="FFFFFF"/>
-        </w:rPr>
-        <w:t>、</w:t>
-      </w:r>
-      <w:r>
-        <w:rPr>
-          <w:rFonts w:ascii="Arial" w:hAnsi="Arial" w:cs="Arial"/>
-          <w:color w:val="333333"/>
-          <w:sz w:val="20"/>
-          <w:szCs w:val="20"/>
-          <w:shd w:val="clear" w:color="auto" w:fill="FFFFFF"/>
-        </w:rPr>
-        <w:t>notepad++</w:t>
-      </w:r>
-      <w:r>
-        <w:rPr>
-          <w:rFonts w:ascii="Arial" w:hAnsi="Arial" w:cs="Arial"/>
-          <w:color w:val="333333"/>
-          <w:sz w:val="20"/>
-          <w:szCs w:val="20"/>
-          <w:shd w:val="clear" w:color="auto" w:fill="FFFFFF"/>
-        </w:rPr>
-        <w:t>、正则表达式、有道云、快速验证</w:t>
-      </w:r>
-      <w:r>
-        <w:rPr>
-          <w:rFonts w:ascii="Arial" w:hAnsi="Arial" w:cs="Arial"/>
-          <w:color w:val="333333"/>
-          <w:sz w:val="20"/>
-          <w:szCs w:val="20"/>
-          <w:shd w:val="clear" w:color="auto" w:fill="FFFFFF"/>
-        </w:rPr>
-        <w:t>方法</w:t>
-      </w:r>
-      <w:r>
-        <w:rPr>
-          <w:rFonts w:ascii="Arial" w:hAnsi="Arial" w:cs="Arial"/>
-          <w:color w:val="333333"/>
-          <w:sz w:val="20"/>
-          <w:szCs w:val="20"/>
-          <w:shd w:val="clear" w:color="auto" w:fill="FFFFFF"/>
-        </w:rPr>
-        <w:t>（</w:t>
-      </w:r>
-      <w:r>
-        <w:rPr>
-          <w:rFonts w:ascii="Arial" w:hAnsi="Arial" w:cs="Arial"/>
-          <w:color w:val="333333"/>
-          <w:sz w:val="20"/>
-          <w:szCs w:val="20"/>
-          <w:shd w:val="clear" w:color="auto" w:fill="FFFFFF"/>
-        </w:rPr>
-        <w:t>7-ZIP</w:t>
-      </w:r>
-      <w:r>
-        <w:rPr>
-          <w:rFonts w:ascii="Arial" w:hAnsi="Arial" w:cs="Arial"/>
-          <w:color w:val="333333"/>
-          <w:sz w:val="20"/>
-          <w:szCs w:val="20"/>
-          <w:shd w:val="clear" w:color="auto" w:fill="FFFFFF"/>
-        </w:rPr>
-        <w:t>、环境变量控制分支等）等</w:t>
-      </w:r>
-      <w:r>
-        <w:rPr>
-          <w:rFonts w:ascii="Arial" w:hAnsi="Arial" w:cs="Arial" w:hint="eastAsia"/>
-          <w:color w:val="333333"/>
-          <w:sz w:val="20"/>
-          <w:szCs w:val="20"/>
-          <w:shd w:val="clear" w:color="auto" w:fill="FFFFFF"/>
-        </w:rPr>
-        <w:t>，</w:t>
-      </w:r>
-      <w:r>
-        <w:rPr>
-          <w:rFonts w:ascii="Arial" w:hAnsi="Arial" w:cs="Arial"/>
-          <w:color w:val="333333"/>
-          <w:sz w:val="20"/>
-          <w:szCs w:val="20"/>
-          <w:shd w:val="clear" w:color="auto" w:fill="FFFFFF"/>
-        </w:rPr>
-        <w:t>以下是个人的使用心得</w:t>
-      </w:r>
-      <w:r>
-        <w:rPr>
-          <w:rFonts w:ascii="Arial" w:hAnsi="Arial" w:cs="Arial" w:hint="eastAsia"/>
-          <w:color w:val="333333"/>
-          <w:sz w:val="20"/>
-          <w:szCs w:val="20"/>
-          <w:shd w:val="clear" w:color="auto" w:fill="FFFFFF"/>
-        </w:rPr>
-        <w:t>：</w:t>
+          <w:shd w:fill="FFFFFF" w:val="clear"/>
+        </w:rPr>
+        <w:t>、环境变量控制分支等）等，以下是个人的使用心得：</w:t>
       </w:r>
     </w:p>
     <w:p>
       <w:pPr>
         <w:pStyle w:val="3"/>
         <w:jc w:val="left"/>
-      </w:pPr>
-      <w:r>
+        <w:rPr/>
+      </w:pPr>
+      <w:r>
+        <w:rPr/>
         <w:t>2.1</w:t>
       </w:r>
       <w:r>
+        <w:rPr/>
         <w:t>利用</w:t>
       </w:r>
       <w:r>
-        <w:t>g</w:t>
-      </w:r>
-      <w:r>
-        <w:t>it</w:t>
-      </w:r>
-      <w:r>
+        <w:rPr/>
+        <w:t>git</w:t>
+      </w:r>
+      <w:r>
+        <w:rPr/>
         <w:t>构建自己的知识库</w:t>
       </w:r>
     </w:p>
     <w:p>
       <w:pPr>
+        <w:pStyle w:val="Normal"/>
         <w:tabs>
-          <w:tab w:val="left" w:pos="4755"/>
+          <w:tab w:val="left" w:pos="4755" w:leader="none"/>
         </w:tabs>
         <w:ind w:firstLine="420"/>
         <w:rPr>
@@ -1023,16 +1029,56 @@
           <w:color w:val="333333"/>
           <w:sz w:val="20"/>
           <w:szCs w:val="20"/>
-          <w:shd w:val="clear" w:color="auto" w:fill="FFFFFF"/>
-        </w:rPr>
-      </w:pPr>
+          <w:highlight w:val="white"/>
+        </w:rPr>
+      </w:pPr>
+      <w:r>
+        <w:rPr>
+          <w:rFonts w:cs="Arial" w:ascii="Arial" w:hAnsi="Arial"/>
+          <w:color w:val="333333"/>
+          <w:sz w:val="20"/>
+          <w:szCs w:val="20"/>
+          <w:shd w:fill="FFFFFF" w:val="clear"/>
+        </w:rPr>
+        <w:t>git</w:t>
+      </w:r>
       <w:r>
         <w:rPr>
           <w:rFonts w:ascii="Arial" w:hAnsi="Arial" w:cs="Arial"/>
           <w:color w:val="333333"/>
           <w:sz w:val="20"/>
           <w:szCs w:val="20"/>
-          <w:shd w:val="clear" w:color="auto" w:fill="FFFFFF"/>
+          <w:shd w:fill="FFFFFF" w:val="clear"/>
+        </w:rPr>
+        <w:t>是一个开源的分布式版本控制系统，设计之初是为了管理</w:t>
+      </w:r>
+      <w:r>
+        <w:rPr>
+          <w:rFonts w:cs="Arial" w:ascii="Arial" w:hAnsi="Arial"/>
+          <w:color w:val="333333"/>
+          <w:sz w:val="20"/>
+          <w:szCs w:val="20"/>
+          <w:shd w:fill="FFFFFF" w:val="clear"/>
+        </w:rPr>
+        <w:t>linux</w:t>
+      </w:r>
+      <w:r>
+        <w:rPr>
+          <w:rFonts w:ascii="Arial" w:hAnsi="Arial" w:cs="Arial"/>
+          <w:color w:val="333333"/>
+          <w:sz w:val="20"/>
+          <w:szCs w:val="20"/>
+          <w:shd w:fill="FFFFFF" w:val="clear"/>
+        </w:rPr>
+        <w:t>的源代码。除源代码外日常的一些文档资料、技术书籍等也可以使用</w:t>
+      </w:r>
+      <w:r>
+        <w:rPr>
+          <w:rFonts w:cs="Arial" w:ascii="Arial" w:hAnsi="Arial"/>
+          <w:color w:val="333333"/>
+          <w:sz w:val="20"/>
+          <w:szCs w:val="20"/>
+          <w:shd w:fill="FFFFFF" w:val="clear"/>
         </w:rPr>
         <w:t>git</w:t>
       </w:r>
@@ -1042,95 +1088,16 @@
           <w:color w:val="333333"/>
           <w:sz w:val="20"/>
           <w:szCs w:val="20"/>
-          <w:shd w:val="clear" w:color="auto" w:fill="FFFFFF"/>
-        </w:rPr>
-        <w:t>是一个</w:t>
-      </w:r>
-      <w:r>
-        <w:rPr>
-          <w:rFonts w:ascii="Arial" w:hAnsi="Arial" w:cs="Arial"/>
-          <w:color w:val="333333"/>
-          <w:sz w:val="20"/>
-          <w:szCs w:val="20"/>
-          <w:shd w:val="clear" w:color="auto" w:fill="FFFFFF"/>
-        </w:rPr>
-        <w:t>开源的分布式版本控制系统，设计之初是为了管理</w:t>
-      </w:r>
-      <w:r>
-        <w:rPr>
-          <w:rFonts w:ascii="Arial" w:hAnsi="Arial" w:cs="Arial"/>
-          <w:color w:val="333333"/>
-          <w:sz w:val="20"/>
-          <w:szCs w:val="20"/>
-          <w:shd w:val="clear" w:color="auto" w:fill="FFFFFF"/>
-        </w:rPr>
-        <w:t>linux</w:t>
-      </w:r>
-      <w:r>
-        <w:rPr>
-          <w:rFonts w:ascii="Arial" w:hAnsi="Arial" w:cs="Arial"/>
-          <w:color w:val="333333"/>
-          <w:sz w:val="20"/>
-          <w:szCs w:val="20"/>
-          <w:shd w:val="clear" w:color="auto" w:fill="FFFFFF"/>
-        </w:rPr>
-        <w:t>的源代码。除源代码外日常的一些文档资料、技术书籍等也可以使用</w:t>
-      </w:r>
-      <w:r>
-        <w:rPr>
-          <w:rFonts w:ascii="Arial" w:hAnsi="Arial" w:cs="Arial"/>
-          <w:color w:val="333333"/>
-          <w:sz w:val="20"/>
-          <w:szCs w:val="20"/>
-          <w:shd w:val="clear" w:color="auto" w:fill="FFFFFF"/>
-        </w:rPr>
-        <w:t>git</w:t>
-      </w:r>
-      <w:r>
-        <w:rPr>
-          <w:rFonts w:ascii="Arial" w:hAnsi="Arial" w:cs="Arial"/>
-          <w:color w:val="333333"/>
-          <w:sz w:val="20"/>
-          <w:szCs w:val="20"/>
-          <w:shd w:val="clear" w:color="auto" w:fill="FFFFFF"/>
-        </w:rPr>
-        <w:t>来保存管理</w:t>
-      </w:r>
-      <w:r>
-        <w:rPr>
-          <w:rFonts w:ascii="Arial" w:hAnsi="Arial" w:cs="Arial" w:hint="eastAsia"/>
-          <w:color w:val="333333"/>
-          <w:sz w:val="20"/>
-          <w:szCs w:val="20"/>
-          <w:shd w:val="clear" w:color="auto" w:fill="FFFFFF"/>
-        </w:rPr>
-        <w:t>，</w:t>
-      </w:r>
-      <w:r>
-        <w:rPr>
-          <w:rFonts w:ascii="Arial" w:hAnsi="Arial" w:cs="Arial"/>
-          <w:color w:val="333333"/>
-          <w:sz w:val="20"/>
-          <w:szCs w:val="20"/>
-          <w:shd w:val="clear" w:color="auto" w:fill="FFFFFF"/>
-        </w:rPr>
-        <w:t>逐步完善自己的知识库</w:t>
-      </w:r>
-      <w:r>
-        <w:rPr>
-          <w:rFonts w:ascii="Arial" w:hAnsi="Arial" w:cs="Arial"/>
-          <w:color w:val="333333"/>
-          <w:sz w:val="20"/>
-          <w:szCs w:val="20"/>
-          <w:shd w:val="clear" w:color="auto" w:fill="FFFFFF"/>
-        </w:rPr>
-        <w:t>。</w:t>
-      </w:r>
-    </w:p>
-    <w:p>
-      <w:pPr>
+          <w:shd w:fill="FFFFFF" w:val="clear"/>
+        </w:rPr>
+        <w:t>来保存管理，逐步完善自己的知识库。</w:t>
+      </w:r>
+    </w:p>
+    <w:p>
+      <w:pPr>
+        <w:pStyle w:val="Normal"/>
         <w:tabs>
-          <w:tab w:val="left" w:pos="4755"/>
+          <w:tab w:val="left" w:pos="4755" w:leader="none"/>
         </w:tabs>
         <w:ind w:firstLine="420"/>
         <w:rPr>
@@ -1138,7 +1105,7 @@
           <w:color w:val="333333"/>
           <w:sz w:val="20"/>
           <w:szCs w:val="20"/>
-          <w:shd w:val="clear" w:color="auto" w:fill="FFFFFF"/>
+          <w:highlight w:val="white"/>
         </w:rPr>
       </w:pPr>
       <w:r>
@@ -1147,17 +1114,117 @@
           <w:color w:val="333333"/>
           <w:sz w:val="20"/>
           <w:szCs w:val="20"/>
-          <w:shd w:val="clear" w:color="auto" w:fill="FFFFFF"/>
+          <w:shd w:fill="FFFFFF" w:val="clear"/>
         </w:rPr>
         <w:t>比如可以用</w:t>
       </w:r>
       <w:r>
         <w:rPr>
+          <w:rFonts w:cs="Arial" w:ascii="Arial" w:hAnsi="Arial"/>
+          <w:color w:val="333333"/>
+          <w:sz w:val="20"/>
+          <w:szCs w:val="20"/>
+          <w:shd w:fill="FFFFFF" w:val="clear"/>
+        </w:rPr>
+        <w:t>git</w:t>
+      </w:r>
+      <w:r>
+        <w:rPr>
           <w:rFonts w:ascii="Arial" w:hAnsi="Arial" w:cs="Arial"/>
           <w:color w:val="333333"/>
           <w:sz w:val="20"/>
           <w:szCs w:val="20"/>
-          <w:shd w:val="clear" w:color="auto" w:fill="FFFFFF"/>
+          <w:shd w:fill="FFFFFF" w:val="clear"/>
+        </w:rPr>
+        <w:t>来管理随手记。可能很多人每隔一段时间都想好好总结一下，但是通常要么一直在构思，没有落到纸面上；要么开始写了但是一鼓作气没完成，后面就会不知道丢到哪去再也找不回来了。</w:t>
+      </w:r>
+      <w:r>
+        <w:rPr>
+          <w:rFonts w:cs="Arial" w:ascii="Arial" w:hAnsi="Arial"/>
+          <w:color w:val="333333"/>
+          <w:sz w:val="20"/>
+          <w:szCs w:val="20"/>
+          <w:shd w:fill="FFFFFF" w:val="clear"/>
+        </w:rPr>
+        <w:t>Git</w:t>
+      </w:r>
+      <w:r>
+        <w:rPr>
+          <w:rFonts w:ascii="Arial" w:hAnsi="Arial" w:cs="Arial"/>
+          <w:color w:val="333333"/>
+          <w:sz w:val="20"/>
+          <w:szCs w:val="20"/>
+          <w:shd w:fill="FFFFFF" w:val="clear"/>
+        </w:rPr>
+        <w:t>的优点在于记录当前进展和多台设备同步，这样有灵感的时候记录的一些琐碎的事务、杂乱无章的随手记，心血来潮的时候整理一点，随手</w:t>
+      </w:r>
+      <w:r>
+        <w:rPr>
+          <w:rFonts w:cs="Arial" w:ascii="Arial" w:hAnsi="Arial"/>
+          <w:color w:val="333333"/>
+          <w:sz w:val="20"/>
+          <w:szCs w:val="20"/>
+          <w:shd w:fill="FFFFFF" w:val="clear"/>
+        </w:rPr>
+        <w:t>push</w:t>
+      </w:r>
+      <w:r>
+        <w:rPr>
+          <w:rFonts w:ascii="Arial" w:hAnsi="Arial" w:cs="Arial"/>
+          <w:color w:val="333333"/>
+          <w:sz w:val="20"/>
+          <w:szCs w:val="20"/>
+          <w:shd w:fill="FFFFFF" w:val="clear"/>
+        </w:rPr>
+        <w:t>一下；到另外一台设备上</w:t>
+      </w:r>
+      <w:r>
+        <w:rPr>
+          <w:rFonts w:cs="Arial" w:ascii="Arial" w:hAnsi="Arial"/>
+          <w:color w:val="333333"/>
+          <w:sz w:val="20"/>
+          <w:szCs w:val="20"/>
+          <w:shd w:fill="FFFFFF" w:val="clear"/>
+        </w:rPr>
+        <w:t>pull</w:t>
+      </w:r>
+      <w:r>
+        <w:rPr>
+          <w:rFonts w:ascii="Arial" w:hAnsi="Arial" w:cs="Arial"/>
+          <w:color w:val="333333"/>
+          <w:sz w:val="20"/>
+          <w:szCs w:val="20"/>
+          <w:shd w:fill="FFFFFF" w:val="clear"/>
+        </w:rPr>
+        <w:t>一下就是上次终结的地方，修改完后再随手</w:t>
+      </w:r>
+      <w:r>
+        <w:rPr>
+          <w:rFonts w:cs="Arial" w:ascii="Arial" w:hAnsi="Arial"/>
+          <w:color w:val="333333"/>
+          <w:sz w:val="20"/>
+          <w:szCs w:val="20"/>
+          <w:shd w:fill="FFFFFF" w:val="clear"/>
+        </w:rPr>
+        <w:t>push</w:t>
+      </w:r>
+      <w:r>
+        <w:rPr>
+          <w:rFonts w:ascii="Arial" w:hAnsi="Arial" w:cs="Arial"/>
+          <w:color w:val="333333"/>
+          <w:sz w:val="20"/>
+          <w:szCs w:val="20"/>
+          <w:shd w:fill="FFFFFF" w:val="clear"/>
+        </w:rPr>
+        <w:t>一下。慢慢会形成一篇像模像样的东西。比如这篇个人总结就是用了很长的时间，利用</w:t>
+      </w:r>
+      <w:r>
+        <w:rPr>
+          <w:rFonts w:cs="Arial" w:ascii="Arial" w:hAnsi="Arial"/>
+          <w:color w:val="333333"/>
+          <w:sz w:val="20"/>
+          <w:szCs w:val="20"/>
+          <w:shd w:fill="FFFFFF" w:val="clear"/>
         </w:rPr>
         <w:t>git</w:t>
       </w:r>
@@ -1167,134 +1234,59 @@
           <w:color w:val="333333"/>
           <w:sz w:val="20"/>
           <w:szCs w:val="20"/>
-          <w:shd w:val="clear" w:color="auto" w:fill="FFFFFF"/>
-        </w:rPr>
-        <w:t>来管理随手记。可能很多人每隔一段时间都想好好总结一下，但是通常要么一直在构思，没有落到纸面上；要么开始写了但是一鼓作气没完成，后面就会不知道丢到哪去再也找不回来了。</w:t>
-      </w:r>
-      <w:r>
-        <w:rPr>
-          <w:rFonts w:ascii="Arial" w:hAnsi="Arial" w:cs="Arial"/>
-          <w:color w:val="333333"/>
-          <w:sz w:val="20"/>
-          <w:szCs w:val="20"/>
-          <w:shd w:val="clear" w:color="auto" w:fill="FFFFFF"/>
-        </w:rPr>
-        <w:t>Git</w:t>
-      </w:r>
-      <w:r>
-        <w:rPr>
-          <w:rFonts w:ascii="Arial" w:hAnsi="Arial" w:cs="Arial"/>
-          <w:color w:val="333333"/>
-          <w:sz w:val="20"/>
-          <w:szCs w:val="20"/>
-          <w:shd w:val="clear" w:color="auto" w:fill="FFFFFF"/>
-        </w:rPr>
-        <w:t>的优点在于记录当前进展和多台设备同步，这样有灵感的时候记录的一些琐碎的事务、杂乱无章的随手记，心血来潮的时候整理一点，随手</w:t>
-      </w:r>
-      <w:r>
-        <w:rPr>
-          <w:rFonts w:ascii="Arial" w:hAnsi="Arial" w:cs="Arial"/>
-          <w:color w:val="333333"/>
-          <w:sz w:val="20"/>
-          <w:szCs w:val="20"/>
-          <w:shd w:val="clear" w:color="auto" w:fill="FFFFFF"/>
-        </w:rPr>
-        <w:t>push</w:t>
-      </w:r>
-      <w:r>
-        <w:rPr>
-          <w:rFonts w:ascii="Arial" w:hAnsi="Arial" w:cs="Arial"/>
-          <w:color w:val="333333"/>
-          <w:sz w:val="20"/>
-          <w:szCs w:val="20"/>
-          <w:shd w:val="clear" w:color="auto" w:fill="FFFFFF"/>
-        </w:rPr>
-        <w:t>一下；到另外一台设备上</w:t>
-      </w:r>
-      <w:r>
-        <w:rPr>
-          <w:rFonts w:ascii="Arial" w:hAnsi="Arial" w:cs="Arial"/>
-          <w:color w:val="333333"/>
-          <w:sz w:val="20"/>
-          <w:szCs w:val="20"/>
-          <w:shd w:val="clear" w:color="auto" w:fill="FFFFFF"/>
-        </w:rPr>
-        <w:t>pull</w:t>
-      </w:r>
-      <w:r>
-        <w:rPr>
-          <w:rFonts w:ascii="Arial" w:hAnsi="Arial" w:cs="Arial"/>
-          <w:color w:val="333333"/>
-          <w:sz w:val="20"/>
-          <w:szCs w:val="20"/>
-          <w:shd w:val="clear" w:color="auto" w:fill="FFFFFF"/>
-        </w:rPr>
-        <w:t>一下就是上次终结的地方，修改完后再随手</w:t>
-      </w:r>
-      <w:r>
-        <w:rPr>
-          <w:rFonts w:ascii="Arial" w:hAnsi="Arial" w:cs="Arial"/>
-          <w:color w:val="333333"/>
-          <w:sz w:val="20"/>
-          <w:szCs w:val="20"/>
-          <w:shd w:val="clear" w:color="auto" w:fill="FFFFFF"/>
-        </w:rPr>
-        <w:t>push</w:t>
-      </w:r>
-      <w:r>
-        <w:rPr>
-          <w:rFonts w:ascii="Arial" w:hAnsi="Arial" w:cs="Arial"/>
-          <w:color w:val="333333"/>
-          <w:sz w:val="20"/>
-          <w:szCs w:val="20"/>
-          <w:shd w:val="clear" w:color="auto" w:fill="FFFFFF"/>
-        </w:rPr>
-        <w:t>一下。慢慢会形成一篇像模像样的东西。比如这篇个人总结就是用了很长的时间，利用</w:t>
-      </w:r>
-      <w:r>
-        <w:rPr>
-          <w:rFonts w:ascii="Arial" w:hAnsi="Arial" w:cs="Arial"/>
-          <w:color w:val="333333"/>
-          <w:sz w:val="20"/>
-          <w:szCs w:val="20"/>
-          <w:shd w:val="clear" w:color="auto" w:fill="FFFFFF"/>
-        </w:rPr>
-        <w:t>git</w:t>
-      </w:r>
-      <w:r>
-        <w:rPr>
-          <w:rFonts w:ascii="Arial" w:hAnsi="Arial" w:cs="Arial"/>
-          <w:color w:val="333333"/>
-          <w:sz w:val="20"/>
-          <w:szCs w:val="20"/>
-          <w:shd w:val="clear" w:color="auto" w:fill="FFFFFF"/>
+          <w:shd w:fill="FFFFFF" w:val="clear"/>
         </w:rPr>
         <w:t>靠一些零零散散的东西堆出来的。</w:t>
       </w:r>
     </w:p>
     <w:p>
       <w:pPr>
+        <w:pStyle w:val="Normal"/>
         <w:tabs>
-          <w:tab w:val="left" w:pos="4755"/>
+          <w:tab w:val="left" w:pos="4755" w:leader="none"/>
         </w:tabs>
         <w:ind w:firstLine="420"/>
+        <w:rPr/>
+      </w:pPr>
+      <w:r>
         <w:rPr>
           <w:rFonts w:ascii="Arial" w:hAnsi="Arial" w:cs="Arial"/>
           <w:color w:val="333333"/>
           <w:sz w:val="20"/>
           <w:szCs w:val="20"/>
-          <w:shd w:val="clear" w:color="auto" w:fill="FFFFFF"/>
-        </w:rPr>
-      </w:pPr>
+          <w:shd w:fill="FFFFFF" w:val="clear"/>
+        </w:rPr>
+        <w:t>再比如可以用</w:t>
+      </w:r>
+      <w:r>
+        <w:rPr>
+          <w:rFonts w:cs="Arial" w:ascii="Arial" w:hAnsi="Arial"/>
+          <w:color w:val="333333"/>
+          <w:sz w:val="20"/>
+          <w:szCs w:val="20"/>
+          <w:shd w:fill="FFFFFF" w:val="clear"/>
+        </w:rPr>
+        <w:t>git</w:t>
+      </w:r>
       <w:r>
         <w:rPr>
           <w:rFonts w:ascii="Arial" w:hAnsi="Arial" w:cs="Arial"/>
           <w:color w:val="333333"/>
           <w:sz w:val="20"/>
           <w:szCs w:val="20"/>
-          <w:shd w:val="clear" w:color="auto" w:fill="FFFFFF"/>
-        </w:rPr>
-        <w:t>再比如可以用</w:t>
+          <w:shd w:fill="FFFFFF" w:val="clear"/>
+        </w:rPr>
+        <w:t>来管理浏览器书签。为了方便，工作中一些常用的网站通常会保存到浏览器书签中。每次重装电脑、更换电脑、创建新的虚拟机时怎样找回这些网站是一个令人头疼的问题</w:t>
+      </w:r>
+      <w:r>
+        <w:rPr>
+          <w:rFonts w:cs="Arial" w:ascii="Arial" w:hAnsi="Arial"/>
+          <w:color w:val="333333"/>
+          <w:sz w:val="20"/>
+          <w:szCs w:val="20"/>
+          <w:shd w:fill="FFFFFF" w:val="clear"/>
+        </w:rPr>
+        <w:t>----</w:t>
       </w:r>
       <w:r>
         <w:rPr>
@@ -1302,7 +1294,97 @@
           <w:color w:val="333333"/>
           <w:sz w:val="20"/>
           <w:szCs w:val="20"/>
-          <w:shd w:val="clear" w:color="auto" w:fill="FFFFFF"/>
+          <w:shd w:fill="FFFFFF" w:val="clear"/>
+        </w:rPr>
+        <w:t>很多浏览器都提供了账号登录后的书签保存和同步功能。但</w:t>
+      </w:r>
+      <w:r>
+        <w:rPr>
+          <w:rFonts w:cs="Arial" w:ascii="Arial" w:hAnsi="Arial"/>
+          <w:color w:val="333333"/>
+          <w:sz w:val="20"/>
+          <w:szCs w:val="20"/>
+          <w:shd w:fill="FFFFFF" w:val="clear"/>
+        </w:rPr>
+        <w:t>chrome</w:t>
+      </w:r>
+      <w:r>
+        <w:rPr>
+          <w:rFonts w:ascii="Arial" w:hAnsi="Arial" w:cs="Arial"/>
+          <w:color w:val="333333"/>
+          <w:sz w:val="20"/>
+          <w:szCs w:val="20"/>
+          <w:shd w:fill="FFFFFF" w:val="clear"/>
+        </w:rPr>
+        <w:t>等浏览器的账号登录在国内不可用，此时就可以定期导出书签备份到</w:t>
+      </w:r>
+      <w:r>
+        <w:rPr>
+          <w:rFonts w:cs="Arial" w:ascii="Arial" w:hAnsi="Arial"/>
+          <w:color w:val="333333"/>
+          <w:sz w:val="20"/>
+          <w:szCs w:val="20"/>
+          <w:shd w:fill="FFFFFF" w:val="clear"/>
+        </w:rPr>
+        <w:t>github</w:t>
+      </w:r>
+      <w:r>
+        <w:rPr>
+          <w:rFonts w:ascii="Arial" w:hAnsi="Arial" w:cs="Arial"/>
+          <w:color w:val="333333"/>
+          <w:sz w:val="20"/>
+          <w:szCs w:val="20"/>
+          <w:shd w:fill="FFFFFF" w:val="clear"/>
+        </w:rPr>
+        <w:t>中，重装、更换电脑后从</w:t>
+      </w:r>
+      <w:r>
+        <w:rPr>
+          <w:rFonts w:cs="Arial" w:ascii="Arial" w:hAnsi="Arial"/>
+          <w:color w:val="333333"/>
+          <w:sz w:val="20"/>
+          <w:szCs w:val="20"/>
+          <w:shd w:fill="FFFFFF" w:val="clear"/>
+        </w:rPr>
+        <w:t>github</w:t>
+      </w:r>
+      <w:r>
+        <w:rPr>
+          <w:rFonts w:ascii="Arial" w:hAnsi="Arial" w:cs="Arial"/>
+          <w:color w:val="333333"/>
+          <w:sz w:val="20"/>
+          <w:szCs w:val="20"/>
+          <w:shd w:fill="FFFFFF" w:val="clear"/>
+        </w:rPr>
+        <w:t>下载最新的书签文件导入浏览器即可。从</w:t>
+      </w:r>
+      <w:r>
+        <w:rPr>
+          <w:rFonts w:ascii="Arial" w:hAnsi="Arial" w:cs="Arial"/>
+          <w:color w:val="333333"/>
+          <w:sz w:val="20"/>
+          <w:szCs w:val="20"/>
+          <w:shd w:fill="FFFFFF" w:val="clear"/>
+        </w:rPr>
+        <w:t>个人</w:t>
+      </w:r>
+      <w:r>
+        <w:rPr>
+          <w:rFonts w:ascii="Arial" w:hAnsi="Arial" w:cs="Arial"/>
+          <w:color w:val="333333"/>
+          <w:sz w:val="20"/>
+          <w:szCs w:val="20"/>
+          <w:shd w:fill="FFFFFF" w:val="clear"/>
+        </w:rPr>
+        <w:t>使用经验来看几周才需要利用</w:t>
+      </w:r>
+      <w:r>
+        <w:rPr>
+          <w:rFonts w:cs="Arial" w:ascii="Arial" w:hAnsi="Arial"/>
+          <w:color w:val="333333"/>
+          <w:sz w:val="20"/>
+          <w:szCs w:val="20"/>
+          <w:shd w:fill="FFFFFF" w:val="clear"/>
         </w:rPr>
         <w:t>git</w:t>
       </w:r>
@@ -1312,127 +1394,27 @@
           <w:color w:val="333333"/>
           <w:sz w:val="20"/>
           <w:szCs w:val="20"/>
-          <w:shd w:val="clear" w:color="auto" w:fill="FFFFFF"/>
-        </w:rPr>
-        <w:t>来管理浏览器书签。为了方便，工作中一些常用的网站通常会保存到浏览器书签中。每次重装电脑、更换电脑、创建新的虚拟机时怎样找回这些网站是一个令人头疼的问题</w:t>
-      </w:r>
-      <w:r>
-        <w:rPr>
-          <w:rFonts w:ascii="Arial" w:hAnsi="Arial" w:cs="Arial"/>
-          <w:color w:val="333333"/>
-          <w:sz w:val="20"/>
-          <w:szCs w:val="20"/>
-          <w:shd w:val="clear" w:color="auto" w:fill="FFFFFF"/>
-        </w:rPr>
-        <w:t>----</w:t>
-      </w:r>
-      <w:r>
-        <w:rPr>
-          <w:rFonts w:ascii="Arial" w:hAnsi="Arial" w:cs="Arial"/>
-          <w:color w:val="333333"/>
-          <w:sz w:val="20"/>
-          <w:szCs w:val="20"/>
-          <w:shd w:val="clear" w:color="auto" w:fill="FFFFFF"/>
-        </w:rPr>
-        <w:t>很多浏览器都提供了账号登录后的书签保存和同步功能。但</w:t>
-      </w:r>
-      <w:r>
-        <w:rPr>
-          <w:rFonts w:ascii="Arial" w:hAnsi="Arial" w:cs="Arial"/>
-          <w:color w:val="333333"/>
-          <w:sz w:val="20"/>
-          <w:szCs w:val="20"/>
-          <w:shd w:val="clear" w:color="auto" w:fill="FFFFFF"/>
-        </w:rPr>
-        <w:t>chrome</w:t>
-      </w:r>
-      <w:r>
-        <w:rPr>
-          <w:rFonts w:ascii="Arial" w:hAnsi="Arial" w:cs="Arial"/>
-          <w:color w:val="333333"/>
-          <w:sz w:val="20"/>
-          <w:szCs w:val="20"/>
-          <w:shd w:val="clear" w:color="auto" w:fill="FFFFFF"/>
-        </w:rPr>
-        <w:t>等浏览器的账号登录在国内不可用，此时就可以定期导出书签备份到</w:t>
-      </w:r>
-      <w:r>
-        <w:rPr>
-          <w:rFonts w:ascii="Arial" w:hAnsi="Arial" w:cs="Arial"/>
-          <w:color w:val="333333"/>
-          <w:sz w:val="20"/>
-          <w:szCs w:val="20"/>
-          <w:shd w:val="clear" w:color="auto" w:fill="FFFFFF"/>
-        </w:rPr>
-        <w:t>github</w:t>
-      </w:r>
-      <w:r>
-        <w:rPr>
-          <w:rFonts w:ascii="Arial" w:hAnsi="Arial" w:cs="Arial"/>
-          <w:color w:val="333333"/>
-          <w:sz w:val="20"/>
-          <w:szCs w:val="20"/>
-          <w:shd w:val="clear" w:color="auto" w:fill="FFFFFF"/>
-        </w:rPr>
-        <w:t>中，重装、更换电脑后从</w:t>
-      </w:r>
-      <w:r>
-        <w:rPr>
-          <w:rFonts w:ascii="Arial" w:hAnsi="Arial" w:cs="Arial"/>
-          <w:color w:val="333333"/>
-          <w:sz w:val="20"/>
-          <w:szCs w:val="20"/>
-          <w:shd w:val="clear" w:color="auto" w:fill="FFFFFF"/>
-        </w:rPr>
-        <w:t>github</w:t>
-      </w:r>
-      <w:r>
-        <w:rPr>
-          <w:rFonts w:ascii="Arial" w:hAnsi="Arial" w:cs="Arial"/>
-          <w:color w:val="333333"/>
-          <w:sz w:val="20"/>
-          <w:szCs w:val="20"/>
-          <w:shd w:val="clear" w:color="auto" w:fill="FFFFFF"/>
-        </w:rPr>
-        <w:t>下载最新的书签文件导入浏览器即可。从我的使用经验来看几周才需要利用</w:t>
-      </w:r>
-      <w:r>
-        <w:rPr>
-          <w:rFonts w:ascii="Arial" w:hAnsi="Arial" w:cs="Arial"/>
-          <w:color w:val="333333"/>
-          <w:sz w:val="20"/>
-          <w:szCs w:val="20"/>
-          <w:shd w:val="clear" w:color="auto" w:fill="FFFFFF"/>
-        </w:rPr>
-        <w:t>git</w:t>
-      </w:r>
-      <w:r>
-        <w:rPr>
-          <w:rFonts w:ascii="Arial" w:hAnsi="Arial" w:cs="Arial"/>
-          <w:color w:val="333333"/>
-          <w:sz w:val="20"/>
-          <w:szCs w:val="20"/>
-          <w:shd w:val="clear" w:color="auto" w:fill="FFFFFF"/>
+          <w:shd w:fill="FFFFFF" w:val="clear"/>
         </w:rPr>
         <w:t>备份一次，并不会耗费太多时间。</w:t>
       </w:r>
     </w:p>
     <w:p>
       <w:pPr>
+        <w:pStyle w:val="Normal"/>
         <w:tabs>
-          <w:tab w:val="left" w:pos="4755"/>
+          <w:tab w:val="left" w:pos="4755" w:leader="none"/>
         </w:tabs>
         <w:ind w:firstLine="420"/>
-      </w:pPr>
-      <w:r>
-        <w:rPr>
-          <w:noProof/>
-        </w:rPr>
+        <w:rPr/>
+      </w:pPr>
+      <w:r>
+        <w:rPr/>
         <w:drawing>
-          <wp:inline distT="0" distB="5080" distL="0" distR="2540">
+          <wp:inline distT="0" distB="0" distL="0" distR="0">
             <wp:extent cx="6645910" cy="4757420"/>
             <wp:effectExtent l="0" t="0" r="0" b="0"/>
-            <wp:docPr id="5" name="图片 8"/>
+            <wp:docPr id="5" name="图片 8" descr=""/>
             <wp:cNvGraphicFramePr>
               <a:graphicFrameLocks xmlns:a="http://schemas.openxmlformats.org/drawingml/2006/main" noChangeAspect="1"/>
             </wp:cNvGraphicFramePr>
@@ -1440,13 +1422,13 @@
               <a:graphicData uri="http://schemas.openxmlformats.org/drawingml/2006/picture">
                 <pic:pic xmlns:pic="http://schemas.openxmlformats.org/drawingml/2006/picture">
                   <pic:nvPicPr>
-                    <pic:cNvPr id="5" name="图片 8"/>
+                    <pic:cNvPr id="5" name="图片 8" descr=""/>
                     <pic:cNvPicPr>
                       <a:picLocks noChangeAspect="1" noChangeArrowheads="1"/>
                     </pic:cNvPicPr>
                   </pic:nvPicPr>
                   <pic:blipFill>
-                    <a:blip r:embed="rId11"/>
+                    <a:blip r:embed="rId6"/>
                     <a:stretch>
                       <a:fillRect/>
                     </a:stretch>
@@ -1469,71 +1451,93 @@
     </w:p>
     <w:p>
       <w:pPr>
+        <w:pStyle w:val="Normal"/>
         <w:ind w:firstLine="420"/>
-      </w:pPr>
-      <w:r>
+        <w:rPr/>
+      </w:pPr>
+      <w:r>
+        <w:rPr/>
         <w:t>最好创建一个自己的小项目并使用</w:t>
       </w:r>
       <w:r>
+        <w:rPr/>
         <w:t>git</w:t>
       </w:r>
       <w:r>
+        <w:rPr/>
         <w:t>进行维护，尝试一下</w:t>
       </w:r>
       <w:r>
+        <w:rPr/>
         <w:t>git push</w:t>
       </w:r>
       <w:r>
+        <w:rPr/>
         <w:t>、</w:t>
       </w:r>
       <w:r>
+        <w:rPr/>
         <w:t>git pull</w:t>
       </w:r>
       <w:r>
+        <w:rPr/>
         <w:t>、</w:t>
       </w:r>
       <w:r>
+        <w:rPr/>
+        <w:t>git log</w:t>
+      </w:r>
+      <w:r>
+        <w:rPr/>
+        <w:t>、</w:t>
+      </w:r>
+      <w:r>
+        <w:rPr/>
         <w:t>git merge</w:t>
       </w:r>
       <w:r>
+        <w:rPr/>
         <w:t>、创建分支、版本回退等常用功能。</w:t>
       </w:r>
     </w:p>
     <w:p>
       <w:pPr>
+        <w:pStyle w:val="Normal"/>
         <w:ind w:firstLine="420"/>
-      </w:pPr>
-      <w:r>
-        <w:lastRenderedPageBreak/>
+        <w:rPr/>
+      </w:pPr>
+      <w:r>
+        <w:rPr/>
         <w:t>Git</w:t>
       </w:r>
       <w:r>
-        <w:t>相关教程可以自行搜索</w:t>
-      </w:r>
-      <w:r>
-        <w:t xml:space="preserve">“git </w:t>
-      </w:r>
-      <w:r>
-        <w:t>廖雪峰</w:t>
-      </w:r>
-      <w:r>
-        <w:t>”</w:t>
-      </w:r>
-      <w:r>
-        <w:t>，这是我目前发现的最好的</w:t>
-      </w:r>
-      <w:r>
+        <w:rPr/>
+        <w:t>相关教程可以自行搜索“</w:t>
+      </w:r>
+      <w:r>
+        <w:rPr/>
+        <w:t xml:space="preserve">git </w:t>
+      </w:r>
+      <w:r>
+        <w:rPr/>
+        <w:t>廖雪峰”，这是我目前发现的最好的</w:t>
+      </w:r>
+      <w:r>
+        <w:rPr/>
         <w:t>git</w:t>
       </w:r>
       <w:r>
+        <w:rPr/>
         <w:t>零基础入门教程，详细地址为：</w:t>
       </w:r>
     </w:p>
     <w:p>
       <w:pPr>
+        <w:pStyle w:val="Normal"/>
         <w:ind w:firstLine="420"/>
-      </w:pPr>
-      <w:hyperlink r:id="rId12">
+        <w:rPr/>
+      </w:pPr>
+      <w:hyperlink r:id="rId7">
         <w:r>
           <w:rPr>
             <w:rStyle w:val="Internet"/>
@@ -1544,100 +1548,98 @@
     </w:p>
     <w:p>
       <w:pPr>
+        <w:pStyle w:val="Normal"/>
         <w:ind w:firstLine="420"/>
-      </w:pPr>
-      <w:r>
+        <w:rPr/>
+      </w:pPr>
+      <w:r>
+        <w:rPr/>
         <w:t>git</w:t>
       </w:r>
       <w:r>
+        <w:rPr/>
         <w:t>的使用受众已经超出了程序员的范畴，知乎上有很多非程序员使用</w:t>
       </w:r>
       <w:r>
+        <w:rPr/>
         <w:t>git</w:t>
       </w:r>
       <w:r>
+        <w:rPr/>
         <w:t>的讨论，可见它的价值不菲。</w:t>
       </w:r>
     </w:p>
     <w:p>
       <w:pPr>
+        <w:pStyle w:val="Normal"/>
         <w:ind w:firstLine="420"/>
-      </w:pPr>
+        <w:rPr/>
+      </w:pPr>
+      <w:r>
+        <w:rPr/>
+      </w:r>
     </w:p>
     <w:p>
       <w:pPr>
         <w:pStyle w:val="3"/>
         <w:jc w:val="left"/>
-      </w:pPr>
-      <w:r>
+        <w:rPr/>
+      </w:pPr>
+      <w:r>
+        <w:rPr/>
         <w:t>2.2</w:t>
       </w:r>
       <w:r>
-        <w:t>利用</w:t>
-      </w:r>
-      <w:r>
-        <w:t xml:space="preserve"> </w:t>
-      </w:r>
-      <w:r>
-        <w:t>Libreoffice</w:t>
-      </w:r>
-      <w:r>
-        <w:t xml:space="preserve"> draw</w:t>
-      </w:r>
-      <w:r>
+        <w:rPr/>
+        <w:t xml:space="preserve">利用 </w:t>
+      </w:r>
+      <w:r>
+        <w:rPr/>
+        <w:t>Libreoffice draw</w:t>
+      </w:r>
+      <w:r>
+        <w:rPr/>
         <w:t>帮助理解代码流程和数据结构组织</w:t>
       </w:r>
     </w:p>
     <w:p>
       <w:pPr>
+        <w:pStyle w:val="Normal"/>
         <w:tabs>
-          <w:tab w:val="left" w:pos="4755"/>
+          <w:tab w:val="left" w:pos="4755" w:leader="none"/>
         </w:tabs>
         <w:ind w:firstLine="420"/>
-      </w:pPr>
-      <w:r>
-        <w:t>上文展示的</w:t>
-      </w:r>
-      <w:r>
-        <w:t>两张图</w:t>
-      </w:r>
-      <w:r>
-        <w:rPr>
-          <w:rFonts w:hint="eastAsia"/>
-        </w:rPr>
-        <w:t>——</w:t>
-      </w:r>
-      <w:r>
-        <w:t>代码执行顺序</w:t>
-      </w:r>
-      <w:r>
+        <w:rPr/>
+      </w:pPr>
+      <w:r>
+        <w:rPr/>
+        <w:t>上文展示的两张图——代码执行顺序</w:t>
+      </w:r>
+      <w:r>
+        <w:rPr/>
         <w:t>/</w:t>
       </w:r>
       <w:r>
-        <w:t>调用关系图和是数据结构组织图</w:t>
-      </w:r>
-      <w:r>
-        <w:rPr>
-          <w:rFonts w:hint="eastAsia"/>
-        </w:rPr>
-        <w:t>——</w:t>
-      </w:r>
-      <w:r>
-        <w:t>都是利用</w:t>
-      </w:r>
-      <w:r>
+        <w:rPr/>
+        <w:t>调用关系图和是数据结构组织图——都是利用</w:t>
+      </w:r>
+      <w:r>
+        <w:rPr/>
         <w:t>libreoffice draw</w:t>
       </w:r>
       <w:r>
+        <w:rPr/>
         <w:t>画的。有不少同事看到我做的代码笔记，问过这两张图是怎么画的。</w:t>
       </w:r>
     </w:p>
     <w:p>
       <w:pPr>
+        <w:pStyle w:val="Normal"/>
         <w:tabs>
-          <w:tab w:val="left" w:pos="4755"/>
+          <w:tab w:val="left" w:pos="4755" w:leader="none"/>
         </w:tabs>
         <w:ind w:firstLine="420"/>
+        <w:rPr/>
       </w:pPr>
       <w:r>
         <w:rPr>
@@ -1658,177 +1660,178 @@
         <w:t>调用关系图</w:t>
       </w:r>
       <w:r>
+        <w:rPr/>
         <w:t>中主要用到的就是一个大矩形，在常用的画图工具（</w:t>
       </w:r>
       <w:r>
+        <w:rPr/>
         <w:t>visio</w:t>
       </w:r>
       <w:r>
+        <w:rPr/>
         <w:t>，</w:t>
       </w:r>
       <w:r>
+        <w:rPr/>
         <w:t>libreoffice draw</w:t>
       </w:r>
       <w:r>
-        <w:t>等）都有现成的</w:t>
-      </w:r>
-      <w:r>
-        <w:t>组件。在矩形中粘贴关键代码进行记录即可，粘帖的代码遵循一些规则：</w:t>
-      </w:r>
-    </w:p>
-    <w:p>
-      <w:pPr>
+        <w:rPr/>
+        <w:t>等）都有现成的组件。在矩形中粘贴关键代码进行记录即可，粘帖的代码遵循一些规则：</w:t>
+      </w:r>
+    </w:p>
+    <w:p>
+      <w:pPr>
+        <w:pStyle w:val="Normal"/>
         <w:tabs>
-          <w:tab w:val="left" w:pos="4755"/>
+          <w:tab w:val="left" w:pos="4755" w:leader="none"/>
         </w:tabs>
         <w:ind w:firstLine="420"/>
-      </w:pPr>
-      <w:r>
+        <w:rPr/>
+      </w:pPr>
+      <w:r>
+        <w:rPr/>
         <w:t>1</w:t>
       </w:r>
       <w:r>
-        <w:t>）</w:t>
-      </w:r>
-      <w:r>
-        <w:t>通过</w:t>
-      </w:r>
-      <w:r>
+        <w:rPr/>
+        <w:t>）通过</w:t>
+      </w:r>
+      <w:r>
+        <w:rPr/>
         <w:t>3</w:t>
       </w:r>
       <w:r>
-        <w:t>个空格的缩进表示调用关系</w:t>
-      </w:r>
-      <w:r>
-        <w:rPr>
-          <w:rFonts w:hint="eastAsia"/>
-        </w:rPr>
-        <w:t>，</w:t>
-      </w:r>
-      <w:r>
-        <w:t>同一级缩进自上而下的代码表示顺序执行</w:t>
-      </w:r>
-      <w:r>
-        <w:rPr>
-          <w:rFonts w:hint="eastAsia"/>
-        </w:rPr>
-        <w:t>。</w:t>
-      </w:r>
-      <w:r>
-        <w:rPr>
-          <w:rFonts w:hint="eastAsia"/>
-        </w:rPr>
-        <w:t>缩进时利用</w:t>
-      </w:r>
-      <w:r>
-        <w:t>“.”</w:t>
-      </w:r>
-      <w:r>
-        <w:t>表示正向调用，</w:t>
-      </w:r>
-      <w:r>
-        <w:t>“-”</w:t>
-      </w:r>
-      <w:r>
+        <w:rPr/>
+        <w:t>个空格的缩进表示调用关系，同一级缩进自上而下的代码表示顺序执行。缩进时利用“</w:t>
+      </w:r>
+      <w:r>
+        <w:rPr/>
+        <w:t>.”</w:t>
+      </w:r>
+      <w:r>
+        <w:rPr/>
+        <w:t>表示正向调用，“</w:t>
+      </w:r>
+      <w:r>
+        <w:rPr/>
+        <w:t>-”</w:t>
+      </w:r>
+      <w:r>
+        <w:rPr/>
         <w:t>表示反向调用；缩进层次过深时在右边另起一个矩形区域。反向调用关系在根据日志记录的错误追溯问题源头的时候非常好用，特别是对模块的处理逻辑还不熟悉的时候。</w:t>
       </w:r>
     </w:p>
     <w:p>
       <w:pPr>
+        <w:pStyle w:val="Normal"/>
         <w:tabs>
-          <w:tab w:val="left" w:pos="4755"/>
+          <w:tab w:val="left" w:pos="4755" w:leader="none"/>
         </w:tabs>
         <w:ind w:firstLine="420"/>
-      </w:pPr>
-      <w:r>
+        <w:rPr/>
+      </w:pPr>
+      <w:r>
+        <w:rPr/>
         <w:t>2</w:t>
       </w:r>
       <w:r>
+        <w:rPr/>
         <w:t>）一些重要成员的赋值记录下来，比如状态机状态赋值；再比如下图中的</w:t>
       </w:r>
       <w:r>
+        <w:rPr/>
         <w:t>usb-&gt;srb-&gt;result</w:t>
       </w:r>
       <w:r>
-        <w:t>；这样在用到这些变量等时候</w:t>
-      </w:r>
-      <w:r>
-        <w:rPr>
-          <w:rFonts w:hint="eastAsia"/>
-        </w:rPr>
-        <w:t>可以清晰的看出这些关键变量在什么地方被置为什么值，</w:t>
-      </w:r>
-      <w:r>
-        <w:t>不用再返回去</w:t>
-      </w:r>
-      <w:r>
-        <w:t>到处</w:t>
-      </w:r>
-      <w:r>
-        <w:t>翻代码。</w:t>
-      </w:r>
-    </w:p>
-    <w:p>
-      <w:pPr>
+        <w:rPr/>
+        <w:t>；这样在用到这些变量等时候可以清晰的看出这些关键变量在什么地方被置为什么值，不用再返回去到处翻代码。</w:t>
+      </w:r>
+    </w:p>
+    <w:p>
+      <w:pPr>
+        <w:pStyle w:val="Normal"/>
         <w:tabs>
-          <w:tab w:val="left" w:pos="4755"/>
+          <w:tab w:val="left" w:pos="4755" w:leader="none"/>
         </w:tabs>
         <w:ind w:firstLine="420"/>
-      </w:pPr>
-      <w:r>
+        <w:rPr/>
+      </w:pPr>
+      <w:r>
+        <w:rPr/>
         <w:t>3</w:t>
       </w:r>
       <w:r>
-        <w:t>）利用</w:t>
-      </w:r>
-      <w:r>
-        <w:t>“//”</w:t>
-      </w:r>
-      <w:r>
+        <w:rPr/>
+        <w:t>）利用“</w:t>
+      </w:r>
+      <w:r>
+        <w:rPr/>
+        <w:t>//”</w:t>
+      </w:r>
+      <w:r>
+        <w:rPr/>
         <w:t>表示对函数指针的解释，比如下图中的</w:t>
       </w:r>
       <w:r>
+        <w:rPr/>
         <w:t>us-&gt;transport(srb,us)</w:t>
       </w:r>
       <w:r>
+        <w:rPr/>
         <w:t>实际调用的函数是</w:t>
       </w:r>
       <w:r>
+        <w:rPr/>
         <w:t>usb_stor_Bulk_transport</w:t>
       </w:r>
       <w:r>
+        <w:rPr/>
         <w:t>（）</w:t>
       </w:r>
     </w:p>
     <w:p>
       <w:pPr>
+        <w:pStyle w:val="Normal"/>
         <w:tabs>
-          <w:tab w:val="left" w:pos="4755"/>
+          <w:tab w:val="left" w:pos="4755" w:leader="none"/>
         </w:tabs>
         <w:ind w:firstLine="420"/>
-      </w:pPr>
-      <w:r>
+        <w:rPr/>
+      </w:pPr>
+      <w:r>
+        <w:rPr/>
         <w:t>4</w:t>
       </w:r>
       <w:r>
-        <w:t>）一些重要的部分可以用颜色标注、或者添加注释等，长时间之后再次阅读代码时方便理解。</w:t>
-      </w:r>
-    </w:p>
-    <w:p>
-      <w:pPr>
+        <w:rPr/>
+        <w:t>）重要的部分</w:t>
+      </w:r>
+      <w:r>
+        <w:rPr/>
+        <w:t>（下图方框所示）</w:t>
+      </w:r>
+      <w:r>
+        <w:rPr/>
+        <w:t>可以用颜色标注、或者添加注释等，长时间之后再次阅读代码时方便理解。</w:t>
+      </w:r>
+    </w:p>
+    <w:p>
+      <w:pPr>
+        <w:pStyle w:val="Normal"/>
         <w:tabs>
-          <w:tab w:val="left" w:pos="4755"/>
+          <w:tab w:val="left" w:pos="4755" w:leader="none"/>
         </w:tabs>
         <w:ind w:firstLine="420"/>
-      </w:pPr>
-      <w:r>
-        <w:rPr>
-          <w:noProof/>
-        </w:rPr>
+        <w:rPr/>
+      </w:pPr>
+      <w:r>
+        <w:rPr/>
         <w:drawing>
-          <wp:inline distT="0" distB="0" distL="0" distR="0" wp14:anchorId="7CFC4473" wp14:editId="74DAD873">
+          <wp:inline distT="0" distB="0" distL="0" distR="2540">
             <wp:extent cx="6645910" cy="4275455"/>
-            <wp:effectExtent l="0" t="0" r="2540" b="0"/>
-            <wp:docPr id="6" name="图像1"/>
+            <wp:effectExtent l="0" t="0" r="0" b="0"/>
+            <wp:docPr id="6" name="图像1" descr=""/>
             <wp:cNvGraphicFramePr>
               <a:graphicFrameLocks xmlns:a="http://schemas.openxmlformats.org/drawingml/2006/main" noChangeAspect="1"/>
             </wp:cNvGraphicFramePr>
@@ -1836,19 +1839,13 @@
               <a:graphicData uri="http://schemas.openxmlformats.org/drawingml/2006/picture">
                 <pic:pic xmlns:pic="http://schemas.openxmlformats.org/drawingml/2006/picture">
                   <pic:nvPicPr>
-                    <pic:cNvPr id="6" name="图像1"/>
+                    <pic:cNvPr id="6" name="图像1" descr=""/>
                     <pic:cNvPicPr>
                       <a:picLocks noChangeAspect="1" noChangeArrowheads="1"/>
                     </pic:cNvPicPr>
                   </pic:nvPicPr>
                   <pic:blipFill>
-                    <a:blip r:embed="rId13">
-                      <a:extLst>
-                        <a:ext uri="{28A0092B-C50C-407E-A947-70E740481C1C}">
-                          <a14:useLocalDpi xmlns:a14="http://schemas.microsoft.com/office/drawing/2010/main" val="0"/>
-                        </a:ext>
-                      </a:extLst>
-                    </a:blip>
+                    <a:blip r:embed="rId8"/>
                     <a:stretch>
                       <a:fillRect/>
                     </a:stretch>
@@ -1871,10 +1868,12 @@
     </w:p>
     <w:p>
       <w:pPr>
+        <w:pStyle w:val="Normal"/>
         <w:tabs>
-          <w:tab w:val="left" w:pos="4755"/>
+          <w:tab w:val="left" w:pos="4755" w:leader="none"/>
         </w:tabs>
         <w:ind w:firstLine="420"/>
+        <w:rPr/>
       </w:pPr>
       <w:r>
         <w:rPr>
@@ -1883,95 +1882,42 @@
         <w:t>数据结构组织图</w:t>
       </w:r>
       <w:r>
-        <w:t>使用多个矩形或者圆角矩形组成结构体</w:t>
-      </w:r>
-      <w:r>
-        <w:rPr>
-          <w:rFonts w:hint="eastAsia"/>
-        </w:rPr>
-        <w:t>，</w:t>
-      </w:r>
-      <w:r>
-        <w:t>结构体内部通过缩进表示结构体成员的包含关系</w:t>
-      </w:r>
-      <w:r>
-        <w:rPr>
-          <w:rFonts w:hint="eastAsia"/>
-        </w:rPr>
-        <w:t>，</w:t>
-      </w:r>
-      <w:r>
-        <w:t>多个结构体</w:t>
-      </w:r>
-      <w:r>
-        <w:t>之间用连接线</w:t>
-      </w:r>
-      <w:r>
-        <w:rPr>
-          <w:rFonts w:hint="eastAsia"/>
-        </w:rPr>
-        <w:t>（也是</w:t>
-      </w:r>
-      <w:r>
-        <w:rPr>
-          <w:rFonts w:hint="eastAsia"/>
-        </w:rPr>
+        <w:rPr/>
+        <w:t>使用多个矩形或者圆角矩形组成结构体，结构体内部通过缩进表示结构体成员的包含关系，多个结构体之间用连接线（也是</w:t>
+      </w:r>
+      <w:r>
+        <w:rPr/>
         <w:t>Visio</w:t>
       </w:r>
       <w:r>
-        <w:rPr>
-          <w:rFonts w:hint="eastAsia"/>
-        </w:rPr>
+        <w:rPr/>
         <w:t>、</w:t>
       </w:r>
       <w:r>
-        <w:rPr>
-          <w:rFonts w:hint="eastAsia"/>
-        </w:rPr>
-        <w:t>libreoffice</w:t>
-      </w:r>
-      <w:r>
-        <w:t xml:space="preserve"> draw</w:t>
-      </w:r>
-      <w:r>
-        <w:t>等工具的现有组件</w:t>
-      </w:r>
-      <w:r>
-        <w:rPr>
-          <w:rFonts w:hint="eastAsia"/>
-        </w:rPr>
-        <w:t>）连接，表示关联关系。</w:t>
-      </w:r>
-      <w:r>
-        <w:rPr>
-          <w:rFonts w:hint="eastAsia"/>
-        </w:rPr>
-        <w:t>利用结构体定义的全局变量名可以放在结构体头部，用紫色字体表示。</w:t>
-      </w:r>
-      <w:r>
-        <w:rPr>
-          <w:rFonts w:hint="eastAsia"/>
-        </w:rPr>
-        <w:t>此外还可以添加注释，表明结构体的作用等。</w:t>
-      </w:r>
-    </w:p>
-    <w:p>
-      <w:pPr>
+        <w:rPr/>
+        <w:t>libreoffice draw</w:t>
+      </w:r>
+      <w:r>
+        <w:rPr/>
+        <w:t>等工具的现有组件）连接，表示关联关系。利用结构体定义的全局变量名可以放在结构体头部，用紫色字体表示。此外还可以添加注释，表明结构体的作用等。</w:t>
+      </w:r>
+    </w:p>
+    <w:p>
+      <w:pPr>
+        <w:pStyle w:val="Normal"/>
         <w:tabs>
-          <w:tab w:val="left" w:pos="4755"/>
+          <w:tab w:val="left" w:pos="4755" w:leader="none"/>
         </w:tabs>
         <w:ind w:firstLine="420"/>
-      </w:pPr>
-      <w:r>
-        <w:rPr>
-          <w:noProof/>
-        </w:rPr>
-        <w:lastRenderedPageBreak/>
+        <w:rPr/>
+      </w:pPr>
+      <w:r>
+        <w:rPr/>
         <w:drawing>
-          <wp:inline distT="0" distB="0" distL="0" distR="0" wp14:anchorId="3E303D73" wp14:editId="2B6F0235">
-            <wp:extent cx="3293821" cy="1621278"/>
-            <wp:effectExtent l="0" t="0" r="1905" b="0"/>
-            <wp:docPr id="9" name="图片 9"/>
+          <wp:inline distT="0" distB="0" distL="0" distR="1905">
+            <wp:extent cx="3293745" cy="1621155"/>
+            <wp:effectExtent l="0" t="0" r="0" b="0"/>
+            <wp:docPr id="7" name="图片 9" descr=""/>
             <wp:cNvGraphicFramePr>
               <a:graphicFrameLocks xmlns:a="http://schemas.openxmlformats.org/drawingml/2006/main" noChangeAspect="1"/>
             </wp:cNvGraphicFramePr>
@@ -1979,19 +1925,21 @@
               <a:graphicData uri="http://schemas.openxmlformats.org/drawingml/2006/picture">
                 <pic:pic xmlns:pic="http://schemas.openxmlformats.org/drawingml/2006/picture">
                   <pic:nvPicPr>
-                    <pic:cNvPr id="1" name=""/>
-                    <pic:cNvPicPr/>
+                    <pic:cNvPr id="7" name="图片 9" descr=""/>
+                    <pic:cNvPicPr>
+                      <a:picLocks noChangeAspect="1" noChangeArrowheads="1"/>
+                    </pic:cNvPicPr>
                   </pic:nvPicPr>
                   <pic:blipFill>
-                    <a:blip r:embed="rId14"/>
+                    <a:blip r:embed="rId9"/>
                     <a:stretch>
                       <a:fillRect/>
                     </a:stretch>
                   </pic:blipFill>
-                  <pic:spPr>
+                  <pic:spPr bwMode="auto">
                     <a:xfrm>
                       <a:off x="0" y="0"/>
-                      <a:ext cx="3317883" cy="1633122"/>
+                      <a:ext cx="3293745" cy="1621155"/>
                     </a:xfrm>
                     <a:prstGeom prst="rect">
                       <a:avLst/>
@@ -2008,236 +1956,110 @@
       <w:pPr>
         <w:pStyle w:val="3"/>
         <w:jc w:val="left"/>
-      </w:pPr>
-      <w:r>
-        <w:t>2.</w:t>
-      </w:r>
-      <w:r>
-        <w:t>3</w:t>
-      </w:r>
-      <w:r>
-        <w:t>利用</w:t>
-      </w:r>
-      <w:r>
-        <w:t xml:space="preserve"> </w:t>
-      </w:r>
-      <w:r>
+        <w:rPr/>
+      </w:pPr>
+      <w:r>
+        <w:rPr/>
+        <w:t>2.3</w:t>
+      </w:r>
+      <w:r>
+        <w:rPr/>
+        <w:t xml:space="preserve">利用 </w:t>
+      </w:r>
+      <w:r>
+        <w:rPr/>
         <w:t>Libreoffice draw</w:t>
       </w:r>
       <w:r>
-        <w:rPr>
-          <w:rFonts w:hint="eastAsia"/>
-        </w:rPr>
-        <w:t>快速</w:t>
-      </w:r>
-      <w:r>
-        <w:t>画流程图</w:t>
-      </w:r>
-      <w:r>
-        <w:rPr>
-          <w:rFonts w:hint="eastAsia"/>
-        </w:rPr>
-        <w:t>、</w:t>
-      </w:r>
-      <w:r>
-        <w:t>组网图</w:t>
-      </w:r>
-    </w:p>
-    <w:p>
-      <w:pPr>
+        <w:rPr/>
+        <w:t>快速画流程图、组网图</w:t>
+      </w:r>
+    </w:p>
+    <w:p>
+      <w:pPr>
+        <w:pStyle w:val="Normal"/>
         <w:tabs>
-          <w:tab w:val="left" w:pos="4755"/>
+          <w:tab w:val="left" w:pos="4755" w:leader="none"/>
         </w:tabs>
         <w:ind w:firstLine="420"/>
-      </w:pPr>
-      <w:r>
-        <w:t>工作中经常需要画各种流程图</w:t>
-      </w:r>
-      <w:r>
-        <w:rPr>
-          <w:rFonts w:hint="eastAsia"/>
-        </w:rPr>
-        <w:t>、</w:t>
-      </w:r>
-      <w:r>
-        <w:t>组网图等</w:t>
-      </w:r>
-      <w:r>
-        <w:rPr>
-          <w:rFonts w:hint="eastAsia"/>
-        </w:rPr>
-        <w:t>，</w:t>
-      </w:r>
-      <w:r>
-        <w:t>用于加深理解代码逻辑</w:t>
-      </w:r>
-      <w:r>
-        <w:rPr>
-          <w:rFonts w:hint="eastAsia"/>
-        </w:rPr>
-        <w:t>，</w:t>
-      </w:r>
-      <w:r>
-        <w:t>帮助分析问题</w:t>
-      </w:r>
-      <w:r>
-        <w:rPr>
-          <w:rFonts w:hint="eastAsia"/>
-        </w:rPr>
-        <w:t>以及向别人表明自己给出的问题处理方案等。</w:t>
-      </w:r>
-      <w:r>
-        <w:rPr>
-          <w:rFonts w:hint="eastAsia"/>
-        </w:rPr>
-        <w:t>以流程图为例，通常利用</w:t>
-      </w:r>
-      <w:r>
-        <w:rPr>
-          <w:rFonts w:hint="eastAsia"/>
-        </w:rPr>
-        <w:t>visio/Libreoffice</w:t>
-      </w:r>
-      <w:r>
-        <w:t xml:space="preserve"> draw</w:t>
-      </w:r>
-      <w:r>
-        <w:t>等工具画流程图通常需要寻找适合的组件</w:t>
-      </w:r>
-      <w:r>
-        <w:rPr>
-          <w:rFonts w:hint="eastAsia"/>
-        </w:rPr>
-        <w:t>（流程起始、过程、判断等）、调整</w:t>
-      </w:r>
-      <w:r>
-        <w:rPr>
-          <w:rFonts w:hint="eastAsia"/>
-        </w:rPr>
-        <w:t>背景颜色、</w:t>
-      </w:r>
-      <w:r>
-        <w:rPr>
-          <w:rFonts w:hint="eastAsia"/>
-        </w:rPr>
-        <w:t>字体大小</w:t>
-      </w:r>
-      <w:r>
-        <w:rPr>
-          <w:rFonts w:hint="eastAsia"/>
-        </w:rPr>
-        <w:t>、</w:t>
-      </w:r>
-      <w:r>
-        <w:rPr>
-          <w:rFonts w:hint="eastAsia"/>
-        </w:rPr>
-        <w:t>添加文本并放置到合适的位置（如下图的</w:t>
-      </w:r>
-      <w:r>
-        <w:rPr>
-          <w:rFonts w:hint="eastAsia"/>
-        </w:rPr>
-        <w:t>Y/</w:t>
-      </w:r>
-      <w:r>
-        <w:t>N</w:t>
-      </w:r>
-      <w:r>
-        <w:rPr>
-          <w:rFonts w:hint="eastAsia"/>
-        </w:rPr>
-        <w:t>）</w:t>
-      </w:r>
-      <w:r>
-        <w:rPr>
-          <w:rFonts w:hint="eastAsia"/>
-        </w:rPr>
-        <w:t>等，通常画完一个稍微简单的流程图需耗费</w:t>
-      </w:r>
-      <w:r>
-        <w:rPr>
-          <w:rFonts w:hint="eastAsia"/>
-        </w:rPr>
-        <w:t>15</w:t>
-      </w:r>
-      <w:r>
-        <w:t>—30</w:t>
-      </w:r>
-      <w:r>
-        <w:t>分钟</w:t>
-      </w:r>
-      <w:r>
-        <w:rPr>
-          <w:rFonts w:hint="eastAsia"/>
-        </w:rPr>
-        <w:t>。</w:t>
-      </w:r>
-      <w:r>
-        <w:rPr>
-          <w:rFonts w:hint="eastAsia"/>
-        </w:rPr>
-        <w:t xml:space="preserve"> </w:t>
-      </w:r>
-    </w:p>
-    <w:p>
-      <w:pPr>
+        <w:rPr/>
+      </w:pPr>
+      <w:r>
+        <w:rPr/>
+        <w:t>工作中经常需要画各种流程图、组网图等，用于加深理解代码逻辑，帮助分析问题以及向别人表明自己给出的问题处理方案等。以流程图为例，通常利用</w:t>
+      </w:r>
+      <w:r>
+        <w:rPr/>
+        <w:t>visio/Libreoffice draw</w:t>
+      </w:r>
+      <w:r>
+        <w:rPr/>
+        <w:t>等工具画流程图通常需要寻找适合的组件（流程起始、过程、判断等）、调整背景颜色、字体大小、添加文本并放置到合适的位置（如下图的</w:t>
+      </w:r>
+      <w:r>
+        <w:rPr/>
+        <w:t>Y/N</w:t>
+      </w:r>
+      <w:r>
+        <w:rPr/>
+        <w:t>）等，通常画完一个稍微简单的流程图需耗费</w:t>
+      </w:r>
+      <w:r>
+        <w:rPr/>
+        <w:t>15—30</w:t>
+      </w:r>
+      <w:r>
+        <w:rPr/>
+        <w:t xml:space="preserve">分钟。 </w:t>
+      </w:r>
+    </w:p>
+    <w:p>
+      <w:pPr>
+        <w:pStyle w:val="Normal"/>
         <w:tabs>
-          <w:tab w:val="left" w:pos="4755"/>
+          <w:tab w:val="left" w:pos="4755" w:leader="none"/>
         </w:tabs>
         <w:ind w:firstLine="420"/>
-      </w:pPr>
-      <w:r>
+        <w:rPr/>
+      </w:pPr>
+      <w:r>
+        <w:rPr/>
         <w:t>但如果保存一个</w:t>
       </w:r>
       <w:r>
+        <w:rPr/>
         <w:t>visio/libreoffice draw</w:t>
       </w:r>
       <w:r>
-        <w:t>文件作为画图模板</w:t>
-      </w:r>
-      <w:r>
-        <w:rPr>
-          <w:rFonts w:hint="eastAsia"/>
-        </w:rPr>
-        <w:t>，在画流程图的分支时只需要复制粘贴下图中红框部分，对判断条件略加修改即可。</w:t>
-      </w:r>
-      <w:r>
-        <w:rPr>
-          <w:rFonts w:hint="eastAsia"/>
-        </w:rPr>
-        <w:t>利用这些拼凑流程图，基本一个简单的流程图可以在</w:t>
-      </w:r>
-      <w:r>
-        <w:rPr>
-          <w:rFonts w:hint="eastAsia"/>
-        </w:rPr>
+        <w:rPr/>
+        <w:t>文件作为画图模板，在画流程图的分支时只需要复制粘贴下图中红框部分，对判断条件略加修改即可。利用这些拼凑流程图，基本一个简单的流程图可以在</w:t>
+      </w:r>
+      <w:r>
+        <w:rPr/>
         <w:t>3</w:t>
       </w:r>
       <w:r>
-        <w:rPr>
-          <w:rFonts w:hint="eastAsia"/>
-        </w:rPr>
+        <w:rPr/>
         <w:t>分钟左右完成。</w:t>
       </w:r>
     </w:p>
     <w:p>
       <w:pPr>
+        <w:pStyle w:val="Normal"/>
         <w:tabs>
-          <w:tab w:val="left" w:pos="4755"/>
+          <w:tab w:val="left" w:pos="4755" w:leader="none"/>
         </w:tabs>
         <w:ind w:firstLine="420"/>
         <w:jc w:val="center"/>
-      </w:pPr>
-      <w:r>
-        <w:rPr>
-          <w:noProof/>
-        </w:rPr>
+        <w:rPr/>
+      </w:pPr>
+      <w:r>
+        <w:rPr/>
         <w:drawing>
           <wp:inline distT="0" distB="0" distL="0" distR="0">
             <wp:extent cx="3697605" cy="2727325"/>
             <wp:effectExtent l="0" t="0" r="0" b="0"/>
-            <wp:docPr id="7" name="图片 7"/>
+            <wp:docPr id="8" name="图像2" descr=""/>
             <wp:cNvGraphicFramePr>
               <a:graphicFrameLocks xmlns:a="http://schemas.openxmlformats.org/drawingml/2006/main" noChangeAspect="1"/>
             </wp:cNvGraphicFramePr>
@@ -2245,20 +2067,13 @@
               <a:graphicData uri="http://schemas.openxmlformats.org/drawingml/2006/picture">
                 <pic:pic xmlns:pic="http://schemas.openxmlformats.org/drawingml/2006/picture">
                   <pic:nvPicPr>
-                    <pic:cNvPr id="0" name="Picture 1"/>
+                    <pic:cNvPr id="8" name="图像2" descr=""/>
                     <pic:cNvPicPr>
                       <a:picLocks noChangeAspect="1" noChangeArrowheads="1"/>
                     </pic:cNvPicPr>
                   </pic:nvPicPr>
                   <pic:blipFill>
-                    <a:blip r:embed="rId15">
-                      <a:extLst>
-                        <a:ext uri="{28A0092B-C50C-407E-A947-70E740481C1C}">
-                          <a14:useLocalDpi xmlns:a14="http://schemas.microsoft.com/office/drawing/2010/main" val="0"/>
-                        </a:ext>
-                      </a:extLst>
-                    </a:blip>
-                    <a:srcRect/>
+                    <a:blip r:embed="rId10"/>
                     <a:stretch>
                       <a:fillRect/>
                     </a:stretch>
@@ -2271,10 +2086,6 @@
                     <a:prstGeom prst="rect">
                       <a:avLst/>
                     </a:prstGeom>
-                    <a:noFill/>
-                    <a:ln>
-                      <a:noFill/>
-                    </a:ln>
                   </pic:spPr>
                 </pic:pic>
               </a:graphicData>
@@ -2285,132 +2096,40 @@
     </w:p>
     <w:p>
       <w:pPr>
+        <w:pStyle w:val="Normal"/>
         <w:tabs>
-          <w:tab w:val="left" w:pos="4755"/>
+          <w:tab w:val="left" w:pos="4755" w:leader="none"/>
         </w:tabs>
         <w:ind w:firstLine="420"/>
-      </w:pPr>
-      <w:r>
-        <w:t>分析客户问题或者给出解决方案时</w:t>
-      </w:r>
-      <w:r>
-        <w:rPr>
-          <w:rFonts w:hint="eastAsia"/>
-        </w:rPr>
-        <w:t>，</w:t>
-      </w:r>
-      <w:r>
-        <w:t>通常需要利用组网图</w:t>
-      </w:r>
-      <w:r>
-        <w:rPr>
-          <w:rFonts w:hint="eastAsia"/>
-        </w:rPr>
-        <w:t>来帮助</w:t>
-      </w:r>
-      <w:r>
-        <w:t>描述客户现场的设备连接情况</w:t>
-      </w:r>
-      <w:r>
-        <w:rPr>
-          <w:rFonts w:hint="eastAsia"/>
-        </w:rPr>
-        <w:t>。</w:t>
-      </w:r>
-      <w:r>
-        <w:t>常见的设备无非整机</w:t>
-      </w:r>
-      <w:r>
-        <w:rPr>
-          <w:rFonts w:hint="eastAsia"/>
-        </w:rPr>
-        <w:t>、</w:t>
-      </w:r>
-      <w:r>
-        <w:t>控制器</w:t>
-      </w:r>
-      <w:r>
-        <w:rPr>
-          <w:rFonts w:hint="eastAsia"/>
-        </w:rPr>
-        <w:t>、</w:t>
-      </w:r>
-      <w:r>
-        <w:t>卡</w:t>
-      </w:r>
-      <w:r>
-        <w:rPr>
-          <w:rFonts w:hint="eastAsia"/>
-        </w:rPr>
-        <w:t>、</w:t>
-      </w:r>
-      <w:r>
-        <w:t>端口</w:t>
-      </w:r>
-      <w:r>
-        <w:rPr>
-          <w:rFonts w:hint="eastAsia"/>
-        </w:rPr>
-        <w:t>、</w:t>
-      </w:r>
-      <w:r>
-        <w:t>连线等</w:t>
-      </w:r>
-      <w:r>
-        <w:rPr>
-          <w:rFonts w:hint="eastAsia"/>
-        </w:rPr>
-        <w:t>；</w:t>
-      </w:r>
-      <w:r>
-        <w:t>把</w:t>
+        <w:rPr/>
+      </w:pPr>
+      <w:r>
+        <w:rPr/>
+        <w:t>分析客户问题或者给出解决方案时，通常需要利用组网图来帮助描述客户现场的设备连接情况。常见的设备无非整机、控制器、卡、端口、连线等；把</w:t>
       </w:r>
       <w:bookmarkStart w:id="0" w:name="_GoBack"/>
       <w:bookmarkEnd w:id="0"/>
       <w:r>
-        <w:t>这些保存到组网图的画图模板中</w:t>
-      </w:r>
-      <w:r>
-        <w:rPr>
-          <w:rFonts w:hint="eastAsia"/>
-        </w:rPr>
-        <w:t>，</w:t>
-      </w:r>
-      <w:r>
-        <w:t>画新的组网图的时候直接复制黏贴需要是组件</w:t>
-      </w:r>
-      <w:r>
-        <w:rPr>
-          <w:rFonts w:hint="eastAsia"/>
-        </w:rPr>
-        <w:t>，</w:t>
-      </w:r>
-      <w:r>
-        <w:t>可以极大提高效率</w:t>
-      </w:r>
-      <w:r>
-        <w:rPr>
-          <w:rFonts w:hint="eastAsia"/>
-        </w:rPr>
-        <w:t>。</w:t>
-      </w:r>
-    </w:p>
-    <w:p>
-      <w:pPr>
+        <w:rPr/>
+        <w:t>这些保存到组网图的画图模板中，画新的组网图的时候直接复制黏贴需要是组件，可以极大提高效率。</w:t>
+      </w:r>
+    </w:p>
+    <w:p>
+      <w:pPr>
+        <w:pStyle w:val="Normal"/>
         <w:tabs>
-          <w:tab w:val="left" w:pos="4755"/>
+          <w:tab w:val="left" w:pos="4755" w:leader="none"/>
         </w:tabs>
         <w:ind w:firstLine="420"/>
-      </w:pPr>
-      <w:r>
-        <w:rPr>
-          <w:noProof/>
-        </w:rPr>
+        <w:rPr/>
+      </w:pPr>
+      <w:r>
+        <w:rPr/>
         <w:drawing>
-          <wp:inline distT="0" distB="0" distL="0" distR="0" wp14:anchorId="3ECD9EC3" wp14:editId="3660A653">
-            <wp:extent cx="2965836" cy="1926089"/>
-            <wp:effectExtent l="0" t="0" r="6350" b="0"/>
-            <wp:docPr id="10" name="图片 10"/>
+          <wp:inline distT="0" distB="0" distL="0" distR="6350">
+            <wp:extent cx="2965450" cy="1925955"/>
+            <wp:effectExtent l="0" t="0" r="0" b="0"/>
+            <wp:docPr id="9" name="图片 10" descr=""/>
             <wp:cNvGraphicFramePr>
               <a:graphicFrameLocks xmlns:a="http://schemas.openxmlformats.org/drawingml/2006/main" noChangeAspect="1"/>
             </wp:cNvGraphicFramePr>
@@ -2418,19 +2137,21 @@
               <a:graphicData uri="http://schemas.openxmlformats.org/drawingml/2006/picture">
                 <pic:pic xmlns:pic="http://schemas.openxmlformats.org/drawingml/2006/picture">
                   <pic:nvPicPr>
-                    <pic:cNvPr id="1" name=""/>
-                    <pic:cNvPicPr/>
+                    <pic:cNvPr id="9" name="图片 10" descr=""/>
+                    <pic:cNvPicPr>
+                      <a:picLocks noChangeAspect="1" noChangeArrowheads="1"/>
+                    </pic:cNvPicPr>
                   </pic:nvPicPr>
                   <pic:blipFill>
-                    <a:blip r:embed="rId16"/>
+                    <a:blip r:embed="rId11"/>
                     <a:stretch>
                       <a:fillRect/>
                     </a:stretch>
                   </pic:blipFill>
-                  <pic:spPr>
+                  <pic:spPr bwMode="auto">
                     <a:xfrm>
                       <a:off x="0" y="0"/>
-                      <a:ext cx="2983191" cy="1937360"/>
+                      <a:ext cx="2965450" cy="1925955"/>
                     </a:xfrm>
                     <a:prstGeom prst="rect">
                       <a:avLst/>
@@ -2443,14 +2164,12 @@
         </w:drawing>
       </w:r>
       <w:r>
-        <w:rPr>
-          <w:noProof/>
-        </w:rPr>
+        <w:rPr/>
         <w:drawing>
-          <wp:inline distT="0" distB="0" distL="0" distR="0" wp14:anchorId="6FE2B21F" wp14:editId="39B359BF">
-            <wp:extent cx="3252083" cy="1978719"/>
-            <wp:effectExtent l="0" t="0" r="5715" b="2540"/>
-            <wp:docPr id="11" name="图片 11"/>
+          <wp:inline distT="0" distB="2540" distL="0" distR="5715">
+            <wp:extent cx="3252470" cy="1978660"/>
+            <wp:effectExtent l="0" t="0" r="0" b="0"/>
+            <wp:docPr id="10" name="图片 11" descr=""/>
             <wp:cNvGraphicFramePr>
               <a:graphicFrameLocks xmlns:a="http://schemas.openxmlformats.org/drawingml/2006/main" noChangeAspect="1"/>
             </wp:cNvGraphicFramePr>
@@ -2458,19 +2177,21 @@
               <a:graphicData uri="http://schemas.openxmlformats.org/drawingml/2006/picture">
                 <pic:pic xmlns:pic="http://schemas.openxmlformats.org/drawingml/2006/picture">
                   <pic:nvPicPr>
-                    <pic:cNvPr id="1" name=""/>
-                    <pic:cNvPicPr/>
+                    <pic:cNvPr id="10" name="图片 11" descr=""/>
+                    <pic:cNvPicPr>
+                      <a:picLocks noChangeAspect="1" noChangeArrowheads="1"/>
+                    </pic:cNvPicPr>
                   </pic:nvPicPr>
                   <pic:blipFill>
-                    <a:blip r:embed="rId17"/>
+                    <a:blip r:embed="rId12"/>
                     <a:stretch>
                       <a:fillRect/>
                     </a:stretch>
                   </pic:blipFill>
-                  <pic:spPr>
+                  <pic:spPr bwMode="auto">
                     <a:xfrm>
                       <a:off x="0" y="0"/>
-                      <a:ext cx="3273192" cy="1991562"/>
+                      <a:ext cx="3252470" cy="1978660"/>
                     </a:xfrm>
                     <a:prstGeom prst="rect">
                       <a:avLst/>
@@ -2485,21 +2206,20 @@
     </w:p>
     <w:p>
       <w:pPr>
+        <w:pStyle w:val="Normal"/>
         <w:tabs>
-          <w:tab w:val="left" w:pos="4755"/>
+          <w:tab w:val="left" w:pos="4755" w:leader="none"/>
         </w:tabs>
         <w:ind w:firstLine="420"/>
-      </w:pPr>
-      <w:r>
-        <w:rPr>
-          <w:noProof/>
-        </w:rPr>
-        <w:lastRenderedPageBreak/>
+        <w:rPr/>
+      </w:pPr>
+      <w:r>
+        <w:rPr/>
         <w:drawing>
-          <wp:inline distT="0" distB="0" distL="0" distR="0" wp14:anchorId="5AF7B3EE" wp14:editId="3735F8EF">
-            <wp:extent cx="3129894" cy="2559382"/>
+          <wp:inline distT="0" distB="0" distL="0" distR="0">
+            <wp:extent cx="3129915" cy="2559050"/>
             <wp:effectExtent l="0" t="0" r="0" b="0"/>
-            <wp:docPr id="12" name="图片 12"/>
+            <wp:docPr id="11" name="图片 12" descr=""/>
             <wp:cNvGraphicFramePr>
               <a:graphicFrameLocks xmlns:a="http://schemas.openxmlformats.org/drawingml/2006/main" noChangeAspect="1"/>
             </wp:cNvGraphicFramePr>
@@ -2507,19 +2227,21 @@
               <a:graphicData uri="http://schemas.openxmlformats.org/drawingml/2006/picture">
                 <pic:pic xmlns:pic="http://schemas.openxmlformats.org/drawingml/2006/picture">
                   <pic:nvPicPr>
-                    <pic:cNvPr id="1" name=""/>
-                    <pic:cNvPicPr/>
+                    <pic:cNvPr id="11" name="图片 12" descr=""/>
+                    <pic:cNvPicPr>
+                      <a:picLocks noChangeAspect="1" noChangeArrowheads="1"/>
+                    </pic:cNvPicPr>
                   </pic:nvPicPr>
                   <pic:blipFill>
-                    <a:blip r:embed="rId18"/>
+                    <a:blip r:embed="rId13"/>
                     <a:stretch>
                       <a:fillRect/>
                     </a:stretch>
                   </pic:blipFill>
-                  <pic:spPr>
+                  <pic:spPr bwMode="auto">
                     <a:xfrm>
                       <a:off x="0" y="0"/>
-                      <a:ext cx="3139723" cy="2567419"/>
+                      <a:ext cx="3129915" cy="2559050"/>
                     </a:xfrm>
                     <a:prstGeom prst="rect">
                       <a:avLst/>
@@ -2532,14 +2254,12 @@
         </w:drawing>
       </w:r>
       <w:r>
-        <w:rPr>
-          <w:noProof/>
-        </w:rPr>
+        <w:rPr/>
         <w:drawing>
-          <wp:inline distT="0" distB="0" distL="0" distR="0" wp14:anchorId="471CC974" wp14:editId="33263A81">
-            <wp:extent cx="2765219" cy="2563379"/>
-            <wp:effectExtent l="0" t="0" r="0" b="8890"/>
-            <wp:docPr id="13" name="图片 13"/>
+          <wp:inline distT="0" distB="8890" distL="0" distR="0">
+            <wp:extent cx="2765425" cy="2563495"/>
+            <wp:effectExtent l="0" t="0" r="0" b="0"/>
+            <wp:docPr id="12" name="图片 13" descr=""/>
             <wp:cNvGraphicFramePr>
               <a:graphicFrameLocks xmlns:a="http://schemas.openxmlformats.org/drawingml/2006/main" noChangeAspect="1"/>
             </wp:cNvGraphicFramePr>
@@ -2547,19 +2267,21 @@
               <a:graphicData uri="http://schemas.openxmlformats.org/drawingml/2006/picture">
                 <pic:pic xmlns:pic="http://schemas.openxmlformats.org/drawingml/2006/picture">
                   <pic:nvPicPr>
-                    <pic:cNvPr id="1" name=""/>
-                    <pic:cNvPicPr/>
+                    <pic:cNvPr id="12" name="图片 13" descr=""/>
+                    <pic:cNvPicPr>
+                      <a:picLocks noChangeAspect="1" noChangeArrowheads="1"/>
+                    </pic:cNvPicPr>
                   </pic:nvPicPr>
                   <pic:blipFill>
-                    <a:blip r:embed="rId19"/>
+                    <a:blip r:embed="rId14"/>
                     <a:stretch>
                       <a:fillRect/>
                     </a:stretch>
                   </pic:blipFill>
-                  <pic:spPr>
+                  <pic:spPr bwMode="auto">
                     <a:xfrm>
                       <a:off x="0" y="0"/>
-                      <a:ext cx="2778603" cy="2575787"/>
+                      <a:ext cx="2765425" cy="2563495"/>
                     </a:xfrm>
                     <a:prstGeom prst="rect">
                       <a:avLst/>
@@ -2576,208 +2298,308 @@
       <w:pPr>
         <w:pStyle w:val="3"/>
         <w:jc w:val="left"/>
-        <w:rPr>
-          <w:b w:val="0"/>
-        </w:rPr>
-      </w:pPr>
-      <w:r>
-        <w:rPr>
-          <w:rFonts w:hint="eastAsia"/>
-        </w:rPr>
+        <w:rPr/>
+      </w:pPr>
+      <w:r>
+        <w:rPr/>
         <w:t>2.4</w:t>
       </w:r>
       <w:r>
-        <w:t>材料</w:t>
-      </w:r>
-      <w:r>
-        <w:t>归档</w:t>
-      </w:r>
-      <w:r>
-        <w:t>能力</w:t>
-      </w:r>
-    </w:p>
-    <w:p>
-      <w:pPr>
+        <w:rPr/>
+        <w:t>快速测试</w:t>
+      </w:r>
+    </w:p>
+    <w:p>
+      <w:pPr>
+        <w:pStyle w:val="Normal"/>
+        <w:bidi w:val="0"/>
+        <w:ind w:left="0" w:right="0" w:firstLine="420"/>
+        <w:rPr/>
+      </w:pPr>
+      <w:r>
+        <w:rPr/>
+        <w:t>开发过程中新功能、修改的问题都需要自测，而一些测试需要的前期准备过多，可能造成修改一行代码花费一天测试。不排除有些修改的确需要大量时间验证，有些则不需要——如果你的修改是嵌入到某个流程中，并且影响只影响流程的一个环节，则完全可以想办法进行局部验证。</w:t>
+      </w:r>
+    </w:p>
+    <w:p>
+      <w:pPr>
+        <w:pStyle w:val="Normal"/>
+        <w:bidi w:val="0"/>
+        <w:ind w:left="0" w:right="0" w:firstLine="420"/>
+        <w:rPr/>
+      </w:pPr>
+      <w:r>
+        <w:rPr/>
+        <w:t>以硬件的固件升级为例，业界惯用的方法是软件包中放置版本号记录和二进制固件文件</w:t>
+      </w:r>
+    </w:p>
+    <w:p>
+      <w:pPr>
+        <w:pStyle w:val="Normal"/>
+        <w:rPr/>
+      </w:pPr>
+      <w:r>
+        <w:rPr/>
+      </w:r>
+    </w:p>
+    <w:p>
+      <w:pPr>
+        <w:pStyle w:val="3"/>
+        <w:jc w:val="left"/>
+        <w:rPr/>
+      </w:pPr>
+      <w:r>
+        <w:rPr/>
+        <w:t>2.</w:t>
+      </w:r>
+      <w:r>
+        <w:rPr/>
+        <w:t>5</w:t>
+      </w:r>
+      <w:r>
+        <w:rPr/>
+        <w:t>材料归档</w:t>
+      </w:r>
+    </w:p>
+    <w:p>
+      <w:pPr>
+        <w:pStyle w:val="Normal"/>
         <w:tabs>
-          <w:tab w:val="left" w:pos="4755"/>
+          <w:tab w:val="left" w:pos="4755" w:leader="none"/>
         </w:tabs>
         <w:ind w:firstLine="420"/>
-      </w:pPr>
-      <w:r>
+        <w:rPr/>
+      </w:pPr>
+      <w:r>
+        <w:rPr/>
         <w:t>问题归档（文件和问题单，【</w:t>
       </w:r>
       <w:r>
+        <w:rPr/>
         <w:t>20180203</w:t>
       </w:r>
       <w:r>
+        <w:rPr/>
         <w:t>】</w:t>
       </w:r>
       <w:r>
+        <w:rPr/>
         <w:t>XX</w:t>
       </w:r>
       <w:r>
+        <w:rPr/>
         <w:t>局点</w:t>
       </w:r>
       <w:r>
+        <w:rPr/>
         <w:t>XX</w:t>
       </w:r>
       <w:r>
+        <w:rPr/>
         <w:t>设备发生</w:t>
       </w:r>
       <w:r>
+        <w:rPr/>
         <w:t>XX</w:t>
       </w:r>
       <w:r>
+        <w:rPr/>
         <w:t>问题），往来邮件的保存，结论的存档等</w:t>
       </w:r>
     </w:p>
     <w:p>
       <w:pPr>
+        <w:pStyle w:val="Normal"/>
         <w:tabs>
-          <w:tab w:val="left" w:pos="4755"/>
+          <w:tab w:val="left" w:pos="4755" w:leader="none"/>
         </w:tabs>
         <w:ind w:firstLine="420"/>
         <w:rPr>
           <w:b/>
-        </w:rPr>
-      </w:pPr>
-    </w:p>
-    <w:p>
-      <w:pPr>
+          <w:b/>
+        </w:rPr>
+      </w:pPr>
+      <w:r>
+        <w:rPr>
+          <w:b/>
+        </w:rPr>
+      </w:r>
+    </w:p>
+    <w:p>
+      <w:pPr>
+        <w:pStyle w:val="Normal"/>
         <w:ind w:firstLine="420"/>
-      </w:pPr>
-      <w:r>
+        <w:rPr/>
+      </w:pPr>
+      <w:r>
+        <w:rPr/>
         <w:t>有道云笔记，</w:t>
       </w:r>
       <w:r>
+        <w:rPr/>
         <w:t>draw</w:t>
       </w:r>
       <w:r>
+        <w:rPr/>
         <w:t>画图记录代码，中断后可以连续，使用</w:t>
       </w:r>
       <w:r>
+        <w:rPr/>
         <w:t>git</w:t>
       </w:r>
       <w:r>
+        <w:rPr/>
         <w:t>的案例（版本记录）。</w:t>
       </w:r>
     </w:p>
     <w:p>
       <w:pPr>
+        <w:pStyle w:val="Normal"/>
         <w:ind w:firstLine="420"/>
-      </w:pPr>
-      <w:r>
+        <w:rPr/>
+      </w:pPr>
+      <w:r>
+        <w:rPr/>
         <w:t xml:space="preserve">Notepad++, </w:t>
       </w:r>
       <w:r>
-        <w:t>文件搜索</w:t>
-      </w:r>
-      <w:r>
-        <w:rPr>
-          <w:rFonts w:hint="eastAsia"/>
-        </w:rPr>
-        <w:t>，</w:t>
-      </w:r>
-      <w:r>
-        <w:t>正则表达式，同时过滤多个关键词分析日志</w:t>
-      </w:r>
-    </w:p>
-    <w:p>
-      <w:pPr>
+        <w:rPr/>
+        <w:t>文件搜索，正则表达式，同时过滤多个关键词分析日志</w:t>
+      </w:r>
+    </w:p>
+    <w:p>
+      <w:pPr>
+        <w:pStyle w:val="Normal"/>
         <w:ind w:firstLine="420"/>
-      </w:pPr>
-      <w:r>
+        <w:rPr/>
+      </w:pPr>
+      <w:r>
+        <w:rPr/>
         <w:t>怎样快速查找某次修改的</w:t>
       </w:r>
       <w:r>
+        <w:rPr/>
         <w:t xml:space="preserve">commit_id? </w:t>
       </w:r>
     </w:p>
     <w:p>
       <w:pPr>
+        <w:pStyle w:val="Normal"/>
         <w:ind w:firstLine="420"/>
-      </w:pPr>
-      <w:r>
+        <w:rPr/>
+      </w:pPr>
+      <w:r>
+        <w:rPr/>
         <w:t>1.git log [xxxfile];2.</w:t>
       </w:r>
       <w:r>
+        <w:rPr/>
         <w:t>过滤出</w:t>
       </w:r>
       <w:r>
+        <w:rPr/>
         <w:t>commit xxxxx</w:t>
       </w:r>
       <w:r>
+        <w:rPr/>
         <w:t>信息；</w:t>
       </w:r>
       <w:r>
+        <w:rPr/>
         <w:t>3.</w:t>
       </w:r>
       <w:r>
+        <w:rPr/>
         <w:t>替换，将</w:t>
       </w:r>
       <w:r>
+        <w:rPr/>
         <w:t>commit XXXX</w:t>
       </w:r>
       <w:r>
+        <w:rPr/>
         <w:t>替换为</w:t>
       </w:r>
       <w:r>
+        <w:rPr/>
         <w:t>git show xxxx</w:t>
       </w:r>
       <w:r>
+        <w:rPr/>
         <w:t>；</w:t>
       </w:r>
       <w:r>
+        <w:rPr/>
         <w:t>4.</w:t>
       </w:r>
       <w:r>
+        <w:rPr/>
         <w:t>再次替换将</w:t>
       </w:r>
       <w:r>
+        <w:rPr/>
         <w:t>(.*)</w:t>
       </w:r>
       <w:r>
+        <w:rPr/>
         <w:t>替换为</w:t>
       </w:r>
       <w:r>
+        <w:rPr/>
         <w:t>echo “\1” &gt;&gt;logfile\n\1 &gt;&gt;logfile 5.</w:t>
       </w:r>
       <w:r>
-        <w:t>执行命令</w:t>
-      </w:r>
-      <w:r>
-        <w:t xml:space="preserve"> 6.</w:t>
-      </w:r>
-      <w:r>
+        <w:rPr/>
+        <w:t xml:space="preserve">执行命令 </w:t>
+      </w:r>
+      <w:r>
+        <w:rPr/>
+        <w:t>6.</w:t>
+      </w:r>
+      <w:r>
+        <w:rPr/>
         <w:t>打开</w:t>
       </w:r>
       <w:r>
+        <w:rPr/>
         <w:t>logfile</w:t>
       </w:r>
       <w:r>
-        <w:t>用</w:t>
-      </w:r>
-      <w:r>
-        <w:t>”(commit)|(</w:t>
-      </w:r>
-      <w:r>
+        <w:rPr/>
+        <w:t>用”</w:t>
+      </w:r>
+      <w:r>
+        <w:rPr/>
+        <w:t>(commit)|(</w:t>
+      </w:r>
+      <w:r>
+        <w:rPr/>
         <w:t>关键词</w:t>
       </w:r>
       <w:r>
+        <w:rPr/>
         <w:t>)”</w:t>
       </w:r>
       <w:r>
+        <w:rPr/>
         <w:t>搜索，可以快速找到修改的内容以及对应的</w:t>
       </w:r>
       <w:r>
+        <w:rPr/>
         <w:t>commit</w:t>
       </w:r>
       <w:r>
+        <w:rPr/>
         <w:t>。</w:t>
       </w:r>
     </w:p>
     <w:p>
-      <w:r>
+      <w:pPr>
+        <w:pStyle w:val="Normal"/>
+        <w:rPr/>
+      </w:pPr>
+      <w:r>
+        <w:rPr/>
         <w:t xml:space="preserve">   </w:t>
       </w:r>
       <w:r>
@@ -2799,26 +2621,38 @@
         <w:t>:</w:t>
       </w:r>
       <w:r>
+        <w:rPr/>
         <w:t>版本跟踪记录，标准化运作，像管理</w:t>
       </w:r>
       <w:r>
+        <w:rPr/>
         <w:t>bug</w:t>
       </w:r>
       <w:r>
-        <w:t>一样管理每一项日常事务，反对邮件。</w:t>
-      </w:r>
-    </w:p>
-    <w:p>
-      <w:r>
-        <w:rPr>
-          <w:noProof/>
-        </w:rPr>
-        <w:lastRenderedPageBreak/>
+        <w:rPr/>
+        <w:t>一样管理每一项日常事务，反对邮件</w:t>
+      </w:r>
+      <w:r>
+        <w:rPr/>
+        <w:t>，团队</w:t>
+      </w:r>
+      <w:r>
+        <w:rPr/>
+        <w:t>。</w:t>
+      </w:r>
+    </w:p>
+    <w:p>
+      <w:pPr>
+        <w:pStyle w:val="Normal"/>
+        <w:rPr/>
+      </w:pPr>
+      <w:r>
+        <w:rPr/>
         <w:drawing>
           <wp:inline distT="0" distB="0" distL="0" distR="0">
             <wp:extent cx="5486400" cy="4838700"/>
             <wp:effectExtent l="0" t="0" r="0" b="0"/>
-            <wp:docPr id="8" name="图像2"/>
+            <wp:docPr id="13" name="图像5" descr=""/>
             <wp:cNvGraphicFramePr>
               <a:graphicFrameLocks xmlns:a="http://schemas.openxmlformats.org/drawingml/2006/main" noChangeAspect="1"/>
             </wp:cNvGraphicFramePr>
@@ -2826,13 +2660,13 @@
               <a:graphicData uri="http://schemas.openxmlformats.org/drawingml/2006/picture">
                 <pic:pic xmlns:pic="http://schemas.openxmlformats.org/drawingml/2006/picture">
                   <pic:nvPicPr>
-                    <pic:cNvPr id="8" name="图像2"/>
+                    <pic:cNvPr id="13" name="图像5" descr=""/>
                     <pic:cNvPicPr>
                       <a:picLocks noChangeAspect="1" noChangeArrowheads="1"/>
                     </pic:cNvPicPr>
                   </pic:nvPicPr>
                   <pic:blipFill>
-                    <a:blip r:embed="rId20"/>
+                    <a:blip r:embed="rId15"/>
                     <a:stretch>
                       <a:fillRect/>
                     </a:stretch>
@@ -2855,200 +2689,250 @@
     </w:p>
     <w:p>
       <w:pPr>
+        <w:pStyle w:val="Normal"/>
         <w:ind w:firstLine="420"/>
-      </w:pPr>
-    </w:p>
-    <w:p>
-      <w:pPr>
+        <w:rPr/>
+      </w:pPr>
+      <w:r>
+        <w:rPr/>
+      </w:r>
+    </w:p>
+    <w:p>
+      <w:pPr>
+        <w:pStyle w:val="Normal"/>
         <w:ind w:firstLine="420"/>
-      </w:pPr>
-    </w:p>
-    <w:p>
-      <w:r>
+        <w:rPr/>
+      </w:pPr>
+      <w:r>
+        <w:rPr/>
+      </w:r>
+    </w:p>
+    <w:p>
+      <w:pPr>
+        <w:pStyle w:val="Normal"/>
+        <w:rPr/>
+      </w:pPr>
+      <w:r>
+        <w:rPr/>
         <w:t>2.2</w:t>
       </w:r>
       <w:r>
+        <w:rPr/>
         <w:t>聚少成多：零散时间的利用和知识体系建设，网页书签的保存</w:t>
       </w:r>
     </w:p>
     <w:p>
-      <w:r>
+      <w:pPr>
+        <w:pStyle w:val="Normal"/>
+        <w:rPr/>
+      </w:pPr>
+      <w:r>
+        <w:rPr/>
         <w:t xml:space="preserve">    </w:t>
       </w:r>
       <w:r>
+        <w:rPr/>
         <w:t>地铁上用图片《内核设计与实现》</w:t>
       </w:r>
     </w:p>
     <w:p>
       <w:pPr>
+        <w:pStyle w:val="Normal"/>
         <w:ind w:firstLine="420"/>
-      </w:pPr>
-      <w:r>
+        <w:rPr/>
+      </w:pPr>
+      <w:r>
+        <w:rPr/>
         <w:t>兴趣，每日半小时，</w:t>
       </w:r>
       <w:r>
+        <w:rPr/>
         <w:t>python</w:t>
       </w:r>
       <w:r>
+        <w:rPr/>
         <w:t>，</w:t>
       </w:r>
       <w:r>
+        <w:rPr/>
         <w:t>django</w:t>
       </w:r>
       <w:r>
+        <w:rPr/>
         <w:t>，</w:t>
       </w:r>
       <w:r>
+        <w:rPr/>
         <w:t>mysql</w:t>
       </w:r>
       <w:r>
+        <w:rPr/>
         <w:t>，</w:t>
       </w:r>
       <w:r>
+        <w:rPr/>
         <w:t>nginx</w:t>
       </w:r>
       <w:r>
+        <w:rPr/>
         <w:t>部署，阿里云，虚拟化</w:t>
       </w:r>
     </w:p>
-    <w:p/>
-    <w:p>
-      <w:r>
+    <w:p>
+      <w:pPr>
+        <w:pStyle w:val="Normal"/>
+        <w:rPr/>
+      </w:pPr>
+      <w:r>
+        <w:rPr/>
+      </w:r>
+    </w:p>
+    <w:p>
+      <w:pPr>
+        <w:pStyle w:val="Normal"/>
+        <w:rPr/>
+      </w:pPr>
+      <w:r>
+        <w:rPr/>
         <w:t>3.</w:t>
       </w:r>
       <w:r>
+        <w:rPr/>
         <w:t>娱乐</w:t>
       </w:r>
     </w:p>
     <w:p>
-      <w:r>
+      <w:pPr>
+        <w:pStyle w:val="Normal"/>
+        <w:rPr/>
+      </w:pPr>
+      <w:r>
+        <w:rPr/>
         <w:t xml:space="preserve">     </w:t>
       </w:r>
       <w:r>
+        <w:rPr/>
         <w:t>单车、耳机</w:t>
       </w:r>
     </w:p>
     <w:p>
-      <w:r>
+      <w:pPr>
+        <w:pStyle w:val="Normal"/>
+        <w:rPr/>
+      </w:pPr>
+      <w:r>
+        <w:rPr/>
         <w:t>4.</w:t>
       </w:r>
       <w:r>
+        <w:rPr/>
         <w:t>英语</w:t>
       </w:r>
     </w:p>
     <w:p>
-      <w:r>
+      <w:pPr>
+        <w:pStyle w:val="Normal"/>
+        <w:rPr/>
+      </w:pPr>
+      <w:r>
+        <w:rPr/>
         <w:t>5.</w:t>
       </w:r>
       <w:r>
+        <w:rPr/>
         <w:t>不足</w:t>
       </w:r>
     </w:p>
     <w:p>
-      <w:r>
+      <w:pPr>
+        <w:pStyle w:val="Normal"/>
+        <w:rPr/>
+      </w:pPr>
+      <w:r>
+        <w:rPr/>
         <w:t xml:space="preserve">    </w:t>
       </w:r>
       <w:r>
+        <w:rPr/>
         <w:t>业务场景，存储怎么使用，块、文件、对象存储，虚拟化场景下有哪些可以提升，如文件系统，</w:t>
       </w:r>
       <w:r>
+        <w:rPr/>
         <w:t>VAAI</w:t>
       </w:r>
       <w:r>
+        <w:rPr/>
         <w:t>特性应该进一步了解。</w:t>
       </w:r>
     </w:p>
     <w:p>
-      <w:r>
+      <w:pPr>
+        <w:pStyle w:val="Normal"/>
+        <w:rPr/>
+      </w:pPr>
+      <w:r>
+        <w:rPr/>
         <w:t xml:space="preserve">    </w:t>
       </w:r>
       <w:r>
+        <w:rPr/>
         <w:t>系统的学习内核；</w:t>
       </w:r>
     </w:p>
     <w:p>
       <w:pPr>
+        <w:pStyle w:val="Normal"/>
         <w:ind w:firstLine="420"/>
-      </w:pPr>
-      <w:r>
+        <w:rPr/>
+      </w:pPr>
+      <w:r>
+        <w:rPr/>
         <w:t>调试手段欠缺，</w:t>
       </w:r>
       <w:r>
+        <w:rPr/>
         <w:t>makefile</w:t>
       </w:r>
       <w:r>
+        <w:rPr/>
         <w:t>编写等，慢慢来，比较快</w:t>
       </w:r>
     </w:p>
     <w:p>
       <w:pPr>
+        <w:pStyle w:val="Normal"/>
         <w:ind w:firstLine="420"/>
-      </w:pPr>
-      <w:r>
+        <w:rPr/>
+      </w:pPr>
+      <w:r>
+        <w:rPr/>
         <w:t>版本记录、保存</w:t>
       </w:r>
       <w:r>
+        <w:rPr/>
         <w:t>home/debug</w:t>
       </w:r>
       <w:r>
+        <w:rPr/>
         <w:t>用于搭建调试环境等</w:t>
       </w:r>
     </w:p>
     <w:sectPr>
+      <w:type w:val="nextPage"/>
       <w:pgSz w:w="11906" w:h="16838"/>
-      <w:pgMar w:top="720" w:right="720" w:bottom="720" w:left="720" w:header="0" w:footer="0" w:gutter="0"/>
-      <w:cols w:space="720"/>
-      <w:formProt w:val="0"/>
-      <w:docGrid w:type="lines" w:linePitch="312" w:charSpace="6143"/>
+      <w:pgMar w:left="720" w:right="720" w:header="0" w:top="720" w:footer="0" w:bottom="720" w:gutter="0"/>
+      <w:pgNumType w:fmt="decimal"/>
+      <w:formProt w:val="false"/>
+      <w:textDirection w:val="lrTb"/>
+      <w:docGrid w:type="lines" w:linePitch="312" w:charSpace="12082"/>
     </w:sectPr>
   </w:body>
 </w:document>
 </file>
 
-<file path=word/endnotes.xml><?xml version="1.0" encoding="utf-8"?>
-<w:endnotes xmlns:wpc="http://schemas.microsoft.com/office/word/2010/wordprocessingCanvas" xmlns:mc="http://schemas.openxmlformats.org/markup-compatibility/2006" xmlns:o="urn:schemas-microsoft-com:office:office" xmlns:r="http://schemas.openxmlformats.org/officeDocument/2006/relationships" xmlns:m="http://schemas.openxmlformats.org/officeDocument/2006/math" xmlns:v="urn:schemas-microsoft-com:vml" xmlns:wp14="http://schemas.microsoft.com/office/word/2010/wordprocessingDrawing" xmlns:wp="http://schemas.openxmlformats.org/drawingml/2006/wordprocessingDrawing" xmlns:w10="urn:schemas-microsoft-com:office:word" xmlns:w="http://schemas.openxmlformats.org/wordprocessingml/2006/main" xmlns:w14="http://schemas.microsoft.com/office/word/2010/wordml" xmlns:w15="http://schemas.microsoft.com/office/word/2012/wordml" xmlns:wpg="http://schemas.microsoft.com/office/word/2010/wordprocessingGroup" xmlns:wpi="http://schemas.microsoft.com/office/word/2010/wordprocessingInk" xmlns:wne="http://schemas.microsoft.com/office/word/2006/wordml" xmlns:wps="http://schemas.microsoft.com/office/word/2010/wordprocessingShape" mc:Ignorable="w14 w15 wp14">
-  <w:endnote w:type="separator" w:id="-1">
-    <w:p>
-      <w:r>
-        <w:separator/>
-      </w:r>
-    </w:p>
-  </w:endnote>
-  <w:endnote w:type="continuationSeparator" w:id="0">
-    <w:p>
-      <w:r>
-        <w:continuationSeparator/>
-      </w:r>
-    </w:p>
-  </w:endnote>
-</w:endnotes>
-</file>
-
-<file path=word/footnotes.xml><?xml version="1.0" encoding="utf-8"?>
-<w:footnotes xmlns:wpc="http://schemas.microsoft.com/office/word/2010/wordprocessingCanvas" xmlns:mc="http://schemas.openxmlformats.org/markup-compatibility/2006" xmlns:o="urn:schemas-microsoft-com:office:office" xmlns:r="http://schemas.openxmlformats.org/officeDocument/2006/relationships" xmlns:m="http://schemas.openxmlformats.org/officeDocument/2006/math" xmlns:v="urn:schemas-microsoft-com:vml" xmlns:wp14="http://schemas.microsoft.com/office/word/2010/wordprocessingDrawing" xmlns:wp="http://schemas.openxmlformats.org/drawingml/2006/wordprocessingDrawing" xmlns:w10="urn:schemas-microsoft-com:office:word" xmlns:w="http://schemas.openxmlformats.org/wordprocessingml/2006/main" xmlns:w14="http://schemas.microsoft.com/office/word/2010/wordml" xmlns:w15="http://schemas.microsoft.com/office/word/2012/wordml" xmlns:wpg="http://schemas.microsoft.com/office/word/2010/wordprocessingGroup" xmlns:wpi="http://schemas.microsoft.com/office/word/2010/wordprocessingInk" xmlns:wne="http://schemas.microsoft.com/office/word/2006/wordml" xmlns:wps="http://schemas.microsoft.com/office/word/2010/wordprocessingShape" mc:Ignorable="w14 w15 wp14">
-  <w:footnote w:type="separator" w:id="-1">
-    <w:p>
-      <w:r>
-        <w:separator/>
-      </w:r>
-    </w:p>
-  </w:footnote>
-  <w:footnote w:type="continuationSeparator" w:id="0">
-    <w:p>
-      <w:r>
-        <w:continuationSeparator/>
-      </w:r>
-    </w:p>
-  </w:footnote>
-</w:footnotes>
-</file>
-
 <file path=word/numbering.xml><?xml version="1.0" encoding="utf-8"?>
-<w:numbering xmlns:wpc="http://schemas.microsoft.com/office/word/2010/wordprocessingCanvas" xmlns:mc="http://schemas.openxmlformats.org/markup-compatibility/2006" xmlns:o="urn:schemas-microsoft-com:office:office" xmlns:r="http://schemas.openxmlformats.org/officeDocument/2006/relationships" xmlns:m="http://schemas.openxmlformats.org/officeDocument/2006/math" xmlns:v="urn:schemas-microsoft-com:vml" xmlns:wp14="http://schemas.microsoft.com/office/word/2010/wordprocessingDrawing" xmlns:wp="http://schemas.openxmlformats.org/drawingml/2006/wordprocessingDrawing" xmlns:w10="urn:schemas-microsoft-com:office:word" xmlns:w="http://schemas.openxmlformats.org/wordprocessingml/2006/main" xmlns:w14="http://schemas.microsoft.com/office/word/2010/wordml" xmlns:w15="http://schemas.microsoft.com/office/word/2012/wordml" xmlns:wpg="http://schemas.microsoft.com/office/word/2010/wordprocessingGroup" xmlns:wpi="http://schemas.microsoft.com/office/word/2010/wordprocessingInk" xmlns:wne="http://schemas.microsoft.com/office/word/2006/wordml" xmlns:wps="http://schemas.microsoft.com/office/word/2010/wordprocessingShape" mc:Ignorable="w14 w15 wp14">
-  <w:abstractNum w:abstractNumId="0" w15:restartNumberingAfterBreak="0">
-    <w:nsid w:val="124F2444"/>
-    <w:multiLevelType w:val="multilevel"/>
-    <w:tmpl w:val="EC4CB24A"/>
+<w:numbering xmlns:w="http://schemas.openxmlformats.org/wordprocessingml/2006/main" xmlns:o="urn:schemas-microsoft-com:office:office" xmlns:r="http://schemas.openxmlformats.org/officeDocument/2006/relationships" xmlns:v="urn:schemas-microsoft-com:vml">
+  <w:abstractNum w:abstractNumId="1">
     <w:lvl w:ilvl="0">
       <w:start w:val="1"/>
       <w:numFmt w:val="none"/>
@@ -3056,7 +2940,7 @@
       <w:lvlText w:val=""/>
       <w:lvlJc w:val="left"/>
       <w:pPr>
-        <w:ind w:left="0" w:firstLine="0"/>
+        <w:ind w:left="0" w:hanging="0"/>
       </w:pPr>
     </w:lvl>
     <w:lvl w:ilvl="1">
@@ -3066,7 +2950,7 @@
       <w:lvlText w:val=""/>
       <w:lvlJc w:val="left"/>
       <w:pPr>
-        <w:ind w:left="0" w:firstLine="0"/>
+        <w:ind w:left="0" w:hanging="0"/>
       </w:pPr>
     </w:lvl>
     <w:lvl w:ilvl="2">
@@ -3076,17 +2960,17 @@
       <w:lvlText w:val=""/>
       <w:lvlJc w:val="left"/>
       <w:pPr>
-        <w:ind w:left="0" w:firstLine="0"/>
+        <w:ind w:left="0" w:hanging="0"/>
       </w:pPr>
     </w:lvl>
     <w:lvl w:ilvl="3">
       <w:start w:val="1"/>
-      <w:numFmt w:val="none"/>
-      <w:suff w:val="nothing"/>
-      <w:lvlText w:val=""/>
+      <w:pStyle w:val="2"/>
+      <w:numFmt w:val="decimal"/>
+      <w:lvlText w:val="%4."/>
       <w:lvlJc w:val="left"/>
       <w:pPr>
-        <w:ind w:left="0" w:firstLine="0"/>
+        <w:ind w:left="1680" w:hanging="420"/>
       </w:pPr>
     </w:lvl>
     <w:lvl w:ilvl="4">
@@ -3096,7 +2980,7 @@
       <w:lvlText w:val=""/>
       <w:lvlJc w:val="left"/>
       <w:pPr>
-        <w:ind w:left="0" w:firstLine="0"/>
+        <w:ind w:left="0" w:hanging="0"/>
       </w:pPr>
     </w:lvl>
     <w:lvl w:ilvl="5">
@@ -3106,7 +2990,7 @@
       <w:lvlText w:val=""/>
       <w:lvlJc w:val="left"/>
       <w:pPr>
-        <w:ind w:left="0" w:firstLine="0"/>
+        <w:ind w:left="0" w:hanging="0"/>
       </w:pPr>
     </w:lvl>
     <w:lvl w:ilvl="6">
@@ -3116,7 +3000,7 @@
       <w:lvlText w:val=""/>
       <w:lvlJc w:val="left"/>
       <w:pPr>
-        <w:ind w:left="0" w:firstLine="0"/>
+        <w:ind w:left="0" w:hanging="0"/>
       </w:pPr>
     </w:lvl>
     <w:lvl w:ilvl="7">
@@ -3126,7 +3010,7 @@
       <w:lvlText w:val=""/>
       <w:lvlJc w:val="left"/>
       <w:pPr>
-        <w:ind w:left="0" w:firstLine="0"/>
+        <w:ind w:left="0" w:hanging="0"/>
       </w:pPr>
     </w:lvl>
     <w:lvl w:ilvl="8">
@@ -3136,14 +3020,11 @@
       <w:lvlText w:val=""/>
       <w:lvlJc w:val="left"/>
       <w:pPr>
-        <w:ind w:left="0" w:firstLine="0"/>
+        <w:ind w:left="0" w:hanging="0"/>
       </w:pPr>
     </w:lvl>
   </w:abstractNum>
-  <w:abstractNum w:abstractNumId="1" w15:restartNumberingAfterBreak="0">
-    <w:nsid w:val="7520136D"/>
-    <w:multiLevelType w:val="multilevel"/>
-    <w:tmpl w:val="A31CE440"/>
+  <w:abstractNum w:abstractNumId="2">
     <w:lvl w:ilvl="0">
       <w:start w:val="1"/>
       <w:numFmt w:val="decimal"/>
@@ -3174,7 +3055,6 @@
     <w:lvl w:ilvl="3">
       <w:start w:val="1"/>
       <w:numFmt w:val="decimal"/>
-      <w:pStyle w:val="2"/>
       <w:lvlText w:val="%4."/>
       <w:lvlJc w:val="left"/>
       <w:pPr>
@@ -3231,38 +3111,37 @@
     <w:abstractNumId w:val="1"/>
   </w:num>
   <w:num w:numId="2">
-    <w:abstractNumId w:val="0"/>
-  </w:num>
-  <w:num w:numId="3">
-    <w:abstractNumId w:val="1"/>
+    <w:abstractNumId w:val="2"/>
   </w:num>
 </w:numbering>
 </file>
 
 <file path=word/styles.xml><?xml version="1.0" encoding="utf-8"?>
-<w:styles xmlns:mc="http://schemas.openxmlformats.org/markup-compatibility/2006" xmlns:r="http://schemas.openxmlformats.org/officeDocument/2006/relationships" xmlns:w="http://schemas.openxmlformats.org/wordprocessingml/2006/main" xmlns:w14="http://schemas.microsoft.com/office/word/2010/wordml" xmlns:w15="http://schemas.microsoft.com/office/word/2012/wordml" mc:Ignorable="w14 w15">
+<w:styles xmlns:w="http://schemas.openxmlformats.org/wordprocessingml/2006/main" xmlns:w14="http://schemas.microsoft.com/office/word/2010/wordml" xmlns:mc="http://schemas.openxmlformats.org/markup-compatibility/2006" mc:Ignorable="w14">
   <w:docDefaults>
     <w:rPrDefault>
       <w:rPr>
-        <w:rFonts w:asciiTheme="minorHAnsi" w:eastAsiaTheme="minorEastAsia" w:hAnsiTheme="minorHAnsi" w:cstheme="minorBidi"/>
+        <w:rFonts w:ascii="Calibri" w:hAnsi="Calibri" w:eastAsia="" w:cs="宋体" w:asciiTheme="minorHAnsi" w:cstheme="minorBidi" w:eastAsiaTheme="minorEastAsia" w:hAnsiTheme="minorHAnsi"/>
         <w:sz w:val="21"/>
         <w:szCs w:val="22"/>
         <w:lang w:val="en-US" w:eastAsia="zh-CN" w:bidi="ar-SA"/>
       </w:rPr>
     </w:rPrDefault>
-    <w:pPrDefault/>
+    <w:pPrDefault>
+      <w:pPr/>
+    </w:pPrDefault>
   </w:docDefaults>
   <w:latentStyles w:defLockedState="0" w:defUIPriority="99" w:defSemiHidden="0" w:defUnhideWhenUsed="0" w:defQFormat="0" w:count="371">
     <w:lsdException w:name="Normal" w:uiPriority="0" w:qFormat="1"/>
     <w:lsdException w:name="heading 1" w:uiPriority="9" w:qFormat="1"/>
-    <w:lsdException w:name="heading 2" w:semiHidden="1" w:uiPriority="9" w:unhideWhenUsed="1" w:qFormat="1"/>
-    <w:lsdException w:name="heading 3" w:semiHidden="1" w:uiPriority="9" w:unhideWhenUsed="1" w:qFormat="1"/>
-    <w:lsdException w:name="heading 4" w:semiHidden="1" w:uiPriority="9" w:unhideWhenUsed="1" w:qFormat="1"/>
-    <w:lsdException w:name="heading 5" w:semiHidden="1" w:uiPriority="9" w:unhideWhenUsed="1" w:qFormat="1"/>
-    <w:lsdException w:name="heading 6" w:semiHidden="1" w:uiPriority="9" w:unhideWhenUsed="1" w:qFormat="1"/>
-    <w:lsdException w:name="heading 7" w:semiHidden="1" w:uiPriority="9" w:unhideWhenUsed="1" w:qFormat="1"/>
-    <w:lsdException w:name="heading 8" w:semiHidden="1" w:uiPriority="9" w:unhideWhenUsed="1" w:qFormat="1"/>
-    <w:lsdException w:name="heading 9" w:semiHidden="1" w:uiPriority="9" w:unhideWhenUsed="1" w:qFormat="1"/>
+    <w:lsdException w:name="heading 2" w:uiPriority="9" w:semiHidden="1" w:unhideWhenUsed="1" w:qFormat="1"/>
+    <w:lsdException w:name="heading 3" w:uiPriority="9" w:semiHidden="1" w:unhideWhenUsed="1" w:qFormat="1"/>
+    <w:lsdException w:name="heading 4" w:uiPriority="9" w:semiHidden="1" w:unhideWhenUsed="1" w:qFormat="1"/>
+    <w:lsdException w:name="heading 5" w:uiPriority="9" w:semiHidden="1" w:unhideWhenUsed="1" w:qFormat="1"/>
+    <w:lsdException w:name="heading 6" w:uiPriority="9" w:semiHidden="1" w:unhideWhenUsed="1" w:qFormat="1"/>
+    <w:lsdException w:name="heading 7" w:uiPriority="9" w:semiHidden="1" w:unhideWhenUsed="1" w:qFormat="1"/>
+    <w:lsdException w:name="heading 8" w:uiPriority="9" w:semiHidden="1" w:unhideWhenUsed="1" w:qFormat="1"/>
+    <w:lsdException w:name="heading 9" w:uiPriority="9" w:semiHidden="1" w:unhideWhenUsed="1" w:qFormat="1"/>
     <w:lsdException w:name="index 1" w:semiHidden="1" w:unhideWhenUsed="1"/>
     <w:lsdException w:name="index 2" w:semiHidden="1" w:unhideWhenUsed="1"/>
     <w:lsdException w:name="index 3" w:semiHidden="1" w:unhideWhenUsed="1"/>
@@ -3272,22 +3151,22 @@
     <w:lsdException w:name="index 7" w:semiHidden="1" w:unhideWhenUsed="1"/>
     <w:lsdException w:name="index 8" w:semiHidden="1" w:unhideWhenUsed="1"/>
     <w:lsdException w:name="index 9" w:semiHidden="1" w:unhideWhenUsed="1"/>
-    <w:lsdException w:name="toc 1" w:semiHidden="1" w:uiPriority="39" w:unhideWhenUsed="1"/>
-    <w:lsdException w:name="toc 2" w:semiHidden="1" w:uiPriority="39" w:unhideWhenUsed="1"/>
-    <w:lsdException w:name="toc 3" w:semiHidden="1" w:uiPriority="39" w:unhideWhenUsed="1"/>
-    <w:lsdException w:name="toc 4" w:semiHidden="1" w:uiPriority="39" w:unhideWhenUsed="1"/>
-    <w:lsdException w:name="toc 5" w:semiHidden="1" w:uiPriority="39" w:unhideWhenUsed="1"/>
-    <w:lsdException w:name="toc 6" w:semiHidden="1" w:uiPriority="39" w:unhideWhenUsed="1"/>
-    <w:lsdException w:name="toc 7" w:semiHidden="1" w:uiPriority="39" w:unhideWhenUsed="1"/>
-    <w:lsdException w:name="toc 8" w:semiHidden="1" w:uiPriority="39" w:unhideWhenUsed="1"/>
-    <w:lsdException w:name="toc 9" w:semiHidden="1" w:uiPriority="39" w:unhideWhenUsed="1"/>
+    <w:lsdException w:name="toc 1" w:uiPriority="39" w:semiHidden="1" w:unhideWhenUsed="1"/>
+    <w:lsdException w:name="toc 2" w:uiPriority="39" w:semiHidden="1" w:unhideWhenUsed="1"/>
+    <w:lsdException w:name="toc 3" w:uiPriority="39" w:semiHidden="1" w:unhideWhenUsed="1"/>
+    <w:lsdException w:name="toc 4" w:uiPriority="39" w:semiHidden="1" w:unhideWhenUsed="1"/>
+    <w:lsdException w:name="toc 5" w:uiPriority="39" w:semiHidden="1" w:unhideWhenUsed="1"/>
+    <w:lsdException w:name="toc 6" w:uiPriority="39" w:semiHidden="1" w:unhideWhenUsed="1"/>
+    <w:lsdException w:name="toc 7" w:uiPriority="39" w:semiHidden="1" w:unhideWhenUsed="1"/>
+    <w:lsdException w:name="toc 8" w:uiPriority="39" w:semiHidden="1" w:unhideWhenUsed="1"/>
+    <w:lsdException w:name="toc 9" w:uiPriority="39" w:semiHidden="1" w:unhideWhenUsed="1"/>
     <w:lsdException w:name="Normal Indent" w:semiHidden="1" w:unhideWhenUsed="1"/>
     <w:lsdException w:name="footnote text" w:semiHidden="1" w:unhideWhenUsed="1"/>
     <w:lsdException w:name="annotation text" w:semiHidden="1" w:unhideWhenUsed="1"/>
     <w:lsdException w:name="header" w:semiHidden="1" w:unhideWhenUsed="1"/>
     <w:lsdException w:name="footer" w:semiHidden="1" w:unhideWhenUsed="1"/>
     <w:lsdException w:name="index heading" w:semiHidden="1" w:unhideWhenUsed="1"/>
-    <w:lsdException w:name="caption" w:semiHidden="1" w:uiPriority="35" w:unhideWhenUsed="1" w:qFormat="1"/>
+    <w:lsdException w:name="caption" w:uiPriority="35" w:semiHidden="1" w:unhideWhenUsed="1" w:qFormat="1"/>
     <w:lsdException w:name="table of figures" w:semiHidden="1" w:unhideWhenUsed="1"/>
     <w:lsdException w:name="envelope address" w:semiHidden="1" w:unhideWhenUsed="1"/>
     <w:lsdException w:name="envelope return" w:semiHidden="1" w:unhideWhenUsed="1"/>
@@ -3318,7 +3197,7 @@
     <w:lsdException w:name="Title" w:uiPriority="10" w:qFormat="1"/>
     <w:lsdException w:name="Closing" w:semiHidden="1" w:unhideWhenUsed="1"/>
     <w:lsdException w:name="Signature" w:semiHidden="1" w:unhideWhenUsed="1"/>
-    <w:lsdException w:name="Default Paragraph Font" w:semiHidden="1" w:uiPriority="1" w:unhideWhenUsed="1"/>
+    <w:lsdException w:name="Default Paragraph Font" w:uiPriority="1" w:semiHidden="1" w:unhideWhenUsed="1"/>
     <w:lsdException w:name="Body Text" w:semiHidden="1" w:unhideWhenUsed="1"/>
     <w:lsdException w:name="Body Text Indent" w:semiHidden="1" w:unhideWhenUsed="1"/>
     <w:lsdException w:name="List Continue" w:semiHidden="1" w:unhideWhenUsed="1"/>
@@ -3518,8 +3397,8 @@
     <w:lsdException w:name="Subtle Reference" w:uiPriority="31" w:qFormat="1"/>
     <w:lsdException w:name="Intense Reference" w:uiPriority="32" w:qFormat="1"/>
     <w:lsdException w:name="Book Title" w:uiPriority="33" w:qFormat="1"/>
-    <w:lsdException w:name="Bibliography" w:semiHidden="1" w:uiPriority="37" w:unhideWhenUsed="1"/>
-    <w:lsdException w:name="TOC Heading" w:semiHidden="1" w:uiPriority="39" w:unhideWhenUsed="1" w:qFormat="1"/>
+    <w:lsdException w:name="Bibliography" w:uiPriority="37" w:semiHidden="1" w:unhideWhenUsed="1"/>
+    <w:lsdException w:name="TOC Heading" w:uiPriority="39" w:semiHidden="1" w:unhideWhenUsed="1" w:qFormat="1"/>
     <w:lsdException w:name="Plain Table 1" w:uiPriority="41"/>
     <w:lsdException w:name="Plain Table 2" w:uiPriority="42"/>
     <w:lsdException w:name="Plain Table 3" w:uiPriority="43"/>
@@ -3625,35 +3504,44 @@
     <w:lsdException w:name="List Table 6 Colorful Accent 6" w:uiPriority="51"/>
     <w:lsdException w:name="List Table 7 Colorful Accent 6" w:uiPriority="52"/>
   </w:latentStyles>
-  <w:style w:type="paragraph" w:default="1" w:styleId="a">
+  <w:style w:type="paragraph" w:styleId="Normal" w:default="1">
     <w:name w:val="Normal"/>
     <w:qFormat/>
     <w:pPr>
-      <w:widowControl w:val="0"/>
+      <w:widowControl w:val="false"/>
+      <w:bidi w:val="0"/>
       <w:jc w:val="both"/>
     </w:pPr>
+    <w:rPr>
+      <w:rFonts w:ascii="Calibri" w:hAnsi="Calibri" w:eastAsia="" w:cs="宋体" w:asciiTheme="minorHAnsi" w:cstheme="minorBidi" w:eastAsiaTheme="minorEastAsia" w:hAnsiTheme="minorHAnsi"/>
+      <w:color w:val="auto"/>
+      <w:kern w:val="0"/>
+      <w:sz w:val="21"/>
+      <w:szCs w:val="22"/>
+      <w:lang w:val="en-US" w:eastAsia="zh-CN" w:bidi="ar-SA"/>
+    </w:rPr>
   </w:style>
   <w:style w:type="paragraph" w:styleId="2">
-    <w:name w:val="heading 2"/>
-    <w:basedOn w:val="a"/>
+    <w:name w:val="Heading 2"/>
+    <w:basedOn w:val="Normal"/>
     <w:link w:val="2Char"/>
     <w:uiPriority w:val="9"/>
     <w:unhideWhenUsed/>
     <w:qFormat/>
-    <w:rsid w:val="00E00E68"/>
+    <w:rsid w:val="00e00e68"/>
     <w:pPr>
-      <w:keepNext/>
+      <w:keepNext w:val="true"/>
       <w:keepLines/>
       <w:numPr>
         <w:ilvl w:val="3"/>
         <w:numId w:val="1"/>
       </w:numPr>
-      <w:spacing w:before="260" w:after="260" w:line="415" w:lineRule="auto"/>
+      <w:spacing w:lineRule="auto" w:line="415" w:before="260" w:after="260"/>
       <w:jc w:val="left"/>
-      <w:outlineLvl w:val="1"/>
+      <w:outlineLvl w:val="3"/>
     </w:pPr>
     <w:rPr>
-      <w:rFonts w:asciiTheme="majorHAnsi" w:eastAsiaTheme="majorEastAsia" w:hAnsiTheme="majorHAnsi" w:cstheme="majorBidi"/>
+      <w:rFonts w:ascii="Calibri Light" w:hAnsi="Calibri Light" w:eastAsia="" w:cs="宋体" w:asciiTheme="majorHAnsi" w:cstheme="majorBidi" w:eastAsiaTheme="majorEastAsia" w:hAnsiTheme="majorHAnsi"/>
       <w:b/>
       <w:bCs/>
       <w:sz w:val="32"/>
@@ -3661,17 +3549,17 @@
     </w:rPr>
   </w:style>
   <w:style w:type="paragraph" w:styleId="3">
-    <w:name w:val="heading 3"/>
-    <w:basedOn w:val="a"/>
+    <w:name w:val="Heading 3"/>
+    <w:basedOn w:val="Normal"/>
     <w:link w:val="3Char"/>
     <w:uiPriority w:val="9"/>
     <w:unhideWhenUsed/>
     <w:qFormat/>
-    <w:rsid w:val="00D624A7"/>
+    <w:rsid w:val="00d624a7"/>
     <w:pPr>
-      <w:keepNext/>
+      <w:keepNext w:val="true"/>
       <w:keepLines/>
-      <w:spacing w:before="260" w:after="260" w:line="415" w:lineRule="auto"/>
+      <w:spacing w:lineRule="auto" w:line="415" w:before="260" w:after="260"/>
       <w:outlineLvl w:val="2"/>
     </w:pPr>
     <w:rPr>
@@ -3682,33 +3570,257 @@
     </w:rPr>
   </w:style>
   <w:style w:type="paragraph" w:styleId="4">
-    <w:name w:val="heading 4"/>
-    <w:basedOn w:val="a"/>
-    <w:next w:val="a"/>
+    <w:name w:val="Heading 4"/>
+    <w:basedOn w:val="Normal"/>
     <w:link w:val="4Char"/>
     <w:uiPriority w:val="9"/>
     <w:unhideWhenUsed/>
     <w:qFormat/>
-    <w:rsid w:val="00664DB3"/>
+    <w:rsid w:val="00664db3"/>
     <w:pPr>
-      <w:keepNext/>
+      <w:keepNext w:val="true"/>
       <w:keepLines/>
-      <w:spacing w:before="280" w:after="290" w:line="376" w:lineRule="auto"/>
+      <w:spacing w:lineRule="auto" w:line="374" w:before="280" w:after="290"/>
       <w:outlineLvl w:val="3"/>
     </w:pPr>
     <w:rPr>
-      <w:rFonts w:asciiTheme="majorHAnsi" w:eastAsiaTheme="majorEastAsia" w:hAnsiTheme="majorHAnsi" w:cstheme="majorBidi"/>
+      <w:rFonts w:ascii="Calibri Light" w:hAnsi="Calibri Light" w:eastAsia="" w:cs="宋体" w:asciiTheme="majorHAnsi" w:cstheme="majorBidi" w:eastAsiaTheme="majorEastAsia" w:hAnsiTheme="majorHAnsi"/>
       <w:b/>
       <w:bCs/>
       <w:sz w:val="28"/>
       <w:szCs w:val="28"/>
     </w:rPr>
   </w:style>
-  <w:style w:type="character" w:default="1" w:styleId="a0">
+  <w:style w:type="character" w:styleId="DefaultParagraphFont" w:default="1">
     <w:name w:val="Default Paragraph Font"/>
     <w:uiPriority w:val="1"/>
     <w:semiHidden/>
     <w:unhideWhenUsed/>
+    <w:qFormat/>
+    <w:rPr/>
+  </w:style>
+  <w:style w:type="character" w:styleId="2Char" w:customStyle="1">
+    <w:name w:val="标题 2 Char"/>
+    <w:basedOn w:val="DefaultParagraphFont"/>
+    <w:link w:val="2"/>
+    <w:uiPriority w:val="9"/>
+    <w:qFormat/>
+    <w:rsid w:val="00e00e68"/>
+    <w:rPr>
+      <w:rFonts w:ascii="Calibri Light" w:hAnsi="Calibri Light" w:eastAsia="" w:cs="宋体" w:asciiTheme="majorHAnsi" w:cstheme="majorBidi" w:eastAsiaTheme="majorEastAsia" w:hAnsiTheme="majorHAnsi"/>
+      <w:b/>
+      <w:bCs/>
+      <w:sz w:val="32"/>
+      <w:szCs w:val="32"/>
+    </w:rPr>
+  </w:style>
+  <w:style w:type="character" w:styleId="3Char" w:customStyle="1">
+    <w:name w:val="标题 3 Char"/>
+    <w:basedOn w:val="DefaultParagraphFont"/>
+    <w:link w:val="3"/>
+    <w:uiPriority w:val="9"/>
+    <w:qFormat/>
+    <w:rsid w:val="00d624a7"/>
+    <w:rPr>
+      <w:b/>
+      <w:bCs/>
+      <w:sz w:val="30"/>
+      <w:szCs w:val="32"/>
+    </w:rPr>
+  </w:style>
+  <w:style w:type="character" w:styleId="Internet" w:customStyle="1">
+    <w:name w:val="Internet 链接"/>
+    <w:basedOn w:val="DefaultParagraphFont"/>
+    <w:uiPriority w:val="99"/>
+    <w:unhideWhenUsed/>
+    <w:rsid w:val="002134f4"/>
+    <w:rPr>
+      <w:color w:val="0563C1" w:themeColor="hyperlink"/>
+      <w:u w:val="single"/>
+    </w:rPr>
+  </w:style>
+  <w:style w:type="character" w:styleId="Char" w:customStyle="1">
+    <w:name w:val="页眉 Char"/>
+    <w:basedOn w:val="DefaultParagraphFont"/>
+    <w:link w:val="aa"/>
+    <w:uiPriority w:val="99"/>
+    <w:qFormat/>
+    <w:rsid w:val="00a767fe"/>
+    <w:rPr>
+      <w:sz w:val="18"/>
+      <w:szCs w:val="18"/>
+    </w:rPr>
+  </w:style>
+  <w:style w:type="character" w:styleId="Char1" w:customStyle="1">
+    <w:name w:val="页脚 Char"/>
+    <w:basedOn w:val="DefaultParagraphFont"/>
+    <w:link w:val="ab"/>
+    <w:uiPriority w:val="99"/>
+    <w:qFormat/>
+    <w:rsid w:val="00a767fe"/>
+    <w:rPr>
+      <w:sz w:val="18"/>
+      <w:szCs w:val="18"/>
+    </w:rPr>
+  </w:style>
+  <w:style w:type="character" w:styleId="4Char" w:customStyle="1">
+    <w:name w:val="标题 4 Char"/>
+    <w:basedOn w:val="DefaultParagraphFont"/>
+    <w:link w:val="4"/>
+    <w:uiPriority w:val="9"/>
+    <w:qFormat/>
+    <w:rsid w:val="00664db3"/>
+    <w:rPr>
+      <w:rFonts w:ascii="Calibri Light" w:hAnsi="Calibri Light" w:eastAsia="" w:cs="宋体" w:asciiTheme="majorHAnsi" w:cstheme="majorBidi" w:eastAsiaTheme="majorEastAsia" w:hAnsiTheme="majorHAnsi"/>
+      <w:b/>
+      <w:bCs/>
+      <w:sz w:val="28"/>
+      <w:szCs w:val="28"/>
+    </w:rPr>
+  </w:style>
+  <w:style w:type="paragraph" w:styleId="Style11" w:customStyle="1">
+    <w:name w:val="标题样式"/>
+    <w:basedOn w:val="Normal"/>
+    <w:next w:val="Style12"/>
+    <w:qFormat/>
+    <w:pPr>
+      <w:keepNext w:val="true"/>
+      <w:spacing w:before="240" w:after="120"/>
+    </w:pPr>
+    <w:rPr>
+      <w:rFonts w:ascii="Liberation Sans" w:hAnsi="Liberation Sans" w:eastAsia="微软雅黑" w:cs="Mangal"/>
+      <w:sz w:val="28"/>
+      <w:szCs w:val="28"/>
+    </w:rPr>
+  </w:style>
+  <w:style w:type="paragraph" w:styleId="Style12">
+    <w:name w:val="Body Text"/>
+    <w:basedOn w:val="Normal"/>
+    <w:pPr>
+      <w:spacing w:lineRule="auto" w:line="288" w:before="0" w:after="140"/>
+    </w:pPr>
+    <w:rPr/>
+  </w:style>
+  <w:style w:type="paragraph" w:styleId="Style13">
+    <w:name w:val="List"/>
+    <w:basedOn w:val="Style12"/>
+    <w:pPr/>
+    <w:rPr/>
+  </w:style>
+  <w:style w:type="paragraph" w:styleId="Style14">
+    <w:name w:val="Caption"/>
+    <w:basedOn w:val="Normal"/>
+    <w:qFormat/>
+    <w:pPr>
+      <w:suppressLineNumbers/>
+      <w:spacing w:before="120" w:after="120"/>
+    </w:pPr>
+    <w:rPr>
+      <w:rFonts w:cs="Mangal"/>
+      <w:i/>
+      <w:iCs/>
+      <w:sz w:val="24"/>
+      <w:szCs w:val="24"/>
+    </w:rPr>
+  </w:style>
+  <w:style w:type="paragraph" w:styleId="Style15" w:customStyle="1">
+    <w:name w:val="索引"/>
+    <w:basedOn w:val="Normal"/>
+    <w:qFormat/>
+    <w:pPr>
+      <w:suppressLineNumbers/>
+    </w:pPr>
+    <w:rPr/>
+  </w:style>
+  <w:style w:type="paragraph" w:styleId="Caption">
+    <w:name w:val="caption"/>
+    <w:basedOn w:val="Normal"/>
+    <w:qFormat/>
+    <w:pPr>
+      <w:suppressLineNumbers/>
+      <w:spacing w:before="120" w:after="120"/>
+    </w:pPr>
+    <w:rPr>
+      <w:i/>
+      <w:iCs/>
+      <w:sz w:val="24"/>
+      <w:szCs w:val="24"/>
+    </w:rPr>
+  </w:style>
+  <w:style w:type="paragraph" w:styleId="Style16">
+    <w:name w:val="Title"/>
+    <w:basedOn w:val="Normal"/>
+    <w:qFormat/>
+    <w:pPr>
+      <w:keepNext w:val="true"/>
+      <w:spacing w:before="240" w:after="120"/>
+    </w:pPr>
+    <w:rPr>
+      <w:rFonts w:ascii="Liberation Sans" w:hAnsi="Liberation Sans" w:eastAsia="Noto Sans CJK SC Regular" w:cs="Noto Sans CJK SC Regular"/>
+      <w:sz w:val="28"/>
+      <w:szCs w:val="28"/>
+    </w:rPr>
+  </w:style>
+  <w:style w:type="paragraph" w:styleId="ListParagraph">
+    <w:name w:val="List Paragraph"/>
+    <w:basedOn w:val="Normal"/>
+    <w:uiPriority w:val="34"/>
+    <w:qFormat/>
+    <w:rsid w:val="00ea108c"/>
+    <w:pPr>
+      <w:ind w:firstLine="420"/>
+    </w:pPr>
+    <w:rPr/>
+  </w:style>
+  <w:style w:type="paragraph" w:styleId="Style17">
+    <w:name w:val="Header"/>
+    <w:basedOn w:val="Normal"/>
+    <w:link w:val="Char"/>
+    <w:uiPriority w:val="99"/>
+    <w:unhideWhenUsed/>
+    <w:rsid w:val="00a767fe"/>
+    <w:pPr>
+      <w:pBdr>
+        <w:bottom w:val="single" w:sz="6" w:space="1" w:color="00000A"/>
+      </w:pBdr>
+      <w:tabs>
+        <w:tab w:val="center" w:pos="4153" w:leader="none"/>
+        <w:tab w:val="right" w:pos="8306" w:leader="none"/>
+      </w:tabs>
+      <w:snapToGrid w:val="false"/>
+      <w:jc w:val="center"/>
+    </w:pPr>
+    <w:rPr>
+      <w:sz w:val="18"/>
+      <w:szCs w:val="18"/>
+    </w:rPr>
+  </w:style>
+  <w:style w:type="paragraph" w:styleId="Style18">
+    <w:name w:val="Footer"/>
+    <w:basedOn w:val="Normal"/>
+    <w:link w:val="Char0"/>
+    <w:uiPriority w:val="99"/>
+    <w:unhideWhenUsed/>
+    <w:rsid w:val="00a767fe"/>
+    <w:pPr>
+      <w:tabs>
+        <w:tab w:val="center" w:pos="4153" w:leader="none"/>
+        <w:tab w:val="right" w:pos="8306" w:leader="none"/>
+      </w:tabs>
+      <w:snapToGrid w:val="false"/>
+      <w:jc w:val="left"/>
+    </w:pPr>
+    <w:rPr>
+      <w:sz w:val="18"/>
+      <w:szCs w:val="18"/>
+    </w:rPr>
+  </w:style>
+  <w:style w:type="numbering" w:styleId="NoList" w:default="1">
+    <w:name w:val="No List"/>
+    <w:uiPriority w:val="99"/>
+    <w:semiHidden/>
+    <w:unhideWhenUsed/>
+    <w:qFormat/>
   </w:style>
   <w:style w:type="table" w:default="1" w:styleId="a1">
     <w:name w:val="Normal Table"/>
@@ -3724,204 +3836,6 @@
         <w:right w:w="108" w:type="dxa"/>
       </w:tblCellMar>
     </w:tblPr>
-  </w:style>
-  <w:style w:type="numbering" w:default="1" w:styleId="a2">
-    <w:name w:val="No List"/>
-    <w:uiPriority w:val="99"/>
-    <w:semiHidden/>
-    <w:unhideWhenUsed/>
-  </w:style>
-  <w:style w:type="character" w:customStyle="1" w:styleId="2Char">
-    <w:name w:val="标题 2 Char"/>
-    <w:basedOn w:val="a0"/>
-    <w:link w:val="2"/>
-    <w:uiPriority w:val="9"/>
-    <w:qFormat/>
-    <w:rsid w:val="00E00E68"/>
-    <w:rPr>
-      <w:rFonts w:asciiTheme="majorHAnsi" w:eastAsiaTheme="majorEastAsia" w:hAnsiTheme="majorHAnsi" w:cstheme="majorBidi"/>
-      <w:b/>
-      <w:bCs/>
-      <w:sz w:val="32"/>
-      <w:szCs w:val="32"/>
-    </w:rPr>
-  </w:style>
-  <w:style w:type="character" w:customStyle="1" w:styleId="3Char">
-    <w:name w:val="标题 3 Char"/>
-    <w:basedOn w:val="a0"/>
-    <w:link w:val="3"/>
-    <w:uiPriority w:val="9"/>
-    <w:qFormat/>
-    <w:rsid w:val="00D624A7"/>
-    <w:rPr>
-      <w:b/>
-      <w:bCs/>
-      <w:sz w:val="30"/>
-      <w:szCs w:val="32"/>
-    </w:rPr>
-  </w:style>
-  <w:style w:type="character" w:customStyle="1" w:styleId="Internet">
-    <w:name w:val="Internet 链接"/>
-    <w:basedOn w:val="a0"/>
-    <w:uiPriority w:val="99"/>
-    <w:unhideWhenUsed/>
-    <w:rsid w:val="002134F4"/>
-    <w:rPr>
-      <w:color w:val="0563C1" w:themeColor="hyperlink"/>
-      <w:u w:val="single"/>
-    </w:rPr>
-  </w:style>
-  <w:style w:type="paragraph" w:customStyle="1" w:styleId="a3">
-    <w:name w:val="标题样式"/>
-    <w:basedOn w:val="a"/>
-    <w:next w:val="a4"/>
-    <w:qFormat/>
-    <w:pPr>
-      <w:keepNext/>
-      <w:spacing w:before="240" w:after="120"/>
-    </w:pPr>
-    <w:rPr>
-      <w:rFonts w:ascii="Liberation Sans" w:eastAsia="微软雅黑" w:hAnsi="Liberation Sans" w:cs="Mangal"/>
-      <w:sz w:val="28"/>
-      <w:szCs w:val="28"/>
-    </w:rPr>
-  </w:style>
-  <w:style w:type="paragraph" w:styleId="a4">
-    <w:name w:val="Body Text"/>
-    <w:basedOn w:val="a"/>
-    <w:pPr>
-      <w:spacing w:after="140" w:line="288" w:lineRule="auto"/>
-    </w:pPr>
-  </w:style>
-  <w:style w:type="paragraph" w:styleId="a5">
-    <w:name w:val="List"/>
-    <w:basedOn w:val="a4"/>
-  </w:style>
-  <w:style w:type="paragraph" w:styleId="a6">
-    <w:name w:val="caption"/>
-    <w:basedOn w:val="a"/>
-    <w:qFormat/>
-    <w:pPr>
-      <w:suppressLineNumbers/>
-      <w:spacing w:before="120" w:after="120"/>
-    </w:pPr>
-    <w:rPr>
-      <w:i/>
-      <w:iCs/>
-      <w:sz w:val="24"/>
-      <w:szCs w:val="24"/>
-    </w:rPr>
-  </w:style>
-  <w:style w:type="paragraph" w:customStyle="1" w:styleId="a7">
-    <w:name w:val="索引"/>
-    <w:basedOn w:val="a"/>
-    <w:qFormat/>
-    <w:pPr>
-      <w:suppressLineNumbers/>
-    </w:pPr>
-  </w:style>
-  <w:style w:type="paragraph" w:styleId="a8">
-    <w:name w:val="Title"/>
-    <w:basedOn w:val="a"/>
-    <w:qFormat/>
-    <w:pPr>
-      <w:keepNext/>
-      <w:spacing w:before="240" w:after="120"/>
-    </w:pPr>
-    <w:rPr>
-      <w:rFonts w:ascii="Liberation Sans" w:eastAsia="Noto Sans CJK SC Regular" w:hAnsi="Liberation Sans" w:cs="Noto Sans CJK SC Regular"/>
-      <w:sz w:val="28"/>
-      <w:szCs w:val="28"/>
-    </w:rPr>
-  </w:style>
-  <w:style w:type="paragraph" w:styleId="a9">
-    <w:name w:val="List Paragraph"/>
-    <w:basedOn w:val="a"/>
-    <w:uiPriority w:val="34"/>
-    <w:qFormat/>
-    <w:rsid w:val="00EA108C"/>
-    <w:pPr>
-      <w:ind w:firstLine="420"/>
-    </w:pPr>
-  </w:style>
-  <w:style w:type="paragraph" w:styleId="aa">
-    <w:name w:val="header"/>
-    <w:basedOn w:val="a"/>
-    <w:link w:val="Char"/>
-    <w:uiPriority w:val="99"/>
-    <w:unhideWhenUsed/>
-    <w:rsid w:val="00A767FE"/>
-    <w:pPr>
-      <w:pBdr>
-        <w:bottom w:val="single" w:sz="6" w:space="1" w:color="auto"/>
-      </w:pBdr>
-      <w:tabs>
-        <w:tab w:val="center" w:pos="4153"/>
-        <w:tab w:val="right" w:pos="8306"/>
-      </w:tabs>
-      <w:snapToGrid w:val="0"/>
-      <w:jc w:val="center"/>
-    </w:pPr>
-    <w:rPr>
-      <w:sz w:val="18"/>
-      <w:szCs w:val="18"/>
-    </w:rPr>
-  </w:style>
-  <w:style w:type="character" w:customStyle="1" w:styleId="Char">
-    <w:name w:val="页眉 Char"/>
-    <w:basedOn w:val="a0"/>
-    <w:link w:val="aa"/>
-    <w:uiPriority w:val="99"/>
-    <w:rsid w:val="00A767FE"/>
-    <w:rPr>
-      <w:sz w:val="18"/>
-      <w:szCs w:val="18"/>
-    </w:rPr>
-  </w:style>
-  <w:style w:type="paragraph" w:styleId="ab">
-    <w:name w:val="footer"/>
-    <w:basedOn w:val="a"/>
-    <w:link w:val="Char0"/>
-    <w:uiPriority w:val="99"/>
-    <w:unhideWhenUsed/>
-    <w:rsid w:val="00A767FE"/>
-    <w:pPr>
-      <w:tabs>
-        <w:tab w:val="center" w:pos="4153"/>
-        <w:tab w:val="right" w:pos="8306"/>
-      </w:tabs>
-      <w:snapToGrid w:val="0"/>
-      <w:jc w:val="left"/>
-    </w:pPr>
-    <w:rPr>
-      <w:sz w:val="18"/>
-      <w:szCs w:val="18"/>
-    </w:rPr>
-  </w:style>
-  <w:style w:type="character" w:customStyle="1" w:styleId="Char0">
-    <w:name w:val="页脚 Char"/>
-    <w:basedOn w:val="a0"/>
-    <w:link w:val="ab"/>
-    <w:uiPriority w:val="99"/>
-    <w:rsid w:val="00A767FE"/>
-    <w:rPr>
-      <w:sz w:val="18"/>
-      <w:szCs w:val="18"/>
-    </w:rPr>
-  </w:style>
-  <w:style w:type="character" w:customStyle="1" w:styleId="4Char">
-    <w:name w:val="标题 4 Char"/>
-    <w:basedOn w:val="a0"/>
-    <w:link w:val="4"/>
-    <w:uiPriority w:val="9"/>
-    <w:rsid w:val="00664DB3"/>
-    <w:rPr>
-      <w:rFonts w:asciiTheme="majorHAnsi" w:eastAsiaTheme="majorEastAsia" w:hAnsiTheme="majorHAnsi" w:cstheme="majorBidi"/>
-      <w:b/>
-      <w:bCs/>
-      <w:sz w:val="28"/>
-      <w:szCs w:val="28"/>
-    </w:rPr>
   </w:style>
 </w:styles>
 </file>

--- a/工作总结/五年程序员工作总结.docx
+++ b/工作总结/五年程序员工作总结.docx
@@ -1,220 +1,250 @@
 
 <file path=word/document.xml><?xml version="1.0" encoding="utf-8"?>
-<w:document xmlns:o="urn:schemas-microsoft-com:office:office" xmlns:r="http://schemas.openxmlformats.org/officeDocument/2006/relationships" xmlns:v="urn:schemas-microsoft-com:vml" xmlns:w="http://schemas.openxmlformats.org/wordprocessingml/2006/main" xmlns:w10="urn:schemas-microsoft-com:office:word" xmlns:wp="http://schemas.openxmlformats.org/drawingml/2006/wordprocessingDrawing" xmlns:wps="http://schemas.microsoft.com/office/word/2010/wordprocessingShape" xmlns:wpg="http://schemas.microsoft.com/office/word/2010/wordprocessingGroup" xmlns:mc="http://schemas.openxmlformats.org/markup-compatibility/2006" xmlns:wp14="http://schemas.microsoft.com/office/word/2010/wordprocessingDrawing" xmlns:w14="http://schemas.microsoft.com/office/word/2010/wordml" mc:Ignorable="w14 wp14">
+<w:document xmlns:wpc="http://schemas.microsoft.com/office/word/2010/wordprocessingCanvas" xmlns:mc="http://schemas.openxmlformats.org/markup-compatibility/2006" xmlns:o="urn:schemas-microsoft-com:office:office" xmlns:r="http://schemas.openxmlformats.org/officeDocument/2006/relationships" xmlns:m="http://schemas.openxmlformats.org/officeDocument/2006/math" xmlns:v="urn:schemas-microsoft-com:vml" xmlns:wp14="http://schemas.microsoft.com/office/word/2010/wordprocessingDrawing" xmlns:wp="http://schemas.openxmlformats.org/drawingml/2006/wordprocessingDrawing" xmlns:w10="urn:schemas-microsoft-com:office:word" xmlns:w="http://schemas.openxmlformats.org/wordprocessingml/2006/main" xmlns:w14="http://schemas.microsoft.com/office/word/2010/wordml" xmlns:w15="http://schemas.microsoft.com/office/word/2012/wordml" xmlns:wpg="http://schemas.microsoft.com/office/word/2010/wordprocessingGroup" xmlns:wpi="http://schemas.microsoft.com/office/word/2010/wordprocessingInk" xmlns:wne="http://schemas.microsoft.com/office/word/2006/wordml" xmlns:wps="http://schemas.microsoft.com/office/word/2010/wordprocessingShape" mc:Ignorable="w14 w15 wp14">
   <w:body>
     <w:p>
       <w:pPr>
-        <w:pStyle w:val="ListParagraph"/>
+        <w:pStyle w:val="aa"/>
         <w:numPr>
           <w:ilvl w:val="0"/>
           <w:numId w:val="2"/>
         </w:numPr>
-        <w:rPr/>
-      </w:pPr>
-      <w:r>
-        <w:rPr/>
+      </w:pPr>
+      <w:r>
         <w:t>起因</w:t>
       </w:r>
     </w:p>
     <w:p>
       <w:pPr>
-        <w:pStyle w:val="ListParagraph"/>
+        <w:pStyle w:val="aa"/>
         <w:ind w:left="357" w:firstLine="422"/>
         <w:rPr>
           <w:b/>
+        </w:rPr>
+      </w:pPr>
+      <w:r>
+        <w:rPr>
           <w:b/>
         </w:rPr>
-      </w:pPr>
-      <w:r>
-        <w:rPr>
+        <w:t>这些年我偷的那些懒</w:t>
+      </w:r>
+      <w:r>
+        <w:rPr>
+          <w:rFonts w:hint="eastAsia"/>
           <w:b/>
         </w:rPr>
+        <w:t>~</w:t>
+      </w:r>
+    </w:p>
+    <w:p>
+      <w:pPr>
+        <w:pStyle w:val="aa"/>
+        <w:ind w:left="357" w:firstLine="422"/>
+        <w:rPr>
+          <w:b/>
+        </w:rPr>
+      </w:pPr>
+      <w:r>
+        <w:rPr>
+          <w:b/>
+        </w:rPr>
         <w:t>想总结一下，但是没有大块的时间，一直在构思懒的动笔，或者动笔了但是一次没写完就丢下了，后面再也捡不起来了。</w:t>
       </w:r>
     </w:p>
     <w:p>
       <w:pPr>
-        <w:pStyle w:val="ListParagraph"/>
+        <w:pStyle w:val="aa"/>
         <w:ind w:left="357" w:firstLine="422"/>
         <w:rPr>
           <w:b/>
+        </w:rPr>
+      </w:pPr>
+      <w:r>
+        <w:rPr>
           <w:b/>
         </w:rPr>
-      </w:pPr>
-      <w:r>
+        <w:t>想看某个部分的代码，但是没坚持多久就因为各种各样的事情偷懒了一段时间，再次想继续的时候接不上了。</w:t>
+      </w:r>
+    </w:p>
+    <w:p>
+      <w:pPr>
+        <w:pStyle w:val="aa"/>
+        <w:ind w:left="357" w:firstLine="422"/>
         <w:rPr>
           <w:b/>
         </w:rPr>
-        <w:t>想看某个部分的代码，但是没坚持多久就因为各种各样的事情偷懒了一段时间，再次想继续的时候接不上了。</w:t>
-      </w:r>
-    </w:p>
-    <w:p>
-      <w:pPr>
-        <w:pStyle w:val="ListParagraph"/>
+      </w:pPr>
+      <w:r>
+        <w:rPr>
+          <w:b/>
+        </w:rPr>
+        <w:t>怎么系统的建设自己的知识体系？</w:t>
+      </w:r>
+    </w:p>
+    <w:p>
+      <w:pPr>
+        <w:pStyle w:val="aa"/>
         <w:ind w:left="357" w:firstLine="422"/>
         <w:rPr>
           <w:b/>
+        </w:rPr>
+      </w:pPr>
+      <w:r>
+        <w:rPr>
           <w:b/>
         </w:rPr>
-      </w:pPr>
+        <w:t>工程的最终目的</w:t>
+      </w:r>
       <w:r>
         <w:rPr>
           <w:b/>
         </w:rPr>
-        <w:t>怎么系统的建设自己的知识体系？</w:t>
-      </w:r>
-    </w:p>
-    <w:p>
-      <w:pPr>
-        <w:pStyle w:val="ListParagraph"/>
+        <w:t>—</w:t>
+      </w:r>
+      <w:r>
+        <w:rPr>
+          <w:b/>
+        </w:rPr>
+        <w:t>解决问题。</w:t>
+      </w:r>
+    </w:p>
+    <w:p>
+      <w:pPr>
+        <w:pStyle w:val="aa"/>
+        <w:ind w:left="357"/>
+      </w:pPr>
+      <w:r>
+        <w:t>汉光善于总结、去</w:t>
+      </w:r>
+      <w:proofErr w:type="gramStart"/>
+      <w:r>
+        <w:t>维护组</w:t>
+      </w:r>
+      <w:proofErr w:type="gramEnd"/>
+      <w:r>
+        <w:t>时不要荒废了</w:t>
+      </w:r>
+      <w:r>
+        <w:t>C</w:t>
+      </w:r>
+      <w:r>
+        <w:t>语言，由于太过零散边总结边丢弃，并没有形成系统的体系。</w:t>
+      </w:r>
+    </w:p>
+    <w:p>
+      <w:pPr>
+        <w:pStyle w:val="aa"/>
+        <w:ind w:left="357"/>
+      </w:pPr>
+      <w:r>
+        <w:t>得益于</w:t>
+      </w:r>
+      <w:proofErr w:type="spellStart"/>
+      <w:r>
+        <w:t>github</w:t>
+      </w:r>
+      <w:proofErr w:type="spellEnd"/>
+      <w:r>
+        <w:t>,</w:t>
+      </w:r>
+      <w:r>
+        <w:t>工作流引擎（</w:t>
+      </w:r>
+      <w:r>
+        <w:t>JIRA</w:t>
+      </w:r>
+      <w:r>
+        <w:t>）</w:t>
+      </w:r>
+      <w:r>
+        <w:t>,</w:t>
+      </w:r>
+      <w:proofErr w:type="spellStart"/>
+      <w:r>
+        <w:t>goole</w:t>
+      </w:r>
+      <w:proofErr w:type="spellEnd"/>
+      <w:r>
+        <w:t>的浏览器书签，</w:t>
+      </w:r>
+      <w:proofErr w:type="spellStart"/>
+      <w:r>
+        <w:t>libreoffice</w:t>
+      </w:r>
+      <w:proofErr w:type="spellEnd"/>
+      <w:r>
+        <w:t xml:space="preserve"> draw</w:t>
+      </w:r>
+      <w:r>
+        <w:t>的画图。</w:t>
+      </w:r>
+    </w:p>
+    <w:p>
+      <w:pPr>
+        <w:pStyle w:val="aa"/>
+        <w:ind w:left="357"/>
+      </w:pPr>
+      <w:r>
+        <w:t>目标：帮助自己更好的成长，规格严格、训练有素</w:t>
+      </w:r>
+      <w:proofErr w:type="gramStart"/>
+      <w:r>
+        <w:t>的职场人</w:t>
+      </w:r>
+      <w:proofErr w:type="gramEnd"/>
+      <w:r>
+        <w:t>，以及有更多的空闲时间过更有趣的生活；</w:t>
+      </w:r>
+    </w:p>
+    <w:p>
+      <w:pPr>
+        <w:pStyle w:val="aa"/>
+        <w:ind w:left="357"/>
+      </w:pPr>
+      <w:r>
+        <w:t>帮助刚入行的程序员同行们更快的成长。</w:t>
+      </w:r>
+    </w:p>
+    <w:p>
+      <w:pPr>
+        <w:pStyle w:val="aa"/>
+        <w:ind w:left="357"/>
+      </w:pPr>
+      <w:r>
+        <w:t>============================================================================================</w:t>
+      </w:r>
+    </w:p>
+    <w:p>
+      <w:pPr>
+        <w:pStyle w:val="aa"/>
         <w:ind w:left="357" w:firstLine="422"/>
         <w:rPr>
           <w:b/>
-          <w:b/>
-        </w:rPr>
-      </w:pPr>
-      <w:r>
-        <w:rPr>
-          <w:b/>
-        </w:rPr>
-        <w:t>工程的最终目的—解决问题。</w:t>
-      </w:r>
-    </w:p>
-    <w:p>
-      <w:pPr>
-        <w:pStyle w:val="ListParagraph"/>
-        <w:ind w:left="357" w:firstLine="420"/>
-        <w:rPr/>
-      </w:pPr>
-      <w:r>
-        <w:rPr/>
-        <w:t>汉光善于总结、去维护组时不要荒废了</w:t>
-      </w:r>
-      <w:r>
-        <w:rPr/>
-        <w:t>C</w:t>
-      </w:r>
-      <w:r>
-        <w:rPr/>
-        <w:t>语言，由于太过零散边总结边丢弃，并没有形成系统的体系。</w:t>
-      </w:r>
-    </w:p>
-    <w:p>
-      <w:pPr>
-        <w:pStyle w:val="ListParagraph"/>
-        <w:ind w:left="357" w:firstLine="420"/>
-        <w:rPr/>
-      </w:pPr>
-      <w:r>
-        <w:rPr/>
-        <w:t>得益于</w:t>
-      </w:r>
-      <w:r>
-        <w:rPr/>
-        <w:t>github,</w:t>
-      </w:r>
-      <w:r>
-        <w:rPr/>
-        <w:t>工作流引擎（</w:t>
-      </w:r>
-      <w:r>
-        <w:rPr/>
-        <w:t>JIRA</w:t>
-      </w:r>
-      <w:r>
-        <w:rPr/>
-        <w:t>）</w:t>
-      </w:r>
-      <w:r>
-        <w:rPr/>
-        <w:t>,goole</w:t>
-      </w:r>
-      <w:r>
-        <w:rPr/>
-        <w:t>的浏览器书签，</w:t>
-      </w:r>
-      <w:r>
-        <w:rPr/>
-        <w:t>libreoffice draw</w:t>
-      </w:r>
-      <w:r>
-        <w:rPr/>
-        <w:t>的画图。</w:t>
-      </w:r>
-    </w:p>
-    <w:p>
-      <w:pPr>
-        <w:pStyle w:val="ListParagraph"/>
-        <w:ind w:left="357" w:firstLine="420"/>
-        <w:rPr/>
-      </w:pPr>
-      <w:r>
-        <w:rPr/>
-        <w:t>目标：帮助自己更好的成长，规格严格、训练有素的职场人，以及有更多的空闲时间过更有趣的生活；</w:t>
-      </w:r>
-    </w:p>
-    <w:p>
-      <w:pPr>
-        <w:pStyle w:val="ListParagraph"/>
-        <w:ind w:left="357" w:firstLine="420"/>
-        <w:rPr/>
-      </w:pPr>
-      <w:r>
-        <w:rPr/>
-        <w:t>帮助刚入行的程序员同行们更快的成长。</w:t>
-      </w:r>
-    </w:p>
-    <w:p>
-      <w:pPr>
-        <w:pStyle w:val="ListParagraph"/>
-        <w:ind w:left="357" w:firstLine="420"/>
-        <w:rPr/>
-      </w:pPr>
-      <w:r>
-        <w:rPr/>
-        <w:t>============================================================================================</w:t>
-      </w:r>
-    </w:p>
-    <w:p>
-      <w:pPr>
-        <w:pStyle w:val="ListParagraph"/>
-        <w:ind w:left="357" w:firstLine="422"/>
-        <w:rPr>
-          <w:b/>
-          <w:b/>
-        </w:rPr>
-      </w:pPr>
-      <w:r>
-        <w:rPr>
-          <w:b/>
-        </w:rPr>
-      </w:r>
-    </w:p>
-    <w:p>
-      <w:pPr>
-        <w:pStyle w:val="ListParagraph"/>
-        <w:ind w:left="357" w:firstLine="420"/>
-        <w:rPr/>
-      </w:pPr>
-      <w:r>
-        <w:rPr/>
+        </w:rPr>
+      </w:pPr>
+    </w:p>
+    <w:p>
+      <w:pPr>
+        <w:pStyle w:val="aa"/>
+        <w:ind w:left="357"/>
+      </w:pPr>
+      <w:r>
         <w:t>从</w:t>
       </w:r>
       <w:r>
-        <w:rPr/>
         <w:t>2013</w:t>
       </w:r>
       <w:r>
-        <w:rPr/>
         <w:t>年毕业转眼工作接近</w:t>
       </w:r>
       <w:r>
-        <w:rPr/>
         <w:t>5</w:t>
       </w:r>
       <w:r>
-        <w:rPr/>
-        <w:t>年，在小整年的时间节点做个小结，为日复一日的工作加点仪式感。恭喜自己选了这一行，相对有意思的一个行业，相比其他行业有更多按照自己的想法干活的自由，以及社会平均水平以上的收入。</w:t>
+        <w:t>年，在小整年的时间节点做个小结，为日复一日的工作加点仪式感。恭喜自己选了这一行，相对有意思的一个行业，相比其他行业有更多按照自己的想法干活的自由，以及社会平均水平以</w:t>
+      </w:r>
+      <w:r>
+        <w:t>上的收入。</w:t>
       </w:r>
     </w:p>
     <w:p>
@@ -224,243 +254,337 @@
           <w:ilvl w:val="0"/>
           <w:numId w:val="0"/>
         </w:numPr>
-        <w:ind w:right="210" w:hanging="0"/>
-        <w:rPr/>
-      </w:pPr>
-      <w:r>
-        <w:rPr/>
+        <w:ind w:right="210"/>
+      </w:pPr>
+      <w:r>
         <w:t>1.</w:t>
       </w:r>
       <w:r>
-        <w:rPr/>
         <w:t>怎样看代码</w:t>
       </w:r>
     </w:p>
     <w:p>
       <w:pPr>
-        <w:pStyle w:val="ListParagraph"/>
-        <w:ind w:left="357" w:firstLine="420"/>
-        <w:rPr>
-          <w:color w:val="BFBFBF" w:themeColor="background1" w:themeShade="bf"/>
-        </w:rPr>
-      </w:pPr>
-      <w:r>
-        <w:rPr/>
-        <w:t>代码并不是像小说一样从头到尾顺序写下来的，小说也有倒叙、插叙，但是你从第一个页看到最后一页总能看懂；但是多数代码并不是从第一行看到最后一行就一定能啃下来的，以现在的软件规模也不现实</w:t>
-      </w:r>
-      <w:r>
-        <w:rPr>
-          <w:color w:val="BFBFBF" w:themeColor="background1" w:themeShade="bf"/>
-        </w:rPr>
-        <w:t>——工作之前多数同学都会对自己的精力有些盲目自信，觉得我可以加班、可以比别人付出更多的时间——但是现实很骨感：大多数人都很努力，而且真的有忙不完的事情，你怎么会有比比人更多的时间；再说，如果把全部空闲时间全部砸在这上面，搞得自己非常疲惫，换来的成长有什么意义。</w:t>
-      </w:r>
-    </w:p>
-    <w:p>
-      <w:pPr>
-        <w:pStyle w:val="ListParagraph"/>
-        <w:ind w:left="357" w:firstLine="420"/>
-        <w:rPr/>
-      </w:pPr>
-      <w:r>
-        <w:rPr>
-          <w:color w:val="BFBFBF" w:themeColor="background1" w:themeShade="bf"/>
-        </w:rPr>
-        <w:t xml:space="preserve">现在很多网文推崇一万小时定律 </w:t>
-      </w:r>
-      <w:r>
-        <w:rPr>
-          <w:color w:val="BFBFBF" w:themeColor="background1" w:themeShade="bf"/>
-        </w:rPr>
-        <w:t xml:space="preserve">--  -- </w:t>
-      </w:r>
-      <w:r>
-        <w:rPr>
-          <w:color w:val="BFBFBF" w:themeColor="background1" w:themeShade="bf"/>
+        <w:pStyle w:val="aa"/>
+        <w:ind w:left="357"/>
+        <w:rPr>
+          <w:color w:val="BFBFBF" w:themeColor="background1" w:themeShade="BF"/>
+        </w:rPr>
+      </w:pPr>
+      <w:r>
+        <w:t>代码并不是像小说一样从头到尾顺序写下来的，小说也有倒叙、插叙，但是你从第一个</w:t>
+      </w:r>
+      <w:proofErr w:type="gramStart"/>
+      <w:r>
+        <w:t>页看到</w:t>
+      </w:r>
+      <w:proofErr w:type="gramEnd"/>
+      <w:r>
+        <w:t>最后一页总能看懂；但是多数代码并不是从第一行看到最后一行就一定能啃下来的，以现在的软件规模也不现实</w:t>
+      </w:r>
+      <w:r>
+        <w:rPr>
+          <w:color w:val="BFBFBF" w:themeColor="background1" w:themeShade="BF"/>
+        </w:rPr>
+        <w:t>——</w:t>
+      </w:r>
+      <w:r>
+        <w:rPr>
+          <w:color w:val="BFBFBF" w:themeColor="background1" w:themeShade="BF"/>
+        </w:rPr>
+        <w:t>工作之前多数同学都会对自己的精力有些盲目自信，觉得我可以加班、可以比别人付出更多的时间</w:t>
+      </w:r>
+      <w:r>
+        <w:rPr>
+          <w:color w:val="BFBFBF" w:themeColor="background1" w:themeShade="BF"/>
+        </w:rPr>
+        <w:t>——</w:t>
+      </w:r>
+      <w:r>
+        <w:rPr>
+          <w:color w:val="BFBFBF" w:themeColor="background1" w:themeShade="BF"/>
+        </w:rPr>
+        <w:t>但是现实</w:t>
+      </w:r>
+      <w:proofErr w:type="gramStart"/>
+      <w:r>
+        <w:rPr>
+          <w:color w:val="BFBFBF" w:themeColor="background1" w:themeShade="BF"/>
+        </w:rPr>
+        <w:t>很</w:t>
+      </w:r>
+      <w:proofErr w:type="gramEnd"/>
+      <w:r>
+        <w:rPr>
+          <w:color w:val="BFBFBF" w:themeColor="background1" w:themeShade="BF"/>
+        </w:rPr>
+        <w:t>骨感：大多数人都很努力，而且真的有忙不完的事情，你怎么会有比比人更多的时间；再说，如果把全部空闲时间全部砸在这上面，搞得自己非常疲惫，换来的成长有什么意义。</w:t>
+      </w:r>
+    </w:p>
+    <w:p>
+      <w:pPr>
+        <w:pStyle w:val="aa"/>
+        <w:ind w:left="357"/>
+      </w:pPr>
+      <w:r>
+        <w:rPr>
+          <w:color w:val="BFBFBF" w:themeColor="background1" w:themeShade="BF"/>
+        </w:rPr>
+        <w:t>现在</w:t>
+      </w:r>
+      <w:proofErr w:type="gramStart"/>
+      <w:r>
+        <w:rPr>
+          <w:color w:val="BFBFBF" w:themeColor="background1" w:themeShade="BF"/>
+        </w:rPr>
+        <w:t>很多网文推崇</w:t>
+      </w:r>
+      <w:proofErr w:type="gramEnd"/>
+      <w:r>
+        <w:rPr>
+          <w:color w:val="BFBFBF" w:themeColor="background1" w:themeShade="BF"/>
+        </w:rPr>
+        <w:t>一万小时定律</w:t>
+      </w:r>
+      <w:r>
+        <w:rPr>
+          <w:color w:val="BFBFBF" w:themeColor="background1" w:themeShade="BF"/>
+        </w:rPr>
+        <w:t xml:space="preserve"> --  --</w:t>
+      </w:r>
+      <w:r>
+        <w:rPr>
+          <w:color w:val="BFBFBF" w:themeColor="background1" w:themeShade="BF"/>
+        </w:rPr>
+        <w:t xml:space="preserve"> </w:t>
+      </w:r>
+      <w:r>
+        <w:rPr>
+          <w:color w:val="BFBFBF" w:themeColor="background1" w:themeShade="BF"/>
         </w:rPr>
         <w:t>任何领域投入一万小时就可以成为专家，但是一万小时太恐怖，若每天拿出一小时的空闲时间全年</w:t>
       </w:r>
       <w:r>
         <w:rPr>
-          <w:color w:val="BFBFBF" w:themeColor="background1" w:themeShade="bf"/>
+          <w:color w:val="BFBFBF" w:themeColor="background1" w:themeShade="BF"/>
         </w:rPr>
         <w:t>365</w:t>
       </w:r>
       <w:r>
         <w:rPr>
-          <w:color w:val="BFBFBF" w:themeColor="background1" w:themeShade="bf"/>
+          <w:color w:val="BFBFBF" w:themeColor="background1" w:themeShade="BF"/>
         </w:rPr>
         <w:t>天不间断，一万小时大约需要三十年，你可能会铆足劲头奔着</w:t>
       </w:r>
       <w:r>
         <w:rPr>
-          <w:color w:val="BFBFBF" w:themeColor="background1" w:themeShade="bf"/>
+          <w:color w:val="BFBFBF" w:themeColor="background1" w:themeShade="BF"/>
         </w:rPr>
         <w:t>30</w:t>
       </w:r>
       <w:r>
         <w:rPr>
-          <w:color w:val="BFBFBF" w:themeColor="background1" w:themeShade="bf"/>
+          <w:color w:val="BFBFBF" w:themeColor="background1" w:themeShade="BF"/>
         </w:rPr>
         <w:t>年后称为某领域专家一直努力下去，抱歉我是做不到。但是想一下大学的课程，一门课多数集中在</w:t>
       </w:r>
       <w:r>
         <w:rPr>
-          <w:color w:val="BFBFBF" w:themeColor="background1" w:themeShade="bf"/>
+          <w:color w:val="BFBFBF" w:themeColor="background1" w:themeShade="BF"/>
         </w:rPr>
         <w:t>30 -- 60</w:t>
       </w:r>
       <w:r>
         <w:rPr>
-          <w:color w:val="BFBFBF" w:themeColor="background1" w:themeShade="bf"/>
-        </w:rPr>
-        <w:t xml:space="preserve">学时，也就是说用兴趣和习惯去积累一个月就可以了解一个专业的一门专业课，同样地，在统一个领域的持续投入会有持续的提高。所以重在方法，以及积累 </w:t>
-      </w:r>
-      <w:r>
-        <w:rPr>
-          <w:color w:val="BFBFBF" w:themeColor="background1" w:themeShade="bf"/>
-        </w:rPr>
-        <w:t>--  -- "</w:t>
-      </w:r>
-      <w:r>
-        <w:rPr>
-          <w:color w:val="BFBFBF" w:themeColor="background1" w:themeShade="bf"/>
+          <w:color w:val="BFBFBF" w:themeColor="background1" w:themeShade="BF"/>
+        </w:rPr>
+        <w:t>学时，也就是说</w:t>
+      </w:r>
+      <w:proofErr w:type="gramStart"/>
+      <w:r>
+        <w:rPr>
+          <w:color w:val="BFBFBF" w:themeColor="background1" w:themeShade="BF"/>
+        </w:rPr>
+        <w:t>用兴趣</w:t>
+      </w:r>
+      <w:proofErr w:type="gramEnd"/>
+      <w:r>
+        <w:rPr>
+          <w:color w:val="BFBFBF" w:themeColor="background1" w:themeShade="BF"/>
+        </w:rPr>
+        <w:t>和习惯去积累一个月就可以了解一个专业的一门专业课，同样地，在统一</w:t>
+      </w:r>
+      <w:proofErr w:type="gramStart"/>
+      <w:r>
+        <w:rPr>
+          <w:color w:val="BFBFBF" w:themeColor="background1" w:themeShade="BF"/>
+        </w:rPr>
+        <w:t>个领域</w:t>
+      </w:r>
+      <w:proofErr w:type="gramEnd"/>
+      <w:r>
+        <w:rPr>
+          <w:color w:val="BFBFBF" w:themeColor="background1" w:themeShade="BF"/>
+        </w:rPr>
+        <w:t>的持续投入会有持续的提高。所以重在方法，以及积累</w:t>
+      </w:r>
+      <w:r>
+        <w:rPr>
+          <w:color w:val="BFBFBF" w:themeColor="background1" w:themeShade="BF"/>
+        </w:rPr>
+        <w:t xml:space="preserve"> --  -- "</w:t>
+      </w:r>
+      <w:r>
+        <w:rPr>
+          <w:color w:val="BFBFBF" w:themeColor="background1" w:themeShade="BF"/>
         </w:rPr>
         <w:t>坚持</w:t>
       </w:r>
       <w:r>
         <w:rPr>
-          <w:color w:val="BFBFBF" w:themeColor="background1" w:themeShade="bf"/>
+          <w:color w:val="BFBFBF" w:themeColor="background1" w:themeShade="BF"/>
         </w:rPr>
         <w:t>"</w:t>
       </w:r>
       <w:r>
         <w:rPr>
-          <w:color w:val="BFBFBF" w:themeColor="background1" w:themeShade="bf"/>
-        </w:rPr>
-        <w:t>是一个听起来悲催的词。</w:t>
-      </w:r>
-    </w:p>
-    <w:p>
-      <w:pPr>
-        <w:pStyle w:val="ListParagraph"/>
-        <w:ind w:left="357" w:firstLine="420"/>
-        <w:rPr/>
-      </w:pPr>
-      <w:r>
-        <w:rPr/>
-      </w:r>
-    </w:p>
-    <w:p>
-      <w:pPr>
-        <w:pStyle w:val="ListParagraph"/>
-        <w:ind w:left="357" w:firstLine="420"/>
-        <w:rPr/>
-      </w:pPr>
-      <w:r>
-        <w:rPr/>
-        <w:t>比如需要跟上下游模块交互的代码，以网卡驱动软件为例，上层软件调用驱动软件的接口向远端设备发送数据，数据发送完了这个阶段就完成了，如果埋头看代码那么看到这就断片了——数据发出后是整个过程完成了，还是只是一个阶段完成了？如果只是阶段完成，远端设备会给我回复什么样的数据，处理这些数据的入口在哪？没有对整个通信过程的了解很难理解驱动的代码逻辑。</w:t>
-      </w:r>
-    </w:p>
-    <w:p>
-      <w:pPr>
-        <w:pStyle w:val="ListParagraph"/>
-        <w:ind w:left="357" w:firstLine="420"/>
-        <w:rPr/>
-      </w:pPr>
-      <w:r>
-        <w:rPr/>
-      </w:r>
-    </w:p>
-    <w:p>
-      <w:pPr>
-        <w:pStyle w:val="ListParagraph"/>
-        <w:ind w:left="357" w:firstLine="420"/>
-        <w:rPr/>
-      </w:pPr>
-      <w:r>
-        <w:rPr/>
-        <w:t>此外，上下文的衔接也是一个令人头疼的问题：工作中你所要负责的代码通常要耗费一周或者几周的时间才能初步有所理解。如果没有一种很好的方法记录下分析代码的进展，每次分析都从头开始就会重复阅读开始的一部分代码而进展缓慢；在代码分析过程中还涉及到大量相互关联、错综复杂的数据结构：如一些变量的初始化和真正使用并不在一个阶段里面，真正使用的时候早已忘了这个变量被初始化成什么值，这时候再去翻初始化的代码非常耗时，还有可能翻到了初始化的部分又忘记了当前进展。</w:t>
-      </w:r>
-    </w:p>
-    <w:p>
-      <w:pPr>
-        <w:pStyle w:val="ListParagraph"/>
-        <w:ind w:left="357" w:firstLine="420"/>
-        <w:rPr/>
-      </w:pPr>
-      <w:r>
-        <w:rPr/>
-      </w:r>
-    </w:p>
-    <w:p>
-      <w:pPr>
-        <w:pStyle w:val="ListParagraph"/>
-        <w:ind w:left="357" w:firstLine="420"/>
+          <w:color w:val="BFBFBF" w:themeColor="background1" w:themeShade="BF"/>
+        </w:rPr>
+        <w:t>是一个</w:t>
+      </w:r>
+      <w:proofErr w:type="gramStart"/>
+      <w:r>
+        <w:rPr>
+          <w:color w:val="BFBFBF" w:themeColor="background1" w:themeShade="BF"/>
+        </w:rPr>
+        <w:t>听起来悲催的</w:t>
+      </w:r>
+      <w:proofErr w:type="gramEnd"/>
+      <w:r>
+        <w:rPr>
+          <w:color w:val="BFBFBF" w:themeColor="background1" w:themeShade="BF"/>
+        </w:rPr>
+        <w:t>词。</w:t>
+      </w:r>
+    </w:p>
+    <w:p>
+      <w:pPr>
+        <w:pStyle w:val="aa"/>
+        <w:ind w:left="357"/>
+      </w:pPr>
+    </w:p>
+    <w:p>
+      <w:pPr>
+        <w:pStyle w:val="aa"/>
+        <w:ind w:left="357"/>
+      </w:pPr>
+      <w:r>
+        <w:t>比如需要跟上下游模块交互的代码，以网卡驱动软件为例，上层软件调用驱动软</w:t>
+      </w:r>
+      <w:r>
+        <w:t>件的接口向远端设备发送数据，数据发送完了这个阶段就完成了，如果埋头看代码那么看到这就断片了</w:t>
+      </w:r>
+      <w:r>
+        <w:t>——</w:t>
+      </w:r>
+      <w:r>
+        <w:t>数据发出后是整个过程完成了，还是只是一个阶段完成了？如果只是阶段完成，远端设备会给我回复什么样的数据，处理这些数据的入口在哪？没有对整个通信过程的了解很难理解驱动的代码逻辑。</w:t>
+      </w:r>
+    </w:p>
+    <w:p>
+      <w:pPr>
+        <w:pStyle w:val="aa"/>
+        <w:ind w:left="357"/>
+      </w:pPr>
+    </w:p>
+    <w:p>
+      <w:pPr>
+        <w:pStyle w:val="aa"/>
+        <w:ind w:left="357"/>
+      </w:pPr>
+      <w:r>
+        <w:t>此外，上下文的衔接也是一个令人头疼的问题：工作中你所要负责的代码通常要耗费一周或者几周的时间才能初步有所理解。如果没有一种很好的方法记录下分析代码的进展，每次分析都从头开始就会重复阅读开始的一部分代码而进展缓慢；在代码分析过程中还涉及到大量</w:t>
+      </w:r>
+      <w:r>
+        <w:t>相互关联、错综复杂的数据结构：如一些变量的初始化和真正使用并不在一个阶段里面，真正使用的时候早已忘了这个变量被初始化成什么值，这时候再去翻初始化的代码非常耗时，还有可能翻到了初始化的部分又忘记了当前进展。</w:t>
+      </w:r>
+    </w:p>
+    <w:p>
+      <w:pPr>
+        <w:pStyle w:val="aa"/>
+        <w:ind w:left="357"/>
+      </w:pPr>
+    </w:p>
+    <w:p>
+      <w:pPr>
+        <w:pStyle w:val="aa"/>
+        <w:ind w:left="357"/>
         <w:rPr>
           <w:b/>
+        </w:rPr>
+      </w:pPr>
+      <w:r>
+        <w:t>根据上面两段提出的问题也就知道了高效阅读代码的两个关键点：</w:t>
+      </w:r>
+      <w:r>
+        <w:rPr>
           <w:b/>
         </w:rPr>
-      </w:pPr>
-      <w:r>
-        <w:rPr/>
-        <w:t>根据上面两段提出的问题也就知道了高效阅读代码的两个关键点：</w:t>
-      </w:r>
+        <w:t>一是理清逻辑框架；二是做好代码记录。</w:t>
+      </w:r>
+    </w:p>
+    <w:p>
+      <w:pPr>
+        <w:pStyle w:val="aa"/>
+        <w:ind w:left="357"/>
+      </w:pPr>
+    </w:p>
+    <w:p>
+      <w:pPr>
+        <w:pStyle w:val="aa"/>
+        <w:ind w:left="357"/>
+      </w:pPr>
       <w:r>
         <w:rPr>
           <w:b/>
         </w:rPr>
-        <w:t>一是理清逻辑框架；二是做好代码记录。</w:t>
-      </w:r>
-    </w:p>
-    <w:p>
-      <w:pPr>
-        <w:pStyle w:val="ListParagraph"/>
-        <w:ind w:left="357" w:firstLine="420"/>
-        <w:rPr/>
-      </w:pPr>
-      <w:r>
-        <w:rPr/>
-      </w:r>
-    </w:p>
-    <w:p>
-      <w:pPr>
-        <w:pStyle w:val="ListParagraph"/>
-        <w:ind w:left="357" w:firstLine="420"/>
-        <w:rPr/>
+        <w:t>理清逻辑框架</w:t>
+      </w:r>
+      <w:r>
+        <w:t>首先要了解代码和处理逻辑分为几个阶段，再把每个阶段的入口拎出来。完成这两步对于负责的模块就了解了一半；剩下的无非就是了解每个阶段的实现细节，理解有快有慢但总有一天会熟悉。像考古一样阅读代码</w:t>
+      </w:r>
+      <w:r>
+        <w:t>——</w:t>
+      </w:r>
+      <w:r>
+        <w:t>先</w:t>
+      </w:r>
+      <w:r>
+        <w:t>用铁锹挖去周边的泥土露出文物的轮廓，再用铲子清理露出文物的表面，最后用毛刷去除尘土露出文物的纹理。对于逻辑框架的理解可以通过老员工讲解、模块文档、芯片手册、概要设计等方式获取，</w:t>
+      </w:r>
+      <w:r>
+        <w:lastRenderedPageBreak/>
+        <w:t>对于驱动软件开发一般的芯片手册会有对芯片使用场景的介绍或者</w:t>
+      </w:r>
+      <w:r>
+        <w:t>demo</w:t>
+      </w:r>
+      <w:r>
+        <w:t>代码，可以了解大致的流程。</w:t>
+      </w:r>
+    </w:p>
+    <w:p>
+      <w:pPr>
+        <w:pStyle w:val="aa"/>
+        <w:ind w:left="357"/>
       </w:pPr>
       <w:r>
         <w:rPr>
           <w:b/>
         </w:rPr>
-        <w:t>理清逻辑框架</w:t>
-      </w:r>
-      <w:r>
-        <w:rPr/>
-        <w:t>首先要了解代码和处理逻辑分为几个阶段，再把每个阶段的入口拎出来。完成这两步对于负责的模块就了解了一半；剩下的无非就是了解每个阶段的实现细节，理解有快有慢但总有一天会熟悉。像考古一样阅读代码——先用铁锹挖去周边的泥土露出文物的轮廓，再用铲子清理露出文物的表面，最后用毛刷去除尘土露出文物的纹理。对于逻辑框架的理解可以通过老员工讲解、模块文档、芯片手册、概要设计等方式获取，对于驱动软件开发一般的芯片手册会有对芯片使用场景的介绍或者</w:t>
-      </w:r>
-      <w:r>
-        <w:rPr/>
-        <w:t>demo</w:t>
-      </w:r>
-      <w:r>
-        <w:rPr/>
-        <w:t>代码，可以了解大致的流程。</w:t>
-      </w:r>
-    </w:p>
-    <w:p>
-      <w:pPr>
-        <w:pStyle w:val="ListParagraph"/>
-        <w:ind w:left="357" w:firstLine="420"/>
-        <w:rPr/>
-      </w:pPr>
-      <w:r>
-        <w:rPr>
-          <w:b/>
-        </w:rPr>
         <w:t>做好代码记录</w:t>
       </w:r>
       <w:r>
-        <w:rPr/>
         <w:t>建议建立两个图，</w:t>
       </w:r>
       <w:r>
@@ -482,7 +606,6 @@
         <w:t>调用关系图，一个是数据结构组织图</w:t>
       </w:r>
       <w:r>
-        <w:rPr/>
         <w:t>。相信不少人对记录</w:t>
       </w:r>
       <w:r>
@@ -504,24 +627,27 @@
         <w:t>调用关系做过</w:t>
       </w:r>
       <w:r>
-        <w:rPr/>
-        <w:t>尝试，如下图是以前采用的一种方式，优点是能够清晰的展现出一些流程分支等逻辑细节，缺点是这种方式画图非常耗时，信息密度（一个作图页面能记录的内容）也很低。</w:t>
-      </w:r>
-    </w:p>
-    <w:p>
-      <w:pPr>
-        <w:pStyle w:val="ListParagraph"/>
-        <w:ind w:left="357" w:firstLine="420"/>
+        <w:t>尝试，如下图是以前采用的一种方式，优点是能够清晰的展现出一些流程分支等逻辑细节，缺点是这种方式画图非常耗时，信息密度（</w:t>
+      </w:r>
+      <w:r>
+        <w:t>一个作图页面能记录的内容）也很低。</w:t>
+      </w:r>
+    </w:p>
+    <w:p>
+      <w:pPr>
+        <w:pStyle w:val="aa"/>
+        <w:ind w:left="357"/>
         <w:jc w:val="center"/>
-        <w:rPr/>
-      </w:pPr>
-      <w:r>
-        <w:rPr/>
+      </w:pPr>
+      <w:r>
+        <w:rPr>
+          <w:noProof/>
+        </w:rPr>
         <w:drawing>
           <wp:inline distT="0" distB="2540" distL="0" distR="0">
             <wp:extent cx="4443730" cy="3559810"/>
             <wp:effectExtent l="0" t="0" r="0" b="0"/>
-            <wp:docPr id="1" name="图片 1" descr=""/>
+            <wp:docPr id="1" name="图片 1"/>
             <wp:cNvGraphicFramePr>
               <a:graphicFrameLocks xmlns:a="http://schemas.openxmlformats.org/drawingml/2006/main" noChangeAspect="1"/>
             </wp:cNvGraphicFramePr>
@@ -529,13 +655,13 @@
               <a:graphicData uri="http://schemas.openxmlformats.org/drawingml/2006/picture">
                 <pic:pic xmlns:pic="http://schemas.openxmlformats.org/drawingml/2006/picture">
                   <pic:nvPicPr>
-                    <pic:cNvPr id="1" name="图片 1" descr=""/>
+                    <pic:cNvPr id="1" name="图片 1"/>
                     <pic:cNvPicPr>
                       <a:picLocks noChangeAspect="1" noChangeArrowheads="1"/>
                     </pic:cNvPicPr>
                   </pic:nvPicPr>
                   <pic:blipFill>
-                    <a:blip r:embed="rId2"/>
+                    <a:blip r:embed="rId5"/>
                     <a:stretch>
                       <a:fillRect/>
                     </a:stretch>
@@ -558,47 +684,52 @@
     </w:p>
     <w:p>
       <w:pPr>
-        <w:pStyle w:val="ListParagraph"/>
-        <w:ind w:left="357" w:firstLine="420"/>
-        <w:rPr/>
-      </w:pPr>
-      <w:r>
-        <w:rPr/>
+        <w:pStyle w:val="aa"/>
+        <w:ind w:left="357"/>
+      </w:pPr>
+      <w:r>
         <w:t>个人习惯用</w:t>
       </w:r>
-      <w:r>
-        <w:rPr/>
-        <w:t>libreoffice draw</w:t>
-      </w:r>
-      <w:r>
-        <w:rPr/>
+      <w:proofErr w:type="spellStart"/>
+      <w:r>
+        <w:t>libreoffice</w:t>
+      </w:r>
+      <w:proofErr w:type="spellEnd"/>
+      <w:r>
+        <w:t xml:space="preserve"> draw</w:t>
+      </w:r>
+      <w:r>
         <w:t>画图工具记录代码执行顺序</w:t>
       </w:r>
       <w:r>
-        <w:rPr/>
         <w:t>/</w:t>
       </w:r>
       <w:r>
-        <w:rPr/>
-        <w:t>调用关系：自上而下表示顺序执行，通过缩进表示调用关系，缩进层次过深时在右边另起一个区域。遇到函数指针时，在同一级缩进下用注释符号”</w:t>
-      </w:r>
-      <w:r>
-        <w:rPr/>
-        <w:t>//”</w:t>
-      </w:r>
-      <w:r>
-        <w:rPr/>
+        <w:t>调用关系：自上而下表示顺序执行，通过缩进表示调用关系，缩进层次过深时在右边另起一个区域。遇到函数指针时，在同一级缩进下用注释符号</w:t>
+      </w:r>
+      <w:proofErr w:type="gramStart"/>
+      <w:r>
+        <w:t>”</w:t>
+      </w:r>
+      <w:proofErr w:type="gramEnd"/>
+      <w:r>
+        <w:t>//</w:t>
+      </w:r>
+      <w:proofErr w:type="gramStart"/>
+      <w:r>
+        <w:t>”</w:t>
+      </w:r>
+      <w:proofErr w:type="gramEnd"/>
+      <w:r>
         <w:t>记录实际执行的函数，如下图红色矩形框标注的部分。</w:t>
       </w:r>
     </w:p>
     <w:p>
       <w:pPr>
-        <w:pStyle w:val="ListParagraph"/>
-        <w:ind w:left="357" w:firstLine="420"/>
-        <w:rPr/>
-      </w:pPr>
-      <w:r>
-        <w:rPr/>
+        <w:pStyle w:val="aa"/>
+        <w:ind w:left="357"/>
+      </w:pPr>
+      <w:r>
         <w:t>利用这种方式代码的</w:t>
       </w:r>
       <w:r>
@@ -608,7 +739,6 @@
         <w:t>阶段划分</w:t>
       </w:r>
       <w:r>
-        <w:rPr/>
         <w:t>、</w:t>
       </w:r>
       <w:r>
@@ -618,50 +748,35 @@
         <w:t>调用关系</w:t>
       </w:r>
       <w:r>
-        <w:rPr/>
         <w:t>以及</w:t>
       </w:r>
       <w:r>
         <w:rPr>
           <w:b/>
         </w:rPr>
-        <w:t>变量（如函数指针等）</w:t>
-      </w:r>
-      <w:r>
-        <w:rPr>
-          <w:b/>
-        </w:rPr>
-        <w:t>取值</w:t>
-      </w:r>
-      <w:r>
-        <w:rPr/>
-        <w:t>都能清晰的表现出来；其次信息密度较高，通常一个模块</w:t>
-      </w:r>
-      <w:r>
-        <w:rPr/>
-        <w:t>仅包含几个</w:t>
-      </w:r>
-      <w:r>
-        <w:rPr/>
-        <w:t>主要流程，每个流程用一个框图就能将关键信息展示出来，且可以随时添加关键信息，显著提升阅读代码效率。</w:t>
-      </w:r>
-      <w:r>
-        <w:rPr/>
-        <w:t>此外，在团队分享中，可以利用这种方法向其他团队成员介绍你所了解的模块的处理逻辑，同事既能够了解大致流程、又可以根据图中等关键入口函数自己深入分析，极大提高了知识传递的效率。</w:t>
-      </w:r>
-    </w:p>
-    <w:p>
-      <w:pPr>
-        <w:pStyle w:val="ListParagraph"/>
-        <w:rPr/>
-      </w:pPr>
-      <w:r>
-        <w:rPr/>
+        <w:t>变量（如函数指针等）取值</w:t>
+      </w:r>
+      <w:r>
+        <w:t>都能清晰的表现出来；其次信息密度较高，通常一个模块仅包含几个</w:t>
+      </w:r>
+      <w:r>
+        <w:t>主要流程，每个流程用一个框图就能将关键信息展示出来，且可以随时添加关键信息，显著提升阅读代码效率。此外，在团队分享中，可以利用这种方法向其他团队成员介绍你所了解的模块的处理逻辑，同事既能够了解大致流程、又可以根据图中等关键入口函数自己深入分析，极大提高了知识传递的效率。</w:t>
+      </w:r>
+    </w:p>
+    <w:p>
+      <w:pPr>
+        <w:pStyle w:val="aa"/>
+      </w:pPr>
+      <w:r>
+        <w:rPr>
+          <w:noProof/>
+        </w:rPr>
+        <w:lastRenderedPageBreak/>
         <w:drawing>
           <wp:inline distT="0" distB="0" distL="0" distR="0">
             <wp:extent cx="6236335" cy="4004945"/>
             <wp:effectExtent l="0" t="0" r="0" b="0"/>
-            <wp:docPr id="2" name="图片 7" descr=""/>
+            <wp:docPr id="2" name="图片 7"/>
             <wp:cNvGraphicFramePr>
               <a:graphicFrameLocks xmlns:a="http://schemas.openxmlformats.org/drawingml/2006/main" noChangeAspect="1"/>
             </wp:cNvGraphicFramePr>
@@ -669,13 +784,13 @@
               <a:graphicData uri="http://schemas.openxmlformats.org/drawingml/2006/picture">
                 <pic:pic xmlns:pic="http://schemas.openxmlformats.org/drawingml/2006/picture">
                   <pic:nvPicPr>
-                    <pic:cNvPr id="2" name="图片 7" descr=""/>
+                    <pic:cNvPr id="2" name="图片 7"/>
                     <pic:cNvPicPr>
                       <a:picLocks noChangeAspect="1" noChangeArrowheads="1"/>
                     </pic:cNvPicPr>
                   </pic:nvPicPr>
                   <pic:blipFill>
-                    <a:blip r:embed="rId3"/>
+                    <a:blip r:embed="rId6"/>
                     <a:stretch>
                       <a:fillRect/>
                     </a:stretch>
@@ -698,28 +813,38 @@
     </w:p>
     <w:p>
       <w:pPr>
-        <w:pStyle w:val="ListParagraph"/>
-        <w:ind w:left="357" w:firstLine="420"/>
-        <w:rPr/>
-      </w:pPr>
-      <w:r>
-        <w:rPr/>
-        <w:t>阅读代码时通常遇到函数一层层调用，参数一次次传递；在分析最内层函数时早已忘记函数参数的指代对象是什么。数据组织结构图可以快速帮助找到函数参数的指代对象，并形成整个软件结构的整体认识。一个数据组织结构图示例如下图所示，一些重要的数据成员可以添加注释，一些全局变量可以重点标注，帮助理解。</w:t>
-      </w:r>
-    </w:p>
-    <w:p>
-      <w:pPr>
-        <w:pStyle w:val="ListParagraph"/>
-        <w:ind w:left="357" w:firstLine="420"/>
-        <w:rPr/>
-      </w:pPr>
-      <w:r>
-        <w:rPr/>
+        <w:pStyle w:val="aa"/>
+        <w:ind w:left="357"/>
+      </w:pPr>
+      <w:r>
+        <w:t>阅读代码时通常遇到函数</w:t>
+      </w:r>
+      <w:proofErr w:type="gramStart"/>
+      <w:r>
+        <w:t>一</w:t>
+      </w:r>
+      <w:proofErr w:type="gramEnd"/>
+      <w:r>
+        <w:t>层层调用，参数一次次传递；在分析最内层函数时早已忘记函数参数的指代对象是什么。数据组织结构图可以快速帮助找到函数参数的指代对象，并形成整个软件结构的整体认识。一个数据组织结构图示例如下图所示，一些重要的数据成员可</w:t>
+      </w:r>
+      <w:r>
+        <w:t>以添加注释，一些全局变量可以重点标注，帮助理解。</w:t>
+      </w:r>
+    </w:p>
+    <w:p>
+      <w:pPr>
+        <w:pStyle w:val="aa"/>
+        <w:ind w:left="357"/>
+      </w:pPr>
+      <w:r>
+        <w:rPr>
+          <w:noProof/>
+        </w:rPr>
         <w:drawing>
           <wp:inline distT="0" distB="0" distL="0" distR="0">
             <wp:extent cx="6419215" cy="3984625"/>
             <wp:effectExtent l="0" t="0" r="0" b="0"/>
-            <wp:docPr id="3" name="图像3" descr=""/>
+            <wp:docPr id="3" name="图像3"/>
             <wp:cNvGraphicFramePr>
               <a:graphicFrameLocks xmlns:a="http://schemas.openxmlformats.org/drawingml/2006/main" noChangeAspect="1"/>
             </wp:cNvGraphicFramePr>
@@ -727,13 +852,13 @@
               <a:graphicData uri="http://schemas.openxmlformats.org/drawingml/2006/picture">
                 <pic:pic xmlns:pic="http://schemas.openxmlformats.org/drawingml/2006/picture">
                   <pic:nvPicPr>
-                    <pic:cNvPr id="3" name="图像3" descr=""/>
+                    <pic:cNvPr id="3" name="图像3"/>
                     <pic:cNvPicPr>
                       <a:picLocks noChangeAspect="1" noChangeArrowheads="1"/>
                     </pic:cNvPicPr>
                   </pic:nvPicPr>
                   <pic:blipFill>
-                    <a:blip r:embed="rId4"/>
+                    <a:blip r:embed="rId7"/>
                     <a:stretch>
                       <a:fillRect/>
                     </a:stretch>
@@ -756,36 +881,34 @@
     </w:p>
     <w:p>
       <w:pPr>
-        <w:pStyle w:val="ListParagraph"/>
-        <w:ind w:left="357" w:firstLine="420"/>
-        <w:rPr/>
-      </w:pPr>
-      <w:r>
-        <w:rPr/>
+        <w:pStyle w:val="aa"/>
+        <w:ind w:left="357"/>
+      </w:pPr>
+      <w:r>
         <w:t>数据组织结构图示例</w:t>
       </w:r>
       <w:r>
-        <w:rPr/>
         <w:t>2----</w:t>
       </w:r>
       <w:r>
-        <w:rPr/>
         <w:t>内存管理：</w:t>
       </w:r>
     </w:p>
     <w:p>
       <w:pPr>
-        <w:pStyle w:val="ListParagraph"/>
-        <w:ind w:left="357" w:firstLine="420"/>
-        <w:rPr/>
-      </w:pPr>
-      <w:r>
-        <w:rPr/>
+        <w:pStyle w:val="aa"/>
+        <w:ind w:left="357"/>
+      </w:pPr>
+      <w:r>
+        <w:rPr>
+          <w:noProof/>
+        </w:rPr>
+        <w:lastRenderedPageBreak/>
         <w:drawing>
           <wp:inline distT="0" distB="0" distL="0" distR="0">
             <wp:extent cx="6419215" cy="4393565"/>
             <wp:effectExtent l="0" t="0" r="0" b="0"/>
-            <wp:docPr id="4" name="图像4" descr=""/>
+            <wp:docPr id="4" name="图像4"/>
             <wp:cNvGraphicFramePr>
               <a:graphicFrameLocks xmlns:a="http://schemas.openxmlformats.org/drawingml/2006/main" noChangeAspect="1"/>
             </wp:cNvGraphicFramePr>
@@ -793,13 +916,13 @@
               <a:graphicData uri="http://schemas.openxmlformats.org/drawingml/2006/picture">
                 <pic:pic xmlns:pic="http://schemas.openxmlformats.org/drawingml/2006/picture">
                   <pic:nvPicPr>
-                    <pic:cNvPr id="4" name="图像4" descr=""/>
+                    <pic:cNvPr id="4" name="图像4"/>
                     <pic:cNvPicPr>
                       <a:picLocks noChangeAspect="1" noChangeArrowheads="1"/>
                     </pic:cNvPicPr>
                   </pic:nvPicPr>
                   <pic:blipFill>
-                    <a:blip r:embed="rId5"/>
+                    <a:blip r:embed="rId8"/>
                     <a:stretch>
                       <a:fillRect/>
                     </a:stretch>
@@ -820,22 +943,9 @@
         </w:drawing>
       </w:r>
     </w:p>
-    <w:p>
-      <w:pPr>
-        <w:pStyle w:val="Normal"/>
-        <w:rPr/>
-      </w:pPr>
-      <w:r>
-        <w:rPr/>
-      </w:r>
-    </w:p>
-    <w:p>
-      <w:pPr>
-        <w:pStyle w:val="Normal"/>
-        <w:rPr/>
-      </w:pPr>
-      <w:r>
-        <w:rPr/>
+    <w:p/>
+    <w:p>
+      <w:r>
         <w:t xml:space="preserve">  </w:t>
       </w:r>
     </w:p>
@@ -846,26 +956,21 @@
           <w:ilvl w:val="0"/>
           <w:numId w:val="0"/>
         </w:numPr>
-        <w:ind w:right="210" w:hanging="0"/>
-        <w:rPr/>
-      </w:pPr>
-      <w:r>
-        <w:rPr/>
+        <w:ind w:right="210"/>
+      </w:pPr>
+      <w:r>
         <w:t>2.</w:t>
       </w:r>
       <w:r>
-        <w:rPr/>
         <w:t>效率提升</w:t>
       </w:r>
     </w:p>
     <w:p>
       <w:pPr>
-        <w:pStyle w:val="Normal"/>
         <w:tabs>
-          <w:tab w:val="left" w:pos="4755" w:leader="none"/>
+          <w:tab w:val="left" w:pos="4755"/>
         </w:tabs>
         <w:ind w:firstLine="420"/>
-        <w:rPr/>
       </w:pPr>
       <w:r>
         <w:rPr>
@@ -880,7 +985,6 @@
         <w:t>:</w:t>
       </w:r>
       <w:r>
-        <w:rPr/>
         <w:t xml:space="preserve"> </w:t>
       </w:r>
       <w:r>
@@ -889,99 +993,53 @@
           <w:color w:val="333333"/>
           <w:sz w:val="20"/>
           <w:szCs w:val="20"/>
-          <w:shd w:fill="FFFFFF" w:val="clear"/>
+          <w:shd w:val="clear" w:color="auto" w:fill="FFFFFF"/>
         </w:rPr>
         <w:t>工欲善其事必先利其器，好的工具可以起到事半功倍的效果，个人常用的能够显著提高效率的工具主要有</w:t>
       </w:r>
-      <w:r>
-        <w:rPr>
-          <w:rFonts w:cs="Arial" w:ascii="Arial" w:hAnsi="Arial"/>
-          <w:color w:val="333333"/>
-          <w:sz w:val="20"/>
-          <w:szCs w:val="20"/>
-          <w:shd w:fill="FFFFFF" w:val="clear"/>
-        </w:rPr>
-        <w:t>git</w:t>
-      </w:r>
+      <w:proofErr w:type="spellStart"/>
       <w:r>
         <w:rPr>
           <w:rFonts w:ascii="Arial" w:hAnsi="Arial" w:cs="Arial"/>
           <w:color w:val="333333"/>
           <w:sz w:val="20"/>
           <w:szCs w:val="20"/>
-          <w:shd w:fill="FFFFFF" w:val="clear"/>
-        </w:rPr>
-        <w:t>、</w:t>
-      </w:r>
-      <w:r>
-        <w:rPr>
-          <w:rFonts w:cs="Arial" w:ascii="Arial" w:hAnsi="Arial"/>
-          <w:color w:val="333333"/>
-          <w:sz w:val="20"/>
-          <w:szCs w:val="20"/>
-          <w:shd w:fill="FFFFFF" w:val="clear"/>
-        </w:rPr>
-        <w:t>libreoffice draw</w:t>
-      </w:r>
+          <w:shd w:val="clear" w:color="auto" w:fill="FFFFFF"/>
+        </w:rPr>
+        <w:t>git</w:t>
+      </w:r>
+      <w:proofErr w:type="spellEnd"/>
       <w:r>
         <w:rPr>
           <w:rFonts w:ascii="Arial" w:hAnsi="Arial" w:cs="Arial"/>
           <w:color w:val="333333"/>
           <w:sz w:val="20"/>
           <w:szCs w:val="20"/>
-          <w:shd w:fill="FFFFFF" w:val="clear"/>
+          <w:shd w:val="clear" w:color="auto" w:fill="FFFFFF"/>
         </w:rPr>
         <w:t>、</w:t>
       </w:r>
-      <w:r>
-        <w:rPr>
-          <w:rFonts w:cs="Arial" w:ascii="Arial" w:hAnsi="Arial"/>
-          <w:color w:val="333333"/>
-          <w:sz w:val="20"/>
-          <w:szCs w:val="20"/>
-          <w:shd w:fill="FFFFFF" w:val="clear"/>
-        </w:rPr>
-        <w:t>tasksteper</w:t>
-      </w:r>
+      <w:proofErr w:type="spellStart"/>
       <w:r>
         <w:rPr>
           <w:rFonts w:ascii="Arial" w:hAnsi="Arial" w:cs="Arial"/>
           <w:color w:val="333333"/>
           <w:sz w:val="20"/>
           <w:szCs w:val="20"/>
-          <w:shd w:fill="FFFFFF" w:val="clear"/>
-        </w:rPr>
-        <w:t>、</w:t>
-      </w:r>
-      <w:r>
-        <w:rPr>
-          <w:rFonts w:cs="Arial" w:ascii="Arial" w:hAnsi="Arial"/>
-          <w:color w:val="333333"/>
-          <w:sz w:val="20"/>
-          <w:szCs w:val="20"/>
-          <w:shd w:fill="FFFFFF" w:val="clear"/>
-        </w:rPr>
-        <w:t>notepad++</w:t>
-      </w:r>
+          <w:shd w:val="clear" w:color="auto" w:fill="FFFFFF"/>
+        </w:rPr>
+        <w:t>libreoffice</w:t>
+      </w:r>
+      <w:proofErr w:type="spellEnd"/>
       <w:r>
         <w:rPr>
           <w:rFonts w:ascii="Arial" w:hAnsi="Arial" w:cs="Arial"/>
           <w:color w:val="333333"/>
           <w:sz w:val="20"/>
           <w:szCs w:val="20"/>
-          <w:shd w:fill="FFFFFF" w:val="clear"/>
-        </w:rPr>
-        <w:t>、正则表达式、有道云、快速验证方法（</w:t>
-      </w:r>
-      <w:r>
-        <w:rPr>
-          <w:rFonts w:cs="Arial" w:ascii="Arial" w:hAnsi="Arial"/>
-          <w:color w:val="333333"/>
-          <w:sz w:val="20"/>
-          <w:szCs w:val="20"/>
-          <w:shd w:fill="FFFFFF" w:val="clear"/>
-        </w:rPr>
-        <w:t>7-ZIP</w:t>
+          <w:shd w:val="clear" w:color="auto" w:fill="FFFFFF"/>
+        </w:rPr>
+        <w:t xml:space="preserve"> draw</w:t>
       </w:r>
       <w:r>
         <w:rPr>
@@ -989,7 +1047,69 @@
           <w:color w:val="333333"/>
           <w:sz w:val="20"/>
           <w:szCs w:val="20"/>
-          <w:shd w:fill="FFFFFF" w:val="clear"/>
+          <w:shd w:val="clear" w:color="auto" w:fill="FFFFFF"/>
+        </w:rPr>
+        <w:t>、</w:t>
+      </w:r>
+      <w:proofErr w:type="spellStart"/>
+      <w:r>
+        <w:rPr>
+          <w:rFonts w:ascii="Arial" w:hAnsi="Arial" w:cs="Arial"/>
+          <w:color w:val="333333"/>
+          <w:sz w:val="20"/>
+          <w:szCs w:val="20"/>
+          <w:shd w:val="clear" w:color="auto" w:fill="FFFFFF"/>
+        </w:rPr>
+        <w:t>tasksteper</w:t>
+      </w:r>
+      <w:proofErr w:type="spellEnd"/>
+      <w:r>
+        <w:rPr>
+          <w:rFonts w:ascii="Arial" w:hAnsi="Arial" w:cs="Arial"/>
+          <w:color w:val="333333"/>
+          <w:sz w:val="20"/>
+          <w:szCs w:val="20"/>
+          <w:shd w:val="clear" w:color="auto" w:fill="FFFFFF"/>
+        </w:rPr>
+        <w:t>、</w:t>
+      </w:r>
+      <w:r>
+        <w:rPr>
+          <w:rFonts w:ascii="Arial" w:hAnsi="Arial" w:cs="Arial"/>
+          <w:color w:val="333333"/>
+          <w:sz w:val="20"/>
+          <w:szCs w:val="20"/>
+          <w:shd w:val="clear" w:color="auto" w:fill="FFFFFF"/>
+        </w:rPr>
+        <w:t>notepad++</w:t>
+      </w:r>
+      <w:r>
+        <w:rPr>
+          <w:rFonts w:ascii="Arial" w:hAnsi="Arial" w:cs="Arial"/>
+          <w:color w:val="333333"/>
+          <w:sz w:val="20"/>
+          <w:szCs w:val="20"/>
+          <w:shd w:val="clear" w:color="auto" w:fill="FFFFFF"/>
+        </w:rPr>
+        <w:t>、正则表达式、有道云、快速验证方法（</w:t>
+      </w:r>
+      <w:r>
+        <w:rPr>
+          <w:rFonts w:ascii="Arial" w:hAnsi="Arial" w:cs="Arial"/>
+          <w:color w:val="333333"/>
+          <w:sz w:val="20"/>
+          <w:szCs w:val="20"/>
+          <w:shd w:val="clear" w:color="auto" w:fill="FFFFFF"/>
+        </w:rPr>
+        <w:t>7-ZIP</w:t>
+      </w:r>
+      <w:r>
+        <w:rPr>
+          <w:rFonts w:ascii="Arial" w:hAnsi="Arial" w:cs="Arial"/>
+          <w:color w:val="333333"/>
+          <w:sz w:val="20"/>
+          <w:szCs w:val="20"/>
+          <w:shd w:val="clear" w:color="auto" w:fill="FFFFFF"/>
         </w:rPr>
         <w:t>、环境变量控制分支等）等，以下是个人的使用心得：</w:t>
       </w:r>
@@ -998,30 +1118,26 @@
       <w:pPr>
         <w:pStyle w:val="3"/>
         <w:jc w:val="left"/>
-        <w:rPr/>
-      </w:pPr>
-      <w:r>
-        <w:rPr/>
+      </w:pPr>
+      <w:r>
         <w:t>2.1</w:t>
       </w:r>
       <w:r>
-        <w:rPr/>
         <w:t>利用</w:t>
       </w:r>
-      <w:r>
-        <w:rPr/>
+      <w:proofErr w:type="spellStart"/>
+      <w:r>
         <w:t>git</w:t>
       </w:r>
-      <w:r>
-        <w:rPr/>
+      <w:proofErr w:type="spellEnd"/>
+      <w:r>
         <w:t>构建自己的知识库</w:t>
       </w:r>
     </w:p>
     <w:p>
       <w:pPr>
-        <w:pStyle w:val="Normal"/>
         <w:tabs>
-          <w:tab w:val="left" w:pos="4755" w:leader="none"/>
+          <w:tab w:val="left" w:pos="4755"/>
         </w:tabs>
         <w:ind w:firstLine="420"/>
         <w:rPr>
@@ -1032,72 +1148,77 @@
           <w:highlight w:val="white"/>
         </w:rPr>
       </w:pPr>
-      <w:r>
-        <w:rPr>
-          <w:rFonts w:cs="Arial" w:ascii="Arial" w:hAnsi="Arial"/>
-          <w:color w:val="333333"/>
-          <w:sz w:val="20"/>
-          <w:szCs w:val="20"/>
-          <w:shd w:fill="FFFFFF" w:val="clear"/>
-        </w:rPr>
-        <w:t>git</w:t>
-      </w:r>
+      <w:proofErr w:type="spellStart"/>
       <w:r>
         <w:rPr>
           <w:rFonts w:ascii="Arial" w:hAnsi="Arial" w:cs="Arial"/>
           <w:color w:val="333333"/>
           <w:sz w:val="20"/>
           <w:szCs w:val="20"/>
-          <w:shd w:fill="FFFFFF" w:val="clear"/>
-        </w:rPr>
-        <w:t>是一个开源的分布式版本控制系统，设计之初是为了管理</w:t>
-      </w:r>
-      <w:r>
-        <w:rPr>
-          <w:rFonts w:cs="Arial" w:ascii="Arial" w:hAnsi="Arial"/>
-          <w:color w:val="333333"/>
-          <w:sz w:val="20"/>
-          <w:szCs w:val="20"/>
-          <w:shd w:fill="FFFFFF" w:val="clear"/>
-        </w:rPr>
-        <w:t>linux</w:t>
-      </w:r>
+          <w:shd w:val="clear" w:color="auto" w:fill="FFFFFF"/>
+        </w:rPr>
+        <w:t>git</w:t>
+      </w:r>
+      <w:proofErr w:type="spellEnd"/>
       <w:r>
         <w:rPr>
           <w:rFonts w:ascii="Arial" w:hAnsi="Arial" w:cs="Arial"/>
           <w:color w:val="333333"/>
           <w:sz w:val="20"/>
           <w:szCs w:val="20"/>
-          <w:shd w:fill="FFFFFF" w:val="clear"/>
-        </w:rPr>
-        <w:t>的源代码。除源代码外日常的一些文档资料、技术书籍等也可以使用</w:t>
-      </w:r>
-      <w:r>
-        <w:rPr>
-          <w:rFonts w:cs="Arial" w:ascii="Arial" w:hAnsi="Arial"/>
-          <w:color w:val="333333"/>
-          <w:sz w:val="20"/>
-          <w:szCs w:val="20"/>
-          <w:shd w:fill="FFFFFF" w:val="clear"/>
-        </w:rPr>
-        <w:t>git</w:t>
-      </w:r>
+          <w:shd w:val="clear" w:color="auto" w:fill="FFFFFF"/>
+        </w:rPr>
+        <w:t>是一个开源的分布式版本控制系统，设计之初是为了管理</w:t>
+      </w:r>
+      <w:proofErr w:type="spellStart"/>
       <w:r>
         <w:rPr>
           <w:rFonts w:ascii="Arial" w:hAnsi="Arial" w:cs="Arial"/>
           <w:color w:val="333333"/>
           <w:sz w:val="20"/>
           <w:szCs w:val="20"/>
-          <w:shd w:fill="FFFFFF" w:val="clear"/>
+          <w:shd w:val="clear" w:color="auto" w:fill="FFFFFF"/>
+        </w:rPr>
+        <w:t>linux</w:t>
+      </w:r>
+      <w:proofErr w:type="spellEnd"/>
+      <w:r>
+        <w:rPr>
+          <w:rFonts w:ascii="Arial" w:hAnsi="Arial" w:cs="Arial"/>
+          <w:color w:val="333333"/>
+          <w:sz w:val="20"/>
+          <w:szCs w:val="20"/>
+          <w:shd w:val="clear" w:color="auto" w:fill="FFFFFF"/>
+        </w:rPr>
+        <w:t>的源代码。除源代码外日常的一些文档资料、技术书籍等也可以使用</w:t>
+      </w:r>
+      <w:proofErr w:type="spellStart"/>
+      <w:r>
+        <w:rPr>
+          <w:rFonts w:ascii="Arial" w:hAnsi="Arial" w:cs="Arial"/>
+          <w:color w:val="333333"/>
+          <w:sz w:val="20"/>
+          <w:szCs w:val="20"/>
+          <w:shd w:val="clear" w:color="auto" w:fill="FFFFFF"/>
+        </w:rPr>
+        <w:t>git</w:t>
+      </w:r>
+      <w:proofErr w:type="spellEnd"/>
+      <w:r>
+        <w:rPr>
+          <w:rFonts w:ascii="Arial" w:hAnsi="Arial" w:cs="Arial"/>
+          <w:color w:val="333333"/>
+          <w:sz w:val="20"/>
+          <w:szCs w:val="20"/>
+          <w:shd w:val="clear" w:color="auto" w:fill="FFFFFF"/>
         </w:rPr>
         <w:t>来保存管理，逐步完善自己的知识库。</w:t>
       </w:r>
     </w:p>
     <w:p>
       <w:pPr>
-        <w:pStyle w:val="Normal"/>
         <w:tabs>
-          <w:tab w:val="left" w:pos="4755" w:leader="none"/>
+          <w:tab w:val="left" w:pos="4755"/>
         </w:tabs>
         <w:ind w:firstLine="420"/>
         <w:rPr>
@@ -1114,99 +1235,53 @@
           <w:color w:val="333333"/>
           <w:sz w:val="20"/>
           <w:szCs w:val="20"/>
-          <w:shd w:fill="FFFFFF" w:val="clear"/>
+          <w:shd w:val="clear" w:color="auto" w:fill="FFFFFF"/>
         </w:rPr>
         <w:t>比如可以用</w:t>
       </w:r>
-      <w:r>
-        <w:rPr>
-          <w:rFonts w:cs="Arial" w:ascii="Arial" w:hAnsi="Arial"/>
-          <w:color w:val="333333"/>
-          <w:sz w:val="20"/>
-          <w:szCs w:val="20"/>
-          <w:shd w:fill="FFFFFF" w:val="clear"/>
-        </w:rPr>
-        <w:t>git</w:t>
-      </w:r>
+      <w:proofErr w:type="spellStart"/>
       <w:r>
         <w:rPr>
           <w:rFonts w:ascii="Arial" w:hAnsi="Arial" w:cs="Arial"/>
           <w:color w:val="333333"/>
           <w:sz w:val="20"/>
           <w:szCs w:val="20"/>
-          <w:shd w:fill="FFFFFF" w:val="clear"/>
-        </w:rPr>
-        <w:t>来管理随手记。可能很多人每隔一段时间都想好好总结一下，但是通常要么一直在构思，没有落到纸面上；要么开始写了但是一鼓作气没完成，后面就会不知道丢到哪去再也找不回来了。</w:t>
-      </w:r>
-      <w:r>
-        <w:rPr>
-          <w:rFonts w:cs="Arial" w:ascii="Arial" w:hAnsi="Arial"/>
-          <w:color w:val="333333"/>
-          <w:sz w:val="20"/>
-          <w:szCs w:val="20"/>
-          <w:shd w:fill="FFFFFF" w:val="clear"/>
-        </w:rPr>
-        <w:t>Git</w:t>
-      </w:r>
+          <w:shd w:val="clear" w:color="auto" w:fill="FFFFFF"/>
+        </w:rPr>
+        <w:t>git</w:t>
+      </w:r>
+      <w:proofErr w:type="spellEnd"/>
       <w:r>
         <w:rPr>
           <w:rFonts w:ascii="Arial" w:hAnsi="Arial" w:cs="Arial"/>
           <w:color w:val="333333"/>
           <w:sz w:val="20"/>
           <w:szCs w:val="20"/>
-          <w:shd w:fill="FFFFFF" w:val="clear"/>
-        </w:rPr>
-        <w:t>的优点在于记录当前进展和多台设备同步，这样有灵感的时候记录的一些琐碎的事务、杂乱无章的随手记，心血来潮的时候整理一点，随手</w:t>
-      </w:r>
-      <w:r>
-        <w:rPr>
-          <w:rFonts w:cs="Arial" w:ascii="Arial" w:hAnsi="Arial"/>
-          <w:color w:val="333333"/>
-          <w:sz w:val="20"/>
-          <w:szCs w:val="20"/>
-          <w:shd w:fill="FFFFFF" w:val="clear"/>
-        </w:rPr>
-        <w:t>push</w:t>
-      </w:r>
+          <w:shd w:val="clear" w:color="auto" w:fill="FFFFFF"/>
+        </w:rPr>
+        <w:t>来管理随手记。可能很多人每隔一段时间都想好好总结一下，但是通常要么一直在构思，没有落到纸面上；要么开始写了但是一鼓作气没完成，后面就会不知道丢到哪去再也找不回来了。</w:t>
+      </w:r>
+      <w:proofErr w:type="spellStart"/>
       <w:r>
         <w:rPr>
           <w:rFonts w:ascii="Arial" w:hAnsi="Arial" w:cs="Arial"/>
           <w:color w:val="333333"/>
           <w:sz w:val="20"/>
           <w:szCs w:val="20"/>
-          <w:shd w:fill="FFFFFF" w:val="clear"/>
-        </w:rPr>
-        <w:t>一下；到另外一台设备上</w:t>
-      </w:r>
-      <w:r>
-        <w:rPr>
-          <w:rFonts w:cs="Arial" w:ascii="Arial" w:hAnsi="Arial"/>
-          <w:color w:val="333333"/>
-          <w:sz w:val="20"/>
-          <w:szCs w:val="20"/>
-          <w:shd w:fill="FFFFFF" w:val="clear"/>
-        </w:rPr>
-        <w:t>pull</w:t>
-      </w:r>
+          <w:shd w:val="clear" w:color="auto" w:fill="FFFFFF"/>
+        </w:rPr>
+        <w:t>Git</w:t>
+      </w:r>
+      <w:proofErr w:type="spellEnd"/>
       <w:r>
         <w:rPr>
           <w:rFonts w:ascii="Arial" w:hAnsi="Arial" w:cs="Arial"/>
           <w:color w:val="333333"/>
           <w:sz w:val="20"/>
           <w:szCs w:val="20"/>
-          <w:shd w:fill="FFFFFF" w:val="clear"/>
-        </w:rPr>
-        <w:t>一下就是上次终结的地方，修改完后再随手</w:t>
-      </w:r>
-      <w:r>
-        <w:rPr>
-          <w:rFonts w:cs="Arial" w:ascii="Arial" w:hAnsi="Arial"/>
-          <w:color w:val="333333"/>
-          <w:sz w:val="20"/>
-          <w:szCs w:val="20"/>
-          <w:shd w:fill="FFFFFF" w:val="clear"/>
-        </w:rPr>
-        <w:t>push</w:t>
+          <w:shd w:val="clear" w:color="auto" w:fill="FFFFFF"/>
+        </w:rPr>
+        <w:t>的优点在于记录当前进展和多台设备同步，这样有灵感的时候记录的一些琐碎的事务、杂乱无章的随手记，心血来潮的时候整理一点，随手</w:t>
       </w:r>
       <w:r>
         <w:rPr>
@@ -1214,19 +1289,9 @@
           <w:color w:val="333333"/>
           <w:sz w:val="20"/>
           <w:szCs w:val="20"/>
-          <w:shd w:fill="FFFFFF" w:val="clear"/>
-        </w:rPr>
-        <w:t>一下。慢慢会形成一篇像模像样的东西。比如这篇个人总结就是用了很长的时间，利用</w:t>
-      </w:r>
-      <w:r>
-        <w:rPr>
-          <w:rFonts w:cs="Arial" w:ascii="Arial" w:hAnsi="Arial"/>
-          <w:color w:val="333333"/>
-          <w:sz w:val="20"/>
-          <w:szCs w:val="20"/>
-          <w:shd w:fill="FFFFFF" w:val="clear"/>
-        </w:rPr>
-        <w:t>git</w:t>
+          <w:shd w:val="clear" w:color="auto" w:fill="FFFFFF"/>
+        </w:rPr>
+        <w:t>push</w:t>
       </w:r>
       <w:r>
         <w:rPr>
@@ -1234,39 +1299,19 @@
           <w:color w:val="333333"/>
           <w:sz w:val="20"/>
           <w:szCs w:val="20"/>
-          <w:shd w:fill="FFFFFF" w:val="clear"/>
-        </w:rPr>
-        <w:t>靠一些零零散散的东西堆出来的。</w:t>
-      </w:r>
-    </w:p>
-    <w:p>
-      <w:pPr>
-        <w:pStyle w:val="Normal"/>
-        <w:tabs>
-          <w:tab w:val="left" w:pos="4755" w:leader="none"/>
-        </w:tabs>
-        <w:ind w:firstLine="420"/>
-        <w:rPr/>
-      </w:pPr>
+          <w:shd w:val="clear" w:color="auto" w:fill="FFFFFF"/>
+        </w:rPr>
+        <w:t>一下；到另外一台设备上</w:t>
+      </w:r>
       <w:r>
         <w:rPr>
           <w:rFonts w:ascii="Arial" w:hAnsi="Arial" w:cs="Arial"/>
           <w:color w:val="333333"/>
           <w:sz w:val="20"/>
           <w:szCs w:val="20"/>
-          <w:shd w:fill="FFFFFF" w:val="clear"/>
-        </w:rPr>
-        <w:t>再比如可以用</w:t>
-      </w:r>
-      <w:r>
-        <w:rPr>
-          <w:rFonts w:cs="Arial" w:ascii="Arial" w:hAnsi="Arial"/>
-          <w:color w:val="333333"/>
-          <w:sz w:val="20"/>
-          <w:szCs w:val="20"/>
-          <w:shd w:fill="FFFFFF" w:val="clear"/>
-        </w:rPr>
-        <w:t>git</w:t>
+          <w:shd w:val="clear" w:color="auto" w:fill="FFFFFF"/>
+        </w:rPr>
+        <w:t>pull</w:t>
       </w:r>
       <w:r>
         <w:rPr>
@@ -1274,19 +1319,9 @@
           <w:color w:val="333333"/>
           <w:sz w:val="20"/>
           <w:szCs w:val="20"/>
-          <w:shd w:fill="FFFFFF" w:val="clear"/>
-        </w:rPr>
-        <w:t>来管理浏览器书签。为了方便，工作中一些常用的网站通常会保存到浏览器书签中。每次重装电脑、更换电脑、创建新的虚拟机时怎样找回这些网站是一个令人头疼的问题</w:t>
-      </w:r>
-      <w:r>
-        <w:rPr>
-          <w:rFonts w:cs="Arial" w:ascii="Arial" w:hAnsi="Arial"/>
-          <w:color w:val="333333"/>
-          <w:sz w:val="20"/>
-          <w:szCs w:val="20"/>
-          <w:shd w:fill="FFFFFF" w:val="clear"/>
-        </w:rPr>
-        <w:t>----</w:t>
+          <w:shd w:val="clear" w:color="auto" w:fill="FFFFFF"/>
+        </w:rPr>
+        <w:t>一下就是上次终结的地方，修改完后再随手</w:t>
       </w:r>
       <w:r>
         <w:rPr>
@@ -1294,19 +1329,9 @@
           <w:color w:val="333333"/>
           <w:sz w:val="20"/>
           <w:szCs w:val="20"/>
-          <w:shd w:fill="FFFFFF" w:val="clear"/>
-        </w:rPr>
-        <w:t>很多浏览器都提供了账号登录后的书签保存和同步功能。但</w:t>
-      </w:r>
-      <w:r>
-        <w:rPr>
-          <w:rFonts w:cs="Arial" w:ascii="Arial" w:hAnsi="Arial"/>
-          <w:color w:val="333333"/>
-          <w:sz w:val="20"/>
-          <w:szCs w:val="20"/>
-          <w:shd w:fill="FFFFFF" w:val="clear"/>
-        </w:rPr>
-        <w:t>chrome</w:t>
+          <w:shd w:val="clear" w:color="auto" w:fill="FFFFFF"/>
+        </w:rPr>
+        <w:t>push</w:t>
       </w:r>
       <w:r>
         <w:rPr>
@@ -1314,19 +1339,9 @@
           <w:color w:val="333333"/>
           <w:sz w:val="20"/>
           <w:szCs w:val="20"/>
-          <w:shd w:fill="FFFFFF" w:val="clear"/>
-        </w:rPr>
-        <w:t>等浏览器的账号登录在国内不可用，此时就可以定期导出书签备份到</w:t>
-      </w:r>
-      <w:r>
-        <w:rPr>
-          <w:rFonts w:cs="Arial" w:ascii="Arial" w:hAnsi="Arial"/>
-          <w:color w:val="333333"/>
-          <w:sz w:val="20"/>
-          <w:szCs w:val="20"/>
-          <w:shd w:fill="FFFFFF" w:val="clear"/>
-        </w:rPr>
-        <w:t>github</w:t>
+          <w:shd w:val="clear" w:color="auto" w:fill="FFFFFF"/>
+        </w:rPr>
+        <w:t>一下。慢慢会形成一</w:t>
       </w:r>
       <w:r>
         <w:rPr>
@@ -1334,87 +1349,228 @@
           <w:color w:val="333333"/>
           <w:sz w:val="20"/>
           <w:szCs w:val="20"/>
-          <w:shd w:fill="FFFFFF" w:val="clear"/>
-        </w:rPr>
-        <w:t>中，重装、更换电脑后从</w:t>
-      </w:r>
-      <w:r>
-        <w:rPr>
-          <w:rFonts w:cs="Arial" w:ascii="Arial" w:hAnsi="Arial"/>
-          <w:color w:val="333333"/>
-          <w:sz w:val="20"/>
-          <w:szCs w:val="20"/>
-          <w:shd w:fill="FFFFFF" w:val="clear"/>
-        </w:rPr>
-        <w:t>github</w:t>
-      </w:r>
+          <w:shd w:val="clear" w:color="auto" w:fill="FFFFFF"/>
+        </w:rPr>
+        <w:t>篇像模像样的东西。比如这篇个人总结就是用了很长的时间，利用</w:t>
+      </w:r>
+      <w:proofErr w:type="spellStart"/>
       <w:r>
         <w:rPr>
           <w:rFonts w:ascii="Arial" w:hAnsi="Arial" w:cs="Arial"/>
           <w:color w:val="333333"/>
           <w:sz w:val="20"/>
           <w:szCs w:val="20"/>
-          <w:shd w:fill="FFFFFF" w:val="clear"/>
-        </w:rPr>
-        <w:t>下载最新的书签文件导入浏览器即可。从</w:t>
-      </w:r>
+          <w:shd w:val="clear" w:color="auto" w:fill="FFFFFF"/>
+        </w:rPr>
+        <w:t>git</w:t>
+      </w:r>
+      <w:proofErr w:type="spellEnd"/>
       <w:r>
         <w:rPr>
           <w:rFonts w:ascii="Arial" w:hAnsi="Arial" w:cs="Arial"/>
           <w:color w:val="333333"/>
           <w:sz w:val="20"/>
           <w:szCs w:val="20"/>
-          <w:shd w:fill="FFFFFF" w:val="clear"/>
-        </w:rPr>
-        <w:t>个人</w:t>
-      </w:r>
+          <w:shd w:val="clear" w:color="auto" w:fill="FFFFFF"/>
+        </w:rPr>
+        <w:t>靠一些零零散散的东西堆出来的。</w:t>
+      </w:r>
+    </w:p>
+    <w:p>
+      <w:pPr>
+        <w:tabs>
+          <w:tab w:val="left" w:pos="4755"/>
+        </w:tabs>
+        <w:ind w:firstLine="420"/>
+      </w:pPr>
       <w:r>
         <w:rPr>
           <w:rFonts w:ascii="Arial" w:hAnsi="Arial" w:cs="Arial"/>
           <w:color w:val="333333"/>
           <w:sz w:val="20"/>
           <w:szCs w:val="20"/>
-          <w:shd w:fill="FFFFFF" w:val="clear"/>
-        </w:rPr>
-        <w:t>使用经验来看几周才需要利用</w:t>
-      </w:r>
-      <w:r>
-        <w:rPr>
-          <w:rFonts w:cs="Arial" w:ascii="Arial" w:hAnsi="Arial"/>
-          <w:color w:val="333333"/>
-          <w:sz w:val="20"/>
-          <w:szCs w:val="20"/>
-          <w:shd w:fill="FFFFFF" w:val="clear"/>
-        </w:rPr>
-        <w:t>git</w:t>
-      </w:r>
+          <w:shd w:val="clear" w:color="auto" w:fill="FFFFFF"/>
+        </w:rPr>
+        <w:t>再比如可以用</w:t>
+      </w:r>
+      <w:proofErr w:type="spellStart"/>
       <w:r>
         <w:rPr>
           <w:rFonts w:ascii="Arial" w:hAnsi="Arial" w:cs="Arial"/>
           <w:color w:val="333333"/>
           <w:sz w:val="20"/>
           <w:szCs w:val="20"/>
-          <w:shd w:fill="FFFFFF" w:val="clear"/>
+          <w:shd w:val="clear" w:color="auto" w:fill="FFFFFF"/>
+        </w:rPr>
+        <w:t>git</w:t>
+      </w:r>
+      <w:proofErr w:type="spellEnd"/>
+      <w:r>
+        <w:rPr>
+          <w:rFonts w:ascii="Arial" w:hAnsi="Arial" w:cs="Arial"/>
+          <w:color w:val="333333"/>
+          <w:sz w:val="20"/>
+          <w:szCs w:val="20"/>
+          <w:shd w:val="clear" w:color="auto" w:fill="FFFFFF"/>
+        </w:rPr>
+        <w:t>来管理浏览器书签。为了方便，工作中一些常用的网站通常会保存到浏览器书签中。每次重装电脑、更换电脑、创建新的虚拟机时怎样找回这些网站是一个令人头疼的问题</w:t>
+      </w:r>
+      <w:r>
+        <w:rPr>
+          <w:rFonts w:ascii="Arial" w:hAnsi="Arial" w:cs="Arial"/>
+          <w:color w:val="333333"/>
+          <w:sz w:val="20"/>
+          <w:szCs w:val="20"/>
+          <w:shd w:val="clear" w:color="auto" w:fill="FFFFFF"/>
+        </w:rPr>
+        <w:t>----</w:t>
+      </w:r>
+      <w:r>
+        <w:rPr>
+          <w:rFonts w:ascii="Arial" w:hAnsi="Arial" w:cs="Arial"/>
+          <w:color w:val="333333"/>
+          <w:sz w:val="20"/>
+          <w:szCs w:val="20"/>
+          <w:shd w:val="clear" w:color="auto" w:fill="FFFFFF"/>
+        </w:rPr>
+        <w:t>很多浏览器都提供了账号登录后的书签保存和同步功能。但</w:t>
+      </w:r>
+      <w:r>
+        <w:rPr>
+          <w:rFonts w:ascii="Arial" w:hAnsi="Arial" w:cs="Arial"/>
+          <w:color w:val="333333"/>
+          <w:sz w:val="20"/>
+          <w:szCs w:val="20"/>
+          <w:shd w:val="clear" w:color="auto" w:fill="FFFFFF"/>
+        </w:rPr>
+        <w:t>chrome</w:t>
+      </w:r>
+      <w:r>
+        <w:rPr>
+          <w:rFonts w:ascii="Arial" w:hAnsi="Arial" w:cs="Arial"/>
+          <w:color w:val="333333"/>
+          <w:sz w:val="20"/>
+          <w:szCs w:val="20"/>
+          <w:shd w:val="clear" w:color="auto" w:fill="FFFFFF"/>
+        </w:rPr>
+        <w:t>等浏览器的账号登录在国内</w:t>
+      </w:r>
+      <w:proofErr w:type="gramStart"/>
+      <w:r>
+        <w:rPr>
+          <w:rFonts w:ascii="Arial" w:hAnsi="Arial" w:cs="Arial"/>
+          <w:color w:val="333333"/>
+          <w:sz w:val="20"/>
+          <w:szCs w:val="20"/>
+          <w:shd w:val="clear" w:color="auto" w:fill="FFFFFF"/>
+        </w:rPr>
+        <w:t>不</w:t>
+      </w:r>
+      <w:proofErr w:type="gramEnd"/>
+      <w:r>
+        <w:rPr>
+          <w:rFonts w:ascii="Arial" w:hAnsi="Arial" w:cs="Arial"/>
+          <w:color w:val="333333"/>
+          <w:sz w:val="20"/>
+          <w:szCs w:val="20"/>
+          <w:shd w:val="clear" w:color="auto" w:fill="FFFFFF"/>
+        </w:rPr>
+        <w:t>可用，此时就可以定期导出书签备份到</w:t>
+      </w:r>
+      <w:proofErr w:type="spellStart"/>
+      <w:r>
+        <w:rPr>
+          <w:rFonts w:ascii="Arial" w:hAnsi="Arial" w:cs="Arial"/>
+          <w:color w:val="333333"/>
+          <w:sz w:val="20"/>
+          <w:szCs w:val="20"/>
+          <w:shd w:val="clear" w:color="auto" w:fill="FFFFFF"/>
+        </w:rPr>
+        <w:t>github</w:t>
+      </w:r>
+      <w:proofErr w:type="spellEnd"/>
+      <w:r>
+        <w:rPr>
+          <w:rFonts w:ascii="Arial" w:hAnsi="Arial" w:cs="Arial"/>
+          <w:color w:val="333333"/>
+          <w:sz w:val="20"/>
+          <w:szCs w:val="20"/>
+          <w:shd w:val="clear" w:color="auto" w:fill="FFFFFF"/>
+        </w:rPr>
+        <w:t>中，重装、更换电脑后从</w:t>
+      </w:r>
+      <w:proofErr w:type="spellStart"/>
+      <w:r>
+        <w:rPr>
+          <w:rFonts w:ascii="Arial" w:hAnsi="Arial" w:cs="Arial"/>
+          <w:color w:val="333333"/>
+          <w:sz w:val="20"/>
+          <w:szCs w:val="20"/>
+          <w:shd w:val="clear" w:color="auto" w:fill="FFFFFF"/>
+        </w:rPr>
+        <w:t>github</w:t>
+      </w:r>
+      <w:proofErr w:type="spellEnd"/>
+      <w:r>
+        <w:rPr>
+          <w:rFonts w:ascii="Arial" w:hAnsi="Arial" w:cs="Arial"/>
+          <w:color w:val="333333"/>
+          <w:sz w:val="20"/>
+          <w:szCs w:val="20"/>
+          <w:shd w:val="clear" w:color="auto" w:fill="FFFFFF"/>
+        </w:rPr>
+        <w:t>下载最新的书签文件导入浏览器即可。从个人使用经验来看几周才需要利用</w:t>
+      </w:r>
+      <w:proofErr w:type="spellStart"/>
+      <w:r>
+        <w:rPr>
+          <w:rFonts w:ascii="Arial" w:hAnsi="Arial" w:cs="Arial"/>
+          <w:color w:val="333333"/>
+          <w:sz w:val="20"/>
+          <w:szCs w:val="20"/>
+          <w:shd w:val="clear" w:color="auto" w:fill="FFFFFF"/>
+        </w:rPr>
+        <w:t>gi</w:t>
+      </w:r>
+      <w:r>
+        <w:rPr>
+          <w:rFonts w:ascii="Arial" w:hAnsi="Arial" w:cs="Arial"/>
+          <w:color w:val="333333"/>
+          <w:sz w:val="20"/>
+          <w:szCs w:val="20"/>
+          <w:shd w:val="clear" w:color="auto" w:fill="FFFFFF"/>
+        </w:rPr>
+        <w:t>t</w:t>
+      </w:r>
+      <w:proofErr w:type="spellEnd"/>
+      <w:r>
+        <w:rPr>
+          <w:rFonts w:ascii="Arial" w:hAnsi="Arial" w:cs="Arial"/>
+          <w:color w:val="333333"/>
+          <w:sz w:val="20"/>
+          <w:szCs w:val="20"/>
+          <w:shd w:val="clear" w:color="auto" w:fill="FFFFFF"/>
         </w:rPr>
         <w:t>备份一次，并不会耗费太多时间。</w:t>
       </w:r>
     </w:p>
     <w:p>
       <w:pPr>
-        <w:pStyle w:val="Normal"/>
         <w:tabs>
-          <w:tab w:val="left" w:pos="4755" w:leader="none"/>
+          <w:tab w:val="left" w:pos="4755"/>
         </w:tabs>
         <w:ind w:firstLine="420"/>
-        <w:rPr/>
-      </w:pPr>
-      <w:r>
-        <w:rPr/>
+      </w:pPr>
+      <w:r>
+        <w:rPr>
+          <w:noProof/>
+        </w:rPr>
+        <w:lastRenderedPageBreak/>
         <w:drawing>
           <wp:inline distT="0" distB="0" distL="0" distR="0">
             <wp:extent cx="6645910" cy="4757420"/>
             <wp:effectExtent l="0" t="0" r="0" b="0"/>
-            <wp:docPr id="5" name="图片 8" descr=""/>
+            <wp:docPr id="5" name="图片 8"/>
             <wp:cNvGraphicFramePr>
               <a:graphicFrameLocks xmlns:a="http://schemas.openxmlformats.org/drawingml/2006/main" noChangeAspect="1"/>
             </wp:cNvGraphicFramePr>
@@ -1422,13 +1578,13 @@
               <a:graphicData uri="http://schemas.openxmlformats.org/drawingml/2006/picture">
                 <pic:pic xmlns:pic="http://schemas.openxmlformats.org/drawingml/2006/picture">
                   <pic:nvPicPr>
-                    <pic:cNvPr id="5" name="图片 8" descr=""/>
+                    <pic:cNvPr id="5" name="图片 8"/>
                     <pic:cNvPicPr>
                       <a:picLocks noChangeAspect="1" noChangeArrowheads="1"/>
                     </pic:cNvPicPr>
                   </pic:nvPicPr>
                   <pic:blipFill>
-                    <a:blip r:embed="rId6"/>
+                    <a:blip r:embed="rId9"/>
                     <a:stretch>
                       <a:fillRect/>
                     </a:stretch>
@@ -1451,206 +1607,260 @@
     </w:p>
     <w:p>
       <w:pPr>
-        <w:pStyle w:val="Normal"/>
-        <w:ind w:firstLine="420"/>
-        <w:rPr/>
-      </w:pPr>
-      <w:r>
-        <w:rPr/>
+        <w:ind w:firstLine="420"/>
+      </w:pPr>
+      <w:r>
         <w:t>最好创建一个自己的小项目并使用</w:t>
       </w:r>
-      <w:r>
-        <w:rPr/>
+      <w:proofErr w:type="spellStart"/>
+      <w:r>
         <w:t>git</w:t>
       </w:r>
-      <w:r>
-        <w:rPr/>
+      <w:proofErr w:type="spellEnd"/>
+      <w:r>
         <w:t>进行维护，尝试一下</w:t>
       </w:r>
-      <w:r>
-        <w:rPr/>
-        <w:t>git push</w:t>
-      </w:r>
-      <w:r>
-        <w:rPr/>
+      <w:proofErr w:type="spellStart"/>
+      <w:r>
+        <w:t>git</w:t>
+      </w:r>
+      <w:proofErr w:type="spellEnd"/>
+      <w:r>
+        <w:t xml:space="preserve"> push</w:t>
+      </w:r>
+      <w:r>
         <w:t>、</w:t>
       </w:r>
-      <w:r>
-        <w:rPr/>
-        <w:t>git pull</w:t>
-      </w:r>
-      <w:r>
-        <w:rPr/>
+      <w:proofErr w:type="spellStart"/>
+      <w:r>
+        <w:t>git</w:t>
+      </w:r>
+      <w:proofErr w:type="spellEnd"/>
+      <w:r>
+        <w:t xml:space="preserve"> pull</w:t>
+      </w:r>
+      <w:r>
         <w:t>、</w:t>
       </w:r>
-      <w:r>
-        <w:rPr/>
-        <w:t>git log</w:t>
-      </w:r>
-      <w:r>
-        <w:rPr/>
+      <w:proofErr w:type="spellStart"/>
+      <w:r>
+        <w:t>git</w:t>
+      </w:r>
+      <w:proofErr w:type="spellEnd"/>
+      <w:r>
+        <w:t xml:space="preserve"> log</w:t>
+      </w:r>
+      <w:r>
         <w:t>、</w:t>
       </w:r>
-      <w:r>
-        <w:rPr/>
-        <w:t>git merge</w:t>
-      </w:r>
-      <w:r>
-        <w:rPr/>
+      <w:proofErr w:type="spellStart"/>
+      <w:r>
+        <w:t>git</w:t>
+      </w:r>
+      <w:proofErr w:type="spellEnd"/>
+      <w:r>
+        <w:t xml:space="preserve"> merge</w:t>
+      </w:r>
+      <w:r>
         <w:t>、创建分支、版本回退等常用功能。</w:t>
       </w:r>
     </w:p>
     <w:p>
       <w:pPr>
-        <w:pStyle w:val="Normal"/>
-        <w:ind w:firstLine="420"/>
-        <w:rPr/>
-      </w:pPr>
-      <w:r>
-        <w:rPr/>
+        <w:ind w:firstLine="420"/>
+      </w:pPr>
+      <w:proofErr w:type="spellStart"/>
+      <w:r>
         <w:t>Git</w:t>
       </w:r>
-      <w:r>
-        <w:rPr/>
-        <w:t>相关教程可以自行搜索“</w:t>
-      </w:r>
-      <w:r>
-        <w:rPr/>
-        <w:t xml:space="preserve">git </w:t>
-      </w:r>
-      <w:r>
-        <w:rPr/>
-        <w:t>廖雪峰”，这是我目前发现的最好的</w:t>
-      </w:r>
-      <w:r>
-        <w:rPr/>
+      <w:proofErr w:type="spellEnd"/>
+      <w:r>
+        <w:t>相关教程可以自行搜索</w:t>
+      </w:r>
+      <w:r>
+        <w:t>“</w:t>
+      </w:r>
+      <w:proofErr w:type="spellStart"/>
+      <w:r>
         <w:t>git</w:t>
       </w:r>
-      <w:r>
-        <w:rPr/>
+      <w:proofErr w:type="spellEnd"/>
+      <w:r>
+        <w:t xml:space="preserve"> </w:t>
+      </w:r>
+      <w:proofErr w:type="gramStart"/>
+      <w:r>
+        <w:t>廖</w:t>
+      </w:r>
+      <w:proofErr w:type="gramEnd"/>
+      <w:r>
+        <w:t>雪峰</w:t>
+      </w:r>
+      <w:r>
+        <w:t>”</w:t>
+      </w:r>
+      <w:r>
+        <w:t>，这是我目前发现的最好的</w:t>
+      </w:r>
+      <w:proofErr w:type="spellStart"/>
+      <w:r>
+        <w:t>git</w:t>
+      </w:r>
+      <w:proofErr w:type="spellEnd"/>
+      <w:r>
         <w:t>零基础入门教程，详细地址为：</w:t>
       </w:r>
     </w:p>
     <w:p>
       <w:pPr>
-        <w:pStyle w:val="Normal"/>
-        <w:ind w:firstLine="420"/>
-        <w:rPr/>
-      </w:pPr>
-      <w:hyperlink r:id="rId7">
+        <w:ind w:firstLine="420"/>
+      </w:pPr>
+      <w:hyperlink r:id="rId10">
         <w:r>
           <w:rPr>
             <w:rStyle w:val="Internet"/>
           </w:rPr>
-          <w:t>https://www.liaoxuefeng.com/wiki/0013739516305929606dd18361248578c67b8067c8c017b000</w:t>
+          <w:t>htt</w:t>
+        </w:r>
+        <w:r>
+          <w:rPr>
+            <w:rStyle w:val="Internet"/>
+          </w:rPr>
+          <w:t>ps://www.liaoxuefeng.com/wiki/0013739516305929606dd18361248578c67b8067c8c017b000</w:t>
         </w:r>
       </w:hyperlink>
     </w:p>
     <w:p>
       <w:pPr>
-        <w:pStyle w:val="Normal"/>
-        <w:ind w:firstLine="420"/>
-        <w:rPr/>
-      </w:pPr>
-      <w:r>
-        <w:rPr/>
+        <w:ind w:firstLine="420"/>
+      </w:pPr>
+      <w:proofErr w:type="spellStart"/>
+      <w:r>
         <w:t>git</w:t>
       </w:r>
-      <w:r>
-        <w:rPr/>
-        <w:t>的使用受众已经超出了程序员的范畴，知乎上有很多非程序员使用</w:t>
-      </w:r>
-      <w:r>
-        <w:rPr/>
+      <w:proofErr w:type="spellEnd"/>
+      <w:r>
+        <w:t>的使用受</w:t>
+      </w:r>
+      <w:proofErr w:type="gramStart"/>
+      <w:r>
+        <w:t>众已经</w:t>
+      </w:r>
+      <w:proofErr w:type="gramEnd"/>
+      <w:r>
+        <w:t>超出了程序员的范畴，</w:t>
+      </w:r>
+      <w:proofErr w:type="gramStart"/>
+      <w:r>
+        <w:t>知乎上有</w:t>
+      </w:r>
+      <w:proofErr w:type="gramEnd"/>
+      <w:r>
+        <w:t>很多非程序员使用</w:t>
+      </w:r>
+      <w:proofErr w:type="spellStart"/>
+      <w:r>
         <w:t>git</w:t>
       </w:r>
-      <w:r>
-        <w:rPr/>
+      <w:proofErr w:type="spellEnd"/>
+      <w:r>
         <w:t>的讨论，可见它的价值不菲。</w:t>
       </w:r>
     </w:p>
     <w:p>
       <w:pPr>
-        <w:pStyle w:val="Normal"/>
-        <w:ind w:firstLine="420"/>
-        <w:rPr/>
-      </w:pPr>
-      <w:r>
-        <w:rPr/>
-      </w:r>
+        <w:ind w:firstLine="420"/>
+      </w:pPr>
     </w:p>
     <w:p>
       <w:pPr>
         <w:pStyle w:val="3"/>
         <w:jc w:val="left"/>
-        <w:rPr/>
-      </w:pPr>
-      <w:r>
-        <w:rPr/>
+      </w:pPr>
+      <w:r>
         <w:t>2.2</w:t>
       </w:r>
       <w:r>
-        <w:rPr/>
-        <w:t xml:space="preserve">利用 </w:t>
-      </w:r>
-      <w:r>
-        <w:rPr/>
-        <w:t>Libreoffice draw</w:t>
-      </w:r>
-      <w:r>
-        <w:rPr/>
+        <w:t>利用</w:t>
+      </w:r>
+      <w:r>
+        <w:t xml:space="preserve"> </w:t>
+      </w:r>
+      <w:proofErr w:type="spellStart"/>
+      <w:r>
+        <w:t>Libreoffice</w:t>
+      </w:r>
+      <w:proofErr w:type="spellEnd"/>
+      <w:r>
+        <w:t xml:space="preserve"> draw</w:t>
+      </w:r>
+      <w:r>
         <w:t>帮助理解代码流程和数据结构组织</w:t>
       </w:r>
     </w:p>
     <w:p>
       <w:pPr>
-        <w:pStyle w:val="Normal"/>
         <w:tabs>
-          <w:tab w:val="left" w:pos="4755" w:leader="none"/>
+          <w:tab w:val="left" w:pos="4755"/>
         </w:tabs>
         <w:ind w:firstLine="420"/>
-        <w:rPr/>
-      </w:pPr>
-      <w:r>
-        <w:rPr/>
-        <w:t>上文展示的两张图——代码执行顺序</w:t>
-      </w:r>
-      <w:r>
-        <w:rPr/>
+      </w:pPr>
+      <w:r>
+        <w:t>上文展示的两张图</w:t>
+      </w:r>
+      <w:r>
+        <w:t>——</w:t>
+      </w:r>
+      <w:r>
+        <w:t>代码执行顺序</w:t>
+      </w:r>
+      <w:r>
         <w:t>/</w:t>
       </w:r>
       <w:r>
-        <w:rPr/>
-        <w:t>调用关系图和是数据结构组织图——都是利用</w:t>
-      </w:r>
-      <w:r>
-        <w:rPr/>
-        <w:t>libreoffice draw</w:t>
-      </w:r>
-      <w:r>
-        <w:rPr/>
+        <w:t>调用关系图和是数据结构组织图</w:t>
+      </w:r>
+      <w:r>
+        <w:t>——</w:t>
+      </w:r>
+      <w:r>
+        <w:t>都是利用</w:t>
+      </w:r>
+      <w:proofErr w:type="spellStart"/>
+      <w:r>
+        <w:t>libreoffice</w:t>
+      </w:r>
+      <w:proofErr w:type="spellEnd"/>
+      <w:r>
+        <w:t xml:space="preserve"> draw</w:t>
+      </w:r>
+      <w:r>
         <w:t>画的。有不少同事看到我做的代码笔记，问过这两张图是怎么画的。</w:t>
       </w:r>
     </w:p>
     <w:p>
       <w:pPr>
-        <w:pStyle w:val="Normal"/>
         <w:tabs>
-          <w:tab w:val="left" w:pos="4755" w:leader="none"/>
+          <w:tab w:val="left" w:pos="4755"/>
         </w:tabs>
         <w:ind w:firstLine="420"/>
-        <w:rPr/>
       </w:pPr>
       <w:r>
         <w:rPr>
           <w:b/>
         </w:rPr>
-        <w:t>代码执行顺序</w:t>
+        <w:t>代码执</w:t>
       </w:r>
       <w:r>
         <w:rPr>
           <w:b/>
         </w:rPr>
+        <w:t>行顺序</w:t>
+      </w:r>
+      <w:r>
+        <w:rPr>
+          <w:b/>
+        </w:rPr>
         <w:t>/</w:t>
       </w:r>
       <w:r>
@@ -1660,178 +1870,174 @@
         <w:t>调用关系图</w:t>
       </w:r>
       <w:r>
-        <w:rPr/>
         <w:t>中主要用到的就是一个大矩形，在常用的画图工具（</w:t>
       </w:r>
-      <w:r>
-        <w:rPr/>
+      <w:proofErr w:type="spellStart"/>
+      <w:r>
         <w:t>visio</w:t>
       </w:r>
-      <w:r>
-        <w:rPr/>
+      <w:proofErr w:type="spellEnd"/>
+      <w:r>
         <w:t>，</w:t>
       </w:r>
-      <w:r>
-        <w:rPr/>
-        <w:t>libreoffice draw</w:t>
-      </w:r>
-      <w:r>
-        <w:rPr/>
-        <w:t>等）都有现成的组件。在矩形中粘贴关键代码进行记录即可，粘帖的代码遵循一些规则：</w:t>
-      </w:r>
-    </w:p>
-    <w:p>
-      <w:pPr>
-        <w:pStyle w:val="Normal"/>
+      <w:proofErr w:type="spellStart"/>
+      <w:r>
+        <w:t>libreoffice</w:t>
+      </w:r>
+      <w:proofErr w:type="spellEnd"/>
+      <w:r>
+        <w:t xml:space="preserve"> draw</w:t>
+      </w:r>
+      <w:r>
+        <w:t>等）都有现成的组件。在矩形中粘贴关键代码进行记录即可，</w:t>
+      </w:r>
+      <w:proofErr w:type="gramStart"/>
+      <w:r>
+        <w:t>粘帖</w:t>
+      </w:r>
+      <w:proofErr w:type="gramEnd"/>
+      <w:r>
+        <w:t>的代码遵循一些规则：</w:t>
+      </w:r>
+    </w:p>
+    <w:p>
+      <w:pPr>
         <w:tabs>
-          <w:tab w:val="left" w:pos="4755" w:leader="none"/>
+          <w:tab w:val="left" w:pos="4755"/>
         </w:tabs>
         <w:ind w:firstLine="420"/>
-        <w:rPr/>
-      </w:pPr>
-      <w:r>
-        <w:rPr/>
+      </w:pPr>
+      <w:r>
         <w:t>1</w:t>
       </w:r>
       <w:r>
-        <w:rPr/>
         <w:t>）通过</w:t>
       </w:r>
       <w:r>
-        <w:rPr/>
         <w:t>3</w:t>
       </w:r>
       <w:r>
-        <w:rPr/>
-        <w:t>个空格的缩进表示调用关系，同一级缩进自上而下的代码表示顺序执行。缩进时利用“</w:t>
-      </w:r>
-      <w:r>
-        <w:rPr/>
-        <w:t>.”</w:t>
-      </w:r>
-      <w:r>
-        <w:rPr/>
-        <w:t>表示正向调用，“</w:t>
-      </w:r>
-      <w:r>
-        <w:rPr/>
-        <w:t>-”</w:t>
-      </w:r>
-      <w:r>
-        <w:rPr/>
+        <w:t>个空格的缩进表示调用关系，同一级缩进自上而下的代码表示顺序执行。缩进时利用</w:t>
+      </w:r>
+      <w:r>
+        <w:t>“.”</w:t>
+      </w:r>
+      <w:r>
+        <w:t>表示正向调用，</w:t>
+      </w:r>
+      <w:r>
+        <w:t>“-”</w:t>
+      </w:r>
+      <w:r>
         <w:t>表示反向调用；缩进层次过深时在右边另起一个矩形区域。反向调用关系在根据日志记录的错误追溯问题源头的时候非常好用，特别是对模块的处理逻辑还不熟悉的时候。</w:t>
       </w:r>
     </w:p>
     <w:p>
       <w:pPr>
-        <w:pStyle w:val="Normal"/>
         <w:tabs>
-          <w:tab w:val="left" w:pos="4755" w:leader="none"/>
+          <w:tab w:val="left" w:pos="4755"/>
         </w:tabs>
         <w:ind w:firstLine="420"/>
-        <w:rPr/>
-      </w:pPr>
-      <w:r>
-        <w:rPr/>
+      </w:pPr>
+      <w:r>
         <w:t>2</w:t>
       </w:r>
       <w:r>
-        <w:rPr/>
         <w:t>）一些重要成员的赋值记录下来，比如状态机状态赋值；再比如下图中的</w:t>
       </w:r>
-      <w:r>
-        <w:rPr/>
-        <w:t>usb-&gt;srb-&gt;result</w:t>
-      </w:r>
-      <w:r>
-        <w:rPr/>
+      <w:proofErr w:type="spellStart"/>
+      <w:r>
+        <w:t>usb</w:t>
+      </w:r>
+      <w:proofErr w:type="spellEnd"/>
+      <w:r>
+        <w:t>-&gt;</w:t>
+      </w:r>
+      <w:proofErr w:type="spellStart"/>
+      <w:r>
+        <w:t>srb</w:t>
+      </w:r>
+      <w:proofErr w:type="spellEnd"/>
+      <w:r>
+        <w:t>-&gt;result</w:t>
+      </w:r>
+      <w:r>
         <w:t>；这样在用到这些变量等时候可以清晰的看出这些关键变量在什么地方被置为什么值，不用再返回去到处翻代码。</w:t>
       </w:r>
     </w:p>
     <w:p>
       <w:pPr>
-        <w:pStyle w:val="Normal"/>
         <w:tabs>
-          <w:tab w:val="left" w:pos="4755" w:leader="none"/>
+          <w:tab w:val="left" w:pos="4755"/>
         </w:tabs>
         <w:ind w:firstLine="420"/>
-        <w:rPr/>
-      </w:pPr>
-      <w:r>
-        <w:rPr/>
+      </w:pPr>
+      <w:r>
         <w:t>3</w:t>
       </w:r>
       <w:r>
-        <w:rPr/>
-        <w:t>）利用“</w:t>
-      </w:r>
-      <w:r>
-        <w:rPr/>
-        <w:t>//”</w:t>
-      </w:r>
-      <w:r>
-        <w:rPr/>
+        <w:t>）利用</w:t>
+      </w:r>
+      <w:r>
+        <w:t>“//”</w:t>
+      </w:r>
+      <w:r>
         <w:t>表示对函数指针的解释，比如下图中的</w:t>
       </w:r>
       <w:r>
-        <w:rPr/>
-        <w:t>us-&gt;transport(srb,us)</w:t>
-      </w:r>
-      <w:r>
-        <w:rPr/>
+        <w:t>us-&gt;transport(</w:t>
+      </w:r>
+      <w:proofErr w:type="spellStart"/>
+      <w:r>
+        <w:t>srb,us</w:t>
+      </w:r>
+      <w:proofErr w:type="spellEnd"/>
+      <w:r>
+        <w:t>)</w:t>
+      </w:r>
+      <w:r>
         <w:t>实际调用的函数是</w:t>
       </w:r>
-      <w:r>
-        <w:rPr/>
+      <w:proofErr w:type="spellStart"/>
+      <w:r>
         <w:t>usb_stor_Bulk_transport</w:t>
       </w:r>
-      <w:r>
-        <w:rPr/>
+      <w:proofErr w:type="spellEnd"/>
+      <w:r>
         <w:t>（）</w:t>
       </w:r>
     </w:p>
     <w:p>
       <w:pPr>
-        <w:pStyle w:val="Normal"/>
         <w:tabs>
-          <w:tab w:val="left" w:pos="4755" w:leader="none"/>
+          <w:tab w:val="left" w:pos="4755"/>
         </w:tabs>
         <w:ind w:firstLine="420"/>
-        <w:rPr/>
-      </w:pPr>
-      <w:r>
-        <w:rPr/>
+      </w:pPr>
+      <w:r>
         <w:t>4</w:t>
       </w:r>
       <w:r>
-        <w:rPr/>
-        <w:t>）重要的部分</w:t>
-      </w:r>
-      <w:r>
-        <w:rPr/>
-        <w:t>（下图方框所示）</w:t>
-      </w:r>
-      <w:r>
-        <w:rPr/>
-        <w:t>可以用颜色标注、或者添加注释等，长时间之后再次阅读代码时方便理解。</w:t>
-      </w:r>
-    </w:p>
-    <w:p>
-      <w:pPr>
-        <w:pStyle w:val="Normal"/>
+        <w:t>）重要的部分（下图方框所示）可以用颜色标注、或者添加注释等，长时间之后再次阅读代码时方便理解。</w:t>
+      </w:r>
+    </w:p>
+    <w:p>
+      <w:pPr>
         <w:tabs>
-          <w:tab w:val="left" w:pos="4755" w:leader="none"/>
+          <w:tab w:val="left" w:pos="4755"/>
         </w:tabs>
         <w:ind w:firstLine="420"/>
-        <w:rPr/>
-      </w:pPr>
-      <w:r>
-        <w:rPr/>
+      </w:pPr>
+      <w:r>
+        <w:rPr>
+          <w:noProof/>
+        </w:rPr>
+        <w:lastRenderedPageBreak/>
         <w:drawing>
           <wp:inline distT="0" distB="0" distL="0" distR="2540">
             <wp:extent cx="6645910" cy="4275455"/>
             <wp:effectExtent l="0" t="0" r="0" b="0"/>
-            <wp:docPr id="6" name="图像1" descr=""/>
+            <wp:docPr id="6" name="图像1"/>
             <wp:cNvGraphicFramePr>
               <a:graphicFrameLocks xmlns:a="http://schemas.openxmlformats.org/drawingml/2006/main" noChangeAspect="1"/>
             </wp:cNvGraphicFramePr>
@@ -1839,13 +2045,13 @@
               <a:graphicData uri="http://schemas.openxmlformats.org/drawingml/2006/picture">
                 <pic:pic xmlns:pic="http://schemas.openxmlformats.org/drawingml/2006/picture">
                   <pic:nvPicPr>
-                    <pic:cNvPr id="6" name="图像1" descr=""/>
+                    <pic:cNvPr id="6" name="图像1"/>
                     <pic:cNvPicPr>
                       <a:picLocks noChangeAspect="1" noChangeArrowheads="1"/>
                     </pic:cNvPicPr>
                   </pic:nvPicPr>
                   <pic:blipFill>
-                    <a:blip r:embed="rId8"/>
+                    <a:blip r:embed="rId11"/>
                     <a:stretch>
                       <a:fillRect/>
                     </a:stretch>
@@ -1868,12 +2074,10 @@
     </w:p>
     <w:p>
       <w:pPr>
-        <w:pStyle w:val="Normal"/>
         <w:tabs>
-          <w:tab w:val="left" w:pos="4755" w:leader="none"/>
+          <w:tab w:val="left" w:pos="4755"/>
         </w:tabs>
         <w:ind w:firstLine="420"/>
-        <w:rPr/>
       </w:pPr>
       <w:r>
         <w:rPr>
@@ -1882,42 +2086,45 @@
         <w:t>数据结构组织图</w:t>
       </w:r>
       <w:r>
-        <w:rPr/>
-        <w:t>使用多个矩形或者圆角矩形组成结构体，结构体内部通过缩进表示结构体成员的包含关系，多个结构体之间用连接线（也是</w:t>
-      </w:r>
-      <w:r>
-        <w:rPr/>
+        <w:t>使用多个矩形或者圆角矩形组成结构体，结</w:t>
+      </w:r>
+      <w:r>
+        <w:t>构体内部通过缩进表示结构体成员的包含关系，多个结构体之间用连接线（也是</w:t>
+      </w:r>
+      <w:r>
         <w:t>Visio</w:t>
       </w:r>
       <w:r>
-        <w:rPr/>
         <w:t>、</w:t>
       </w:r>
-      <w:r>
-        <w:rPr/>
-        <w:t>libreoffice draw</w:t>
-      </w:r>
-      <w:r>
-        <w:rPr/>
+      <w:proofErr w:type="spellStart"/>
+      <w:r>
+        <w:t>libreoffice</w:t>
+      </w:r>
+      <w:proofErr w:type="spellEnd"/>
+      <w:r>
+        <w:t xml:space="preserve"> draw</w:t>
+      </w:r>
+      <w:r>
         <w:t>等工具的现有组件）连接，表示关联关系。利用结构体定义的全局变量名可以放在结构体头部，用紫色字体表示。此外还可以添加注释，表明结构体的作用等。</w:t>
       </w:r>
     </w:p>
     <w:p>
       <w:pPr>
-        <w:pStyle w:val="Normal"/>
         <w:tabs>
-          <w:tab w:val="left" w:pos="4755" w:leader="none"/>
+          <w:tab w:val="left" w:pos="4755"/>
         </w:tabs>
         <w:ind w:firstLine="420"/>
-        <w:rPr/>
-      </w:pPr>
-      <w:r>
-        <w:rPr/>
+      </w:pPr>
+      <w:r>
+        <w:rPr>
+          <w:noProof/>
+        </w:rPr>
         <w:drawing>
           <wp:inline distT="0" distB="0" distL="0" distR="1905">
             <wp:extent cx="3293745" cy="1621155"/>
             <wp:effectExtent l="0" t="0" r="0" b="0"/>
-            <wp:docPr id="7" name="图片 9" descr=""/>
+            <wp:docPr id="7" name="图片 9"/>
             <wp:cNvGraphicFramePr>
               <a:graphicFrameLocks xmlns:a="http://schemas.openxmlformats.org/drawingml/2006/main" noChangeAspect="1"/>
             </wp:cNvGraphicFramePr>
@@ -1925,13 +2132,13 @@
               <a:graphicData uri="http://schemas.openxmlformats.org/drawingml/2006/picture">
                 <pic:pic xmlns:pic="http://schemas.openxmlformats.org/drawingml/2006/picture">
                   <pic:nvPicPr>
-                    <pic:cNvPr id="7" name="图片 9" descr=""/>
+                    <pic:cNvPr id="7" name="图片 9"/>
                     <pic:cNvPicPr>
                       <a:picLocks noChangeAspect="1" noChangeArrowheads="1"/>
                     </pic:cNvPicPr>
                   </pic:nvPicPr>
                   <pic:blipFill>
-                    <a:blip r:embed="rId9"/>
+                    <a:blip r:embed="rId12"/>
                     <a:stretch>
                       <a:fillRect/>
                     </a:stretch>
@@ -1956,110 +2163,130 @@
       <w:pPr>
         <w:pStyle w:val="3"/>
         <w:jc w:val="left"/>
-        <w:rPr/>
-      </w:pPr>
-      <w:r>
-        <w:rPr/>
+      </w:pPr>
+      <w:r>
         <w:t>2.3</w:t>
       </w:r>
       <w:r>
-        <w:rPr/>
-        <w:t xml:space="preserve">利用 </w:t>
-      </w:r>
-      <w:r>
-        <w:rPr/>
-        <w:t>Libreoffice draw</w:t>
-      </w:r>
-      <w:r>
-        <w:rPr/>
+        <w:t>利用</w:t>
+      </w:r>
+      <w:r>
+        <w:t xml:space="preserve"> </w:t>
+      </w:r>
+      <w:proofErr w:type="spellStart"/>
+      <w:r>
+        <w:t>Libreoffice</w:t>
+      </w:r>
+      <w:proofErr w:type="spellEnd"/>
+      <w:r>
+        <w:t xml:space="preserve"> draw</w:t>
+      </w:r>
+      <w:r>
         <w:t>快速画流程图、组网图</w:t>
       </w:r>
     </w:p>
     <w:p>
       <w:pPr>
-        <w:pStyle w:val="Normal"/>
         <w:tabs>
-          <w:tab w:val="left" w:pos="4755" w:leader="none"/>
+          <w:tab w:val="left" w:pos="4755"/>
         </w:tabs>
         <w:ind w:firstLine="420"/>
-        <w:rPr/>
-      </w:pPr>
-      <w:r>
-        <w:rPr/>
+      </w:pPr>
+      <w:r>
         <w:t>工作中经常需要画各种流程图、组网图等，用于加深理解代码逻辑，帮助分析问题以及向别人表明自己给出的问题处理方案等。以流程图为例，通常利用</w:t>
       </w:r>
-      <w:r>
-        <w:rPr/>
-        <w:t>visio/Libreoffice draw</w:t>
-      </w:r>
-      <w:r>
-        <w:rPr/>
-        <w:t>等工具画流程图通常需要寻找适合的组件（流程起始、过程、判断等）、调整背景颜色、字体大小、添加文本并放置到合适的位置（如下图的</w:t>
-      </w:r>
-      <w:r>
-        <w:rPr/>
+      <w:proofErr w:type="spellStart"/>
+      <w:r>
+        <w:t>visio</w:t>
+      </w:r>
+      <w:proofErr w:type="spellEnd"/>
+      <w:r>
+        <w:t>/</w:t>
+      </w:r>
+      <w:proofErr w:type="spellStart"/>
+      <w:r>
+        <w:t>Libreoffice</w:t>
+      </w:r>
+      <w:proofErr w:type="spellEnd"/>
+      <w:r>
+        <w:t xml:space="preserve"> draw</w:t>
+      </w:r>
+      <w:r>
+        <w:t>等工具画</w:t>
+      </w:r>
+      <w:r>
+        <w:t>流程图通常需要寻找适合的组件（流程起始、过程、判断等）、调整背景颜色、字体大小、添加文本并放置到合适的位置（如下图的</w:t>
+      </w:r>
+      <w:r>
         <w:t>Y/N</w:t>
       </w:r>
       <w:r>
-        <w:rPr/>
         <w:t>）等，通常画完一个稍微简单的流程图需耗费</w:t>
       </w:r>
       <w:r>
-        <w:rPr/>
         <w:t>15—30</w:t>
       </w:r>
       <w:r>
-        <w:rPr/>
-        <w:t xml:space="preserve">分钟。 </w:t>
-      </w:r>
-    </w:p>
-    <w:p>
-      <w:pPr>
-        <w:pStyle w:val="Normal"/>
+        <w:t>分钟。</w:t>
+      </w:r>
+      <w:r>
+        <w:t xml:space="preserve"> </w:t>
+      </w:r>
+    </w:p>
+    <w:p>
+      <w:pPr>
         <w:tabs>
-          <w:tab w:val="left" w:pos="4755" w:leader="none"/>
+          <w:tab w:val="left" w:pos="4755"/>
         </w:tabs>
         <w:ind w:firstLine="420"/>
-        <w:rPr/>
-      </w:pPr>
-      <w:r>
-        <w:rPr/>
+      </w:pPr>
+      <w:r>
         <w:t>但如果保存一个</w:t>
       </w:r>
-      <w:r>
-        <w:rPr/>
-        <w:t>visio/libreoffice draw</w:t>
-      </w:r>
-      <w:r>
-        <w:rPr/>
+      <w:proofErr w:type="spellStart"/>
+      <w:r>
+        <w:t>visio</w:t>
+      </w:r>
+      <w:proofErr w:type="spellEnd"/>
+      <w:r>
+        <w:t>/</w:t>
+      </w:r>
+      <w:proofErr w:type="spellStart"/>
+      <w:r>
+        <w:t>libreoffice</w:t>
+      </w:r>
+      <w:proofErr w:type="spellEnd"/>
+      <w:r>
+        <w:t xml:space="preserve"> draw</w:t>
+      </w:r>
+      <w:r>
         <w:t>文件作为画图模板，在画流程图的分支时只需要复制粘贴下图中红框部分，对判断条件略加修改即可。利用这些拼凑流程图，基本一个简单的流程图可以在</w:t>
       </w:r>
       <w:r>
-        <w:rPr/>
         <w:t>3</w:t>
       </w:r>
       <w:r>
-        <w:rPr/>
         <w:t>分钟左右完成。</w:t>
       </w:r>
     </w:p>
     <w:p>
       <w:pPr>
-        <w:pStyle w:val="Normal"/>
         <w:tabs>
-          <w:tab w:val="left" w:pos="4755" w:leader="none"/>
+          <w:tab w:val="left" w:pos="4755"/>
         </w:tabs>
         <w:ind w:firstLine="420"/>
         <w:jc w:val="center"/>
-        <w:rPr/>
-      </w:pPr>
-      <w:r>
-        <w:rPr/>
+      </w:pPr>
+      <w:r>
+        <w:rPr>
+          <w:noProof/>
+        </w:rPr>
+        <w:lastRenderedPageBreak/>
         <w:drawing>
           <wp:inline distT="0" distB="0" distL="0" distR="0">
             <wp:extent cx="3697605" cy="2727325"/>
             <wp:effectExtent l="0" t="0" r="0" b="0"/>
-            <wp:docPr id="8" name="图像2" descr=""/>
+            <wp:docPr id="8" name="图像2"/>
             <wp:cNvGraphicFramePr>
               <a:graphicFrameLocks xmlns:a="http://schemas.openxmlformats.org/drawingml/2006/main" noChangeAspect="1"/>
             </wp:cNvGraphicFramePr>
@@ -2067,13 +2294,13 @@
               <a:graphicData uri="http://schemas.openxmlformats.org/drawingml/2006/picture">
                 <pic:pic xmlns:pic="http://schemas.openxmlformats.org/drawingml/2006/picture">
                   <pic:nvPicPr>
-                    <pic:cNvPr id="8" name="图像2" descr=""/>
+                    <pic:cNvPr id="8" name="图像2"/>
                     <pic:cNvPicPr>
                       <a:picLocks noChangeAspect="1" noChangeArrowheads="1"/>
                     </pic:cNvPicPr>
                   </pic:nvPicPr>
                   <pic:blipFill>
-                    <a:blip r:embed="rId10"/>
+                    <a:blip r:embed="rId13"/>
                     <a:stretch>
                       <a:fillRect/>
                     </a:stretch>
@@ -2096,40 +2323,42 @@
     </w:p>
     <w:p>
       <w:pPr>
-        <w:pStyle w:val="Normal"/>
         <w:tabs>
-          <w:tab w:val="left" w:pos="4755" w:leader="none"/>
+          <w:tab w:val="left" w:pos="4755"/>
         </w:tabs>
         <w:ind w:firstLine="420"/>
-        <w:rPr/>
-      </w:pPr>
-      <w:r>
-        <w:rPr/>
-        <w:t>分析客户问题或者给出解决方案时，通常需要利用组网图来帮助描述客户现场的设备连接情况。常见的设备无非整机、控制器、卡、端口、连线等；把</w:t>
-      </w:r>
-      <w:bookmarkStart w:id="0" w:name="_GoBack"/>
-      <w:bookmarkEnd w:id="0"/>
-      <w:r>
-        <w:rPr/>
-        <w:t>这些保存到组网图的画图模板中，画新的组网图的时候直接复制黏贴需要是组件，可以极大提高效率。</w:t>
-      </w:r>
-    </w:p>
-    <w:p>
-      <w:pPr>
-        <w:pStyle w:val="Normal"/>
+      </w:pPr>
+      <w:r>
+        <w:t>分析客户问题或者给出解决方案时，通常需要利用组网图来帮助描述客户现场的设备连接情况。常见的设备无非整机、控制器、卡</w:t>
+      </w:r>
+      <w:r>
+        <w:t>、端口、连线等；把这些保存到组网图的画图模板中，画新的组网图的时候直接复制</w:t>
+      </w:r>
+      <w:proofErr w:type="gramStart"/>
+      <w:r>
+        <w:t>黏贴需要</w:t>
+      </w:r>
+      <w:proofErr w:type="gramEnd"/>
+      <w:r>
+        <w:t>是组件，可以极大提高效率。</w:t>
+      </w:r>
+    </w:p>
+    <w:p>
+      <w:pPr>
         <w:tabs>
-          <w:tab w:val="left" w:pos="4755" w:leader="none"/>
+          <w:tab w:val="left" w:pos="4755"/>
         </w:tabs>
         <w:ind w:firstLine="420"/>
-        <w:rPr/>
-      </w:pPr>
-      <w:r>
-        <w:rPr/>
+      </w:pPr>
+      <w:r>
+        <w:rPr>
+          <w:noProof/>
+        </w:rPr>
         <w:drawing>
           <wp:inline distT="0" distB="0" distL="0" distR="6350">
             <wp:extent cx="2965450" cy="1925955"/>
             <wp:effectExtent l="0" t="0" r="0" b="0"/>
-            <wp:docPr id="9" name="图片 10" descr=""/>
+            <wp:docPr id="9" name="图片 10"/>
             <wp:cNvGraphicFramePr>
               <a:graphicFrameLocks xmlns:a="http://schemas.openxmlformats.org/drawingml/2006/main" noChangeAspect="1"/>
             </wp:cNvGraphicFramePr>
@@ -2137,13 +2366,13 @@
               <a:graphicData uri="http://schemas.openxmlformats.org/drawingml/2006/picture">
                 <pic:pic xmlns:pic="http://schemas.openxmlformats.org/drawingml/2006/picture">
                   <pic:nvPicPr>
-                    <pic:cNvPr id="9" name="图片 10" descr=""/>
+                    <pic:cNvPr id="9" name="图片 10"/>
                     <pic:cNvPicPr>
                       <a:picLocks noChangeAspect="1" noChangeArrowheads="1"/>
                     </pic:cNvPicPr>
                   </pic:nvPicPr>
                   <pic:blipFill>
-                    <a:blip r:embed="rId11"/>
+                    <a:blip r:embed="rId14"/>
                     <a:stretch>
                       <a:fillRect/>
                     </a:stretch>
@@ -2164,12 +2393,14 @@
         </w:drawing>
       </w:r>
       <w:r>
-        <w:rPr/>
+        <w:rPr>
+          <w:noProof/>
+        </w:rPr>
         <w:drawing>
           <wp:inline distT="0" distB="2540" distL="0" distR="5715">
             <wp:extent cx="3252470" cy="1978660"/>
             <wp:effectExtent l="0" t="0" r="0" b="0"/>
-            <wp:docPr id="10" name="图片 11" descr=""/>
+            <wp:docPr id="10" name="图片 11"/>
             <wp:cNvGraphicFramePr>
               <a:graphicFrameLocks xmlns:a="http://schemas.openxmlformats.org/drawingml/2006/main" noChangeAspect="1"/>
             </wp:cNvGraphicFramePr>
@@ -2177,13 +2408,13 @@
               <a:graphicData uri="http://schemas.openxmlformats.org/drawingml/2006/picture">
                 <pic:pic xmlns:pic="http://schemas.openxmlformats.org/drawingml/2006/picture">
                   <pic:nvPicPr>
-                    <pic:cNvPr id="10" name="图片 11" descr=""/>
+                    <pic:cNvPr id="10" name="图片 11"/>
                     <pic:cNvPicPr>
                       <a:picLocks noChangeAspect="1" noChangeArrowheads="1"/>
                     </pic:cNvPicPr>
                   </pic:nvPicPr>
                   <pic:blipFill>
-                    <a:blip r:embed="rId12"/>
+                    <a:blip r:embed="rId15"/>
                     <a:stretch>
                       <a:fillRect/>
                     </a:stretch>
@@ -2206,20 +2437,20 @@
     </w:p>
     <w:p>
       <w:pPr>
-        <w:pStyle w:val="Normal"/>
         <w:tabs>
-          <w:tab w:val="left" w:pos="4755" w:leader="none"/>
+          <w:tab w:val="left" w:pos="4755"/>
         </w:tabs>
         <w:ind w:firstLine="420"/>
-        <w:rPr/>
-      </w:pPr>
-      <w:r>
-        <w:rPr/>
+      </w:pPr>
+      <w:r>
+        <w:rPr>
+          <w:noProof/>
+        </w:rPr>
         <w:drawing>
           <wp:inline distT="0" distB="0" distL="0" distR="0">
             <wp:extent cx="3129915" cy="2559050"/>
             <wp:effectExtent l="0" t="0" r="0" b="0"/>
-            <wp:docPr id="11" name="图片 12" descr=""/>
+            <wp:docPr id="11" name="图片 12"/>
             <wp:cNvGraphicFramePr>
               <a:graphicFrameLocks xmlns:a="http://schemas.openxmlformats.org/drawingml/2006/main" noChangeAspect="1"/>
             </wp:cNvGraphicFramePr>
@@ -2227,13 +2458,13 @@
               <a:graphicData uri="http://schemas.openxmlformats.org/drawingml/2006/picture">
                 <pic:pic xmlns:pic="http://schemas.openxmlformats.org/drawingml/2006/picture">
                   <pic:nvPicPr>
-                    <pic:cNvPr id="11" name="图片 12" descr=""/>
+                    <pic:cNvPr id="11" name="图片 12"/>
                     <pic:cNvPicPr>
                       <a:picLocks noChangeAspect="1" noChangeArrowheads="1"/>
                     </pic:cNvPicPr>
                   </pic:nvPicPr>
                   <pic:blipFill>
-                    <a:blip r:embed="rId13"/>
+                    <a:blip r:embed="rId16"/>
                     <a:stretch>
                       <a:fillRect/>
                     </a:stretch>
@@ -2254,12 +2485,14 @@
         </w:drawing>
       </w:r>
       <w:r>
-        <w:rPr/>
+        <w:rPr>
+          <w:noProof/>
+        </w:rPr>
         <w:drawing>
           <wp:inline distT="0" distB="8890" distL="0" distR="0">
             <wp:extent cx="2765425" cy="2563495"/>
             <wp:effectExtent l="0" t="0" r="0" b="0"/>
-            <wp:docPr id="12" name="图片 13" descr=""/>
+            <wp:docPr id="12" name="图片 13"/>
             <wp:cNvGraphicFramePr>
               <a:graphicFrameLocks xmlns:a="http://schemas.openxmlformats.org/drawingml/2006/main" noChangeAspect="1"/>
             </wp:cNvGraphicFramePr>
@@ -2267,13 +2500,13 @@
               <a:graphicData uri="http://schemas.openxmlformats.org/drawingml/2006/picture">
                 <pic:pic xmlns:pic="http://schemas.openxmlformats.org/drawingml/2006/picture">
                   <pic:nvPicPr>
-                    <pic:cNvPr id="12" name="图片 13" descr=""/>
+                    <pic:cNvPr id="12" name="图片 13"/>
                     <pic:cNvPicPr>
                       <a:picLocks noChangeAspect="1" noChangeArrowheads="1"/>
                     </pic:cNvPicPr>
                   </pic:nvPicPr>
                   <pic:blipFill>
-                    <a:blip r:embed="rId14"/>
+                    <a:blip r:embed="rId17"/>
                     <a:stretch>
                       <a:fillRect/>
                     </a:stretch>
@@ -2298,361 +2531,1663 @@
       <w:pPr>
         <w:pStyle w:val="3"/>
         <w:jc w:val="left"/>
-        <w:rPr/>
-      </w:pPr>
-      <w:r>
-        <w:rPr/>
+        <w:rPr>
+          <w:rFonts w:hint="eastAsia"/>
+        </w:rPr>
+      </w:pPr>
+      <w:r>
         <w:t>2.4</w:t>
       </w:r>
       <w:r>
-        <w:rPr/>
         <w:t>快速测试</w:t>
       </w:r>
     </w:p>
     <w:p>
       <w:pPr>
-        <w:pStyle w:val="Normal"/>
-        <w:bidi w:val="0"/>
-        <w:ind w:left="0" w:right="0" w:firstLine="420"/>
-        <w:rPr/>
-      </w:pPr>
-      <w:r>
-        <w:rPr/>
-        <w:t>开发过程中新功能、修改的问题都需要自测，而一些测试需要的前期准备过多，可能造成修改一行代码花费一天测试。不排除有些修改的确需要大量时间验证，有些则不需要——如果你的修改是嵌入到某个流程中，并且影响只影响流程的一个环节，则完全可以想办法进行局部验证。</w:t>
-      </w:r>
-    </w:p>
-    <w:p>
-      <w:pPr>
-        <w:pStyle w:val="Normal"/>
-        <w:bidi w:val="0"/>
-        <w:ind w:left="0" w:right="0" w:firstLine="420"/>
-        <w:rPr/>
-      </w:pPr>
-      <w:r>
-        <w:rPr/>
-        <w:t>以硬件的固件升级为例，业界惯用的方法是软件包中放置版本号记录和二进制固件文件</w:t>
-      </w:r>
-    </w:p>
-    <w:p>
-      <w:pPr>
-        <w:pStyle w:val="Normal"/>
-        <w:rPr/>
-      </w:pPr>
-      <w:r>
-        <w:rPr/>
-      </w:r>
+        <w:ind w:firstLine="420"/>
+        <w:rPr>
+          <w:b/>
+        </w:rPr>
+      </w:pPr>
+      <w:r>
+        <w:rPr>
+          <w:rFonts w:hint="eastAsia"/>
+          <w:b/>
+        </w:rPr>
+        <w:t xml:space="preserve">2.4.1 </w:t>
+      </w:r>
+      <w:r>
+        <w:rPr>
+          <w:b/>
+        </w:rPr>
+        <w:t xml:space="preserve"> </w:t>
+      </w:r>
+      <w:r>
+        <w:rPr>
+          <w:rFonts w:hint="eastAsia"/>
+          <w:b/>
+        </w:rPr>
+        <w:t>利用</w:t>
+      </w:r>
+      <w:r>
+        <w:rPr>
+          <w:rFonts w:hint="eastAsia"/>
+          <w:b/>
+        </w:rPr>
+        <w:t>7-ZIP</w:t>
+      </w:r>
+      <w:r>
+        <w:rPr>
+          <w:rFonts w:hint="eastAsia"/>
+          <w:b/>
+        </w:rPr>
+        <w:t>替换设备压缩包中的文件进行快速测试</w:t>
+      </w:r>
+    </w:p>
+    <w:p>
+      <w:pPr>
+        <w:ind w:firstLine="420"/>
+      </w:pPr>
+      <w:r>
+        <w:t>开发过程中新功能、修改的问题都需要自测，而一些测试需要的前期准备过多，可能造成修改一行代码花费一天测试。不排除有些修改的确需要大量时间验证，有些则不需要</w:t>
+      </w:r>
+      <w:r>
+        <w:t>——</w:t>
+      </w:r>
+      <w:r>
+        <w:t>如果你的修改是嵌入到某个流程中，并且影响只影响流程的一个环节，则完全可以想办法进行局部验证。</w:t>
+      </w:r>
+    </w:p>
+    <w:p>
+      <w:pPr>
+        <w:ind w:firstLine="420"/>
+      </w:pPr>
+      <w:r>
+        <w:t>以硬件的固件升级为例，业界惯用的方法是软件包中放置版本号记录</w:t>
+      </w:r>
+      <w:r>
+        <w:t>文件</w:t>
+      </w:r>
+      <w:r>
+        <w:rPr>
+          <w:rFonts w:hint="eastAsia"/>
+        </w:rPr>
+        <w:t>（记录期望版本号）</w:t>
+      </w:r>
+      <w:r>
+        <w:t>和二进制固件</w:t>
+      </w:r>
+      <w:r>
+        <w:lastRenderedPageBreak/>
+        <w:t>文件</w:t>
+      </w:r>
+      <w:r>
+        <w:rPr>
+          <w:rFonts w:hint="eastAsia"/>
+        </w:rPr>
+        <w:t>，</w:t>
+      </w:r>
+      <w:r>
+        <w:t>在系统启动初期从硬件中读取实际版本号</w:t>
+      </w:r>
+      <w:r>
+        <w:rPr>
+          <w:rFonts w:hint="eastAsia"/>
+        </w:rPr>
+        <w:t>，</w:t>
+      </w:r>
+      <w:r>
+        <w:t>并与记录文件中的期望版本号进行对比</w:t>
+      </w:r>
+      <w:r>
+        <w:rPr>
+          <w:rFonts w:hint="eastAsia"/>
+        </w:rPr>
+        <w:t>，</w:t>
+      </w:r>
+      <w:r>
+        <w:t>若二者不一致则利用二进制固件文件对硬件进行升级</w:t>
+      </w:r>
+      <w:r>
+        <w:rPr>
+          <w:rFonts w:hint="eastAsia"/>
+        </w:rPr>
+        <w:t>。</w:t>
+      </w:r>
+    </w:p>
+    <w:p>
+      <w:pPr>
+        <w:ind w:firstLine="420"/>
+      </w:pPr>
+      <w:r>
+        <w:t>如果发布了新的固件</w:t>
+      </w:r>
+      <w:r>
+        <w:rPr>
+          <w:rFonts w:hint="eastAsia"/>
+        </w:rPr>
+        <w:t>，</w:t>
+      </w:r>
+      <w:r>
+        <w:t>通常的验证方法是</w:t>
+      </w:r>
+      <w:r>
+        <w:rPr>
+          <w:rFonts w:hint="eastAsia"/>
+        </w:rPr>
+        <w:t>：</w:t>
+      </w:r>
+    </w:p>
+    <w:p>
+      <w:pPr>
+        <w:pStyle w:val="aa"/>
+        <w:numPr>
+          <w:ilvl w:val="0"/>
+          <w:numId w:val="3"/>
+        </w:numPr>
+      </w:pPr>
+      <w:r>
+        <w:t>修改源码中</w:t>
+      </w:r>
+      <w:r>
+        <w:t>版本号记录文件</w:t>
+      </w:r>
+      <w:r>
+        <w:t>中的期望版本号为新固件版本号</w:t>
+      </w:r>
+      <w:r>
+        <w:rPr>
+          <w:rFonts w:hint="eastAsia"/>
+        </w:rPr>
+        <w:t>；</w:t>
+      </w:r>
+    </w:p>
+    <w:p>
+      <w:pPr>
+        <w:pStyle w:val="aa"/>
+        <w:numPr>
+          <w:ilvl w:val="0"/>
+          <w:numId w:val="3"/>
+        </w:numPr>
+      </w:pPr>
+      <w:r>
+        <w:rPr>
+          <w:rFonts w:hint="eastAsia"/>
+        </w:rPr>
+        <w:t>更新源码中的</w:t>
+      </w:r>
+      <w:r>
+        <w:t>二进制固件文件</w:t>
+      </w:r>
+      <w:r>
+        <w:rPr>
+          <w:rFonts w:hint="eastAsia"/>
+        </w:rPr>
+        <w:t>；</w:t>
+      </w:r>
+    </w:p>
+    <w:p>
+      <w:pPr>
+        <w:pStyle w:val="aa"/>
+        <w:numPr>
+          <w:ilvl w:val="0"/>
+          <w:numId w:val="3"/>
+        </w:numPr>
+      </w:pPr>
+      <w:r>
+        <w:t>将源码编译</w:t>
+      </w:r>
+      <w:r>
+        <w:rPr>
+          <w:rFonts w:hint="eastAsia"/>
+        </w:rPr>
+        <w:t>、</w:t>
+      </w:r>
+      <w:r>
+        <w:t>打包成系统软件包</w:t>
+      </w:r>
+      <w:r>
+        <w:rPr>
+          <w:rFonts w:hint="eastAsia"/>
+        </w:rPr>
+        <w:t>；</w:t>
+      </w:r>
+    </w:p>
+    <w:p>
+      <w:pPr>
+        <w:pStyle w:val="aa"/>
+        <w:numPr>
+          <w:ilvl w:val="0"/>
+          <w:numId w:val="3"/>
+        </w:numPr>
+      </w:pPr>
+      <w:r>
+        <w:t>将系统软件包安装到设备上</w:t>
+      </w:r>
+      <w:r>
+        <w:rPr>
+          <w:rFonts w:hint="eastAsia"/>
+        </w:rPr>
+        <w:t>，</w:t>
+      </w:r>
+      <w:r>
+        <w:t>等设备启动后验证固件</w:t>
+      </w:r>
+      <w:r>
+        <w:t>版本是否已更新</w:t>
+      </w:r>
+      <w:r>
+        <w:rPr>
+          <w:rFonts w:hint="eastAsia"/>
+        </w:rPr>
+        <w:t>、</w:t>
+      </w:r>
+      <w:r>
+        <w:rPr>
+          <w:rFonts w:hint="eastAsia"/>
+        </w:rPr>
+        <w:t>硬件是否工作正常。</w:t>
+      </w:r>
+    </w:p>
+    <w:p>
+      <w:pPr>
+        <w:ind w:firstLine="420"/>
+      </w:pPr>
+      <w:r>
+        <w:rPr>
+          <w:rFonts w:hint="eastAsia"/>
+        </w:rPr>
+        <w:t>作为开发人员，如果了解升级流程，完全可以通过在设备上修改</w:t>
+      </w:r>
+      <w:r>
+        <w:t>版本号记录文件</w:t>
+      </w:r>
+      <w:r>
+        <w:rPr>
+          <w:rFonts w:hint="eastAsia"/>
+        </w:rPr>
+        <w:t>、</w:t>
+      </w:r>
+      <w:r>
+        <w:t>更换</w:t>
+      </w:r>
+      <w:r>
+        <w:t>二进制固件文件</w:t>
+      </w:r>
+      <w:r>
+        <w:rPr>
+          <w:rFonts w:hint="eastAsia"/>
+        </w:rPr>
+        <w:t>，</w:t>
+      </w:r>
+      <w:r>
+        <w:t>然后重</w:t>
+      </w:r>
+      <w:proofErr w:type="gramStart"/>
+      <w:r>
+        <w:t>启设备</w:t>
+      </w:r>
+      <w:proofErr w:type="gramEnd"/>
+      <w:r>
+        <w:t>的方式进行验证</w:t>
+      </w:r>
+      <w:r>
+        <w:rPr>
+          <w:rFonts w:hint="eastAsia"/>
+        </w:rPr>
+        <w:t>。</w:t>
+      </w:r>
+      <w:r>
+        <w:rPr>
+          <w:rFonts w:hint="eastAsia"/>
+        </w:rPr>
+        <w:t>如果要替换的一些文件在压缩包中，则可以先将设备上的压缩包取出，利用</w:t>
+      </w:r>
+      <w:r>
+        <w:rPr>
+          <w:rFonts w:hint="eastAsia"/>
+        </w:rPr>
+        <w:t>7-zip</w:t>
+      </w:r>
+      <w:r>
+        <w:rPr>
+          <w:rFonts w:hint="eastAsia"/>
+        </w:rPr>
+        <w:t>压缩</w:t>
+      </w:r>
+      <w:r>
+        <w:rPr>
+          <w:rFonts w:hint="eastAsia"/>
+        </w:rPr>
+        <w:t>/</w:t>
+      </w:r>
+      <w:r>
+        <w:rPr>
+          <w:rFonts w:hint="eastAsia"/>
+        </w:rPr>
+        <w:t>解压软件进行替换，再将替换后的压缩包上传到设备</w:t>
+      </w:r>
+      <w:r>
+        <w:rPr>
+          <w:rFonts w:hint="eastAsia"/>
+        </w:rPr>
+        <w:t>。</w:t>
+      </w:r>
+    </w:p>
+    <w:p>
+      <w:pPr>
+        <w:ind w:firstLine="420"/>
+        <w:rPr>
+          <w:rFonts w:hint="eastAsia"/>
+        </w:rPr>
+      </w:pPr>
+    </w:p>
+    <w:p>
+      <w:pPr>
+        <w:ind w:firstLine="420"/>
+        <w:rPr>
+          <w:b/>
+        </w:rPr>
+      </w:pPr>
+      <w:r>
+        <w:rPr>
+          <w:rFonts w:hint="eastAsia"/>
+          <w:b/>
+        </w:rPr>
+        <w:t xml:space="preserve">2.4.2 </w:t>
+      </w:r>
+      <w:r>
+        <w:rPr>
+          <w:rFonts w:hint="eastAsia"/>
+          <w:b/>
+        </w:rPr>
+        <w:t>利用环境变量控制</w:t>
+      </w:r>
+      <w:r>
+        <w:rPr>
+          <w:rFonts w:hint="eastAsia"/>
+          <w:b/>
+        </w:rPr>
+        <w:t>代码分支进行快速测试</w:t>
+      </w:r>
+      <w:r>
+        <w:rPr>
+          <w:b/>
+        </w:rPr>
+        <w:t xml:space="preserve"> </w:t>
+      </w:r>
+    </w:p>
+    <w:p>
+      <w:pPr>
+        <w:ind w:firstLine="420"/>
+      </w:pPr>
+      <w:r>
+        <w:rPr>
+          <w:rFonts w:hint="eastAsia"/>
+        </w:rPr>
+        <w:t>当前较复杂的软件系统在设计实现时，除了正常的处理逻辑，还需要有大量的错误异常处理需要考虑；实现完成后，针对所有分支的完备覆盖测试是保证软件质量、保证系统在</w:t>
+      </w:r>
+      <w:proofErr w:type="gramStart"/>
+      <w:r>
+        <w:rPr>
+          <w:rFonts w:hint="eastAsia"/>
+        </w:rPr>
+        <w:t>网稳定</w:t>
+      </w:r>
+      <w:proofErr w:type="gramEnd"/>
+      <w:r>
+        <w:rPr>
+          <w:rFonts w:hint="eastAsia"/>
+        </w:rPr>
+        <w:t>运行的重要环节</w:t>
+      </w:r>
+      <w:r>
+        <w:t>。</w:t>
+      </w:r>
+    </w:p>
+    <w:p>
+      <w:pPr>
+        <w:ind w:firstLine="420"/>
+      </w:pPr>
+      <w:r>
+        <w:rPr>
+          <w:rFonts w:hint="eastAsia"/>
+        </w:rPr>
+        <w:t>一些</w:t>
+      </w:r>
+      <w:r>
+        <w:t>用于异常处理的分支只有当故障等异常发生时才会运行</w:t>
+      </w:r>
+      <w:r>
+        <w:rPr>
+          <w:rFonts w:hint="eastAsia"/>
+        </w:rPr>
+        <w:t>，</w:t>
+      </w:r>
+      <w:r>
+        <w:t>才能验证异常处理是否有效</w:t>
+      </w:r>
+      <w:r>
+        <w:rPr>
+          <w:rFonts w:hint="eastAsia"/>
+        </w:rPr>
+        <w:t>；</w:t>
+      </w:r>
+      <w:r>
+        <w:t>但在测试验证过程中许多错误却难以注入</w:t>
+      </w:r>
+      <w:r>
+        <w:rPr>
+          <w:rFonts w:hint="eastAsia"/>
+        </w:rPr>
+        <w:t>。</w:t>
+      </w:r>
+    </w:p>
+    <w:p>
+      <w:pPr>
+        <w:ind w:firstLine="420"/>
+        <w:rPr>
+          <w:rFonts w:hint="eastAsia"/>
+        </w:rPr>
+      </w:pPr>
+      <w:r>
+        <w:rPr>
+          <w:rFonts w:hint="eastAsia"/>
+        </w:rPr>
+        <w:t>常用的故障注入手段主要有以下两种：</w:t>
+      </w:r>
+    </w:p>
+    <w:p>
+      <w:pPr>
+        <w:ind w:firstLine="420"/>
+      </w:pPr>
+      <w:r>
+        <w:rPr>
+          <w:rFonts w:hint="eastAsia"/>
+        </w:rPr>
+        <w:t>1.</w:t>
+      </w:r>
+      <w:r>
+        <w:t>注入真实故障</w:t>
+      </w:r>
+    </w:p>
+    <w:p>
+      <w:pPr>
+        <w:ind w:firstLine="420"/>
+      </w:pPr>
+      <w:r>
+        <w:rPr>
+          <w:rFonts w:hint="eastAsia"/>
+        </w:rPr>
+        <w:t>如在驱动软件的测试过程中，可能需要对驱动相关的硬件进行焊接飞线等操作注入故障；一方面</w:t>
+      </w:r>
+      <w:r>
+        <w:rPr>
+          <w:rFonts w:hint="eastAsia"/>
+        </w:rPr>
+        <w:t>操作复杂、耗时长</w:t>
+      </w:r>
+      <w:r>
+        <w:rPr>
+          <w:rFonts w:hint="eastAsia"/>
+        </w:rPr>
+        <w:t>效率低，另一方面容易损毁研发物料，导致浪费。</w:t>
+      </w:r>
+    </w:p>
+    <w:p>
+      <w:pPr>
+        <w:ind w:firstLine="420"/>
+      </w:pPr>
+      <w:r>
+        <w:rPr>
+          <w:rFonts w:hint="eastAsia"/>
+        </w:rPr>
+        <w:t>2.</w:t>
+      </w:r>
+      <w:r>
+        <w:rPr>
+          <w:rFonts w:hint="eastAsia"/>
+        </w:rPr>
+        <w:t>通过</w:t>
+      </w:r>
+      <w:r>
+        <w:t>修改代码进行打桩</w:t>
+      </w:r>
+      <w:r>
+        <w:rPr>
+          <w:rFonts w:hint="eastAsia"/>
+        </w:rPr>
+        <w:t>，模拟故障</w:t>
+      </w:r>
+    </w:p>
+    <w:p>
+      <w:pPr>
+        <w:ind w:firstLine="420"/>
+      </w:pPr>
+      <w:r>
+        <w:t>每次打桩后需要重新</w:t>
+      </w:r>
+      <w:proofErr w:type="gramStart"/>
+      <w:r>
+        <w:t>编译</w:t>
+      </w:r>
+      <w:r>
+        <w:rPr>
+          <w:rFonts w:hint="eastAsia"/>
+        </w:rPr>
+        <w:t>再</w:t>
+      </w:r>
+      <w:proofErr w:type="gramEnd"/>
+      <w:r>
+        <w:rPr>
+          <w:rFonts w:hint="eastAsia"/>
+        </w:rPr>
+        <w:t>安装</w:t>
+      </w:r>
+      <w:r>
+        <w:t>系统进行测试</w:t>
+      </w:r>
+      <w:r>
+        <w:rPr>
+          <w:rFonts w:hint="eastAsia"/>
+        </w:rPr>
+        <w:t>，且打桩代码写死</w:t>
+      </w:r>
+      <w:r>
+        <w:t>后就无法进入正常分支</w:t>
+      </w:r>
+      <w:r>
+        <w:rPr>
+          <w:rFonts w:hint="eastAsia"/>
+        </w:rPr>
+        <w:t>；测试完成后需要修改回原来的代码并重新编译以及安装系统，效率低下且容易出错。</w:t>
+      </w:r>
+    </w:p>
+    <w:p>
+      <w:pPr>
+        <w:ind w:firstLine="420"/>
+      </w:pPr>
+    </w:p>
+    <w:p>
+      <w:pPr>
+        <w:ind w:firstLine="420"/>
+      </w:pPr>
+      <w:r>
+        <w:t>如对于以下条件处理分支</w:t>
+      </w:r>
+      <w:r>
+        <w:rPr>
+          <w:rFonts w:hint="eastAsia"/>
+        </w:rPr>
+        <w:t>：</w:t>
+      </w:r>
+    </w:p>
+    <w:p>
+      <w:pPr>
+        <w:ind w:firstLine="420"/>
+      </w:pPr>
+      <w:r>
+        <w:t xml:space="preserve">if </w:t>
+      </w:r>
+      <w:r>
+        <w:rPr>
+          <w:rFonts w:hint="eastAsia"/>
+        </w:rPr>
+        <w:t>(</w:t>
+      </w:r>
+      <w:proofErr w:type="spellStart"/>
+      <w:r>
+        <w:t>pcie_error_condition</w:t>
+      </w:r>
+      <w:proofErr w:type="spellEnd"/>
+      <w:r>
+        <w:rPr>
+          <w:rFonts w:hint="eastAsia"/>
+        </w:rPr>
+        <w:t>)</w:t>
+      </w:r>
+      <w:r>
+        <w:t xml:space="preserve">  //</w:t>
+      </w:r>
+      <w:r>
+        <w:t>条件判断</w:t>
+      </w:r>
+    </w:p>
+    <w:p>
+      <w:pPr>
+        <w:ind w:firstLine="420"/>
+      </w:pPr>
+      <w:r>
+        <w:t>{</w:t>
+      </w:r>
+    </w:p>
+    <w:p>
+      <w:pPr>
+        <w:ind w:firstLine="420"/>
+        <w:rPr>
+          <w:rFonts w:hint="eastAsia"/>
+        </w:rPr>
+      </w:pPr>
+      <w:r>
+        <w:t xml:space="preserve">        </w:t>
+      </w:r>
+      <w:proofErr w:type="spellStart"/>
+      <w:r>
+        <w:t>process_pcie_error</w:t>
+      </w:r>
+      <w:proofErr w:type="spellEnd"/>
+      <w:r>
+        <w:t>();</w:t>
+      </w:r>
+      <w:r>
+        <w:t xml:space="preserve">  </w:t>
+      </w:r>
+      <w:r>
+        <w:rPr>
+          <w:rFonts w:hint="eastAsia"/>
+        </w:rPr>
+        <w:t>//</w:t>
+      </w:r>
+      <w:r>
+        <w:rPr>
+          <w:rFonts w:hint="eastAsia"/>
+        </w:rPr>
+        <w:t>逻辑处理</w:t>
+      </w:r>
+    </w:p>
+    <w:p>
+      <w:pPr>
+        <w:ind w:firstLine="420"/>
+        <w:rPr>
+          <w:rFonts w:hint="eastAsia"/>
+        </w:rPr>
+      </w:pPr>
+      <w:r>
+        <w:t>}</w:t>
+      </w:r>
+    </w:p>
+    <w:p>
+      <w:pPr>
+        <w:ind w:firstLine="420"/>
+        <w:rPr>
+          <w:rFonts w:hint="eastAsia"/>
+        </w:rPr>
+      </w:pPr>
+      <w:r>
+        <w:t>要验证代码中的处理逻辑</w:t>
+      </w:r>
+      <w:r>
+        <w:rPr>
+          <w:rFonts w:hint="eastAsia"/>
+        </w:rPr>
+        <w:t>，</w:t>
+      </w:r>
+      <w:r>
+        <w:t>要么构造出验证条件</w:t>
+      </w:r>
+      <w:r>
+        <w:rPr>
+          <w:rFonts w:hint="eastAsia"/>
+        </w:rPr>
+        <w:t>，</w:t>
+      </w:r>
+      <w:r>
+        <w:t>对硬件注入</w:t>
+      </w:r>
+      <w:proofErr w:type="spellStart"/>
+      <w:r>
+        <w:t>pcie</w:t>
+      </w:r>
+      <w:proofErr w:type="spellEnd"/>
+      <w:r>
+        <w:t>错误</w:t>
+      </w:r>
+      <w:r>
+        <w:rPr>
+          <w:rFonts w:hint="eastAsia"/>
+        </w:rPr>
+        <w:t>；</w:t>
+      </w:r>
+      <w:r>
+        <w:t>要么代码打桩</w:t>
+      </w:r>
+      <w:r>
+        <w:rPr>
+          <w:rFonts w:hint="eastAsia"/>
+        </w:rPr>
+        <w:t>，</w:t>
+      </w:r>
+      <w:r>
+        <w:t>直接将</w:t>
+      </w:r>
+      <w:proofErr w:type="spellStart"/>
+      <w:r>
+        <w:t>pcie_error_condition</w:t>
+      </w:r>
+      <w:proofErr w:type="spellEnd"/>
+      <w:r>
+        <w:t>改为</w:t>
+      </w:r>
+      <w:r>
+        <w:rPr>
+          <w:rFonts w:hint="eastAsia"/>
+        </w:rPr>
+        <w:t>TRUE</w:t>
+      </w:r>
+      <w:r>
+        <w:rPr>
+          <w:rFonts w:hint="eastAsia"/>
+        </w:rPr>
+        <w:t>，验证完成后需要再改回去</w:t>
+      </w:r>
+      <w:r>
+        <w:rPr>
+          <w:rFonts w:hint="eastAsia"/>
+        </w:rPr>
+        <w:t>，开发过程中如果有多个条件需要频繁的修改为</w:t>
+      </w:r>
+      <w:r>
+        <w:rPr>
+          <w:rFonts w:hint="eastAsia"/>
+        </w:rPr>
+        <w:t>TRUE/FALSE</w:t>
+      </w:r>
+      <w:r>
+        <w:rPr>
+          <w:rFonts w:hint="eastAsia"/>
+        </w:rPr>
+        <w:t>这种方法就需要多次修改代码进行编译</w:t>
+      </w:r>
+      <w:r>
+        <w:rPr>
+          <w:rFonts w:hint="eastAsia"/>
+        </w:rPr>
+        <w:t>。</w:t>
+      </w:r>
+    </w:p>
+    <w:p>
+      <w:pPr>
+        <w:ind w:firstLine="420"/>
+        <w:rPr>
+          <w:rFonts w:hint="eastAsia"/>
+        </w:rPr>
+      </w:pPr>
+    </w:p>
+    <w:p>
+      <w:pPr>
+        <w:ind w:firstLine="420"/>
+      </w:pPr>
+      <w:r>
+        <w:rPr>
+          <w:rFonts w:hint="eastAsia"/>
+        </w:rPr>
+        <w:t>环境变量是计算机系统中能够影响系统运行方式的一组命名变量；软件实现时可以根据环境变量取值进入相应的分支；并且环境变量可以在软件模块外部通过系统的命令行进行修改。</w:t>
+      </w:r>
+      <w:r>
+        <w:rPr>
+          <w:rFonts w:hint="eastAsia"/>
+        </w:rPr>
+        <w:t>将上述代码修改为：</w:t>
+      </w:r>
+    </w:p>
+    <w:p>
+      <w:pPr>
+        <w:ind w:firstLine="420"/>
+      </w:pPr>
+      <w:proofErr w:type="gramStart"/>
+      <w:r>
+        <w:t>if</w:t>
+      </w:r>
+      <w:proofErr w:type="gramEnd"/>
+      <w:r>
+        <w:t xml:space="preserve"> </w:t>
+      </w:r>
+      <w:r>
+        <w:rPr>
+          <w:rFonts w:hint="eastAsia"/>
+        </w:rPr>
+        <w:t>(</w:t>
+      </w:r>
+      <w:r>
+        <w:rPr>
+          <w:rFonts w:hint="eastAsia"/>
+        </w:rPr>
+        <w:t>(</w:t>
+      </w:r>
+      <w:proofErr w:type="spellStart"/>
+      <w:r>
+        <w:t>pcie_error_condition</w:t>
+      </w:r>
+      <w:proofErr w:type="spellEnd"/>
+      <w:r>
+        <w:t xml:space="preserve"> || </w:t>
+      </w:r>
+      <w:proofErr w:type="spellStart"/>
+      <w:r>
+        <w:t>getenv</w:t>
+      </w:r>
+      <w:proofErr w:type="spellEnd"/>
+      <w:r>
+        <w:t>(“env_var1”)</w:t>
+      </w:r>
+      <w:r>
+        <w:rPr>
+          <w:rFonts w:hint="eastAsia"/>
+        </w:rPr>
+        <w:t>)</w:t>
+      </w:r>
+      <w:r>
+        <w:t xml:space="preserve"> &amp;&amp;</w:t>
+      </w:r>
+    </w:p>
+    <w:p>
+      <w:pPr>
+        <w:ind w:firstLineChars="300" w:firstLine="630"/>
+      </w:pPr>
+      <w:proofErr w:type="spellStart"/>
+      <w:r>
+        <w:t>getenv</w:t>
+      </w:r>
+      <w:proofErr w:type="spellEnd"/>
+      <w:r>
+        <w:t>(“</w:t>
+      </w:r>
+      <w:r>
+        <w:t>env_var2</w:t>
+      </w:r>
+      <w:r>
+        <w:t>”)</w:t>
+      </w:r>
+      <w:r>
+        <w:rPr>
+          <w:rFonts w:hint="eastAsia"/>
+        </w:rPr>
+        <w:t>)</w:t>
+      </w:r>
+      <w:r>
+        <w:t xml:space="preserve">  //</w:t>
+      </w:r>
+      <w:r>
+        <w:t>条件判断</w:t>
+      </w:r>
+    </w:p>
+    <w:p>
+      <w:pPr>
+        <w:ind w:firstLine="420"/>
+      </w:pPr>
+      <w:r>
+        <w:t>{</w:t>
+      </w:r>
+    </w:p>
+    <w:p>
+      <w:pPr>
+        <w:ind w:firstLine="420"/>
+        <w:rPr>
+          <w:rFonts w:hint="eastAsia"/>
+        </w:rPr>
+      </w:pPr>
+      <w:r>
+        <w:t xml:space="preserve">        </w:t>
+      </w:r>
+      <w:proofErr w:type="spellStart"/>
+      <w:r>
+        <w:t>process_pcie_error</w:t>
+      </w:r>
+      <w:proofErr w:type="spellEnd"/>
+      <w:r>
+        <w:t xml:space="preserve">();  </w:t>
+      </w:r>
+      <w:r>
+        <w:rPr>
+          <w:rFonts w:hint="eastAsia"/>
+        </w:rPr>
+        <w:t>//</w:t>
+      </w:r>
+      <w:r>
+        <w:rPr>
+          <w:rFonts w:hint="eastAsia"/>
+        </w:rPr>
+        <w:t>逻辑处理</w:t>
+      </w:r>
+    </w:p>
+    <w:p>
+      <w:pPr>
+        <w:ind w:firstLine="420"/>
+        <w:rPr>
+          <w:rFonts w:hint="eastAsia"/>
+        </w:rPr>
+      </w:pPr>
+      <w:r>
+        <w:t>}</w:t>
+      </w:r>
+    </w:p>
+    <w:p>
+      <w:pPr>
+        <w:ind w:firstLine="420"/>
+      </w:pPr>
+      <w:r>
+        <w:rPr>
+          <w:rFonts w:hint="eastAsia"/>
+        </w:rPr>
+        <w:t>则可以通过</w:t>
+      </w:r>
+      <w:r>
+        <w:rPr>
+          <w:rFonts w:hint="eastAsia"/>
+        </w:rPr>
+        <w:t>命令行</w:t>
+      </w:r>
+      <w:r>
+        <w:rPr>
+          <w:rFonts w:hint="eastAsia"/>
+        </w:rPr>
+        <w:t>修改</w:t>
+      </w:r>
+      <w:r>
+        <w:t>env_var1</w:t>
+      </w:r>
+      <w:r>
+        <w:rPr>
+          <w:rFonts w:hint="eastAsia"/>
+        </w:rPr>
+        <w:t>，</w:t>
+      </w:r>
+      <w:r>
+        <w:t>env_var2</w:t>
+      </w:r>
+      <w:r>
+        <w:t>这两个环境变量的值来控制是否进入这个分支</w:t>
+      </w:r>
+      <w:r>
+        <w:rPr>
+          <w:rFonts w:hint="eastAsia"/>
+        </w:rPr>
+        <w:t>：</w:t>
+      </w:r>
+    </w:p>
+    <w:tbl>
+      <w:tblPr>
+        <w:tblW w:w="5807" w:type="dxa"/>
+        <w:jc w:val="center"/>
+        <w:tblLayout w:type="fixed"/>
+        <w:tblLook w:val="04A0" w:firstRow="1" w:lastRow="0" w:firstColumn="1" w:lastColumn="0" w:noHBand="0" w:noVBand="1"/>
+      </w:tblPr>
+      <w:tblGrid>
+        <w:gridCol w:w="1714"/>
+        <w:gridCol w:w="1080"/>
+        <w:gridCol w:w="3013"/>
+      </w:tblGrid>
+      <w:tr>
+        <w:trPr>
+          <w:trHeight w:val="555"/>
+          <w:jc w:val="center"/>
+        </w:trPr>
+        <w:tc>
+          <w:tcPr>
+            <w:tcW w:w="1714" w:type="dxa"/>
+            <w:tcBorders>
+              <w:top w:val="single" w:sz="4" w:space="0" w:color="auto"/>
+              <w:left w:val="single" w:sz="4" w:space="0" w:color="auto"/>
+              <w:bottom w:val="single" w:sz="4" w:space="0" w:color="auto"/>
+              <w:right w:val="single" w:sz="4" w:space="0" w:color="auto"/>
+              <w:tl2br w:val="single" w:sz="4" w:space="0" w:color="auto"/>
+            </w:tcBorders>
+            <w:shd w:val="clear" w:color="auto" w:fill="auto"/>
+            <w:hideMark/>
+          </w:tcPr>
+          <w:p>
+            <w:pPr>
+              <w:rPr>
+                <w:color w:val="000000"/>
+                <w:sz w:val="22"/>
+              </w:rPr>
+            </w:pPr>
+            <w:r>
+              <w:rPr>
+                <w:rFonts w:hint="eastAsia"/>
+                <w:color w:val="000000"/>
+                <w:sz w:val="22"/>
+              </w:rPr>
+              <w:t xml:space="preserve">    </w:t>
+            </w:r>
+            <w:r>
+              <w:rPr>
+                <w:color w:val="000000"/>
+                <w:sz w:val="22"/>
+              </w:rPr>
+              <w:t xml:space="preserve">    </w:t>
+            </w:r>
+            <w:r>
+              <w:rPr>
+                <w:color w:val="000000"/>
+                <w:sz w:val="22"/>
+              </w:rPr>
+              <w:t xml:space="preserve">     </w:t>
+            </w:r>
+            <w:r>
+              <w:rPr>
+                <w:color w:val="000000"/>
+                <w:sz w:val="22"/>
+              </w:rPr>
+              <w:t>env_var2</w:t>
+            </w:r>
+          </w:p>
+          <w:p>
+            <w:pPr>
+              <w:rPr>
+                <w:color w:val="000000"/>
+                <w:sz w:val="22"/>
+              </w:rPr>
+            </w:pPr>
+            <w:r>
+              <w:rPr>
+                <w:rFonts w:hint="eastAsia"/>
+                <w:color w:val="000000"/>
+                <w:sz w:val="22"/>
+              </w:rPr>
+              <w:t>env_var</w:t>
+            </w:r>
+            <w:r>
+              <w:rPr>
+                <w:color w:val="000000"/>
+                <w:sz w:val="22"/>
+              </w:rPr>
+              <w:t>1</w:t>
+            </w:r>
+          </w:p>
+        </w:tc>
+        <w:tc>
+          <w:tcPr>
+            <w:tcW w:w="1080" w:type="dxa"/>
+            <w:tcBorders>
+              <w:top w:val="single" w:sz="4" w:space="0" w:color="auto"/>
+              <w:left w:val="nil"/>
+              <w:bottom w:val="single" w:sz="4" w:space="0" w:color="auto"/>
+              <w:right w:val="single" w:sz="4" w:space="0" w:color="auto"/>
+            </w:tcBorders>
+            <w:shd w:val="clear" w:color="auto" w:fill="auto"/>
+            <w:noWrap/>
+            <w:hideMark/>
+          </w:tcPr>
+          <w:p>
+            <w:pPr>
+              <w:rPr>
+                <w:color w:val="000000"/>
+                <w:sz w:val="22"/>
+              </w:rPr>
+            </w:pPr>
+            <w:r>
+              <w:rPr>
+                <w:rFonts w:hint="eastAsia"/>
+                <w:color w:val="000000"/>
+                <w:sz w:val="22"/>
+              </w:rPr>
+              <w:t>FASE</w:t>
+            </w:r>
+          </w:p>
+        </w:tc>
+        <w:tc>
+          <w:tcPr>
+            <w:tcW w:w="3013" w:type="dxa"/>
+            <w:tcBorders>
+              <w:top w:val="single" w:sz="4" w:space="0" w:color="auto"/>
+              <w:left w:val="nil"/>
+              <w:bottom w:val="single" w:sz="4" w:space="0" w:color="auto"/>
+              <w:right w:val="single" w:sz="4" w:space="0" w:color="auto"/>
+            </w:tcBorders>
+            <w:shd w:val="clear" w:color="auto" w:fill="auto"/>
+            <w:noWrap/>
+            <w:hideMark/>
+          </w:tcPr>
+          <w:p>
+            <w:pPr>
+              <w:rPr>
+                <w:color w:val="000000"/>
+                <w:sz w:val="22"/>
+              </w:rPr>
+            </w:pPr>
+            <w:r>
+              <w:rPr>
+                <w:rFonts w:hint="eastAsia"/>
+                <w:color w:val="000000"/>
+                <w:sz w:val="22"/>
+              </w:rPr>
+              <w:t>TRUE</w:t>
+            </w:r>
+          </w:p>
+        </w:tc>
+      </w:tr>
+      <w:tr>
+        <w:trPr>
+          <w:trHeight w:val="270"/>
+          <w:jc w:val="center"/>
+        </w:trPr>
+        <w:tc>
+          <w:tcPr>
+            <w:tcW w:w="1714" w:type="dxa"/>
+            <w:tcBorders>
+              <w:top w:val="nil"/>
+              <w:left w:val="single" w:sz="4" w:space="0" w:color="auto"/>
+              <w:bottom w:val="single" w:sz="4" w:space="0" w:color="auto"/>
+              <w:right w:val="single" w:sz="4" w:space="0" w:color="auto"/>
+            </w:tcBorders>
+            <w:shd w:val="clear" w:color="auto" w:fill="auto"/>
+            <w:noWrap/>
+            <w:hideMark/>
+          </w:tcPr>
+          <w:p>
+            <w:pPr>
+              <w:rPr>
+                <w:color w:val="000000"/>
+                <w:sz w:val="22"/>
+              </w:rPr>
+            </w:pPr>
+            <w:r>
+              <w:rPr>
+                <w:rFonts w:hint="eastAsia"/>
+                <w:color w:val="000000"/>
+                <w:sz w:val="22"/>
+              </w:rPr>
+              <w:t>FASLE</w:t>
+            </w:r>
+          </w:p>
+        </w:tc>
+        <w:tc>
+          <w:tcPr>
+            <w:tcW w:w="1080" w:type="dxa"/>
+            <w:tcBorders>
+              <w:top w:val="nil"/>
+              <w:left w:val="nil"/>
+              <w:bottom w:val="single" w:sz="4" w:space="0" w:color="auto"/>
+              <w:right w:val="single" w:sz="4" w:space="0" w:color="auto"/>
+            </w:tcBorders>
+            <w:shd w:val="clear" w:color="auto" w:fill="auto"/>
+            <w:noWrap/>
+            <w:hideMark/>
+          </w:tcPr>
+          <w:p>
+            <w:pPr>
+              <w:rPr>
+                <w:color w:val="000000"/>
+                <w:sz w:val="22"/>
+              </w:rPr>
+            </w:pPr>
+            <w:r>
+              <w:rPr>
+                <w:rFonts w:hint="eastAsia"/>
+                <w:color w:val="000000"/>
+                <w:sz w:val="22"/>
+              </w:rPr>
+              <w:t>不进入</w:t>
+            </w:r>
+          </w:p>
+        </w:tc>
+        <w:tc>
+          <w:tcPr>
+            <w:tcW w:w="3013" w:type="dxa"/>
+            <w:tcBorders>
+              <w:top w:val="nil"/>
+              <w:left w:val="nil"/>
+              <w:bottom w:val="single" w:sz="4" w:space="0" w:color="auto"/>
+              <w:right w:val="single" w:sz="4" w:space="0" w:color="auto"/>
+            </w:tcBorders>
+            <w:shd w:val="clear" w:color="auto" w:fill="auto"/>
+            <w:noWrap/>
+            <w:hideMark/>
+          </w:tcPr>
+          <w:p>
+            <w:pPr>
+              <w:rPr>
+                <w:color w:val="000000"/>
+                <w:sz w:val="22"/>
+              </w:rPr>
+            </w:pPr>
+            <w:r>
+              <w:rPr>
+                <w:rFonts w:hint="eastAsia"/>
+                <w:color w:val="000000"/>
+                <w:sz w:val="22"/>
+              </w:rPr>
+              <w:t>维持原逻辑，</w:t>
+            </w:r>
+            <w:r>
+              <w:rPr>
+                <w:rFonts w:hint="eastAsia"/>
+                <w:color w:val="000000"/>
+                <w:sz w:val="22"/>
+              </w:rPr>
+              <w:t>即</w:t>
+            </w:r>
+            <w:bookmarkStart w:id="0" w:name="_GoBack"/>
+            <w:bookmarkEnd w:id="0"/>
+          </w:p>
+          <w:p>
+            <w:pPr>
+              <w:rPr>
+                <w:color w:val="000000"/>
+                <w:sz w:val="22"/>
+              </w:rPr>
+            </w:pPr>
+            <w:r>
+              <w:rPr>
+                <w:rFonts w:hint="eastAsia"/>
+                <w:color w:val="000000"/>
+                <w:sz w:val="22"/>
+              </w:rPr>
+              <w:t>根据</w:t>
+            </w:r>
+            <w:proofErr w:type="spellStart"/>
+            <w:r>
+              <w:t>pcie_error_condition</w:t>
+            </w:r>
+            <w:proofErr w:type="spellEnd"/>
+            <w:r>
+              <w:t>判断</w:t>
+            </w:r>
+          </w:p>
+        </w:tc>
+      </w:tr>
+      <w:tr>
+        <w:trPr>
+          <w:trHeight w:val="270"/>
+          <w:jc w:val="center"/>
+        </w:trPr>
+        <w:tc>
+          <w:tcPr>
+            <w:tcW w:w="1714" w:type="dxa"/>
+            <w:tcBorders>
+              <w:top w:val="nil"/>
+              <w:left w:val="single" w:sz="4" w:space="0" w:color="auto"/>
+              <w:bottom w:val="single" w:sz="4" w:space="0" w:color="auto"/>
+              <w:right w:val="single" w:sz="4" w:space="0" w:color="auto"/>
+            </w:tcBorders>
+            <w:shd w:val="clear" w:color="auto" w:fill="auto"/>
+            <w:noWrap/>
+            <w:hideMark/>
+          </w:tcPr>
+          <w:p>
+            <w:pPr>
+              <w:rPr>
+                <w:color w:val="000000"/>
+                <w:sz w:val="22"/>
+              </w:rPr>
+            </w:pPr>
+            <w:r>
+              <w:rPr>
+                <w:rFonts w:hint="eastAsia"/>
+                <w:color w:val="000000"/>
+                <w:sz w:val="22"/>
+              </w:rPr>
+              <w:t>TRUE</w:t>
+            </w:r>
+          </w:p>
+        </w:tc>
+        <w:tc>
+          <w:tcPr>
+            <w:tcW w:w="1080" w:type="dxa"/>
+            <w:tcBorders>
+              <w:top w:val="nil"/>
+              <w:left w:val="nil"/>
+              <w:bottom w:val="single" w:sz="4" w:space="0" w:color="auto"/>
+              <w:right w:val="single" w:sz="4" w:space="0" w:color="auto"/>
+            </w:tcBorders>
+            <w:shd w:val="clear" w:color="auto" w:fill="auto"/>
+            <w:noWrap/>
+            <w:hideMark/>
+          </w:tcPr>
+          <w:p>
+            <w:pPr>
+              <w:rPr>
+                <w:color w:val="000000"/>
+                <w:sz w:val="22"/>
+              </w:rPr>
+            </w:pPr>
+            <w:r>
+              <w:rPr>
+                <w:rFonts w:hint="eastAsia"/>
+                <w:color w:val="000000"/>
+                <w:sz w:val="22"/>
+              </w:rPr>
+              <w:t>不进入</w:t>
+            </w:r>
+          </w:p>
+        </w:tc>
+        <w:tc>
+          <w:tcPr>
+            <w:tcW w:w="3013" w:type="dxa"/>
+            <w:tcBorders>
+              <w:top w:val="nil"/>
+              <w:left w:val="nil"/>
+              <w:bottom w:val="single" w:sz="4" w:space="0" w:color="auto"/>
+              <w:right w:val="single" w:sz="4" w:space="0" w:color="auto"/>
+            </w:tcBorders>
+            <w:shd w:val="clear" w:color="auto" w:fill="auto"/>
+            <w:noWrap/>
+            <w:hideMark/>
+          </w:tcPr>
+          <w:p>
+            <w:pPr>
+              <w:rPr>
+                <w:color w:val="000000"/>
+                <w:sz w:val="22"/>
+              </w:rPr>
+            </w:pPr>
+            <w:r>
+              <w:rPr>
+                <w:rFonts w:hint="eastAsia"/>
+                <w:color w:val="000000"/>
+                <w:sz w:val="22"/>
+              </w:rPr>
+              <w:t>进入</w:t>
+            </w:r>
+          </w:p>
+        </w:tc>
+      </w:tr>
+    </w:tbl>
+    <w:p>
+      <w:pPr>
+        <w:ind w:firstLine="420"/>
+        <w:rPr>
+          <w:rFonts w:hint="eastAsia"/>
+        </w:rPr>
+      </w:pPr>
+    </w:p>
+    <w:p>
+      <w:pPr>
+        <w:rPr>
+          <w:rFonts w:hint="eastAsia"/>
+        </w:rPr>
+      </w:pPr>
     </w:p>
     <w:p>
       <w:pPr>
         <w:pStyle w:val="3"/>
         <w:jc w:val="left"/>
-        <w:rPr/>
-      </w:pPr>
-      <w:r>
-        <w:rPr/>
-        <w:t>2.</w:t>
-      </w:r>
-      <w:r>
-        <w:rPr/>
-        <w:t>5</w:t>
-      </w:r>
-      <w:r>
-        <w:rPr/>
+      </w:pPr>
+      <w:r>
+        <w:lastRenderedPageBreak/>
+        <w:t>2.5</w:t>
+      </w:r>
+      <w:r>
         <w:t>材料归档</w:t>
       </w:r>
     </w:p>
     <w:p>
       <w:pPr>
-        <w:pStyle w:val="Normal"/>
         <w:tabs>
-          <w:tab w:val="left" w:pos="4755" w:leader="none"/>
+          <w:tab w:val="left" w:pos="4755"/>
         </w:tabs>
         <w:ind w:firstLine="420"/>
-        <w:rPr/>
-      </w:pPr>
-      <w:r>
-        <w:rPr/>
+      </w:pPr>
+      <w:r>
         <w:t>问题归档（文件和问题单，【</w:t>
       </w:r>
       <w:r>
-        <w:rPr/>
-        <w:t>20180203</w:t>
-      </w:r>
-      <w:r>
-        <w:rPr/>
+        <w:t>2</w:t>
+      </w:r>
+      <w:r>
+        <w:t>0180203</w:t>
+      </w:r>
+      <w:r>
         <w:t>】</w:t>
       </w:r>
       <w:r>
-        <w:rPr/>
         <w:t>XX</w:t>
       </w:r>
-      <w:r>
-        <w:rPr/>
+      <w:proofErr w:type="gramStart"/>
+      <w:r>
         <w:t>局点</w:t>
       </w:r>
-      <w:r>
-        <w:rPr/>
+      <w:proofErr w:type="gramEnd"/>
+      <w:r>
         <w:t>XX</w:t>
       </w:r>
       <w:r>
-        <w:rPr/>
         <w:t>设备发生</w:t>
       </w:r>
       <w:r>
-        <w:rPr/>
         <w:t>XX</w:t>
       </w:r>
       <w:r>
-        <w:rPr/>
         <w:t>问题），往来邮件的保存，结论的存档等</w:t>
       </w:r>
     </w:p>
     <w:p>
       <w:pPr>
-        <w:pStyle w:val="Normal"/>
         <w:tabs>
-          <w:tab w:val="left" w:pos="4755" w:leader="none"/>
+          <w:tab w:val="left" w:pos="4755"/>
         </w:tabs>
         <w:ind w:firstLine="420"/>
         <w:rPr>
           <w:b/>
+        </w:rPr>
+      </w:pPr>
+    </w:p>
+    <w:p>
+      <w:pPr>
+        <w:ind w:firstLine="420"/>
+      </w:pPr>
+      <w:r>
+        <w:t>有道云笔记，</w:t>
+      </w:r>
+      <w:r>
+        <w:t>draw</w:t>
+      </w:r>
+      <w:r>
+        <w:t>画图记录代码，中断后可以连续，使用</w:t>
+      </w:r>
+      <w:proofErr w:type="spellStart"/>
+      <w:r>
+        <w:t>git</w:t>
+      </w:r>
+      <w:proofErr w:type="spellEnd"/>
+      <w:r>
+        <w:t>的案例（版本记录）。</w:t>
+      </w:r>
+    </w:p>
+    <w:p>
+      <w:pPr>
+        <w:ind w:firstLine="420"/>
+      </w:pPr>
+      <w:r>
+        <w:t xml:space="preserve">Notepad++, </w:t>
+      </w:r>
+      <w:r>
+        <w:t>文件搜索，正则表达式，同时过滤多个关键词分析日志</w:t>
+      </w:r>
+    </w:p>
+    <w:p>
+      <w:pPr>
+        <w:ind w:firstLine="420"/>
+      </w:pPr>
+      <w:r>
+        <w:t>怎样快速查找某次修改的</w:t>
+      </w:r>
+      <w:proofErr w:type="spellStart"/>
+      <w:r>
+        <w:t>commit_id</w:t>
+      </w:r>
+      <w:proofErr w:type="spellEnd"/>
+      <w:r>
+        <w:t xml:space="preserve">? </w:t>
+      </w:r>
+    </w:p>
+    <w:p>
+      <w:pPr>
+        <w:ind w:firstLine="420"/>
+      </w:pPr>
+      <w:r>
+        <w:t>1.git log [</w:t>
+      </w:r>
+      <w:proofErr w:type="spellStart"/>
+      <w:r>
+        <w:t>xxxfile</w:t>
+      </w:r>
+      <w:proofErr w:type="spellEnd"/>
+      <w:r>
+        <w:t>];2.</w:t>
+      </w:r>
+      <w:r>
+        <w:t>过滤出</w:t>
+      </w:r>
+      <w:r>
+        <w:t xml:space="preserve">commit </w:t>
+      </w:r>
+      <w:proofErr w:type="spellStart"/>
+      <w:r>
+        <w:t>xxxxx</w:t>
+      </w:r>
+      <w:proofErr w:type="spellEnd"/>
+      <w:r>
+        <w:t>信息；</w:t>
+      </w:r>
+      <w:r>
+        <w:t>3.</w:t>
+      </w:r>
+      <w:r>
+        <w:t>替换，将</w:t>
+      </w:r>
+      <w:r>
+        <w:t>commit XXXX</w:t>
+      </w:r>
+      <w:r>
+        <w:t>替换为</w:t>
+      </w:r>
+      <w:proofErr w:type="spellStart"/>
+      <w:r>
+        <w:t>git</w:t>
+      </w:r>
+      <w:proofErr w:type="spellEnd"/>
+      <w:r>
+        <w:t xml:space="preserve"> show </w:t>
+      </w:r>
+      <w:proofErr w:type="spellStart"/>
+      <w:r>
+        <w:t>xxxx</w:t>
+      </w:r>
+      <w:proofErr w:type="spellEnd"/>
+      <w:r>
+        <w:t>；</w:t>
+      </w:r>
+      <w:r>
+        <w:t>4.</w:t>
+      </w:r>
+      <w:r>
+        <w:t>再次替换将</w:t>
+      </w:r>
+      <w:r>
+        <w:t>(.*)</w:t>
+      </w:r>
+      <w:r>
+        <w:t>替换为</w:t>
+      </w:r>
+      <w:r>
+        <w:t>echo “\1” &gt;&gt;</w:t>
+      </w:r>
+      <w:proofErr w:type="spellStart"/>
+      <w:r>
+        <w:t>logfile</w:t>
+      </w:r>
+      <w:proofErr w:type="spellEnd"/>
+      <w:r>
+        <w:t>\n\1 &gt;&gt;</w:t>
+      </w:r>
+      <w:proofErr w:type="spellStart"/>
+      <w:r>
+        <w:t>logfile</w:t>
+      </w:r>
+      <w:proofErr w:type="spellEnd"/>
+      <w:r>
+        <w:t xml:space="preserve"> 5.</w:t>
+      </w:r>
+      <w:r>
+        <w:t>执行命令</w:t>
+      </w:r>
+      <w:r>
+        <w:t xml:space="preserve"> 6.</w:t>
+      </w:r>
+      <w:r>
+        <w:t>打开</w:t>
+      </w:r>
+      <w:proofErr w:type="spellStart"/>
+      <w:r>
+        <w:t>logfile</w:t>
+      </w:r>
+      <w:proofErr w:type="spellEnd"/>
+      <w:r>
+        <w:t>用</w:t>
+      </w:r>
+      <w:proofErr w:type="gramStart"/>
+      <w:r>
+        <w:t>”</w:t>
+      </w:r>
+      <w:proofErr w:type="gramEnd"/>
+      <w:r>
+        <w:t>(commit)|(</w:t>
+      </w:r>
+      <w:r>
+        <w:t>关键词</w:t>
+      </w:r>
+      <w:r>
+        <w:t>)</w:t>
+      </w:r>
+      <w:proofErr w:type="gramStart"/>
+      <w:r>
+        <w:t>”</w:t>
+      </w:r>
+      <w:proofErr w:type="gramEnd"/>
+      <w:r>
+        <w:t>搜索，可以快速找到修改的内容以及对应的</w:t>
+      </w:r>
+      <w:r>
+        <w:t>commit</w:t>
+      </w:r>
+      <w:r>
+        <w:t>。</w:t>
+      </w:r>
+    </w:p>
+    <w:p>
+      <w:r>
+        <w:t xml:space="preserve">   </w:t>
+      </w:r>
+      <w:r>
+        <w:rPr>
           <w:b/>
         </w:rPr>
-      </w:pPr>
+        <w:t xml:space="preserve">     </w:t>
+      </w:r>
       <w:r>
         <w:rPr>
           <w:b/>
         </w:rPr>
-      </w:r>
-    </w:p>
-    <w:p>
-      <w:pPr>
-        <w:pStyle w:val="Normal"/>
-        <w:ind w:firstLine="420"/>
-        <w:rPr/>
-      </w:pPr>
-      <w:r>
-        <w:rPr/>
-        <w:t>有道云笔记，</w:t>
-      </w:r>
-      <w:r>
-        <w:rPr/>
-        <w:t>draw</w:t>
-      </w:r>
-      <w:r>
-        <w:rPr/>
-        <w:t>画图记录代码，中断后可以连续，使用</w:t>
-      </w:r>
-      <w:r>
-        <w:rPr/>
-        <w:t>git</w:t>
-      </w:r>
-      <w:r>
-        <w:rPr/>
-        <w:t>的案例（版本记录）。</w:t>
-      </w:r>
-    </w:p>
-    <w:p>
-      <w:pPr>
-        <w:pStyle w:val="Normal"/>
-        <w:ind w:firstLine="420"/>
-        <w:rPr/>
-      </w:pPr>
-      <w:r>
-        <w:rPr/>
-        <w:t xml:space="preserve">Notepad++, </w:t>
-      </w:r>
-      <w:r>
-        <w:rPr/>
-        <w:t>文件搜索，正则表达式，同时过滤多个关键词分析日志</w:t>
-      </w:r>
-    </w:p>
-    <w:p>
-      <w:pPr>
-        <w:pStyle w:val="Normal"/>
-        <w:ind w:firstLine="420"/>
-        <w:rPr/>
-      </w:pPr>
-      <w:r>
-        <w:rPr/>
-        <w:t>怎样快速查找某次修改的</w:t>
-      </w:r>
-      <w:r>
-        <w:rPr/>
-        <w:t xml:space="preserve">commit_id? </w:t>
-      </w:r>
-    </w:p>
-    <w:p>
-      <w:pPr>
-        <w:pStyle w:val="Normal"/>
-        <w:ind w:firstLine="420"/>
-        <w:rPr/>
-      </w:pPr>
-      <w:r>
-        <w:rPr/>
-        <w:t>1.git log [xxxfile];2.</w:t>
-      </w:r>
-      <w:r>
-        <w:rPr/>
-        <w:t>过滤出</w:t>
-      </w:r>
-      <w:r>
-        <w:rPr/>
-        <w:t>commit xxxxx</w:t>
-      </w:r>
-      <w:r>
-        <w:rPr/>
-        <w:t>信息；</w:t>
-      </w:r>
-      <w:r>
-        <w:rPr/>
-        <w:t>3.</w:t>
-      </w:r>
-      <w:r>
-        <w:rPr/>
-        <w:t>替换，将</w:t>
-      </w:r>
-      <w:r>
-        <w:rPr/>
-        <w:t>commit XXXX</w:t>
-      </w:r>
-      <w:r>
-        <w:rPr/>
-        <w:t>替换为</w:t>
-      </w:r>
-      <w:r>
-        <w:rPr/>
-        <w:t>git show xxxx</w:t>
-      </w:r>
-      <w:r>
-        <w:rPr/>
-        <w:t>；</w:t>
-      </w:r>
-      <w:r>
-        <w:rPr/>
-        <w:t>4.</w:t>
-      </w:r>
-      <w:r>
-        <w:rPr/>
-        <w:t>再次替换将</w:t>
-      </w:r>
-      <w:r>
-        <w:rPr/>
-        <w:t>(.*)</w:t>
-      </w:r>
-      <w:r>
-        <w:rPr/>
-        <w:t>替换为</w:t>
-      </w:r>
-      <w:r>
-        <w:rPr/>
-        <w:t>echo “\1” &gt;&gt;logfile\n\1 &gt;&gt;logfile 5.</w:t>
-      </w:r>
-      <w:r>
-        <w:rPr/>
-        <w:t xml:space="preserve">执行命令 </w:t>
-      </w:r>
-      <w:r>
-        <w:rPr/>
-        <w:t>6.</w:t>
-      </w:r>
-      <w:r>
-        <w:rPr/>
-        <w:t>打开</w:t>
-      </w:r>
-      <w:r>
-        <w:rPr/>
-        <w:t>logfile</w:t>
-      </w:r>
-      <w:r>
-        <w:rPr/>
-        <w:t>用”</w:t>
-      </w:r>
-      <w:r>
-        <w:rPr/>
-        <w:t>(commit)|(</w:t>
-      </w:r>
-      <w:r>
-        <w:rPr/>
-        <w:t>关键词</w:t>
-      </w:r>
-      <w:r>
-        <w:rPr/>
-        <w:t>)”</w:t>
-      </w:r>
-      <w:r>
-        <w:rPr/>
-        <w:t>搜索，可以快速找到修改的内容以及对应的</w:t>
-      </w:r>
-      <w:r>
-        <w:rPr/>
-        <w:t>commit</w:t>
-      </w:r>
-      <w:r>
-        <w:rPr/>
-        <w:t>。</w:t>
-      </w:r>
-    </w:p>
-    <w:p>
-      <w:pPr>
-        <w:pStyle w:val="Normal"/>
-        <w:rPr/>
-      </w:pPr>
-      <w:r>
-        <w:rPr/>
-        <w:t xml:space="preserve">   </w:t>
+        <w:t>团队</w:t>
       </w:r>
       <w:r>
         <w:rPr>
           <w:b/>
         </w:rPr>
-        <w:t xml:space="preserve">     </w:t>
-      </w:r>
-      <w:r>
-        <w:rPr>
-          <w:b/>
-        </w:rPr>
-        <w:t>团队</w:t>
-      </w:r>
-      <w:r>
-        <w:rPr>
-          <w:b/>
-        </w:rPr>
         <w:t>:</w:t>
       </w:r>
       <w:r>
-        <w:rPr/>
         <w:t>版本跟踪记录，标准化运作，像管理</w:t>
       </w:r>
       <w:r>
-        <w:rPr/>
         <w:t>bug</w:t>
       </w:r>
       <w:r>
-        <w:rPr/>
-        <w:t>一样管理每一项日常事务，反对邮件</w:t>
-      </w:r>
-      <w:r>
-        <w:rPr/>
-        <w:t>，团队</w:t>
-      </w:r>
-      <w:r>
-        <w:rPr/>
-        <w:t>。</w:t>
-      </w:r>
-    </w:p>
-    <w:p>
-      <w:pPr>
-        <w:pStyle w:val="Normal"/>
-        <w:rPr/>
-      </w:pPr>
-      <w:r>
-        <w:rPr/>
+        <w:t>一样管理每一项日常事务，反对邮件，团队。</w:t>
+      </w:r>
+    </w:p>
+    <w:p>
+      <w:r>
+        <w:rPr>
+          <w:noProof/>
+        </w:rPr>
         <w:drawing>
           <wp:inline distT="0" distB="0" distL="0" distR="0">
             <wp:extent cx="5486400" cy="4838700"/>
             <wp:effectExtent l="0" t="0" r="0" b="0"/>
-            <wp:docPr id="13" name="图像5" descr=""/>
+            <wp:docPr id="13" name="图像5"/>
             <wp:cNvGraphicFramePr>
               <a:graphicFrameLocks xmlns:a="http://schemas.openxmlformats.org/drawingml/2006/main" noChangeAspect="1"/>
             </wp:cNvGraphicFramePr>
@@ -2660,13 +4195,13 @@
               <a:graphicData uri="http://schemas.openxmlformats.org/drawingml/2006/picture">
                 <pic:pic xmlns:pic="http://schemas.openxmlformats.org/drawingml/2006/picture">
                   <pic:nvPicPr>
-                    <pic:cNvPr id="13" name="图像5" descr=""/>
+                    <pic:cNvPr id="13" name="图像5"/>
                     <pic:cNvPicPr>
                       <a:picLocks noChangeAspect="1" noChangeArrowheads="1"/>
                     </pic:cNvPicPr>
                   </pic:nvPicPr>
                   <pic:blipFill>
-                    <a:blip r:embed="rId15"/>
+                    <a:blip r:embed="rId18"/>
                     <a:stretch>
                       <a:fillRect/>
                     </a:stretch>
@@ -2689,241 +4224,159 @@
     </w:p>
     <w:p>
       <w:pPr>
-        <w:pStyle w:val="Normal"/>
-        <w:ind w:firstLine="420"/>
-        <w:rPr/>
-      </w:pPr>
-      <w:r>
-        <w:rPr/>
-      </w:r>
-    </w:p>
-    <w:p>
-      <w:pPr>
-        <w:pStyle w:val="Normal"/>
-        <w:ind w:firstLine="420"/>
-        <w:rPr/>
-      </w:pPr>
-      <w:r>
-        <w:rPr/>
-      </w:r>
-    </w:p>
-    <w:p>
-      <w:pPr>
-        <w:pStyle w:val="Normal"/>
-        <w:rPr/>
-      </w:pPr>
-      <w:r>
-        <w:rPr/>
+        <w:ind w:firstLine="420"/>
+      </w:pPr>
+    </w:p>
+    <w:p>
+      <w:pPr>
+        <w:ind w:firstLine="420"/>
+      </w:pPr>
+    </w:p>
+    <w:p>
+      <w:r>
         <w:t>2.2</w:t>
       </w:r>
       <w:r>
-        <w:rPr/>
         <w:t>聚少成多：零散时间的利用和知识体系建设，网页书签的保存</w:t>
       </w:r>
     </w:p>
     <w:p>
-      <w:pPr>
-        <w:pStyle w:val="Normal"/>
-        <w:rPr/>
-      </w:pPr>
-      <w:r>
-        <w:rPr/>
+      <w:r>
         <w:t xml:space="preserve">    </w:t>
       </w:r>
       <w:r>
-        <w:rPr/>
         <w:t>地铁上用图片《内核设计与实现》</w:t>
       </w:r>
     </w:p>
     <w:p>
       <w:pPr>
-        <w:pStyle w:val="Normal"/>
-        <w:ind w:firstLine="420"/>
-        <w:rPr/>
-      </w:pPr>
-      <w:r>
-        <w:rPr/>
+        <w:ind w:firstLine="420"/>
+      </w:pPr>
+      <w:r>
         <w:t>兴趣，每日半小时，</w:t>
       </w:r>
       <w:r>
-        <w:rPr/>
         <w:t>python</w:t>
       </w:r>
       <w:r>
-        <w:rPr/>
         <w:t>，</w:t>
       </w:r>
-      <w:r>
-        <w:rPr/>
+      <w:proofErr w:type="spellStart"/>
+      <w:r>
         <w:t>django</w:t>
       </w:r>
-      <w:r>
-        <w:rPr/>
+      <w:proofErr w:type="spellEnd"/>
+      <w:r>
         <w:t>，</w:t>
       </w:r>
-      <w:r>
-        <w:rPr/>
+      <w:proofErr w:type="spellStart"/>
+      <w:r>
         <w:t>mysql</w:t>
       </w:r>
-      <w:r>
-        <w:rPr/>
+      <w:proofErr w:type="spellEnd"/>
+      <w:r>
         <w:t>，</w:t>
       </w:r>
-      <w:r>
-        <w:rPr/>
+      <w:proofErr w:type="spellStart"/>
+      <w:r>
         <w:t>nginx</w:t>
       </w:r>
-      <w:r>
-        <w:rPr/>
+      <w:proofErr w:type="spellEnd"/>
+      <w:r>
         <w:t>部署，阿里云，虚拟化</w:t>
       </w:r>
     </w:p>
-    <w:p>
-      <w:pPr>
-        <w:pStyle w:val="Normal"/>
-        <w:rPr/>
-      </w:pPr>
-      <w:r>
-        <w:rPr/>
-      </w:r>
-    </w:p>
-    <w:p>
-      <w:pPr>
-        <w:pStyle w:val="Normal"/>
-        <w:rPr/>
-      </w:pPr>
-      <w:r>
-        <w:rPr/>
+    <w:p/>
+    <w:p>
+      <w:r>
         <w:t>3.</w:t>
       </w:r>
       <w:r>
-        <w:rPr/>
         <w:t>娱乐</w:t>
       </w:r>
     </w:p>
     <w:p>
-      <w:pPr>
-        <w:pStyle w:val="Normal"/>
-        <w:rPr/>
-      </w:pPr>
-      <w:r>
-        <w:rPr/>
+      <w:r>
         <w:t xml:space="preserve">     </w:t>
       </w:r>
       <w:r>
-        <w:rPr/>
         <w:t>单车、耳机</w:t>
       </w:r>
     </w:p>
     <w:p>
-      <w:pPr>
-        <w:pStyle w:val="Normal"/>
-        <w:rPr/>
-      </w:pPr>
-      <w:r>
-        <w:rPr/>
+      <w:r>
         <w:t>4.</w:t>
       </w:r>
       <w:r>
-        <w:rPr/>
         <w:t>英语</w:t>
       </w:r>
     </w:p>
     <w:p>
-      <w:pPr>
-        <w:pStyle w:val="Normal"/>
-        <w:rPr/>
-      </w:pPr>
-      <w:r>
-        <w:rPr/>
+      <w:r>
         <w:t>5.</w:t>
       </w:r>
       <w:r>
-        <w:rPr/>
         <w:t>不足</w:t>
       </w:r>
     </w:p>
     <w:p>
-      <w:pPr>
-        <w:pStyle w:val="Normal"/>
-        <w:rPr/>
-      </w:pPr>
-      <w:r>
-        <w:rPr/>
+      <w:r>
         <w:t xml:space="preserve">    </w:t>
       </w:r>
       <w:r>
-        <w:rPr/>
         <w:t>业务场景，存储怎么使用，块、文件、对象存储，虚拟化场景下有哪些可以提升，如文件系统，</w:t>
       </w:r>
       <w:r>
-        <w:rPr/>
         <w:t>VAAI</w:t>
       </w:r>
       <w:r>
-        <w:rPr/>
         <w:t>特性应该进一步了解。</w:t>
       </w:r>
     </w:p>
     <w:p>
-      <w:pPr>
-        <w:pStyle w:val="Normal"/>
-        <w:rPr/>
-      </w:pPr>
-      <w:r>
-        <w:rPr/>
+      <w:r>
+        <w:lastRenderedPageBreak/>
         <w:t xml:space="preserve">    </w:t>
       </w:r>
       <w:r>
-        <w:rPr/>
         <w:t>系统的学习内核；</w:t>
       </w:r>
     </w:p>
     <w:p>
       <w:pPr>
-        <w:pStyle w:val="Normal"/>
-        <w:ind w:firstLine="420"/>
-        <w:rPr/>
-      </w:pPr>
-      <w:r>
-        <w:rPr/>
+        <w:ind w:firstLine="420"/>
+      </w:pPr>
+      <w:r>
         <w:t>调试手段欠缺，</w:t>
       </w:r>
-      <w:r>
-        <w:rPr/>
+      <w:proofErr w:type="spellStart"/>
+      <w:r>
         <w:t>makefile</w:t>
       </w:r>
-      <w:r>
-        <w:rPr/>
+      <w:proofErr w:type="spellEnd"/>
+      <w:r>
         <w:t>编写等，慢慢来，比较快</w:t>
       </w:r>
     </w:p>
     <w:p>
       <w:pPr>
-        <w:pStyle w:val="Normal"/>
-        <w:ind w:firstLine="420"/>
-        <w:rPr/>
-      </w:pPr>
-      <w:r>
-        <w:rPr/>
+        <w:ind w:firstLine="420"/>
+      </w:pPr>
+      <w:r>
         <w:t>版本记录、保存</w:t>
       </w:r>
       <w:r>
-        <w:rPr/>
         <w:t>home/debug</w:t>
       </w:r>
       <w:r>
-        <w:rPr/>
         <w:t>用于搭建调试环境等</w:t>
       </w:r>
     </w:p>
     <w:sectPr>
-      <w:type w:val="nextPage"/>
       <w:pgSz w:w="11906" w:h="16838"/>
-      <w:pgMar w:left="720" w:right="720" w:header="0" w:top="720" w:footer="0" w:bottom="720" w:gutter="0"/>
-      <w:pgNumType w:fmt="decimal"/>
-      <w:formProt w:val="false"/>
-      <w:textDirection w:val="lrTb"/>
+      <w:pgMar w:top="720" w:right="720" w:bottom="720" w:left="720" w:header="0" w:footer="0" w:gutter="0"/>
+      <w:cols w:space="720"/>
+      <w:formProt w:val="0"/>
       <w:docGrid w:type="lines" w:linePitch="312" w:charSpace="12082"/>
     </w:sectPr>
   </w:body>
@@ -2931,8 +4384,100 @@
 </file>
 
 <file path=word/numbering.xml><?xml version="1.0" encoding="utf-8"?>
-<w:numbering xmlns:w="http://schemas.openxmlformats.org/wordprocessingml/2006/main" xmlns:o="urn:schemas-microsoft-com:office:office" xmlns:r="http://schemas.openxmlformats.org/officeDocument/2006/relationships" xmlns:v="urn:schemas-microsoft-com:vml">
-  <w:abstractNum w:abstractNumId="1">
+<w:numbering xmlns:wpc="http://schemas.microsoft.com/office/word/2010/wordprocessingCanvas" xmlns:mc="http://schemas.openxmlformats.org/markup-compatibility/2006" xmlns:o="urn:schemas-microsoft-com:office:office" xmlns:r="http://schemas.openxmlformats.org/officeDocument/2006/relationships" xmlns:m="http://schemas.openxmlformats.org/officeDocument/2006/math" xmlns:v="urn:schemas-microsoft-com:vml" xmlns:wp14="http://schemas.microsoft.com/office/word/2010/wordprocessingDrawing" xmlns:wp="http://schemas.openxmlformats.org/drawingml/2006/wordprocessingDrawing" xmlns:w10="urn:schemas-microsoft-com:office:word" xmlns:w="http://schemas.openxmlformats.org/wordprocessingml/2006/main" xmlns:w14="http://schemas.microsoft.com/office/word/2010/wordml" xmlns:w15="http://schemas.microsoft.com/office/word/2012/wordml" xmlns:wpg="http://schemas.microsoft.com/office/word/2010/wordprocessingGroup" xmlns:wpi="http://schemas.microsoft.com/office/word/2010/wordprocessingInk" xmlns:wne="http://schemas.microsoft.com/office/word/2006/wordml" xmlns:wps="http://schemas.microsoft.com/office/word/2010/wordprocessingShape" mc:Ignorable="w14 w15 wp14">
+  <w:abstractNum w:abstractNumId="0" w15:restartNumberingAfterBreak="0">
+    <w:nsid w:val="1B6F2003"/>
+    <w:multiLevelType w:val="hybridMultilevel"/>
+    <w:tmpl w:val="903E29FE"/>
+    <w:lvl w:ilvl="0" w:tplc="964674A0">
+      <w:start w:val="1"/>
+      <w:numFmt w:val="decimal"/>
+      <w:lvlText w:val="%1．"/>
+      <w:lvlJc w:val="left"/>
+      <w:pPr>
+        <w:ind w:left="780" w:hanging="360"/>
+      </w:pPr>
+      <w:rPr>
+        <w:rFonts w:hint="default"/>
+      </w:rPr>
+    </w:lvl>
+    <w:lvl w:ilvl="1" w:tplc="04090019" w:tentative="1">
+      <w:start w:val="1"/>
+      <w:numFmt w:val="lowerLetter"/>
+      <w:lvlText w:val="%2)"/>
+      <w:lvlJc w:val="left"/>
+      <w:pPr>
+        <w:ind w:left="1260" w:hanging="420"/>
+      </w:pPr>
+    </w:lvl>
+    <w:lvl w:ilvl="2" w:tplc="0409001B" w:tentative="1">
+      <w:start w:val="1"/>
+      <w:numFmt w:val="lowerRoman"/>
+      <w:lvlText w:val="%3."/>
+      <w:lvlJc w:val="right"/>
+      <w:pPr>
+        <w:ind w:left="1680" w:hanging="420"/>
+      </w:pPr>
+    </w:lvl>
+    <w:lvl w:ilvl="3" w:tplc="0409000F" w:tentative="1">
+      <w:start w:val="1"/>
+      <w:numFmt w:val="decimal"/>
+      <w:lvlText w:val="%4."/>
+      <w:lvlJc w:val="left"/>
+      <w:pPr>
+        <w:ind w:left="2100" w:hanging="420"/>
+      </w:pPr>
+    </w:lvl>
+    <w:lvl w:ilvl="4" w:tplc="04090019" w:tentative="1">
+      <w:start w:val="1"/>
+      <w:numFmt w:val="lowerLetter"/>
+      <w:lvlText w:val="%5)"/>
+      <w:lvlJc w:val="left"/>
+      <w:pPr>
+        <w:ind w:left="2520" w:hanging="420"/>
+      </w:pPr>
+    </w:lvl>
+    <w:lvl w:ilvl="5" w:tplc="0409001B" w:tentative="1">
+      <w:start w:val="1"/>
+      <w:numFmt w:val="lowerRoman"/>
+      <w:lvlText w:val="%6."/>
+      <w:lvlJc w:val="right"/>
+      <w:pPr>
+        <w:ind w:left="2940" w:hanging="420"/>
+      </w:pPr>
+    </w:lvl>
+    <w:lvl w:ilvl="6" w:tplc="0409000F" w:tentative="1">
+      <w:start w:val="1"/>
+      <w:numFmt w:val="decimal"/>
+      <w:lvlText w:val="%7."/>
+      <w:lvlJc w:val="left"/>
+      <w:pPr>
+        <w:ind w:left="3360" w:hanging="420"/>
+      </w:pPr>
+    </w:lvl>
+    <w:lvl w:ilvl="7" w:tplc="04090019" w:tentative="1">
+      <w:start w:val="1"/>
+      <w:numFmt w:val="lowerLetter"/>
+      <w:lvlText w:val="%8)"/>
+      <w:lvlJc w:val="left"/>
+      <w:pPr>
+        <w:ind w:left="3780" w:hanging="420"/>
+      </w:pPr>
+    </w:lvl>
+    <w:lvl w:ilvl="8" w:tplc="0409001B" w:tentative="1">
+      <w:start w:val="1"/>
+      <w:numFmt w:val="lowerRoman"/>
+      <w:lvlText w:val="%9."/>
+      <w:lvlJc w:val="right"/>
+      <w:pPr>
+        <w:ind w:left="4200" w:hanging="420"/>
+      </w:pPr>
+    </w:lvl>
+  </w:abstractNum>
+  <w:abstractNum w:abstractNumId="1" w15:restartNumberingAfterBreak="0">
+    <w:nsid w:val="4BCF129E"/>
+    <w:multiLevelType w:val="multilevel"/>
+    <w:tmpl w:val="BFD24E48"/>
     <w:lvl w:ilvl="0">
       <w:start w:val="1"/>
       <w:numFmt w:val="none"/>
@@ -2940,7 +4485,7 @@
       <w:lvlText w:val=""/>
       <w:lvlJc w:val="left"/>
       <w:pPr>
-        <w:ind w:left="0" w:hanging="0"/>
+        <w:ind w:left="0" w:firstLine="0"/>
       </w:pPr>
     </w:lvl>
     <w:lvl w:ilvl="1">
@@ -2950,7 +4495,7 @@
       <w:lvlText w:val=""/>
       <w:lvlJc w:val="left"/>
       <w:pPr>
-        <w:ind w:left="0" w:hanging="0"/>
+        <w:ind w:left="0" w:firstLine="0"/>
       </w:pPr>
     </w:lvl>
     <w:lvl w:ilvl="2">
@@ -2960,13 +4505,13 @@
       <w:lvlText w:val=""/>
       <w:lvlJc w:val="left"/>
       <w:pPr>
-        <w:ind w:left="0" w:hanging="0"/>
+        <w:ind w:left="0" w:firstLine="0"/>
       </w:pPr>
     </w:lvl>
     <w:lvl w:ilvl="3">
       <w:start w:val="1"/>
+      <w:numFmt w:val="decimal"/>
       <w:pStyle w:val="2"/>
-      <w:numFmt w:val="decimal"/>
       <w:lvlText w:val="%4."/>
       <w:lvlJc w:val="left"/>
       <w:pPr>
@@ -2980,7 +4525,7 @@
       <w:lvlText w:val=""/>
       <w:lvlJc w:val="left"/>
       <w:pPr>
-        <w:ind w:left="0" w:hanging="0"/>
+        <w:ind w:left="0" w:firstLine="0"/>
       </w:pPr>
     </w:lvl>
     <w:lvl w:ilvl="5">
@@ -2990,7 +4535,7 @@
       <w:lvlText w:val=""/>
       <w:lvlJc w:val="left"/>
       <w:pPr>
-        <w:ind w:left="0" w:hanging="0"/>
+        <w:ind w:left="0" w:firstLine="0"/>
       </w:pPr>
     </w:lvl>
     <w:lvl w:ilvl="6">
@@ -3000,7 +4545,7 @@
       <w:lvlText w:val=""/>
       <w:lvlJc w:val="left"/>
       <w:pPr>
-        <w:ind w:left="0" w:hanging="0"/>
+        <w:ind w:left="0" w:firstLine="0"/>
       </w:pPr>
     </w:lvl>
     <w:lvl w:ilvl="7">
@@ -3010,7 +4555,7 @@
       <w:lvlText w:val=""/>
       <w:lvlJc w:val="left"/>
       <w:pPr>
-        <w:ind w:left="0" w:hanging="0"/>
+        <w:ind w:left="0" w:firstLine="0"/>
       </w:pPr>
     </w:lvl>
     <w:lvl w:ilvl="8">
@@ -3020,11 +4565,14 @@
       <w:lvlText w:val=""/>
       <w:lvlJc w:val="left"/>
       <w:pPr>
-        <w:ind w:left="0" w:hanging="0"/>
+        <w:ind w:left="0" w:firstLine="0"/>
       </w:pPr>
     </w:lvl>
   </w:abstractNum>
-  <w:abstractNum w:abstractNumId="2">
+  <w:abstractNum w:abstractNumId="2" w15:restartNumberingAfterBreak="0">
+    <w:nsid w:val="59A97C79"/>
+    <w:multiLevelType w:val="multilevel"/>
+    <w:tmpl w:val="0464C1FC"/>
     <w:lvl w:ilvl="0">
       <w:start w:val="1"/>
       <w:numFmt w:val="decimal"/>
@@ -3113,35 +4661,36 @@
   <w:num w:numId="2">
     <w:abstractNumId w:val="2"/>
   </w:num>
+  <w:num w:numId="3">
+    <w:abstractNumId w:val="0"/>
+  </w:num>
 </w:numbering>
 </file>
 
 <file path=word/styles.xml><?xml version="1.0" encoding="utf-8"?>
-<w:styles xmlns:w="http://schemas.openxmlformats.org/wordprocessingml/2006/main" xmlns:w14="http://schemas.microsoft.com/office/word/2010/wordml" xmlns:mc="http://schemas.openxmlformats.org/markup-compatibility/2006" mc:Ignorable="w14">
+<w:styles xmlns:mc="http://schemas.openxmlformats.org/markup-compatibility/2006" xmlns:r="http://schemas.openxmlformats.org/officeDocument/2006/relationships" xmlns:w="http://schemas.openxmlformats.org/wordprocessingml/2006/main" xmlns:w14="http://schemas.microsoft.com/office/word/2010/wordml" xmlns:w15="http://schemas.microsoft.com/office/word/2012/wordml" mc:Ignorable="w14 w15">
   <w:docDefaults>
     <w:rPrDefault>
       <w:rPr>
-        <w:rFonts w:ascii="Calibri" w:hAnsi="Calibri" w:eastAsia="" w:cs="宋体" w:asciiTheme="minorHAnsi" w:cstheme="minorBidi" w:eastAsiaTheme="minorEastAsia" w:hAnsiTheme="minorHAnsi"/>
+        <w:rFonts w:asciiTheme="minorHAnsi" w:eastAsiaTheme="minorEastAsia" w:hAnsiTheme="minorHAnsi" w:cstheme="minorBidi"/>
         <w:sz w:val="21"/>
         <w:szCs w:val="22"/>
         <w:lang w:val="en-US" w:eastAsia="zh-CN" w:bidi="ar-SA"/>
       </w:rPr>
     </w:rPrDefault>
-    <w:pPrDefault>
-      <w:pPr/>
-    </w:pPrDefault>
+    <w:pPrDefault/>
   </w:docDefaults>
   <w:latentStyles w:defLockedState="0" w:defUIPriority="99" w:defSemiHidden="0" w:defUnhideWhenUsed="0" w:defQFormat="0" w:count="371">
     <w:lsdException w:name="Normal" w:uiPriority="0" w:qFormat="1"/>
     <w:lsdException w:name="heading 1" w:uiPriority="9" w:qFormat="1"/>
-    <w:lsdException w:name="heading 2" w:uiPriority="9" w:semiHidden="1" w:unhideWhenUsed="1" w:qFormat="1"/>
-    <w:lsdException w:name="heading 3" w:uiPriority="9" w:semiHidden="1" w:unhideWhenUsed="1" w:qFormat="1"/>
-    <w:lsdException w:name="heading 4" w:uiPriority="9" w:semiHidden="1" w:unhideWhenUsed="1" w:qFormat="1"/>
-    <w:lsdException w:name="heading 5" w:uiPriority="9" w:semiHidden="1" w:unhideWhenUsed="1" w:qFormat="1"/>
-    <w:lsdException w:name="heading 6" w:uiPriority="9" w:semiHidden="1" w:unhideWhenUsed="1" w:qFormat="1"/>
-    <w:lsdException w:name="heading 7" w:uiPriority="9" w:semiHidden="1" w:unhideWhenUsed="1" w:qFormat="1"/>
-    <w:lsdException w:name="heading 8" w:uiPriority="9" w:semiHidden="1" w:unhideWhenUsed="1" w:qFormat="1"/>
-    <w:lsdException w:name="heading 9" w:uiPriority="9" w:semiHidden="1" w:unhideWhenUsed="1" w:qFormat="1"/>
+    <w:lsdException w:name="heading 2" w:semiHidden="1" w:uiPriority="9" w:unhideWhenUsed="1" w:qFormat="1"/>
+    <w:lsdException w:name="heading 3" w:semiHidden="1" w:uiPriority="9" w:unhideWhenUsed="1" w:qFormat="1"/>
+    <w:lsdException w:name="heading 4" w:semiHidden="1" w:uiPriority="9" w:unhideWhenUsed="1" w:qFormat="1"/>
+    <w:lsdException w:name="heading 5" w:semiHidden="1" w:uiPriority="9" w:unhideWhenUsed="1" w:qFormat="1"/>
+    <w:lsdException w:name="heading 6" w:semiHidden="1" w:uiPriority="9" w:unhideWhenUsed="1" w:qFormat="1"/>
+    <w:lsdException w:name="heading 7" w:semiHidden="1" w:uiPriority="9" w:unhideWhenUsed="1" w:qFormat="1"/>
+    <w:lsdException w:name="heading 8" w:semiHidden="1" w:uiPriority="9" w:unhideWhenUsed="1" w:qFormat="1"/>
+    <w:lsdException w:name="heading 9" w:semiHidden="1" w:uiPriority="9" w:unhideWhenUsed="1" w:qFormat="1"/>
     <w:lsdException w:name="index 1" w:semiHidden="1" w:unhideWhenUsed="1"/>
     <w:lsdException w:name="index 2" w:semiHidden="1" w:unhideWhenUsed="1"/>
     <w:lsdException w:name="index 3" w:semiHidden="1" w:unhideWhenUsed="1"/>
@@ -3151,22 +4700,22 @@
     <w:lsdException w:name="index 7" w:semiHidden="1" w:unhideWhenUsed="1"/>
     <w:lsdException w:name="index 8" w:semiHidden="1" w:unhideWhenUsed="1"/>
     <w:lsdException w:name="index 9" w:semiHidden="1" w:unhideWhenUsed="1"/>
-    <w:lsdException w:name="toc 1" w:uiPriority="39" w:semiHidden="1" w:unhideWhenUsed="1"/>
-    <w:lsdException w:name="toc 2" w:uiPriority="39" w:semiHidden="1" w:unhideWhenUsed="1"/>
-    <w:lsdException w:name="toc 3" w:uiPriority="39" w:semiHidden="1" w:unhideWhenUsed="1"/>
-    <w:lsdException w:name="toc 4" w:uiPriority="39" w:semiHidden="1" w:unhideWhenUsed="1"/>
-    <w:lsdException w:name="toc 5" w:uiPriority="39" w:semiHidden="1" w:unhideWhenUsed="1"/>
-    <w:lsdException w:name="toc 6" w:uiPriority="39" w:semiHidden="1" w:unhideWhenUsed="1"/>
-    <w:lsdException w:name="toc 7" w:uiPriority="39" w:semiHidden="1" w:unhideWhenUsed="1"/>
-    <w:lsdException w:name="toc 8" w:uiPriority="39" w:semiHidden="1" w:unhideWhenUsed="1"/>
-    <w:lsdException w:name="toc 9" w:uiPriority="39" w:semiHidden="1" w:unhideWhenUsed="1"/>
+    <w:lsdException w:name="toc 1" w:semiHidden="1" w:uiPriority="39" w:unhideWhenUsed="1"/>
+    <w:lsdException w:name="toc 2" w:semiHidden="1" w:uiPriority="39" w:unhideWhenUsed="1"/>
+    <w:lsdException w:name="toc 3" w:semiHidden="1" w:uiPriority="39" w:unhideWhenUsed="1"/>
+    <w:lsdException w:name="toc 4" w:semiHidden="1" w:uiPriority="39" w:unhideWhenUsed="1"/>
+    <w:lsdException w:name="toc 5" w:semiHidden="1" w:uiPriority="39" w:unhideWhenUsed="1"/>
+    <w:lsdException w:name="toc 6" w:semiHidden="1" w:uiPriority="39" w:unhideWhenUsed="1"/>
+    <w:lsdException w:name="toc 7" w:semiHidden="1" w:uiPriority="39" w:unhideWhenUsed="1"/>
+    <w:lsdException w:name="toc 8" w:semiHidden="1" w:uiPriority="39" w:unhideWhenUsed="1"/>
+    <w:lsdException w:name="toc 9" w:semiHidden="1" w:uiPriority="39" w:unhideWhenUsed="1"/>
     <w:lsdException w:name="Normal Indent" w:semiHidden="1" w:unhideWhenUsed="1"/>
     <w:lsdException w:name="footnote text" w:semiHidden="1" w:unhideWhenUsed="1"/>
     <w:lsdException w:name="annotation text" w:semiHidden="1" w:unhideWhenUsed="1"/>
     <w:lsdException w:name="header" w:semiHidden="1" w:unhideWhenUsed="1"/>
     <w:lsdException w:name="footer" w:semiHidden="1" w:unhideWhenUsed="1"/>
     <w:lsdException w:name="index heading" w:semiHidden="1" w:unhideWhenUsed="1"/>
-    <w:lsdException w:name="caption" w:uiPriority="35" w:semiHidden="1" w:unhideWhenUsed="1" w:qFormat="1"/>
+    <w:lsdException w:name="caption" w:semiHidden="1" w:uiPriority="35" w:unhideWhenUsed="1" w:qFormat="1"/>
     <w:lsdException w:name="table of figures" w:semiHidden="1" w:unhideWhenUsed="1"/>
     <w:lsdException w:name="envelope address" w:semiHidden="1" w:unhideWhenUsed="1"/>
     <w:lsdException w:name="envelope return" w:semiHidden="1" w:unhideWhenUsed="1"/>
@@ -3197,7 +4746,7 @@
     <w:lsdException w:name="Title" w:uiPriority="10" w:qFormat="1"/>
     <w:lsdException w:name="Closing" w:semiHidden="1" w:unhideWhenUsed="1"/>
     <w:lsdException w:name="Signature" w:semiHidden="1" w:unhideWhenUsed="1"/>
-    <w:lsdException w:name="Default Paragraph Font" w:uiPriority="1" w:semiHidden="1" w:unhideWhenUsed="1"/>
+    <w:lsdException w:name="Default Paragraph Font" w:semiHidden="1" w:uiPriority="1" w:unhideWhenUsed="1"/>
     <w:lsdException w:name="Body Text" w:semiHidden="1" w:unhideWhenUsed="1"/>
     <w:lsdException w:name="Body Text Indent" w:semiHidden="1" w:unhideWhenUsed="1"/>
     <w:lsdException w:name="List Continue" w:semiHidden="1" w:unhideWhenUsed="1"/>
@@ -3397,8 +4946,8 @@
     <w:lsdException w:name="Subtle Reference" w:uiPriority="31" w:qFormat="1"/>
     <w:lsdException w:name="Intense Reference" w:uiPriority="32" w:qFormat="1"/>
     <w:lsdException w:name="Book Title" w:uiPriority="33" w:qFormat="1"/>
-    <w:lsdException w:name="Bibliography" w:uiPriority="37" w:semiHidden="1" w:unhideWhenUsed="1"/>
-    <w:lsdException w:name="TOC Heading" w:uiPriority="39" w:semiHidden="1" w:unhideWhenUsed="1" w:qFormat="1"/>
+    <w:lsdException w:name="Bibliography" w:semiHidden="1" w:uiPriority="37" w:unhideWhenUsed="1"/>
+    <w:lsdException w:name="TOC Heading" w:semiHidden="1" w:uiPriority="39" w:unhideWhenUsed="1" w:qFormat="1"/>
     <w:lsdException w:name="Plain Table 1" w:uiPriority="41"/>
     <w:lsdException w:name="Plain Table 2" w:uiPriority="42"/>
     <w:lsdException w:name="Plain Table 3" w:uiPriority="43"/>
@@ -3504,44 +5053,35 @@
     <w:lsdException w:name="List Table 6 Colorful Accent 6" w:uiPriority="51"/>
     <w:lsdException w:name="List Table 7 Colorful Accent 6" w:uiPriority="52"/>
   </w:latentStyles>
-  <w:style w:type="paragraph" w:styleId="Normal" w:default="1">
+  <w:style w:type="paragraph" w:default="1" w:styleId="a">
     <w:name w:val="Normal"/>
     <w:qFormat/>
     <w:pPr>
-      <w:widowControl w:val="false"/>
-      <w:bidi w:val="0"/>
+      <w:widowControl w:val="0"/>
       <w:jc w:val="both"/>
     </w:pPr>
-    <w:rPr>
-      <w:rFonts w:ascii="Calibri" w:hAnsi="Calibri" w:eastAsia="" w:cs="宋体" w:asciiTheme="minorHAnsi" w:cstheme="minorBidi" w:eastAsiaTheme="minorEastAsia" w:hAnsiTheme="minorHAnsi"/>
-      <w:color w:val="auto"/>
-      <w:kern w:val="0"/>
-      <w:sz w:val="21"/>
-      <w:szCs w:val="22"/>
-      <w:lang w:val="en-US" w:eastAsia="zh-CN" w:bidi="ar-SA"/>
-    </w:rPr>
   </w:style>
   <w:style w:type="paragraph" w:styleId="2">
-    <w:name w:val="Heading 2"/>
-    <w:basedOn w:val="Normal"/>
+    <w:name w:val="heading 2"/>
+    <w:basedOn w:val="a"/>
     <w:link w:val="2Char"/>
     <w:uiPriority w:val="9"/>
     <w:unhideWhenUsed/>
     <w:qFormat/>
-    <w:rsid w:val="00e00e68"/>
+    <w:rsid w:val="00E00E68"/>
     <w:pPr>
-      <w:keepNext w:val="true"/>
+      <w:keepNext/>
       <w:keepLines/>
       <w:numPr>
         <w:ilvl w:val="3"/>
         <w:numId w:val="1"/>
       </w:numPr>
-      <w:spacing w:lineRule="auto" w:line="415" w:before="260" w:after="260"/>
+      <w:spacing w:before="260" w:after="260" w:line="415" w:lineRule="auto"/>
       <w:jc w:val="left"/>
-      <w:outlineLvl w:val="3"/>
+      <w:outlineLvl w:val="1"/>
     </w:pPr>
     <w:rPr>
-      <w:rFonts w:ascii="Calibri Light" w:hAnsi="Calibri Light" w:eastAsia="" w:cs="宋体" w:asciiTheme="majorHAnsi" w:cstheme="majorBidi" w:eastAsiaTheme="majorEastAsia" w:hAnsiTheme="majorHAnsi"/>
+      <w:rFonts w:asciiTheme="majorHAnsi" w:eastAsiaTheme="majorEastAsia" w:hAnsiTheme="majorHAnsi" w:cstheme="majorBidi"/>
       <w:b/>
       <w:bCs/>
       <w:sz w:val="32"/>
@@ -3549,17 +5089,17 @@
     </w:rPr>
   </w:style>
   <w:style w:type="paragraph" w:styleId="3">
-    <w:name w:val="Heading 3"/>
-    <w:basedOn w:val="Normal"/>
+    <w:name w:val="heading 3"/>
+    <w:basedOn w:val="a"/>
     <w:link w:val="3Char"/>
     <w:uiPriority w:val="9"/>
     <w:unhideWhenUsed/>
     <w:qFormat/>
-    <w:rsid w:val="00d624a7"/>
+    <w:rsid w:val="00D624A7"/>
     <w:pPr>
-      <w:keepNext w:val="true"/>
+      <w:keepNext/>
       <w:keepLines/>
-      <w:spacing w:lineRule="auto" w:line="415" w:before="260" w:after="260"/>
+      <w:spacing w:before="260" w:after="260" w:line="415" w:lineRule="auto"/>
       <w:outlineLvl w:val="2"/>
     </w:pPr>
     <w:rPr>
@@ -3570,257 +5110,32 @@
     </w:rPr>
   </w:style>
   <w:style w:type="paragraph" w:styleId="4">
-    <w:name w:val="Heading 4"/>
-    <w:basedOn w:val="Normal"/>
+    <w:name w:val="heading 4"/>
+    <w:basedOn w:val="a"/>
     <w:link w:val="4Char"/>
     <w:uiPriority w:val="9"/>
     <w:unhideWhenUsed/>
     <w:qFormat/>
-    <w:rsid w:val="00664db3"/>
+    <w:rsid w:val="00664DB3"/>
     <w:pPr>
-      <w:keepNext w:val="true"/>
+      <w:keepNext/>
       <w:keepLines/>
-      <w:spacing w:lineRule="auto" w:line="374" w:before="280" w:after="290"/>
+      <w:spacing w:before="280" w:after="290" w:line="374" w:lineRule="auto"/>
       <w:outlineLvl w:val="3"/>
     </w:pPr>
     <w:rPr>
-      <w:rFonts w:ascii="Calibri Light" w:hAnsi="Calibri Light" w:eastAsia="" w:cs="宋体" w:asciiTheme="majorHAnsi" w:cstheme="majorBidi" w:eastAsiaTheme="majorEastAsia" w:hAnsiTheme="majorHAnsi"/>
+      <w:rFonts w:asciiTheme="majorHAnsi" w:eastAsiaTheme="majorEastAsia" w:hAnsiTheme="majorHAnsi" w:cstheme="majorBidi"/>
       <w:b/>
       <w:bCs/>
       <w:sz w:val="28"/>
       <w:szCs w:val="28"/>
     </w:rPr>
   </w:style>
-  <w:style w:type="character" w:styleId="DefaultParagraphFont" w:default="1">
+  <w:style w:type="character" w:default="1" w:styleId="a0">
     <w:name w:val="Default Paragraph Font"/>
     <w:uiPriority w:val="1"/>
     <w:semiHidden/>
     <w:unhideWhenUsed/>
-    <w:qFormat/>
-    <w:rPr/>
-  </w:style>
-  <w:style w:type="character" w:styleId="2Char" w:customStyle="1">
-    <w:name w:val="标题 2 Char"/>
-    <w:basedOn w:val="DefaultParagraphFont"/>
-    <w:link w:val="2"/>
-    <w:uiPriority w:val="9"/>
-    <w:qFormat/>
-    <w:rsid w:val="00e00e68"/>
-    <w:rPr>
-      <w:rFonts w:ascii="Calibri Light" w:hAnsi="Calibri Light" w:eastAsia="" w:cs="宋体" w:asciiTheme="majorHAnsi" w:cstheme="majorBidi" w:eastAsiaTheme="majorEastAsia" w:hAnsiTheme="majorHAnsi"/>
-      <w:b/>
-      <w:bCs/>
-      <w:sz w:val="32"/>
-      <w:szCs w:val="32"/>
-    </w:rPr>
-  </w:style>
-  <w:style w:type="character" w:styleId="3Char" w:customStyle="1">
-    <w:name w:val="标题 3 Char"/>
-    <w:basedOn w:val="DefaultParagraphFont"/>
-    <w:link w:val="3"/>
-    <w:uiPriority w:val="9"/>
-    <w:qFormat/>
-    <w:rsid w:val="00d624a7"/>
-    <w:rPr>
-      <w:b/>
-      <w:bCs/>
-      <w:sz w:val="30"/>
-      <w:szCs w:val="32"/>
-    </w:rPr>
-  </w:style>
-  <w:style w:type="character" w:styleId="Internet" w:customStyle="1">
-    <w:name w:val="Internet 链接"/>
-    <w:basedOn w:val="DefaultParagraphFont"/>
-    <w:uiPriority w:val="99"/>
-    <w:unhideWhenUsed/>
-    <w:rsid w:val="002134f4"/>
-    <w:rPr>
-      <w:color w:val="0563C1" w:themeColor="hyperlink"/>
-      <w:u w:val="single"/>
-    </w:rPr>
-  </w:style>
-  <w:style w:type="character" w:styleId="Char" w:customStyle="1">
-    <w:name w:val="页眉 Char"/>
-    <w:basedOn w:val="DefaultParagraphFont"/>
-    <w:link w:val="aa"/>
-    <w:uiPriority w:val="99"/>
-    <w:qFormat/>
-    <w:rsid w:val="00a767fe"/>
-    <w:rPr>
-      <w:sz w:val="18"/>
-      <w:szCs w:val="18"/>
-    </w:rPr>
-  </w:style>
-  <w:style w:type="character" w:styleId="Char1" w:customStyle="1">
-    <w:name w:val="页脚 Char"/>
-    <w:basedOn w:val="DefaultParagraphFont"/>
-    <w:link w:val="ab"/>
-    <w:uiPriority w:val="99"/>
-    <w:qFormat/>
-    <w:rsid w:val="00a767fe"/>
-    <w:rPr>
-      <w:sz w:val="18"/>
-      <w:szCs w:val="18"/>
-    </w:rPr>
-  </w:style>
-  <w:style w:type="character" w:styleId="4Char" w:customStyle="1">
-    <w:name w:val="标题 4 Char"/>
-    <w:basedOn w:val="DefaultParagraphFont"/>
-    <w:link w:val="4"/>
-    <w:uiPriority w:val="9"/>
-    <w:qFormat/>
-    <w:rsid w:val="00664db3"/>
-    <w:rPr>
-      <w:rFonts w:ascii="Calibri Light" w:hAnsi="Calibri Light" w:eastAsia="" w:cs="宋体" w:asciiTheme="majorHAnsi" w:cstheme="majorBidi" w:eastAsiaTheme="majorEastAsia" w:hAnsiTheme="majorHAnsi"/>
-      <w:b/>
-      <w:bCs/>
-      <w:sz w:val="28"/>
-      <w:szCs w:val="28"/>
-    </w:rPr>
-  </w:style>
-  <w:style w:type="paragraph" w:styleId="Style11" w:customStyle="1">
-    <w:name w:val="标题样式"/>
-    <w:basedOn w:val="Normal"/>
-    <w:next w:val="Style12"/>
-    <w:qFormat/>
-    <w:pPr>
-      <w:keepNext w:val="true"/>
-      <w:spacing w:before="240" w:after="120"/>
-    </w:pPr>
-    <w:rPr>
-      <w:rFonts w:ascii="Liberation Sans" w:hAnsi="Liberation Sans" w:eastAsia="微软雅黑" w:cs="Mangal"/>
-      <w:sz w:val="28"/>
-      <w:szCs w:val="28"/>
-    </w:rPr>
-  </w:style>
-  <w:style w:type="paragraph" w:styleId="Style12">
-    <w:name w:val="Body Text"/>
-    <w:basedOn w:val="Normal"/>
-    <w:pPr>
-      <w:spacing w:lineRule="auto" w:line="288" w:before="0" w:after="140"/>
-    </w:pPr>
-    <w:rPr/>
-  </w:style>
-  <w:style w:type="paragraph" w:styleId="Style13">
-    <w:name w:val="List"/>
-    <w:basedOn w:val="Style12"/>
-    <w:pPr/>
-    <w:rPr/>
-  </w:style>
-  <w:style w:type="paragraph" w:styleId="Style14">
-    <w:name w:val="Caption"/>
-    <w:basedOn w:val="Normal"/>
-    <w:qFormat/>
-    <w:pPr>
-      <w:suppressLineNumbers/>
-      <w:spacing w:before="120" w:after="120"/>
-    </w:pPr>
-    <w:rPr>
-      <w:rFonts w:cs="Mangal"/>
-      <w:i/>
-      <w:iCs/>
-      <w:sz w:val="24"/>
-      <w:szCs w:val="24"/>
-    </w:rPr>
-  </w:style>
-  <w:style w:type="paragraph" w:styleId="Style15" w:customStyle="1">
-    <w:name w:val="索引"/>
-    <w:basedOn w:val="Normal"/>
-    <w:qFormat/>
-    <w:pPr>
-      <w:suppressLineNumbers/>
-    </w:pPr>
-    <w:rPr/>
-  </w:style>
-  <w:style w:type="paragraph" w:styleId="Caption">
-    <w:name w:val="caption"/>
-    <w:basedOn w:val="Normal"/>
-    <w:qFormat/>
-    <w:pPr>
-      <w:suppressLineNumbers/>
-      <w:spacing w:before="120" w:after="120"/>
-    </w:pPr>
-    <w:rPr>
-      <w:i/>
-      <w:iCs/>
-      <w:sz w:val="24"/>
-      <w:szCs w:val="24"/>
-    </w:rPr>
-  </w:style>
-  <w:style w:type="paragraph" w:styleId="Style16">
-    <w:name w:val="Title"/>
-    <w:basedOn w:val="Normal"/>
-    <w:qFormat/>
-    <w:pPr>
-      <w:keepNext w:val="true"/>
-      <w:spacing w:before="240" w:after="120"/>
-    </w:pPr>
-    <w:rPr>
-      <w:rFonts w:ascii="Liberation Sans" w:hAnsi="Liberation Sans" w:eastAsia="Noto Sans CJK SC Regular" w:cs="Noto Sans CJK SC Regular"/>
-      <w:sz w:val="28"/>
-      <w:szCs w:val="28"/>
-    </w:rPr>
-  </w:style>
-  <w:style w:type="paragraph" w:styleId="ListParagraph">
-    <w:name w:val="List Paragraph"/>
-    <w:basedOn w:val="Normal"/>
-    <w:uiPriority w:val="34"/>
-    <w:qFormat/>
-    <w:rsid w:val="00ea108c"/>
-    <w:pPr>
-      <w:ind w:firstLine="420"/>
-    </w:pPr>
-    <w:rPr/>
-  </w:style>
-  <w:style w:type="paragraph" w:styleId="Style17">
-    <w:name w:val="Header"/>
-    <w:basedOn w:val="Normal"/>
-    <w:link w:val="Char"/>
-    <w:uiPriority w:val="99"/>
-    <w:unhideWhenUsed/>
-    <w:rsid w:val="00a767fe"/>
-    <w:pPr>
-      <w:pBdr>
-        <w:bottom w:val="single" w:sz="6" w:space="1" w:color="00000A"/>
-      </w:pBdr>
-      <w:tabs>
-        <w:tab w:val="center" w:pos="4153" w:leader="none"/>
-        <w:tab w:val="right" w:pos="8306" w:leader="none"/>
-      </w:tabs>
-      <w:snapToGrid w:val="false"/>
-      <w:jc w:val="center"/>
-    </w:pPr>
-    <w:rPr>
-      <w:sz w:val="18"/>
-      <w:szCs w:val="18"/>
-    </w:rPr>
-  </w:style>
-  <w:style w:type="paragraph" w:styleId="Style18">
-    <w:name w:val="Footer"/>
-    <w:basedOn w:val="Normal"/>
-    <w:link w:val="Char0"/>
-    <w:uiPriority w:val="99"/>
-    <w:unhideWhenUsed/>
-    <w:rsid w:val="00a767fe"/>
-    <w:pPr>
-      <w:tabs>
-        <w:tab w:val="center" w:pos="4153" w:leader="none"/>
-        <w:tab w:val="right" w:pos="8306" w:leader="none"/>
-      </w:tabs>
-      <w:snapToGrid w:val="false"/>
-      <w:jc w:val="left"/>
-    </w:pPr>
-    <w:rPr>
-      <w:sz w:val="18"/>
-      <w:szCs w:val="18"/>
-    </w:rPr>
-  </w:style>
-  <w:style w:type="numbering" w:styleId="NoList" w:default="1">
-    <w:name w:val="No List"/>
-    <w:uiPriority w:val="99"/>
-    <w:semiHidden/>
-    <w:unhideWhenUsed/>
-    <w:qFormat/>
   </w:style>
   <w:style w:type="table" w:default="1" w:styleId="a1">
     <w:name w:val="Normal Table"/>
@@ -3836,6 +5151,227 @@
         <w:right w:w="108" w:type="dxa"/>
       </w:tblCellMar>
     </w:tblPr>
+  </w:style>
+  <w:style w:type="numbering" w:default="1" w:styleId="a2">
+    <w:name w:val="No List"/>
+    <w:uiPriority w:val="99"/>
+    <w:semiHidden/>
+    <w:unhideWhenUsed/>
+  </w:style>
+  <w:style w:type="character" w:customStyle="1" w:styleId="2Char">
+    <w:name w:val="标题 2 Char"/>
+    <w:basedOn w:val="a0"/>
+    <w:link w:val="2"/>
+    <w:uiPriority w:val="9"/>
+    <w:qFormat/>
+    <w:rsid w:val="00E00E68"/>
+    <w:rPr>
+      <w:rFonts w:asciiTheme="majorHAnsi" w:eastAsiaTheme="majorEastAsia" w:hAnsiTheme="majorHAnsi" w:cstheme="majorBidi"/>
+      <w:b/>
+      <w:bCs/>
+      <w:sz w:val="32"/>
+      <w:szCs w:val="32"/>
+    </w:rPr>
+  </w:style>
+  <w:style w:type="character" w:customStyle="1" w:styleId="3Char">
+    <w:name w:val="标题 3 Char"/>
+    <w:basedOn w:val="a0"/>
+    <w:link w:val="3"/>
+    <w:uiPriority w:val="9"/>
+    <w:qFormat/>
+    <w:rsid w:val="00D624A7"/>
+    <w:rPr>
+      <w:b/>
+      <w:bCs/>
+      <w:sz w:val="30"/>
+      <w:szCs w:val="32"/>
+    </w:rPr>
+  </w:style>
+  <w:style w:type="character" w:customStyle="1" w:styleId="Internet">
+    <w:name w:val="Internet 链接"/>
+    <w:basedOn w:val="a0"/>
+    <w:uiPriority w:val="99"/>
+    <w:unhideWhenUsed/>
+    <w:rsid w:val="002134F4"/>
+    <w:rPr>
+      <w:color w:val="0563C1" w:themeColor="hyperlink"/>
+      <w:u w:val="single"/>
+    </w:rPr>
+  </w:style>
+  <w:style w:type="character" w:customStyle="1" w:styleId="Char">
+    <w:name w:val="页眉 Char"/>
+    <w:basedOn w:val="a0"/>
+    <w:link w:val="a3"/>
+    <w:uiPriority w:val="99"/>
+    <w:qFormat/>
+    <w:rsid w:val="00A767FE"/>
+    <w:rPr>
+      <w:sz w:val="18"/>
+      <w:szCs w:val="18"/>
+    </w:rPr>
+  </w:style>
+  <w:style w:type="character" w:customStyle="1" w:styleId="Char0">
+    <w:name w:val="页脚 Char"/>
+    <w:basedOn w:val="a0"/>
+    <w:uiPriority w:val="99"/>
+    <w:qFormat/>
+    <w:rsid w:val="00A767FE"/>
+    <w:rPr>
+      <w:sz w:val="18"/>
+      <w:szCs w:val="18"/>
+    </w:rPr>
+  </w:style>
+  <w:style w:type="character" w:customStyle="1" w:styleId="4Char">
+    <w:name w:val="标题 4 Char"/>
+    <w:basedOn w:val="a0"/>
+    <w:link w:val="4"/>
+    <w:uiPriority w:val="9"/>
+    <w:qFormat/>
+    <w:rsid w:val="00664DB3"/>
+    <w:rPr>
+      <w:rFonts w:asciiTheme="majorHAnsi" w:eastAsiaTheme="majorEastAsia" w:hAnsiTheme="majorHAnsi" w:cstheme="majorBidi"/>
+      <w:b/>
+      <w:bCs/>
+      <w:sz w:val="28"/>
+      <w:szCs w:val="28"/>
+    </w:rPr>
+  </w:style>
+  <w:style w:type="paragraph" w:customStyle="1" w:styleId="a4">
+    <w:name w:val="标题样式"/>
+    <w:basedOn w:val="a"/>
+    <w:next w:val="a5"/>
+    <w:qFormat/>
+    <w:pPr>
+      <w:keepNext/>
+      <w:spacing w:before="240" w:after="120"/>
+    </w:pPr>
+    <w:rPr>
+      <w:rFonts w:ascii="Liberation Sans" w:eastAsia="微软雅黑" w:hAnsi="Liberation Sans" w:cs="Mangal"/>
+      <w:sz w:val="28"/>
+      <w:szCs w:val="28"/>
+    </w:rPr>
+  </w:style>
+  <w:style w:type="paragraph" w:styleId="a5">
+    <w:name w:val="Body Text"/>
+    <w:basedOn w:val="a"/>
+    <w:pPr>
+      <w:spacing w:after="140" w:line="288" w:lineRule="auto"/>
+    </w:pPr>
+  </w:style>
+  <w:style w:type="paragraph" w:styleId="a6">
+    <w:name w:val="List"/>
+    <w:basedOn w:val="a5"/>
+  </w:style>
+  <w:style w:type="paragraph" w:styleId="a7">
+    <w:name w:val="caption"/>
+    <w:basedOn w:val="a"/>
+    <w:qFormat/>
+    <w:pPr>
+      <w:suppressLineNumbers/>
+      <w:spacing w:before="120" w:after="120"/>
+    </w:pPr>
+    <w:rPr>
+      <w:i/>
+      <w:iCs/>
+      <w:sz w:val="24"/>
+      <w:szCs w:val="24"/>
+    </w:rPr>
+  </w:style>
+  <w:style w:type="paragraph" w:customStyle="1" w:styleId="a8">
+    <w:name w:val="索引"/>
+    <w:basedOn w:val="a"/>
+    <w:qFormat/>
+    <w:pPr>
+      <w:suppressLineNumbers/>
+    </w:pPr>
+  </w:style>
+  <w:style w:type="paragraph" w:styleId="a9">
+    <w:name w:val="Title"/>
+    <w:basedOn w:val="a"/>
+    <w:qFormat/>
+    <w:pPr>
+      <w:keepNext/>
+      <w:spacing w:before="240" w:after="120"/>
+    </w:pPr>
+    <w:rPr>
+      <w:rFonts w:ascii="Liberation Sans" w:eastAsia="Noto Sans CJK SC Regular" w:hAnsi="Liberation Sans" w:cs="Noto Sans CJK SC Regular"/>
+      <w:sz w:val="28"/>
+      <w:szCs w:val="28"/>
+    </w:rPr>
+  </w:style>
+  <w:style w:type="paragraph" w:styleId="aa">
+    <w:name w:val="List Paragraph"/>
+    <w:basedOn w:val="a"/>
+    <w:uiPriority w:val="34"/>
+    <w:qFormat/>
+    <w:rsid w:val="00EA108C"/>
+    <w:pPr>
+      <w:ind w:firstLine="420"/>
+    </w:pPr>
+  </w:style>
+  <w:style w:type="paragraph" w:styleId="a3">
+    <w:name w:val="header"/>
+    <w:basedOn w:val="a"/>
+    <w:link w:val="Char"/>
+    <w:uiPriority w:val="99"/>
+    <w:unhideWhenUsed/>
+    <w:rsid w:val="00A767FE"/>
+    <w:pPr>
+      <w:pBdr>
+        <w:bottom w:val="single" w:sz="6" w:space="1" w:color="00000A"/>
+      </w:pBdr>
+      <w:tabs>
+        <w:tab w:val="center" w:pos="4153"/>
+        <w:tab w:val="right" w:pos="8306"/>
+      </w:tabs>
+      <w:snapToGrid w:val="0"/>
+      <w:jc w:val="center"/>
+    </w:pPr>
+    <w:rPr>
+      <w:sz w:val="18"/>
+      <w:szCs w:val="18"/>
+    </w:rPr>
+  </w:style>
+  <w:style w:type="paragraph" w:styleId="ab">
+    <w:name w:val="footer"/>
+    <w:basedOn w:val="a"/>
+    <w:uiPriority w:val="99"/>
+    <w:unhideWhenUsed/>
+    <w:rsid w:val="00A767FE"/>
+    <w:pPr>
+      <w:tabs>
+        <w:tab w:val="center" w:pos="4153"/>
+        <w:tab w:val="right" w:pos="8306"/>
+      </w:tabs>
+      <w:snapToGrid w:val="0"/>
+      <w:jc w:val="left"/>
+    </w:pPr>
+    <w:rPr>
+      <w:sz w:val="18"/>
+      <w:szCs w:val="18"/>
+    </w:rPr>
+  </w:style>
+  <w:style w:type="paragraph" w:customStyle="1" w:styleId="ac">
+    <w:name w:val="编写建议"/>
+    <w:basedOn w:val="a"/>
+    <w:qFormat/>
+    <w:rsid w:val="003F080F"/>
+    <w:pPr>
+      <w:widowControl/>
+      <w:autoSpaceDE w:val="0"/>
+      <w:autoSpaceDN w:val="0"/>
+      <w:adjustRightInd w:val="0"/>
+      <w:spacing w:line="360" w:lineRule="auto"/>
+      <w:ind w:left="1134"/>
+      <w:jc w:val="left"/>
+    </w:pPr>
+    <w:rPr>
+      <w:rFonts w:ascii="宋体" w:eastAsia="宋体" w:hAnsi="宋体" w:cs="宋体"/>
+      <w:i/>
+      <w:color w:val="0000FF"/>
+      <w:sz w:val="24"/>
+      <w:szCs w:val="24"/>
+    </w:rPr>
   </w:style>
 </w:styles>
 </file>

--- a/工作总结/五年程序员工作总结.docx
+++ b/工作总结/五年程序员工作总结.docx
@@ -114,15 +114,7 @@
         <w:ind w:left="357"/>
       </w:pPr>
       <w:r>
-        <w:t>汉光善于总结、去</w:t>
-      </w:r>
-      <w:proofErr w:type="gramStart"/>
-      <w:r>
-        <w:t>维护组</w:t>
-      </w:r>
-      <w:proofErr w:type="gramEnd"/>
-      <w:r>
-        <w:t>时不要荒废了</w:t>
+        <w:t>汉光善于总结、去维护组时不要荒废了</w:t>
       </w:r>
       <w:r>
         <w:t>C</w:t>
@@ -139,13 +131,8 @@
       <w:r>
         <w:t>得益于</w:t>
       </w:r>
-      <w:proofErr w:type="spellStart"/>
-      <w:r>
-        <w:t>github</w:t>
-      </w:r>
-      <w:proofErr w:type="spellEnd"/>
-      <w:r>
-        <w:t>,</w:t>
+      <w:r>
+        <w:t>github,</w:t>
       </w:r>
       <w:r>
         <w:t>工作流引擎（</w:t>
@@ -157,23 +144,13 @@
         <w:t>）</w:t>
       </w:r>
       <w:r>
-        <w:t>,</w:t>
-      </w:r>
-      <w:proofErr w:type="spellStart"/>
-      <w:r>
-        <w:t>goole</w:t>
-      </w:r>
-      <w:proofErr w:type="spellEnd"/>
+        <w:t>,goole</w:t>
+      </w:r>
       <w:r>
         <w:t>的浏览器书签，</w:t>
       </w:r>
-      <w:proofErr w:type="spellStart"/>
-      <w:r>
-        <w:t>libreoffice</w:t>
-      </w:r>
-      <w:proofErr w:type="spellEnd"/>
-      <w:r>
-        <w:t xml:space="preserve"> draw</w:t>
+      <w:r>
+        <w:t>libreoffice draw</w:t>
       </w:r>
       <w:r>
         <w:t>的画图。</w:t>
@@ -185,15 +162,7 @@
         <w:ind w:left="357"/>
       </w:pPr>
       <w:r>
-        <w:t>目标：帮助自己更好的成长，规格严格、训练有素</w:t>
-      </w:r>
-      <w:proofErr w:type="gramStart"/>
-      <w:r>
-        <w:t>的职场人</w:t>
-      </w:r>
-      <w:proofErr w:type="gramEnd"/>
-      <w:r>
-        <w:t>，以及有更多的空闲时间过更有趣的生活；</w:t>
+        <w:t>目标：帮助自己更好的成长，规格严格、训练有素的职场人，以及有更多的空闲时间过更有趣的生活；</w:t>
       </w:r>
     </w:p>
     <w:p>
@@ -241,10 +210,7 @@
         <w:t>5</w:t>
       </w:r>
       <w:r>
-        <w:t>年，在小整年的时间节点做个小结，为日复一日的工作加点仪式感。恭喜自己选了这一行，相对有意思的一个行业，相比其他行业有更多按照自己的想法干活的自由，以及社会平均水平以</w:t>
-      </w:r>
-      <w:r>
-        <w:t>上的收入。</w:t>
+        <w:t>年，在小整年的时间节点做个小结，为日复一日的工作加点仪式感。恭喜自己选了这一行，相对有意思的一个行业，相比其他行业有更多按照自己的想法干活的自由，以及社会平均水平以上的收入。</w:t>
       </w:r>
     </w:p>
     <w:p>
@@ -272,15 +238,7 @@
         </w:rPr>
       </w:pPr>
       <w:r>
-        <w:t>代码并不是像小说一样从头到尾顺序写下来的，小说也有倒叙、插叙，但是你从第一个</w:t>
-      </w:r>
-      <w:proofErr w:type="gramStart"/>
-      <w:r>
-        <w:t>页看到</w:t>
-      </w:r>
-      <w:proofErr w:type="gramEnd"/>
-      <w:r>
-        <w:t>最后一页总能看懂；但是多数代码并不是从第一行看到最后一行就一定能啃下来的，以现在的软件规模也不现实</w:t>
+        <w:t>代码并不是像小说一样从头到尾顺序写下来的，小说也有倒叙、插叙，但是你从第一个页看到最后一页总能看懂；但是多数代码并不是从第一行看到最后一行就一定能啃下来的，以现在的软件规模也不现实</w:t>
       </w:r>
       <w:r>
         <w:rPr>
@@ -304,21 +262,7 @@
         <w:rPr>
           <w:color w:val="BFBFBF" w:themeColor="background1" w:themeShade="BF"/>
         </w:rPr>
-        <w:t>但是现实</w:t>
-      </w:r>
-      <w:proofErr w:type="gramStart"/>
-      <w:r>
-        <w:rPr>
-          <w:color w:val="BFBFBF" w:themeColor="background1" w:themeShade="BF"/>
-        </w:rPr>
-        <w:t>很</w:t>
-      </w:r>
-      <w:proofErr w:type="gramEnd"/>
-      <w:r>
-        <w:rPr>
-          <w:color w:val="BFBFBF" w:themeColor="background1" w:themeShade="BF"/>
-        </w:rPr>
-        <w:t>骨感：大多数人都很努力，而且真的有忙不完的事情，你怎么会有比比人更多的时间；再说，如果把全部空闲时间全部砸在这上面，搞得自己非常疲惫，换来的成长有什么意义。</w:t>
+        <w:t>但是现实很骨感：大多数人都很努力，而且真的有忙不完的事情，你怎么会有比比人更多的时间；再说，如果把全部空闲时间全部砸在这上面，搞得自己非常疲惫，换来的成长有什么意义。</w:t>
       </w:r>
     </w:p>
     <w:p>
@@ -330,141 +274,79 @@
         <w:rPr>
           <w:color w:val="BFBFBF" w:themeColor="background1" w:themeShade="BF"/>
         </w:rPr>
-        <w:t>现在</w:t>
-      </w:r>
-      <w:proofErr w:type="gramStart"/>
+        <w:t>现在很多网文推崇一万小时定律</w:t>
+      </w:r>
       <w:r>
         <w:rPr>
           <w:color w:val="BFBFBF" w:themeColor="background1" w:themeShade="BF"/>
         </w:rPr>
-        <w:t>很多网文推崇</w:t>
-      </w:r>
-      <w:proofErr w:type="gramEnd"/>
+        <w:t xml:space="preserve"> --  -- </w:t>
+      </w:r>
       <w:r>
         <w:rPr>
           <w:color w:val="BFBFBF" w:themeColor="background1" w:themeShade="BF"/>
         </w:rPr>
-        <w:t>一万小时定律</w:t>
+        <w:t>任何领域投入一万小时就可以成为专家，但是一万小时太恐怖，若每天拿出一小时的空闲时间全年</w:t>
       </w:r>
       <w:r>
         <w:rPr>
           <w:color w:val="BFBFBF" w:themeColor="background1" w:themeShade="BF"/>
         </w:rPr>
-        <w:t xml:space="preserve"> --  --</w:t>
+        <w:t>365</w:t>
       </w:r>
       <w:r>
         <w:rPr>
           <w:color w:val="BFBFBF" w:themeColor="background1" w:themeShade="BF"/>
         </w:rPr>
-        <w:t xml:space="preserve"> </w:t>
+        <w:t>天不间断，一万小时大约需要三十年，你可能会铆足劲头奔着</w:t>
       </w:r>
       <w:r>
         <w:rPr>
           <w:color w:val="BFBFBF" w:themeColor="background1" w:themeShade="BF"/>
         </w:rPr>
-        <w:t>任何领域投入一万小时就可以成为专家，但是一万小时太恐怖，若每天拿出一小时的空闲时间全年</w:t>
+        <w:t>30</w:t>
       </w:r>
       <w:r>
         <w:rPr>
           <w:color w:val="BFBFBF" w:themeColor="background1" w:themeShade="BF"/>
         </w:rPr>
-        <w:t>365</w:t>
+        <w:t>年后称为某领域专家一直努力下去，抱歉我是做不到。但是想一下大学的课程，一门课多数集中在</w:t>
       </w:r>
       <w:r>
         <w:rPr>
           <w:color w:val="BFBFBF" w:themeColor="background1" w:themeShade="BF"/>
         </w:rPr>
-        <w:t>天不间断，一万小时大约需要三十年，你可能会铆足劲头奔着</w:t>
+        <w:t>30 -- 60</w:t>
       </w:r>
       <w:r>
         <w:rPr>
           <w:color w:val="BFBFBF" w:themeColor="background1" w:themeShade="BF"/>
         </w:rPr>
-        <w:t>30</w:t>
+        <w:t>学时，也就是说用兴趣和习惯去积累一个月就可以了解一个专业的一门专业课，同样地，在统一个领域的持续投入会有持续的提高。所以重在方法，以及积累</w:t>
       </w:r>
       <w:r>
         <w:rPr>
           <w:color w:val="BFBFBF" w:themeColor="background1" w:themeShade="BF"/>
         </w:rPr>
-        <w:t>年后称为某领域专家一直努力下去，抱歉我是做不到。但是想一下大学的课程，一门课多数集中在</w:t>
+        <w:t xml:space="preserve"> --  -- "</w:t>
       </w:r>
       <w:r>
         <w:rPr>
           <w:color w:val="BFBFBF" w:themeColor="background1" w:themeShade="BF"/>
         </w:rPr>
-        <w:t>30 -- 60</w:t>
+        <w:t>坚持</w:t>
       </w:r>
       <w:r>
         <w:rPr>
           <w:color w:val="BFBFBF" w:themeColor="background1" w:themeShade="BF"/>
         </w:rPr>
-        <w:t>学时，也就是说</w:t>
-      </w:r>
-      <w:proofErr w:type="gramStart"/>
+        <w:t>"</w:t>
+      </w:r>
       <w:r>
         <w:rPr>
           <w:color w:val="BFBFBF" w:themeColor="background1" w:themeShade="BF"/>
         </w:rPr>
-        <w:t>用兴趣</w:t>
-      </w:r>
-      <w:proofErr w:type="gramEnd"/>
-      <w:r>
-        <w:rPr>
-          <w:color w:val="BFBFBF" w:themeColor="background1" w:themeShade="BF"/>
-        </w:rPr>
-        <w:t>和习惯去积累一个月就可以了解一个专业的一门专业课，同样地，在统一</w:t>
-      </w:r>
-      <w:proofErr w:type="gramStart"/>
-      <w:r>
-        <w:rPr>
-          <w:color w:val="BFBFBF" w:themeColor="background1" w:themeShade="BF"/>
-        </w:rPr>
-        <w:t>个领域</w:t>
-      </w:r>
-      <w:proofErr w:type="gramEnd"/>
-      <w:r>
-        <w:rPr>
-          <w:color w:val="BFBFBF" w:themeColor="background1" w:themeShade="BF"/>
-        </w:rPr>
-        <w:t>的持续投入会有持续的提高。所以重在方法，以及积累</w:t>
-      </w:r>
-      <w:r>
-        <w:rPr>
-          <w:color w:val="BFBFBF" w:themeColor="background1" w:themeShade="BF"/>
-        </w:rPr>
-        <w:t xml:space="preserve"> --  -- "</w:t>
-      </w:r>
-      <w:r>
-        <w:rPr>
-          <w:color w:val="BFBFBF" w:themeColor="background1" w:themeShade="BF"/>
-        </w:rPr>
-        <w:t>坚持</w:t>
-      </w:r>
-      <w:r>
-        <w:rPr>
-          <w:color w:val="BFBFBF" w:themeColor="background1" w:themeShade="BF"/>
-        </w:rPr>
-        <w:t>"</w:t>
-      </w:r>
-      <w:r>
-        <w:rPr>
-          <w:color w:val="BFBFBF" w:themeColor="background1" w:themeShade="BF"/>
-        </w:rPr>
-        <w:t>是一个</w:t>
-      </w:r>
-      <w:proofErr w:type="gramStart"/>
-      <w:r>
-        <w:rPr>
-          <w:color w:val="BFBFBF" w:themeColor="background1" w:themeShade="BF"/>
-        </w:rPr>
-        <w:t>听起来悲催的</w:t>
-      </w:r>
-      <w:proofErr w:type="gramEnd"/>
-      <w:r>
-        <w:rPr>
-          <w:color w:val="BFBFBF" w:themeColor="background1" w:themeShade="BF"/>
-        </w:rPr>
-        <w:t>词。</w:t>
+        <w:t>是一个听起来悲催的词。</w:t>
       </w:r>
     </w:p>
     <w:p>
@@ -479,10 +361,7 @@
         <w:ind w:left="357"/>
       </w:pPr>
       <w:r>
-        <w:t>比如需要跟上下游模块交互的代码，以网卡驱动软件为例，上层软件调用驱动软</w:t>
-      </w:r>
-      <w:r>
-        <w:t>件的接口向远端设备发送数据，数据发送完了这个阶段就完成了，如果埋头看代码那么看到这就断片了</w:t>
+        <w:t>比如需要跟上下游模块交互的代码，以网卡驱动软件为例，上层软件调用驱动软件的接口向远端设备发送数据，数据发送完了这个阶段就完成了，如果埋头看代码那么看到这就断片了</w:t>
       </w:r>
       <w:r>
         <w:t>——</w:t>
@@ -503,10 +382,7 @@
         <w:ind w:left="357"/>
       </w:pPr>
       <w:r>
-        <w:t>此外，上下文的衔接也是一个令人头疼的问题：工作中你所要负责的代码通常要耗费一周或者几周的时间才能初步有所理解。如果没有一种很好的方法记录下分析代码的进展，每次分析都从头开始就会重复阅读开始的一部分代码而进展缓慢；在代码分析过程中还涉及到大量</w:t>
-      </w:r>
-      <w:r>
-        <w:t>相互关联、错综复杂的数据结构：如一些变量的初始化和真正使用并不在一个阶段里面，真正使用的时候早已忘了这个变量被初始化成什么值，这时候再去翻初始化的代码非常耗时，还有可能翻到了初始化的部分又忘记了当前进展。</w:t>
+        <w:t>此外，上下文的衔接也是一个令人头疼的问题：工作中你所要负责的代码通常要耗费一周或者几周的时间才能初步有所理解。如果没有一种很好的方法记录下分析代码的进展，每次分析都从头开始就会重复阅读开始的一部分代码而进展缓慢；在代码分析过程中还涉及到大量相互关联、错综复杂的数据结构：如一些变量的初始化和真正使用并不在一个阶段里面，真正使用的时候早已忘了这个变量被初始化成什么值，这时候再去翻初始化的代码非常耗时，还有可能翻到了初始化的部分又忘记了当前进展。</w:t>
       </w:r>
     </w:p>
     <w:p>
@@ -557,10 +433,7 @@
         <w:t>——</w:t>
       </w:r>
       <w:r>
-        <w:t>先</w:t>
-      </w:r>
-      <w:r>
-        <w:t>用铁锹挖去周边的泥土露出文物的轮廓，再用铲子清理露出文物的表面，最后用毛刷去除尘土露出文物的纹理。对于逻辑框架的理解可以通过老员工讲解、模块文档、芯片手册、概要设计等方式获取，</w:t>
+        <w:t>先用铁锹挖去周边的泥土露出文物的轮廓，再用铲子清理露出文物的表面，最后用毛刷去除尘土露出文物的纹理。对于逻辑框架的理解可以通过老员工讲解、模块文档、芯片手册、概要设计等方式获取，</w:t>
       </w:r>
       <w:r>
         <w:lastRenderedPageBreak/>
@@ -627,10 +500,7 @@
         <w:t>调用关系做过</w:t>
       </w:r>
       <w:r>
-        <w:t>尝试，如下图是以前采用的一种方式，优点是能够清晰的展现出一些流程分支等逻辑细节，缺点是这种方式画图非常耗时，信息密度（</w:t>
-      </w:r>
-      <w:r>
-        <w:t>一个作图页面能记录的内容）也很低。</w:t>
+        <w:t>尝试，如下图是以前采用的一种方式，优点是能够清晰的展现出一些流程分支等逻辑细节，缺点是这种方式画图非常耗时，信息密度（一个作图页面能记录的内容）也很低。</w:t>
       </w:r>
     </w:p>
     <w:p>
@@ -661,7 +531,7 @@
                     </pic:cNvPicPr>
                   </pic:nvPicPr>
                   <pic:blipFill>
-                    <a:blip r:embed="rId5"/>
+                    <a:blip r:embed="rId7"/>
                     <a:stretch>
                       <a:fillRect/>
                     </a:stretch>
@@ -690,13 +560,8 @@
       <w:r>
         <w:t>个人习惯用</w:t>
       </w:r>
-      <w:proofErr w:type="spellStart"/>
-      <w:r>
-        <w:t>libreoffice</w:t>
-      </w:r>
-      <w:proofErr w:type="spellEnd"/>
-      <w:r>
-        <w:t xml:space="preserve"> draw</w:t>
+      <w:r>
+        <w:t>libreoffice draw</w:t>
       </w:r>
       <w:r>
         <w:t>画图工具记录代码执行顺序</w:t>
@@ -707,19 +572,9 @@
       <w:r>
         <w:t>调用关系：自上而下表示顺序执行，通过缩进表示调用关系，缩进层次过深时在右边另起一个区域。遇到函数指针时，在同一级缩进下用注释符号</w:t>
       </w:r>
-      <w:proofErr w:type="gramStart"/>
-      <w:r>
-        <w:t>”</w:t>
-      </w:r>
-      <w:proofErr w:type="gramEnd"/>
-      <w:r>
-        <w:t>//</w:t>
-      </w:r>
-      <w:proofErr w:type="gramStart"/>
-      <w:r>
-        <w:t>”</w:t>
-      </w:r>
-      <w:proofErr w:type="gramEnd"/>
+      <w:r>
+        <w:t>”//”</w:t>
+      </w:r>
       <w:r>
         <w:t>记录实际执行的函数，如下图红色矩形框标注的部分。</w:t>
       </w:r>
@@ -757,10 +612,7 @@
         <w:t>变量（如函数指针等）取值</w:t>
       </w:r>
       <w:r>
-        <w:t>都能清晰的表现出来；其次信息密度较高，通常一个模块仅包含几个</w:t>
-      </w:r>
-      <w:r>
-        <w:t>主要流程，每个流程用一个框图就能将关键信息展示出来，且可以随时添加关键信息，显著提升阅读代码效率。此外，在团队分享中，可以利用这种方法向其他团队成员介绍你所了解的模块的处理逻辑，同事既能够了解大致流程、又可以根据图中等关键入口函数自己深入分析，极大提高了知识传递的效率。</w:t>
+        <w:t>都能清晰的表现出来；其次信息密度较高，通常一个模块仅包含几个主要流程，每个流程用一个框图就能将关键信息展示出来，且可以随时添加关键信息，显著提升阅读代码效率。此外，在团队分享中，可以利用这种方法向其他团队成员介绍你所了解的模块的处理逻辑，同事既能够了解大致流程、又可以根据图中等关键入口函数自己深入分析，极大提高了知识传递的效率。</w:t>
       </w:r>
     </w:p>
     <w:p>
@@ -790,7 +642,7 @@
                     </pic:cNvPicPr>
                   </pic:nvPicPr>
                   <pic:blipFill>
-                    <a:blip r:embed="rId6"/>
+                    <a:blip r:embed="rId8"/>
                     <a:stretch>
                       <a:fillRect/>
                     </a:stretch>
@@ -817,18 +669,7 @@
         <w:ind w:left="357"/>
       </w:pPr>
       <w:r>
-        <w:t>阅读代码时通常遇到函数</w:t>
-      </w:r>
-      <w:proofErr w:type="gramStart"/>
-      <w:r>
-        <w:t>一</w:t>
-      </w:r>
-      <w:proofErr w:type="gramEnd"/>
-      <w:r>
-        <w:t>层层调用，参数一次次传递；在分析最内层函数时早已忘记函数参数的指代对象是什么。数据组织结构图可以快速帮助找到函数参数的指代对象，并形成整个软件结构的整体认识。一个数据组织结构图示例如下图所示，一些重要的数据成员可</w:t>
-      </w:r>
-      <w:r>
-        <w:t>以添加注释，一些全局变量可以重点标注，帮助理解。</w:t>
+        <w:t>阅读代码时通常遇到函数一层层调用，参数一次次传递；在分析最内层函数时早已忘记函数参数的指代对象是什么。数据组织结构图可以快速帮助找到函数参数的指代对象，并形成整个软件结构的整体认识。一个数据组织结构图示例如下图所示，一些重要的数据成员可以添加注释，一些全局变量可以重点标注，帮助理解。</w:t>
       </w:r>
     </w:p>
     <w:p>
@@ -858,7 +699,7 @@
                     </pic:cNvPicPr>
                   </pic:nvPicPr>
                   <pic:blipFill>
-                    <a:blip r:embed="rId7"/>
+                    <a:blip r:embed="rId9"/>
                     <a:stretch>
                       <a:fillRect/>
                     </a:stretch>
@@ -922,7 +763,7 @@
                     </pic:cNvPicPr>
                   </pic:nvPicPr>
                   <pic:blipFill>
-                    <a:blip r:embed="rId8"/>
+                    <a:blip r:embed="rId10"/>
                     <a:stretch>
                       <a:fillRect/>
                     </a:stretch>
@@ -997,7 +838,6 @@
         </w:rPr>
         <w:t>工欲善其事必先利其器，好的工具可以起到事半功倍的效果，个人常用的能够显著提高效率的工具主要有</w:t>
       </w:r>
-      <w:proofErr w:type="spellStart"/>
       <w:r>
         <w:rPr>
           <w:rFonts w:ascii="Arial" w:hAnsi="Arial" w:cs="Arial"/>
@@ -1008,7 +848,6 @@
         </w:rPr>
         <w:t>git</w:t>
       </w:r>
-      <w:proofErr w:type="spellEnd"/>
       <w:r>
         <w:rPr>
           <w:rFonts w:ascii="Arial" w:hAnsi="Arial" w:cs="Arial"/>
@@ -1019,7 +858,6 @@
         </w:rPr>
         <w:t>、</w:t>
       </w:r>
-      <w:proofErr w:type="spellStart"/>
       <w:r>
         <w:rPr>
           <w:rFonts w:ascii="Arial" w:hAnsi="Arial" w:cs="Arial"/>
@@ -1028,9 +866,8 @@
           <w:szCs w:val="20"/>
           <w:shd w:val="clear" w:color="auto" w:fill="FFFFFF"/>
         </w:rPr>
-        <w:t>libreoffice</w:t>
-      </w:r>
-      <w:proofErr w:type="spellEnd"/>
+        <w:t>libreoffice draw</w:t>
+      </w:r>
       <w:r>
         <w:rPr>
           <w:rFonts w:ascii="Arial" w:hAnsi="Arial" w:cs="Arial"/>
@@ -1039,7 +876,7 @@
           <w:szCs w:val="20"/>
           <w:shd w:val="clear" w:color="auto" w:fill="FFFFFF"/>
         </w:rPr>
-        <w:t xml:space="preserve"> draw</w:t>
+        <w:t>、</w:t>
       </w:r>
       <w:r>
         <w:rPr>
@@ -1049,9 +886,8 @@
           <w:szCs w:val="20"/>
           <w:shd w:val="clear" w:color="auto" w:fill="FFFFFF"/>
         </w:rPr>
-        <w:t>、</w:t>
-      </w:r>
-      <w:proofErr w:type="spellStart"/>
+        <w:t>tasksteper</w:t>
+      </w:r>
       <w:r>
         <w:rPr>
           <w:rFonts w:ascii="Arial" w:hAnsi="Arial" w:cs="Arial"/>
@@ -1060,9 +896,8 @@
           <w:szCs w:val="20"/>
           <w:shd w:val="clear" w:color="auto" w:fill="FFFFFF"/>
         </w:rPr>
-        <w:t>tasksteper</w:t>
-      </w:r>
-      <w:proofErr w:type="spellEnd"/>
+        <w:t>、</w:t>
+      </w:r>
       <w:r>
         <w:rPr>
           <w:rFonts w:ascii="Arial" w:hAnsi="Arial" w:cs="Arial"/>
@@ -1071,7 +906,7 @@
           <w:szCs w:val="20"/>
           <w:shd w:val="clear" w:color="auto" w:fill="FFFFFF"/>
         </w:rPr>
-        <w:t>、</w:t>
+        <w:t>notepad++</w:t>
       </w:r>
       <w:r>
         <w:rPr>
@@ -1081,7 +916,7 @@
           <w:szCs w:val="20"/>
           <w:shd w:val="clear" w:color="auto" w:fill="FFFFFF"/>
         </w:rPr>
-        <w:t>notepad++</w:t>
+        <w:t>、正则表达式、有道云、快速验证方法（</w:t>
       </w:r>
       <w:r>
         <w:rPr>
@@ -1091,7 +926,7 @@
           <w:szCs w:val="20"/>
           <w:shd w:val="clear" w:color="auto" w:fill="FFFFFF"/>
         </w:rPr>
-        <w:t>、正则表达式、有道云、快速验证方法（</w:t>
+        <w:t>7-ZIP</w:t>
       </w:r>
       <w:r>
         <w:rPr>
@@ -1101,8 +936,41 @@
           <w:szCs w:val="20"/>
           <w:shd w:val="clear" w:color="auto" w:fill="FFFFFF"/>
         </w:rPr>
-        <w:t>7-ZIP</w:t>
-      </w:r>
+        <w:t>、环境变量控制分支等）等，以下是个人的使用心得：</w:t>
+      </w:r>
+    </w:p>
+    <w:p>
+      <w:pPr>
+        <w:pStyle w:val="3"/>
+        <w:jc w:val="left"/>
+      </w:pPr>
+      <w:r>
+        <w:t>2.1</w:t>
+      </w:r>
+      <w:r>
+        <w:t>利用</w:t>
+      </w:r>
+      <w:r>
+        <w:t>git</w:t>
+      </w:r>
+      <w:r>
+        <w:t>构建自己的知识库</w:t>
+      </w:r>
+    </w:p>
+    <w:p>
+      <w:pPr>
+        <w:tabs>
+          <w:tab w:val="left" w:pos="4755"/>
+        </w:tabs>
+        <w:ind w:firstLine="420"/>
+        <w:rPr>
+          <w:rFonts w:ascii="Arial" w:hAnsi="Arial" w:cs="Arial"/>
+          <w:color w:val="333333"/>
+          <w:sz w:val="20"/>
+          <w:szCs w:val="20"/>
+          <w:highlight w:val="white"/>
+        </w:rPr>
+      </w:pPr>
       <w:r>
         <w:rPr>
           <w:rFonts w:ascii="Arial" w:hAnsi="Arial" w:cs="Arial"/>
@@ -1111,27 +979,57 @@
           <w:szCs w:val="20"/>
           <w:shd w:val="clear" w:color="auto" w:fill="FFFFFF"/>
         </w:rPr>
-        <w:t>、环境变量控制分支等）等，以下是个人的使用心得：</w:t>
-      </w:r>
-    </w:p>
-    <w:p>
-      <w:pPr>
-        <w:pStyle w:val="3"/>
-        <w:jc w:val="left"/>
-      </w:pPr>
-      <w:r>
-        <w:t>2.1</w:t>
-      </w:r>
-      <w:r>
-        <w:t>利用</w:t>
-      </w:r>
-      <w:proofErr w:type="spellStart"/>
-      <w:r>
         <w:t>git</w:t>
       </w:r>
-      <w:proofErr w:type="spellEnd"/>
-      <w:r>
-        <w:t>构建自己的知识库</w:t>
+      <w:r>
+        <w:rPr>
+          <w:rFonts w:ascii="Arial" w:hAnsi="Arial" w:cs="Arial"/>
+          <w:color w:val="333333"/>
+          <w:sz w:val="20"/>
+          <w:szCs w:val="20"/>
+          <w:shd w:val="clear" w:color="auto" w:fill="FFFFFF"/>
+        </w:rPr>
+        <w:t>是一个开源的分布式版本控制系统，设计之初是为了管理</w:t>
+      </w:r>
+      <w:r>
+        <w:rPr>
+          <w:rFonts w:ascii="Arial" w:hAnsi="Arial" w:cs="Arial"/>
+          <w:color w:val="333333"/>
+          <w:sz w:val="20"/>
+          <w:szCs w:val="20"/>
+          <w:shd w:val="clear" w:color="auto" w:fill="FFFFFF"/>
+        </w:rPr>
+        <w:t>linux</w:t>
+      </w:r>
+      <w:r>
+        <w:rPr>
+          <w:rFonts w:ascii="Arial" w:hAnsi="Arial" w:cs="Arial"/>
+          <w:color w:val="333333"/>
+          <w:sz w:val="20"/>
+          <w:szCs w:val="20"/>
+          <w:shd w:val="clear" w:color="auto" w:fill="FFFFFF"/>
+        </w:rPr>
+        <w:t>的源代码。除源代码外日常的一些文档资料、技术书籍等也可以使用</w:t>
+      </w:r>
+      <w:r>
+        <w:rPr>
+          <w:rFonts w:ascii="Arial" w:hAnsi="Arial" w:cs="Arial"/>
+          <w:color w:val="333333"/>
+          <w:sz w:val="20"/>
+          <w:szCs w:val="20"/>
+          <w:shd w:val="clear" w:color="auto" w:fill="FFFFFF"/>
+        </w:rPr>
+        <w:t>git</w:t>
+      </w:r>
+      <w:r>
+        <w:rPr>
+          <w:rFonts w:ascii="Arial" w:hAnsi="Arial" w:cs="Arial"/>
+          <w:color w:val="333333"/>
+          <w:sz w:val="20"/>
+          <w:szCs w:val="20"/>
+          <w:shd w:val="clear" w:color="auto" w:fill="FFFFFF"/>
+        </w:rPr>
+        <w:t>来保存管理，逐步完善自己的知识库。</w:t>
       </w:r>
     </w:p>
     <w:p>
@@ -1148,7 +1046,6 @@
           <w:highlight w:val="white"/>
         </w:rPr>
       </w:pPr>
-      <w:proofErr w:type="spellStart"/>
       <w:r>
         <w:rPr>
           <w:rFonts w:ascii="Arial" w:hAnsi="Arial" w:cs="Arial"/>
@@ -1157,9 +1054,8 @@
           <w:szCs w:val="20"/>
           <w:shd w:val="clear" w:color="auto" w:fill="FFFFFF"/>
         </w:rPr>
-        <w:t>git</w:t>
-      </w:r>
-      <w:proofErr w:type="spellEnd"/>
+        <w:t>比如可以用</w:t>
+      </w:r>
       <w:r>
         <w:rPr>
           <w:rFonts w:ascii="Arial" w:hAnsi="Arial" w:cs="Arial"/>
@@ -1168,9 +1064,8 @@
           <w:szCs w:val="20"/>
           <w:shd w:val="clear" w:color="auto" w:fill="FFFFFF"/>
         </w:rPr>
-        <w:t>是一个开源的分布式版本控制系统，设计之初是为了管理</w:t>
-      </w:r>
-      <w:proofErr w:type="spellStart"/>
+        <w:t>git</w:t>
+      </w:r>
       <w:r>
         <w:rPr>
           <w:rFonts w:ascii="Arial" w:hAnsi="Arial" w:cs="Arial"/>
@@ -1179,9 +1074,8 @@
           <w:szCs w:val="20"/>
           <w:shd w:val="clear" w:color="auto" w:fill="FFFFFF"/>
         </w:rPr>
-        <w:t>linux</w:t>
-      </w:r>
-      <w:proofErr w:type="spellEnd"/>
+        <w:t>来管理随手记。可能很多人每隔一段时间都想好好总结一下，但是通常要么一直在构思，没有落到纸面上；要么开始写了但是一鼓作气没完成，后面就会不知道丢到哪去再也找不回来了。</w:t>
+      </w:r>
       <w:r>
         <w:rPr>
           <w:rFonts w:ascii="Arial" w:hAnsi="Arial" w:cs="Arial"/>
@@ -1190,9 +1084,8 @@
           <w:szCs w:val="20"/>
           <w:shd w:val="clear" w:color="auto" w:fill="FFFFFF"/>
         </w:rPr>
-        <w:t>的源代码。除源代码外日常的一些文档资料、技术书籍等也可以使用</w:t>
-      </w:r>
-      <w:proofErr w:type="spellStart"/>
+        <w:t>Git</w:t>
+      </w:r>
       <w:r>
         <w:rPr>
           <w:rFonts w:ascii="Arial" w:hAnsi="Arial" w:cs="Arial"/>
@@ -1201,9 +1094,8 @@
           <w:szCs w:val="20"/>
           <w:shd w:val="clear" w:color="auto" w:fill="FFFFFF"/>
         </w:rPr>
-        <w:t>git</w:t>
-      </w:r>
-      <w:proofErr w:type="spellEnd"/>
+        <w:t>的优点在于记录当前进展和多台设备同步，这样有灵感的时候记录的一些琐碎的事务、杂乱无章的随手记，心血来潮的时候整理一点，随手</w:t>
+      </w:r>
       <w:r>
         <w:rPr>
           <w:rFonts w:ascii="Arial" w:hAnsi="Arial" w:cs="Arial"/>
@@ -1212,23 +1104,8 @@
           <w:szCs w:val="20"/>
           <w:shd w:val="clear" w:color="auto" w:fill="FFFFFF"/>
         </w:rPr>
-        <w:t>来保存管理，逐步完善自己的知识库。</w:t>
-      </w:r>
-    </w:p>
-    <w:p>
-      <w:pPr>
-        <w:tabs>
-          <w:tab w:val="left" w:pos="4755"/>
-        </w:tabs>
-        <w:ind w:firstLine="420"/>
-        <w:rPr>
-          <w:rFonts w:ascii="Arial" w:hAnsi="Arial" w:cs="Arial"/>
-          <w:color w:val="333333"/>
-          <w:sz w:val="20"/>
-          <w:szCs w:val="20"/>
-          <w:highlight w:val="white"/>
-        </w:rPr>
-      </w:pPr>
+        <w:t>push</w:t>
+      </w:r>
       <w:r>
         <w:rPr>
           <w:rFonts w:ascii="Arial" w:hAnsi="Arial" w:cs="Arial"/>
@@ -1237,9 +1114,8 @@
           <w:szCs w:val="20"/>
           <w:shd w:val="clear" w:color="auto" w:fill="FFFFFF"/>
         </w:rPr>
-        <w:t>比如可以用</w:t>
-      </w:r>
-      <w:proofErr w:type="spellStart"/>
+        <w:t>一下；到另外一台设备上</w:t>
+      </w:r>
       <w:r>
         <w:rPr>
           <w:rFonts w:ascii="Arial" w:hAnsi="Arial" w:cs="Arial"/>
@@ -1248,9 +1124,8 @@
           <w:szCs w:val="20"/>
           <w:shd w:val="clear" w:color="auto" w:fill="FFFFFF"/>
         </w:rPr>
-        <w:t>git</w:t>
-      </w:r>
-      <w:proofErr w:type="spellEnd"/>
+        <w:t>pull</w:t>
+      </w:r>
       <w:r>
         <w:rPr>
           <w:rFonts w:ascii="Arial" w:hAnsi="Arial" w:cs="Arial"/>
@@ -1259,9 +1134,8 @@
           <w:szCs w:val="20"/>
           <w:shd w:val="clear" w:color="auto" w:fill="FFFFFF"/>
         </w:rPr>
-        <w:t>来管理随手记。可能很多人每隔一段时间都想好好总结一下，但是通常要么一直在构思，没有落到纸面上；要么开始写了但是一鼓作气没完成，后面就会不知道丢到哪去再也找不回来了。</w:t>
-      </w:r>
-      <w:proofErr w:type="spellStart"/>
+        <w:t>一下就是上次终结的地方，修改完后再随手</w:t>
+      </w:r>
       <w:r>
         <w:rPr>
           <w:rFonts w:ascii="Arial" w:hAnsi="Arial" w:cs="Arial"/>
@@ -1270,9 +1144,8 @@
           <w:szCs w:val="20"/>
           <w:shd w:val="clear" w:color="auto" w:fill="FFFFFF"/>
         </w:rPr>
-        <w:t>Git</w:t>
-      </w:r>
-      <w:proofErr w:type="spellEnd"/>
+        <w:t>push</w:t>
+      </w:r>
       <w:r>
         <w:rPr>
           <w:rFonts w:ascii="Arial" w:hAnsi="Arial" w:cs="Arial"/>
@@ -1281,7 +1154,7 @@
           <w:szCs w:val="20"/>
           <w:shd w:val="clear" w:color="auto" w:fill="FFFFFF"/>
         </w:rPr>
-        <w:t>的优点在于记录当前进展和多台设备同步，这样有灵感的时候记录的一些琐碎的事务、杂乱无章的随手记，心血来潮的时候整理一点，随手</w:t>
+        <w:t>一下。慢慢会形成一篇像模像样的东西。比如这篇个人总结就是用了很长的时间，利用</w:t>
       </w:r>
       <w:r>
         <w:rPr>
@@ -1291,7 +1164,7 @@
           <w:szCs w:val="20"/>
           <w:shd w:val="clear" w:color="auto" w:fill="FFFFFF"/>
         </w:rPr>
-        <w:t>push</w:t>
+        <w:t>git</w:t>
       </w:r>
       <w:r>
         <w:rPr>
@@ -1301,8 +1174,16 @@
           <w:szCs w:val="20"/>
           <w:shd w:val="clear" w:color="auto" w:fill="FFFFFF"/>
         </w:rPr>
-        <w:t>一下；到另外一台设备上</w:t>
-      </w:r>
+        <w:t>靠一些零零散散的东西堆出来的。</w:t>
+      </w:r>
+    </w:p>
+    <w:p>
+      <w:pPr>
+        <w:tabs>
+          <w:tab w:val="left" w:pos="4755"/>
+        </w:tabs>
+        <w:ind w:firstLine="420"/>
+      </w:pPr>
       <w:r>
         <w:rPr>
           <w:rFonts w:ascii="Arial" w:hAnsi="Arial" w:cs="Arial"/>
@@ -1311,7 +1192,7 @@
           <w:szCs w:val="20"/>
           <w:shd w:val="clear" w:color="auto" w:fill="FFFFFF"/>
         </w:rPr>
-        <w:t>pull</w:t>
+        <w:t>再比如可以用</w:t>
       </w:r>
       <w:r>
         <w:rPr>
@@ -1321,7 +1202,7 @@
           <w:szCs w:val="20"/>
           <w:shd w:val="clear" w:color="auto" w:fill="FFFFFF"/>
         </w:rPr>
-        <w:t>一下就是上次终结的地方，修改完后再随手</w:t>
+        <w:t>git</w:t>
       </w:r>
       <w:r>
         <w:rPr>
@@ -1331,7 +1212,7 @@
           <w:szCs w:val="20"/>
           <w:shd w:val="clear" w:color="auto" w:fill="FFFFFF"/>
         </w:rPr>
-        <w:t>push</w:t>
+        <w:t>来管理浏览器书签。为了方便，工作中一些常用的网站通常会保存到浏览器书签中。每次重装电脑、更换电脑、创建新的虚拟机时怎样找回这些网站是一个令人头疼的问题</w:t>
       </w:r>
       <w:r>
         <w:rPr>
@@ -1341,7 +1222,7 @@
           <w:szCs w:val="20"/>
           <w:shd w:val="clear" w:color="auto" w:fill="FFFFFF"/>
         </w:rPr>
-        <w:t>一下。慢慢会形成一</w:t>
+        <w:t>----</w:t>
       </w:r>
       <w:r>
         <w:rPr>
@@ -1351,9 +1232,8 @@
           <w:szCs w:val="20"/>
           <w:shd w:val="clear" w:color="auto" w:fill="FFFFFF"/>
         </w:rPr>
-        <w:t>篇像模像样的东西。比如这篇个人总结就是用了很长的时间，利用</w:t>
-      </w:r>
-      <w:proofErr w:type="spellStart"/>
+        <w:t>很多浏览器都提供了账号登录后的书签保存和同步功能。但</w:t>
+      </w:r>
       <w:r>
         <w:rPr>
           <w:rFonts w:ascii="Arial" w:hAnsi="Arial" w:cs="Arial"/>
@@ -1362,9 +1242,8 @@
           <w:szCs w:val="20"/>
           <w:shd w:val="clear" w:color="auto" w:fill="FFFFFF"/>
         </w:rPr>
-        <w:t>git</w:t>
-      </w:r>
-      <w:proofErr w:type="spellEnd"/>
+        <w:t>chrome</w:t>
+      </w:r>
       <w:r>
         <w:rPr>
           <w:rFonts w:ascii="Arial" w:hAnsi="Arial" w:cs="Arial"/>
@@ -1373,16 +1252,8 @@
           <w:szCs w:val="20"/>
           <w:shd w:val="clear" w:color="auto" w:fill="FFFFFF"/>
         </w:rPr>
-        <w:t>靠一些零零散散的东西堆出来的。</w:t>
-      </w:r>
-    </w:p>
-    <w:p>
-      <w:pPr>
-        <w:tabs>
-          <w:tab w:val="left" w:pos="4755"/>
-        </w:tabs>
-        <w:ind w:firstLine="420"/>
-      </w:pPr>
+        <w:t>等浏览器的账号登录在国内不可用，此时就可以定期导出书签备份到</w:t>
+      </w:r>
       <w:r>
         <w:rPr>
           <w:rFonts w:ascii="Arial" w:hAnsi="Arial" w:cs="Arial"/>
@@ -1391,9 +1262,8 @@
           <w:szCs w:val="20"/>
           <w:shd w:val="clear" w:color="auto" w:fill="FFFFFF"/>
         </w:rPr>
-        <w:t>再比如可以用</w:t>
-      </w:r>
-      <w:proofErr w:type="spellStart"/>
+        <w:t>github</w:t>
+      </w:r>
       <w:r>
         <w:rPr>
           <w:rFonts w:ascii="Arial" w:hAnsi="Arial" w:cs="Arial"/>
@@ -1402,9 +1272,8 @@
           <w:szCs w:val="20"/>
           <w:shd w:val="clear" w:color="auto" w:fill="FFFFFF"/>
         </w:rPr>
-        <w:t>git</w:t>
-      </w:r>
-      <w:proofErr w:type="spellEnd"/>
+        <w:t>中，重装、更换电脑后从</w:t>
+      </w:r>
       <w:r>
         <w:rPr>
           <w:rFonts w:ascii="Arial" w:hAnsi="Arial" w:cs="Arial"/>
@@ -1413,7 +1282,7 @@
           <w:szCs w:val="20"/>
           <w:shd w:val="clear" w:color="auto" w:fill="FFFFFF"/>
         </w:rPr>
-        <w:t>来管理浏览器书签。为了方便，工作中一些常用的网站通常会保存到浏览器书签中。每次重装电脑、更换电脑、创建新的虚拟机时怎样找回这些网站是一个令人头疼的问题</w:t>
+        <w:t>github</w:t>
       </w:r>
       <w:r>
         <w:rPr>
@@ -1423,7 +1292,7 @@
           <w:szCs w:val="20"/>
           <w:shd w:val="clear" w:color="auto" w:fill="FFFFFF"/>
         </w:rPr>
-        <w:t>----</w:t>
+        <w:t>下载最新的书签文件导入浏览器即可。从个人使用经验来看几周才需要利用</w:t>
       </w:r>
       <w:r>
         <w:rPr>
@@ -1433,116 +1302,8 @@
           <w:szCs w:val="20"/>
           <w:shd w:val="clear" w:color="auto" w:fill="FFFFFF"/>
         </w:rPr>
-        <w:t>很多浏览器都提供了账号登录后的书签保存和同步功能。但</w:t>
-      </w:r>
-      <w:r>
-        <w:rPr>
-          <w:rFonts w:ascii="Arial" w:hAnsi="Arial" w:cs="Arial"/>
-          <w:color w:val="333333"/>
-          <w:sz w:val="20"/>
-          <w:szCs w:val="20"/>
-          <w:shd w:val="clear" w:color="auto" w:fill="FFFFFF"/>
-        </w:rPr>
-        <w:t>chrome</w:t>
-      </w:r>
-      <w:r>
-        <w:rPr>
-          <w:rFonts w:ascii="Arial" w:hAnsi="Arial" w:cs="Arial"/>
-          <w:color w:val="333333"/>
-          <w:sz w:val="20"/>
-          <w:szCs w:val="20"/>
-          <w:shd w:val="clear" w:color="auto" w:fill="FFFFFF"/>
-        </w:rPr>
-        <w:t>等浏览器的账号登录在国内</w:t>
-      </w:r>
-      <w:proofErr w:type="gramStart"/>
-      <w:r>
-        <w:rPr>
-          <w:rFonts w:ascii="Arial" w:hAnsi="Arial" w:cs="Arial"/>
-          <w:color w:val="333333"/>
-          <w:sz w:val="20"/>
-          <w:szCs w:val="20"/>
-          <w:shd w:val="clear" w:color="auto" w:fill="FFFFFF"/>
-        </w:rPr>
-        <w:t>不</w:t>
-      </w:r>
-      <w:proofErr w:type="gramEnd"/>
-      <w:r>
-        <w:rPr>
-          <w:rFonts w:ascii="Arial" w:hAnsi="Arial" w:cs="Arial"/>
-          <w:color w:val="333333"/>
-          <w:sz w:val="20"/>
-          <w:szCs w:val="20"/>
-          <w:shd w:val="clear" w:color="auto" w:fill="FFFFFF"/>
-        </w:rPr>
-        <w:t>可用，此时就可以定期导出书签备份到</w:t>
-      </w:r>
-      <w:proofErr w:type="spellStart"/>
-      <w:r>
-        <w:rPr>
-          <w:rFonts w:ascii="Arial" w:hAnsi="Arial" w:cs="Arial"/>
-          <w:color w:val="333333"/>
-          <w:sz w:val="20"/>
-          <w:szCs w:val="20"/>
-          <w:shd w:val="clear" w:color="auto" w:fill="FFFFFF"/>
-        </w:rPr>
-        <w:t>github</w:t>
-      </w:r>
-      <w:proofErr w:type="spellEnd"/>
-      <w:r>
-        <w:rPr>
-          <w:rFonts w:ascii="Arial" w:hAnsi="Arial" w:cs="Arial"/>
-          <w:color w:val="333333"/>
-          <w:sz w:val="20"/>
-          <w:szCs w:val="20"/>
-          <w:shd w:val="clear" w:color="auto" w:fill="FFFFFF"/>
-        </w:rPr>
-        <w:t>中，重装、更换电脑后从</w:t>
-      </w:r>
-      <w:proofErr w:type="spellStart"/>
-      <w:r>
-        <w:rPr>
-          <w:rFonts w:ascii="Arial" w:hAnsi="Arial" w:cs="Arial"/>
-          <w:color w:val="333333"/>
-          <w:sz w:val="20"/>
-          <w:szCs w:val="20"/>
-          <w:shd w:val="clear" w:color="auto" w:fill="FFFFFF"/>
-        </w:rPr>
-        <w:t>github</w:t>
-      </w:r>
-      <w:proofErr w:type="spellEnd"/>
-      <w:r>
-        <w:rPr>
-          <w:rFonts w:ascii="Arial" w:hAnsi="Arial" w:cs="Arial"/>
-          <w:color w:val="333333"/>
-          <w:sz w:val="20"/>
-          <w:szCs w:val="20"/>
-          <w:shd w:val="clear" w:color="auto" w:fill="FFFFFF"/>
-        </w:rPr>
-        <w:t>下载最新的书签文件导入浏览器即可。从个人使用经验来看几周才需要利用</w:t>
-      </w:r>
-      <w:proofErr w:type="spellStart"/>
-      <w:r>
-        <w:rPr>
-          <w:rFonts w:ascii="Arial" w:hAnsi="Arial" w:cs="Arial"/>
-          <w:color w:val="333333"/>
-          <w:sz w:val="20"/>
-          <w:szCs w:val="20"/>
-          <w:shd w:val="clear" w:color="auto" w:fill="FFFFFF"/>
-        </w:rPr>
-        <w:t>gi</w:t>
-      </w:r>
-      <w:r>
-        <w:rPr>
-          <w:rFonts w:ascii="Arial" w:hAnsi="Arial" w:cs="Arial"/>
-          <w:color w:val="333333"/>
-          <w:sz w:val="20"/>
-          <w:szCs w:val="20"/>
-          <w:shd w:val="clear" w:color="auto" w:fill="FFFFFF"/>
-        </w:rPr>
-        <w:t>t</w:t>
-      </w:r>
-      <w:proofErr w:type="spellEnd"/>
+        <w:t>git</w:t>
+      </w:r>
       <w:r>
         <w:rPr>
           <w:rFonts w:ascii="Arial" w:hAnsi="Arial" w:cs="Arial"/>
@@ -1584,7 +1345,7 @@
                     </pic:cNvPicPr>
                   </pic:nvPicPr>
                   <pic:blipFill>
-                    <a:blip r:embed="rId9"/>
+                    <a:blip r:embed="rId11"/>
                     <a:stretch>
                       <a:fillRect/>
                     </a:stretch>
@@ -1612,101 +1373,62 @@
       <w:r>
         <w:t>最好创建一个自己的小项目并使用</w:t>
       </w:r>
-      <w:proofErr w:type="spellStart"/>
       <w:r>
         <w:t>git</w:t>
       </w:r>
-      <w:proofErr w:type="spellEnd"/>
       <w:r>
         <w:t>进行维护，尝试一下</w:t>
       </w:r>
-      <w:proofErr w:type="spellStart"/>
+      <w:r>
+        <w:t>git push</w:t>
+      </w:r>
+      <w:r>
+        <w:t>、</w:t>
+      </w:r>
+      <w:r>
+        <w:t>git pull</w:t>
+      </w:r>
+      <w:r>
+        <w:t>、</w:t>
+      </w:r>
+      <w:r>
+        <w:t>git log</w:t>
+      </w:r>
+      <w:r>
+        <w:t>、</w:t>
+      </w:r>
+      <w:r>
+        <w:t>git merge</w:t>
+      </w:r>
+      <w:r>
+        <w:t>、创建分支、版本回退等常用功能。</w:t>
+      </w:r>
+    </w:p>
+    <w:p>
+      <w:pPr>
+        <w:ind w:firstLine="420"/>
+      </w:pPr>
+      <w:r>
+        <w:t>Git</w:t>
+      </w:r>
+      <w:r>
+        <w:t>相关教程可以自行搜索</w:t>
+      </w:r>
+      <w:r>
+        <w:t xml:space="preserve">“git </w:t>
+      </w:r>
+      <w:r>
+        <w:t>廖雪峰</w:t>
+      </w:r>
+      <w:r>
+        <w:t>”</w:t>
+      </w:r>
+      <w:r>
+        <w:t>，这是我目前发现的最好的</w:t>
+      </w:r>
       <w:r>
         <w:t>git</w:t>
       </w:r>
-      <w:proofErr w:type="spellEnd"/>
-      <w:r>
-        <w:t xml:space="preserve"> push</w:t>
-      </w:r>
-      <w:r>
-        <w:t>、</w:t>
-      </w:r>
-      <w:proofErr w:type="spellStart"/>
-      <w:r>
-        <w:t>git</w:t>
-      </w:r>
-      <w:proofErr w:type="spellEnd"/>
-      <w:r>
-        <w:t xml:space="preserve"> pull</w:t>
-      </w:r>
-      <w:r>
-        <w:t>、</w:t>
-      </w:r>
-      <w:proofErr w:type="spellStart"/>
-      <w:r>
-        <w:t>git</w:t>
-      </w:r>
-      <w:proofErr w:type="spellEnd"/>
-      <w:r>
-        <w:t xml:space="preserve"> log</w:t>
-      </w:r>
-      <w:r>
-        <w:t>、</w:t>
-      </w:r>
-      <w:proofErr w:type="spellStart"/>
-      <w:r>
-        <w:t>git</w:t>
-      </w:r>
-      <w:proofErr w:type="spellEnd"/>
-      <w:r>
-        <w:t xml:space="preserve"> merge</w:t>
-      </w:r>
-      <w:r>
-        <w:t>、创建分支、版本回退等常用功能。</w:t>
-      </w:r>
-    </w:p>
-    <w:p>
-      <w:pPr>
-        <w:ind w:firstLine="420"/>
-      </w:pPr>
-      <w:proofErr w:type="spellStart"/>
-      <w:r>
-        <w:t>Git</w:t>
-      </w:r>
-      <w:proofErr w:type="spellEnd"/>
-      <w:r>
-        <w:t>相关教程可以自行搜索</w:t>
-      </w:r>
-      <w:r>
-        <w:t>“</w:t>
-      </w:r>
-      <w:proofErr w:type="spellStart"/>
-      <w:r>
-        <w:t>git</w:t>
-      </w:r>
-      <w:proofErr w:type="spellEnd"/>
-      <w:r>
-        <w:t xml:space="preserve"> </w:t>
-      </w:r>
-      <w:proofErr w:type="gramStart"/>
-      <w:r>
-        <w:t>廖</w:t>
-      </w:r>
-      <w:proofErr w:type="gramEnd"/>
-      <w:r>
-        <w:t>雪峰</w:t>
-      </w:r>
-      <w:r>
-        <w:t>”</w:t>
-      </w:r>
-      <w:r>
-        <w:t>，这是我目前发现的最好的</w:t>
-      </w:r>
-      <w:proofErr w:type="spellStart"/>
-      <w:r>
-        <w:t>git</w:t>
-      </w:r>
-      <w:proofErr w:type="spellEnd"/>
       <w:r>
         <w:t>零基础入门教程，详细地址为：</w:t>
       </w:r>
@@ -1715,18 +1437,12 @@
       <w:pPr>
         <w:ind w:firstLine="420"/>
       </w:pPr>
-      <w:hyperlink r:id="rId10">
+      <w:hyperlink r:id="rId12">
         <w:r>
           <w:rPr>
             <w:rStyle w:val="Internet"/>
           </w:rPr>
-          <w:t>htt</w:t>
-        </w:r>
-        <w:r>
-          <w:rPr>
-            <w:rStyle w:val="Internet"/>
-          </w:rPr>
-          <w:t>ps://www.liaoxuefeng.com/wiki/0013739516305929606dd18361248578c67b8067c8c017b000</w:t>
+          <w:t>https://www.liaoxuefeng.com/wiki/0013739516305929606dd18361248578c67b8067c8c017b000</w:t>
         </w:r>
       </w:hyperlink>
     </w:p>
@@ -1734,35 +1450,15 @@
       <w:pPr>
         <w:ind w:firstLine="420"/>
       </w:pPr>
-      <w:proofErr w:type="spellStart"/>
       <w:r>
         <w:t>git</w:t>
       </w:r>
-      <w:proofErr w:type="spellEnd"/>
-      <w:r>
-        <w:t>的使用受</w:t>
-      </w:r>
-      <w:proofErr w:type="gramStart"/>
-      <w:r>
-        <w:t>众已经</w:t>
-      </w:r>
-      <w:proofErr w:type="gramEnd"/>
-      <w:r>
-        <w:t>超出了程序员的范畴，</w:t>
-      </w:r>
-      <w:proofErr w:type="gramStart"/>
-      <w:r>
-        <w:t>知乎上有</w:t>
-      </w:r>
-      <w:proofErr w:type="gramEnd"/>
-      <w:r>
-        <w:t>很多非程序员使用</w:t>
-      </w:r>
-      <w:proofErr w:type="spellStart"/>
+      <w:r>
+        <w:t>的使用受众已经超出了程序员的范畴，知乎上有很多非程序员使用</w:t>
+      </w:r>
       <w:r>
         <w:t>git</w:t>
       </w:r>
-      <w:proofErr w:type="spellEnd"/>
       <w:r>
         <w:t>的讨论，可见它的价值不菲。</w:t>
       </w:r>
@@ -1784,15 +1480,7 @@
         <w:t>利用</w:t>
       </w:r>
       <w:r>
-        <w:t xml:space="preserve"> </w:t>
-      </w:r>
-      <w:proofErr w:type="spellStart"/>
-      <w:r>
-        <w:t>Libreoffice</w:t>
-      </w:r>
-      <w:proofErr w:type="spellEnd"/>
-      <w:r>
-        <w:t xml:space="preserve"> draw</w:t>
+        <w:t xml:space="preserve"> Libreoffice draw</w:t>
       </w:r>
       <w:r>
         <w:t>帮助理解代码流程和数据结构组织</w:t>
@@ -1826,13 +1514,8 @@
       <w:r>
         <w:t>都是利用</w:t>
       </w:r>
-      <w:proofErr w:type="spellStart"/>
-      <w:r>
-        <w:t>libreoffice</w:t>
-      </w:r>
-      <w:proofErr w:type="spellEnd"/>
-      <w:r>
-        <w:t xml:space="preserve"> draw</w:t>
+      <w:r>
+        <w:t>libreoffice draw</w:t>
       </w:r>
       <w:r>
         <w:t>画的。有不少同事看到我做的代码笔记，问过这两张图是怎么画的。</w:t>
@@ -1849,55 +1532,34 @@
         <w:rPr>
           <w:b/>
         </w:rPr>
-        <w:t>代码执</w:t>
+        <w:t>代码执行顺序</w:t>
       </w:r>
       <w:r>
         <w:rPr>
           <w:b/>
         </w:rPr>
-        <w:t>行顺序</w:t>
+        <w:t>/</w:t>
       </w:r>
       <w:r>
         <w:rPr>
           <w:b/>
         </w:rPr>
-        <w:t>/</w:t>
-      </w:r>
-      <w:r>
-        <w:rPr>
-          <w:b/>
-        </w:rPr>
         <w:t>调用关系图</w:t>
       </w:r>
       <w:r>
         <w:t>中主要用到的就是一个大矩形，在常用的画图工具（</w:t>
       </w:r>
-      <w:proofErr w:type="spellStart"/>
       <w:r>
         <w:t>visio</w:t>
       </w:r>
-      <w:proofErr w:type="spellEnd"/>
       <w:r>
         <w:t>，</w:t>
       </w:r>
-      <w:proofErr w:type="spellStart"/>
-      <w:r>
-        <w:t>libreoffice</w:t>
-      </w:r>
-      <w:proofErr w:type="spellEnd"/>
-      <w:r>
-        <w:t xml:space="preserve"> draw</w:t>
-      </w:r>
-      <w:r>
-        <w:t>等）都有现成的组件。在矩形中粘贴关键代码进行记录即可，</w:t>
-      </w:r>
-      <w:proofErr w:type="gramStart"/>
-      <w:r>
-        <w:t>粘帖</w:t>
-      </w:r>
-      <w:proofErr w:type="gramEnd"/>
-      <w:r>
-        <w:t>的代码遵循一些规则：</w:t>
+      <w:r>
+        <w:t>libreoffice draw</w:t>
+      </w:r>
+      <w:r>
+        <w:t>等）都有现成的组件。在矩形中粘贴关键代码进行记录即可，粘帖的代码遵循一些规则：</w:t>
       </w:r>
     </w:p>
     <w:p>
@@ -1945,21 +1607,8 @@
       <w:r>
         <w:t>）一些重要成员的赋值记录下来，比如状态机状态赋值；再比如下图中的</w:t>
       </w:r>
-      <w:proofErr w:type="spellStart"/>
-      <w:r>
-        <w:t>usb</w:t>
-      </w:r>
-      <w:proofErr w:type="spellEnd"/>
-      <w:r>
-        <w:t>-&gt;</w:t>
-      </w:r>
-      <w:proofErr w:type="spellStart"/>
-      <w:r>
-        <w:t>srb</w:t>
-      </w:r>
-      <w:proofErr w:type="spellEnd"/>
-      <w:r>
-        <w:t>-&gt;result</w:t>
+      <w:r>
+        <w:t>usb-&gt;srb-&gt;result</w:t>
       </w:r>
       <w:r>
         <w:t>；这样在用到这些变量等时候可以清晰的看出这些关键变量在什么地方被置为什么值，不用再返回去到处翻代码。</w:t>
@@ -1985,24 +1634,14 @@
         <w:t>表示对函数指针的解释，比如下图中的</w:t>
       </w:r>
       <w:r>
-        <w:t>us-&gt;transport(</w:t>
-      </w:r>
-      <w:proofErr w:type="spellStart"/>
-      <w:r>
-        <w:t>srb,us</w:t>
-      </w:r>
-      <w:proofErr w:type="spellEnd"/>
-      <w:r>
-        <w:t>)</w:t>
+        <w:t>us-&gt;transport(srb,us)</w:t>
       </w:r>
       <w:r>
         <w:t>实际调用的函数是</w:t>
       </w:r>
-      <w:proofErr w:type="spellStart"/>
       <w:r>
         <w:t>usb_stor_Bulk_transport</w:t>
       </w:r>
-      <w:proofErr w:type="spellEnd"/>
       <w:r>
         <w:t>（）</w:t>
       </w:r>
@@ -2051,7 +1690,7 @@
                     </pic:cNvPicPr>
                   </pic:nvPicPr>
                   <pic:blipFill>
-                    <a:blip r:embed="rId11"/>
+                    <a:blip r:embed="rId13"/>
                     <a:stretch>
                       <a:fillRect/>
                     </a:stretch>
@@ -2086,10 +1725,7 @@
         <w:t>数据结构组织图</w:t>
       </w:r>
       <w:r>
-        <w:t>使用多个矩形或者圆角矩形组成结构体，结</w:t>
-      </w:r>
-      <w:r>
-        <w:t>构体内部通过缩进表示结构体成员的包含关系，多个结构体之间用连接线（也是</w:t>
+        <w:t>使用多个矩形或者圆角矩形组成结构体，结构体内部通过缩进表示结构体成员的包含关系，多个结构体之间用连接线（也是</w:t>
       </w:r>
       <w:r>
         <w:t>Visio</w:t>
@@ -2097,13 +1733,8 @@
       <w:r>
         <w:t>、</w:t>
       </w:r>
-      <w:proofErr w:type="spellStart"/>
-      <w:r>
-        <w:t>libreoffice</w:t>
-      </w:r>
-      <w:proofErr w:type="spellEnd"/>
-      <w:r>
-        <w:t xml:space="preserve"> draw</w:t>
+      <w:r>
+        <w:t>libreoffice draw</w:t>
       </w:r>
       <w:r>
         <w:t>等工具的现有组件）连接，表示关联关系。利用结构体定义的全局变量名可以放在结构体头部，用紫色字体表示。此外还可以添加注释，表明结构体的作用等。</w:t>
@@ -2138,7 +1769,7 @@
                     </pic:cNvPicPr>
                   </pic:nvPicPr>
                   <pic:blipFill>
-                    <a:blip r:embed="rId12"/>
+                    <a:blip r:embed="rId14"/>
                     <a:stretch>
                       <a:fillRect/>
                     </a:stretch>
@@ -2171,15 +1802,7 @@
         <w:t>利用</w:t>
       </w:r>
       <w:r>
-        <w:t xml:space="preserve"> </w:t>
-      </w:r>
-      <w:proofErr w:type="spellStart"/>
-      <w:r>
-        <w:t>Libreoffice</w:t>
-      </w:r>
-      <w:proofErr w:type="spellEnd"/>
-      <w:r>
-        <w:t xml:space="preserve"> draw</w:t>
+        <w:t xml:space="preserve"> Libreoffice draw</w:t>
       </w:r>
       <w:r>
         <w:t>快速画流程图、组网图</w:t>
@@ -2195,27 +1818,11 @@
       <w:r>
         <w:t>工作中经常需要画各种流程图、组网图等，用于加深理解代码逻辑，帮助分析问题以及向别人表明自己给出的问题处理方案等。以流程图为例，通常利用</w:t>
       </w:r>
-      <w:proofErr w:type="spellStart"/>
-      <w:r>
-        <w:t>visio</w:t>
-      </w:r>
-      <w:proofErr w:type="spellEnd"/>
-      <w:r>
-        <w:t>/</w:t>
-      </w:r>
-      <w:proofErr w:type="spellStart"/>
-      <w:r>
-        <w:t>Libreoffice</w:t>
-      </w:r>
-      <w:proofErr w:type="spellEnd"/>
-      <w:r>
-        <w:t xml:space="preserve"> draw</w:t>
-      </w:r>
-      <w:r>
-        <w:t>等工具画</w:t>
-      </w:r>
-      <w:r>
-        <w:t>流程图通常需要寻找适合的组件（流程起始、过程、判断等）、调整背景颜色、字体大小、添加文本并放置到合适的位置（如下图的</w:t>
+      <w:r>
+        <w:t>visio/Libreoffice draw</w:t>
+      </w:r>
+      <w:r>
+        <w:t>等工具画流程图通常需要寻找适合的组件（流程起始、过程、判断等）、调整背景颜色、字体大小、添加文本并放置到合适的位置（如下图的</w:t>
       </w:r>
       <w:r>
         <w:t>Y/N</w:t>
@@ -2243,21 +1850,8 @@
       <w:r>
         <w:t>但如果保存一个</w:t>
       </w:r>
-      <w:proofErr w:type="spellStart"/>
-      <w:r>
-        <w:t>visio</w:t>
-      </w:r>
-      <w:proofErr w:type="spellEnd"/>
-      <w:r>
-        <w:t>/</w:t>
-      </w:r>
-      <w:proofErr w:type="spellStart"/>
-      <w:r>
-        <w:t>libreoffice</w:t>
-      </w:r>
-      <w:proofErr w:type="spellEnd"/>
-      <w:r>
-        <w:t xml:space="preserve"> draw</w:t>
+      <w:r>
+        <w:t>visio/libreoffice draw</w:t>
       </w:r>
       <w:r>
         <w:t>文件作为画图模板，在画流程图的分支时只需要复制粘贴下图中红框部分，对判断条件略加修改即可。利用这些拼凑流程图，基本一个简单的流程图可以在</w:t>
@@ -2300,7 +1894,7 @@
                     </pic:cNvPicPr>
                   </pic:nvPicPr>
                   <pic:blipFill>
-                    <a:blip r:embed="rId13"/>
+                    <a:blip r:embed="rId15"/>
                     <a:stretch>
                       <a:fillRect/>
                     </a:stretch>
@@ -2329,18 +1923,7 @@
         <w:ind w:firstLine="420"/>
       </w:pPr>
       <w:r>
-        <w:t>分析客户问题或者给出解决方案时，通常需要利用组网图来帮助描述客户现场的设备连接情况。常见的设备无非整机、控制器、卡</w:t>
-      </w:r>
-      <w:r>
-        <w:t>、端口、连线等；把这些保存到组网图的画图模板中，画新的组网图的时候直接复制</w:t>
-      </w:r>
-      <w:proofErr w:type="gramStart"/>
-      <w:r>
-        <w:t>黏贴需要</w:t>
-      </w:r>
-      <w:proofErr w:type="gramEnd"/>
-      <w:r>
-        <w:t>是组件，可以极大提高效率。</w:t>
+        <w:t>分析客户问题或者给出解决方案时，通常需要利用组网图来帮助描述客户现场的设备连接情况。常见的设备无非整机、控制器、卡、端口、连线等；把这些保存到组网图的画图模板中，画新的组网图的时候直接复制黏贴需要是组件，可以极大提高效率。</w:t>
       </w:r>
     </w:p>
     <w:p>
@@ -2372,7 +1955,7 @@
                     </pic:cNvPicPr>
                   </pic:nvPicPr>
                   <pic:blipFill>
-                    <a:blip r:embed="rId14"/>
+                    <a:blip r:embed="rId16"/>
                     <a:stretch>
                       <a:fillRect/>
                     </a:stretch>
@@ -2414,7 +1997,7 @@
                     </pic:cNvPicPr>
                   </pic:nvPicPr>
                   <pic:blipFill>
-                    <a:blip r:embed="rId15"/>
+                    <a:blip r:embed="rId17"/>
                     <a:stretch>
                       <a:fillRect/>
                     </a:stretch>
@@ -2464,7 +2047,7 @@
                     </pic:cNvPicPr>
                   </pic:nvPicPr>
                   <pic:blipFill>
-                    <a:blip r:embed="rId16"/>
+                    <a:blip r:embed="rId18"/>
                     <a:stretch>
                       <a:fillRect/>
                     </a:stretch>
@@ -2506,7 +2089,7 @@
                     </pic:cNvPicPr>
                   </pic:nvPicPr>
                   <pic:blipFill>
-                    <a:blip r:embed="rId17"/>
+                    <a:blip r:embed="rId19"/>
                     <a:stretch>
                       <a:fillRect/>
                     </a:stretch>
@@ -2531,9 +2114,6 @@
       <w:pPr>
         <w:pStyle w:val="3"/>
         <w:jc w:val="left"/>
-        <w:rPr>
-          <w:rFonts w:hint="eastAsia"/>
-        </w:rPr>
       </w:pPr>
       <w:r>
         <w:t>2.4</w:t>
@@ -2687,13 +2267,7 @@
         </w:numPr>
       </w:pPr>
       <w:r>
-        <w:t>修改源码中</w:t>
-      </w:r>
-      <w:r>
-        <w:t>版本号记录文件</w:t>
-      </w:r>
-      <w:r>
-        <w:t>中的期望版本号为新固件版本号</w:t>
+        <w:t>修改源码中版本号记录文件中的期望版本号为新固件版本号</w:t>
       </w:r>
       <w:r>
         <w:rPr>
@@ -2809,10 +2383,7 @@
         <w:t>、</w:t>
       </w:r>
       <w:r>
-        <w:t>更换</w:t>
-      </w:r>
-      <w:r>
-        <w:t>二进制固件文件</w:t>
+        <w:t>更换二进制固件文件</w:t>
       </w:r>
       <w:r>
         <w:rPr>
@@ -2821,15 +2392,7 @@
         <w:t>，</w:t>
       </w:r>
       <w:r>
-        <w:t>然后重</w:t>
-      </w:r>
-      <w:proofErr w:type="gramStart"/>
-      <w:r>
-        <w:t>启设备</w:t>
-      </w:r>
-      <w:proofErr w:type="gramEnd"/>
-      <w:r>
-        <w:t>的方式进行验证</w:t>
+        <w:t>然后重启设备的方式进行验证</w:t>
       </w:r>
       <w:r>
         <w:rPr>
@@ -2877,9 +2440,6 @@
     <w:p>
       <w:pPr>
         <w:ind w:firstLine="420"/>
-        <w:rPr>
-          <w:rFonts w:hint="eastAsia"/>
-        </w:rPr>
       </w:pPr>
     </w:p>
     <w:p>
@@ -2925,21 +2485,7 @@
         <w:rPr>
           <w:rFonts w:hint="eastAsia"/>
         </w:rPr>
-        <w:t>当前较复杂的软件系统在设计实现时，除了正常的处理逻辑，还需要有大量的错误异常处理需要考虑；实现完成后，针对所有分支的完备覆盖测试是保证软件质量、保证系统在</w:t>
-      </w:r>
-      <w:proofErr w:type="gramStart"/>
-      <w:r>
-        <w:rPr>
-          <w:rFonts w:hint="eastAsia"/>
-        </w:rPr>
-        <w:t>网稳定</w:t>
-      </w:r>
-      <w:proofErr w:type="gramEnd"/>
-      <w:r>
-        <w:rPr>
-          <w:rFonts w:hint="eastAsia"/>
-        </w:rPr>
-        <w:t>运行的重要环节</w:t>
+        <w:t>当前较复杂的软件系统在设计实现时，除了正常的处理逻辑，还需要有大量的错误异常处理需要考虑；实现完成后，针对所有分支的完备覆盖测试是保证软件质量、保证系统在网稳定运行的重要环节</w:t>
       </w:r>
       <w:r>
         <w:t>。</w:t>
@@ -2986,9 +2532,6 @@
     <w:p>
       <w:pPr>
         <w:ind w:firstLine="420"/>
-        <w:rPr>
-          <w:rFonts w:hint="eastAsia"/>
-        </w:rPr>
       </w:pPr>
       <w:r>
         <w:rPr>
@@ -3065,24 +2608,13 @@
         <w:ind w:firstLine="420"/>
       </w:pPr>
       <w:r>
-        <w:t>每次打桩后需要重新</w:t>
-      </w:r>
-      <w:proofErr w:type="gramStart"/>
-      <w:r>
-        <w:t>编译</w:t>
-      </w:r>
-      <w:r>
-        <w:rPr>
-          <w:rFonts w:hint="eastAsia"/>
-        </w:rPr>
-        <w:t>再</w:t>
-      </w:r>
-      <w:proofErr w:type="gramEnd"/>
-      <w:r>
-        <w:rPr>
-          <w:rFonts w:hint="eastAsia"/>
-        </w:rPr>
-        <w:t>安装</w:t>
+        <w:t>每次打桩后需要重新编译</w:t>
+      </w:r>
+      <w:r>
+        <w:rPr>
+          <w:rFonts w:hint="eastAsia"/>
+        </w:rPr>
+        <w:t>再安装</w:t>
       </w:r>
       <w:r>
         <w:t>系统进行测试</w:t>
@@ -3107,11 +2639,6 @@
       <w:pPr>
         <w:ind w:firstLine="420"/>
       </w:pPr>
-    </w:p>
-    <w:p>
-      <w:pPr>
-        <w:ind w:firstLine="420"/>
-      </w:pPr>
       <w:r>
         <w:t>如对于以下条件处理分支</w:t>
       </w:r>
@@ -3135,11 +2662,9 @@
         </w:rPr>
         <w:t>(</w:t>
       </w:r>
-      <w:proofErr w:type="spellStart"/>
       <w:r>
         <w:t>pcie_error_condition</w:t>
       </w:r>
-      <w:proofErr w:type="spellEnd"/>
       <w:r>
         <w:rPr>
           <w:rFonts w:hint="eastAsia"/>
@@ -3164,23 +2689,9 @@
     <w:p>
       <w:pPr>
         <w:ind w:firstLine="420"/>
-        <w:rPr>
-          <w:rFonts w:hint="eastAsia"/>
-        </w:rPr>
-      </w:pPr>
-      <w:r>
-        <w:t xml:space="preserve">        </w:t>
-      </w:r>
-      <w:proofErr w:type="spellStart"/>
-      <w:r>
-        <w:t>process_pcie_error</w:t>
-      </w:r>
-      <w:proofErr w:type="spellEnd"/>
-      <w:r>
-        <w:t>();</w:t>
-      </w:r>
-      <w:r>
-        <w:t xml:space="preserve">  </w:t>
+      </w:pPr>
+      <w:r>
+        <w:t xml:space="preserve">        process_pcie_error();  </w:t>
       </w:r>
       <w:r>
         <w:rPr>
@@ -3198,9 +2709,6 @@
     <w:p>
       <w:pPr>
         <w:ind w:firstLine="420"/>
-        <w:rPr>
-          <w:rFonts w:hint="eastAsia"/>
-        </w:rPr>
       </w:pPr>
       <w:r>
         <w:t>}</w:t>
@@ -3209,9 +2717,6 @@
     <w:p>
       <w:pPr>
         <w:ind w:firstLine="420"/>
-        <w:rPr>
-          <w:rFonts w:hint="eastAsia"/>
-        </w:rPr>
       </w:pPr>
       <w:r>
         <w:t>要验证代码中的处理逻辑</w:t>
@@ -3234,11 +2739,9 @@
       <w:r>
         <w:t>对硬件注入</w:t>
       </w:r>
-      <w:proofErr w:type="spellStart"/>
       <w:r>
         <w:t>pcie</w:t>
       </w:r>
-      <w:proofErr w:type="spellEnd"/>
       <w:r>
         <w:t>错误</w:t>
       </w:r>
@@ -3260,11 +2763,9 @@
       <w:r>
         <w:t>直接将</w:t>
       </w:r>
-      <w:proofErr w:type="spellStart"/>
       <w:r>
         <w:t>pcie_error_condition</w:t>
       </w:r>
-      <w:proofErr w:type="spellEnd"/>
       <w:r>
         <w:t>改为</w:t>
       </w:r>
@@ -3296,7 +2797,13 @@
         <w:rPr>
           <w:rFonts w:hint="eastAsia"/>
         </w:rPr>
-        <w:t>这种方法就需要多次修改代码进行编译</w:t>
+        <w:t>这种方法就需要多次</w:t>
+      </w:r>
+      <w:r>
+        <w:rPr>
+          <w:rFonts w:hint="eastAsia"/>
+        </w:rPr>
+        <w:t>代码修改、系统构建、系统安装</w:t>
       </w:r>
       <w:r>
         <w:rPr>
@@ -3308,21 +2815,42 @@
     <w:p>
       <w:pPr>
         <w:ind w:firstLine="420"/>
-        <w:rPr>
-          <w:rFonts w:hint="eastAsia"/>
-        </w:rPr>
-      </w:pPr>
-    </w:p>
-    <w:p>
-      <w:pPr>
-        <w:ind w:firstLine="420"/>
-      </w:pPr>
-      <w:r>
-        <w:rPr>
-          <w:rFonts w:hint="eastAsia"/>
-        </w:rPr>
-        <w:t>环境变量是计算机系统中能够影响系统运行方式的一组命名变量；软件实现时可以根据环境变量取值进入相应的分支；并且环境变量可以在软件模块外部通过系统的命令行进行修改。</w:t>
-      </w:r>
+      </w:pPr>
+      <w:r>
+        <w:rPr>
+          <w:rFonts w:hint="eastAsia"/>
+        </w:rPr>
+        <w:t>这种情况下可以利用环境变量控制代码分支提高验证效率。环境变量是计算机系统中能够影响系统运行方式的一组命名变量。</w:t>
+      </w:r>
+      <w:r>
+        <w:rPr>
+          <w:rFonts w:hint="eastAsia"/>
+        </w:rPr>
+        <w:t>环境变量可以在软件模块外部通过系统的命令行进行修改</w:t>
+      </w:r>
+      <w:r>
+        <w:rPr>
+          <w:rFonts w:hint="eastAsia"/>
+        </w:rPr>
+        <w:t>，软件实现时可以根据环境变量取值进入相应的分支</w:t>
+      </w:r>
+      <w:r>
+        <w:rPr>
+          <w:rFonts w:hint="eastAsia"/>
+        </w:rPr>
+        <w:t>。</w:t>
+      </w:r>
+      <w:r>
+        <w:rPr>
+          <w:rFonts w:hint="eastAsia"/>
+        </w:rPr>
+        <w:t>以下是使用环境变量控制是否进入分支的一个实例：</w:t>
+      </w:r>
+    </w:p>
+    <w:p>
+      <w:pPr>
+        <w:ind w:firstLine="420"/>
+      </w:pPr>
       <w:r>
         <w:rPr>
           <w:rFonts w:hint="eastAsia"/>
@@ -3334,13 +2862,8 @@
       <w:pPr>
         <w:ind w:firstLine="420"/>
       </w:pPr>
-      <w:proofErr w:type="gramStart"/>
-      <w:r>
-        <w:t>if</w:t>
-      </w:r>
-      <w:proofErr w:type="gramEnd"/>
-      <w:r>
-        <w:t xml:space="preserve"> </w:t>
+      <w:r>
+        <w:t xml:space="preserve">if </w:t>
       </w:r>
       <w:r>
         <w:rPr>
@@ -3354,21 +2877,8 @@
         </w:rPr>
         <w:t>(</w:t>
       </w:r>
-      <w:proofErr w:type="spellStart"/>
-      <w:r>
-        <w:t>pcie_error_condition</w:t>
-      </w:r>
-      <w:proofErr w:type="spellEnd"/>
-      <w:r>
-        <w:t xml:space="preserve"> || </w:t>
-      </w:r>
-      <w:proofErr w:type="spellStart"/>
-      <w:r>
-        <w:t>getenv</w:t>
-      </w:r>
-      <w:proofErr w:type="spellEnd"/>
-      <w:r>
-        <w:t>(“env_var1”)</w:t>
+      <w:r>
+        <w:t>pcie_error_condition || getenv(“env_var1”)</w:t>
       </w:r>
       <w:r>
         <w:rPr>
@@ -3384,125 +2894,100 @@
       <w:pPr>
         <w:ind w:firstLineChars="300" w:firstLine="630"/>
       </w:pPr>
-      <w:proofErr w:type="spellStart"/>
-      <w:r>
-        <w:t>getenv</w:t>
-      </w:r>
-      <w:proofErr w:type="spellEnd"/>
-      <w:r>
-        <w:t>(“</w:t>
+      <w:r>
+        <w:t>getenv(“env_var2”)</w:t>
+      </w:r>
+      <w:r>
+        <w:rPr>
+          <w:rFonts w:hint="eastAsia"/>
+        </w:rPr>
+        <w:t>)</w:t>
+      </w:r>
+      <w:r>
+        <w:t xml:space="preserve">  //</w:t>
+      </w:r>
+      <w:r>
+        <w:t>条件判断</w:t>
+      </w:r>
+    </w:p>
+    <w:p>
+      <w:pPr>
+        <w:ind w:firstLine="420"/>
+      </w:pPr>
+      <w:r>
+        <w:t>{</w:t>
+      </w:r>
+    </w:p>
+    <w:p>
+      <w:pPr>
+        <w:ind w:firstLine="420"/>
+      </w:pPr>
+      <w:r>
+        <w:t xml:space="preserve">        process_pcie_error();  </w:t>
+      </w:r>
+      <w:r>
+        <w:rPr>
+          <w:rFonts w:hint="eastAsia"/>
+        </w:rPr>
+        <w:t>//</w:t>
+      </w:r>
+      <w:r>
+        <w:rPr>
+          <w:rFonts w:hint="eastAsia"/>
+        </w:rPr>
+        <w:t>逻辑处理</w:t>
+      </w:r>
+    </w:p>
+    <w:p>
+      <w:pPr>
+        <w:ind w:firstLine="420"/>
+      </w:pPr>
+      <w:r>
+        <w:t>}</w:t>
+      </w:r>
+    </w:p>
+    <w:p>
+      <w:pPr>
+        <w:ind w:firstLine="420"/>
+      </w:pPr>
+      <w:r>
+        <w:rPr>
+          <w:rFonts w:hint="eastAsia"/>
+        </w:rPr>
+        <w:t>则可以通过</w:t>
+      </w:r>
+      <w:r>
+        <w:rPr>
+          <w:rFonts w:hint="eastAsia"/>
+        </w:rPr>
+        <w:t>命令行</w:t>
+      </w:r>
+      <w:r>
+        <w:rPr>
+          <w:rFonts w:hint="eastAsia"/>
+        </w:rPr>
+        <w:t>修改</w:t>
+      </w:r>
+      <w:r>
+        <w:t>env_var1</w:t>
+      </w:r>
+      <w:r>
+        <w:rPr>
+          <w:rFonts w:hint="eastAsia"/>
+        </w:rPr>
+        <w:t>，</w:t>
       </w:r>
       <w:r>
         <w:t>env_var2</w:t>
       </w:r>
       <w:r>
-        <w:t>”)</w:t>
-      </w:r>
-      <w:r>
-        <w:rPr>
-          <w:rFonts w:hint="eastAsia"/>
-        </w:rPr>
-        <w:t>)</w:t>
-      </w:r>
-      <w:r>
-        <w:t xml:space="preserve">  //</w:t>
-      </w:r>
-      <w:r>
-        <w:t>条件判断</w:t>
-      </w:r>
-    </w:p>
-    <w:p>
-      <w:pPr>
-        <w:ind w:firstLine="420"/>
-      </w:pPr>
-      <w:r>
-        <w:t>{</w:t>
-      </w:r>
-    </w:p>
-    <w:p>
-      <w:pPr>
-        <w:ind w:firstLine="420"/>
-        <w:rPr>
-          <w:rFonts w:hint="eastAsia"/>
-        </w:rPr>
-      </w:pPr>
-      <w:r>
-        <w:t xml:space="preserve">        </w:t>
-      </w:r>
-      <w:proofErr w:type="spellStart"/>
-      <w:r>
-        <w:t>process_pcie_error</w:t>
-      </w:r>
-      <w:proofErr w:type="spellEnd"/>
-      <w:r>
-        <w:t xml:space="preserve">();  </w:t>
-      </w:r>
-      <w:r>
-        <w:rPr>
-          <w:rFonts w:hint="eastAsia"/>
-        </w:rPr>
-        <w:t>//</w:t>
-      </w:r>
-      <w:r>
-        <w:rPr>
-          <w:rFonts w:hint="eastAsia"/>
-        </w:rPr>
-        <w:t>逻辑处理</w:t>
-      </w:r>
-    </w:p>
-    <w:p>
-      <w:pPr>
-        <w:ind w:firstLine="420"/>
-        <w:rPr>
-          <w:rFonts w:hint="eastAsia"/>
-        </w:rPr>
-      </w:pPr>
-      <w:r>
-        <w:t>}</w:t>
-      </w:r>
-    </w:p>
-    <w:p>
-      <w:pPr>
-        <w:ind w:firstLine="420"/>
-      </w:pPr>
-      <w:r>
-        <w:rPr>
-          <w:rFonts w:hint="eastAsia"/>
-        </w:rPr>
-        <w:t>则可以通过</w:t>
-      </w:r>
-      <w:r>
-        <w:rPr>
-          <w:rFonts w:hint="eastAsia"/>
-        </w:rPr>
-        <w:t>命令行</w:t>
-      </w:r>
-      <w:r>
-        <w:rPr>
-          <w:rFonts w:hint="eastAsia"/>
-        </w:rPr>
-        <w:t>修改</w:t>
-      </w:r>
-      <w:r>
-        <w:t>env_var1</w:t>
-      </w:r>
-      <w:r>
-        <w:rPr>
-          <w:rFonts w:hint="eastAsia"/>
-        </w:rPr>
-        <w:t>，</w:t>
-      </w:r>
-      <w:r>
-        <w:t>env_var2</w:t>
-      </w:r>
-      <w:r>
         <w:t>这两个环境变量的值来控制是否进入这个分支</w:t>
       </w:r>
       <w:r>
         <w:rPr>
           <w:rFonts w:hint="eastAsia"/>
         </w:rPr>
-        <w:t>：</w:t>
+        <w:t>，变量取值和控制关系如下表所示：</w:t>
       </w:r>
     </w:p>
     <w:tbl>
@@ -3758,8 +3243,6 @@
               </w:rPr>
               <w:t>即</w:t>
             </w:r>
-            <w:bookmarkStart w:id="0" w:name="_GoBack"/>
-            <w:bookmarkEnd w:id="0"/>
           </w:p>
           <w:p>
             <w:pPr>
@@ -3776,11 +3259,9 @@
               </w:rPr>
               <w:t>根据</w:t>
             </w:r>
-            <w:proofErr w:type="spellStart"/>
             <w:r>
               <w:t>pcie_error_condition</w:t>
             </w:r>
-            <w:proofErr w:type="spellEnd"/>
             <w:r>
               <w:t>判断</w:t>
             </w:r>
@@ -3887,25 +3368,211 @@
     <w:p>
       <w:pPr>
         <w:ind w:firstLine="420"/>
-        <w:rPr>
-          <w:rFonts w:hint="eastAsia"/>
-        </w:rPr>
-      </w:pPr>
-    </w:p>
-    <w:p>
-      <w:pPr>
-        <w:rPr>
-          <w:rFonts w:hint="eastAsia"/>
-        </w:rPr>
-      </w:pPr>
-    </w:p>
+      </w:pPr>
+      <w:r>
+        <w:t>如要观察调试</w:t>
+      </w:r>
+      <w:r>
+        <w:t>process_pcie_error()</w:t>
+      </w:r>
+      <w:r>
+        <w:t>的处理逻辑</w:t>
+      </w:r>
+      <w:r>
+        <w:rPr>
+          <w:rFonts w:hint="eastAsia"/>
+        </w:rPr>
+        <w:t>，</w:t>
+      </w:r>
+      <w:r>
+        <w:t>只需要执行将</w:t>
+      </w:r>
+      <w:r>
+        <w:t>env_var1</w:t>
+      </w:r>
+      <w:r>
+        <w:rPr>
+          <w:rFonts w:hint="eastAsia"/>
+        </w:rPr>
+        <w:t>、</w:t>
+      </w:r>
+      <w:r>
+        <w:t>env_var2</w:t>
+      </w:r>
+      <w:r>
+        <w:t>两个环境变量都改为</w:t>
+      </w:r>
+      <w:r>
+        <w:t>”TRUE”</w:t>
+      </w:r>
+      <w:r>
+        <w:t>即可</w:t>
+      </w:r>
+      <w:r>
+        <w:rPr>
+          <w:rFonts w:hint="eastAsia"/>
+        </w:rPr>
+        <w:t>。调试完成后将</w:t>
+      </w:r>
+      <w:r>
+        <w:t>将</w:t>
+      </w:r>
+      <w:r>
+        <w:t>env_var1</w:t>
+      </w:r>
+      <w:r>
+        <w:rPr>
+          <w:rFonts w:hint="eastAsia"/>
+        </w:rPr>
+        <w:t>、</w:t>
+      </w:r>
+      <w:r>
+        <w:t>env_var2</w:t>
+      </w:r>
+      <w:r>
+        <w:t>两个环境变量分别改为</w:t>
+      </w:r>
+      <w:r>
+        <w:t>”FALSE”</w:t>
+      </w:r>
+      <w:r>
+        <w:rPr>
+          <w:rFonts w:hint="eastAsia"/>
+        </w:rPr>
+        <w:t>、</w:t>
+      </w:r>
+      <w:r>
+        <w:t>”TRUE”</w:t>
+      </w:r>
+      <w:r>
+        <w:t>即可恢复原来的处理逻辑</w:t>
+      </w:r>
+      <w:r>
+        <w:rPr>
+          <w:rFonts w:hint="eastAsia"/>
+        </w:rPr>
+        <w:t>，</w:t>
+      </w:r>
+      <w:r>
+        <w:t>不</w:t>
+      </w:r>
+      <w:r>
+        <w:lastRenderedPageBreak/>
+        <w:t>影响代码的正常运行</w:t>
+      </w:r>
+      <w:r>
+        <w:rPr>
+          <w:rFonts w:hint="eastAsia"/>
+        </w:rPr>
+        <w:t>。</w:t>
+      </w:r>
+    </w:p>
+    <w:p>
+      <w:pPr>
+        <w:ind w:firstLine="420"/>
+        <w:rPr>
+          <w:rFonts w:hint="eastAsia"/>
+        </w:rPr>
+      </w:pPr>
+      <w:r>
+        <w:rPr>
+          <w:b/>
+        </w:rPr>
+        <w:t>注</w:t>
+      </w:r>
+      <w:r>
+        <w:rPr>
+          <w:rFonts w:hint="eastAsia"/>
+          <w:b/>
+        </w:rPr>
+        <w:t>：</w:t>
+      </w:r>
+      <w:r>
+        <w:t>由于</w:t>
+      </w:r>
+      <w:r>
+        <w:t>getenv</w:t>
+      </w:r>
+      <w:r>
+        <w:t>获取到的只是一个字符串</w:t>
+      </w:r>
+      <w:r>
+        <w:rPr>
+          <w:rFonts w:hint="eastAsia"/>
+        </w:rPr>
+        <w:t>，</w:t>
+      </w:r>
+      <w:r>
+        <w:t>上述代码仅作为示例使用并不能直接运行</w:t>
+      </w:r>
+      <w:r>
+        <w:rPr>
+          <w:rFonts w:hint="eastAsia"/>
+        </w:rPr>
+        <w:t>。要运行需要进行简单处理</w:t>
+      </w:r>
+      <w:r>
+        <w:rPr>
+          <w:rFonts w:hint="eastAsia"/>
+        </w:rPr>
+        <w:t>——</w:t>
+      </w:r>
+      <w:r>
+        <w:rPr>
+          <w:rFonts w:hint="eastAsia"/>
+        </w:rPr>
+        <w:t>如判断通过环境变量的获取的字符串与给定的字符串</w:t>
+      </w:r>
+      <w:r>
+        <w:t>”TRUE”</w:t>
+      </w:r>
+      <w:r>
+        <w:rPr>
+          <w:rFonts w:hint="eastAsia"/>
+        </w:rPr>
+        <w:t xml:space="preserve"> </w:t>
+      </w:r>
+      <w:r>
+        <w:rPr>
+          <w:rFonts w:hint="eastAsia"/>
+        </w:rPr>
+        <w:t>是否</w:t>
+      </w:r>
+      <w:bookmarkStart w:id="0" w:name="_GoBack"/>
+      <w:bookmarkEnd w:id="0"/>
+      <w:r>
+        <w:t>相等</w:t>
+      </w:r>
+      <w:r>
+        <w:rPr>
+          <w:rFonts w:hint="eastAsia"/>
+        </w:rPr>
+        <w:t>，</w:t>
+      </w:r>
+      <w:r>
+        <w:t>将环境变量字符串转换为布尔真假</w:t>
+      </w:r>
+      <w:r>
+        <w:rPr>
+          <w:rFonts w:hint="eastAsia"/>
+        </w:rPr>
+        <w:t>。</w:t>
+      </w:r>
+    </w:p>
+    <w:p>
+      <w:pPr>
+        <w:rPr>
+          <w:rFonts w:hint="eastAsia"/>
+        </w:rPr>
+      </w:pPr>
+    </w:p>
+    <w:p/>
     <w:p>
       <w:pPr>
         <w:pStyle w:val="3"/>
         <w:jc w:val="left"/>
       </w:pPr>
       <w:r>
-        <w:lastRenderedPageBreak/>
         <w:t>2.5</w:t>
       </w:r>
       <w:r>
@@ -3923,10 +3590,7 @@
         <w:t>问题归档（文件和问题单，【</w:t>
       </w:r>
       <w:r>
-        <w:t>2</w:t>
-      </w:r>
-      <w:r>
-        <w:t>0180203</w:t>
+        <w:t>20180203</w:t>
       </w:r>
       <w:r>
         <w:t>】</w:t>
@@ -3934,11 +3598,9 @@
       <w:r>
         <w:t>XX</w:t>
       </w:r>
-      <w:proofErr w:type="gramStart"/>
       <w:r>
         <w:t>局点</w:t>
       </w:r>
-      <w:proofErr w:type="gramEnd"/>
       <w:r>
         <w:t>XX</w:t>
       </w:r>
@@ -3976,11 +3638,9 @@
       <w:r>
         <w:t>画图记录代码，中断后可以连续，使用</w:t>
       </w:r>
-      <w:proofErr w:type="spellStart"/>
       <w:r>
         <w:t>git</w:t>
       </w:r>
-      <w:proofErr w:type="spellEnd"/>
       <w:r>
         <w:t>的案例（版本记录）。</w:t>
       </w:r>
@@ -4003,41 +3663,23 @@
       <w:r>
         <w:t>怎样快速查找某次修改的</w:t>
       </w:r>
-      <w:proofErr w:type="spellStart"/>
-      <w:r>
-        <w:t>commit_id</w:t>
-      </w:r>
-      <w:proofErr w:type="spellEnd"/>
-      <w:r>
-        <w:t xml:space="preserve">? </w:t>
-      </w:r>
-    </w:p>
-    <w:p>
-      <w:pPr>
-        <w:ind w:firstLine="420"/>
-      </w:pPr>
-      <w:r>
-        <w:t>1.git log [</w:t>
-      </w:r>
-      <w:proofErr w:type="spellStart"/>
-      <w:r>
-        <w:t>xxxfile</w:t>
-      </w:r>
-      <w:proofErr w:type="spellEnd"/>
-      <w:r>
-        <w:t>];2.</w:t>
+      <w:r>
+        <w:t xml:space="preserve">commit_id? </w:t>
+      </w:r>
+    </w:p>
+    <w:p>
+      <w:pPr>
+        <w:ind w:firstLine="420"/>
+      </w:pPr>
+      <w:r>
+        <w:t>1.git log [xxxfile];2.</w:t>
       </w:r>
       <w:r>
         <w:t>过滤出</w:t>
       </w:r>
       <w:r>
-        <w:t xml:space="preserve">commit </w:t>
-      </w:r>
-      <w:proofErr w:type="spellStart"/>
-      <w:r>
-        <w:t>xxxxx</w:t>
-      </w:r>
-      <w:proofErr w:type="spellEnd"/>
+        <w:t>commit xxxxx</w:t>
+      </w:r>
       <w:r>
         <w:t>信息；</w:t>
       </w:r>
@@ -4053,19 +3695,9 @@
       <w:r>
         <w:t>替换为</w:t>
       </w:r>
-      <w:proofErr w:type="spellStart"/>
-      <w:r>
-        <w:t>git</w:t>
-      </w:r>
-      <w:proofErr w:type="spellEnd"/>
-      <w:r>
-        <w:t xml:space="preserve"> show </w:t>
-      </w:r>
-      <w:proofErr w:type="spellStart"/>
-      <w:r>
-        <w:t>xxxx</w:t>
-      </w:r>
-      <w:proofErr w:type="spellEnd"/>
+      <w:r>
+        <w:t>git show xxxx</w:t>
+      </w:r>
       <w:r>
         <w:t>；</w:t>
       </w:r>
@@ -4082,60 +3714,32 @@
         <w:t>替换为</w:t>
       </w:r>
       <w:r>
-        <w:t>echo “\1” &gt;&gt;</w:t>
-      </w:r>
-      <w:proofErr w:type="spellStart"/>
+        <w:t>echo “\1” &gt;&gt;logfile\n\1 &gt;&gt;logfile 5.</w:t>
+      </w:r>
+      <w:r>
+        <w:t>执行命令</w:t>
+      </w:r>
+      <w:r>
+        <w:t xml:space="preserve"> 6.</w:t>
+      </w:r>
+      <w:r>
+        <w:t>打开</w:t>
+      </w:r>
       <w:r>
         <w:t>logfile</w:t>
       </w:r>
-      <w:proofErr w:type="spellEnd"/>
-      <w:r>
-        <w:t>\n\1 &gt;&gt;</w:t>
-      </w:r>
-      <w:proofErr w:type="spellStart"/>
-      <w:r>
-        <w:t>logfile</w:t>
-      </w:r>
-      <w:proofErr w:type="spellEnd"/>
-      <w:r>
-        <w:t xml:space="preserve"> 5.</w:t>
-      </w:r>
-      <w:r>
-        <w:t>执行命令</w:t>
-      </w:r>
-      <w:r>
-        <w:t xml:space="preserve"> 6.</w:t>
-      </w:r>
-      <w:r>
-        <w:t>打开</w:t>
-      </w:r>
-      <w:proofErr w:type="spellStart"/>
-      <w:r>
-        <w:t>logfile</w:t>
-      </w:r>
-      <w:proofErr w:type="spellEnd"/>
       <w:r>
         <w:t>用</w:t>
       </w:r>
-      <w:proofErr w:type="gramStart"/>
-      <w:r>
-        <w:t>”</w:t>
-      </w:r>
-      <w:proofErr w:type="gramEnd"/>
-      <w:r>
-        <w:t>(commit)|(</w:t>
+      <w:r>
+        <w:t>”(commit)|(</w:t>
       </w:r>
       <w:r>
         <w:t>关键词</w:t>
       </w:r>
       <w:r>
-        <w:t>)</w:t>
-      </w:r>
-      <w:proofErr w:type="gramStart"/>
-      <w:r>
-        <w:t>”</w:t>
-      </w:r>
-      <w:proofErr w:type="gramEnd"/>
+        <w:t>)”</w:t>
+      </w:r>
       <w:r>
         <w:t>搜索，可以快速找到修改的内容以及对应的</w:t>
       </w:r>
@@ -4201,7 +3805,7 @@
                     </pic:cNvPicPr>
                   </pic:nvPicPr>
                   <pic:blipFill>
-                    <a:blip r:embed="rId18"/>
+                    <a:blip r:embed="rId20"/>
                     <a:stretch>
                       <a:fillRect/>
                     </a:stretch>
@@ -4261,27 +3865,21 @@
       <w:r>
         <w:t>，</w:t>
       </w:r>
-      <w:proofErr w:type="spellStart"/>
       <w:r>
         <w:t>django</w:t>
       </w:r>
-      <w:proofErr w:type="spellEnd"/>
       <w:r>
         <w:t>，</w:t>
       </w:r>
-      <w:proofErr w:type="spellStart"/>
       <w:r>
         <w:t>mysql</w:t>
       </w:r>
-      <w:proofErr w:type="spellEnd"/>
       <w:r>
         <w:t>，</w:t>
       </w:r>
-      <w:proofErr w:type="spellStart"/>
       <w:r>
         <w:t>nginx</w:t>
       </w:r>
-      <w:proofErr w:type="spellEnd"/>
       <w:r>
         <w:t>部署，阿里云，虚拟化</w:t>
       </w:r>
@@ -4335,7 +3933,6 @@
     </w:p>
     <w:p>
       <w:r>
-        <w:lastRenderedPageBreak/>
         <w:t xml:space="preserve">    </w:t>
       </w:r>
       <w:r>
@@ -4349,11 +3946,9 @@
       <w:r>
         <w:t>调试手段欠缺，</w:t>
       </w:r>
-      <w:proofErr w:type="spellStart"/>
       <w:r>
         <w:t>makefile</w:t>
       </w:r>
-      <w:proofErr w:type="spellEnd"/>
       <w:r>
         <w:t>编写等，慢慢来，比较快</w:t>
       </w:r>
@@ -4381,6 +3976,44 @@
     </w:sectPr>
   </w:body>
 </w:document>
+</file>
+
+<file path=word/endnotes.xml><?xml version="1.0" encoding="utf-8"?>
+<w:endnotes xmlns:wpc="http://schemas.microsoft.com/office/word/2010/wordprocessingCanvas" xmlns:mc="http://schemas.openxmlformats.org/markup-compatibility/2006" xmlns:o="urn:schemas-microsoft-com:office:office" xmlns:r="http://schemas.openxmlformats.org/officeDocument/2006/relationships" xmlns:m="http://schemas.openxmlformats.org/officeDocument/2006/math" xmlns:v="urn:schemas-microsoft-com:vml" xmlns:wp14="http://schemas.microsoft.com/office/word/2010/wordprocessingDrawing" xmlns:wp="http://schemas.openxmlformats.org/drawingml/2006/wordprocessingDrawing" xmlns:w10="urn:schemas-microsoft-com:office:word" xmlns:w="http://schemas.openxmlformats.org/wordprocessingml/2006/main" xmlns:w14="http://schemas.microsoft.com/office/word/2010/wordml" xmlns:w15="http://schemas.microsoft.com/office/word/2012/wordml" xmlns:wpg="http://schemas.microsoft.com/office/word/2010/wordprocessingGroup" xmlns:wpi="http://schemas.microsoft.com/office/word/2010/wordprocessingInk" xmlns:wne="http://schemas.microsoft.com/office/word/2006/wordml" xmlns:wps="http://schemas.microsoft.com/office/word/2010/wordprocessingShape" mc:Ignorable="w14 w15 wp14">
+  <w:endnote w:type="separator" w:id="-1">
+    <w:p>
+      <w:r>
+        <w:separator/>
+      </w:r>
+    </w:p>
+  </w:endnote>
+  <w:endnote w:type="continuationSeparator" w:id="0">
+    <w:p>
+      <w:r>
+        <w:continuationSeparator/>
+      </w:r>
+    </w:p>
+  </w:endnote>
+</w:endnotes>
+</file>
+
+<file path=word/footnotes.xml><?xml version="1.0" encoding="utf-8"?>
+<w:footnotes xmlns:wpc="http://schemas.microsoft.com/office/word/2010/wordprocessingCanvas" xmlns:mc="http://schemas.openxmlformats.org/markup-compatibility/2006" xmlns:o="urn:schemas-microsoft-com:office:office" xmlns:r="http://schemas.openxmlformats.org/officeDocument/2006/relationships" xmlns:m="http://schemas.openxmlformats.org/officeDocument/2006/math" xmlns:v="urn:schemas-microsoft-com:vml" xmlns:wp14="http://schemas.microsoft.com/office/word/2010/wordprocessingDrawing" xmlns:wp="http://schemas.openxmlformats.org/drawingml/2006/wordprocessingDrawing" xmlns:w10="urn:schemas-microsoft-com:office:word" xmlns:w="http://schemas.openxmlformats.org/wordprocessingml/2006/main" xmlns:w14="http://schemas.microsoft.com/office/word/2010/wordml" xmlns:w15="http://schemas.microsoft.com/office/word/2012/wordml" xmlns:wpg="http://schemas.microsoft.com/office/word/2010/wordprocessingGroup" xmlns:wpi="http://schemas.microsoft.com/office/word/2010/wordprocessingInk" xmlns:wne="http://schemas.microsoft.com/office/word/2006/wordml" xmlns:wps="http://schemas.microsoft.com/office/word/2010/wordprocessingShape" mc:Ignorable="w14 w15 wp14">
+  <w:footnote w:type="separator" w:id="-1">
+    <w:p>
+      <w:r>
+        <w:separator/>
+      </w:r>
+    </w:p>
+  </w:footnote>
+  <w:footnote w:type="continuationSeparator" w:id="0">
+    <w:p>
+      <w:r>
+        <w:continuationSeparator/>
+      </w:r>
+    </w:p>
+  </w:footnote>
+</w:footnotes>
 </file>
 
 <file path=word/numbering.xml><?xml version="1.0" encoding="utf-8"?>

--- a/工作总结/五年程序员工作总结.docx
+++ b/工作总结/五年程序员工作总结.docx
@@ -500,7 +500,23 @@
         <w:t>调用关系做过</w:t>
       </w:r>
       <w:r>
-        <w:t>尝试，如下图是以前采用的一种方式，优点是能够清晰的展现出一些流程分支等逻辑细节，缺点是这种方式画图非常耗时，信息密度（一个作图页面能记录的内容）也很低。</w:t>
+        <w:t>尝试，如下图</w:t>
+      </w:r>
+      <w:r>
+        <w:t>（</w:t>
+      </w:r>
+      <w:r>
+        <w:rPr>
+          <w:rFonts w:hint="eastAsia"/>
+          <w:color w:val="A6A6A6" w:themeColor="background1" w:themeShade="A6"/>
+        </w:rPr>
+        <w:t>仅用作示意，看不清内容不必纠结</w:t>
+      </w:r>
+      <w:r>
+        <w:t>）</w:t>
+      </w:r>
+      <w:r>
+        <w:t>是以前采用的一种方式，优点是能够清晰的展现出一些流程分支等逻辑细节，缺点是这种方式画图非常耗时，信息密度（一个作图页面能记录的内容）也很低。</w:t>
       </w:r>
     </w:p>
     <w:p>
@@ -612,7 +628,28 @@
         <w:t>变量（如函数指针等）取值</w:t>
       </w:r>
       <w:r>
-        <w:t>都能清晰的表现出来；其次信息密度较高，通常一个模块仅包含几个主要流程，每个流程用一个框图就能将关键信息展示出来，且可以随时添加关键信息，显著提升阅读代码效率。此外，在团队分享中，可以利用这种方法向其他团队成员介绍你所了解的模块的处理逻辑，同事既能够了解大致流程、又可以根据图中等关键入口函数自己深入分析，极大提高了知识传递的效率。</w:t>
+        <w:t>都能清晰的表现出来；其次信息密度较高，通常一个模块仅包含几个主要流程，每个流程用一个框图就能将关键信息展示出来，且可以随时添加关键信息，显著提升阅读代码效率。此外，在团队分享中，可以利用这种方法向其他团队成员介绍你所了解的模块的处理逻辑，同事既能够了</w:t>
+      </w:r>
+      <w:r>
+        <w:t>解大致流程、又可以根据图中等关键入口函数自己深入分析，</w:t>
+      </w:r>
+      <w:r>
+        <w:rPr>
+          <w:rFonts w:hint="eastAsia"/>
+        </w:rPr>
+        <w:t>可以</w:t>
+      </w:r>
+      <w:r>
+        <w:t>极大提高</w:t>
+      </w:r>
+      <w:r>
+        <w:rPr>
+          <w:rFonts w:hint="eastAsia"/>
+        </w:rPr>
+        <w:t>团队内</w:t>
+      </w:r>
+      <w:r>
+        <w:t>知识传递的效率。</w:t>
       </w:r>
     </w:p>
     <w:p>
@@ -2117,6 +2154,12 @@
       </w:pPr>
       <w:r>
         <w:t>2.4</w:t>
+      </w:r>
+      <w:r>
+        <w:rPr>
+          <w:rFonts w:hint="eastAsia"/>
+        </w:rPr>
+        <w:t>开发过程中的</w:t>
       </w:r>
       <w:r>
         <w:t>快速测试</w:t>
@@ -3470,9 +3513,6 @@
     <w:p>
       <w:pPr>
         <w:ind w:firstLine="420"/>
-        <w:rPr>
-          <w:rFonts w:hint="eastAsia"/>
-        </w:rPr>
       </w:pPr>
       <w:r>
         <w:rPr>
@@ -3509,19 +3549,7 @@
         <w:rPr>
           <w:rFonts w:hint="eastAsia"/>
         </w:rPr>
-        <w:t>。要运行需要进行简单处理</w:t>
-      </w:r>
-      <w:r>
-        <w:rPr>
-          <w:rFonts w:hint="eastAsia"/>
-        </w:rPr>
-        <w:t>——</w:t>
-      </w:r>
-      <w:r>
-        <w:rPr>
-          <w:rFonts w:hint="eastAsia"/>
-        </w:rPr>
-        <w:t>如判断通过环境变量的获取的字符串与给定的字符串</w:t>
+        <w:t>。要运行需要进行简单处理——如判断通过环境变量的获取的字符串与给定的字符串</w:t>
       </w:r>
       <w:r>
         <w:t>”TRUE”</w:t>
@@ -3538,8 +3566,6 @@
         </w:rPr>
         <w:t>是否</w:t>
       </w:r>
-      <w:bookmarkStart w:id="0" w:name="_GoBack"/>
-      <w:bookmarkEnd w:id="0"/>
       <w:r>
         <w:t>相等</w:t>
       </w:r>
@@ -3559,14 +3585,6 @@
         <w:t>。</w:t>
       </w:r>
     </w:p>
-    <w:p>
-      <w:pPr>
-        <w:rPr>
-          <w:rFonts w:hint="eastAsia"/>
-        </w:rPr>
-      </w:pPr>
-    </w:p>
-    <w:p/>
     <w:p>
       <w:pPr>
         <w:pStyle w:val="3"/>
@@ -3586,6 +3604,20 @@
         </w:tabs>
         <w:ind w:firstLine="420"/>
       </w:pPr>
+      <w:r>
+        <w:rPr>
+          <w:rFonts w:hint="eastAsia"/>
+        </w:rPr>
+        <w:t>如果涉及的工作内容较多，</w:t>
+      </w:r>
+      <w:r>
+        <w:rPr>
+          <w:rFonts w:hint="eastAsia"/>
+        </w:rPr>
+        <w:t>经常会查询一些历史问题、材料等，会花费大量时间。</w:t>
+      </w:r>
+      <w:bookmarkStart w:id="0" w:name="_GoBack"/>
+      <w:bookmarkEnd w:id="0"/>
       <w:r>
         <w:t>问题归档（文件和问题单，【</w:t>
       </w:r>
@@ -3833,6 +3865,28 @@
     </w:p>
     <w:p>
       <w:pPr>
+        <w:pStyle w:val="2"/>
+        <w:numPr>
+          <w:ilvl w:val="0"/>
+          <w:numId w:val="0"/>
+        </w:numPr>
+        <w:ind w:right="210"/>
+        <w:rPr>
+          <w:rFonts w:hint="eastAsia"/>
+        </w:rPr>
+      </w:pPr>
+      <w:r>
+        <w:t>3.</w:t>
+      </w:r>
+      <w:r>
+        <w:rPr>
+          <w:rFonts w:hint="eastAsia"/>
+        </w:rPr>
+        <w:t>碎片时间利用</w:t>
+      </w:r>
+    </w:p>
+    <w:p>
+      <w:pPr>
         <w:ind w:firstLine="420"/>
       </w:pPr>
     </w:p>
@@ -3846,6 +3900,7 @@
     </w:p>
     <w:p>
       <w:r>
+        <w:lastRenderedPageBreak/>
         <w:t xml:space="preserve">    </w:t>
       </w:r>
       <w:r>
